--- a/Testing/EIOM-TestRecord-V.1.0.docx
+++ b/Testing/EIOM-TestRecord-V.1.0.docx
@@ -1,6 +1,6 @@
 
 <file path=word/document.xml><?xml version="1.0" encoding="utf-8"?>
-<w:document xmlns:wpc="http://schemas.microsoft.com/office/word/2010/wordprocessingCanvas" xmlns:mc="http://schemas.openxmlformats.org/markup-compatibility/2006" xmlns:o="urn:schemas-microsoft-com:office:office" xmlns:r="http://schemas.openxmlformats.org/officeDocument/2006/relationships" xmlns:m="http://schemas.openxmlformats.org/officeDocument/2006/math" xmlns:v="urn:schemas-microsoft-com:vml" xmlns:wp14="http://schemas.microsoft.com/office/word/2010/wordprocessingDrawing" xmlns:wp="http://schemas.openxmlformats.org/drawingml/2006/wordprocessingDrawing" xmlns:w10="urn:schemas-microsoft-com:office:word" xmlns:w="http://schemas.openxmlformats.org/wordprocessingml/2006/main" xmlns:w14="http://schemas.microsoft.com/office/word/2010/wordml" xmlns:w15="http://schemas.microsoft.com/office/word/2012/wordml" xmlns:wpg="http://schemas.microsoft.com/office/word/2010/wordprocessingGroup" xmlns:wpi="http://schemas.microsoft.com/office/word/2010/wordprocessingInk" xmlns:wne="http://schemas.microsoft.com/office/word/2006/wordml" xmlns:wps="http://schemas.microsoft.com/office/word/2010/wordprocessingShape" mc:Ignorable="w14 w15 wp14">
+<w:document xmlns:wpc="http://schemas.microsoft.com/office/word/2010/wordprocessingCanvas" xmlns:mc="http://schemas.openxmlformats.org/markup-compatibility/2006" xmlns:o="urn:schemas-microsoft-com:office:office" xmlns:r="http://schemas.openxmlformats.org/officeDocument/2006/relationships" xmlns:m="http://schemas.openxmlformats.org/officeDocument/2006/math" xmlns:v="urn:schemas-microsoft-com:vml" xmlns:wp14="http://schemas.microsoft.com/office/word/2010/wordprocessingDrawing" xmlns:wp="http://schemas.openxmlformats.org/drawingml/2006/wordprocessingDrawing" xmlns:w10="urn:schemas-microsoft-com:office:word" xmlns:w="http://schemas.openxmlformats.org/wordprocessingml/2006/main" xmlns:w14="http://schemas.microsoft.com/office/word/2010/wordml" xmlns:wpg="http://schemas.microsoft.com/office/word/2010/wordprocessingGroup" xmlns:wpi="http://schemas.microsoft.com/office/word/2010/wordprocessingInk" xmlns:wne="http://schemas.microsoft.com/office/word/2006/wordml" xmlns:wps="http://schemas.microsoft.com/office/word/2010/wordprocessingShape" mc:Ignorable="w14 wp14">
   <w:body>
     <w:p>
       <w:pPr>
@@ -128,28 +128,40 @@
           <w:sz w:val="32"/>
         </w:rPr>
       </w:pPr>
+      <w:proofErr w:type="spellStart"/>
       <w:r>
         <w:rPr>
           <w:rFonts w:cs="Times New Roman"/>
           <w:kern w:val="0"/>
           <w:sz w:val="32"/>
         </w:rPr>
-        <w:t xml:space="preserve">Putchakarn </w:t>
-      </w:r>
+        <w:t>Putchakarn</w:t>
+      </w:r>
+      <w:proofErr w:type="spellEnd"/>
       <w:r>
         <w:rPr>
           <w:rFonts w:cs="Times New Roman"/>
           <w:kern w:val="0"/>
           <w:sz w:val="32"/>
         </w:rPr>
-        <w:t>Jaikon</w:t>
-      </w:r>
+        <w:t xml:space="preserve"> </w:t>
+      </w:r>
+      <w:proofErr w:type="spellStart"/>
       <w:r>
         <w:rPr>
           <w:rFonts w:cs="Times New Roman"/>
           <w:kern w:val="0"/>
           <w:sz w:val="32"/>
         </w:rPr>
+        <w:t>Jaikon</w:t>
+      </w:r>
+      <w:proofErr w:type="spellEnd"/>
+      <w:r>
+        <w:rPr>
+          <w:rFonts w:cs="Times New Roman"/>
+          <w:kern w:val="0"/>
+          <w:sz w:val="32"/>
+        </w:rPr>
         <w:t xml:space="preserve"> 542115031</w:t>
       </w:r>
     </w:p>
@@ -162,13 +174,41 @@
           <w:sz w:val="32"/>
         </w:rPr>
       </w:pPr>
+      <w:proofErr w:type="spellStart"/>
       <w:r>
         <w:rPr>
           <w:rFonts w:cs="Times New Roman"/>
           <w:kern w:val="0"/>
           <w:sz w:val="32"/>
         </w:rPr>
-        <w:t>Sawatdiporn Kitirot 542115065</w:t>
+        <w:t>Sawatdiporn</w:t>
+      </w:r>
+      <w:proofErr w:type="spellEnd"/>
+      <w:r>
+        <w:rPr>
+          <w:rFonts w:cs="Times New Roman"/>
+          <w:kern w:val="0"/>
+          <w:sz w:val="32"/>
+        </w:rPr>
+        <w:t xml:space="preserve"> </w:t>
+      </w:r>
+      <w:proofErr w:type="spellStart"/>
+      <w:r>
+        <w:rPr>
+          <w:rFonts w:cs="Times New Roman"/>
+          <w:kern w:val="0"/>
+          <w:sz w:val="32"/>
+        </w:rPr>
+        <w:t>Kitirot</w:t>
+      </w:r>
+      <w:proofErr w:type="spellEnd"/>
+      <w:r>
+        <w:rPr>
+          <w:rFonts w:cs="Times New Roman"/>
+          <w:kern w:val="0"/>
+          <w:sz w:val="32"/>
+        </w:rPr>
+        <w:t xml:space="preserve"> 542115065</w:t>
       </w:r>
     </w:p>
     <w:p>
@@ -361,6 +401,7 @@
           <w:sz w:val="32"/>
         </w:rPr>
       </w:pPr>
+      <w:proofErr w:type="spellStart"/>
       <w:r>
         <w:rPr>
           <w:rFonts w:cs="Times New Roman"/>
@@ -368,8 +409,9 @@
           <w:kern w:val="0"/>
           <w:sz w:val="32"/>
         </w:rPr>
-        <w:t xml:space="preserve">Aj.Chartchai </w:t>
-      </w:r>
+        <w:t>Aj.Chartchai</w:t>
+      </w:r>
+      <w:proofErr w:type="spellEnd"/>
       <w:r>
         <w:rPr>
           <w:rFonts w:cs="Times New Roman"/>
@@ -377,8 +419,9 @@
           <w:kern w:val="0"/>
           <w:sz w:val="32"/>
         </w:rPr>
-        <w:t>Doungsa</w:t>
-      </w:r>
+        <w:t xml:space="preserve"> </w:t>
+      </w:r>
+      <w:proofErr w:type="spellStart"/>
       <w:r>
         <w:rPr>
           <w:rFonts w:cs="Times New Roman"/>
@@ -386,8 +429,18 @@
           <w:kern w:val="0"/>
           <w:sz w:val="32"/>
         </w:rPr>
+        <w:t>Doungsa</w:t>
+      </w:r>
+      <w:r>
+        <w:rPr>
+          <w:rFonts w:cs="Times New Roman"/>
+          <w:b/>
+          <w:kern w:val="0"/>
+          <w:sz w:val="32"/>
+        </w:rPr>
         <w:t>-ard</w:t>
       </w:r>
+      <w:proofErr w:type="spellEnd"/>
     </w:p>
     <w:p>
       <w:pPr>
@@ -416,7 +469,7 @@
           <w:rFonts w:cs="Times New Roman"/>
         </w:rPr>
         <w:sectPr>
-          <w:footerReference w:type="default" r:id="rId8"/>
+          <w:footerReference w:type="default" r:id="rId9"/>
           <w:pgSz w:w="11906" w:h="16838"/>
           <w:pgMar w:top="1134" w:right="1134" w:bottom="2357" w:left="1134" w:header="720" w:footer="1134" w:gutter="0"/>
           <w:cols w:space="720"/>
@@ -992,6 +1045,7 @@
                 <w:szCs w:val="22"/>
               </w:rPr>
             </w:pPr>
+            <w:proofErr w:type="spellStart"/>
             <w:r>
               <w:rPr>
                 <w:rFonts w:eastAsia="Times New Roman" w:cs="Times New Roman"/>
@@ -1000,6 +1054,7 @@
               </w:rPr>
               <w:t>Putchakarn</w:t>
             </w:r>
+            <w:proofErr w:type="spellEnd"/>
           </w:p>
           <w:p>
             <w:pPr>
@@ -1010,6 +1065,7 @@
                 <w:szCs w:val="22"/>
               </w:rPr>
             </w:pPr>
+            <w:proofErr w:type="spellStart"/>
             <w:r>
               <w:rPr>
                 <w:rFonts w:eastAsia="Times New Roman" w:cs="Times New Roman"/>
@@ -1018,6 +1074,7 @@
               </w:rPr>
               <w:t>Sawatdiporn</w:t>
             </w:r>
+            <w:proofErr w:type="spellEnd"/>
           </w:p>
           <w:p>
             <w:pPr>
@@ -1028,6 +1085,7 @@
                 <w:szCs w:val="22"/>
               </w:rPr>
             </w:pPr>
+            <w:proofErr w:type="spellStart"/>
             <w:r>
               <w:rPr>
                 <w:rFonts w:eastAsia="Times New Roman" w:cs="Times New Roman"/>
@@ -1036,6 +1094,7 @@
               </w:rPr>
               <w:t>Aj.Chartchai</w:t>
             </w:r>
+            <w:proofErr w:type="spellEnd"/>
           </w:p>
         </w:tc>
         <w:tc>
@@ -1059,6 +1118,7 @@
                 <w:szCs w:val="22"/>
               </w:rPr>
             </w:pPr>
+            <w:proofErr w:type="spellStart"/>
             <w:r>
               <w:rPr>
                 <w:rFonts w:eastAsia="Times New Roman" w:cs="Times New Roman"/>
@@ -1067,6 +1127,7 @@
               </w:rPr>
               <w:t>Putchakarn</w:t>
             </w:r>
+            <w:proofErr w:type="spellEnd"/>
           </w:p>
           <w:p>
             <w:pPr>
@@ -1077,6 +1138,7 @@
                 <w:szCs w:val="22"/>
               </w:rPr>
             </w:pPr>
+            <w:proofErr w:type="spellStart"/>
             <w:r>
               <w:rPr>
                 <w:rFonts w:eastAsia="Times New Roman" w:cs="Times New Roman"/>
@@ -1085,6 +1147,7 @@
               </w:rPr>
               <w:t>Sawatdiporn</w:t>
             </w:r>
+            <w:proofErr w:type="spellEnd"/>
           </w:p>
           <w:p>
             <w:pPr>
@@ -1118,6 +1181,7 @@
                 <w:szCs w:val="22"/>
               </w:rPr>
             </w:pPr>
+            <w:proofErr w:type="spellStart"/>
             <w:r>
               <w:rPr>
                 <w:rFonts w:eastAsia="Times New Roman" w:cs="Times New Roman"/>
@@ -1126,6 +1190,7 @@
               </w:rPr>
               <w:t>Putchakarn</w:t>
             </w:r>
+            <w:proofErr w:type="spellEnd"/>
           </w:p>
           <w:p>
             <w:pPr>
@@ -1136,6 +1201,7 @@
                 <w:szCs w:val="22"/>
               </w:rPr>
             </w:pPr>
+            <w:proofErr w:type="spellStart"/>
             <w:r>
               <w:rPr>
                 <w:rFonts w:eastAsia="Times New Roman" w:cs="Times New Roman"/>
@@ -1144,6 +1210,7 @@
               </w:rPr>
               <w:t>Sawatdiporn</w:t>
             </w:r>
+            <w:proofErr w:type="spellEnd"/>
           </w:p>
           <w:p>
             <w:pPr>
@@ -1408,6 +1475,7 @@
                 <w:szCs w:val="22"/>
               </w:rPr>
             </w:pPr>
+            <w:proofErr w:type="spellStart"/>
             <w:r>
               <w:rPr>
                 <w:rFonts w:eastAsia="Times New Roman" w:cs="Times New Roman"/>
@@ -1416,6 +1484,7 @@
               </w:rPr>
               <w:t>Putchakarn</w:t>
             </w:r>
+            <w:proofErr w:type="spellEnd"/>
           </w:p>
           <w:p>
             <w:pPr>
@@ -1426,6 +1495,7 @@
                 <w:szCs w:val="22"/>
               </w:rPr>
             </w:pPr>
+            <w:proofErr w:type="spellStart"/>
             <w:r>
               <w:rPr>
                 <w:rFonts w:eastAsia="Times New Roman" w:cs="Times New Roman"/>
@@ -1434,6 +1504,7 @@
               </w:rPr>
               <w:t>Sawatdiporn</w:t>
             </w:r>
+            <w:proofErr w:type="spellEnd"/>
           </w:p>
           <w:p>
             <w:pPr>
@@ -1444,6 +1515,7 @@
                 <w:szCs w:val="22"/>
               </w:rPr>
             </w:pPr>
+            <w:proofErr w:type="spellStart"/>
             <w:r>
               <w:rPr>
                 <w:rFonts w:eastAsia="Times New Roman" w:cs="Times New Roman"/>
@@ -1452,6 +1524,7 @@
               </w:rPr>
               <w:t>Aj.Chartchai</w:t>
             </w:r>
+            <w:proofErr w:type="spellEnd"/>
           </w:p>
         </w:tc>
         <w:tc>
@@ -1476,6 +1549,7 @@
                 <w:szCs w:val="22"/>
               </w:rPr>
             </w:pPr>
+            <w:proofErr w:type="spellStart"/>
             <w:r>
               <w:rPr>
                 <w:rFonts w:eastAsia="Times New Roman" w:cs="Times New Roman"/>
@@ -1484,6 +1558,7 @@
               </w:rPr>
               <w:t>Putchakarn</w:t>
             </w:r>
+            <w:proofErr w:type="spellEnd"/>
           </w:p>
           <w:p>
             <w:pPr>
@@ -1494,6 +1569,7 @@
                 <w:szCs w:val="22"/>
               </w:rPr>
             </w:pPr>
+            <w:proofErr w:type="spellStart"/>
             <w:r>
               <w:rPr>
                 <w:rFonts w:eastAsia="Times New Roman" w:cs="Times New Roman"/>
@@ -1502,6 +1578,7 @@
               </w:rPr>
               <w:t>Sawatdiporn</w:t>
             </w:r>
+            <w:proofErr w:type="spellEnd"/>
           </w:p>
           <w:p>
             <w:pPr>
@@ -1536,6 +1613,7 @@
                 <w:szCs w:val="22"/>
               </w:rPr>
             </w:pPr>
+            <w:proofErr w:type="spellStart"/>
             <w:r>
               <w:rPr>
                 <w:rFonts w:eastAsia="Times New Roman" w:cs="Times New Roman"/>
@@ -1544,6 +1622,7 @@
               </w:rPr>
               <w:t>Putchakarn</w:t>
             </w:r>
+            <w:proofErr w:type="spellEnd"/>
           </w:p>
           <w:p>
             <w:pPr>
@@ -1554,6 +1633,7 @@
                 <w:szCs w:val="22"/>
               </w:rPr>
             </w:pPr>
+            <w:proofErr w:type="spellStart"/>
             <w:r>
               <w:rPr>
                 <w:rFonts w:eastAsia="Times New Roman" w:cs="Times New Roman"/>
@@ -1562,6 +1642,7 @@
               </w:rPr>
               <w:t>Sawatdiporn</w:t>
             </w:r>
+            <w:proofErr w:type="spellEnd"/>
           </w:p>
           <w:p>
             <w:pPr>
@@ -1818,6 +1899,7 @@
                 <w:szCs w:val="22"/>
               </w:rPr>
             </w:pPr>
+            <w:proofErr w:type="spellStart"/>
             <w:r>
               <w:rPr>
                 <w:rFonts w:eastAsia="Times New Roman" w:cs="Times New Roman"/>
@@ -1826,6 +1908,7 @@
               </w:rPr>
               <w:t>Putchakarn</w:t>
             </w:r>
+            <w:proofErr w:type="spellEnd"/>
           </w:p>
           <w:p>
             <w:pPr>
@@ -1836,6 +1919,7 @@
                 <w:szCs w:val="22"/>
               </w:rPr>
             </w:pPr>
+            <w:proofErr w:type="spellStart"/>
             <w:r>
               <w:rPr>
                 <w:rFonts w:eastAsia="Times New Roman" w:cs="Times New Roman"/>
@@ -1844,6 +1928,7 @@
               </w:rPr>
               <w:t>Sawatdiporn</w:t>
             </w:r>
+            <w:proofErr w:type="spellEnd"/>
           </w:p>
           <w:p>
             <w:pPr>
@@ -1854,6 +1939,7 @@
                 <w:szCs w:val="22"/>
               </w:rPr>
             </w:pPr>
+            <w:proofErr w:type="spellStart"/>
             <w:r>
               <w:rPr>
                 <w:rFonts w:eastAsia="Times New Roman" w:cs="Times New Roman"/>
@@ -1862,6 +1948,7 @@
               </w:rPr>
               <w:t>Aj.Chartchai</w:t>
             </w:r>
+            <w:proofErr w:type="spellEnd"/>
           </w:p>
         </w:tc>
         <w:tc>
@@ -1885,6 +1972,7 @@
                 <w:szCs w:val="22"/>
               </w:rPr>
             </w:pPr>
+            <w:proofErr w:type="spellStart"/>
             <w:r>
               <w:rPr>
                 <w:rFonts w:eastAsia="Times New Roman" w:cs="Times New Roman"/>
@@ -1893,6 +1981,7 @@
               </w:rPr>
               <w:t>Putchakarn</w:t>
             </w:r>
+            <w:proofErr w:type="spellEnd"/>
           </w:p>
           <w:p>
             <w:pPr>
@@ -1903,6 +1992,7 @@
                 <w:szCs w:val="22"/>
               </w:rPr>
             </w:pPr>
+            <w:proofErr w:type="spellStart"/>
             <w:r>
               <w:rPr>
                 <w:rFonts w:eastAsia="Times New Roman" w:cs="Times New Roman"/>
@@ -1911,6 +2001,7 @@
               </w:rPr>
               <w:t>Sawatdiporn</w:t>
             </w:r>
+            <w:proofErr w:type="spellEnd"/>
           </w:p>
           <w:p>
             <w:pPr>
@@ -1944,6 +2035,7 @@
                 <w:szCs w:val="22"/>
               </w:rPr>
             </w:pPr>
+            <w:proofErr w:type="spellStart"/>
             <w:r>
               <w:rPr>
                 <w:rFonts w:eastAsia="Times New Roman" w:cs="Times New Roman"/>
@@ -1952,6 +2044,7 @@
               </w:rPr>
               <w:t>Putchakarn</w:t>
             </w:r>
+            <w:proofErr w:type="spellEnd"/>
           </w:p>
           <w:p>
             <w:pPr>
@@ -1962,6 +2055,7 @@
                 <w:szCs w:val="22"/>
               </w:rPr>
             </w:pPr>
+            <w:proofErr w:type="spellStart"/>
             <w:r>
               <w:rPr>
                 <w:rFonts w:eastAsia="Times New Roman" w:cs="Times New Roman"/>
@@ -1970,6 +2064,7 @@
               </w:rPr>
               <w:t>Sawatdiporn</w:t>
             </w:r>
+            <w:proofErr w:type="spellEnd"/>
           </w:p>
           <w:p>
             <w:pPr>
@@ -2219,6 +2314,7 @@
                 <w:szCs w:val="22"/>
               </w:rPr>
             </w:pPr>
+            <w:proofErr w:type="spellStart"/>
             <w:r>
               <w:rPr>
                 <w:rFonts w:eastAsia="Times New Roman" w:cs="Times New Roman"/>
@@ -2227,6 +2323,7 @@
               </w:rPr>
               <w:t>Putchakarn</w:t>
             </w:r>
+            <w:proofErr w:type="spellEnd"/>
           </w:p>
           <w:p>
             <w:pPr>
@@ -2237,6 +2334,7 @@
                 <w:szCs w:val="22"/>
               </w:rPr>
             </w:pPr>
+            <w:proofErr w:type="spellStart"/>
             <w:r>
               <w:rPr>
                 <w:rFonts w:eastAsia="Times New Roman" w:cs="Times New Roman"/>
@@ -2245,6 +2343,7 @@
               </w:rPr>
               <w:t>Sawatdiporn</w:t>
             </w:r>
+            <w:proofErr w:type="spellEnd"/>
           </w:p>
           <w:p>
             <w:pPr>
@@ -2255,6 +2354,7 @@
                 <w:szCs w:val="22"/>
               </w:rPr>
             </w:pPr>
+            <w:proofErr w:type="spellStart"/>
             <w:r>
               <w:rPr>
                 <w:rFonts w:eastAsia="Times New Roman" w:cs="Times New Roman"/>
@@ -2263,6 +2363,7 @@
               </w:rPr>
               <w:t>Aj.Chartchai</w:t>
             </w:r>
+            <w:proofErr w:type="spellEnd"/>
           </w:p>
         </w:tc>
         <w:tc>
@@ -2286,6 +2387,7 @@
                 <w:szCs w:val="22"/>
               </w:rPr>
             </w:pPr>
+            <w:proofErr w:type="spellStart"/>
             <w:r>
               <w:rPr>
                 <w:rFonts w:eastAsia="Times New Roman" w:cs="Times New Roman"/>
@@ -2294,6 +2396,7 @@
               </w:rPr>
               <w:t>Putchakarn</w:t>
             </w:r>
+            <w:proofErr w:type="spellEnd"/>
           </w:p>
           <w:p>
             <w:pPr>
@@ -2304,6 +2407,7 @@
                 <w:szCs w:val="22"/>
               </w:rPr>
             </w:pPr>
+            <w:proofErr w:type="spellStart"/>
             <w:r>
               <w:rPr>
                 <w:rFonts w:eastAsia="Times New Roman" w:cs="Times New Roman"/>
@@ -2312,6 +2416,7 @@
               </w:rPr>
               <w:t>Sawatdiporn</w:t>
             </w:r>
+            <w:proofErr w:type="spellEnd"/>
           </w:p>
           <w:p>
             <w:pPr>
@@ -2345,6 +2450,7 @@
                 <w:szCs w:val="22"/>
               </w:rPr>
             </w:pPr>
+            <w:proofErr w:type="spellStart"/>
             <w:r>
               <w:rPr>
                 <w:rFonts w:eastAsia="Times New Roman" w:cs="Times New Roman"/>
@@ -2353,6 +2459,7 @@
               </w:rPr>
               <w:t>Putchakarn</w:t>
             </w:r>
+            <w:proofErr w:type="spellEnd"/>
           </w:p>
           <w:p>
             <w:pPr>
@@ -2363,6 +2470,7 @@
                 <w:szCs w:val="22"/>
               </w:rPr>
             </w:pPr>
+            <w:proofErr w:type="spellStart"/>
             <w:r>
               <w:rPr>
                 <w:rFonts w:eastAsia="Times New Roman" w:cs="Times New Roman"/>
@@ -2371,6 +2479,7 @@
               </w:rPr>
               <w:t>Sawatdiporn</w:t>
             </w:r>
+            <w:proofErr w:type="spellEnd"/>
           </w:p>
           <w:p>
             <w:pPr>
@@ -2601,6 +2710,7 @@
                 <w:szCs w:val="22"/>
               </w:rPr>
             </w:pPr>
+            <w:proofErr w:type="spellStart"/>
             <w:r>
               <w:rPr>
                 <w:rFonts w:eastAsia="Times New Roman" w:cs="Times New Roman"/>
@@ -2609,6 +2719,7 @@
               </w:rPr>
               <w:t>Putchakarn</w:t>
             </w:r>
+            <w:proofErr w:type="spellEnd"/>
           </w:p>
           <w:p>
             <w:pPr>
@@ -2619,6 +2730,7 @@
                 <w:szCs w:val="22"/>
               </w:rPr>
             </w:pPr>
+            <w:proofErr w:type="spellStart"/>
             <w:r>
               <w:rPr>
                 <w:rFonts w:eastAsia="Times New Roman" w:cs="Times New Roman"/>
@@ -2627,6 +2739,7 @@
               </w:rPr>
               <w:t>Sawatdiporn</w:t>
             </w:r>
+            <w:proofErr w:type="spellEnd"/>
           </w:p>
           <w:p>
             <w:pPr>
@@ -2637,6 +2750,7 @@
                 <w:szCs w:val="22"/>
               </w:rPr>
             </w:pPr>
+            <w:proofErr w:type="spellStart"/>
             <w:r>
               <w:rPr>
                 <w:rFonts w:eastAsia="Times New Roman" w:cs="Times New Roman"/>
@@ -2645,6 +2759,7 @@
               </w:rPr>
               <w:t>Aj.Chartchai</w:t>
             </w:r>
+            <w:proofErr w:type="spellEnd"/>
           </w:p>
         </w:tc>
         <w:tc>
@@ -2668,6 +2783,7 @@
                 <w:szCs w:val="22"/>
               </w:rPr>
             </w:pPr>
+            <w:proofErr w:type="spellStart"/>
             <w:r>
               <w:rPr>
                 <w:rFonts w:eastAsia="Times New Roman" w:cs="Times New Roman"/>
@@ -2676,6 +2792,7 @@
               </w:rPr>
               <w:t>Putchakarn</w:t>
             </w:r>
+            <w:proofErr w:type="spellEnd"/>
           </w:p>
           <w:p>
             <w:pPr>
@@ -2686,6 +2803,7 @@
                 <w:szCs w:val="22"/>
               </w:rPr>
             </w:pPr>
+            <w:proofErr w:type="spellStart"/>
             <w:r>
               <w:rPr>
                 <w:rFonts w:eastAsia="Times New Roman" w:cs="Times New Roman"/>
@@ -2694,6 +2812,7 @@
               </w:rPr>
               <w:t>Sawatdiporn</w:t>
             </w:r>
+            <w:proofErr w:type="spellEnd"/>
           </w:p>
           <w:p>
             <w:pPr>
@@ -2727,6 +2846,7 @@
                 <w:szCs w:val="22"/>
               </w:rPr>
             </w:pPr>
+            <w:proofErr w:type="spellStart"/>
             <w:r>
               <w:rPr>
                 <w:rFonts w:eastAsia="Times New Roman" w:cs="Times New Roman"/>
@@ -2735,6 +2855,7 @@
               </w:rPr>
               <w:t>Putchakarn</w:t>
             </w:r>
+            <w:proofErr w:type="spellEnd"/>
           </w:p>
           <w:p>
             <w:pPr>
@@ -2745,6 +2866,7 @@
                 <w:szCs w:val="22"/>
               </w:rPr>
             </w:pPr>
+            <w:proofErr w:type="spellStart"/>
             <w:r>
               <w:rPr>
                 <w:rFonts w:eastAsia="Times New Roman" w:cs="Times New Roman"/>
@@ -2753,6 +2875,7 @@
               </w:rPr>
               <w:t>Sawatdiporn</w:t>
             </w:r>
+            <w:proofErr w:type="spellEnd"/>
           </w:p>
           <w:p>
             <w:pPr>
@@ -2947,7 +3070,7 @@
           <w:szCs w:val="36"/>
         </w:rPr>
         <w:sectPr>
-          <w:footerReference w:type="default" r:id="rId9"/>
+          <w:footerReference w:type="default" r:id="rId10"/>
           <w:pgSz w:w="11906" w:h="16838"/>
           <w:pgMar w:top="1134" w:right="1134" w:bottom="2357" w:left="1134" w:header="720" w:footer="1134" w:gutter="0"/>
           <w:cols w:space="720"/>
@@ -2968,9 +3091,9 @@
     </w:p>
     <w:p>
       <w:pPr>
-        <w:pStyle w:val="TOC1"/>
-        <w:rPr>
-          <w:rFonts w:eastAsiaTheme="minorEastAsia" w:cs="Times New Roman"/>
+        <w:pStyle w:val="11"/>
+        <w:rPr>
+          <w:rFonts w:asciiTheme="minorHAnsi" w:eastAsiaTheme="minorEastAsia" w:hAnsiTheme="minorHAnsi" w:cstheme="minorBidi"/>
           <w:b w:val="0"/>
           <w:noProof/>
           <w:kern w:val="0"/>
@@ -3020,7 +3143,6 @@
       </w:r>
       <w:r>
         <w:rPr>
-          <w:rFonts w:cs="Times New Roman"/>
           <w:noProof/>
           <w:sz w:val="24"/>
           <w:szCs w:val="24"/>
@@ -3029,7 +3151,6 @@
       </w:r>
       <w:r>
         <w:rPr>
-          <w:rFonts w:cs="Times New Roman"/>
           <w:noProof/>
           <w:sz w:val="24"/>
           <w:szCs w:val="24"/>
@@ -3038,16 +3159,14 @@
       </w:r>
       <w:r>
         <w:rPr>
-          <w:rFonts w:cs="Times New Roman"/>
           <w:noProof/>
           <w:sz w:val="24"/>
           <w:szCs w:val="24"/>
         </w:rPr>
-        <w:instrText xml:space="preserve"> PAGEREF _Toc392360733 \h </w:instrText>
-      </w:r>
-      <w:r>
-        <w:rPr>
-          <w:rFonts w:cs="Times New Roman"/>
+        <w:instrText xml:space="preserve"> PAGEREF _Toc392489044 \h </w:instrText>
+      </w:r>
+      <w:r>
+        <w:rPr>
           <w:noProof/>
           <w:sz w:val="24"/>
           <w:szCs w:val="24"/>
@@ -3055,7 +3174,6 @@
       </w:r>
       <w:r>
         <w:rPr>
-          <w:rFonts w:cs="Times New Roman"/>
           <w:noProof/>
           <w:sz w:val="24"/>
           <w:szCs w:val="24"/>
@@ -3064,7 +3182,6 @@
       </w:r>
       <w:r>
         <w:rPr>
-          <w:rFonts w:cs="Times New Roman"/>
           <w:noProof/>
           <w:sz w:val="24"/>
           <w:szCs w:val="24"/>
@@ -3073,7 +3190,6 @@
       </w:r>
       <w:r>
         <w:rPr>
-          <w:rFonts w:cs="Times New Roman"/>
           <w:noProof/>
           <w:sz w:val="24"/>
           <w:szCs w:val="24"/>
@@ -3083,14 +3199,13 @@
     </w:p>
     <w:p>
       <w:pPr>
-        <w:pStyle w:val="TOC2"/>
+        <w:pStyle w:val="21"/>
         <w:tabs>
           <w:tab w:val="left" w:pos="880"/>
         </w:tabs>
         <w:rPr>
-          <w:rFonts w:eastAsiaTheme="minorEastAsia" w:cs="Times New Roman"/>
+          <w:rFonts w:asciiTheme="minorHAnsi" w:eastAsiaTheme="minorEastAsia" w:hAnsiTheme="minorHAnsi" w:cstheme="minorBidi"/>
           <w:i w:val="0"/>
-          <w:iCs/>
           <w:noProof/>
           <w:kern w:val="0"/>
           <w:sz w:val="24"/>
@@ -3102,7 +3217,6 @@
         <w:rPr>
           <w:rFonts w:cs="Times New Roman"/>
           <w:i w:val="0"/>
-          <w:iCs/>
           <w:noProof/>
           <w:sz w:val="24"/>
           <w:szCs w:val="24"/>
@@ -3111,9 +3225,8 @@
       </w:r>
       <w:r>
         <w:rPr>
-          <w:rFonts w:eastAsiaTheme="minorEastAsia" w:cs="Times New Roman"/>
+          <w:rFonts w:asciiTheme="minorHAnsi" w:eastAsiaTheme="minorEastAsia" w:hAnsiTheme="minorHAnsi" w:cstheme="minorBidi"/>
           <w:i w:val="0"/>
-          <w:iCs/>
           <w:noProof/>
           <w:kern w:val="0"/>
           <w:sz w:val="24"/>
@@ -3126,7 +3239,6 @@
         <w:rPr>
           <w:rFonts w:cs="Times New Roman"/>
           <w:i w:val="0"/>
-          <w:iCs/>
           <w:noProof/>
           <w:sz w:val="24"/>
           <w:szCs w:val="24"/>
@@ -3135,9 +3247,7 @@
       </w:r>
       <w:r>
         <w:rPr>
-          <w:rFonts w:cs="Times New Roman"/>
           <w:i w:val="0"/>
-          <w:iCs/>
           <w:noProof/>
           <w:sz w:val="24"/>
           <w:szCs w:val="24"/>
@@ -3146,9 +3256,7 @@
       </w:r>
       <w:r>
         <w:rPr>
-          <w:rFonts w:cs="Times New Roman"/>
           <w:i w:val="0"/>
-          <w:iCs/>
           <w:noProof/>
           <w:sz w:val="24"/>
           <w:szCs w:val="24"/>
@@ -3157,20 +3265,16 @@
       </w:r>
       <w:r>
         <w:rPr>
-          <w:rFonts w:cs="Times New Roman"/>
           <w:i w:val="0"/>
-          <w:iCs/>
           <w:noProof/>
           <w:sz w:val="24"/>
           <w:szCs w:val="24"/>
         </w:rPr>
-        <w:instrText xml:space="preserve"> PAGEREF _Toc392360734 \h </w:instrText>
-      </w:r>
-      <w:r>
-        <w:rPr>
-          <w:rFonts w:cs="Times New Roman"/>
+        <w:instrText xml:space="preserve"> PAGEREF _Toc392489045 \h </w:instrText>
+      </w:r>
+      <w:r>
+        <w:rPr>
           <w:i w:val="0"/>
-          <w:iCs/>
           <w:noProof/>
           <w:sz w:val="24"/>
           <w:szCs w:val="24"/>
@@ -3178,9 +3282,7 @@
       </w:r>
       <w:r>
         <w:rPr>
-          <w:rFonts w:cs="Times New Roman"/>
           <w:i w:val="0"/>
-          <w:iCs/>
           <w:noProof/>
           <w:sz w:val="24"/>
           <w:szCs w:val="24"/>
@@ -3189,9 +3291,7 @@
       </w:r>
       <w:r>
         <w:rPr>
-          <w:rFonts w:cs="Times New Roman"/>
           <w:i w:val="0"/>
-          <w:iCs/>
           <w:noProof/>
           <w:sz w:val="24"/>
           <w:szCs w:val="24"/>
@@ -3200,9 +3300,7 @@
       </w:r>
       <w:r>
         <w:rPr>
-          <w:rFonts w:cs="Times New Roman"/>
           <w:i w:val="0"/>
-          <w:iCs/>
           <w:noProof/>
           <w:sz w:val="24"/>
           <w:szCs w:val="24"/>
@@ -3212,14 +3310,13 @@
     </w:p>
     <w:p>
       <w:pPr>
-        <w:pStyle w:val="TOC2"/>
+        <w:pStyle w:val="21"/>
         <w:tabs>
           <w:tab w:val="left" w:pos="880"/>
         </w:tabs>
         <w:rPr>
-          <w:rFonts w:eastAsiaTheme="minorEastAsia" w:cs="Times New Roman"/>
+          <w:rFonts w:asciiTheme="minorHAnsi" w:eastAsiaTheme="minorEastAsia" w:hAnsiTheme="minorHAnsi" w:cstheme="minorBidi"/>
           <w:i w:val="0"/>
-          <w:iCs/>
           <w:noProof/>
           <w:kern w:val="0"/>
           <w:sz w:val="24"/>
@@ -3231,7 +3328,6 @@
         <w:rPr>
           <w:rFonts w:cs="Times New Roman"/>
           <w:i w:val="0"/>
-          <w:iCs/>
           <w:noProof/>
           <w:color w:val="00000A"/>
           <w:kern w:val="0"/>
@@ -3242,9 +3338,8 @@
       </w:r>
       <w:r>
         <w:rPr>
-          <w:rFonts w:eastAsiaTheme="minorEastAsia" w:cs="Times New Roman"/>
+          <w:rFonts w:asciiTheme="minorHAnsi" w:eastAsiaTheme="minorEastAsia" w:hAnsiTheme="minorHAnsi" w:cstheme="minorBidi"/>
           <w:i w:val="0"/>
-          <w:iCs/>
           <w:noProof/>
           <w:kern w:val="0"/>
           <w:sz w:val="24"/>
@@ -3257,7 +3352,6 @@
         <w:rPr>
           <w:rFonts w:cs="Times New Roman"/>
           <w:i w:val="0"/>
-          <w:iCs/>
           <w:noProof/>
           <w:color w:val="00000A"/>
           <w:kern w:val="0"/>
@@ -3268,9 +3362,7 @@
       </w:r>
       <w:r>
         <w:rPr>
-          <w:rFonts w:cs="Times New Roman"/>
           <w:i w:val="0"/>
-          <w:iCs/>
           <w:noProof/>
           <w:sz w:val="24"/>
           <w:szCs w:val="24"/>
@@ -3279,9 +3371,7 @@
       </w:r>
       <w:r>
         <w:rPr>
-          <w:rFonts w:cs="Times New Roman"/>
           <w:i w:val="0"/>
-          <w:iCs/>
           <w:noProof/>
           <w:sz w:val="24"/>
           <w:szCs w:val="24"/>
@@ -3290,20 +3380,16 @@
       </w:r>
       <w:r>
         <w:rPr>
-          <w:rFonts w:cs="Times New Roman"/>
           <w:i w:val="0"/>
-          <w:iCs/>
           <w:noProof/>
           <w:sz w:val="24"/>
           <w:szCs w:val="24"/>
         </w:rPr>
-        <w:instrText xml:space="preserve"> PAGEREF _Toc392360735 \h </w:instrText>
-      </w:r>
-      <w:r>
-        <w:rPr>
-          <w:rFonts w:cs="Times New Roman"/>
+        <w:instrText xml:space="preserve"> PAGEREF _Toc392489046 \h </w:instrText>
+      </w:r>
+      <w:r>
+        <w:rPr>
           <w:i w:val="0"/>
-          <w:iCs/>
           <w:noProof/>
           <w:sz w:val="24"/>
           <w:szCs w:val="24"/>
@@ -3311,9 +3397,7 @@
       </w:r>
       <w:r>
         <w:rPr>
-          <w:rFonts w:cs="Times New Roman"/>
           <w:i w:val="0"/>
-          <w:iCs/>
           <w:noProof/>
           <w:sz w:val="24"/>
           <w:szCs w:val="24"/>
@@ -3322,9 +3406,7 @@
       </w:r>
       <w:r>
         <w:rPr>
-          <w:rFonts w:cs="Times New Roman"/>
           <w:i w:val="0"/>
-          <w:iCs/>
           <w:noProof/>
           <w:sz w:val="24"/>
           <w:szCs w:val="24"/>
@@ -3333,9 +3415,7 @@
       </w:r>
       <w:r>
         <w:rPr>
-          <w:rFonts w:cs="Times New Roman"/>
           <w:i w:val="0"/>
-          <w:iCs/>
           <w:noProof/>
           <w:sz w:val="24"/>
           <w:szCs w:val="24"/>
@@ -3345,11 +3425,10 @@
     </w:p>
     <w:p>
       <w:pPr>
-        <w:pStyle w:val="TOC1"/>
-        <w:rPr>
-          <w:rFonts w:eastAsiaTheme="minorEastAsia" w:cs="Times New Roman"/>
+        <w:pStyle w:val="11"/>
+        <w:rPr>
+          <w:rFonts w:asciiTheme="minorHAnsi" w:eastAsiaTheme="minorEastAsia" w:hAnsiTheme="minorHAnsi" w:cstheme="minorBidi"/>
           <w:b w:val="0"/>
-          <w:iCs/>
           <w:noProof/>
           <w:kern w:val="0"/>
           <w:sz w:val="24"/>
@@ -3360,7 +3439,6 @@
       <w:r>
         <w:rPr>
           <w:rFonts w:cs="Times New Roman"/>
-          <w:iCs/>
           <w:noProof/>
           <w:color w:val="00000A"/>
           <w:kern w:val="0"/>
@@ -3371,8 +3449,6 @@
       </w:r>
       <w:r>
         <w:rPr>
-          <w:rFonts w:cs="Times New Roman"/>
-          <w:iCs/>
           <w:noProof/>
           <w:sz w:val="24"/>
           <w:szCs w:val="24"/>
@@ -3381,8 +3457,6 @@
       </w:r>
       <w:r>
         <w:rPr>
-          <w:rFonts w:cs="Times New Roman"/>
-          <w:iCs/>
           <w:noProof/>
           <w:sz w:val="24"/>
           <w:szCs w:val="24"/>
@@ -3391,18 +3465,14 @@
       </w:r>
       <w:r>
         <w:rPr>
-          <w:rFonts w:cs="Times New Roman"/>
-          <w:iCs/>
           <w:noProof/>
           <w:sz w:val="24"/>
           <w:szCs w:val="24"/>
         </w:rPr>
-        <w:instrText xml:space="preserve"> PAGEREF _Toc392360736 \h </w:instrText>
-      </w:r>
-      <w:r>
-        <w:rPr>
-          <w:rFonts w:cs="Times New Roman"/>
-          <w:iCs/>
+        <w:instrText xml:space="preserve"> PAGEREF _Toc392489047 \h </w:instrText>
+      </w:r>
+      <w:r>
+        <w:rPr>
           <w:noProof/>
           <w:sz w:val="24"/>
           <w:szCs w:val="24"/>
@@ -3410,8 +3480,6 @@
       </w:r>
       <w:r>
         <w:rPr>
-          <w:rFonts w:cs="Times New Roman"/>
-          <w:iCs/>
           <w:noProof/>
           <w:sz w:val="24"/>
           <w:szCs w:val="24"/>
@@ -3420,8 +3488,6 @@
       </w:r>
       <w:r>
         <w:rPr>
-          <w:rFonts w:cs="Times New Roman"/>
-          <w:iCs/>
           <w:noProof/>
           <w:sz w:val="24"/>
           <w:szCs w:val="24"/>
@@ -3430,8 +3496,6 @@
       </w:r>
       <w:r>
         <w:rPr>
-          <w:rFonts w:cs="Times New Roman"/>
-          <w:iCs/>
           <w:noProof/>
           <w:sz w:val="24"/>
           <w:szCs w:val="24"/>
@@ -3441,11 +3505,10 @@
     </w:p>
     <w:p>
       <w:pPr>
-        <w:pStyle w:val="TOC2"/>
-        <w:rPr>
-          <w:rFonts w:eastAsiaTheme="minorEastAsia" w:cs="Times New Roman"/>
+        <w:pStyle w:val="21"/>
+        <w:rPr>
+          <w:rFonts w:asciiTheme="minorHAnsi" w:eastAsiaTheme="minorEastAsia" w:hAnsiTheme="minorHAnsi" w:cstheme="minorBidi"/>
           <w:i w:val="0"/>
-          <w:iCs/>
           <w:noProof/>
           <w:kern w:val="0"/>
           <w:sz w:val="24"/>
@@ -3457,7 +3520,6 @@
         <w:rPr>
           <w:rFonts w:cs="Times New Roman"/>
           <w:i w:val="0"/>
-          <w:iCs/>
           <w:noProof/>
           <w:sz w:val="24"/>
           <w:szCs w:val="24"/>
@@ -3466,9 +3528,7 @@
       </w:r>
       <w:r>
         <w:rPr>
-          <w:rFonts w:cs="Times New Roman"/>
           <w:i w:val="0"/>
-          <w:iCs/>
           <w:noProof/>
           <w:sz w:val="24"/>
           <w:szCs w:val="24"/>
@@ -3477,9 +3537,7 @@
       </w:r>
       <w:r>
         <w:rPr>
-          <w:rFonts w:cs="Times New Roman"/>
           <w:i w:val="0"/>
-          <w:iCs/>
           <w:noProof/>
           <w:sz w:val="24"/>
           <w:szCs w:val="24"/>
@@ -3488,20 +3546,16 @@
       </w:r>
       <w:r>
         <w:rPr>
-          <w:rFonts w:cs="Times New Roman"/>
           <w:i w:val="0"/>
-          <w:iCs/>
           <w:noProof/>
           <w:sz w:val="24"/>
           <w:szCs w:val="24"/>
         </w:rPr>
-        <w:instrText xml:space="preserve"> PAGEREF _Toc392360737 \h </w:instrText>
-      </w:r>
-      <w:r>
-        <w:rPr>
-          <w:rFonts w:cs="Times New Roman"/>
+        <w:instrText xml:space="preserve"> PAGEREF _Toc392489048 \h </w:instrText>
+      </w:r>
+      <w:r>
+        <w:rPr>
           <w:i w:val="0"/>
-          <w:iCs/>
           <w:noProof/>
           <w:sz w:val="24"/>
           <w:szCs w:val="24"/>
@@ -3509,9 +3563,7 @@
       </w:r>
       <w:r>
         <w:rPr>
-          <w:rFonts w:cs="Times New Roman"/>
           <w:i w:val="0"/>
-          <w:iCs/>
           <w:noProof/>
           <w:sz w:val="24"/>
           <w:szCs w:val="24"/>
@@ -3520,9 +3572,7 @@
       </w:r>
       <w:r>
         <w:rPr>
-          <w:rFonts w:cs="Times New Roman"/>
           <w:i w:val="0"/>
-          <w:iCs/>
           <w:noProof/>
           <w:sz w:val="24"/>
           <w:szCs w:val="24"/>
@@ -3531,9 +3581,7 @@
       </w:r>
       <w:r>
         <w:rPr>
-          <w:rFonts w:cs="Times New Roman"/>
           <w:i w:val="0"/>
-          <w:iCs/>
           <w:noProof/>
           <w:sz w:val="24"/>
           <w:szCs w:val="24"/>
@@ -3543,11 +3591,10 @@
     </w:p>
     <w:p>
       <w:pPr>
-        <w:pStyle w:val="TOC2"/>
-        <w:rPr>
-          <w:rFonts w:eastAsiaTheme="minorEastAsia" w:cs="Times New Roman"/>
+        <w:pStyle w:val="21"/>
+        <w:rPr>
+          <w:rFonts w:asciiTheme="minorHAnsi" w:eastAsiaTheme="minorEastAsia" w:hAnsiTheme="minorHAnsi" w:cstheme="minorBidi"/>
           <w:i w:val="0"/>
-          <w:iCs/>
           <w:noProof/>
           <w:kern w:val="0"/>
           <w:sz w:val="24"/>
@@ -3559,7 +3606,6 @@
         <w:rPr>
           <w:rFonts w:cs="Times New Roman"/>
           <w:i w:val="0"/>
-          <w:iCs/>
           <w:noProof/>
           <w:sz w:val="24"/>
           <w:szCs w:val="24"/>
@@ -3568,9 +3614,7 @@
       </w:r>
       <w:r>
         <w:rPr>
-          <w:rFonts w:cs="Times New Roman"/>
           <w:i w:val="0"/>
-          <w:iCs/>
           <w:noProof/>
           <w:sz w:val="24"/>
           <w:szCs w:val="24"/>
@@ -3579,9 +3623,7 @@
       </w:r>
       <w:r>
         <w:rPr>
-          <w:rFonts w:cs="Times New Roman"/>
           <w:i w:val="0"/>
-          <w:iCs/>
           <w:noProof/>
           <w:sz w:val="24"/>
           <w:szCs w:val="24"/>
@@ -3590,20 +3632,16 @@
       </w:r>
       <w:r>
         <w:rPr>
-          <w:rFonts w:cs="Times New Roman"/>
           <w:i w:val="0"/>
-          <w:iCs/>
           <w:noProof/>
           <w:sz w:val="24"/>
           <w:szCs w:val="24"/>
         </w:rPr>
-        <w:instrText xml:space="preserve"> PAGEREF _Toc392360738 \h </w:instrText>
-      </w:r>
-      <w:r>
-        <w:rPr>
-          <w:rFonts w:cs="Times New Roman"/>
+        <w:instrText xml:space="preserve"> PAGEREF _Toc392489049 \h </w:instrText>
+      </w:r>
+      <w:r>
+        <w:rPr>
           <w:i w:val="0"/>
-          <w:iCs/>
           <w:noProof/>
           <w:sz w:val="24"/>
           <w:szCs w:val="24"/>
@@ -3611,9 +3649,7 @@
       </w:r>
       <w:r>
         <w:rPr>
-          <w:rFonts w:cs="Times New Roman"/>
           <w:i w:val="0"/>
-          <w:iCs/>
           <w:noProof/>
           <w:sz w:val="24"/>
           <w:szCs w:val="24"/>
@@ -3622,9 +3658,7 @@
       </w:r>
       <w:r>
         <w:rPr>
-          <w:rFonts w:cs="Times New Roman"/>
           <w:i w:val="0"/>
-          <w:iCs/>
           <w:noProof/>
           <w:sz w:val="24"/>
           <w:szCs w:val="24"/>
@@ -3633,9 +3667,7 @@
       </w:r>
       <w:r>
         <w:rPr>
-          <w:rFonts w:cs="Times New Roman"/>
           <w:i w:val="0"/>
-          <w:iCs/>
           <w:noProof/>
           <w:sz w:val="24"/>
           <w:szCs w:val="24"/>
@@ -3645,10 +3677,11 @@
     </w:p>
     <w:p>
       <w:pPr>
-        <w:pStyle w:val="TOC2"/>
+        <w:pStyle w:val="21"/>
         <w:tabs>
           <w:tab w:val="right" w:leader="dot" w:pos="9638"/>
         </w:tabs>
+        <w:jc w:val="both"/>
         <w:rPr>
           <w:rFonts w:cs="Times New Roman"/>
           <w:b/>
@@ -3676,10 +3709,12 @@
         </w:rPr>
         <w:fldChar w:fldCharType="end"/>
       </w:r>
+      <w:bookmarkStart w:id="0" w:name="_GoBack"/>
+      <w:bookmarkEnd w:id="0"/>
     </w:p>
     <w:p>
       <w:pPr>
-        <w:pStyle w:val="Heading1"/>
+        <w:pStyle w:val="1"/>
         <w:pageBreakBefore/>
         <w:rPr>
           <w:rFonts w:ascii="Times New Roman" w:hAnsi="Times New Roman" w:cs="Times New Roman"/>
@@ -3689,7 +3724,7 @@
           <w:szCs w:val="36"/>
         </w:rPr>
       </w:pPr>
-      <w:bookmarkStart w:id="0" w:name="_Toc392360733"/>
+      <w:bookmarkStart w:id="1" w:name="_Toc392489044"/>
       <w:r>
         <w:rPr>
           <w:rFonts w:ascii="Times New Roman" w:hAnsi="Times New Roman" w:cs="Times New Roman"/>
@@ -3711,11 +3746,11 @@
         </w:rPr>
         <w:t>Introduction</w:t>
       </w:r>
-      <w:bookmarkEnd w:id="0"/>
+      <w:bookmarkEnd w:id="1"/>
     </w:p>
     <w:p>
       <w:pPr>
-        <w:pStyle w:val="Heading2"/>
+        <w:pStyle w:val="2"/>
         <w:numPr>
           <w:ilvl w:val="1"/>
           <w:numId w:val="3"/>
@@ -3727,7 +3762,7 @@
           <w:szCs w:val="32"/>
         </w:rPr>
       </w:pPr>
-      <w:bookmarkStart w:id="1" w:name="_Toc392360734"/>
+      <w:bookmarkStart w:id="2" w:name="_Toc392489045"/>
       <w:r>
         <w:rPr>
           <w:rFonts w:ascii="Times New Roman" w:hAnsi="Times New Roman" w:cs="Times New Roman"/>
@@ -3737,7 +3772,7 @@
         </w:rPr>
         <w:t>Purpose</w:t>
       </w:r>
-      <w:bookmarkEnd w:id="1"/>
+      <w:bookmarkEnd w:id="2"/>
     </w:p>
     <w:p>
       <w:pPr>
@@ -3874,7 +3909,7 @@
     </w:p>
     <w:p>
       <w:pPr>
-        <w:pStyle w:val="Heading2"/>
+        <w:pStyle w:val="2"/>
         <w:numPr>
           <w:ilvl w:val="1"/>
           <w:numId w:val="3"/>
@@ -3887,7 +3922,7 @@
           <w:szCs w:val="32"/>
         </w:rPr>
       </w:pPr>
-      <w:bookmarkStart w:id="2" w:name="_Toc392360735"/>
+      <w:bookmarkStart w:id="3" w:name="_Toc392489046"/>
       <w:r>
         <w:rPr>
           <w:rFonts w:ascii="Times New Roman" w:hAnsi="Times New Roman" w:cs="Times New Roman"/>
@@ -3898,11 +3933,11 @@
         </w:rPr>
         <w:t>Responsibility</w:t>
       </w:r>
-      <w:bookmarkEnd w:id="2"/>
+      <w:bookmarkEnd w:id="3"/>
     </w:p>
     <w:p>
       <w:pPr>
-        <w:pStyle w:val="ListParagraph"/>
+        <w:pStyle w:val="aa"/>
         <w:ind w:left="480"/>
         <w:rPr>
           <w:rFonts w:cs="Times New Roman"/>
@@ -4045,12 +4080,21 @@
                 <w:kern w:val="0"/>
               </w:rPr>
             </w:pPr>
-            <w:r>
-              <w:rPr>
-                <w:rFonts w:cs="Times New Roman"/>
-                <w:kern w:val="0"/>
-              </w:rPr>
-              <w:t xml:space="preserve">Sawatdiporn </w:t>
+            <w:proofErr w:type="spellStart"/>
+            <w:r>
+              <w:rPr>
+                <w:rFonts w:cs="Times New Roman"/>
+                <w:kern w:val="0"/>
+              </w:rPr>
+              <w:t>Sawatdiporn</w:t>
+            </w:r>
+            <w:proofErr w:type="spellEnd"/>
+            <w:r>
+              <w:rPr>
+                <w:rFonts w:cs="Times New Roman"/>
+                <w:kern w:val="0"/>
+              </w:rPr>
+              <w:t xml:space="preserve"> </w:t>
             </w:r>
           </w:p>
         </w:tc>
@@ -4142,6 +4186,7 @@
                 <w:kern w:val="0"/>
               </w:rPr>
             </w:pPr>
+            <w:proofErr w:type="spellStart"/>
             <w:r>
               <w:rPr>
                 <w:rFonts w:cs="Times New Roman"/>
@@ -4149,13 +4194,14 @@
               </w:rPr>
               <w:t>Putchakarn</w:t>
             </w:r>
+            <w:proofErr w:type="spellEnd"/>
           </w:p>
         </w:tc>
       </w:tr>
     </w:tbl>
     <w:p>
       <w:pPr>
-        <w:pStyle w:val="TOCHeading"/>
+        <w:pStyle w:val="a3"/>
         <w:rPr>
           <w:rFonts w:ascii="Times New Roman" w:hAnsi="Times New Roman" w:cs="Times New Roman"/>
           <w:b w:val="0"/>
@@ -4381,7 +4427,7 @@
     </w:p>
     <w:p>
       <w:pPr>
-        <w:pStyle w:val="Heading1"/>
+        <w:pStyle w:val="1"/>
         <w:pageBreakBefore/>
         <w:rPr>
           <w:rFonts w:ascii="Times New Roman" w:hAnsi="Times New Roman" w:cs="Times New Roman"/>
@@ -4391,7 +4437,7 @@
           <w:szCs w:val="36"/>
         </w:rPr>
       </w:pPr>
-      <w:bookmarkStart w:id="3" w:name="_Toc392360736"/>
+      <w:bookmarkStart w:id="4" w:name="_Toc392489047"/>
       <w:r>
         <w:rPr>
           <w:rFonts w:ascii="Times New Roman" w:hAnsi="Times New Roman" w:cs="Times New Roman"/>
@@ -4403,6 +4449,7 @@
         <w:lastRenderedPageBreak/>
         <w:t>Chapter Two| Unit Testing Record</w:t>
       </w:r>
+      <w:bookmarkEnd w:id="4"/>
       <w:r>
         <w:rPr>
           <w:rFonts w:ascii="Times New Roman" w:hAnsi="Times New Roman" w:cs="Times New Roman"/>
@@ -4411,13 +4458,12 @@
           <w:sz w:val="36"/>
           <w:szCs w:val="36"/>
         </w:rPr>
-        <w:t xml:space="preserve"> 15/6 -30/6</w:t>
-      </w:r>
-      <w:bookmarkEnd w:id="3"/>
+        <w:t xml:space="preserve"> </w:t>
+      </w:r>
     </w:p>
     <w:p>
       <w:pPr>
-        <w:pStyle w:val="Heading2"/>
+        <w:pStyle w:val="2"/>
         <w:ind w:firstLine="720"/>
         <w:rPr>
           <w:rFonts w:ascii="Times New Roman" w:hAnsi="Times New Roman" w:cs="Times New Roman"/>
@@ -4426,8 +4472,8 @@
           <w:szCs w:val="32"/>
         </w:rPr>
       </w:pPr>
-      <w:bookmarkStart w:id="4" w:name="_Toc392276638"/>
-      <w:bookmarkStart w:id="5" w:name="_Toc392360737"/>
+      <w:bookmarkStart w:id="5" w:name="_Toc392276638"/>
+      <w:bookmarkStart w:id="6" w:name="_Toc392489048"/>
       <w:r>
         <w:rPr>
           <w:rFonts w:ascii="Times New Roman" w:hAnsi="Times New Roman" w:cs="Times New Roman"/>
@@ -4446,7 +4492,7 @@
         </w:rPr>
         <w:t xml:space="preserve">.1 </w:t>
       </w:r>
-      <w:bookmarkEnd w:id="4"/>
+      <w:bookmarkEnd w:id="5"/>
       <w:r>
         <w:rPr>
           <w:rFonts w:ascii="Times New Roman" w:hAnsi="Times New Roman" w:cs="Times New Roman"/>
@@ -4465,7 +4511,7 @@
         </w:rPr>
         <w:t xml:space="preserve"> Unit Testing Record</w:t>
       </w:r>
-      <w:bookmarkEnd w:id="5"/>
+      <w:bookmarkEnd w:id="6"/>
     </w:p>
     <w:p/>
     <w:p>
@@ -4502,15 +4548,25 @@
           <w:sz w:val="28"/>
           <w:szCs w:val="28"/>
         </w:rPr>
-        <w:t>: HelpPlaceService</w:t>
-      </w:r>
+        <w:t xml:space="preserve">: </w:t>
+      </w:r>
+      <w:proofErr w:type="spellStart"/>
       <w:r>
         <w:rPr>
           <w:rFonts w:cs="Times New Roman"/>
           <w:sz w:val="28"/>
+          <w:szCs w:val="28"/>
+        </w:rPr>
+        <w:t>HelpPlaceService</w:t>
+      </w:r>
+      <w:r>
+        <w:rPr>
+          <w:rFonts w:cs="Times New Roman"/>
+          <w:sz w:val="28"/>
         </w:rPr>
         <w:t>Impl</w:t>
       </w:r>
+      <w:proofErr w:type="spellEnd"/>
     </w:p>
     <w:p>
       <w:pPr>
@@ -4530,12 +4586,46 @@
         </w:rPr>
         <w:t xml:space="preserve">Unit Test Case 1 (UTC-01): </w:t>
       </w:r>
+      <w:proofErr w:type="spellStart"/>
+      <w:proofErr w:type="gramStart"/>
       <w:r>
         <w:rPr>
           <w:rFonts w:ascii="Courier New" w:hAnsi="Courier New" w:cs="Courier New"/>
           <w:szCs w:val="24"/>
         </w:rPr>
-        <w:t>getHelpPlaces():List&lt;HelpPlace&gt;</w:t>
+        <w:t>getHelpPlaces</w:t>
+      </w:r>
+      <w:proofErr w:type="spellEnd"/>
+      <w:r>
+        <w:rPr>
+          <w:rFonts w:ascii="Courier New" w:hAnsi="Courier New" w:cs="Courier New"/>
+          <w:szCs w:val="24"/>
+        </w:rPr>
+        <w:t>(</w:t>
+      </w:r>
+      <w:proofErr w:type="gramEnd"/>
+      <w:r>
+        <w:rPr>
+          <w:rFonts w:ascii="Courier New" w:hAnsi="Courier New" w:cs="Courier New"/>
+          <w:szCs w:val="24"/>
+        </w:rPr>
+        <w:t>):List&lt;</w:t>
+      </w:r>
+      <w:proofErr w:type="spellStart"/>
+      <w:r>
+        <w:rPr>
+          <w:rFonts w:ascii="Courier New" w:hAnsi="Courier New" w:cs="Courier New"/>
+          <w:szCs w:val="24"/>
+        </w:rPr>
+        <w:t>HelpPlace</w:t>
+      </w:r>
+      <w:proofErr w:type="spellEnd"/>
+      <w:r>
+        <w:rPr>
+          <w:rFonts w:ascii="Courier New" w:hAnsi="Courier New" w:cs="Courier New"/>
+          <w:szCs w:val="24"/>
+        </w:rPr>
+        <w:t>&gt;</w:t>
       </w:r>
     </w:p>
     <w:p>
@@ -4590,6 +4680,7 @@
         </w:rPr>
         <w:t xml:space="preserve">Tested by: </w:t>
       </w:r>
+      <w:proofErr w:type="spellStart"/>
       <w:r>
         <w:rPr>
           <w:rFonts w:cs="Times New Roman"/>
@@ -4597,6 +4688,7 @@
         </w:rPr>
         <w:t>Sawatdiporn</w:t>
       </w:r>
+      <w:proofErr w:type="spellEnd"/>
     </w:p>
     <w:p>
       <w:pPr>
@@ -5315,8 +5407,6 @@
           <w:szCs w:val="24"/>
         </w:rPr>
       </w:pPr>
-      <w:bookmarkStart w:id="6" w:name="_GoBack"/>
-      <w:bookmarkEnd w:id="6"/>
     </w:p>
     <w:p>
       <w:pPr>
@@ -5386,13 +5476,40 @@
         </w:rPr>
         <w:t xml:space="preserve">Unit Test Case 2 (UTC-02): </w:t>
       </w:r>
+      <w:proofErr w:type="spellStart"/>
+      <w:proofErr w:type="gramStart"/>
       <w:r>
         <w:rPr>
           <w:rFonts w:ascii="Courier New" w:hAnsi="Courier New" w:cs="Courier New"/>
           <w:szCs w:val="24"/>
         </w:rPr>
-        <w:t>findById(Integer id):HelpPlace</w:t>
-      </w:r>
+        <w:t>findById</w:t>
+      </w:r>
+      <w:proofErr w:type="spellEnd"/>
+      <w:r>
+        <w:rPr>
+          <w:rFonts w:ascii="Courier New" w:hAnsi="Courier New" w:cs="Courier New"/>
+          <w:szCs w:val="24"/>
+        </w:rPr>
+        <w:t>(</w:t>
+      </w:r>
+      <w:proofErr w:type="gramEnd"/>
+      <w:r>
+        <w:rPr>
+          <w:rFonts w:ascii="Courier New" w:hAnsi="Courier New" w:cs="Courier New"/>
+          <w:szCs w:val="24"/>
+        </w:rPr>
+        <w:t>Integer id):</w:t>
+      </w:r>
+      <w:proofErr w:type="spellStart"/>
+      <w:r>
+        <w:rPr>
+          <w:rFonts w:ascii="Courier New" w:hAnsi="Courier New" w:cs="Courier New"/>
+          <w:szCs w:val="24"/>
+        </w:rPr>
+        <w:t>HelpPlace</w:t>
+      </w:r>
+      <w:proofErr w:type="spellEnd"/>
     </w:p>
     <w:p>
       <w:pPr>
@@ -5439,6 +5556,7 @@
         </w:rPr>
         <w:t xml:space="preserve">Tested by: </w:t>
       </w:r>
+      <w:proofErr w:type="spellStart"/>
       <w:r>
         <w:rPr>
           <w:rFonts w:cs="Times New Roman"/>
@@ -5446,6 +5564,7 @@
         </w:rPr>
         <w:t>Sawatdiporn</w:t>
       </w:r>
+      <w:proofErr w:type="spellEnd"/>
     </w:p>
     <w:p>
       <w:pPr>
@@ -5465,7 +5584,7 @@
     </w:p>
     <w:tbl>
       <w:tblPr>
-        <w:tblStyle w:val="TableGrid"/>
+        <w:tblStyle w:val="ab"/>
         <w:tblW w:w="14257" w:type="dxa"/>
         <w:jc w:val="center"/>
         <w:tblLayout w:type="fixed"/>
@@ -5978,12 +6097,37 @@
                 <w:szCs w:val="24"/>
               </w:rPr>
             </w:pPr>
-            <w:r>
-              <w:rPr>
-                <w:rFonts w:cs="Times New Roman"/>
-                <w:szCs w:val="24"/>
-              </w:rPr>
-              <w:t>Maharaj Nakorn Chiang Mai Hospital</w:t>
+            <w:proofErr w:type="spellStart"/>
+            <w:r>
+              <w:rPr>
+                <w:rFonts w:cs="Times New Roman"/>
+                <w:szCs w:val="24"/>
+              </w:rPr>
+              <w:t>Maharaj</w:t>
+            </w:r>
+            <w:proofErr w:type="spellEnd"/>
+            <w:r>
+              <w:rPr>
+                <w:rFonts w:cs="Times New Roman"/>
+                <w:szCs w:val="24"/>
+              </w:rPr>
+              <w:t xml:space="preserve"> </w:t>
+            </w:r>
+            <w:proofErr w:type="spellStart"/>
+            <w:r>
+              <w:rPr>
+                <w:rFonts w:cs="Times New Roman"/>
+                <w:szCs w:val="24"/>
+              </w:rPr>
+              <w:t>Nakorn</w:t>
+            </w:r>
+            <w:proofErr w:type="spellEnd"/>
+            <w:r>
+              <w:rPr>
+                <w:rFonts w:cs="Times New Roman"/>
+                <w:szCs w:val="24"/>
+              </w:rPr>
+              <w:t xml:space="preserve"> Chiang Mai Hospital</w:t>
             </w:r>
           </w:p>
         </w:tc>
@@ -6003,7 +6147,23 @@
                 <w:rFonts w:cs="Times New Roman"/>
                 <w:szCs w:val="24"/>
               </w:rPr>
-              <w:t>10 Suthep Rd</w:t>
+              <w:t xml:space="preserve">10 </w:t>
+            </w:r>
+            <w:proofErr w:type="spellStart"/>
+            <w:r>
+              <w:rPr>
+                <w:rFonts w:cs="Times New Roman"/>
+                <w:szCs w:val="24"/>
+              </w:rPr>
+              <w:t>Suthep</w:t>
+            </w:r>
+            <w:proofErr w:type="spellEnd"/>
+            <w:r>
+              <w:rPr>
+                <w:rFonts w:cs="Times New Roman"/>
+                <w:szCs w:val="24"/>
+              </w:rPr>
+              <w:t xml:space="preserve"> Rd</w:t>
             </w:r>
           </w:p>
         </w:tc>
@@ -6018,12 +6178,21 @@
                 <w:szCs w:val="24"/>
               </w:rPr>
             </w:pPr>
-            <w:r>
-              <w:rPr>
-                <w:rFonts w:cs="Times New Roman"/>
-                <w:szCs w:val="24"/>
-              </w:rPr>
-              <w:t>Mueang Chiang Mai</w:t>
+            <w:proofErr w:type="spellStart"/>
+            <w:r>
+              <w:rPr>
+                <w:rFonts w:cs="Times New Roman"/>
+                <w:szCs w:val="24"/>
+              </w:rPr>
+              <w:t>Mueang</w:t>
+            </w:r>
+            <w:proofErr w:type="spellEnd"/>
+            <w:r>
+              <w:rPr>
+                <w:rFonts w:cs="Times New Roman"/>
+                <w:szCs w:val="24"/>
+              </w:rPr>
+              <w:t xml:space="preserve"> Chiang Mai</w:t>
             </w:r>
           </w:p>
         </w:tc>
@@ -6174,7 +6343,7 @@
     </w:p>
     <w:tbl>
       <w:tblPr>
-        <w:tblStyle w:val="TableGrid"/>
+        <w:tblStyle w:val="ab"/>
         <w:tblW w:w="14071" w:type="dxa"/>
         <w:jc w:val="center"/>
         <w:tblLayout w:type="fixed"/>
@@ -6681,12 +6850,37 @@
                 <w:szCs w:val="24"/>
               </w:rPr>
             </w:pPr>
-            <w:r>
-              <w:rPr>
-                <w:rFonts w:cs="Times New Roman"/>
-                <w:szCs w:val="24"/>
-              </w:rPr>
-              <w:t>Maharaj Nakorn Chiang Mai Hospital</w:t>
+            <w:proofErr w:type="spellStart"/>
+            <w:r>
+              <w:rPr>
+                <w:rFonts w:cs="Times New Roman"/>
+                <w:szCs w:val="24"/>
+              </w:rPr>
+              <w:t>Maharaj</w:t>
+            </w:r>
+            <w:proofErr w:type="spellEnd"/>
+            <w:r>
+              <w:rPr>
+                <w:rFonts w:cs="Times New Roman"/>
+                <w:szCs w:val="24"/>
+              </w:rPr>
+              <w:t xml:space="preserve"> </w:t>
+            </w:r>
+            <w:proofErr w:type="spellStart"/>
+            <w:r>
+              <w:rPr>
+                <w:rFonts w:cs="Times New Roman"/>
+                <w:szCs w:val="24"/>
+              </w:rPr>
+              <w:t>Nakorn</w:t>
+            </w:r>
+            <w:proofErr w:type="spellEnd"/>
+            <w:r>
+              <w:rPr>
+                <w:rFonts w:cs="Times New Roman"/>
+                <w:szCs w:val="24"/>
+              </w:rPr>
+              <w:t xml:space="preserve"> Chiang Mai Hospital</w:t>
             </w:r>
           </w:p>
         </w:tc>
@@ -6706,7 +6900,23 @@
                 <w:rFonts w:cs="Times New Roman"/>
                 <w:szCs w:val="24"/>
               </w:rPr>
-              <w:t>10 Suthep Rd</w:t>
+              <w:t xml:space="preserve">10 </w:t>
+            </w:r>
+            <w:proofErr w:type="spellStart"/>
+            <w:r>
+              <w:rPr>
+                <w:rFonts w:cs="Times New Roman"/>
+                <w:szCs w:val="24"/>
+              </w:rPr>
+              <w:t>Suthep</w:t>
+            </w:r>
+            <w:proofErr w:type="spellEnd"/>
+            <w:r>
+              <w:rPr>
+                <w:rFonts w:cs="Times New Roman"/>
+                <w:szCs w:val="24"/>
+              </w:rPr>
+              <w:t xml:space="preserve"> Rd</w:t>
             </w:r>
           </w:p>
         </w:tc>
@@ -6721,12 +6931,21 @@
                 <w:szCs w:val="24"/>
               </w:rPr>
             </w:pPr>
-            <w:r>
-              <w:rPr>
-                <w:rFonts w:cs="Times New Roman"/>
-                <w:szCs w:val="24"/>
-              </w:rPr>
-              <w:t>Mueang Chiang Mai</w:t>
+            <w:proofErr w:type="spellStart"/>
+            <w:r>
+              <w:rPr>
+                <w:rFonts w:cs="Times New Roman"/>
+                <w:szCs w:val="24"/>
+              </w:rPr>
+              <w:t>Mueang</w:t>
+            </w:r>
+            <w:proofErr w:type="spellEnd"/>
+            <w:r>
+              <w:rPr>
+                <w:rFonts w:cs="Times New Roman"/>
+                <w:szCs w:val="24"/>
+              </w:rPr>
+              <w:t xml:space="preserve"> Chiang Mai</w:t>
             </w:r>
           </w:p>
         </w:tc>
@@ -7429,20 +7648,65 @@
         </w:rPr>
         <w:t xml:space="preserve">Unit Test Case 3 (UTC-03): </w:t>
       </w:r>
+      <w:proofErr w:type="spellStart"/>
+      <w:proofErr w:type="gramStart"/>
       <w:r>
         <w:rPr>
           <w:rFonts w:ascii="Courier New" w:hAnsi="Courier New" w:cs="Courier New"/>
           <w:szCs w:val="24"/>
         </w:rPr>
-        <w:t>updateHelpPlace(HelpPlace helpPlace):</w:t>
-      </w:r>
+        <w:t>updateHelpPlace</w:t>
+      </w:r>
+      <w:proofErr w:type="spellEnd"/>
       <w:r>
         <w:rPr>
           <w:rFonts w:ascii="Courier New" w:hAnsi="Courier New" w:cs="Courier New"/>
           <w:szCs w:val="24"/>
         </w:rPr>
+        <w:t>(</w:t>
+      </w:r>
+      <w:proofErr w:type="spellStart"/>
+      <w:proofErr w:type="gramEnd"/>
+      <w:r>
+        <w:rPr>
+          <w:rFonts w:ascii="Courier New" w:hAnsi="Courier New" w:cs="Courier New"/>
+          <w:szCs w:val="24"/>
+        </w:rPr>
         <w:t>HelpPlace</w:t>
       </w:r>
+      <w:proofErr w:type="spellEnd"/>
+      <w:r>
+        <w:rPr>
+          <w:rFonts w:ascii="Courier New" w:hAnsi="Courier New" w:cs="Courier New"/>
+          <w:szCs w:val="24"/>
+        </w:rPr>
+        <w:t xml:space="preserve"> </w:t>
+      </w:r>
+      <w:proofErr w:type="spellStart"/>
+      <w:r>
+        <w:rPr>
+          <w:rFonts w:ascii="Courier New" w:hAnsi="Courier New" w:cs="Courier New"/>
+          <w:szCs w:val="24"/>
+        </w:rPr>
+        <w:t>helpPlace</w:t>
+      </w:r>
+      <w:proofErr w:type="spellEnd"/>
+      <w:r>
+        <w:rPr>
+          <w:rFonts w:ascii="Courier New" w:hAnsi="Courier New" w:cs="Courier New"/>
+          <w:szCs w:val="24"/>
+        </w:rPr>
+        <w:t>):</w:t>
+      </w:r>
+      <w:proofErr w:type="spellStart"/>
+      <w:r>
+        <w:rPr>
+          <w:rFonts w:ascii="Courier New" w:hAnsi="Courier New" w:cs="Courier New"/>
+          <w:szCs w:val="24"/>
+        </w:rPr>
+        <w:t>HelpPlace</w:t>
+      </w:r>
+      <w:proofErr w:type="spellEnd"/>
     </w:p>
     <w:p>
       <w:pPr>
@@ -7489,6 +7753,7 @@
         </w:rPr>
         <w:t xml:space="preserve">Tested by: </w:t>
       </w:r>
+      <w:proofErr w:type="spellStart"/>
       <w:r>
         <w:rPr>
           <w:rFonts w:cs="Times New Roman"/>
@@ -7496,6 +7761,7 @@
         </w:rPr>
         <w:t>Sawatdiporn</w:t>
       </w:r>
+      <w:proofErr w:type="spellEnd"/>
     </w:p>
     <w:p>
       <w:pPr>
@@ -7513,7 +7779,7 @@
     </w:p>
     <w:tbl>
       <w:tblPr>
-        <w:tblStyle w:val="TableGrid"/>
+        <w:tblStyle w:val="ab"/>
         <w:tblW w:w="14938" w:type="dxa"/>
         <w:jc w:val="center"/>
         <w:tblLayout w:type="fixed"/>
@@ -8050,12 +8316,37 @@
                 <w:szCs w:val="24"/>
               </w:rPr>
             </w:pPr>
-            <w:r>
-              <w:rPr>
-                <w:rFonts w:cs="Times New Roman"/>
-                <w:szCs w:val="24"/>
-              </w:rPr>
-              <w:t>Maharaj Nakorn Chiang Mai Hospital</w:t>
+            <w:proofErr w:type="spellStart"/>
+            <w:r>
+              <w:rPr>
+                <w:rFonts w:cs="Times New Roman"/>
+                <w:szCs w:val="24"/>
+              </w:rPr>
+              <w:t>Maharaj</w:t>
+            </w:r>
+            <w:proofErr w:type="spellEnd"/>
+            <w:r>
+              <w:rPr>
+                <w:rFonts w:cs="Times New Roman"/>
+                <w:szCs w:val="24"/>
+              </w:rPr>
+              <w:t xml:space="preserve"> </w:t>
+            </w:r>
+            <w:proofErr w:type="spellStart"/>
+            <w:r>
+              <w:rPr>
+                <w:rFonts w:cs="Times New Roman"/>
+                <w:szCs w:val="24"/>
+              </w:rPr>
+              <w:t>Nakorn</w:t>
+            </w:r>
+            <w:proofErr w:type="spellEnd"/>
+            <w:r>
+              <w:rPr>
+                <w:rFonts w:cs="Times New Roman"/>
+                <w:szCs w:val="24"/>
+              </w:rPr>
+              <w:t xml:space="preserve"> Chiang Mai Hospital</w:t>
             </w:r>
           </w:p>
         </w:tc>
@@ -8075,7 +8366,23 @@
                 <w:rFonts w:cs="Times New Roman"/>
                 <w:szCs w:val="24"/>
               </w:rPr>
-              <w:t>10 Suthep Rd</w:t>
+              <w:t xml:space="preserve">10 </w:t>
+            </w:r>
+            <w:proofErr w:type="spellStart"/>
+            <w:r>
+              <w:rPr>
+                <w:rFonts w:cs="Times New Roman"/>
+                <w:szCs w:val="24"/>
+              </w:rPr>
+              <w:t>Suthep</w:t>
+            </w:r>
+            <w:proofErr w:type="spellEnd"/>
+            <w:r>
+              <w:rPr>
+                <w:rFonts w:cs="Times New Roman"/>
+                <w:szCs w:val="24"/>
+              </w:rPr>
+              <w:t xml:space="preserve"> Rd</w:t>
             </w:r>
           </w:p>
         </w:tc>
@@ -8090,12 +8397,21 @@
                 <w:szCs w:val="24"/>
               </w:rPr>
             </w:pPr>
-            <w:r>
-              <w:rPr>
-                <w:rFonts w:cs="Times New Roman"/>
-                <w:szCs w:val="24"/>
-              </w:rPr>
-              <w:t>Mueang Chiang Mai</w:t>
+            <w:proofErr w:type="spellStart"/>
+            <w:r>
+              <w:rPr>
+                <w:rFonts w:cs="Times New Roman"/>
+                <w:szCs w:val="24"/>
+              </w:rPr>
+              <w:t>Mueang</w:t>
+            </w:r>
+            <w:proofErr w:type="spellEnd"/>
+            <w:r>
+              <w:rPr>
+                <w:rFonts w:cs="Times New Roman"/>
+                <w:szCs w:val="24"/>
+              </w:rPr>
+              <w:t xml:space="preserve"> Chiang Mai</w:t>
             </w:r>
           </w:p>
         </w:tc>
@@ -8249,7 +8565,7 @@
     </w:p>
     <w:tbl>
       <w:tblPr>
-        <w:tblStyle w:val="TableGrid"/>
+        <w:tblStyle w:val="ab"/>
         <w:tblW w:w="14071" w:type="dxa"/>
         <w:jc w:val="center"/>
         <w:tblLayout w:type="fixed"/>
@@ -8756,12 +9072,37 @@
                 <w:szCs w:val="24"/>
               </w:rPr>
             </w:pPr>
-            <w:r>
-              <w:rPr>
-                <w:rFonts w:cs="Times New Roman"/>
-                <w:szCs w:val="24"/>
-              </w:rPr>
-              <w:t>Maharaj Nakorn Chiang Mai Hospital</w:t>
+            <w:proofErr w:type="spellStart"/>
+            <w:r>
+              <w:rPr>
+                <w:rFonts w:cs="Times New Roman"/>
+                <w:szCs w:val="24"/>
+              </w:rPr>
+              <w:t>Maharaj</w:t>
+            </w:r>
+            <w:proofErr w:type="spellEnd"/>
+            <w:r>
+              <w:rPr>
+                <w:rFonts w:cs="Times New Roman"/>
+                <w:szCs w:val="24"/>
+              </w:rPr>
+              <w:t xml:space="preserve"> </w:t>
+            </w:r>
+            <w:proofErr w:type="spellStart"/>
+            <w:r>
+              <w:rPr>
+                <w:rFonts w:cs="Times New Roman"/>
+                <w:szCs w:val="24"/>
+              </w:rPr>
+              <w:t>Nakorn</w:t>
+            </w:r>
+            <w:proofErr w:type="spellEnd"/>
+            <w:r>
+              <w:rPr>
+                <w:rFonts w:cs="Times New Roman"/>
+                <w:szCs w:val="24"/>
+              </w:rPr>
+              <w:t xml:space="preserve"> Chiang Mai Hospital</w:t>
             </w:r>
           </w:p>
         </w:tc>
@@ -8781,7 +9122,23 @@
                 <w:rFonts w:cs="Times New Roman"/>
                 <w:szCs w:val="24"/>
               </w:rPr>
-              <w:t>10 Suthep Rd</w:t>
+              <w:t xml:space="preserve">10 </w:t>
+            </w:r>
+            <w:proofErr w:type="spellStart"/>
+            <w:r>
+              <w:rPr>
+                <w:rFonts w:cs="Times New Roman"/>
+                <w:szCs w:val="24"/>
+              </w:rPr>
+              <w:t>Suthep</w:t>
+            </w:r>
+            <w:proofErr w:type="spellEnd"/>
+            <w:r>
+              <w:rPr>
+                <w:rFonts w:cs="Times New Roman"/>
+                <w:szCs w:val="24"/>
+              </w:rPr>
+              <w:t xml:space="preserve"> Rd</w:t>
             </w:r>
           </w:p>
         </w:tc>
@@ -8796,12 +9153,21 @@
                 <w:szCs w:val="24"/>
               </w:rPr>
             </w:pPr>
-            <w:r>
-              <w:rPr>
-                <w:rFonts w:cs="Times New Roman"/>
-                <w:szCs w:val="24"/>
-              </w:rPr>
-              <w:t>Mueang Chiang Mai</w:t>
+            <w:proofErr w:type="spellStart"/>
+            <w:r>
+              <w:rPr>
+                <w:rFonts w:cs="Times New Roman"/>
+                <w:szCs w:val="24"/>
+              </w:rPr>
+              <w:t>Mueang</w:t>
+            </w:r>
+            <w:proofErr w:type="spellEnd"/>
+            <w:r>
+              <w:rPr>
+                <w:rFonts w:cs="Times New Roman"/>
+                <w:szCs w:val="24"/>
+              </w:rPr>
+              <w:t xml:space="preserve"> Chiang Mai</w:t>
             </w:r>
           </w:p>
         </w:tc>
@@ -9038,13 +9404,65 @@
         </w:rPr>
         <w:t xml:space="preserve">Unit Test Case 4 (UTC-04): </w:t>
       </w:r>
+      <w:proofErr w:type="spellStart"/>
+      <w:proofErr w:type="gramStart"/>
       <w:r>
         <w:rPr>
           <w:rFonts w:ascii="Courier New" w:hAnsi="Courier New" w:cs="Courier New"/>
           <w:szCs w:val="24"/>
         </w:rPr>
-        <w:t>deleteHelpPlace(HelpPlace helpPlace):boolean</w:t>
-      </w:r>
+        <w:t>deleteHelpPlace</w:t>
+      </w:r>
+      <w:proofErr w:type="spellEnd"/>
+      <w:r>
+        <w:rPr>
+          <w:rFonts w:ascii="Courier New" w:hAnsi="Courier New" w:cs="Courier New"/>
+          <w:szCs w:val="24"/>
+        </w:rPr>
+        <w:t>(</w:t>
+      </w:r>
+      <w:proofErr w:type="spellStart"/>
+      <w:proofErr w:type="gramEnd"/>
+      <w:r>
+        <w:rPr>
+          <w:rFonts w:ascii="Courier New" w:hAnsi="Courier New" w:cs="Courier New"/>
+          <w:szCs w:val="24"/>
+        </w:rPr>
+        <w:t>HelpPlace</w:t>
+      </w:r>
+      <w:proofErr w:type="spellEnd"/>
+      <w:r>
+        <w:rPr>
+          <w:rFonts w:ascii="Courier New" w:hAnsi="Courier New" w:cs="Courier New"/>
+          <w:szCs w:val="24"/>
+        </w:rPr>
+        <w:t xml:space="preserve"> </w:t>
+      </w:r>
+      <w:proofErr w:type="spellStart"/>
+      <w:r>
+        <w:rPr>
+          <w:rFonts w:ascii="Courier New" w:hAnsi="Courier New" w:cs="Courier New"/>
+          <w:szCs w:val="24"/>
+        </w:rPr>
+        <w:t>helpPlace</w:t>
+      </w:r>
+      <w:proofErr w:type="spellEnd"/>
+      <w:r>
+        <w:rPr>
+          <w:rFonts w:ascii="Courier New" w:hAnsi="Courier New" w:cs="Courier New"/>
+          <w:szCs w:val="24"/>
+        </w:rPr>
+        <w:t>):</w:t>
+      </w:r>
+      <w:proofErr w:type="spellStart"/>
+      <w:r>
+        <w:rPr>
+          <w:rFonts w:ascii="Courier New" w:hAnsi="Courier New" w:cs="Courier New"/>
+          <w:szCs w:val="24"/>
+        </w:rPr>
+        <w:t>boolean</w:t>
+      </w:r>
+      <w:proofErr w:type="spellEnd"/>
     </w:p>
     <w:p>
       <w:pPr>
@@ -9084,6 +9502,7 @@
         </w:rPr>
         <w:t xml:space="preserve">Tested by: </w:t>
       </w:r>
+      <w:proofErr w:type="spellStart"/>
       <w:r>
         <w:rPr>
           <w:rFonts w:cs="Times New Roman"/>
@@ -9091,6 +9510,7 @@
         </w:rPr>
         <w:t>Sawatdiporn</w:t>
       </w:r>
+      <w:proofErr w:type="spellEnd"/>
     </w:p>
     <w:p>
       <w:pPr>
@@ -9921,12 +10341,46 @@
         </w:rPr>
         <w:t xml:space="preserve">Unit Test Case 5 (UTC-05): </w:t>
       </w:r>
+      <w:proofErr w:type="spellStart"/>
+      <w:proofErr w:type="gramStart"/>
       <w:r>
         <w:rPr>
           <w:rFonts w:ascii="Courier New" w:hAnsi="Courier New" w:cs="Courier New"/>
           <w:szCs w:val="24"/>
         </w:rPr>
-        <w:t>getHelpPlacesByCategory(Integer categoryId)</w:t>
+        <w:t>getHelpPlacesByCategory</w:t>
+      </w:r>
+      <w:proofErr w:type="spellEnd"/>
+      <w:r>
+        <w:rPr>
+          <w:rFonts w:ascii="Courier New" w:hAnsi="Courier New" w:cs="Courier New"/>
+          <w:szCs w:val="24"/>
+        </w:rPr>
+        <w:t>(</w:t>
+      </w:r>
+      <w:proofErr w:type="gramEnd"/>
+      <w:r>
+        <w:rPr>
+          <w:rFonts w:ascii="Courier New" w:hAnsi="Courier New" w:cs="Courier New"/>
+          <w:szCs w:val="24"/>
+        </w:rPr>
+        <w:t xml:space="preserve">Integer </w:t>
+      </w:r>
+      <w:proofErr w:type="spellStart"/>
+      <w:r>
+        <w:rPr>
+          <w:rFonts w:ascii="Courier New" w:hAnsi="Courier New" w:cs="Courier New"/>
+          <w:szCs w:val="24"/>
+        </w:rPr>
+        <w:t>categoryId</w:t>
+      </w:r>
+      <w:proofErr w:type="spellEnd"/>
+      <w:r>
+        <w:rPr>
+          <w:rFonts w:ascii="Courier New" w:hAnsi="Courier New" w:cs="Courier New"/>
+          <w:szCs w:val="24"/>
+        </w:rPr>
+        <w:t>)</w:t>
       </w:r>
       <w:r>
         <w:rPr>
@@ -9942,7 +10396,23 @@
           <w:rFonts w:ascii="Courier New" w:hAnsi="Courier New" w:cs="Courier New"/>
           <w:szCs w:val="24"/>
         </w:rPr>
-        <w:t>List&lt;HelpPlace&gt;</w:t>
+        <w:t>List&lt;</w:t>
+      </w:r>
+      <w:proofErr w:type="spellStart"/>
+      <w:r>
+        <w:rPr>
+          <w:rFonts w:ascii="Courier New" w:hAnsi="Courier New" w:cs="Courier New"/>
+          <w:szCs w:val="24"/>
+        </w:rPr>
+        <w:t>HelpPlace</w:t>
+      </w:r>
+      <w:proofErr w:type="spellEnd"/>
+      <w:r>
+        <w:rPr>
+          <w:rFonts w:ascii="Courier New" w:hAnsi="Courier New" w:cs="Courier New"/>
+          <w:szCs w:val="24"/>
+        </w:rPr>
+        <w:t>&gt;</w:t>
       </w:r>
     </w:p>
     <w:p>
@@ -9983,6 +10453,7 @@
         </w:rPr>
         <w:t xml:space="preserve">Tested by: </w:t>
       </w:r>
+      <w:proofErr w:type="spellStart"/>
       <w:r>
         <w:rPr>
           <w:rFonts w:cs="Times New Roman"/>
@@ -9990,6 +10461,7 @@
         </w:rPr>
         <w:t>Sawatdiporn</w:t>
       </w:r>
+      <w:proofErr w:type="spellEnd"/>
     </w:p>
     <w:p>
       <w:pPr>
@@ -10974,12 +11446,46 @@
         </w:rPr>
         <w:t xml:space="preserve">Unit Test Case 6 (UTC-06): </w:t>
       </w:r>
+      <w:proofErr w:type="spellStart"/>
+      <w:proofErr w:type="gramStart"/>
       <w:r>
         <w:rPr>
           <w:rFonts w:ascii="Courier New" w:hAnsi="Courier New" w:cs="Courier New"/>
           <w:szCs w:val="24"/>
         </w:rPr>
-        <w:t>getHelpPlacesByProvince(Integer provinceId)</w:t>
+        <w:t>getHelpPlacesByProvince</w:t>
+      </w:r>
+      <w:proofErr w:type="spellEnd"/>
+      <w:r>
+        <w:rPr>
+          <w:rFonts w:ascii="Courier New" w:hAnsi="Courier New" w:cs="Courier New"/>
+          <w:szCs w:val="24"/>
+        </w:rPr>
+        <w:t>(</w:t>
+      </w:r>
+      <w:proofErr w:type="gramEnd"/>
+      <w:r>
+        <w:rPr>
+          <w:rFonts w:ascii="Courier New" w:hAnsi="Courier New" w:cs="Courier New"/>
+          <w:szCs w:val="24"/>
+        </w:rPr>
+        <w:t xml:space="preserve">Integer </w:t>
+      </w:r>
+      <w:proofErr w:type="spellStart"/>
+      <w:r>
+        <w:rPr>
+          <w:rFonts w:ascii="Courier New" w:hAnsi="Courier New" w:cs="Courier New"/>
+          <w:szCs w:val="24"/>
+        </w:rPr>
+        <w:t>provinceId</w:t>
+      </w:r>
+      <w:proofErr w:type="spellEnd"/>
+      <w:r>
+        <w:rPr>
+          <w:rFonts w:ascii="Courier New" w:hAnsi="Courier New" w:cs="Courier New"/>
+          <w:szCs w:val="24"/>
+        </w:rPr>
+        <w:t>)</w:t>
       </w:r>
       <w:r>
         <w:rPr>
@@ -10995,7 +11501,23 @@
           <w:rFonts w:ascii="Courier New" w:hAnsi="Courier New" w:cs="Courier New"/>
           <w:szCs w:val="24"/>
         </w:rPr>
-        <w:t>List&lt;HelpPlace&gt;</w:t>
+        <w:t>List&lt;</w:t>
+      </w:r>
+      <w:proofErr w:type="spellStart"/>
+      <w:r>
+        <w:rPr>
+          <w:rFonts w:ascii="Courier New" w:hAnsi="Courier New" w:cs="Courier New"/>
+          <w:szCs w:val="24"/>
+        </w:rPr>
+        <w:t>HelpPlace</w:t>
+      </w:r>
+      <w:proofErr w:type="spellEnd"/>
+      <w:r>
+        <w:rPr>
+          <w:rFonts w:ascii="Courier New" w:hAnsi="Courier New" w:cs="Courier New"/>
+          <w:szCs w:val="24"/>
+        </w:rPr>
+        <w:t>&gt;</w:t>
       </w:r>
     </w:p>
     <w:p>
@@ -11036,6 +11558,7 @@
         </w:rPr>
         <w:t xml:space="preserve">Tested by: </w:t>
       </w:r>
+      <w:proofErr w:type="spellStart"/>
       <w:r>
         <w:rPr>
           <w:rFonts w:cs="Times New Roman"/>
@@ -11043,6 +11566,7 @@
         </w:rPr>
         <w:t>Sawatdiporn</w:t>
       </w:r>
+      <w:proofErr w:type="spellEnd"/>
     </w:p>
     <w:p>
       <w:pPr>
@@ -12000,13 +12524,40 @@
         </w:rPr>
         <w:t xml:space="preserve">Unit Test Case 7 (UTC-07): </w:t>
       </w:r>
+      <w:proofErr w:type="spellStart"/>
+      <w:proofErr w:type="gramStart"/>
       <w:r>
         <w:rPr>
           <w:rFonts w:ascii="Courier New" w:hAnsi="Courier New" w:cs="Courier New"/>
           <w:szCs w:val="24"/>
         </w:rPr>
-        <w:t>getHelpPlacesByCategoryAndProvince(Integer categoryId,Integer</w:t>
-      </w:r>
+        <w:t>getHelpPlacesByCategoryAndProvince</w:t>
+      </w:r>
+      <w:proofErr w:type="spellEnd"/>
+      <w:r>
+        <w:rPr>
+          <w:rFonts w:ascii="Courier New" w:hAnsi="Courier New" w:cs="Courier New"/>
+          <w:szCs w:val="24"/>
+        </w:rPr>
+        <w:t>(</w:t>
+      </w:r>
+      <w:proofErr w:type="gramEnd"/>
+      <w:r>
+        <w:rPr>
+          <w:rFonts w:ascii="Courier New" w:hAnsi="Courier New" w:cs="Courier New"/>
+          <w:szCs w:val="24"/>
+        </w:rPr>
+        <w:t xml:space="preserve">Integer </w:t>
+      </w:r>
+      <w:proofErr w:type="spellStart"/>
+      <w:r>
+        <w:rPr>
+          <w:rFonts w:ascii="Courier New" w:hAnsi="Courier New" w:cs="Courier New"/>
+          <w:szCs w:val="24"/>
+        </w:rPr>
+        <w:t>categoryId,Integer</w:t>
+      </w:r>
+      <w:proofErr w:type="spellEnd"/>
     </w:p>
     <w:p>
       <w:pPr>
@@ -12046,6 +12597,7 @@
         </w:rPr>
         <w:t xml:space="preserve">Tested by: </w:t>
       </w:r>
+      <w:proofErr w:type="spellStart"/>
       <w:r>
         <w:rPr>
           <w:rFonts w:cs="Times New Roman"/>
@@ -12053,6 +12605,7 @@
         </w:rPr>
         <w:t>Sawatdiporn</w:t>
       </w:r>
+      <w:proofErr w:type="spellEnd"/>
     </w:p>
     <w:p>
       <w:pPr>
@@ -13171,6 +13724,7 @@
         </w:rPr>
         <w:t xml:space="preserve">: </w:t>
       </w:r>
+      <w:proofErr w:type="spellStart"/>
       <w:r>
         <w:rPr>
           <w:rFonts w:cs="Times New Roman"/>
@@ -13178,6 +13732,7 @@
         </w:rPr>
         <w:t>CategoryServiceImpl</w:t>
       </w:r>
+      <w:proofErr w:type="spellEnd"/>
     </w:p>
     <w:p>
       <w:pPr>
@@ -13195,12 +13750,30 @@
         </w:rPr>
         <w:t xml:space="preserve">Unit Test Case 8 (UTC-08): </w:t>
       </w:r>
+      <w:proofErr w:type="spellStart"/>
+      <w:proofErr w:type="gramStart"/>
       <w:r>
         <w:rPr>
           <w:rFonts w:ascii="Courier New" w:hAnsi="Courier New" w:cs="Courier New"/>
           <w:szCs w:val="24"/>
         </w:rPr>
-        <w:t>getCategories():List&lt;Category&gt;</w:t>
+        <w:t>getCategories</w:t>
+      </w:r>
+      <w:proofErr w:type="spellEnd"/>
+      <w:r>
+        <w:rPr>
+          <w:rFonts w:ascii="Courier New" w:hAnsi="Courier New" w:cs="Courier New"/>
+          <w:szCs w:val="24"/>
+        </w:rPr>
+        <w:t>(</w:t>
+      </w:r>
+      <w:proofErr w:type="gramEnd"/>
+      <w:r>
+        <w:rPr>
+          <w:rFonts w:ascii="Courier New" w:hAnsi="Courier New" w:cs="Courier New"/>
+          <w:szCs w:val="24"/>
+        </w:rPr>
+        <w:t>):List&lt;Category&gt;</w:t>
       </w:r>
     </w:p>
     <w:p>
@@ -13241,6 +13814,7 @@
         </w:rPr>
         <w:t xml:space="preserve">Tested by: </w:t>
       </w:r>
+      <w:proofErr w:type="spellStart"/>
       <w:r>
         <w:rPr>
           <w:rFonts w:cs="Times New Roman"/>
@@ -13248,6 +13822,7 @@
         </w:rPr>
         <w:t>Sawatdiporn</w:t>
       </w:r>
+      <w:proofErr w:type="spellEnd"/>
     </w:p>
     <w:p>
       <w:pPr>
@@ -13934,6 +14509,7 @@
         </w:rPr>
         <w:t xml:space="preserve">): </w:t>
       </w:r>
+      <w:proofErr w:type="spellStart"/>
       <w:r>
         <w:rPr>
           <w:rFonts w:ascii="Courier New" w:hAnsi="Courier New" w:cs="Courier New"/>
@@ -13941,6 +14517,7 @@
         </w:rPr>
         <w:t>getCategoryById</w:t>
       </w:r>
+      <w:proofErr w:type="spellEnd"/>
       <w:r>
         <w:rPr>
           <w:szCs w:val="24"/>
@@ -13952,8 +14529,17 @@
           <w:rFonts w:ascii="Courier New" w:hAnsi="Courier New" w:cs="Courier New"/>
           <w:szCs w:val="24"/>
         </w:rPr>
-        <w:t>(Integer id):Category</w:t>
-      </w:r>
+        <w:t>(Integer id)</w:t>
+      </w:r>
+      <w:proofErr w:type="gramStart"/>
+      <w:r>
+        <w:rPr>
+          <w:rFonts w:ascii="Courier New" w:hAnsi="Courier New" w:cs="Courier New"/>
+          <w:szCs w:val="24"/>
+        </w:rPr>
+        <w:t>:Category</w:t>
+      </w:r>
+      <w:proofErr w:type="gramEnd"/>
     </w:p>
     <w:p>
       <w:pPr>
@@ -13993,6 +14579,7 @@
         </w:rPr>
         <w:t xml:space="preserve">Tested by: </w:t>
       </w:r>
+      <w:proofErr w:type="spellStart"/>
       <w:r>
         <w:rPr>
           <w:rFonts w:cs="Times New Roman"/>
@@ -14000,6 +14587,7 @@
         </w:rPr>
         <w:t>Sawatdiporn</w:t>
       </w:r>
+      <w:proofErr w:type="spellEnd"/>
     </w:p>
     <w:p>
       <w:pPr>
@@ -14904,6 +15492,7 @@
         </w:rPr>
         <w:t xml:space="preserve">: </w:t>
       </w:r>
+      <w:proofErr w:type="spellStart"/>
       <w:r>
         <w:rPr>
           <w:rFonts w:cs="Times New Roman"/>
@@ -14911,6 +15500,7 @@
         </w:rPr>
         <w:t>ProvinceServiceImpl</w:t>
       </w:r>
+      <w:proofErr w:type="spellEnd"/>
     </w:p>
     <w:p>
       <w:pPr>
@@ -14964,12 +15554,30 @@
         </w:rPr>
         <w:t xml:space="preserve">): </w:t>
       </w:r>
+      <w:proofErr w:type="spellStart"/>
+      <w:proofErr w:type="gramStart"/>
       <w:r>
         <w:rPr>
           <w:rFonts w:ascii="Courier New" w:hAnsi="Courier New" w:cs="Courier New"/>
           <w:szCs w:val="24"/>
         </w:rPr>
-        <w:t>getProvinces():List&lt;Province&gt;</w:t>
+        <w:t>getProvinces</w:t>
+      </w:r>
+      <w:proofErr w:type="spellEnd"/>
+      <w:r>
+        <w:rPr>
+          <w:rFonts w:ascii="Courier New" w:hAnsi="Courier New" w:cs="Courier New"/>
+          <w:szCs w:val="24"/>
+        </w:rPr>
+        <w:t>(</w:t>
+      </w:r>
+      <w:proofErr w:type="gramEnd"/>
+      <w:r>
+        <w:rPr>
+          <w:rFonts w:ascii="Courier New" w:hAnsi="Courier New" w:cs="Courier New"/>
+          <w:szCs w:val="24"/>
+        </w:rPr>
+        <w:t>):List&lt;Province&gt;</w:t>
       </w:r>
     </w:p>
     <w:p>
@@ -15010,6 +15618,7 @@
         </w:rPr>
         <w:t xml:space="preserve">Tested by: </w:t>
       </w:r>
+      <w:proofErr w:type="spellStart"/>
       <w:r>
         <w:rPr>
           <w:rFonts w:cs="Times New Roman"/>
@@ -15017,6 +15626,7 @@
         </w:rPr>
         <w:t>Sawatdiporn</w:t>
       </w:r>
+      <w:proofErr w:type="spellEnd"/>
     </w:p>
     <w:p>
       <w:pPr>
@@ -15663,6 +16273,7 @@
         </w:rPr>
         <w:t xml:space="preserve">Unit Test Case 11 (UTC-11): </w:t>
       </w:r>
+      <w:proofErr w:type="spellStart"/>
       <w:r>
         <w:rPr>
           <w:rFonts w:ascii="Courier New" w:hAnsi="Courier New" w:cs="Courier New"/>
@@ -15670,6 +16281,7 @@
         </w:rPr>
         <w:t>getProvinceById</w:t>
       </w:r>
+      <w:proofErr w:type="spellEnd"/>
       <w:r>
         <w:rPr>
           <w:szCs w:val="24"/>
@@ -15681,8 +16293,17 @@
           <w:rFonts w:ascii="Courier New" w:hAnsi="Courier New" w:cs="Courier New"/>
           <w:szCs w:val="24"/>
         </w:rPr>
-        <w:t>(Integer id):Province</w:t>
-      </w:r>
+        <w:t>(Integer id)</w:t>
+      </w:r>
+      <w:proofErr w:type="gramStart"/>
+      <w:r>
+        <w:rPr>
+          <w:rFonts w:ascii="Courier New" w:hAnsi="Courier New" w:cs="Courier New"/>
+          <w:szCs w:val="24"/>
+        </w:rPr>
+        <w:t>:Province</w:t>
+      </w:r>
+      <w:proofErr w:type="gramEnd"/>
     </w:p>
     <w:p>
       <w:pPr>
@@ -15721,6 +16342,7 @@
         </w:rPr>
         <w:t xml:space="preserve">Tested by: </w:t>
       </w:r>
+      <w:proofErr w:type="spellStart"/>
       <w:r>
         <w:rPr>
           <w:rFonts w:cs="Times New Roman"/>
@@ -15728,6 +16350,7 @@
         </w:rPr>
         <w:t>Sawatdiporn</w:t>
       </w:r>
+      <w:proofErr w:type="spellEnd"/>
     </w:p>
     <w:p>
       <w:pPr>
@@ -16558,7 +17181,7 @@
     </w:p>
     <w:p>
       <w:pPr>
-        <w:pStyle w:val="Heading2"/>
+        <w:pStyle w:val="2"/>
         <w:ind w:firstLine="720"/>
         <w:rPr>
           <w:rFonts w:ascii="Times New Roman" w:hAnsi="Times New Roman" w:cs="Times New Roman"/>
@@ -16567,7 +17190,7 @@
           <w:szCs w:val="32"/>
         </w:rPr>
       </w:pPr>
-      <w:bookmarkStart w:id="7" w:name="_Toc392360738"/>
+      <w:bookmarkStart w:id="7" w:name="_Toc392489049"/>
       <w:r>
         <w:rPr>
           <w:rFonts w:ascii="Times New Roman" w:hAnsi="Times New Roman" w:cs="Times New Roman"/>
@@ -16661,6 +17284,7 @@
         </w:rPr>
         <w:t xml:space="preserve">: </w:t>
       </w:r>
+      <w:proofErr w:type="spellStart"/>
       <w:r>
         <w:rPr>
           <w:rFonts w:cs="Times New Roman"/>
@@ -16668,6 +17292,7 @@
         </w:rPr>
         <w:t>HelpPlaceServiceImpl</w:t>
       </w:r>
+      <w:proofErr w:type="spellEnd"/>
     </w:p>
     <w:p>
       <w:pPr>
@@ -16721,6 +17346,7 @@
         </w:rPr>
         <w:t xml:space="preserve">): </w:t>
       </w:r>
+      <w:proofErr w:type="spellStart"/>
       <w:r>
         <w:rPr>
           <w:rFonts w:ascii="Courier New" w:hAnsi="Courier New" w:cs="Courier New"/>
@@ -16735,6 +17361,7 @@
         </w:rPr>
         <w:t>etHelpPlaceByJsonOBJ</w:t>
       </w:r>
+      <w:proofErr w:type="spellEnd"/>
       <w:r>
         <w:rPr>
           <w:szCs w:val="24"/>
@@ -16746,8 +17373,58 @@
           <w:rFonts w:ascii="Courier New" w:hAnsi="Courier New" w:cs="Courier New"/>
           <w:szCs w:val="24"/>
         </w:rPr>
-        <w:t>(JSONObject jsonOBJ):JSONArray</w:t>
-      </w:r>
+        <w:t>(</w:t>
+      </w:r>
+      <w:proofErr w:type="spellStart"/>
+      <w:r>
+        <w:rPr>
+          <w:rFonts w:ascii="Courier New" w:hAnsi="Courier New" w:cs="Courier New"/>
+          <w:szCs w:val="24"/>
+        </w:rPr>
+        <w:t>JSONObject</w:t>
+      </w:r>
+      <w:proofErr w:type="spellEnd"/>
+      <w:r>
+        <w:rPr>
+          <w:rFonts w:ascii="Courier New" w:hAnsi="Courier New" w:cs="Courier New"/>
+          <w:szCs w:val="24"/>
+        </w:rPr>
+        <w:t xml:space="preserve"> </w:t>
+      </w:r>
+      <w:proofErr w:type="spellStart"/>
+      <w:r>
+        <w:rPr>
+          <w:rFonts w:ascii="Courier New" w:hAnsi="Courier New" w:cs="Courier New"/>
+          <w:szCs w:val="24"/>
+        </w:rPr>
+        <w:t>jsonOBJ</w:t>
+      </w:r>
+      <w:proofErr w:type="spellEnd"/>
+      <w:r>
+        <w:rPr>
+          <w:rFonts w:ascii="Courier New" w:hAnsi="Courier New" w:cs="Courier New"/>
+          <w:szCs w:val="24"/>
+        </w:rPr>
+        <w:t>)</w:t>
+      </w:r>
+      <w:proofErr w:type="gramStart"/>
+      <w:r>
+        <w:rPr>
+          <w:rFonts w:ascii="Courier New" w:hAnsi="Courier New" w:cs="Courier New"/>
+          <w:szCs w:val="24"/>
+        </w:rPr>
+        <w:t>:</w:t>
+      </w:r>
+      <w:proofErr w:type="spellStart"/>
+      <w:r>
+        <w:rPr>
+          <w:rFonts w:ascii="Courier New" w:hAnsi="Courier New" w:cs="Courier New"/>
+          <w:szCs w:val="24"/>
+        </w:rPr>
+        <w:t>JSONArray</w:t>
+      </w:r>
+      <w:proofErr w:type="spellEnd"/>
+      <w:proofErr w:type="gramEnd"/>
     </w:p>
     <w:p>
       <w:pPr>
@@ -16787,6 +17464,7 @@
         </w:rPr>
         <w:t xml:space="preserve">Tested by: </w:t>
       </w:r>
+      <w:proofErr w:type="spellStart"/>
       <w:r>
         <w:rPr>
           <w:rFonts w:cs="Times New Roman"/>
@@ -16794,6 +17472,7 @@
         </w:rPr>
         <w:t>Putchakarn</w:t>
       </w:r>
+      <w:proofErr w:type="spellEnd"/>
     </w:p>
     <w:p>
       <w:pPr>
@@ -17374,6 +18053,7 @@
         </w:rPr>
         <w:t xml:space="preserve">): </w:t>
       </w:r>
+      <w:proofErr w:type="spellStart"/>
       <w:r>
         <w:rPr>
           <w:rFonts w:ascii="Courier New" w:hAnsi="Courier New" w:cs="Courier New"/>
@@ -17388,6 +18068,7 @@
         </w:rPr>
         <w:t>etHelpPlaceByJsonOBJ</w:t>
       </w:r>
+      <w:proofErr w:type="spellEnd"/>
       <w:r>
         <w:rPr>
           <w:szCs w:val="24"/>
@@ -17399,8 +18080,58 @@
           <w:rFonts w:ascii="Courier New" w:hAnsi="Courier New" w:cs="Courier New"/>
           <w:szCs w:val="24"/>
         </w:rPr>
-        <w:t>(JSONObject jsonOBJ):JSONArray</w:t>
-      </w:r>
+        <w:t>(</w:t>
+      </w:r>
+      <w:proofErr w:type="spellStart"/>
+      <w:r>
+        <w:rPr>
+          <w:rFonts w:ascii="Courier New" w:hAnsi="Courier New" w:cs="Courier New"/>
+          <w:szCs w:val="24"/>
+        </w:rPr>
+        <w:t>JSONObject</w:t>
+      </w:r>
+      <w:proofErr w:type="spellEnd"/>
+      <w:r>
+        <w:rPr>
+          <w:rFonts w:ascii="Courier New" w:hAnsi="Courier New" w:cs="Courier New"/>
+          <w:szCs w:val="24"/>
+        </w:rPr>
+        <w:t xml:space="preserve"> </w:t>
+      </w:r>
+      <w:proofErr w:type="spellStart"/>
+      <w:r>
+        <w:rPr>
+          <w:rFonts w:ascii="Courier New" w:hAnsi="Courier New" w:cs="Courier New"/>
+          <w:szCs w:val="24"/>
+        </w:rPr>
+        <w:t>jsonOBJ</w:t>
+      </w:r>
+      <w:proofErr w:type="spellEnd"/>
+      <w:r>
+        <w:rPr>
+          <w:rFonts w:ascii="Courier New" w:hAnsi="Courier New" w:cs="Courier New"/>
+          <w:szCs w:val="24"/>
+        </w:rPr>
+        <w:t>)</w:t>
+      </w:r>
+      <w:proofErr w:type="gramStart"/>
+      <w:r>
+        <w:rPr>
+          <w:rFonts w:ascii="Courier New" w:hAnsi="Courier New" w:cs="Courier New"/>
+          <w:szCs w:val="24"/>
+        </w:rPr>
+        <w:t>:</w:t>
+      </w:r>
+      <w:proofErr w:type="spellStart"/>
+      <w:r>
+        <w:rPr>
+          <w:rFonts w:ascii="Courier New" w:hAnsi="Courier New" w:cs="Courier New"/>
+          <w:szCs w:val="24"/>
+        </w:rPr>
+        <w:t>JSONArray</w:t>
+      </w:r>
+      <w:proofErr w:type="spellEnd"/>
+      <w:proofErr w:type="gramEnd"/>
     </w:p>
     <w:p>
       <w:pPr>
@@ -17440,6 +18171,7 @@
         </w:rPr>
         <w:t xml:space="preserve">Tested by: </w:t>
       </w:r>
+      <w:proofErr w:type="spellStart"/>
       <w:r>
         <w:rPr>
           <w:rFonts w:cs="Times New Roman"/>
@@ -17447,6 +18179,7 @@
         </w:rPr>
         <w:t>Putchakarn</w:t>
       </w:r>
+      <w:proofErr w:type="spellEnd"/>
     </w:p>
     <w:p>
       <w:pPr>
@@ -17707,14 +18440,25 @@
               </w:rPr>
               <w:t xml:space="preserve">Size of </w:t>
             </w:r>
-            <w:r>
-              <w:rPr>
-                <w:rFonts w:cs="Times New Roman"/>
-                <w:b/>
-                <w:bCs/>
-                <w:szCs w:val="24"/>
-              </w:rPr>
-              <w:t xml:space="preserve">HelpPlace </w:t>
+            <w:proofErr w:type="spellStart"/>
+            <w:r>
+              <w:rPr>
+                <w:rFonts w:cs="Times New Roman"/>
+                <w:b/>
+                <w:bCs/>
+                <w:szCs w:val="24"/>
+              </w:rPr>
+              <w:t>HelpPlace</w:t>
+            </w:r>
+            <w:proofErr w:type="spellEnd"/>
+            <w:r>
+              <w:rPr>
+                <w:rFonts w:cs="Times New Roman"/>
+                <w:b/>
+                <w:bCs/>
+                <w:szCs w:val="24"/>
+              </w:rPr>
+              <w:t xml:space="preserve"> </w:t>
             </w:r>
             <w:r>
               <w:rPr>
@@ -17758,14 +18502,25 @@
               </w:rPr>
               <w:t xml:space="preserve">Size of </w:t>
             </w:r>
-            <w:r>
-              <w:rPr>
-                <w:rFonts w:cs="Times New Roman"/>
-                <w:b/>
-                <w:bCs/>
-                <w:szCs w:val="24"/>
-              </w:rPr>
-              <w:t xml:space="preserve">HelpPlace </w:t>
+            <w:proofErr w:type="spellStart"/>
+            <w:r>
+              <w:rPr>
+                <w:rFonts w:cs="Times New Roman"/>
+                <w:b/>
+                <w:bCs/>
+                <w:szCs w:val="24"/>
+              </w:rPr>
+              <w:t>HelpPlace</w:t>
+            </w:r>
+            <w:proofErr w:type="spellEnd"/>
+            <w:r>
+              <w:rPr>
+                <w:rFonts w:cs="Times New Roman"/>
+                <w:b/>
+                <w:bCs/>
+                <w:szCs w:val="24"/>
+              </w:rPr>
+              <w:t xml:space="preserve"> </w:t>
             </w:r>
             <w:r>
               <w:rPr>
@@ -17971,7 +18726,7 @@
     </w:p>
     <w:tbl>
       <w:tblPr>
-        <w:tblStyle w:val="TableGrid"/>
+        <w:tblStyle w:val="ab"/>
         <w:tblW w:w="15114" w:type="dxa"/>
         <w:jc w:val="center"/>
         <w:tblLayout w:type="fixed"/>
@@ -18164,6 +18919,7 @@
                 <w:szCs w:val="24"/>
               </w:rPr>
             </w:pPr>
+            <w:proofErr w:type="spellStart"/>
             <w:r>
               <w:rPr>
                 <w:rFonts w:cs="Times New Roman"/>
@@ -18173,6 +18929,7 @@
               </w:rPr>
               <w:t>HelpPlace</w:t>
             </w:r>
+            <w:proofErr w:type="spellEnd"/>
             <w:r>
               <w:rPr>
                 <w:rFonts w:cs="Times New Roman"/>
@@ -18549,12 +19306,37 @@
                 <w:szCs w:val="24"/>
               </w:rPr>
             </w:pPr>
-            <w:r>
-              <w:rPr>
-                <w:rFonts w:cs="Times New Roman"/>
-                <w:szCs w:val="24"/>
-              </w:rPr>
-              <w:t>Maharaj Nakorn Chiang Mai Hospital</w:t>
+            <w:proofErr w:type="spellStart"/>
+            <w:r>
+              <w:rPr>
+                <w:rFonts w:cs="Times New Roman"/>
+                <w:szCs w:val="24"/>
+              </w:rPr>
+              <w:t>Maharaj</w:t>
+            </w:r>
+            <w:proofErr w:type="spellEnd"/>
+            <w:r>
+              <w:rPr>
+                <w:rFonts w:cs="Times New Roman"/>
+                <w:szCs w:val="24"/>
+              </w:rPr>
+              <w:t xml:space="preserve"> </w:t>
+            </w:r>
+            <w:proofErr w:type="spellStart"/>
+            <w:r>
+              <w:rPr>
+                <w:rFonts w:cs="Times New Roman"/>
+                <w:szCs w:val="24"/>
+              </w:rPr>
+              <w:t>Nakorn</w:t>
+            </w:r>
+            <w:proofErr w:type="spellEnd"/>
+            <w:r>
+              <w:rPr>
+                <w:rFonts w:cs="Times New Roman"/>
+                <w:szCs w:val="24"/>
+              </w:rPr>
+              <w:t xml:space="preserve"> Chiang Mai Hospital</w:t>
             </w:r>
           </w:p>
         </w:tc>
@@ -18583,7 +19365,39 @@
                 <w:rFonts w:cs="Times New Roman"/>
                 <w:szCs w:val="24"/>
               </w:rPr>
-              <w:t>110 Suthep Rd, Mueang Chiang Mai District, Chiang Mai</w:t>
+              <w:t xml:space="preserve">110 </w:t>
+            </w:r>
+            <w:proofErr w:type="spellStart"/>
+            <w:r>
+              <w:rPr>
+                <w:rFonts w:cs="Times New Roman"/>
+                <w:szCs w:val="24"/>
+              </w:rPr>
+              <w:t>Suthep</w:t>
+            </w:r>
+            <w:proofErr w:type="spellEnd"/>
+            <w:r>
+              <w:rPr>
+                <w:rFonts w:cs="Times New Roman"/>
+                <w:szCs w:val="24"/>
+              </w:rPr>
+              <w:t xml:space="preserve"> Rd, </w:t>
+            </w:r>
+            <w:proofErr w:type="spellStart"/>
+            <w:r>
+              <w:rPr>
+                <w:rFonts w:cs="Times New Roman"/>
+                <w:szCs w:val="24"/>
+              </w:rPr>
+              <w:t>Mueang</w:t>
+            </w:r>
+            <w:proofErr w:type="spellEnd"/>
+            <w:r>
+              <w:rPr>
+                <w:rFonts w:cs="Times New Roman"/>
+                <w:szCs w:val="24"/>
+              </w:rPr>
+              <w:t xml:space="preserve"> Chiang Mai District, Chiang Mai</w:t>
             </w:r>
           </w:p>
         </w:tc>
@@ -18791,12 +19605,21 @@
                 <w:szCs w:val="24"/>
               </w:rPr>
             </w:pPr>
-            <w:r>
-              <w:rPr>
-                <w:rFonts w:cs="Times New Roman"/>
-                <w:szCs w:val="24"/>
-              </w:rPr>
-              <w:t>Lanna Hospital</w:t>
+            <w:proofErr w:type="spellStart"/>
+            <w:r>
+              <w:rPr>
+                <w:rFonts w:cs="Times New Roman"/>
+                <w:szCs w:val="24"/>
+              </w:rPr>
+              <w:t>Lanna</w:t>
+            </w:r>
+            <w:proofErr w:type="spellEnd"/>
+            <w:r>
+              <w:rPr>
+                <w:rFonts w:cs="Times New Roman"/>
+                <w:szCs w:val="24"/>
+              </w:rPr>
+              <w:t xml:space="preserve"> Hospital</w:t>
             </w:r>
           </w:p>
         </w:tc>
@@ -18824,7 +19647,71 @@
                 <w:rFonts w:cs="Times New Roman"/>
                 <w:szCs w:val="24"/>
               </w:rPr>
-              <w:t>Chang Phuak Amphoe Mueang Chiang Mai, Chang Wat Chiang Mai</w:t>
+              <w:t xml:space="preserve">Chang </w:t>
+            </w:r>
+            <w:proofErr w:type="spellStart"/>
+            <w:r>
+              <w:rPr>
+                <w:rFonts w:cs="Times New Roman"/>
+                <w:szCs w:val="24"/>
+              </w:rPr>
+              <w:t>Phuak</w:t>
+            </w:r>
+            <w:proofErr w:type="spellEnd"/>
+            <w:r>
+              <w:rPr>
+                <w:rFonts w:cs="Times New Roman"/>
+                <w:szCs w:val="24"/>
+              </w:rPr>
+              <w:t xml:space="preserve"> </w:t>
+            </w:r>
+            <w:proofErr w:type="spellStart"/>
+            <w:r>
+              <w:rPr>
+                <w:rFonts w:cs="Times New Roman"/>
+                <w:szCs w:val="24"/>
+              </w:rPr>
+              <w:t>Amphoe</w:t>
+            </w:r>
+            <w:proofErr w:type="spellEnd"/>
+            <w:r>
+              <w:rPr>
+                <w:rFonts w:cs="Times New Roman"/>
+                <w:szCs w:val="24"/>
+              </w:rPr>
+              <w:t xml:space="preserve"> </w:t>
+            </w:r>
+            <w:proofErr w:type="spellStart"/>
+            <w:r>
+              <w:rPr>
+                <w:rFonts w:cs="Times New Roman"/>
+                <w:szCs w:val="24"/>
+              </w:rPr>
+              <w:t>Mueang</w:t>
+            </w:r>
+            <w:proofErr w:type="spellEnd"/>
+            <w:r>
+              <w:rPr>
+                <w:rFonts w:cs="Times New Roman"/>
+                <w:szCs w:val="24"/>
+              </w:rPr>
+              <w:t xml:space="preserve"> Chiang Mai, Chang </w:t>
+            </w:r>
+            <w:proofErr w:type="spellStart"/>
+            <w:r>
+              <w:rPr>
+                <w:rFonts w:cs="Times New Roman"/>
+                <w:szCs w:val="24"/>
+              </w:rPr>
+              <w:t>Wat</w:t>
+            </w:r>
+            <w:proofErr w:type="spellEnd"/>
+            <w:r>
+              <w:rPr>
+                <w:rFonts w:cs="Times New Roman"/>
+                <w:szCs w:val="24"/>
+              </w:rPr>
+              <w:t xml:space="preserve"> Chiang Mai</w:t>
             </w:r>
           </w:p>
         </w:tc>
@@ -19028,12 +19915,21 @@
                 <w:szCs w:val="24"/>
               </w:rPr>
             </w:pPr>
-            <w:r>
-              <w:rPr>
-                <w:rFonts w:cs="Times New Roman"/>
-                <w:szCs w:val="24"/>
-              </w:rPr>
-              <w:t>Muang Chiang Mai Police Station</w:t>
+            <w:proofErr w:type="spellStart"/>
+            <w:r>
+              <w:rPr>
+                <w:rFonts w:cs="Times New Roman"/>
+                <w:szCs w:val="24"/>
+              </w:rPr>
+              <w:t>Muang</w:t>
+            </w:r>
+            <w:proofErr w:type="spellEnd"/>
+            <w:r>
+              <w:rPr>
+                <w:rFonts w:cs="Times New Roman"/>
+                <w:szCs w:val="24"/>
+              </w:rPr>
+              <w:t xml:space="preserve"> Chiang Mai Police Station</w:t>
             </w:r>
           </w:p>
         </w:tc>
@@ -19064,7 +19960,39 @@
                 <w:rFonts w:cs="Times New Roman"/>
                 <w:szCs w:val="24"/>
               </w:rPr>
-              <w:t>Si Phum Mueang Chiang Mai District, Chiang Mai</w:t>
+              <w:t xml:space="preserve">Si </w:t>
+            </w:r>
+            <w:proofErr w:type="spellStart"/>
+            <w:r>
+              <w:rPr>
+                <w:rFonts w:cs="Times New Roman"/>
+                <w:szCs w:val="24"/>
+              </w:rPr>
+              <w:t>Phum</w:t>
+            </w:r>
+            <w:proofErr w:type="spellEnd"/>
+            <w:r>
+              <w:rPr>
+                <w:rFonts w:cs="Times New Roman"/>
+                <w:szCs w:val="24"/>
+              </w:rPr>
+              <w:t xml:space="preserve"> </w:t>
+            </w:r>
+            <w:proofErr w:type="spellStart"/>
+            <w:r>
+              <w:rPr>
+                <w:rFonts w:cs="Times New Roman"/>
+                <w:szCs w:val="24"/>
+              </w:rPr>
+              <w:t>Mueang</w:t>
+            </w:r>
+            <w:proofErr w:type="spellEnd"/>
+            <w:r>
+              <w:rPr>
+                <w:rFonts w:cs="Times New Roman"/>
+                <w:szCs w:val="24"/>
+              </w:rPr>
+              <w:t xml:space="preserve"> Chiang Mai District, Chiang Mai</w:t>
             </w:r>
           </w:p>
         </w:tc>
@@ -19275,6 +20203,7 @@
               </w:rPr>
               <w:t xml:space="preserve">Chang </w:t>
             </w:r>
+            <w:proofErr w:type="spellStart"/>
             <w:r>
               <w:rPr>
                 <w:rFonts w:cs="Times New Roman"/>
@@ -19282,6 +20211,7 @@
               </w:rPr>
               <w:t>Phueak</w:t>
             </w:r>
+            <w:proofErr w:type="spellEnd"/>
             <w:r>
               <w:rPr>
                 <w:rFonts w:cs="Times New Roman"/>
@@ -19313,12 +20243,21 @@
                 <w:szCs w:val="24"/>
               </w:rPr>
             </w:pPr>
-            <w:r>
-              <w:rPr>
-                <w:rFonts w:cs="Times New Roman"/>
-                <w:szCs w:val="24"/>
-              </w:rPr>
-              <w:t>Mueang Chiang Mai District, Chiang Mai</w:t>
+            <w:proofErr w:type="spellStart"/>
+            <w:r>
+              <w:rPr>
+                <w:rFonts w:cs="Times New Roman"/>
+                <w:szCs w:val="24"/>
+              </w:rPr>
+              <w:t>Mueang</w:t>
+            </w:r>
+            <w:proofErr w:type="spellEnd"/>
+            <w:r>
+              <w:rPr>
+                <w:rFonts w:cs="Times New Roman"/>
+                <w:szCs w:val="24"/>
+              </w:rPr>
+              <w:t xml:space="preserve"> Chiang Mai District, Chiang Mai</w:t>
             </w:r>
           </w:p>
           <w:p>
@@ -19531,13 +20470,23 @@
                 <w:szCs w:val="24"/>
               </w:rPr>
             </w:pPr>
-            <w:r>
-              <w:rPr>
-                <w:rFonts w:cs="Times New Roman"/>
-                <w:szCs w:val="24"/>
-              </w:rPr>
-              <w:t xml:space="preserve">Kriangkrai </w:t>
-            </w:r>
+            <w:proofErr w:type="spellStart"/>
+            <w:r>
+              <w:rPr>
+                <w:rFonts w:cs="Times New Roman"/>
+                <w:szCs w:val="24"/>
+              </w:rPr>
+              <w:t>Kriangkrai</w:t>
+            </w:r>
+            <w:proofErr w:type="spellEnd"/>
+            <w:r>
+              <w:rPr>
+                <w:rFonts w:cs="Times New Roman"/>
+                <w:szCs w:val="24"/>
+              </w:rPr>
+              <w:t xml:space="preserve"> </w:t>
+            </w:r>
+            <w:proofErr w:type="spellStart"/>
             <w:r>
               <w:rPr>
                 <w:rFonts w:cs="Times New Roman"/>
@@ -19545,6 +20494,7 @@
               </w:rPr>
               <w:t>Konlakan</w:t>
             </w:r>
+            <w:proofErr w:type="spellEnd"/>
             <w:r>
               <w:rPr>
                 <w:rFonts w:cs="Times New Roman"/>
@@ -19578,8 +20528,41 @@
                 <w:rFonts w:cs="Times New Roman"/>
                 <w:szCs w:val="24"/>
               </w:rPr>
-              <w:t xml:space="preserve">7/2, See Ping Mueang Road, Tambon Chang </w:t>
-            </w:r>
+              <w:t xml:space="preserve">7/2, See Ping </w:t>
+            </w:r>
+            <w:proofErr w:type="spellStart"/>
+            <w:r>
+              <w:rPr>
+                <w:rFonts w:cs="Times New Roman"/>
+                <w:szCs w:val="24"/>
+              </w:rPr>
+              <w:t>Mueang</w:t>
+            </w:r>
+            <w:proofErr w:type="spellEnd"/>
+            <w:r>
+              <w:rPr>
+                <w:rFonts w:cs="Times New Roman"/>
+                <w:szCs w:val="24"/>
+              </w:rPr>
+              <w:t xml:space="preserve"> Road, </w:t>
+            </w:r>
+            <w:proofErr w:type="spellStart"/>
+            <w:r>
+              <w:rPr>
+                <w:rFonts w:cs="Times New Roman"/>
+                <w:szCs w:val="24"/>
+              </w:rPr>
+              <w:t>Tambon</w:t>
+            </w:r>
+            <w:proofErr w:type="spellEnd"/>
+            <w:r>
+              <w:rPr>
+                <w:rFonts w:cs="Times New Roman"/>
+                <w:szCs w:val="24"/>
+              </w:rPr>
+              <w:t xml:space="preserve"> Chang </w:t>
+            </w:r>
+            <w:proofErr w:type="spellStart"/>
             <w:r>
               <w:rPr>
                 <w:rFonts w:cs="Times New Roman"/>
@@ -19587,12 +20570,45 @@
               </w:rPr>
               <w:t>Khlan</w:t>
             </w:r>
-            <w:r>
-              <w:rPr>
-                <w:rFonts w:cs="Times New Roman"/>
-                <w:szCs w:val="24"/>
-              </w:rPr>
-              <w:t>, Amphoe Mueang, Chiang Mai</w:t>
+            <w:proofErr w:type="spellEnd"/>
+            <w:r>
+              <w:rPr>
+                <w:rFonts w:cs="Times New Roman"/>
+                <w:szCs w:val="24"/>
+              </w:rPr>
+              <w:t xml:space="preserve">, </w:t>
+            </w:r>
+            <w:proofErr w:type="spellStart"/>
+            <w:r>
+              <w:rPr>
+                <w:rFonts w:cs="Times New Roman"/>
+                <w:szCs w:val="24"/>
+              </w:rPr>
+              <w:t>Amphoe</w:t>
+            </w:r>
+            <w:proofErr w:type="spellEnd"/>
+            <w:r>
+              <w:rPr>
+                <w:rFonts w:cs="Times New Roman"/>
+                <w:szCs w:val="24"/>
+              </w:rPr>
+              <w:t xml:space="preserve"> </w:t>
+            </w:r>
+            <w:proofErr w:type="spellStart"/>
+            <w:r>
+              <w:rPr>
+                <w:rFonts w:cs="Times New Roman"/>
+                <w:szCs w:val="24"/>
+              </w:rPr>
+              <w:t>Mueang</w:t>
+            </w:r>
+            <w:proofErr w:type="spellEnd"/>
+            <w:r>
+              <w:rPr>
+                <w:rFonts w:cs="Times New Roman"/>
+                <w:szCs w:val="24"/>
+              </w:rPr>
+              <w:t>, Chiang Mai</w:t>
             </w:r>
           </w:p>
         </w:tc>
@@ -19705,7 +20721,7 @@
     </w:p>
     <w:tbl>
       <w:tblPr>
-        <w:tblStyle w:val="TableGrid"/>
+        <w:tblStyle w:val="ab"/>
         <w:tblW w:w="13977" w:type="dxa"/>
         <w:jc w:val="center"/>
         <w:tblLayout w:type="fixed"/>
@@ -20252,12 +21268,37 @@
                 <w:szCs w:val="24"/>
               </w:rPr>
             </w:pPr>
-            <w:r>
-              <w:rPr>
-                <w:rFonts w:cs="Times New Roman"/>
-                <w:szCs w:val="24"/>
-              </w:rPr>
-              <w:t>Maharaj Nakorn Chiang Mai Hospital</w:t>
+            <w:proofErr w:type="spellStart"/>
+            <w:r>
+              <w:rPr>
+                <w:rFonts w:cs="Times New Roman"/>
+                <w:szCs w:val="24"/>
+              </w:rPr>
+              <w:t>Maharaj</w:t>
+            </w:r>
+            <w:proofErr w:type="spellEnd"/>
+            <w:r>
+              <w:rPr>
+                <w:rFonts w:cs="Times New Roman"/>
+                <w:szCs w:val="24"/>
+              </w:rPr>
+              <w:t xml:space="preserve"> </w:t>
+            </w:r>
+            <w:proofErr w:type="spellStart"/>
+            <w:r>
+              <w:rPr>
+                <w:rFonts w:cs="Times New Roman"/>
+                <w:szCs w:val="24"/>
+              </w:rPr>
+              <w:t>Nakorn</w:t>
+            </w:r>
+            <w:proofErr w:type="spellEnd"/>
+            <w:r>
+              <w:rPr>
+                <w:rFonts w:cs="Times New Roman"/>
+                <w:szCs w:val="24"/>
+              </w:rPr>
+              <w:t xml:space="preserve"> Chiang Mai Hospital</w:t>
             </w:r>
           </w:p>
         </w:tc>
@@ -20286,7 +21327,39 @@
                 <w:rFonts w:cs="Times New Roman"/>
                 <w:szCs w:val="24"/>
               </w:rPr>
-              <w:t>110 Suthep Rd, Mueang Chiang Mai District, Chiang Mai</w:t>
+              <w:t xml:space="preserve">110 </w:t>
+            </w:r>
+            <w:proofErr w:type="spellStart"/>
+            <w:r>
+              <w:rPr>
+                <w:rFonts w:cs="Times New Roman"/>
+                <w:szCs w:val="24"/>
+              </w:rPr>
+              <w:t>Suthep</w:t>
+            </w:r>
+            <w:proofErr w:type="spellEnd"/>
+            <w:r>
+              <w:rPr>
+                <w:rFonts w:cs="Times New Roman"/>
+                <w:szCs w:val="24"/>
+              </w:rPr>
+              <w:t xml:space="preserve"> Rd, </w:t>
+            </w:r>
+            <w:proofErr w:type="spellStart"/>
+            <w:r>
+              <w:rPr>
+                <w:rFonts w:cs="Times New Roman"/>
+                <w:szCs w:val="24"/>
+              </w:rPr>
+              <w:t>Mueang</w:t>
+            </w:r>
+            <w:proofErr w:type="spellEnd"/>
+            <w:r>
+              <w:rPr>
+                <w:rFonts w:cs="Times New Roman"/>
+                <w:szCs w:val="24"/>
+              </w:rPr>
+              <w:t xml:space="preserve"> Chiang Mai District, Chiang Mai</w:t>
             </w:r>
           </w:p>
         </w:tc>
@@ -20485,12 +21558,21 @@
                 <w:szCs w:val="24"/>
               </w:rPr>
             </w:pPr>
-            <w:r>
-              <w:rPr>
-                <w:rFonts w:cs="Times New Roman"/>
-                <w:szCs w:val="24"/>
-              </w:rPr>
-              <w:t>Lanna Hospital</w:t>
+            <w:proofErr w:type="spellStart"/>
+            <w:r>
+              <w:rPr>
+                <w:rFonts w:cs="Times New Roman"/>
+                <w:szCs w:val="24"/>
+              </w:rPr>
+              <w:t>Lanna</w:t>
+            </w:r>
+            <w:proofErr w:type="spellEnd"/>
+            <w:r>
+              <w:rPr>
+                <w:rFonts w:cs="Times New Roman"/>
+                <w:szCs w:val="24"/>
+              </w:rPr>
+              <w:t xml:space="preserve"> Hospital</w:t>
             </w:r>
           </w:p>
         </w:tc>
@@ -20518,7 +21600,71 @@
                 <w:rFonts w:cs="Times New Roman"/>
                 <w:szCs w:val="24"/>
               </w:rPr>
-              <w:t>Chang Phuak Amphoe Mueang Chiang Mai, Chang Wat Chiang Mai</w:t>
+              <w:t xml:space="preserve">Chang </w:t>
+            </w:r>
+            <w:proofErr w:type="spellStart"/>
+            <w:r>
+              <w:rPr>
+                <w:rFonts w:cs="Times New Roman"/>
+                <w:szCs w:val="24"/>
+              </w:rPr>
+              <w:t>Phuak</w:t>
+            </w:r>
+            <w:proofErr w:type="spellEnd"/>
+            <w:r>
+              <w:rPr>
+                <w:rFonts w:cs="Times New Roman"/>
+                <w:szCs w:val="24"/>
+              </w:rPr>
+              <w:t xml:space="preserve"> </w:t>
+            </w:r>
+            <w:proofErr w:type="spellStart"/>
+            <w:r>
+              <w:rPr>
+                <w:rFonts w:cs="Times New Roman"/>
+                <w:szCs w:val="24"/>
+              </w:rPr>
+              <w:t>Amphoe</w:t>
+            </w:r>
+            <w:proofErr w:type="spellEnd"/>
+            <w:r>
+              <w:rPr>
+                <w:rFonts w:cs="Times New Roman"/>
+                <w:szCs w:val="24"/>
+              </w:rPr>
+              <w:t xml:space="preserve"> </w:t>
+            </w:r>
+            <w:proofErr w:type="spellStart"/>
+            <w:r>
+              <w:rPr>
+                <w:rFonts w:cs="Times New Roman"/>
+                <w:szCs w:val="24"/>
+              </w:rPr>
+              <w:t>Mueang</w:t>
+            </w:r>
+            <w:proofErr w:type="spellEnd"/>
+            <w:r>
+              <w:rPr>
+                <w:rFonts w:cs="Times New Roman"/>
+                <w:szCs w:val="24"/>
+              </w:rPr>
+              <w:t xml:space="preserve"> Chiang Mai, Chang </w:t>
+            </w:r>
+            <w:proofErr w:type="spellStart"/>
+            <w:r>
+              <w:rPr>
+                <w:rFonts w:cs="Times New Roman"/>
+                <w:szCs w:val="24"/>
+              </w:rPr>
+              <w:t>Wat</w:t>
+            </w:r>
+            <w:proofErr w:type="spellEnd"/>
+            <w:r>
+              <w:rPr>
+                <w:rFonts w:cs="Times New Roman"/>
+                <w:szCs w:val="24"/>
+              </w:rPr>
+              <w:t xml:space="preserve"> Chiang Mai</w:t>
             </w:r>
           </w:p>
         </w:tc>
@@ -20714,12 +21860,21 @@
                 <w:szCs w:val="24"/>
               </w:rPr>
             </w:pPr>
-            <w:r>
-              <w:rPr>
-                <w:rFonts w:cs="Times New Roman"/>
-                <w:szCs w:val="24"/>
-              </w:rPr>
-              <w:t>Muang Chiang Mai Police Station</w:t>
+            <w:proofErr w:type="spellStart"/>
+            <w:r>
+              <w:rPr>
+                <w:rFonts w:cs="Times New Roman"/>
+                <w:szCs w:val="24"/>
+              </w:rPr>
+              <w:t>Muang</w:t>
+            </w:r>
+            <w:proofErr w:type="spellEnd"/>
+            <w:r>
+              <w:rPr>
+                <w:rFonts w:cs="Times New Roman"/>
+                <w:szCs w:val="24"/>
+              </w:rPr>
+              <w:t xml:space="preserve"> Chiang Mai Police Station</w:t>
             </w:r>
           </w:p>
         </w:tc>
@@ -20750,7 +21905,39 @@
                 <w:rFonts w:cs="Times New Roman"/>
                 <w:szCs w:val="24"/>
               </w:rPr>
-              <w:t>Si Phum Mueang Chiang Mai District, Chiang Mai</w:t>
+              <w:t xml:space="preserve">Si </w:t>
+            </w:r>
+            <w:proofErr w:type="spellStart"/>
+            <w:r>
+              <w:rPr>
+                <w:rFonts w:cs="Times New Roman"/>
+                <w:szCs w:val="24"/>
+              </w:rPr>
+              <w:t>Phum</w:t>
+            </w:r>
+            <w:proofErr w:type="spellEnd"/>
+            <w:r>
+              <w:rPr>
+                <w:rFonts w:cs="Times New Roman"/>
+                <w:szCs w:val="24"/>
+              </w:rPr>
+              <w:t xml:space="preserve"> </w:t>
+            </w:r>
+            <w:proofErr w:type="spellStart"/>
+            <w:r>
+              <w:rPr>
+                <w:rFonts w:cs="Times New Roman"/>
+                <w:szCs w:val="24"/>
+              </w:rPr>
+              <w:t>Mueang</w:t>
+            </w:r>
+            <w:proofErr w:type="spellEnd"/>
+            <w:r>
+              <w:rPr>
+                <w:rFonts w:cs="Times New Roman"/>
+                <w:szCs w:val="24"/>
+              </w:rPr>
+              <w:t xml:space="preserve"> Chiang Mai District, Chiang Mai</w:t>
             </w:r>
           </w:p>
         </w:tc>
@@ -20953,6 +22140,7 @@
               </w:rPr>
               <w:t xml:space="preserve">Chang </w:t>
             </w:r>
+            <w:proofErr w:type="spellStart"/>
             <w:r>
               <w:rPr>
                 <w:rFonts w:cs="Times New Roman"/>
@@ -20960,6 +22148,7 @@
               </w:rPr>
               <w:t>Phueak</w:t>
             </w:r>
+            <w:proofErr w:type="spellEnd"/>
             <w:r>
               <w:rPr>
                 <w:rFonts w:cs="Times New Roman"/>
@@ -20991,12 +22180,21 @@
                 <w:szCs w:val="24"/>
               </w:rPr>
             </w:pPr>
-            <w:r>
-              <w:rPr>
-                <w:rFonts w:cs="Times New Roman"/>
-                <w:szCs w:val="24"/>
-              </w:rPr>
-              <w:t>Mueang Chiang Mai District, Chiang Mai</w:t>
+            <w:proofErr w:type="spellStart"/>
+            <w:r>
+              <w:rPr>
+                <w:rFonts w:cs="Times New Roman"/>
+                <w:szCs w:val="24"/>
+              </w:rPr>
+              <w:t>Mueang</w:t>
+            </w:r>
+            <w:proofErr w:type="spellEnd"/>
+            <w:r>
+              <w:rPr>
+                <w:rFonts w:cs="Times New Roman"/>
+                <w:szCs w:val="24"/>
+              </w:rPr>
+              <w:t xml:space="preserve"> Chiang Mai District, Chiang Mai</w:t>
             </w:r>
           </w:p>
           <w:p>
@@ -21201,13 +22399,23 @@
                 <w:szCs w:val="24"/>
               </w:rPr>
             </w:pPr>
-            <w:r>
-              <w:rPr>
-                <w:rFonts w:cs="Times New Roman"/>
-                <w:szCs w:val="24"/>
-              </w:rPr>
-              <w:t xml:space="preserve">Kriangkrai </w:t>
-            </w:r>
+            <w:proofErr w:type="spellStart"/>
+            <w:r>
+              <w:rPr>
+                <w:rFonts w:cs="Times New Roman"/>
+                <w:szCs w:val="24"/>
+              </w:rPr>
+              <w:t>Kriangkrai</w:t>
+            </w:r>
+            <w:proofErr w:type="spellEnd"/>
+            <w:r>
+              <w:rPr>
+                <w:rFonts w:cs="Times New Roman"/>
+                <w:szCs w:val="24"/>
+              </w:rPr>
+              <w:t xml:space="preserve"> </w:t>
+            </w:r>
+            <w:proofErr w:type="spellStart"/>
             <w:r>
               <w:rPr>
                 <w:rFonts w:cs="Times New Roman"/>
@@ -21215,6 +22423,7 @@
               </w:rPr>
               <w:t>Konlakan</w:t>
             </w:r>
+            <w:proofErr w:type="spellEnd"/>
             <w:r>
               <w:rPr>
                 <w:rFonts w:cs="Times New Roman"/>
@@ -21248,8 +22457,41 @@
                 <w:rFonts w:cs="Times New Roman"/>
                 <w:szCs w:val="24"/>
               </w:rPr>
-              <w:t xml:space="preserve">7/2, See Ping Mueang Road, Tambon Chang </w:t>
-            </w:r>
+              <w:t xml:space="preserve">7/2, See Ping </w:t>
+            </w:r>
+            <w:proofErr w:type="spellStart"/>
+            <w:r>
+              <w:rPr>
+                <w:rFonts w:cs="Times New Roman"/>
+                <w:szCs w:val="24"/>
+              </w:rPr>
+              <w:t>Mueang</w:t>
+            </w:r>
+            <w:proofErr w:type="spellEnd"/>
+            <w:r>
+              <w:rPr>
+                <w:rFonts w:cs="Times New Roman"/>
+                <w:szCs w:val="24"/>
+              </w:rPr>
+              <w:t xml:space="preserve"> Road, </w:t>
+            </w:r>
+            <w:proofErr w:type="spellStart"/>
+            <w:r>
+              <w:rPr>
+                <w:rFonts w:cs="Times New Roman"/>
+                <w:szCs w:val="24"/>
+              </w:rPr>
+              <w:t>Tambon</w:t>
+            </w:r>
+            <w:proofErr w:type="spellEnd"/>
+            <w:r>
+              <w:rPr>
+                <w:rFonts w:cs="Times New Roman"/>
+                <w:szCs w:val="24"/>
+              </w:rPr>
+              <w:t xml:space="preserve"> Chang </w:t>
+            </w:r>
+            <w:proofErr w:type="spellStart"/>
             <w:r>
               <w:rPr>
                 <w:rFonts w:cs="Times New Roman"/>
@@ -21257,12 +22499,45 @@
               </w:rPr>
               <w:t>Khlan</w:t>
             </w:r>
-            <w:r>
-              <w:rPr>
-                <w:rFonts w:cs="Times New Roman"/>
-                <w:szCs w:val="24"/>
-              </w:rPr>
-              <w:t>, Amphoe Mueang, Chiang Mai</w:t>
+            <w:proofErr w:type="spellEnd"/>
+            <w:r>
+              <w:rPr>
+                <w:rFonts w:cs="Times New Roman"/>
+                <w:szCs w:val="24"/>
+              </w:rPr>
+              <w:t xml:space="preserve">, </w:t>
+            </w:r>
+            <w:proofErr w:type="spellStart"/>
+            <w:r>
+              <w:rPr>
+                <w:rFonts w:cs="Times New Roman"/>
+                <w:szCs w:val="24"/>
+              </w:rPr>
+              <w:t>Amphoe</w:t>
+            </w:r>
+            <w:proofErr w:type="spellEnd"/>
+            <w:r>
+              <w:rPr>
+                <w:rFonts w:cs="Times New Roman"/>
+                <w:szCs w:val="24"/>
+              </w:rPr>
+              <w:t xml:space="preserve"> </w:t>
+            </w:r>
+            <w:proofErr w:type="spellStart"/>
+            <w:r>
+              <w:rPr>
+                <w:rFonts w:cs="Times New Roman"/>
+                <w:szCs w:val="24"/>
+              </w:rPr>
+              <w:t>Mueang</w:t>
+            </w:r>
+            <w:proofErr w:type="spellEnd"/>
+            <w:r>
+              <w:rPr>
+                <w:rFonts w:cs="Times New Roman"/>
+                <w:szCs w:val="24"/>
+              </w:rPr>
+              <w:t>, Chiang Mai</w:t>
             </w:r>
           </w:p>
         </w:tc>
@@ -21394,7 +22669,7 @@
       </w:pPr>
     </w:p>
     <w:sectPr>
-      <w:footerReference w:type="default" r:id="rId10"/>
+      <w:footerReference w:type="default" r:id="rId11"/>
       <w:pgSz w:w="16838" w:h="11906" w:orient="landscape"/>
       <w:pgMar w:top="1440" w:right="1440" w:bottom="1440" w:left="1440" w:header="1304" w:footer="113" w:gutter="0"/>
       <w:cols w:space="708"/>
@@ -21405,7 +22680,7 @@
 </file>
 
 <file path=word/endnotes.xml><?xml version="1.0" encoding="utf-8"?>
-<w:endnotes xmlns:wpc="http://schemas.microsoft.com/office/word/2010/wordprocessingCanvas" xmlns:mc="http://schemas.openxmlformats.org/markup-compatibility/2006" xmlns:o="urn:schemas-microsoft-com:office:office" xmlns:r="http://schemas.openxmlformats.org/officeDocument/2006/relationships" xmlns:m="http://schemas.openxmlformats.org/officeDocument/2006/math" xmlns:v="urn:schemas-microsoft-com:vml" xmlns:wp14="http://schemas.microsoft.com/office/word/2010/wordprocessingDrawing" xmlns:wp="http://schemas.openxmlformats.org/drawingml/2006/wordprocessingDrawing" xmlns:w10="urn:schemas-microsoft-com:office:word" xmlns:w="http://schemas.openxmlformats.org/wordprocessingml/2006/main" xmlns:w14="http://schemas.microsoft.com/office/word/2010/wordml" xmlns:w15="http://schemas.microsoft.com/office/word/2012/wordml" xmlns:wpg="http://schemas.microsoft.com/office/word/2010/wordprocessingGroup" xmlns:wpi="http://schemas.microsoft.com/office/word/2010/wordprocessingInk" xmlns:wne="http://schemas.microsoft.com/office/word/2006/wordml" xmlns:wps="http://schemas.microsoft.com/office/word/2010/wordprocessingShape" mc:Ignorable="w14 w15 wp14">
+<w:endnotes xmlns:wpc="http://schemas.microsoft.com/office/word/2010/wordprocessingCanvas" xmlns:mc="http://schemas.openxmlformats.org/markup-compatibility/2006" xmlns:o="urn:schemas-microsoft-com:office:office" xmlns:r="http://schemas.openxmlformats.org/officeDocument/2006/relationships" xmlns:m="http://schemas.openxmlformats.org/officeDocument/2006/math" xmlns:v="urn:schemas-microsoft-com:vml" xmlns:wp14="http://schemas.microsoft.com/office/word/2010/wordprocessingDrawing" xmlns:wp="http://schemas.openxmlformats.org/drawingml/2006/wordprocessingDrawing" xmlns:w10="urn:schemas-microsoft-com:office:word" xmlns:w="http://schemas.openxmlformats.org/wordprocessingml/2006/main" xmlns:w14="http://schemas.microsoft.com/office/word/2010/wordml" xmlns:wpg="http://schemas.microsoft.com/office/word/2010/wordprocessingGroup" xmlns:wpi="http://schemas.microsoft.com/office/word/2010/wordprocessingInk" xmlns:wne="http://schemas.microsoft.com/office/word/2006/wordml" xmlns:wps="http://schemas.microsoft.com/office/word/2010/wordprocessingShape" mc:Ignorable="w14 wp14">
   <w:endnote w:type="separator" w:id="-1">
     <w:p>
       <w:r>
@@ -21424,15 +22699,15 @@
 </file>
 
 <file path=word/footer1.xml><?xml version="1.0" encoding="utf-8"?>
-<w:ftr xmlns:wpc="http://schemas.microsoft.com/office/word/2010/wordprocessingCanvas" xmlns:mc="http://schemas.openxmlformats.org/markup-compatibility/2006" xmlns:o="urn:schemas-microsoft-com:office:office" xmlns:r="http://schemas.openxmlformats.org/officeDocument/2006/relationships" xmlns:m="http://schemas.openxmlformats.org/officeDocument/2006/math" xmlns:v="urn:schemas-microsoft-com:vml" xmlns:wp14="http://schemas.microsoft.com/office/word/2010/wordprocessingDrawing" xmlns:wp="http://schemas.openxmlformats.org/drawingml/2006/wordprocessingDrawing" xmlns:w10="urn:schemas-microsoft-com:office:word" xmlns:w="http://schemas.openxmlformats.org/wordprocessingml/2006/main" xmlns:w14="http://schemas.microsoft.com/office/word/2010/wordml" xmlns:w15="http://schemas.microsoft.com/office/word/2012/wordml" xmlns:wpg="http://schemas.microsoft.com/office/word/2010/wordprocessingGroup" xmlns:wpi="http://schemas.microsoft.com/office/word/2010/wordprocessingInk" xmlns:wne="http://schemas.microsoft.com/office/word/2006/wordml" xmlns:wps="http://schemas.microsoft.com/office/word/2010/wordprocessingShape" mc:Ignorable="w14 w15 wp14">
+<w:ftr xmlns:wpc="http://schemas.microsoft.com/office/word/2010/wordprocessingCanvas" xmlns:mc="http://schemas.openxmlformats.org/markup-compatibility/2006" xmlns:o="urn:schemas-microsoft-com:office:office" xmlns:r="http://schemas.openxmlformats.org/officeDocument/2006/relationships" xmlns:m="http://schemas.openxmlformats.org/officeDocument/2006/math" xmlns:v="urn:schemas-microsoft-com:vml" xmlns:wp14="http://schemas.microsoft.com/office/word/2010/wordprocessingDrawing" xmlns:wp="http://schemas.openxmlformats.org/drawingml/2006/wordprocessingDrawing" xmlns:w10="urn:schemas-microsoft-com:office:word" xmlns:w="http://schemas.openxmlformats.org/wordprocessingml/2006/main" xmlns:w14="http://schemas.microsoft.com/office/word/2010/wordml" xmlns:wpg="http://schemas.microsoft.com/office/word/2010/wordprocessingGroup" xmlns:wpi="http://schemas.microsoft.com/office/word/2010/wordprocessingInk" xmlns:wne="http://schemas.microsoft.com/office/word/2006/wordml" xmlns:wps="http://schemas.microsoft.com/office/word/2010/wordprocessingShape" mc:Ignorable="w14 wp14">
   <w:p>
     <w:pPr>
-      <w:pStyle w:val="Footer"/>
+      <w:pStyle w:val="a6"/>
     </w:pPr>
   </w:p>
   <w:p>
     <w:pPr>
-      <w:pStyle w:val="Footer"/>
+      <w:pStyle w:val="a6"/>
       <w:tabs>
         <w:tab w:val="clear" w:pos="4819"/>
         <w:tab w:val="clear" w:pos="9638"/>
@@ -21442,17 +22717,17 @@
   </w:p>
   <w:p>
     <w:pPr>
-      <w:pStyle w:val="Footer"/>
+      <w:pStyle w:val="a6"/>
     </w:pPr>
   </w:p>
 </w:ftr>
 </file>
 
 <file path=word/footer2.xml><?xml version="1.0" encoding="utf-8"?>
-<w:ftr xmlns:wpc="http://schemas.microsoft.com/office/word/2010/wordprocessingCanvas" xmlns:mc="http://schemas.openxmlformats.org/markup-compatibility/2006" xmlns:o="urn:schemas-microsoft-com:office:office" xmlns:r="http://schemas.openxmlformats.org/officeDocument/2006/relationships" xmlns:m="http://schemas.openxmlformats.org/officeDocument/2006/math" xmlns:v="urn:schemas-microsoft-com:vml" xmlns:wp14="http://schemas.microsoft.com/office/word/2010/wordprocessingDrawing" xmlns:wp="http://schemas.openxmlformats.org/drawingml/2006/wordprocessingDrawing" xmlns:w10="urn:schemas-microsoft-com:office:word" xmlns:w="http://schemas.openxmlformats.org/wordprocessingml/2006/main" xmlns:w14="http://schemas.microsoft.com/office/word/2010/wordml" xmlns:w15="http://schemas.microsoft.com/office/word/2012/wordml" xmlns:wpg="http://schemas.microsoft.com/office/word/2010/wordprocessingGroup" xmlns:wpi="http://schemas.microsoft.com/office/word/2010/wordprocessingInk" xmlns:wne="http://schemas.microsoft.com/office/word/2006/wordml" xmlns:wps="http://schemas.microsoft.com/office/word/2010/wordprocessingShape" mc:Ignorable="w14 w15 wp14">
+<w:ftr xmlns:wpc="http://schemas.microsoft.com/office/word/2010/wordprocessingCanvas" xmlns:mc="http://schemas.openxmlformats.org/markup-compatibility/2006" xmlns:o="urn:schemas-microsoft-com:office:office" xmlns:r="http://schemas.openxmlformats.org/officeDocument/2006/relationships" xmlns:m="http://schemas.openxmlformats.org/officeDocument/2006/math" xmlns:v="urn:schemas-microsoft-com:vml" xmlns:wp14="http://schemas.microsoft.com/office/word/2010/wordprocessingDrawing" xmlns:wp="http://schemas.openxmlformats.org/drawingml/2006/wordprocessingDrawing" xmlns:w10="urn:schemas-microsoft-com:office:word" xmlns:w="http://schemas.openxmlformats.org/wordprocessingml/2006/main" xmlns:w14="http://schemas.microsoft.com/office/word/2010/wordml" xmlns:wpg="http://schemas.microsoft.com/office/word/2010/wordprocessingGroup" xmlns:wpi="http://schemas.microsoft.com/office/word/2010/wordprocessingInk" xmlns:wne="http://schemas.microsoft.com/office/word/2006/wordml" xmlns:wps="http://schemas.microsoft.com/office/word/2010/wordprocessingShape" mc:Ignorable="w14 wp14">
   <w:p>
     <w:pPr>
-      <w:pStyle w:val="Footer"/>
+      <w:pStyle w:val="a6"/>
     </w:pPr>
   </w:p>
   <w:tbl>
@@ -21617,14 +22892,34 @@
               <w:szCs w:val="20"/>
             </w:rPr>
           </w:pPr>
+          <w:proofErr w:type="spellStart"/>
           <w:r>
             <w:rPr>
               <w:rFonts w:cs="Times New Roman"/>
               <w:sz w:val="20"/>
               <w:szCs w:val="20"/>
             </w:rPr>
-            <w:t>Putchakarn, Sawatdiporn</w:t>
+            <w:t>Putchakarn</w:t>
           </w:r>
+          <w:proofErr w:type="spellEnd"/>
+          <w:r>
+            <w:rPr>
+              <w:rFonts w:cs="Times New Roman"/>
+              <w:sz w:val="20"/>
+              <w:szCs w:val="20"/>
+            </w:rPr>
+            <w:t xml:space="preserve">, </w:t>
+          </w:r>
+          <w:proofErr w:type="spellStart"/>
+          <w:r>
+            <w:rPr>
+              <w:rFonts w:cs="Times New Roman"/>
+              <w:sz w:val="20"/>
+              <w:szCs w:val="20"/>
+            </w:rPr>
+            <w:t>Sawatdiporn</w:t>
+          </w:r>
+          <w:proofErr w:type="spellEnd"/>
         </w:p>
       </w:tc>
       <w:tc>
@@ -21707,7 +23002,7 @@
               <w:sz w:val="20"/>
               <w:szCs w:val="20"/>
             </w:rPr>
-            <w:t>4</w:t>
+            <w:t>3</w:t>
           </w:r>
           <w:r>
             <w:rPr>
@@ -21967,7 +23262,7 @@
   </w:tbl>
   <w:p>
     <w:pPr>
-      <w:pStyle w:val="Footer"/>
+      <w:pStyle w:val="a6"/>
       <w:tabs>
         <w:tab w:val="clear" w:pos="4819"/>
         <w:tab w:val="clear" w:pos="9638"/>
@@ -21977,14 +23272,14 @@
   </w:p>
   <w:p>
     <w:pPr>
-      <w:pStyle w:val="Footer"/>
+      <w:pStyle w:val="a6"/>
     </w:pPr>
   </w:p>
 </w:ftr>
 </file>
 
 <file path=word/footer3.xml><?xml version="1.0" encoding="utf-8"?>
-<w:ftr xmlns:wpc="http://schemas.microsoft.com/office/word/2010/wordprocessingCanvas" xmlns:mc="http://schemas.openxmlformats.org/markup-compatibility/2006" xmlns:o="urn:schemas-microsoft-com:office:office" xmlns:r="http://schemas.openxmlformats.org/officeDocument/2006/relationships" xmlns:m="http://schemas.openxmlformats.org/officeDocument/2006/math" xmlns:v="urn:schemas-microsoft-com:vml" xmlns:wp14="http://schemas.microsoft.com/office/word/2010/wordprocessingDrawing" xmlns:wp="http://schemas.openxmlformats.org/drawingml/2006/wordprocessingDrawing" xmlns:w10="urn:schemas-microsoft-com:office:word" xmlns:w="http://schemas.openxmlformats.org/wordprocessingml/2006/main" xmlns:w14="http://schemas.microsoft.com/office/word/2010/wordml" xmlns:w15="http://schemas.microsoft.com/office/word/2012/wordml" xmlns:wpg="http://schemas.microsoft.com/office/word/2010/wordprocessingGroup" xmlns:wpi="http://schemas.microsoft.com/office/word/2010/wordprocessingInk" xmlns:wne="http://schemas.microsoft.com/office/word/2006/wordml" xmlns:wps="http://schemas.microsoft.com/office/word/2010/wordprocessingShape" mc:Ignorable="w14 w15 wp14">
+<w:ftr xmlns:wpc="http://schemas.microsoft.com/office/word/2010/wordprocessingCanvas" xmlns:mc="http://schemas.openxmlformats.org/markup-compatibility/2006" xmlns:o="urn:schemas-microsoft-com:office:office" xmlns:r="http://schemas.openxmlformats.org/officeDocument/2006/relationships" xmlns:m="http://schemas.openxmlformats.org/officeDocument/2006/math" xmlns:v="urn:schemas-microsoft-com:vml" xmlns:wp14="http://schemas.microsoft.com/office/word/2010/wordprocessingDrawing" xmlns:wp="http://schemas.openxmlformats.org/drawingml/2006/wordprocessingDrawing" xmlns:w10="urn:schemas-microsoft-com:office:word" xmlns:w="http://schemas.openxmlformats.org/wordprocessingml/2006/main" xmlns:w14="http://schemas.microsoft.com/office/word/2010/wordml" xmlns:wpg="http://schemas.microsoft.com/office/word/2010/wordprocessingGroup" xmlns:wpi="http://schemas.microsoft.com/office/word/2010/wordprocessingInk" xmlns:wne="http://schemas.microsoft.com/office/word/2006/wordml" xmlns:wps="http://schemas.microsoft.com/office/word/2010/wordprocessingShape" mc:Ignorable="w14 wp14">
   <w:tbl>
     <w:tblPr>
       <w:tblW w:w="8964" w:type="dxa"/>
@@ -22147,14 +23442,34 @@
               <w:szCs w:val="20"/>
             </w:rPr>
           </w:pPr>
+          <w:proofErr w:type="spellStart"/>
           <w:r>
             <w:rPr>
               <w:rFonts w:cs="Times New Roman"/>
               <w:sz w:val="20"/>
               <w:szCs w:val="20"/>
             </w:rPr>
-            <w:t>Putchakarn, Sawatdiporn</w:t>
+            <w:t>Putchakarn</w:t>
           </w:r>
+          <w:proofErr w:type="spellEnd"/>
+          <w:r>
+            <w:rPr>
+              <w:rFonts w:cs="Times New Roman"/>
+              <w:sz w:val="20"/>
+              <w:szCs w:val="20"/>
+            </w:rPr>
+            <w:t xml:space="preserve">, </w:t>
+          </w:r>
+          <w:proofErr w:type="spellStart"/>
+          <w:r>
+            <w:rPr>
+              <w:rFonts w:cs="Times New Roman"/>
+              <w:sz w:val="20"/>
+              <w:szCs w:val="20"/>
+            </w:rPr>
+            <w:t>Sawatdiporn</w:t>
+          </w:r>
+          <w:proofErr w:type="spellEnd"/>
         </w:p>
       </w:tc>
       <w:tc>
@@ -22237,7 +23552,7 @@
               <w:sz w:val="20"/>
               <w:szCs w:val="20"/>
             </w:rPr>
-            <w:t>11</w:t>
+            <w:t>12</w:t>
           </w:r>
           <w:r>
             <w:rPr>
@@ -22497,19 +23812,19 @@
   </w:tbl>
   <w:p>
     <w:pPr>
-      <w:pStyle w:val="Footer"/>
+      <w:pStyle w:val="a6"/>
     </w:pPr>
   </w:p>
   <w:p>
     <w:pPr>
-      <w:pStyle w:val="Footer"/>
+      <w:pStyle w:val="a6"/>
     </w:pPr>
   </w:p>
 </w:ftr>
 </file>
 
 <file path=word/footnotes.xml><?xml version="1.0" encoding="utf-8"?>
-<w:footnotes xmlns:wpc="http://schemas.microsoft.com/office/word/2010/wordprocessingCanvas" xmlns:mc="http://schemas.openxmlformats.org/markup-compatibility/2006" xmlns:o="urn:schemas-microsoft-com:office:office" xmlns:r="http://schemas.openxmlformats.org/officeDocument/2006/relationships" xmlns:m="http://schemas.openxmlformats.org/officeDocument/2006/math" xmlns:v="urn:schemas-microsoft-com:vml" xmlns:wp14="http://schemas.microsoft.com/office/word/2010/wordprocessingDrawing" xmlns:wp="http://schemas.openxmlformats.org/drawingml/2006/wordprocessingDrawing" xmlns:w10="urn:schemas-microsoft-com:office:word" xmlns:w="http://schemas.openxmlformats.org/wordprocessingml/2006/main" xmlns:w14="http://schemas.microsoft.com/office/word/2010/wordml" xmlns:w15="http://schemas.microsoft.com/office/word/2012/wordml" xmlns:wpg="http://schemas.microsoft.com/office/word/2010/wordprocessingGroup" xmlns:wpi="http://schemas.microsoft.com/office/word/2010/wordprocessingInk" xmlns:wne="http://schemas.microsoft.com/office/word/2006/wordml" xmlns:wps="http://schemas.microsoft.com/office/word/2010/wordprocessingShape" mc:Ignorable="w14 w15 wp14">
+<w:footnotes xmlns:wpc="http://schemas.microsoft.com/office/word/2010/wordprocessingCanvas" xmlns:mc="http://schemas.openxmlformats.org/markup-compatibility/2006" xmlns:o="urn:schemas-microsoft-com:office:office" xmlns:r="http://schemas.openxmlformats.org/officeDocument/2006/relationships" xmlns:m="http://schemas.openxmlformats.org/officeDocument/2006/math" xmlns:v="urn:schemas-microsoft-com:vml" xmlns:wp14="http://schemas.microsoft.com/office/word/2010/wordprocessingDrawing" xmlns:wp="http://schemas.openxmlformats.org/drawingml/2006/wordprocessingDrawing" xmlns:w10="urn:schemas-microsoft-com:office:word" xmlns:w="http://schemas.openxmlformats.org/wordprocessingml/2006/main" xmlns:w14="http://schemas.microsoft.com/office/word/2010/wordml" xmlns:wpg="http://schemas.microsoft.com/office/word/2010/wordprocessingGroup" xmlns:wpi="http://schemas.microsoft.com/office/word/2010/wordprocessingInk" xmlns:wne="http://schemas.microsoft.com/office/word/2006/wordml" xmlns:wps="http://schemas.microsoft.com/office/word/2010/wordprocessingShape" mc:Ignorable="w14 wp14">
   <w:footnote w:type="separator" w:id="-1">
     <w:p>
       <w:r>
@@ -22528,7 +23843,7 @@
 </file>
 
 <file path=word/numbering.xml><?xml version="1.0" encoding="utf-8"?>
-<w:numbering xmlns:wpc="http://schemas.microsoft.com/office/word/2010/wordprocessingCanvas" xmlns:mc="http://schemas.openxmlformats.org/markup-compatibility/2006" xmlns:o="urn:schemas-microsoft-com:office:office" xmlns:r="http://schemas.openxmlformats.org/officeDocument/2006/relationships" xmlns:m="http://schemas.openxmlformats.org/officeDocument/2006/math" xmlns:v="urn:schemas-microsoft-com:vml" xmlns:wp14="http://schemas.microsoft.com/office/word/2010/wordprocessingDrawing" xmlns:wp="http://schemas.openxmlformats.org/drawingml/2006/wordprocessingDrawing" xmlns:w10="urn:schemas-microsoft-com:office:word" xmlns:w="http://schemas.openxmlformats.org/wordprocessingml/2006/main" xmlns:w14="http://schemas.microsoft.com/office/word/2010/wordml" xmlns:w15="http://schemas.microsoft.com/office/word/2012/wordml" xmlns:wpg="http://schemas.microsoft.com/office/word/2010/wordprocessingGroup" xmlns:wpi="http://schemas.microsoft.com/office/word/2010/wordprocessingInk" xmlns:wne="http://schemas.microsoft.com/office/word/2006/wordml" xmlns:wps="http://schemas.microsoft.com/office/word/2010/wordprocessingShape" mc:Ignorable="w14 w15 wp14">
+<w:numbering xmlns:wpc="http://schemas.microsoft.com/office/word/2010/wordprocessingCanvas" xmlns:mc="http://schemas.openxmlformats.org/markup-compatibility/2006" xmlns:o="urn:schemas-microsoft-com:office:office" xmlns:r="http://schemas.openxmlformats.org/officeDocument/2006/relationships" xmlns:m="http://schemas.openxmlformats.org/officeDocument/2006/math" xmlns:v="urn:schemas-microsoft-com:vml" xmlns:wp14="http://schemas.microsoft.com/office/word/2010/wordprocessingDrawing" xmlns:wp="http://schemas.openxmlformats.org/drawingml/2006/wordprocessingDrawing" xmlns:w10="urn:schemas-microsoft-com:office:word" xmlns:w="http://schemas.openxmlformats.org/wordprocessingml/2006/main" xmlns:w14="http://schemas.microsoft.com/office/word/2010/wordml" xmlns:wpg="http://schemas.microsoft.com/office/word/2010/wordprocessingGroup" xmlns:wpi="http://schemas.microsoft.com/office/word/2010/wordprocessingInk" xmlns:wne="http://schemas.microsoft.com/office/word/2006/wordml" xmlns:wps="http://schemas.microsoft.com/office/word/2010/wordprocessingShape" mc:Ignorable="w14 wp14">
   <w:abstractNum w:abstractNumId="0">
     <w:nsid w:val="00000002"/>
     <w:multiLevelType w:val="multilevel"/>
@@ -22909,7 +24224,7 @@
 </file>
 
 <file path=word/styles.xml><?xml version="1.0" encoding="utf-8"?>
-<w:styles xmlns:mc="http://schemas.openxmlformats.org/markup-compatibility/2006" xmlns:r="http://schemas.openxmlformats.org/officeDocument/2006/relationships" xmlns:w="http://schemas.openxmlformats.org/wordprocessingml/2006/main" xmlns:w14="http://schemas.microsoft.com/office/word/2010/wordml" xmlns:w15="http://schemas.microsoft.com/office/word/2012/wordml" mc:Ignorable="w14 w15">
+<w:styles xmlns:mc="http://schemas.openxmlformats.org/markup-compatibility/2006" xmlns:r="http://schemas.openxmlformats.org/officeDocument/2006/relationships" xmlns:w="http://schemas.openxmlformats.org/wordprocessingml/2006/main" xmlns:w14="http://schemas.microsoft.com/office/word/2010/wordml" mc:Ignorable="w14">
   <w:docDefaults>
     <w:rPrDefault>
       <w:rPr>
@@ -22925,380 +24240,146 @@
       </w:pPr>
     </w:pPrDefault>
   </w:docDefaults>
-  <w:latentStyles w:defLockedState="0" w:defUIPriority="99" w:defSemiHidden="0" w:defUnhideWhenUsed="0" w:defQFormat="0" w:count="371">
-    <w:lsdException w:name="Normal" w:uiPriority="0" w:qFormat="1"/>
-    <w:lsdException w:name="heading 1" w:uiPriority="9" w:qFormat="1"/>
-    <w:lsdException w:name="heading 2" w:semiHidden="1" w:uiPriority="9" w:unhideWhenUsed="1" w:qFormat="1"/>
-    <w:lsdException w:name="heading 3" w:semiHidden="1" w:uiPriority="9" w:unhideWhenUsed="1" w:qFormat="1"/>
-    <w:lsdException w:name="heading 4" w:semiHidden="1" w:uiPriority="9" w:unhideWhenUsed="1" w:qFormat="1"/>
-    <w:lsdException w:name="heading 5" w:semiHidden="1" w:uiPriority="9" w:unhideWhenUsed="1" w:qFormat="1"/>
-    <w:lsdException w:name="heading 6" w:semiHidden="1" w:uiPriority="9" w:unhideWhenUsed="1" w:qFormat="1"/>
-    <w:lsdException w:name="heading 7" w:semiHidden="1" w:uiPriority="9" w:unhideWhenUsed="1" w:qFormat="1"/>
-    <w:lsdException w:name="heading 8" w:semiHidden="1" w:uiPriority="9" w:unhideWhenUsed="1" w:qFormat="1"/>
-    <w:lsdException w:name="heading 9" w:semiHidden="1" w:uiPriority="9" w:unhideWhenUsed="1" w:qFormat="1"/>
-    <w:lsdException w:name="index 1" w:semiHidden="1" w:unhideWhenUsed="1"/>
-    <w:lsdException w:name="index 2" w:semiHidden="1" w:unhideWhenUsed="1"/>
-    <w:lsdException w:name="index 3" w:semiHidden="1" w:unhideWhenUsed="1"/>
-    <w:lsdException w:name="index 4" w:semiHidden="1" w:unhideWhenUsed="1"/>
-    <w:lsdException w:name="index 5" w:semiHidden="1" w:unhideWhenUsed="1"/>
-    <w:lsdException w:name="index 6" w:semiHidden="1" w:unhideWhenUsed="1"/>
-    <w:lsdException w:name="index 7" w:semiHidden="1" w:unhideWhenUsed="1"/>
-    <w:lsdException w:name="index 8" w:semiHidden="1" w:unhideWhenUsed="1"/>
-    <w:lsdException w:name="index 9" w:semiHidden="1" w:unhideWhenUsed="1"/>
-    <w:lsdException w:name="toc 1" w:semiHidden="1" w:uiPriority="39" w:unhideWhenUsed="1" w:qFormat="1"/>
-    <w:lsdException w:name="toc 2" w:semiHidden="1" w:uiPriority="39" w:unhideWhenUsed="1" w:qFormat="1"/>
-    <w:lsdException w:name="toc 3" w:semiHidden="1" w:uiPriority="39" w:unhideWhenUsed="1" w:qFormat="1"/>
-    <w:lsdException w:name="toc 4" w:semiHidden="1" w:uiPriority="39" w:unhideWhenUsed="1"/>
-    <w:lsdException w:name="toc 5" w:semiHidden="1" w:uiPriority="39" w:unhideWhenUsed="1"/>
-    <w:lsdException w:name="toc 6" w:semiHidden="1" w:uiPriority="39" w:unhideWhenUsed="1"/>
-    <w:lsdException w:name="toc 7" w:semiHidden="1" w:uiPriority="39" w:unhideWhenUsed="1"/>
-    <w:lsdException w:name="toc 8" w:semiHidden="1" w:uiPriority="39" w:unhideWhenUsed="1"/>
-    <w:lsdException w:name="toc 9" w:semiHidden="1" w:uiPriority="39" w:unhideWhenUsed="1"/>
-    <w:lsdException w:name="Normal Indent" w:semiHidden="1" w:unhideWhenUsed="1"/>
-    <w:lsdException w:name="footnote text" w:semiHidden="1" w:unhideWhenUsed="1"/>
-    <w:lsdException w:name="annotation text" w:semiHidden="1" w:unhideWhenUsed="1"/>
-    <w:lsdException w:name="header" w:semiHidden="1" w:unhideWhenUsed="1"/>
-    <w:lsdException w:name="footer" w:semiHidden="1" w:unhideWhenUsed="1"/>
-    <w:lsdException w:name="index heading" w:semiHidden="1" w:unhideWhenUsed="1"/>
-    <w:lsdException w:name="caption" w:semiHidden="1" w:uiPriority="35" w:unhideWhenUsed="1" w:qFormat="1"/>
-    <w:lsdException w:name="table of figures" w:semiHidden="1" w:unhideWhenUsed="1"/>
-    <w:lsdException w:name="envelope address" w:semiHidden="1" w:unhideWhenUsed="1"/>
-    <w:lsdException w:name="envelope return" w:semiHidden="1" w:unhideWhenUsed="1"/>
-    <w:lsdException w:name="footnote reference" w:semiHidden="1" w:unhideWhenUsed="1"/>
-    <w:lsdException w:name="annotation reference" w:semiHidden="1" w:unhideWhenUsed="1"/>
-    <w:lsdException w:name="line number" w:semiHidden="1" w:unhideWhenUsed="1"/>
-    <w:lsdException w:name="page number" w:semiHidden="1" w:unhideWhenUsed="1"/>
-    <w:lsdException w:name="endnote reference" w:semiHidden="1" w:unhideWhenUsed="1"/>
-    <w:lsdException w:name="endnote text" w:semiHidden="1" w:unhideWhenUsed="1"/>
-    <w:lsdException w:name="table of authorities" w:semiHidden="1" w:unhideWhenUsed="1"/>
-    <w:lsdException w:name="macro" w:semiHidden="1" w:unhideWhenUsed="1"/>
-    <w:lsdException w:name="toa heading" w:semiHidden="1" w:unhideWhenUsed="1"/>
-    <w:lsdException w:name="List" w:semiHidden="1" w:unhideWhenUsed="1"/>
-    <w:lsdException w:name="List Bullet" w:semiHidden="1" w:unhideWhenUsed="1"/>
-    <w:lsdException w:name="List Number" w:semiHidden="1" w:unhideWhenUsed="1"/>
-    <w:lsdException w:name="List 2" w:semiHidden="1" w:unhideWhenUsed="1"/>
-    <w:lsdException w:name="List 3" w:semiHidden="1" w:unhideWhenUsed="1"/>
-    <w:lsdException w:name="List 4" w:semiHidden="1" w:unhideWhenUsed="1"/>
-    <w:lsdException w:name="List 5" w:semiHidden="1" w:unhideWhenUsed="1"/>
-    <w:lsdException w:name="List Bullet 2" w:semiHidden="1" w:unhideWhenUsed="1"/>
-    <w:lsdException w:name="List Bullet 3" w:semiHidden="1" w:unhideWhenUsed="1"/>
-    <w:lsdException w:name="List Bullet 4" w:semiHidden="1" w:unhideWhenUsed="1"/>
-    <w:lsdException w:name="List Bullet 5" w:semiHidden="1" w:unhideWhenUsed="1"/>
-    <w:lsdException w:name="List Number 2" w:semiHidden="1" w:unhideWhenUsed="1"/>
-    <w:lsdException w:name="List Number 3" w:semiHidden="1" w:unhideWhenUsed="1"/>
-    <w:lsdException w:name="List Number 4" w:semiHidden="1" w:unhideWhenUsed="1"/>
-    <w:lsdException w:name="List Number 5" w:semiHidden="1" w:unhideWhenUsed="1"/>
-    <w:lsdException w:name="Title" w:uiPriority="10" w:qFormat="1"/>
-    <w:lsdException w:name="Closing" w:semiHidden="1" w:unhideWhenUsed="1"/>
-    <w:lsdException w:name="Signature" w:semiHidden="1" w:unhideWhenUsed="1"/>
-    <w:lsdException w:name="Default Paragraph Font" w:semiHidden="1" w:uiPriority="1" w:unhideWhenUsed="1"/>
-    <w:lsdException w:name="Body Text" w:semiHidden="1" w:unhideWhenUsed="1"/>
-    <w:lsdException w:name="Body Text Indent" w:semiHidden="1" w:unhideWhenUsed="1"/>
-    <w:lsdException w:name="List Continue" w:semiHidden="1" w:unhideWhenUsed="1"/>
-    <w:lsdException w:name="List Continue 2" w:semiHidden="1" w:unhideWhenUsed="1"/>
-    <w:lsdException w:name="List Continue 3" w:semiHidden="1" w:unhideWhenUsed="1"/>
-    <w:lsdException w:name="List Continue 4" w:semiHidden="1" w:unhideWhenUsed="1"/>
-    <w:lsdException w:name="List Continue 5" w:semiHidden="1" w:unhideWhenUsed="1"/>
-    <w:lsdException w:name="Message Header" w:semiHidden="1" w:unhideWhenUsed="1"/>
-    <w:lsdException w:name="Subtitle" w:uiPriority="11" w:qFormat="1"/>
-    <w:lsdException w:name="Salutation" w:semiHidden="1" w:unhideWhenUsed="1"/>
-    <w:lsdException w:name="Date" w:semiHidden="1" w:unhideWhenUsed="1"/>
-    <w:lsdException w:name="Body Text First Indent" w:semiHidden="1" w:unhideWhenUsed="1"/>
-    <w:lsdException w:name="Body Text First Indent 2" w:semiHidden="1" w:unhideWhenUsed="1"/>
-    <w:lsdException w:name="Note Heading" w:semiHidden="1" w:unhideWhenUsed="1"/>
-    <w:lsdException w:name="Body Text 2" w:semiHidden="1" w:unhideWhenUsed="1"/>
-    <w:lsdException w:name="Body Text 3" w:semiHidden="1" w:unhideWhenUsed="1"/>
-    <w:lsdException w:name="Body Text Indent 2" w:semiHidden="1" w:unhideWhenUsed="1"/>
-    <w:lsdException w:name="Body Text Indent 3" w:semiHidden="1" w:unhideWhenUsed="1"/>
-    <w:lsdException w:name="Block Text" w:semiHidden="1" w:unhideWhenUsed="1"/>
-    <w:lsdException w:name="Hyperlink" w:semiHidden="1" w:unhideWhenUsed="1"/>
-    <w:lsdException w:name="FollowedHyperlink" w:semiHidden="1" w:unhideWhenUsed="1"/>
-    <w:lsdException w:name="Strong" w:uiPriority="22" w:qFormat="1"/>
-    <w:lsdException w:name="Emphasis" w:uiPriority="20" w:qFormat="1"/>
-    <w:lsdException w:name="Document Map" w:semiHidden="1" w:unhideWhenUsed="1"/>
-    <w:lsdException w:name="Plain Text" w:semiHidden="1" w:unhideWhenUsed="1"/>
-    <w:lsdException w:name="E-mail Signature" w:semiHidden="1" w:unhideWhenUsed="1"/>
-    <w:lsdException w:name="HTML Top of Form" w:semiHidden="1" w:unhideWhenUsed="1"/>
-    <w:lsdException w:name="HTML Bottom of Form" w:semiHidden="1" w:unhideWhenUsed="1"/>
-    <w:lsdException w:name="Normal (Web)" w:semiHidden="1" w:unhideWhenUsed="1"/>
-    <w:lsdException w:name="HTML Acronym" w:semiHidden="1" w:unhideWhenUsed="1"/>
-    <w:lsdException w:name="HTML Address" w:semiHidden="1" w:unhideWhenUsed="1"/>
-    <w:lsdException w:name="HTML Cite" w:semiHidden="1" w:unhideWhenUsed="1"/>
-    <w:lsdException w:name="HTML Code" w:semiHidden="1" w:unhideWhenUsed="1"/>
-    <w:lsdException w:name="HTML Definition" w:semiHidden="1" w:unhideWhenUsed="1"/>
-    <w:lsdException w:name="HTML Keyboard" w:semiHidden="1" w:unhideWhenUsed="1"/>
-    <w:lsdException w:name="HTML Preformatted" w:semiHidden="1" w:unhideWhenUsed="1"/>
-    <w:lsdException w:name="HTML Sample" w:semiHidden="1" w:unhideWhenUsed="1"/>
-    <w:lsdException w:name="HTML Typewriter" w:semiHidden="1" w:unhideWhenUsed="1"/>
-    <w:lsdException w:name="HTML Variable" w:semiHidden="1" w:unhideWhenUsed="1"/>
-    <w:lsdException w:name="Normal Table" w:semiHidden="1" w:unhideWhenUsed="1"/>
-    <w:lsdException w:name="annotation subject" w:semiHidden="1" w:unhideWhenUsed="1"/>
-    <w:lsdException w:name="No List" w:semiHidden="1" w:unhideWhenUsed="1"/>
-    <w:lsdException w:name="Outline List 1" w:semiHidden="1" w:unhideWhenUsed="1"/>
-    <w:lsdException w:name="Outline List 2" w:semiHidden="1" w:unhideWhenUsed="1"/>
-    <w:lsdException w:name="Outline List 3" w:semiHidden="1" w:unhideWhenUsed="1"/>
-    <w:lsdException w:name="Table Simple 1" w:semiHidden="1" w:unhideWhenUsed="1"/>
-    <w:lsdException w:name="Table Simple 2" w:semiHidden="1" w:unhideWhenUsed="1"/>
-    <w:lsdException w:name="Table Simple 3" w:semiHidden="1" w:unhideWhenUsed="1"/>
-    <w:lsdException w:name="Table Classic 1" w:semiHidden="1" w:unhideWhenUsed="1"/>
-    <w:lsdException w:name="Table Classic 2" w:semiHidden="1" w:unhideWhenUsed="1"/>
-    <w:lsdException w:name="Table Classic 3" w:semiHidden="1" w:unhideWhenUsed="1"/>
-    <w:lsdException w:name="Table Classic 4" w:semiHidden="1" w:unhideWhenUsed="1"/>
-    <w:lsdException w:name="Table Colorful 1" w:semiHidden="1" w:unhideWhenUsed="1"/>
-    <w:lsdException w:name="Table Colorful 2" w:semiHidden="1" w:unhideWhenUsed="1"/>
-    <w:lsdException w:name="Table Colorful 3" w:semiHidden="1" w:unhideWhenUsed="1"/>
-    <w:lsdException w:name="Table Columns 1" w:semiHidden="1" w:unhideWhenUsed="1"/>
-    <w:lsdException w:name="Table Columns 2" w:semiHidden="1" w:unhideWhenUsed="1"/>
-    <w:lsdException w:name="Table Columns 3" w:semiHidden="1" w:unhideWhenUsed="1"/>
-    <w:lsdException w:name="Table Columns 4" w:semiHidden="1" w:unhideWhenUsed="1"/>
-    <w:lsdException w:name="Table Columns 5" w:semiHidden="1" w:unhideWhenUsed="1"/>
-    <w:lsdException w:name="Table Grid 1" w:semiHidden="1" w:unhideWhenUsed="1"/>
-    <w:lsdException w:name="Table Grid 2" w:semiHidden="1" w:unhideWhenUsed="1"/>
-    <w:lsdException w:name="Table Grid 3" w:semiHidden="1" w:unhideWhenUsed="1"/>
-    <w:lsdException w:name="Table Grid 4" w:semiHidden="1" w:unhideWhenUsed="1"/>
-    <w:lsdException w:name="Table Grid 5" w:semiHidden="1" w:unhideWhenUsed="1"/>
-    <w:lsdException w:name="Table Grid 6" w:semiHidden="1" w:unhideWhenUsed="1"/>
-    <w:lsdException w:name="Table Grid 7" w:semiHidden="1" w:unhideWhenUsed="1"/>
-    <w:lsdException w:name="Table Grid 8" w:semiHidden="1" w:unhideWhenUsed="1"/>
-    <w:lsdException w:name="Table List 1" w:semiHidden="1" w:unhideWhenUsed="1"/>
-    <w:lsdException w:name="Table List 2" w:semiHidden="1" w:unhideWhenUsed="1"/>
-    <w:lsdException w:name="Table List 3" w:semiHidden="1" w:unhideWhenUsed="1"/>
-    <w:lsdException w:name="Table List 4" w:semiHidden="1" w:unhideWhenUsed="1"/>
-    <w:lsdException w:name="Table List 5" w:semiHidden="1" w:unhideWhenUsed="1"/>
-    <w:lsdException w:name="Table List 6" w:semiHidden="1" w:unhideWhenUsed="1"/>
-    <w:lsdException w:name="Table List 7" w:semiHidden="1" w:unhideWhenUsed="1"/>
-    <w:lsdException w:name="Table List 8" w:semiHidden="1" w:unhideWhenUsed="1"/>
-    <w:lsdException w:name="Table 3D effects 1" w:semiHidden="1" w:unhideWhenUsed="1"/>
-    <w:lsdException w:name="Table 3D effects 2" w:semiHidden="1" w:unhideWhenUsed="1"/>
-    <w:lsdException w:name="Table 3D effects 3" w:semiHidden="1" w:unhideWhenUsed="1"/>
-    <w:lsdException w:name="Table Contemporary" w:semiHidden="1" w:unhideWhenUsed="1"/>
-    <w:lsdException w:name="Table Elegant" w:semiHidden="1" w:unhideWhenUsed="1"/>
-    <w:lsdException w:name="Table Professional" w:semiHidden="1" w:unhideWhenUsed="1"/>
-    <w:lsdException w:name="Table Subtle 1" w:semiHidden="1" w:unhideWhenUsed="1"/>
-    <w:lsdException w:name="Table Subtle 2" w:semiHidden="1" w:unhideWhenUsed="1"/>
-    <w:lsdException w:name="Table Web 1" w:semiHidden="1" w:unhideWhenUsed="1"/>
-    <w:lsdException w:name="Table Web 2" w:semiHidden="1" w:unhideWhenUsed="1"/>
-    <w:lsdException w:name="Table Web 3" w:semiHidden="1" w:unhideWhenUsed="1"/>
-    <w:lsdException w:name="Balloon Text" w:semiHidden="1" w:unhideWhenUsed="1"/>
-    <w:lsdException w:name="Table Grid" w:uiPriority="59"/>
-    <w:lsdException w:name="Table Theme" w:semiHidden="1" w:unhideWhenUsed="1"/>
-    <w:lsdException w:name="Placeholder Text" w:semiHidden="1"/>
-    <w:lsdException w:name="No Spacing" w:uiPriority="1" w:qFormat="1"/>
-    <w:lsdException w:name="Light Shading" w:uiPriority="60"/>
-    <w:lsdException w:name="Light List" w:uiPriority="61"/>
-    <w:lsdException w:name="Light Grid" w:uiPriority="62"/>
-    <w:lsdException w:name="Medium Shading 1" w:uiPriority="63"/>
-    <w:lsdException w:name="Medium Shading 2" w:uiPriority="64"/>
-    <w:lsdException w:name="Medium List 1" w:uiPriority="65"/>
-    <w:lsdException w:name="Medium List 2" w:uiPriority="66"/>
-    <w:lsdException w:name="Medium Grid 1" w:uiPriority="67"/>
-    <w:lsdException w:name="Medium Grid 2" w:uiPriority="68"/>
-    <w:lsdException w:name="Medium Grid 3" w:uiPriority="69"/>
-    <w:lsdException w:name="Dark List" w:uiPriority="70"/>
-    <w:lsdException w:name="Colorful Shading" w:uiPriority="71"/>
-    <w:lsdException w:name="Colorful List" w:uiPriority="72"/>
-    <w:lsdException w:name="Colorful Grid" w:uiPriority="73"/>
-    <w:lsdException w:name="Light Shading Accent 1" w:uiPriority="60"/>
-    <w:lsdException w:name="Light List Accent 1" w:uiPriority="61"/>
-    <w:lsdException w:name="Light Grid Accent 1" w:uiPriority="62"/>
-    <w:lsdException w:name="Medium Shading 1 Accent 1" w:uiPriority="63"/>
-    <w:lsdException w:name="Medium Shading 2 Accent 1" w:uiPriority="64"/>
-    <w:lsdException w:name="Medium List 1 Accent 1" w:uiPriority="65"/>
-    <w:lsdException w:name="Revision" w:semiHidden="1"/>
-    <w:lsdException w:name="List Paragraph" w:uiPriority="34" w:qFormat="1"/>
-    <w:lsdException w:name="Quote" w:uiPriority="29" w:qFormat="1"/>
-    <w:lsdException w:name="Intense Quote" w:uiPriority="30" w:qFormat="1"/>
-    <w:lsdException w:name="Medium List 2 Accent 1" w:uiPriority="66"/>
-    <w:lsdException w:name="Medium Grid 1 Accent 1" w:uiPriority="67"/>
-    <w:lsdException w:name="Medium Grid 2 Accent 1" w:uiPriority="68"/>
-    <w:lsdException w:name="Medium Grid 3 Accent 1" w:uiPriority="69"/>
-    <w:lsdException w:name="Dark List Accent 1" w:uiPriority="70"/>
-    <w:lsdException w:name="Colorful Shading Accent 1" w:uiPriority="71"/>
-    <w:lsdException w:name="Colorful List Accent 1" w:uiPriority="72"/>
-    <w:lsdException w:name="Colorful Grid Accent 1" w:uiPriority="73"/>
-    <w:lsdException w:name="Light Shading Accent 2" w:uiPriority="60"/>
-    <w:lsdException w:name="Light List Accent 2" w:uiPriority="61"/>
-    <w:lsdException w:name="Light Grid Accent 2" w:uiPriority="62"/>
-    <w:lsdException w:name="Medium Shading 1 Accent 2" w:uiPriority="63"/>
-    <w:lsdException w:name="Medium Shading 2 Accent 2" w:uiPriority="64"/>
-    <w:lsdException w:name="Medium List 1 Accent 2" w:uiPriority="65"/>
-    <w:lsdException w:name="Medium List 2 Accent 2" w:uiPriority="66"/>
-    <w:lsdException w:name="Medium Grid 1 Accent 2" w:uiPriority="67"/>
-    <w:lsdException w:name="Medium Grid 2 Accent 2" w:uiPriority="68"/>
-    <w:lsdException w:name="Medium Grid 3 Accent 2" w:uiPriority="69"/>
-    <w:lsdException w:name="Dark List Accent 2" w:uiPriority="70"/>
-    <w:lsdException w:name="Colorful Shading Accent 2" w:uiPriority="71"/>
-    <w:lsdException w:name="Colorful List Accent 2" w:uiPriority="72"/>
-    <w:lsdException w:name="Colorful Grid Accent 2" w:uiPriority="73"/>
-    <w:lsdException w:name="Light Shading Accent 3" w:uiPriority="60"/>
-    <w:lsdException w:name="Light List Accent 3" w:uiPriority="61"/>
-    <w:lsdException w:name="Light Grid Accent 3" w:uiPriority="62"/>
-    <w:lsdException w:name="Medium Shading 1 Accent 3" w:uiPriority="63"/>
-    <w:lsdException w:name="Medium Shading 2 Accent 3" w:uiPriority="64"/>
-    <w:lsdException w:name="Medium List 1 Accent 3" w:uiPriority="65"/>
-    <w:lsdException w:name="Medium List 2 Accent 3" w:uiPriority="66"/>
-    <w:lsdException w:name="Medium Grid 1 Accent 3" w:uiPriority="67"/>
-    <w:lsdException w:name="Medium Grid 2 Accent 3" w:uiPriority="68"/>
-    <w:lsdException w:name="Medium Grid 3 Accent 3" w:uiPriority="69"/>
-    <w:lsdException w:name="Dark List Accent 3" w:uiPriority="70"/>
-    <w:lsdException w:name="Colorful Shading Accent 3" w:uiPriority="71"/>
-    <w:lsdException w:name="Colorful List Accent 3" w:uiPriority="72"/>
-    <w:lsdException w:name="Colorful Grid Accent 3" w:uiPriority="73"/>
-    <w:lsdException w:name="Light Shading Accent 4" w:uiPriority="60"/>
-    <w:lsdException w:name="Light List Accent 4" w:uiPriority="61"/>
-    <w:lsdException w:name="Light Grid Accent 4" w:uiPriority="62"/>
-    <w:lsdException w:name="Medium Shading 1 Accent 4" w:uiPriority="63"/>
-    <w:lsdException w:name="Medium Shading 2 Accent 4" w:uiPriority="64"/>
-    <w:lsdException w:name="Medium List 1 Accent 4" w:uiPriority="65"/>
-    <w:lsdException w:name="Medium List 2 Accent 4" w:uiPriority="66"/>
-    <w:lsdException w:name="Medium Grid 1 Accent 4" w:uiPriority="67"/>
-    <w:lsdException w:name="Medium Grid 2 Accent 4" w:uiPriority="68"/>
-    <w:lsdException w:name="Medium Grid 3 Accent 4" w:uiPriority="69"/>
-    <w:lsdException w:name="Dark List Accent 4" w:uiPriority="70"/>
-    <w:lsdException w:name="Colorful Shading Accent 4" w:uiPriority="71"/>
-    <w:lsdException w:name="Colorful List Accent 4" w:uiPriority="72"/>
-    <w:lsdException w:name="Colorful Grid Accent 4" w:uiPriority="73"/>
-    <w:lsdException w:name="Light Shading Accent 5" w:uiPriority="60"/>
-    <w:lsdException w:name="Light List Accent 5" w:uiPriority="61"/>
-    <w:lsdException w:name="Light Grid Accent 5" w:uiPriority="62"/>
-    <w:lsdException w:name="Medium Shading 1 Accent 5" w:uiPriority="63"/>
-    <w:lsdException w:name="Medium Shading 2 Accent 5" w:uiPriority="64"/>
-    <w:lsdException w:name="Medium List 1 Accent 5" w:uiPriority="65"/>
-    <w:lsdException w:name="Medium List 2 Accent 5" w:uiPriority="66"/>
-    <w:lsdException w:name="Medium Grid 1 Accent 5" w:uiPriority="67"/>
-    <w:lsdException w:name="Medium Grid 2 Accent 5" w:uiPriority="68"/>
-    <w:lsdException w:name="Medium Grid 3 Accent 5" w:uiPriority="69"/>
-    <w:lsdException w:name="Dark List Accent 5" w:uiPriority="70"/>
-    <w:lsdException w:name="Colorful Shading Accent 5" w:uiPriority="71"/>
-    <w:lsdException w:name="Colorful List Accent 5" w:uiPriority="72"/>
-    <w:lsdException w:name="Colorful Grid Accent 5" w:uiPriority="73"/>
-    <w:lsdException w:name="Light Shading Accent 6" w:uiPriority="60"/>
-    <w:lsdException w:name="Light List Accent 6" w:uiPriority="61"/>
-    <w:lsdException w:name="Light Grid Accent 6" w:uiPriority="62"/>
-    <w:lsdException w:name="Medium Shading 1 Accent 6" w:uiPriority="63"/>
-    <w:lsdException w:name="Medium Shading 2 Accent 6" w:uiPriority="64"/>
-    <w:lsdException w:name="Medium List 1 Accent 6" w:uiPriority="65"/>
-    <w:lsdException w:name="Medium List 2 Accent 6" w:uiPriority="66"/>
-    <w:lsdException w:name="Medium Grid 1 Accent 6" w:uiPriority="67"/>
-    <w:lsdException w:name="Medium Grid 2 Accent 6" w:uiPriority="68"/>
-    <w:lsdException w:name="Medium Grid 3 Accent 6" w:uiPriority="69"/>
-    <w:lsdException w:name="Dark List Accent 6" w:uiPriority="70"/>
-    <w:lsdException w:name="Colorful Shading Accent 6" w:uiPriority="71"/>
-    <w:lsdException w:name="Colorful List Accent 6" w:uiPriority="72"/>
-    <w:lsdException w:name="Colorful Grid Accent 6" w:uiPriority="73"/>
-    <w:lsdException w:name="Subtle Emphasis" w:uiPriority="19" w:qFormat="1"/>
-    <w:lsdException w:name="Intense Emphasis" w:uiPriority="21" w:qFormat="1"/>
-    <w:lsdException w:name="Subtle Reference" w:uiPriority="31" w:qFormat="1"/>
-    <w:lsdException w:name="Intense Reference" w:uiPriority="32" w:qFormat="1"/>
-    <w:lsdException w:name="Book Title" w:uiPriority="33" w:qFormat="1"/>
-    <w:lsdException w:name="Bibliography" w:semiHidden="1" w:uiPriority="37" w:unhideWhenUsed="1"/>
-    <w:lsdException w:name="TOC Heading" w:semiHidden="1" w:uiPriority="39" w:unhideWhenUsed="1" w:qFormat="1"/>
-    <w:lsdException w:name="Plain Table 1" w:uiPriority="41"/>
-    <w:lsdException w:name="Plain Table 2" w:uiPriority="42"/>
-    <w:lsdException w:name="Plain Table 3" w:uiPriority="43"/>
-    <w:lsdException w:name="Plain Table 4" w:uiPriority="44"/>
-    <w:lsdException w:name="Plain Table 5" w:uiPriority="45"/>
-    <w:lsdException w:name="Grid Table Light" w:uiPriority="40"/>
-    <w:lsdException w:name="Grid Table 1 Light" w:uiPriority="46"/>
-    <w:lsdException w:name="Grid Table 2" w:uiPriority="47"/>
-    <w:lsdException w:name="Grid Table 3" w:uiPriority="48"/>
-    <w:lsdException w:name="Grid Table 4" w:uiPriority="49"/>
-    <w:lsdException w:name="Grid Table 5 Dark" w:uiPriority="50"/>
-    <w:lsdException w:name="Grid Table 6 Colorful" w:uiPriority="51"/>
-    <w:lsdException w:name="Grid Table 7 Colorful" w:uiPriority="52"/>
-    <w:lsdException w:name="Grid Table 1 Light Accent 1" w:uiPriority="46"/>
-    <w:lsdException w:name="Grid Table 2 Accent 1" w:uiPriority="47"/>
-    <w:lsdException w:name="Grid Table 3 Accent 1" w:uiPriority="48"/>
-    <w:lsdException w:name="Grid Table 4 Accent 1" w:uiPriority="49"/>
-    <w:lsdException w:name="Grid Table 5 Dark Accent 1" w:uiPriority="50"/>
-    <w:lsdException w:name="Grid Table 6 Colorful Accent 1" w:uiPriority="51"/>
-    <w:lsdException w:name="Grid Table 7 Colorful Accent 1" w:uiPriority="52"/>
-    <w:lsdException w:name="Grid Table 1 Light Accent 2" w:uiPriority="46"/>
-    <w:lsdException w:name="Grid Table 2 Accent 2" w:uiPriority="47"/>
-    <w:lsdException w:name="Grid Table 3 Accent 2" w:uiPriority="48"/>
-    <w:lsdException w:name="Grid Table 4 Accent 2" w:uiPriority="49"/>
-    <w:lsdException w:name="Grid Table 5 Dark Accent 2" w:uiPriority="50"/>
-    <w:lsdException w:name="Grid Table 6 Colorful Accent 2" w:uiPriority="51"/>
-    <w:lsdException w:name="Grid Table 7 Colorful Accent 2" w:uiPriority="52"/>
-    <w:lsdException w:name="Grid Table 1 Light Accent 3" w:uiPriority="46"/>
-    <w:lsdException w:name="Grid Table 2 Accent 3" w:uiPriority="47"/>
-    <w:lsdException w:name="Grid Table 3 Accent 3" w:uiPriority="48"/>
-    <w:lsdException w:name="Grid Table 4 Accent 3" w:uiPriority="49"/>
-    <w:lsdException w:name="Grid Table 5 Dark Accent 3" w:uiPriority="50"/>
-    <w:lsdException w:name="Grid Table 6 Colorful Accent 3" w:uiPriority="51"/>
-    <w:lsdException w:name="Grid Table 7 Colorful Accent 3" w:uiPriority="52"/>
-    <w:lsdException w:name="Grid Table 1 Light Accent 4" w:uiPriority="46"/>
-    <w:lsdException w:name="Grid Table 2 Accent 4" w:uiPriority="47"/>
-    <w:lsdException w:name="Grid Table 3 Accent 4" w:uiPriority="48"/>
-    <w:lsdException w:name="Grid Table 4 Accent 4" w:uiPriority="49"/>
-    <w:lsdException w:name="Grid Table 5 Dark Accent 4" w:uiPriority="50"/>
-    <w:lsdException w:name="Grid Table 6 Colorful Accent 4" w:uiPriority="51"/>
-    <w:lsdException w:name="Grid Table 7 Colorful Accent 4" w:uiPriority="52"/>
-    <w:lsdException w:name="Grid Table 1 Light Accent 5" w:uiPriority="46"/>
-    <w:lsdException w:name="Grid Table 2 Accent 5" w:uiPriority="47"/>
-    <w:lsdException w:name="Grid Table 3 Accent 5" w:uiPriority="48"/>
-    <w:lsdException w:name="Grid Table 4 Accent 5" w:uiPriority="49"/>
-    <w:lsdException w:name="Grid Table 5 Dark Accent 5" w:uiPriority="50"/>
-    <w:lsdException w:name="Grid Table 6 Colorful Accent 5" w:uiPriority="51"/>
-    <w:lsdException w:name="Grid Table 7 Colorful Accent 5" w:uiPriority="52"/>
-    <w:lsdException w:name="Grid Table 1 Light Accent 6" w:uiPriority="46"/>
-    <w:lsdException w:name="Grid Table 2 Accent 6" w:uiPriority="47"/>
-    <w:lsdException w:name="Grid Table 3 Accent 6" w:uiPriority="48"/>
-    <w:lsdException w:name="Grid Table 4 Accent 6" w:uiPriority="49"/>
-    <w:lsdException w:name="Grid Table 5 Dark Accent 6" w:uiPriority="50"/>
-    <w:lsdException w:name="Grid Table 6 Colorful Accent 6" w:uiPriority="51"/>
-    <w:lsdException w:name="Grid Table 7 Colorful Accent 6" w:uiPriority="52"/>
-    <w:lsdException w:name="List Table 1 Light" w:uiPriority="46"/>
-    <w:lsdException w:name="List Table 2" w:uiPriority="47"/>
-    <w:lsdException w:name="List Table 3" w:uiPriority="48"/>
-    <w:lsdException w:name="List Table 4" w:uiPriority="49"/>
-    <w:lsdException w:name="List Table 5 Dark" w:uiPriority="50"/>
-    <w:lsdException w:name="List Table 6 Colorful" w:uiPriority="51"/>
-    <w:lsdException w:name="List Table 7 Colorful" w:uiPriority="52"/>
-    <w:lsdException w:name="List Table 1 Light Accent 1" w:uiPriority="46"/>
-    <w:lsdException w:name="List Table 2 Accent 1" w:uiPriority="47"/>
-    <w:lsdException w:name="List Table 3 Accent 1" w:uiPriority="48"/>
-    <w:lsdException w:name="List Table 4 Accent 1" w:uiPriority="49"/>
-    <w:lsdException w:name="List Table 5 Dark Accent 1" w:uiPriority="50"/>
-    <w:lsdException w:name="List Table 6 Colorful Accent 1" w:uiPriority="51"/>
-    <w:lsdException w:name="List Table 7 Colorful Accent 1" w:uiPriority="52"/>
-    <w:lsdException w:name="List Table 1 Light Accent 2" w:uiPriority="46"/>
-    <w:lsdException w:name="List Table 2 Accent 2" w:uiPriority="47"/>
-    <w:lsdException w:name="List Table 3 Accent 2" w:uiPriority="48"/>
-    <w:lsdException w:name="List Table 4 Accent 2" w:uiPriority="49"/>
-    <w:lsdException w:name="List Table 5 Dark Accent 2" w:uiPriority="50"/>
-    <w:lsdException w:name="List Table 6 Colorful Accent 2" w:uiPriority="51"/>
-    <w:lsdException w:name="List Table 7 Colorful Accent 2" w:uiPriority="52"/>
-    <w:lsdException w:name="List Table 1 Light Accent 3" w:uiPriority="46"/>
-    <w:lsdException w:name="List Table 2 Accent 3" w:uiPriority="47"/>
-    <w:lsdException w:name="List Table 3 Accent 3" w:uiPriority="48"/>
-    <w:lsdException w:name="List Table 4 Accent 3" w:uiPriority="49"/>
-    <w:lsdException w:name="List Table 5 Dark Accent 3" w:uiPriority="50"/>
-    <w:lsdException w:name="List Table 6 Colorful Accent 3" w:uiPriority="51"/>
-    <w:lsdException w:name="List Table 7 Colorful Accent 3" w:uiPriority="52"/>
-    <w:lsdException w:name="List Table 1 Light Accent 4" w:uiPriority="46"/>
-    <w:lsdException w:name="List Table 2 Accent 4" w:uiPriority="47"/>
-    <w:lsdException w:name="List Table 3 Accent 4" w:uiPriority="48"/>
-    <w:lsdException w:name="List Table 4 Accent 4" w:uiPriority="49"/>
-    <w:lsdException w:name="List Table 5 Dark Accent 4" w:uiPriority="50"/>
-    <w:lsdException w:name="List Table 6 Colorful Accent 4" w:uiPriority="51"/>
-    <w:lsdException w:name="List Table 7 Colorful Accent 4" w:uiPriority="52"/>
-    <w:lsdException w:name="List Table 1 Light Accent 5" w:uiPriority="46"/>
-    <w:lsdException w:name="List Table 2 Accent 5" w:uiPriority="47"/>
-    <w:lsdException w:name="List Table 3 Accent 5" w:uiPriority="48"/>
-    <w:lsdException w:name="List Table 4 Accent 5" w:uiPriority="49"/>
-    <w:lsdException w:name="List Table 5 Dark Accent 5" w:uiPriority="50"/>
-    <w:lsdException w:name="List Table 6 Colorful Accent 5" w:uiPriority="51"/>
-    <w:lsdException w:name="List Table 7 Colorful Accent 5" w:uiPriority="52"/>
-    <w:lsdException w:name="List Table 1 Light Accent 6" w:uiPriority="46"/>
-    <w:lsdException w:name="List Table 2 Accent 6" w:uiPriority="47"/>
-    <w:lsdException w:name="List Table 3 Accent 6" w:uiPriority="48"/>
-    <w:lsdException w:name="List Table 4 Accent 6" w:uiPriority="49"/>
-    <w:lsdException w:name="List Table 5 Dark Accent 6" w:uiPriority="50"/>
-    <w:lsdException w:name="List Table 6 Colorful Accent 6" w:uiPriority="51"/>
-    <w:lsdException w:name="List Table 7 Colorful Accent 6" w:uiPriority="52"/>
+  <w:latentStyles w:defLockedState="0" w:defUIPriority="99" w:defSemiHidden="1" w:defUnhideWhenUsed="1" w:defQFormat="0" w:count="267">
+    <w:lsdException w:name="Normal" w:semiHidden="0" w:uiPriority="0" w:unhideWhenUsed="0" w:qFormat="1"/>
+    <w:lsdException w:name="heading 1" w:semiHidden="0" w:uiPriority="9" w:unhideWhenUsed="0" w:qFormat="1"/>
+    <w:lsdException w:name="heading 2" w:uiPriority="9" w:qFormat="1"/>
+    <w:lsdException w:name="heading 3" w:uiPriority="9" w:qFormat="1"/>
+    <w:lsdException w:name="heading 4" w:uiPriority="9" w:qFormat="1"/>
+    <w:lsdException w:name="heading 5" w:uiPriority="9" w:qFormat="1"/>
+    <w:lsdException w:name="heading 6" w:uiPriority="9" w:qFormat="1"/>
+    <w:lsdException w:name="heading 7" w:uiPriority="9" w:qFormat="1"/>
+    <w:lsdException w:name="heading 8" w:uiPriority="9" w:qFormat="1"/>
+    <w:lsdException w:name="heading 9" w:uiPriority="9" w:qFormat="1"/>
+    <w:lsdException w:name="toc 1" w:uiPriority="39" w:qFormat="1"/>
+    <w:lsdException w:name="toc 2" w:uiPriority="39" w:qFormat="1"/>
+    <w:lsdException w:name="toc 3" w:uiPriority="39" w:qFormat="1"/>
+    <w:lsdException w:name="toc 4" w:uiPriority="39"/>
+    <w:lsdException w:name="toc 5" w:uiPriority="39"/>
+    <w:lsdException w:name="toc 6" w:uiPriority="39"/>
+    <w:lsdException w:name="toc 7" w:uiPriority="39"/>
+    <w:lsdException w:name="toc 8" w:uiPriority="39"/>
+    <w:lsdException w:name="toc 9" w:uiPriority="39"/>
+    <w:lsdException w:name="caption" w:uiPriority="35" w:qFormat="1"/>
+    <w:lsdException w:name="Title" w:semiHidden="0" w:uiPriority="10" w:unhideWhenUsed="0" w:qFormat="1"/>
+    <w:lsdException w:name="Default Paragraph Font" w:uiPriority="1"/>
+    <w:lsdException w:name="Subtitle" w:semiHidden="0" w:uiPriority="11" w:unhideWhenUsed="0" w:qFormat="1"/>
+    <w:lsdException w:name="Strong" w:semiHidden="0" w:uiPriority="22" w:unhideWhenUsed="0" w:qFormat="1"/>
+    <w:lsdException w:name="Emphasis" w:semiHidden="0" w:uiPriority="20" w:unhideWhenUsed="0" w:qFormat="1"/>
+    <w:lsdException w:name="Table Grid" w:semiHidden="0" w:uiPriority="59" w:unhideWhenUsed="0"/>
+    <w:lsdException w:name="Placeholder Text" w:unhideWhenUsed="0"/>
+    <w:lsdException w:name="No Spacing" w:semiHidden="0" w:uiPriority="1" w:unhideWhenUsed="0" w:qFormat="1"/>
+    <w:lsdException w:name="Light Shading" w:semiHidden="0" w:uiPriority="60" w:unhideWhenUsed="0"/>
+    <w:lsdException w:name="Light List" w:semiHidden="0" w:uiPriority="61" w:unhideWhenUsed="0"/>
+    <w:lsdException w:name="Light Grid" w:semiHidden="0" w:uiPriority="62" w:unhideWhenUsed="0"/>
+    <w:lsdException w:name="Medium Shading 1" w:semiHidden="0" w:uiPriority="63" w:unhideWhenUsed="0"/>
+    <w:lsdException w:name="Medium Shading 2" w:semiHidden="0" w:uiPriority="64" w:unhideWhenUsed="0"/>
+    <w:lsdException w:name="Medium List 1" w:semiHidden="0" w:uiPriority="65" w:unhideWhenUsed="0"/>
+    <w:lsdException w:name="Medium List 2" w:semiHidden="0" w:uiPriority="66" w:unhideWhenUsed="0"/>
+    <w:lsdException w:name="Medium Grid 1" w:semiHidden="0" w:uiPriority="67" w:unhideWhenUsed="0"/>
+    <w:lsdException w:name="Medium Grid 2" w:semiHidden="0" w:uiPriority="68" w:unhideWhenUsed="0"/>
+    <w:lsdException w:name="Medium Grid 3" w:semiHidden="0" w:uiPriority="69" w:unhideWhenUsed="0"/>
+    <w:lsdException w:name="Dark List" w:semiHidden="0" w:uiPriority="70" w:unhideWhenUsed="0"/>
+    <w:lsdException w:name="Colorful Shading" w:semiHidden="0" w:uiPriority="71" w:unhideWhenUsed="0"/>
+    <w:lsdException w:name="Colorful List" w:semiHidden="0" w:uiPriority="72" w:unhideWhenUsed="0"/>
+    <w:lsdException w:name="Colorful Grid" w:semiHidden="0" w:uiPriority="73" w:unhideWhenUsed="0"/>
+    <w:lsdException w:name="Light Shading Accent 1" w:semiHidden="0" w:uiPriority="60" w:unhideWhenUsed="0"/>
+    <w:lsdException w:name="Light List Accent 1" w:semiHidden="0" w:uiPriority="61" w:unhideWhenUsed="0"/>
+    <w:lsdException w:name="Light Grid Accent 1" w:semiHidden="0" w:uiPriority="62" w:unhideWhenUsed="0"/>
+    <w:lsdException w:name="Medium Shading 1 Accent 1" w:semiHidden="0" w:uiPriority="63" w:unhideWhenUsed="0"/>
+    <w:lsdException w:name="Medium Shading 2 Accent 1" w:semiHidden="0" w:uiPriority="64" w:unhideWhenUsed="0"/>
+    <w:lsdException w:name="Medium List 1 Accent 1" w:semiHidden="0" w:uiPriority="65" w:unhideWhenUsed="0"/>
+    <w:lsdException w:name="Revision" w:unhideWhenUsed="0"/>
+    <w:lsdException w:name="List Paragraph" w:semiHidden="0" w:uiPriority="34" w:unhideWhenUsed="0" w:qFormat="1"/>
+    <w:lsdException w:name="Quote" w:semiHidden="0" w:uiPriority="29" w:unhideWhenUsed="0" w:qFormat="1"/>
+    <w:lsdException w:name="Intense Quote" w:semiHidden="0" w:uiPriority="30" w:unhideWhenUsed="0" w:qFormat="1"/>
+    <w:lsdException w:name="Medium List 2 Accent 1" w:semiHidden="0" w:uiPriority="66" w:unhideWhenUsed="0"/>
+    <w:lsdException w:name="Medium Grid 1 Accent 1" w:semiHidden="0" w:uiPriority="67" w:unhideWhenUsed="0"/>
+    <w:lsdException w:name="Medium Grid 2 Accent 1" w:semiHidden="0" w:uiPriority="68" w:unhideWhenUsed="0"/>
+    <w:lsdException w:name="Medium Grid 3 Accent 1" w:semiHidden="0" w:uiPriority="69" w:unhideWhenUsed="0"/>
+    <w:lsdException w:name="Dark List Accent 1" w:semiHidden="0" w:uiPriority="70" w:unhideWhenUsed="0"/>
+    <w:lsdException w:name="Colorful Shading Accent 1" w:semiHidden="0" w:uiPriority="71" w:unhideWhenUsed="0"/>
+    <w:lsdException w:name="Colorful List Accent 1" w:semiHidden="0" w:uiPriority="72" w:unhideWhenUsed="0"/>
+    <w:lsdException w:name="Colorful Grid Accent 1" w:semiHidden="0" w:uiPriority="73" w:unhideWhenUsed="0"/>
+    <w:lsdException w:name="Light Shading Accent 2" w:semiHidden="0" w:uiPriority="60" w:unhideWhenUsed="0"/>
+    <w:lsdException w:name="Light List Accent 2" w:semiHidden="0" w:uiPriority="61" w:unhideWhenUsed="0"/>
+    <w:lsdException w:name="Light Grid Accent 2" w:semiHidden="0" w:uiPriority="62" w:unhideWhenUsed="0"/>
+    <w:lsdException w:name="Medium Shading 1 Accent 2" w:semiHidden="0" w:uiPriority="63" w:unhideWhenUsed="0"/>
+    <w:lsdException w:name="Medium Shading 2 Accent 2" w:semiHidden="0" w:uiPriority="64" w:unhideWhenUsed="0"/>
+    <w:lsdException w:name="Medium List 1 Accent 2" w:semiHidden="0" w:uiPriority="65" w:unhideWhenUsed="0"/>
+    <w:lsdException w:name="Medium List 2 Accent 2" w:semiHidden="0" w:uiPriority="66" w:unhideWhenUsed="0"/>
+    <w:lsdException w:name="Medium Grid 1 Accent 2" w:semiHidden="0" w:uiPriority="67" w:unhideWhenUsed="0"/>
+    <w:lsdException w:name="Medium Grid 2 Accent 2" w:semiHidden="0" w:uiPriority="68" w:unhideWhenUsed="0"/>
+    <w:lsdException w:name="Medium Grid 3 Accent 2" w:semiHidden="0" w:uiPriority="69" w:unhideWhenUsed="0"/>
+    <w:lsdException w:name="Dark List Accent 2" w:semiHidden="0" w:uiPriority="70" w:unhideWhenUsed="0"/>
+    <w:lsdException w:name="Colorful Shading Accent 2" w:semiHidden="0" w:uiPriority="71" w:unhideWhenUsed="0"/>
+    <w:lsdException w:name="Colorful List Accent 2" w:semiHidden="0" w:uiPriority="72" w:unhideWhenUsed="0"/>
+    <w:lsdException w:name="Colorful Grid Accent 2" w:semiHidden="0" w:uiPriority="73" w:unhideWhenUsed="0"/>
+    <w:lsdException w:name="Light Shading Accent 3" w:semiHidden="0" w:uiPriority="60" w:unhideWhenUsed="0"/>
+    <w:lsdException w:name="Light List Accent 3" w:semiHidden="0" w:uiPriority="61" w:unhideWhenUsed="0"/>
+    <w:lsdException w:name="Light Grid Accent 3" w:semiHidden="0" w:uiPriority="62" w:unhideWhenUsed="0"/>
+    <w:lsdException w:name="Medium Shading 1 Accent 3" w:semiHidden="0" w:uiPriority="63" w:unhideWhenUsed="0"/>
+    <w:lsdException w:name="Medium Shading 2 Accent 3" w:semiHidden="0" w:uiPriority="64" w:unhideWhenUsed="0"/>
+    <w:lsdException w:name="Medium List 1 Accent 3" w:semiHidden="0" w:uiPriority="65" w:unhideWhenUsed="0"/>
+    <w:lsdException w:name="Medium List 2 Accent 3" w:semiHidden="0" w:uiPriority="66" w:unhideWhenUsed="0"/>
+    <w:lsdException w:name="Medium Grid 1 Accent 3" w:semiHidden="0" w:uiPriority="67" w:unhideWhenUsed="0"/>
+    <w:lsdException w:name="Medium Grid 2 Accent 3" w:semiHidden="0" w:uiPriority="68" w:unhideWhenUsed="0"/>
+    <w:lsdException w:name="Medium Grid 3 Accent 3" w:semiHidden="0" w:uiPriority="69" w:unhideWhenUsed="0"/>
+    <w:lsdException w:name="Dark List Accent 3" w:semiHidden="0" w:uiPriority="70" w:unhideWhenUsed="0"/>
+    <w:lsdException w:name="Colorful Shading Accent 3" w:semiHidden="0" w:uiPriority="71" w:unhideWhenUsed="0"/>
+    <w:lsdException w:name="Colorful List Accent 3" w:semiHidden="0" w:uiPriority="72" w:unhideWhenUsed="0"/>
+    <w:lsdException w:name="Colorful Grid Accent 3" w:semiHidden="0" w:uiPriority="73" w:unhideWhenUsed="0"/>
+    <w:lsdException w:name="Light Shading Accent 4" w:semiHidden="0" w:uiPriority="60" w:unhideWhenUsed="0"/>
+    <w:lsdException w:name="Light List Accent 4" w:semiHidden="0" w:uiPriority="61" w:unhideWhenUsed="0"/>
+    <w:lsdException w:name="Light Grid Accent 4" w:semiHidden="0" w:uiPriority="62" w:unhideWhenUsed="0"/>
+    <w:lsdException w:name="Medium Shading 1 Accent 4" w:semiHidden="0" w:uiPriority="63" w:unhideWhenUsed="0"/>
+    <w:lsdException w:name="Medium Shading 2 Accent 4" w:semiHidden="0" w:uiPriority="64" w:unhideWhenUsed="0"/>
+    <w:lsdException w:name="Medium List 1 Accent 4" w:semiHidden="0" w:uiPriority="65" w:unhideWhenUsed="0"/>
+    <w:lsdException w:name="Medium List 2 Accent 4" w:semiHidden="0" w:uiPriority="66" w:unhideWhenUsed="0"/>
+    <w:lsdException w:name="Medium Grid 1 Accent 4" w:semiHidden="0" w:uiPriority="67" w:unhideWhenUsed="0"/>
+    <w:lsdException w:name="Medium Grid 2 Accent 4" w:semiHidden="0" w:uiPriority="68" w:unhideWhenUsed="0"/>
+    <w:lsdException w:name="Medium Grid 3 Accent 4" w:semiHidden="0" w:uiPriority="69" w:unhideWhenUsed="0"/>
+    <w:lsdException w:name="Dark List Accent 4" w:semiHidden="0" w:uiPriority="70" w:unhideWhenUsed="0"/>
+    <w:lsdException w:name="Colorful Shading Accent 4" w:semiHidden="0" w:uiPriority="71" w:unhideWhenUsed="0"/>
+    <w:lsdException w:name="Colorful List Accent 4" w:semiHidden="0" w:uiPriority="72" w:unhideWhenUsed="0"/>
+    <w:lsdException w:name="Colorful Grid Accent 4" w:semiHidden="0" w:uiPriority="73" w:unhideWhenUsed="0"/>
+    <w:lsdException w:name="Light Shading Accent 5" w:semiHidden="0" w:uiPriority="60" w:unhideWhenUsed="0"/>
+    <w:lsdException w:name="Light List Accent 5" w:semiHidden="0" w:uiPriority="61" w:unhideWhenUsed="0"/>
+    <w:lsdException w:name="Light Grid Accent 5" w:semiHidden="0" w:uiPriority="62" w:unhideWhenUsed="0"/>
+    <w:lsdException w:name="Medium Shading 1 Accent 5" w:semiHidden="0" w:uiPriority="63" w:unhideWhenUsed="0"/>
+    <w:lsdException w:name="Medium Shading 2 Accent 5" w:semiHidden="0" w:uiPriority="64" w:unhideWhenUsed="0"/>
+    <w:lsdException w:name="Medium List 1 Accent 5" w:semiHidden="0" w:uiPriority="65" w:unhideWhenUsed="0"/>
+    <w:lsdException w:name="Medium List 2 Accent 5" w:semiHidden="0" w:uiPriority="66" w:unhideWhenUsed="0"/>
+    <w:lsdException w:name="Medium Grid 1 Accent 5" w:semiHidden="0" w:uiPriority="67" w:unhideWhenUsed="0"/>
+    <w:lsdException w:name="Medium Grid 2 Accent 5" w:semiHidden="0" w:uiPriority="68" w:unhideWhenUsed="0"/>
+    <w:lsdException w:name="Medium Grid 3 Accent 5" w:semiHidden="0" w:uiPriority="69" w:unhideWhenUsed="0"/>
+    <w:lsdException w:name="Dark List Accent 5" w:semiHidden="0" w:uiPriority="70" w:unhideWhenUsed="0"/>
+    <w:lsdException w:name="Colorful Shading Accent 5" w:semiHidden="0" w:uiPriority="71" w:unhideWhenUsed="0"/>
+    <w:lsdException w:name="Colorful List Accent 5" w:semiHidden="0" w:uiPriority="72" w:unhideWhenUsed="0"/>
+    <w:lsdException w:name="Colorful Grid Accent 5" w:semiHidden="0" w:uiPriority="73" w:unhideWhenUsed="0"/>
+    <w:lsdException w:name="Light Shading Accent 6" w:semiHidden="0" w:uiPriority="60" w:unhideWhenUsed="0"/>
+    <w:lsdException w:name="Light List Accent 6" w:semiHidden="0" w:uiPriority="61" w:unhideWhenUsed="0"/>
+    <w:lsdException w:name="Light Grid Accent 6" w:semiHidden="0" w:uiPriority="62" w:unhideWhenUsed="0"/>
+    <w:lsdException w:name="Medium Shading 1 Accent 6" w:semiHidden="0" w:uiPriority="63" w:unhideWhenUsed="0"/>
+    <w:lsdException w:name="Medium Shading 2 Accent 6" w:semiHidden="0" w:uiPriority="64" w:unhideWhenUsed="0"/>
+    <w:lsdException w:name="Medium List 1 Accent 6" w:semiHidden="0" w:uiPriority="65" w:unhideWhenUsed="0"/>
+    <w:lsdException w:name="Medium List 2 Accent 6" w:semiHidden="0" w:uiPriority="66" w:unhideWhenUsed="0"/>
+    <w:lsdException w:name="Medium Grid 1 Accent 6" w:semiHidden="0" w:uiPriority="67" w:unhideWhenUsed="0"/>
+    <w:lsdException w:name="Medium Grid 2 Accent 6" w:semiHidden="0" w:uiPriority="68" w:unhideWhenUsed="0"/>
+    <w:lsdException w:name="Medium Grid 3 Accent 6" w:semiHidden="0" w:uiPriority="69" w:unhideWhenUsed="0"/>
+    <w:lsdException w:name="Dark List Accent 6" w:semiHidden="0" w:uiPriority="70" w:unhideWhenUsed="0"/>
+    <w:lsdException w:name="Colorful Shading Accent 6" w:semiHidden="0" w:uiPriority="71" w:unhideWhenUsed="0"/>
+    <w:lsdException w:name="Colorful List Accent 6" w:semiHidden="0" w:uiPriority="72" w:unhideWhenUsed="0"/>
+    <w:lsdException w:name="Colorful Grid Accent 6" w:semiHidden="0" w:uiPriority="73" w:unhideWhenUsed="0"/>
+    <w:lsdException w:name="Subtle Emphasis" w:semiHidden="0" w:uiPriority="19" w:unhideWhenUsed="0" w:qFormat="1"/>
+    <w:lsdException w:name="Intense Emphasis" w:semiHidden="0" w:uiPriority="21" w:unhideWhenUsed="0" w:qFormat="1"/>
+    <w:lsdException w:name="Subtle Reference" w:semiHidden="0" w:uiPriority="31" w:unhideWhenUsed="0" w:qFormat="1"/>
+    <w:lsdException w:name="Intense Reference" w:semiHidden="0" w:uiPriority="32" w:unhideWhenUsed="0" w:qFormat="1"/>
+    <w:lsdException w:name="Book Title" w:semiHidden="0" w:uiPriority="33" w:unhideWhenUsed="0" w:qFormat="1"/>
+    <w:lsdException w:name="Bibliography" w:uiPriority="37"/>
+    <w:lsdException w:name="TOC Heading" w:uiPriority="39" w:qFormat="1"/>
   </w:latentStyles>
-  <w:style w:type="paragraph" w:default="1" w:styleId="Normal">
+  <w:style w:type="paragraph" w:default="1" w:styleId="a">
     <w:name w:val="Normal"/>
     <w:qFormat/>
     <w:rsid w:val="007D5D91"/>
@@ -23315,11 +24396,11 @@
       <w:lang w:eastAsia="th-TH"/>
     </w:rPr>
   </w:style>
-  <w:style w:type="paragraph" w:styleId="Heading1">
+  <w:style w:type="paragraph" w:styleId="1">
     <w:name w:val="heading 1"/>
-    <w:basedOn w:val="Normal"/>
-    <w:next w:val="Normal"/>
-    <w:link w:val="Heading1Char"/>
+    <w:basedOn w:val="a"/>
+    <w:next w:val="a"/>
+    <w:link w:val="10"/>
     <w:uiPriority w:val="9"/>
     <w:qFormat/>
     <w:rsid w:val="00D023FD"/>
@@ -23338,11 +24419,11 @@
       <w:szCs w:val="35"/>
     </w:rPr>
   </w:style>
-  <w:style w:type="paragraph" w:styleId="Heading2">
+  <w:style w:type="paragraph" w:styleId="2">
     <w:name w:val="heading 2"/>
-    <w:basedOn w:val="Normal"/>
-    <w:next w:val="Normal"/>
-    <w:link w:val="Heading2Char"/>
+    <w:basedOn w:val="a"/>
+    <w:next w:val="a"/>
+    <w:link w:val="20"/>
     <w:uiPriority w:val="9"/>
     <w:unhideWhenUsed/>
     <w:qFormat/>
@@ -23362,13 +24443,13 @@
       <w:szCs w:val="33"/>
     </w:rPr>
   </w:style>
-  <w:style w:type="character" w:default="1" w:styleId="DefaultParagraphFont">
+  <w:style w:type="character" w:default="1" w:styleId="a0">
     <w:name w:val="Default Paragraph Font"/>
     <w:uiPriority w:val="1"/>
     <w:semiHidden/>
     <w:unhideWhenUsed/>
   </w:style>
-  <w:style w:type="table" w:default="1" w:styleId="TableNormal">
+  <w:style w:type="table" w:default="1" w:styleId="a1">
     <w:name w:val="Normal Table"/>
     <w:uiPriority w:val="99"/>
     <w:semiHidden/>
@@ -23383,7 +24464,7 @@
       </w:tblCellMar>
     </w:tblPr>
   </w:style>
-  <w:style w:type="numbering" w:default="1" w:styleId="NoList">
+  <w:style w:type="numbering" w:default="1" w:styleId="a2">
     <w:name w:val="No List"/>
     <w:uiPriority w:val="99"/>
     <w:semiHidden/>
@@ -23391,15 +24472,15 @@
   </w:style>
   <w:style w:type="paragraph" w:customStyle="1" w:styleId="ListParagraph1">
     <w:name w:val="List Paragraph1"/>
-    <w:basedOn w:val="Normal"/>
+    <w:basedOn w:val="a"/>
     <w:rsid w:val="009F6697"/>
     <w:pPr>
       <w:ind w:left="720"/>
     </w:pPr>
   </w:style>
-  <w:style w:type="paragraph" w:styleId="TOC1">
+  <w:style w:type="paragraph" w:styleId="11">
     <w:name w:val="toc 1"/>
-    <w:basedOn w:val="Normal"/>
+    <w:basedOn w:val="a"/>
     <w:autoRedefine/>
     <w:uiPriority w:val="39"/>
     <w:unhideWhenUsed/>
@@ -23417,9 +24498,9 @@
       <w:szCs w:val="22"/>
     </w:rPr>
   </w:style>
-  <w:style w:type="paragraph" w:styleId="TOC2">
+  <w:style w:type="paragraph" w:styleId="21">
     <w:name w:val="toc 2"/>
-    <w:basedOn w:val="Normal"/>
+    <w:basedOn w:val="a"/>
     <w:autoRedefine/>
     <w:uiPriority w:val="39"/>
     <w:unhideWhenUsed/>
@@ -23437,10 +24518,10 @@
       <w:szCs w:val="22"/>
     </w:rPr>
   </w:style>
-  <w:style w:type="character" w:customStyle="1" w:styleId="Heading1Char">
-    <w:name w:val="Heading 1 Char"/>
-    <w:basedOn w:val="DefaultParagraphFont"/>
-    <w:link w:val="Heading1"/>
+  <w:style w:type="character" w:customStyle="1" w:styleId="10">
+    <w:name w:val="หัวเรื่อง 1 อักขระ"/>
+    <w:basedOn w:val="a0"/>
+    <w:link w:val="1"/>
     <w:uiPriority w:val="9"/>
     <w:rsid w:val="00D023FD"/>
     <w:rPr>
@@ -23454,10 +24535,10 @@
       <w:lang w:eastAsia="th-TH"/>
     </w:rPr>
   </w:style>
-  <w:style w:type="paragraph" w:styleId="TOCHeading">
+  <w:style w:type="paragraph" w:styleId="a3">
     <w:name w:val="TOC Heading"/>
-    <w:basedOn w:val="Heading1"/>
-    <w:next w:val="Normal"/>
+    <w:basedOn w:val="1"/>
+    <w:next w:val="a"/>
     <w:uiPriority w:val="39"/>
     <w:unhideWhenUsed/>
     <w:qFormat/>
@@ -23475,10 +24556,10 @@
       <w:lang w:eastAsia="en-US"/>
     </w:rPr>
   </w:style>
-  <w:style w:type="paragraph" w:styleId="TOC3">
+  <w:style w:type="paragraph" w:styleId="3">
     <w:name w:val="toc 3"/>
-    <w:basedOn w:val="Normal"/>
-    <w:next w:val="Normal"/>
+    <w:basedOn w:val="a"/>
+    <w:next w:val="a"/>
     <w:autoRedefine/>
     <w:uiPriority w:val="39"/>
     <w:semiHidden/>
@@ -23500,10 +24581,10 @@
       <w:lang w:eastAsia="en-US"/>
     </w:rPr>
   </w:style>
-  <w:style w:type="paragraph" w:styleId="BalloonText">
+  <w:style w:type="paragraph" w:styleId="a4">
     <w:name w:val="Balloon Text"/>
-    <w:basedOn w:val="Normal"/>
-    <w:link w:val="BalloonTextChar"/>
+    <w:basedOn w:val="a"/>
+    <w:link w:val="a5"/>
     <w:uiPriority w:val="99"/>
     <w:semiHidden/>
     <w:unhideWhenUsed/>
@@ -23514,10 +24595,10 @@
       <w:szCs w:val="20"/>
     </w:rPr>
   </w:style>
-  <w:style w:type="character" w:customStyle="1" w:styleId="BalloonTextChar">
-    <w:name w:val="Balloon Text Char"/>
-    <w:basedOn w:val="DefaultParagraphFont"/>
-    <w:link w:val="BalloonText"/>
+  <w:style w:type="character" w:customStyle="1" w:styleId="a5">
+    <w:name w:val="ข้อความบอลลูน อักขระ"/>
+    <w:basedOn w:val="a0"/>
+    <w:link w:val="a4"/>
     <w:uiPriority w:val="99"/>
     <w:semiHidden/>
     <w:rsid w:val="00D023FD"/>
@@ -23529,10 +24610,10 @@
       <w:lang w:eastAsia="th-TH"/>
     </w:rPr>
   </w:style>
-  <w:style w:type="character" w:customStyle="1" w:styleId="Heading2Char">
-    <w:name w:val="Heading 2 Char"/>
-    <w:basedOn w:val="DefaultParagraphFont"/>
-    <w:link w:val="Heading2"/>
+  <w:style w:type="character" w:customStyle="1" w:styleId="20">
+    <w:name w:val="หัวเรื่อง 2 อักขระ"/>
+    <w:basedOn w:val="a0"/>
+    <w:link w:val="2"/>
     <w:uiPriority w:val="9"/>
     <w:rsid w:val="00D023FD"/>
     <w:rPr>
@@ -23546,10 +24627,10 @@
       <w:lang w:eastAsia="th-TH"/>
     </w:rPr>
   </w:style>
-  <w:style w:type="paragraph" w:styleId="Footer">
+  <w:style w:type="paragraph" w:styleId="a6">
     <w:name w:val="footer"/>
-    <w:basedOn w:val="Normal"/>
-    <w:link w:val="FooterChar"/>
+    <w:basedOn w:val="a"/>
+    <w:link w:val="a7"/>
     <w:uiPriority w:val="99"/>
     <w:rsid w:val="00220380"/>
     <w:pPr>
@@ -23563,10 +24644,10 @@
       <w:kern w:val="1"/>
     </w:rPr>
   </w:style>
-  <w:style w:type="character" w:customStyle="1" w:styleId="FooterChar">
-    <w:name w:val="Footer Char"/>
-    <w:basedOn w:val="DefaultParagraphFont"/>
-    <w:link w:val="Footer"/>
+  <w:style w:type="character" w:customStyle="1" w:styleId="a7">
+    <w:name w:val="ท้ายกระดาษ อักขระ"/>
+    <w:basedOn w:val="a0"/>
+    <w:link w:val="a6"/>
     <w:uiPriority w:val="99"/>
     <w:rsid w:val="00220380"/>
     <w:rPr>
@@ -23577,10 +24658,10 @@
       <w:lang w:eastAsia="th-TH"/>
     </w:rPr>
   </w:style>
-  <w:style w:type="paragraph" w:styleId="Header">
+  <w:style w:type="paragraph" w:styleId="a8">
     <w:name w:val="header"/>
-    <w:basedOn w:val="Normal"/>
-    <w:link w:val="HeaderChar"/>
+    <w:basedOn w:val="a"/>
+    <w:link w:val="a9"/>
     <w:uiPriority w:val="99"/>
     <w:unhideWhenUsed/>
     <w:rsid w:val="00300143"/>
@@ -23591,10 +24672,10 @@
       </w:tabs>
     </w:pPr>
   </w:style>
-  <w:style w:type="character" w:customStyle="1" w:styleId="HeaderChar">
-    <w:name w:val="Header Char"/>
-    <w:basedOn w:val="DefaultParagraphFont"/>
-    <w:link w:val="Header"/>
+  <w:style w:type="character" w:customStyle="1" w:styleId="a9">
+    <w:name w:val="หัวกระดาษ อักขระ"/>
+    <w:basedOn w:val="a0"/>
+    <w:link w:val="a8"/>
     <w:uiPriority w:val="99"/>
     <w:rsid w:val="00300143"/>
     <w:rPr>
@@ -23605,9 +24686,9 @@
       <w:lang w:eastAsia="th-TH"/>
     </w:rPr>
   </w:style>
-  <w:style w:type="paragraph" w:styleId="ListParagraph">
+  <w:style w:type="paragraph" w:styleId="aa">
     <w:name w:val="List Paragraph"/>
-    <w:basedOn w:val="Normal"/>
+    <w:basedOn w:val="a"/>
     <w:uiPriority w:val="34"/>
     <w:qFormat/>
     <w:rsid w:val="00B65B78"/>
@@ -23616,9 +24697,512 @@
       <w:contextualSpacing/>
     </w:pPr>
   </w:style>
-  <w:style w:type="table" w:styleId="TableGrid">
+  <w:style w:type="table" w:styleId="ab">
     <w:name w:val="Table Grid"/>
-    <w:basedOn w:val="TableNormal"/>
+    <w:basedOn w:val="a1"/>
+    <w:uiPriority w:val="59"/>
+    <w:rsid w:val="00B16181"/>
+    <w:pPr>
+      <w:spacing w:after="0" w:line="240" w:lineRule="auto"/>
+    </w:pPr>
+    <w:tblPr>
+      <w:tblInd w:w="0" w:type="dxa"/>
+      <w:tblBorders>
+        <w:top w:val="single" w:sz="4" w:space="0" w:color="auto"/>
+        <w:left w:val="single" w:sz="4" w:space="0" w:color="auto"/>
+        <w:bottom w:val="single" w:sz="4" w:space="0" w:color="auto"/>
+        <w:right w:val="single" w:sz="4" w:space="0" w:color="auto"/>
+        <w:insideH w:val="single" w:sz="4" w:space="0" w:color="auto"/>
+        <w:insideV w:val="single" w:sz="4" w:space="0" w:color="auto"/>
+      </w:tblBorders>
+      <w:tblCellMar>
+        <w:top w:w="0" w:type="dxa"/>
+        <w:left w:w="108" w:type="dxa"/>
+        <w:bottom w:w="0" w:type="dxa"/>
+        <w:right w:w="108" w:type="dxa"/>
+      </w:tblCellMar>
+    </w:tblPr>
+  </w:style>
+</w:styles>
+</file>
+
+<file path=word/stylesWithEffects.xml><?xml version="1.0" encoding="utf-8"?>
+<w:styles xmlns:wpc="http://schemas.microsoft.com/office/word/2010/wordprocessingCanvas" xmlns:mc="http://schemas.openxmlformats.org/markup-compatibility/2006" xmlns:o="urn:schemas-microsoft-com:office:office" xmlns:r="http://schemas.openxmlformats.org/officeDocument/2006/relationships" xmlns:m="http://schemas.openxmlformats.org/officeDocument/2006/math" xmlns:v="urn:schemas-microsoft-com:vml" xmlns:wp14="http://schemas.microsoft.com/office/word/2010/wordprocessingDrawing" xmlns:wp="http://schemas.openxmlformats.org/drawingml/2006/wordprocessingDrawing" xmlns:w10="urn:schemas-microsoft-com:office:word" xmlns:w="http://schemas.openxmlformats.org/wordprocessingml/2006/main" xmlns:w14="http://schemas.microsoft.com/office/word/2010/wordml" xmlns:wpg="http://schemas.microsoft.com/office/word/2010/wordprocessingGroup" xmlns:wpi="http://schemas.microsoft.com/office/word/2010/wordprocessingInk" xmlns:wne="http://schemas.microsoft.com/office/word/2006/wordml" xmlns:wps="http://schemas.microsoft.com/office/word/2010/wordprocessingShape" mc:Ignorable="w14 wp14">
+  <w:docDefaults>
+    <w:rPrDefault>
+      <w:rPr>
+        <w:rFonts w:asciiTheme="minorHAnsi" w:eastAsiaTheme="minorHAnsi" w:hAnsiTheme="minorHAnsi" w:cstheme="minorBidi"/>
+        <w:sz w:val="22"/>
+        <w:szCs w:val="28"/>
+        <w:lang w:val="en-US" w:eastAsia="en-US" w:bidi="th-TH"/>
+      </w:rPr>
+    </w:rPrDefault>
+    <w:pPrDefault>
+      <w:pPr>
+        <w:spacing w:after="200" w:line="276" w:lineRule="auto"/>
+      </w:pPr>
+    </w:pPrDefault>
+  </w:docDefaults>
+  <w:latentStyles w:defLockedState="0" w:defUIPriority="99" w:defSemiHidden="1" w:defUnhideWhenUsed="1" w:defQFormat="0" w:count="267">
+    <w:lsdException w:name="Normal" w:semiHidden="0" w:uiPriority="0" w:unhideWhenUsed="0" w:qFormat="1"/>
+    <w:lsdException w:name="heading 1" w:semiHidden="0" w:uiPriority="9" w:unhideWhenUsed="0" w:qFormat="1"/>
+    <w:lsdException w:name="heading 2" w:uiPriority="9" w:qFormat="1"/>
+    <w:lsdException w:name="heading 3" w:uiPriority="9" w:qFormat="1"/>
+    <w:lsdException w:name="heading 4" w:uiPriority="9" w:qFormat="1"/>
+    <w:lsdException w:name="heading 5" w:uiPriority="9" w:qFormat="1"/>
+    <w:lsdException w:name="heading 6" w:uiPriority="9" w:qFormat="1"/>
+    <w:lsdException w:name="heading 7" w:uiPriority="9" w:qFormat="1"/>
+    <w:lsdException w:name="heading 8" w:uiPriority="9" w:qFormat="1"/>
+    <w:lsdException w:name="heading 9" w:uiPriority="9" w:qFormat="1"/>
+    <w:lsdException w:name="toc 1" w:uiPriority="39" w:qFormat="1"/>
+    <w:lsdException w:name="toc 2" w:uiPriority="39" w:qFormat="1"/>
+    <w:lsdException w:name="toc 3" w:uiPriority="39" w:qFormat="1"/>
+    <w:lsdException w:name="toc 4" w:uiPriority="39"/>
+    <w:lsdException w:name="toc 5" w:uiPriority="39"/>
+    <w:lsdException w:name="toc 6" w:uiPriority="39"/>
+    <w:lsdException w:name="toc 7" w:uiPriority="39"/>
+    <w:lsdException w:name="toc 8" w:uiPriority="39"/>
+    <w:lsdException w:name="toc 9" w:uiPriority="39"/>
+    <w:lsdException w:name="caption" w:uiPriority="35" w:qFormat="1"/>
+    <w:lsdException w:name="Title" w:semiHidden="0" w:uiPriority="10" w:unhideWhenUsed="0" w:qFormat="1"/>
+    <w:lsdException w:name="Default Paragraph Font" w:uiPriority="1"/>
+    <w:lsdException w:name="Subtitle" w:semiHidden="0" w:uiPriority="11" w:unhideWhenUsed="0" w:qFormat="1"/>
+    <w:lsdException w:name="Strong" w:semiHidden="0" w:uiPriority="22" w:unhideWhenUsed="0" w:qFormat="1"/>
+    <w:lsdException w:name="Emphasis" w:semiHidden="0" w:uiPriority="20" w:unhideWhenUsed="0" w:qFormat="1"/>
+    <w:lsdException w:name="Table Grid" w:semiHidden="0" w:uiPriority="59" w:unhideWhenUsed="0"/>
+    <w:lsdException w:name="Placeholder Text" w:unhideWhenUsed="0"/>
+    <w:lsdException w:name="No Spacing" w:semiHidden="0" w:uiPriority="1" w:unhideWhenUsed="0" w:qFormat="1"/>
+    <w:lsdException w:name="Light Shading" w:semiHidden="0" w:uiPriority="60" w:unhideWhenUsed="0"/>
+    <w:lsdException w:name="Light List" w:semiHidden="0" w:uiPriority="61" w:unhideWhenUsed="0"/>
+    <w:lsdException w:name="Light Grid" w:semiHidden="0" w:uiPriority="62" w:unhideWhenUsed="0"/>
+    <w:lsdException w:name="Medium Shading 1" w:semiHidden="0" w:uiPriority="63" w:unhideWhenUsed="0"/>
+    <w:lsdException w:name="Medium Shading 2" w:semiHidden="0" w:uiPriority="64" w:unhideWhenUsed="0"/>
+    <w:lsdException w:name="Medium List 1" w:semiHidden="0" w:uiPriority="65" w:unhideWhenUsed="0"/>
+    <w:lsdException w:name="Medium List 2" w:semiHidden="0" w:uiPriority="66" w:unhideWhenUsed="0"/>
+    <w:lsdException w:name="Medium Grid 1" w:semiHidden="0" w:uiPriority="67" w:unhideWhenUsed="0"/>
+    <w:lsdException w:name="Medium Grid 2" w:semiHidden="0" w:uiPriority="68" w:unhideWhenUsed="0"/>
+    <w:lsdException w:name="Medium Grid 3" w:semiHidden="0" w:uiPriority="69" w:unhideWhenUsed="0"/>
+    <w:lsdException w:name="Dark List" w:semiHidden="0" w:uiPriority="70" w:unhideWhenUsed="0"/>
+    <w:lsdException w:name="Colorful Shading" w:semiHidden="0" w:uiPriority="71" w:unhideWhenUsed="0"/>
+    <w:lsdException w:name="Colorful List" w:semiHidden="0" w:uiPriority="72" w:unhideWhenUsed="0"/>
+    <w:lsdException w:name="Colorful Grid" w:semiHidden="0" w:uiPriority="73" w:unhideWhenUsed="0"/>
+    <w:lsdException w:name="Light Shading Accent 1" w:semiHidden="0" w:uiPriority="60" w:unhideWhenUsed="0"/>
+    <w:lsdException w:name="Light List Accent 1" w:semiHidden="0" w:uiPriority="61" w:unhideWhenUsed="0"/>
+    <w:lsdException w:name="Light Grid Accent 1" w:semiHidden="0" w:uiPriority="62" w:unhideWhenUsed="0"/>
+    <w:lsdException w:name="Medium Shading 1 Accent 1" w:semiHidden="0" w:uiPriority="63" w:unhideWhenUsed="0"/>
+    <w:lsdException w:name="Medium Shading 2 Accent 1" w:semiHidden="0" w:uiPriority="64" w:unhideWhenUsed="0"/>
+    <w:lsdException w:name="Medium List 1 Accent 1" w:semiHidden="0" w:uiPriority="65" w:unhideWhenUsed="0"/>
+    <w:lsdException w:name="Revision" w:unhideWhenUsed="0"/>
+    <w:lsdException w:name="List Paragraph" w:semiHidden="0" w:uiPriority="34" w:unhideWhenUsed="0" w:qFormat="1"/>
+    <w:lsdException w:name="Quote" w:semiHidden="0" w:uiPriority="29" w:unhideWhenUsed="0" w:qFormat="1"/>
+    <w:lsdException w:name="Intense Quote" w:semiHidden="0" w:uiPriority="30" w:unhideWhenUsed="0" w:qFormat="1"/>
+    <w:lsdException w:name="Medium List 2 Accent 1" w:semiHidden="0" w:uiPriority="66" w:unhideWhenUsed="0"/>
+    <w:lsdException w:name="Medium Grid 1 Accent 1" w:semiHidden="0" w:uiPriority="67" w:unhideWhenUsed="0"/>
+    <w:lsdException w:name="Medium Grid 2 Accent 1" w:semiHidden="0" w:uiPriority="68" w:unhideWhenUsed="0"/>
+    <w:lsdException w:name="Medium Grid 3 Accent 1" w:semiHidden="0" w:uiPriority="69" w:unhideWhenUsed="0"/>
+    <w:lsdException w:name="Dark List Accent 1" w:semiHidden="0" w:uiPriority="70" w:unhideWhenUsed="0"/>
+    <w:lsdException w:name="Colorful Shading Accent 1" w:semiHidden="0" w:uiPriority="71" w:unhideWhenUsed="0"/>
+    <w:lsdException w:name="Colorful List Accent 1" w:semiHidden="0" w:uiPriority="72" w:unhideWhenUsed="0"/>
+    <w:lsdException w:name="Colorful Grid Accent 1" w:semiHidden="0" w:uiPriority="73" w:unhideWhenUsed="0"/>
+    <w:lsdException w:name="Light Shading Accent 2" w:semiHidden="0" w:uiPriority="60" w:unhideWhenUsed="0"/>
+    <w:lsdException w:name="Light List Accent 2" w:semiHidden="0" w:uiPriority="61" w:unhideWhenUsed="0"/>
+    <w:lsdException w:name="Light Grid Accent 2" w:semiHidden="0" w:uiPriority="62" w:unhideWhenUsed="0"/>
+    <w:lsdException w:name="Medium Shading 1 Accent 2" w:semiHidden="0" w:uiPriority="63" w:unhideWhenUsed="0"/>
+    <w:lsdException w:name="Medium Shading 2 Accent 2" w:semiHidden="0" w:uiPriority="64" w:unhideWhenUsed="0"/>
+    <w:lsdException w:name="Medium List 1 Accent 2" w:semiHidden="0" w:uiPriority="65" w:unhideWhenUsed="0"/>
+    <w:lsdException w:name="Medium List 2 Accent 2" w:semiHidden="0" w:uiPriority="66" w:unhideWhenUsed="0"/>
+    <w:lsdException w:name="Medium Grid 1 Accent 2" w:semiHidden="0" w:uiPriority="67" w:unhideWhenUsed="0"/>
+    <w:lsdException w:name="Medium Grid 2 Accent 2" w:semiHidden="0" w:uiPriority="68" w:unhideWhenUsed="0"/>
+    <w:lsdException w:name="Medium Grid 3 Accent 2" w:semiHidden="0" w:uiPriority="69" w:unhideWhenUsed="0"/>
+    <w:lsdException w:name="Dark List Accent 2" w:semiHidden="0" w:uiPriority="70" w:unhideWhenUsed="0"/>
+    <w:lsdException w:name="Colorful Shading Accent 2" w:semiHidden="0" w:uiPriority="71" w:unhideWhenUsed="0"/>
+    <w:lsdException w:name="Colorful List Accent 2" w:semiHidden="0" w:uiPriority="72" w:unhideWhenUsed="0"/>
+    <w:lsdException w:name="Colorful Grid Accent 2" w:semiHidden="0" w:uiPriority="73" w:unhideWhenUsed="0"/>
+    <w:lsdException w:name="Light Shading Accent 3" w:semiHidden="0" w:uiPriority="60" w:unhideWhenUsed="0"/>
+    <w:lsdException w:name="Light List Accent 3" w:semiHidden="0" w:uiPriority="61" w:unhideWhenUsed="0"/>
+    <w:lsdException w:name="Light Grid Accent 3" w:semiHidden="0" w:uiPriority="62" w:unhideWhenUsed="0"/>
+    <w:lsdException w:name="Medium Shading 1 Accent 3" w:semiHidden="0" w:uiPriority="63" w:unhideWhenUsed="0"/>
+    <w:lsdException w:name="Medium Shading 2 Accent 3" w:semiHidden="0" w:uiPriority="64" w:unhideWhenUsed="0"/>
+    <w:lsdException w:name="Medium List 1 Accent 3" w:semiHidden="0" w:uiPriority="65" w:unhideWhenUsed="0"/>
+    <w:lsdException w:name="Medium List 2 Accent 3" w:semiHidden="0" w:uiPriority="66" w:unhideWhenUsed="0"/>
+    <w:lsdException w:name="Medium Grid 1 Accent 3" w:semiHidden="0" w:uiPriority="67" w:unhideWhenUsed="0"/>
+    <w:lsdException w:name="Medium Grid 2 Accent 3" w:semiHidden="0" w:uiPriority="68" w:unhideWhenUsed="0"/>
+    <w:lsdException w:name="Medium Grid 3 Accent 3" w:semiHidden="0" w:uiPriority="69" w:unhideWhenUsed="0"/>
+    <w:lsdException w:name="Dark List Accent 3" w:semiHidden="0" w:uiPriority="70" w:unhideWhenUsed="0"/>
+    <w:lsdException w:name="Colorful Shading Accent 3" w:semiHidden="0" w:uiPriority="71" w:unhideWhenUsed="0"/>
+    <w:lsdException w:name="Colorful List Accent 3" w:semiHidden="0" w:uiPriority="72" w:unhideWhenUsed="0"/>
+    <w:lsdException w:name="Colorful Grid Accent 3" w:semiHidden="0" w:uiPriority="73" w:unhideWhenUsed="0"/>
+    <w:lsdException w:name="Light Shading Accent 4" w:semiHidden="0" w:uiPriority="60" w:unhideWhenUsed="0"/>
+    <w:lsdException w:name="Light List Accent 4" w:semiHidden="0" w:uiPriority="61" w:unhideWhenUsed="0"/>
+    <w:lsdException w:name="Light Grid Accent 4" w:semiHidden="0" w:uiPriority="62" w:unhideWhenUsed="0"/>
+    <w:lsdException w:name="Medium Shading 1 Accent 4" w:semiHidden="0" w:uiPriority="63" w:unhideWhenUsed="0"/>
+    <w:lsdException w:name="Medium Shading 2 Accent 4" w:semiHidden="0" w:uiPriority="64" w:unhideWhenUsed="0"/>
+    <w:lsdException w:name="Medium List 1 Accent 4" w:semiHidden="0" w:uiPriority="65" w:unhideWhenUsed="0"/>
+    <w:lsdException w:name="Medium List 2 Accent 4" w:semiHidden="0" w:uiPriority="66" w:unhideWhenUsed="0"/>
+    <w:lsdException w:name="Medium Grid 1 Accent 4" w:semiHidden="0" w:uiPriority="67" w:unhideWhenUsed="0"/>
+    <w:lsdException w:name="Medium Grid 2 Accent 4" w:semiHidden="0" w:uiPriority="68" w:unhideWhenUsed="0"/>
+    <w:lsdException w:name="Medium Grid 3 Accent 4" w:semiHidden="0" w:uiPriority="69" w:unhideWhenUsed="0"/>
+    <w:lsdException w:name="Dark List Accent 4" w:semiHidden="0" w:uiPriority="70" w:unhideWhenUsed="0"/>
+    <w:lsdException w:name="Colorful Shading Accent 4" w:semiHidden="0" w:uiPriority="71" w:unhideWhenUsed="0"/>
+    <w:lsdException w:name="Colorful List Accent 4" w:semiHidden="0" w:uiPriority="72" w:unhideWhenUsed="0"/>
+    <w:lsdException w:name="Colorful Grid Accent 4" w:semiHidden="0" w:uiPriority="73" w:unhideWhenUsed="0"/>
+    <w:lsdException w:name="Light Shading Accent 5" w:semiHidden="0" w:uiPriority="60" w:unhideWhenUsed="0"/>
+    <w:lsdException w:name="Light List Accent 5" w:semiHidden="0" w:uiPriority="61" w:unhideWhenUsed="0"/>
+    <w:lsdException w:name="Light Grid Accent 5" w:semiHidden="0" w:uiPriority="62" w:unhideWhenUsed="0"/>
+    <w:lsdException w:name="Medium Shading 1 Accent 5" w:semiHidden="0" w:uiPriority="63" w:unhideWhenUsed="0"/>
+    <w:lsdException w:name="Medium Shading 2 Accent 5" w:semiHidden="0" w:uiPriority="64" w:unhideWhenUsed="0"/>
+    <w:lsdException w:name="Medium List 1 Accent 5" w:semiHidden="0" w:uiPriority="65" w:unhideWhenUsed="0"/>
+    <w:lsdException w:name="Medium List 2 Accent 5" w:semiHidden="0" w:uiPriority="66" w:unhideWhenUsed="0"/>
+    <w:lsdException w:name="Medium Grid 1 Accent 5" w:semiHidden="0" w:uiPriority="67" w:unhideWhenUsed="0"/>
+    <w:lsdException w:name="Medium Grid 2 Accent 5" w:semiHidden="0" w:uiPriority="68" w:unhideWhenUsed="0"/>
+    <w:lsdException w:name="Medium Grid 3 Accent 5" w:semiHidden="0" w:uiPriority="69" w:unhideWhenUsed="0"/>
+    <w:lsdException w:name="Dark List Accent 5" w:semiHidden="0" w:uiPriority="70" w:unhideWhenUsed="0"/>
+    <w:lsdException w:name="Colorful Shading Accent 5" w:semiHidden="0" w:uiPriority="71" w:unhideWhenUsed="0"/>
+    <w:lsdException w:name="Colorful List Accent 5" w:semiHidden="0" w:uiPriority="72" w:unhideWhenUsed="0"/>
+    <w:lsdException w:name="Colorful Grid Accent 5" w:semiHidden="0" w:uiPriority="73" w:unhideWhenUsed="0"/>
+    <w:lsdException w:name="Light Shading Accent 6" w:semiHidden="0" w:uiPriority="60" w:unhideWhenUsed="0"/>
+    <w:lsdException w:name="Light List Accent 6" w:semiHidden="0" w:uiPriority="61" w:unhideWhenUsed="0"/>
+    <w:lsdException w:name="Light Grid Accent 6" w:semiHidden="0" w:uiPriority="62" w:unhideWhenUsed="0"/>
+    <w:lsdException w:name="Medium Shading 1 Accent 6" w:semiHidden="0" w:uiPriority="63" w:unhideWhenUsed="0"/>
+    <w:lsdException w:name="Medium Shading 2 Accent 6" w:semiHidden="0" w:uiPriority="64" w:unhideWhenUsed="0"/>
+    <w:lsdException w:name="Medium List 1 Accent 6" w:semiHidden="0" w:uiPriority="65" w:unhideWhenUsed="0"/>
+    <w:lsdException w:name="Medium List 2 Accent 6" w:semiHidden="0" w:uiPriority="66" w:unhideWhenUsed="0"/>
+    <w:lsdException w:name="Medium Grid 1 Accent 6" w:semiHidden="0" w:uiPriority="67" w:unhideWhenUsed="0"/>
+    <w:lsdException w:name="Medium Grid 2 Accent 6" w:semiHidden="0" w:uiPriority="68" w:unhideWhenUsed="0"/>
+    <w:lsdException w:name="Medium Grid 3 Accent 6" w:semiHidden="0" w:uiPriority="69" w:unhideWhenUsed="0"/>
+    <w:lsdException w:name="Dark List Accent 6" w:semiHidden="0" w:uiPriority="70" w:unhideWhenUsed="0"/>
+    <w:lsdException w:name="Colorful Shading Accent 6" w:semiHidden="0" w:uiPriority="71" w:unhideWhenUsed="0"/>
+    <w:lsdException w:name="Colorful List Accent 6" w:semiHidden="0" w:uiPriority="72" w:unhideWhenUsed="0"/>
+    <w:lsdException w:name="Colorful Grid Accent 6" w:semiHidden="0" w:uiPriority="73" w:unhideWhenUsed="0"/>
+    <w:lsdException w:name="Subtle Emphasis" w:semiHidden="0" w:uiPriority="19" w:unhideWhenUsed="0" w:qFormat="1"/>
+    <w:lsdException w:name="Intense Emphasis" w:semiHidden="0" w:uiPriority="21" w:unhideWhenUsed="0" w:qFormat="1"/>
+    <w:lsdException w:name="Subtle Reference" w:semiHidden="0" w:uiPriority="31" w:unhideWhenUsed="0" w:qFormat="1"/>
+    <w:lsdException w:name="Intense Reference" w:semiHidden="0" w:uiPriority="32" w:unhideWhenUsed="0" w:qFormat="1"/>
+    <w:lsdException w:name="Book Title" w:semiHidden="0" w:uiPriority="33" w:unhideWhenUsed="0" w:qFormat="1"/>
+    <w:lsdException w:name="Bibliography" w:uiPriority="37"/>
+    <w:lsdException w:name="TOC Heading" w:uiPriority="39" w:qFormat="1"/>
+  </w:latentStyles>
+  <w:style w:type="paragraph" w:default="1" w:styleId="a">
+    <w:name w:val="Normal"/>
+    <w:qFormat/>
+    <w:rsid w:val="007D5D91"/>
+    <w:pPr>
+      <w:widowControl w:val="0"/>
+      <w:suppressAutoHyphens/>
+      <w:spacing w:after="0" w:line="240" w:lineRule="auto"/>
+    </w:pPr>
+    <w:rPr>
+      <w:rFonts w:ascii="Times New Roman" w:eastAsia="SimSun" w:hAnsi="Times New Roman" w:cs="Angsana New"/>
+      <w:kern w:val="2"/>
+      <w:sz w:val="24"/>
+      <w:szCs w:val="32"/>
+      <w:lang w:eastAsia="th-TH"/>
+    </w:rPr>
+  </w:style>
+  <w:style w:type="paragraph" w:styleId="1">
+    <w:name w:val="heading 1"/>
+    <w:basedOn w:val="a"/>
+    <w:next w:val="a"/>
+    <w:link w:val="10"/>
+    <w:uiPriority w:val="9"/>
+    <w:qFormat/>
+    <w:rsid w:val="00D023FD"/>
+    <w:pPr>
+      <w:keepNext/>
+      <w:keepLines/>
+      <w:spacing w:before="480"/>
+      <w:outlineLvl w:val="0"/>
+    </w:pPr>
+    <w:rPr>
+      <w:rFonts w:asciiTheme="majorHAnsi" w:eastAsiaTheme="majorEastAsia" w:hAnsiTheme="majorHAnsi" w:cstheme="majorBidi"/>
+      <w:b/>
+      <w:bCs/>
+      <w:color w:val="365F91" w:themeColor="accent1" w:themeShade="BF"/>
+      <w:sz w:val="28"/>
+      <w:szCs w:val="35"/>
+    </w:rPr>
+  </w:style>
+  <w:style w:type="paragraph" w:styleId="2">
+    <w:name w:val="heading 2"/>
+    <w:basedOn w:val="a"/>
+    <w:next w:val="a"/>
+    <w:link w:val="20"/>
+    <w:uiPriority w:val="9"/>
+    <w:unhideWhenUsed/>
+    <w:qFormat/>
+    <w:rsid w:val="00D023FD"/>
+    <w:pPr>
+      <w:keepNext/>
+      <w:keepLines/>
+      <w:spacing w:before="200"/>
+      <w:outlineLvl w:val="1"/>
+    </w:pPr>
+    <w:rPr>
+      <w:rFonts w:asciiTheme="majorHAnsi" w:eastAsiaTheme="majorEastAsia" w:hAnsiTheme="majorHAnsi" w:cstheme="majorBidi"/>
+      <w:b/>
+      <w:bCs/>
+      <w:color w:val="4F81BD" w:themeColor="accent1"/>
+      <w:sz w:val="26"/>
+      <w:szCs w:val="33"/>
+    </w:rPr>
+  </w:style>
+  <w:style w:type="character" w:default="1" w:styleId="a0">
+    <w:name w:val="Default Paragraph Font"/>
+    <w:uiPriority w:val="1"/>
+    <w:semiHidden/>
+    <w:unhideWhenUsed/>
+  </w:style>
+  <w:style w:type="table" w:default="1" w:styleId="a1">
+    <w:name w:val="Normal Table"/>
+    <w:uiPriority w:val="99"/>
+    <w:semiHidden/>
+    <w:unhideWhenUsed/>
+    <w:tblPr>
+      <w:tblInd w:w="0" w:type="dxa"/>
+      <w:tblCellMar>
+        <w:top w:w="0" w:type="dxa"/>
+        <w:left w:w="108" w:type="dxa"/>
+        <w:bottom w:w="0" w:type="dxa"/>
+        <w:right w:w="108" w:type="dxa"/>
+      </w:tblCellMar>
+    </w:tblPr>
+  </w:style>
+  <w:style w:type="numbering" w:default="1" w:styleId="a2">
+    <w:name w:val="No List"/>
+    <w:uiPriority w:val="99"/>
+    <w:semiHidden/>
+    <w:unhideWhenUsed/>
+  </w:style>
+  <w:style w:type="paragraph" w:customStyle="1" w:styleId="ListParagraph1">
+    <w:name w:val="List Paragraph1"/>
+    <w:basedOn w:val="a"/>
+    <w:rsid w:val="009F6697"/>
+    <w:pPr>
+      <w:ind w:left="720"/>
+    </w:pPr>
+  </w:style>
+  <w:style w:type="paragraph" w:styleId="11">
+    <w:name w:val="toc 1"/>
+    <w:basedOn w:val="a"/>
+    <w:autoRedefine/>
+    <w:uiPriority w:val="39"/>
+    <w:unhideWhenUsed/>
+    <w:qFormat/>
+    <w:rsid w:val="0071700F"/>
+    <w:pPr>
+      <w:tabs>
+        <w:tab w:val="right" w:leader="dot" w:pos="9638"/>
+      </w:tabs>
+      <w:spacing w:before="120"/>
+    </w:pPr>
+    <w:rPr>
+      <w:b/>
+      <w:sz w:val="22"/>
+      <w:szCs w:val="22"/>
+    </w:rPr>
+  </w:style>
+  <w:style w:type="paragraph" w:styleId="21">
+    <w:name w:val="toc 2"/>
+    <w:basedOn w:val="a"/>
+    <w:autoRedefine/>
+    <w:uiPriority w:val="39"/>
+    <w:unhideWhenUsed/>
+    <w:qFormat/>
+    <w:rsid w:val="0071700F"/>
+    <w:pPr>
+      <w:tabs>
+        <w:tab w:val="right" w:leader="dot" w:pos="9355"/>
+      </w:tabs>
+      <w:ind w:left="240"/>
+    </w:pPr>
+    <w:rPr>
+      <w:i/>
+      <w:sz w:val="22"/>
+      <w:szCs w:val="22"/>
+    </w:rPr>
+  </w:style>
+  <w:style w:type="character" w:customStyle="1" w:styleId="10">
+    <w:name w:val="หัวเรื่อง 1 อักขระ"/>
+    <w:basedOn w:val="a0"/>
+    <w:link w:val="1"/>
+    <w:uiPriority w:val="9"/>
+    <w:rsid w:val="00D023FD"/>
+    <w:rPr>
+      <w:rFonts w:asciiTheme="majorHAnsi" w:eastAsiaTheme="majorEastAsia" w:hAnsiTheme="majorHAnsi" w:cstheme="majorBidi"/>
+      <w:b/>
+      <w:bCs/>
+      <w:color w:val="365F91" w:themeColor="accent1" w:themeShade="BF"/>
+      <w:kern w:val="2"/>
+      <w:sz w:val="28"/>
+      <w:szCs w:val="35"/>
+      <w:lang w:eastAsia="th-TH"/>
+    </w:rPr>
+  </w:style>
+  <w:style w:type="paragraph" w:styleId="a3">
+    <w:name w:val="TOC Heading"/>
+    <w:basedOn w:val="1"/>
+    <w:next w:val="a"/>
+    <w:uiPriority w:val="39"/>
+    <w:unhideWhenUsed/>
+    <w:qFormat/>
+    <w:rsid w:val="00D023FD"/>
+    <w:pPr>
+      <w:widowControl/>
+      <w:suppressAutoHyphens w:val="0"/>
+      <w:spacing w:line="276" w:lineRule="auto"/>
+      <w:outlineLvl w:val="9"/>
+    </w:pPr>
+    <w:rPr>
+      <w:kern w:val="0"/>
+      <w:sz w:val="35"/>
+      <w:cs/>
+      <w:lang w:eastAsia="en-US"/>
+    </w:rPr>
+  </w:style>
+  <w:style w:type="paragraph" w:styleId="3">
+    <w:name w:val="toc 3"/>
+    <w:basedOn w:val="a"/>
+    <w:next w:val="a"/>
+    <w:autoRedefine/>
+    <w:uiPriority w:val="39"/>
+    <w:semiHidden/>
+    <w:unhideWhenUsed/>
+    <w:qFormat/>
+    <w:rsid w:val="00D023FD"/>
+    <w:pPr>
+      <w:widowControl/>
+      <w:suppressAutoHyphens w:val="0"/>
+      <w:spacing w:after="100" w:line="276" w:lineRule="auto"/>
+      <w:ind w:left="440"/>
+    </w:pPr>
+    <w:rPr>
+      <w:rFonts w:asciiTheme="minorHAnsi" w:eastAsiaTheme="minorEastAsia" w:hAnsiTheme="minorHAnsi" w:cstheme="minorBidi"/>
+      <w:kern w:val="0"/>
+      <w:sz w:val="28"/>
+      <w:szCs w:val="28"/>
+      <w:cs/>
+      <w:lang w:eastAsia="en-US"/>
+    </w:rPr>
+  </w:style>
+  <w:style w:type="paragraph" w:styleId="a4">
+    <w:name w:val="Balloon Text"/>
+    <w:basedOn w:val="a"/>
+    <w:link w:val="a5"/>
+    <w:uiPriority w:val="99"/>
+    <w:semiHidden/>
+    <w:unhideWhenUsed/>
+    <w:rsid w:val="00D023FD"/>
+    <w:rPr>
+      <w:rFonts w:ascii="Tahoma" w:hAnsi="Tahoma"/>
+      <w:sz w:val="16"/>
+      <w:szCs w:val="20"/>
+    </w:rPr>
+  </w:style>
+  <w:style w:type="character" w:customStyle="1" w:styleId="a5">
+    <w:name w:val="ข้อความบอลลูน อักขระ"/>
+    <w:basedOn w:val="a0"/>
+    <w:link w:val="a4"/>
+    <w:uiPriority w:val="99"/>
+    <w:semiHidden/>
+    <w:rsid w:val="00D023FD"/>
+    <w:rPr>
+      <w:rFonts w:ascii="Tahoma" w:eastAsia="SimSun" w:hAnsi="Tahoma" w:cs="Angsana New"/>
+      <w:kern w:val="2"/>
+      <w:sz w:val="16"/>
+      <w:szCs w:val="20"/>
+      <w:lang w:eastAsia="th-TH"/>
+    </w:rPr>
+  </w:style>
+  <w:style w:type="character" w:customStyle="1" w:styleId="20">
+    <w:name w:val="หัวเรื่อง 2 อักขระ"/>
+    <w:basedOn w:val="a0"/>
+    <w:link w:val="2"/>
+    <w:uiPriority w:val="9"/>
+    <w:rsid w:val="00D023FD"/>
+    <w:rPr>
+      <w:rFonts w:asciiTheme="majorHAnsi" w:eastAsiaTheme="majorEastAsia" w:hAnsiTheme="majorHAnsi" w:cstheme="majorBidi"/>
+      <w:b/>
+      <w:bCs/>
+      <w:color w:val="4F81BD" w:themeColor="accent1"/>
+      <w:kern w:val="2"/>
+      <w:sz w:val="26"/>
+      <w:szCs w:val="33"/>
+      <w:lang w:eastAsia="th-TH"/>
+    </w:rPr>
+  </w:style>
+  <w:style w:type="paragraph" w:styleId="a6">
+    <w:name w:val="footer"/>
+    <w:basedOn w:val="a"/>
+    <w:link w:val="a7"/>
+    <w:uiPriority w:val="99"/>
+    <w:rsid w:val="00220380"/>
+    <w:pPr>
+      <w:suppressLineNumbers/>
+      <w:tabs>
+        <w:tab w:val="center" w:pos="4819"/>
+        <w:tab w:val="right" w:pos="9638"/>
+      </w:tabs>
+    </w:pPr>
+    <w:rPr>
+      <w:kern w:val="1"/>
+    </w:rPr>
+  </w:style>
+  <w:style w:type="character" w:customStyle="1" w:styleId="a7">
+    <w:name w:val="ท้ายกระดาษ อักขระ"/>
+    <w:basedOn w:val="a0"/>
+    <w:link w:val="a6"/>
+    <w:uiPriority w:val="99"/>
+    <w:rsid w:val="00220380"/>
+    <w:rPr>
+      <w:rFonts w:ascii="Times New Roman" w:eastAsia="SimSun" w:hAnsi="Times New Roman" w:cs="Angsana New"/>
+      <w:kern w:val="1"/>
+      <w:sz w:val="24"/>
+      <w:szCs w:val="32"/>
+      <w:lang w:eastAsia="th-TH"/>
+    </w:rPr>
+  </w:style>
+  <w:style w:type="paragraph" w:styleId="a8">
+    <w:name w:val="header"/>
+    <w:basedOn w:val="a"/>
+    <w:link w:val="a9"/>
+    <w:uiPriority w:val="99"/>
+    <w:unhideWhenUsed/>
+    <w:rsid w:val="00300143"/>
+    <w:pPr>
+      <w:tabs>
+        <w:tab w:val="center" w:pos="4513"/>
+        <w:tab w:val="right" w:pos="9026"/>
+      </w:tabs>
+    </w:pPr>
+  </w:style>
+  <w:style w:type="character" w:customStyle="1" w:styleId="a9">
+    <w:name w:val="หัวกระดาษ อักขระ"/>
+    <w:basedOn w:val="a0"/>
+    <w:link w:val="a8"/>
+    <w:uiPriority w:val="99"/>
+    <w:rsid w:val="00300143"/>
+    <w:rPr>
+      <w:rFonts w:ascii="Times New Roman" w:eastAsia="SimSun" w:hAnsi="Times New Roman" w:cs="Angsana New"/>
+      <w:kern w:val="2"/>
+      <w:sz w:val="24"/>
+      <w:szCs w:val="32"/>
+      <w:lang w:eastAsia="th-TH"/>
+    </w:rPr>
+  </w:style>
+  <w:style w:type="paragraph" w:styleId="aa">
+    <w:name w:val="List Paragraph"/>
+    <w:basedOn w:val="a"/>
+    <w:uiPriority w:val="34"/>
+    <w:qFormat/>
+    <w:rsid w:val="00B65B78"/>
+    <w:pPr>
+      <w:ind w:left="720"/>
+      <w:contextualSpacing/>
+    </w:pPr>
+  </w:style>
+  <w:style w:type="table" w:styleId="ab">
+    <w:name w:val="Table Grid"/>
+    <w:basedOn w:val="a1"/>
     <w:uiPriority w:val="59"/>
     <w:rsid w:val="00B16181"/>
     <w:pPr>
@@ -23935,7 +25519,7 @@
 </file>
 
 <file path=customXml/itemProps1.xml><?xml version="1.0" encoding="utf-8"?>
-<ds:datastoreItem xmlns:ds="http://schemas.openxmlformats.org/officeDocument/2006/customXml" ds:itemID="{3D6C9396-B9E4-4CC8-B178-EC383FE8FA88}">
+<ds:datastoreItem xmlns:ds="http://schemas.openxmlformats.org/officeDocument/2006/customXml" ds:itemID="{AC467D87-CDBD-470A-A882-0AA8941EBC70}">
   <ds:schemaRefs>
     <ds:schemaRef ds:uri="http://schemas.openxmlformats.org/officeDocument/2006/bibliography"/>
   </ds:schemaRefs>

--- a/Testing/EIOM-TestRecord-V.1.0.docx
+++ b/Testing/EIOM-TestRecord-V.1.0.docx
@@ -3709,8 +3709,6 @@
         </w:rPr>
         <w:fldChar w:fldCharType="end"/>
       </w:r>
-      <w:bookmarkStart w:id="0" w:name="_GoBack"/>
-      <w:bookmarkEnd w:id="0"/>
     </w:p>
     <w:p>
       <w:pPr>
@@ -3724,7 +3722,7 @@
           <w:szCs w:val="36"/>
         </w:rPr>
       </w:pPr>
-      <w:bookmarkStart w:id="1" w:name="_Toc392489044"/>
+      <w:bookmarkStart w:id="0" w:name="_Toc392489044"/>
       <w:r>
         <w:rPr>
           <w:rFonts w:ascii="Times New Roman" w:hAnsi="Times New Roman" w:cs="Times New Roman"/>
@@ -3746,7 +3744,7 @@
         </w:rPr>
         <w:t>Introduction</w:t>
       </w:r>
-      <w:bookmarkEnd w:id="1"/>
+      <w:bookmarkEnd w:id="0"/>
     </w:p>
     <w:p>
       <w:pPr>
@@ -3762,7 +3760,7 @@
           <w:szCs w:val="32"/>
         </w:rPr>
       </w:pPr>
-      <w:bookmarkStart w:id="2" w:name="_Toc392489045"/>
+      <w:bookmarkStart w:id="1" w:name="_Toc392489045"/>
       <w:r>
         <w:rPr>
           <w:rFonts w:ascii="Times New Roman" w:hAnsi="Times New Roman" w:cs="Times New Roman"/>
@@ -3772,7 +3770,7 @@
         </w:rPr>
         <w:t>Purpose</w:t>
       </w:r>
-      <w:bookmarkEnd w:id="2"/>
+      <w:bookmarkEnd w:id="1"/>
     </w:p>
     <w:p>
       <w:pPr>
@@ -3922,7 +3920,7 @@
           <w:szCs w:val="32"/>
         </w:rPr>
       </w:pPr>
-      <w:bookmarkStart w:id="3" w:name="_Toc392489046"/>
+      <w:bookmarkStart w:id="2" w:name="_Toc392489046"/>
       <w:r>
         <w:rPr>
           <w:rFonts w:ascii="Times New Roman" w:hAnsi="Times New Roman" w:cs="Times New Roman"/>
@@ -3933,7 +3931,7 @@
         </w:rPr>
         <w:t>Responsibility</w:t>
       </w:r>
-      <w:bookmarkEnd w:id="3"/>
+      <w:bookmarkEnd w:id="2"/>
     </w:p>
     <w:p>
       <w:pPr>
@@ -4437,7 +4435,7 @@
           <w:szCs w:val="36"/>
         </w:rPr>
       </w:pPr>
-      <w:bookmarkStart w:id="4" w:name="_Toc392489047"/>
+      <w:bookmarkStart w:id="3" w:name="_Toc392489047"/>
       <w:r>
         <w:rPr>
           <w:rFonts w:ascii="Times New Roman" w:hAnsi="Times New Roman" w:cs="Times New Roman"/>
@@ -4449,7 +4447,7 @@
         <w:lastRenderedPageBreak/>
         <w:t>Chapter Two| Unit Testing Record</w:t>
       </w:r>
-      <w:bookmarkEnd w:id="4"/>
+      <w:bookmarkEnd w:id="3"/>
       <w:r>
         <w:rPr>
           <w:rFonts w:ascii="Times New Roman" w:hAnsi="Times New Roman" w:cs="Times New Roman"/>
@@ -4472,8 +4470,8 @@
           <w:szCs w:val="32"/>
         </w:rPr>
       </w:pPr>
-      <w:bookmarkStart w:id="5" w:name="_Toc392276638"/>
-      <w:bookmarkStart w:id="6" w:name="_Toc392489048"/>
+      <w:bookmarkStart w:id="4" w:name="_Toc392276638"/>
+      <w:bookmarkStart w:id="5" w:name="_Toc392489048"/>
       <w:r>
         <w:rPr>
           <w:rFonts w:ascii="Times New Roman" w:hAnsi="Times New Roman" w:cs="Times New Roman"/>
@@ -4492,7 +4490,7 @@
         </w:rPr>
         <w:t xml:space="preserve">.1 </w:t>
       </w:r>
-      <w:bookmarkEnd w:id="5"/>
+      <w:bookmarkEnd w:id="4"/>
       <w:r>
         <w:rPr>
           <w:rFonts w:ascii="Times New Roman" w:hAnsi="Times New Roman" w:cs="Times New Roman"/>
@@ -4511,7 +4509,7 @@
         </w:rPr>
         <w:t xml:space="preserve"> Unit Testing Record</w:t>
       </w:r>
-      <w:bookmarkEnd w:id="6"/>
+      <w:bookmarkEnd w:id="5"/>
     </w:p>
     <w:p/>
     <w:p>
@@ -17190,7 +17188,7 @@
           <w:szCs w:val="32"/>
         </w:rPr>
       </w:pPr>
-      <w:bookmarkStart w:id="7" w:name="_Toc392489049"/>
+      <w:bookmarkStart w:id="6" w:name="_Toc392489049"/>
       <w:r>
         <w:rPr>
           <w:rFonts w:ascii="Times New Roman" w:hAnsi="Times New Roman" w:cs="Times New Roman"/>
@@ -17246,7 +17244,7 @@
         </w:rPr>
         <w:t xml:space="preserve"> Part Unit Testing Record</w:t>
       </w:r>
-      <w:bookmarkEnd w:id="7"/>
+      <w:bookmarkEnd w:id="6"/>
     </w:p>
     <w:p/>
     <w:p>
@@ -20902,14 +20900,34 @@
                 <w:szCs w:val="24"/>
               </w:rPr>
             </w:pPr>
-            <w:r>
-              <w:rPr>
-                <w:rFonts w:cs="Times New Roman"/>
-                <w:b/>
-                <w:bCs/>
-                <w:szCs w:val="24"/>
-              </w:rPr>
-              <w:t>JSON object</w:t>
+            <w:proofErr w:type="spellStart"/>
+            <w:r>
+              <w:rPr>
+                <w:rFonts w:cs="Times New Roman"/>
+                <w:b/>
+                <w:bCs/>
+                <w:szCs w:val="24"/>
+              </w:rPr>
+              <w:t>HelpPlace</w:t>
+            </w:r>
+            <w:proofErr w:type="spellEnd"/>
+            <w:r>
+              <w:rPr>
+                <w:rFonts w:cs="Times New Roman"/>
+                <w:b/>
+                <w:bCs/>
+                <w:szCs w:val="24"/>
+              </w:rPr>
+              <w:t xml:space="preserve"> </w:t>
+            </w:r>
+            <w:r>
+              <w:rPr>
+                <w:rFonts w:cs="Times New Roman"/>
+                <w:b/>
+                <w:bCs/>
+                <w:szCs w:val="24"/>
+              </w:rPr>
+              <w:t>object</w:t>
             </w:r>
           </w:p>
         </w:tc>
@@ -21477,6 +21495,8 @@
             </w:r>
           </w:p>
         </w:tc>
+        <w:bookmarkStart w:id="7" w:name="_GoBack"/>
+        <w:bookmarkEnd w:id="7"/>
       </w:tr>
       <w:tr>
         <w:trPr>
@@ -23002,7 +23022,7 @@
               <w:sz w:val="20"/>
               <w:szCs w:val="20"/>
             </w:rPr>
-            <w:t>3</w:t>
+            <w:t>2</w:t>
           </w:r>
           <w:r>
             <w:rPr>
@@ -23552,7 +23572,7 @@
               <w:sz w:val="20"/>
               <w:szCs w:val="20"/>
             </w:rPr>
-            <w:t>12</w:t>
+            <w:t>13</w:t>
           </w:r>
           <w:r>
             <w:rPr>
@@ -25519,7 +25539,7 @@
 </file>
 
 <file path=customXml/itemProps1.xml><?xml version="1.0" encoding="utf-8"?>
-<ds:datastoreItem xmlns:ds="http://schemas.openxmlformats.org/officeDocument/2006/customXml" ds:itemID="{AC467D87-CDBD-470A-A882-0AA8941EBC70}">
+<ds:datastoreItem xmlns:ds="http://schemas.openxmlformats.org/officeDocument/2006/customXml" ds:itemID="{B23E5CCE-6ECE-4B34-A569-6BA13C933409}">
   <ds:schemaRefs>
     <ds:schemaRef ds:uri="http://schemas.openxmlformats.org/officeDocument/2006/bibliography"/>
   </ds:schemaRefs>

--- a/Testing/EIOM-TestRecord-V.1.0.docx
+++ b/Testing/EIOM-TestRecord-V.1.0.docx
@@ -3058,623 +3058,880 @@
         </w:rPr>
       </w:pPr>
     </w:p>
-    <w:p>
-      <w:pPr>
-        <w:pageBreakBefore/>
-        <w:jc w:val="center"/>
-        <w:rPr>
-          <w:rFonts w:cs="Times New Roman"/>
-          <w:b/>
-          <w:kern w:val="0"/>
+    <w:sdt>
+      <w:sdtPr>
+        <w:rPr>
+          <w:rFonts w:ascii="Times New Roman" w:hAnsi="Times New Roman" w:cs="Times New Roman"/>
+          <w:color w:val="auto"/>
           <w:sz w:val="36"/>
           <w:szCs w:val="36"/>
-        </w:rPr>
-        <w:sectPr>
-          <w:footerReference w:type="default" r:id="rId10"/>
-          <w:pgSz w:w="11906" w:h="16838"/>
-          <w:pgMar w:top="1134" w:right="1134" w:bottom="2357" w:left="1134" w:header="720" w:footer="1134" w:gutter="0"/>
-          <w:cols w:space="720"/>
-          <w:docGrid w:linePitch="360"/>
-        </w:sectPr>
-      </w:pPr>
-      <w:r>
-        <w:rPr>
-          <w:rFonts w:cs="Times New Roman"/>
-          <w:b/>
-          <w:kern w:val="0"/>
-          <w:sz w:val="36"/>
-          <w:szCs w:val="36"/>
-        </w:rPr>
-        <w:lastRenderedPageBreak/>
-        <w:t>Table of Contents</w:t>
-      </w:r>
-    </w:p>
-    <w:p>
-      <w:pPr>
-        <w:pStyle w:val="11"/>
-        <w:rPr>
-          <w:rFonts w:asciiTheme="minorHAnsi" w:eastAsiaTheme="minorEastAsia" w:hAnsiTheme="minorHAnsi" w:cstheme="minorBidi"/>
+          <w:cs w:val="0"/>
+        </w:rPr>
+        <w:id w:val="1943034839"/>
+        <w:docPartObj>
+          <w:docPartGallery w:val="Table of Contents"/>
+          <w:docPartUnique/>
+        </w:docPartObj>
+      </w:sdtPr>
+      <w:sdtEndPr>
+        <w:rPr>
+          <w:rFonts w:eastAsia="SimSun"/>
           <w:b w:val="0"/>
-          <w:noProof/>
-          <w:kern w:val="0"/>
+          <w:bCs w:val="0"/>
           <w:sz w:val="24"/>
           <w:szCs w:val="24"/>
-          <w:lang w:eastAsia="en-US"/>
-        </w:rPr>
-      </w:pPr>
-      <w:r>
-        <w:rPr>
-          <w:rFonts w:cs="Times New Roman"/>
-          <w:kern w:val="0"/>
-          <w:sz w:val="24"/>
-          <w:szCs w:val="24"/>
-        </w:rPr>
-        <w:lastRenderedPageBreak/>
-        <w:fldChar w:fldCharType="begin"/>
-      </w:r>
-      <w:r>
-        <w:rPr>
-          <w:rFonts w:cs="Times New Roman"/>
-          <w:kern w:val="0"/>
-          <w:sz w:val="24"/>
-          <w:szCs w:val="24"/>
-        </w:rPr>
-        <w:instrText xml:space="preserve"> TOC </w:instrText>
-      </w:r>
-      <w:r>
-        <w:rPr>
-          <w:rFonts w:cs="Times New Roman"/>
-          <w:kern w:val="0"/>
-          <w:sz w:val="24"/>
-          <w:szCs w:val="24"/>
-        </w:rPr>
-        <w:fldChar w:fldCharType="separate"/>
-      </w:r>
-      <w:r>
-        <w:rPr>
-          <w:rFonts w:cs="Times New Roman"/>
-          <w:noProof/>
-          <w:color w:val="00000A"/>
-          <w:kern w:val="0"/>
-          <w:sz w:val="24"/>
-          <w:szCs w:val="24"/>
-        </w:rPr>
-        <w:t>Chapter One | Introduction</w:t>
-      </w:r>
-      <w:r>
-        <w:rPr>
-          <w:noProof/>
-          <w:sz w:val="24"/>
-          <w:szCs w:val="24"/>
-        </w:rPr>
-        <w:tab/>
-      </w:r>
-      <w:r>
-        <w:rPr>
-          <w:noProof/>
-          <w:sz w:val="24"/>
-          <w:szCs w:val="24"/>
-        </w:rPr>
-        <w:fldChar w:fldCharType="begin"/>
-      </w:r>
-      <w:r>
-        <w:rPr>
-          <w:noProof/>
-          <w:sz w:val="24"/>
-          <w:szCs w:val="24"/>
-        </w:rPr>
-        <w:instrText xml:space="preserve"> PAGEREF _Toc392489044 \h </w:instrText>
-      </w:r>
-      <w:r>
-        <w:rPr>
-          <w:noProof/>
-          <w:sz w:val="24"/>
-          <w:szCs w:val="24"/>
-        </w:rPr>
-      </w:r>
-      <w:r>
-        <w:rPr>
-          <w:noProof/>
-          <w:sz w:val="24"/>
-          <w:szCs w:val="24"/>
-        </w:rPr>
-        <w:fldChar w:fldCharType="separate"/>
-      </w:r>
-      <w:r>
-        <w:rPr>
-          <w:noProof/>
-          <w:sz w:val="24"/>
-          <w:szCs w:val="24"/>
-        </w:rPr>
-        <w:t>4</w:t>
-      </w:r>
-      <w:r>
-        <w:rPr>
-          <w:noProof/>
-          <w:sz w:val="24"/>
-          <w:szCs w:val="24"/>
-        </w:rPr>
-        <w:fldChar w:fldCharType="end"/>
-      </w:r>
-    </w:p>
-    <w:p>
-      <w:pPr>
-        <w:pStyle w:val="21"/>
-        <w:tabs>
-          <w:tab w:val="left" w:pos="880"/>
-        </w:tabs>
-        <w:rPr>
-          <w:rFonts w:asciiTheme="minorHAnsi" w:eastAsiaTheme="minorEastAsia" w:hAnsiTheme="minorHAnsi" w:cstheme="minorBidi"/>
-          <w:i w:val="0"/>
-          <w:noProof/>
-          <w:kern w:val="0"/>
-          <w:sz w:val="24"/>
-          <w:szCs w:val="24"/>
-          <w:lang w:eastAsia="en-US"/>
-        </w:rPr>
-      </w:pPr>
-      <w:r>
-        <w:rPr>
-          <w:rFonts w:cs="Times New Roman"/>
-          <w:i w:val="0"/>
-          <w:noProof/>
-          <w:sz w:val="24"/>
-          <w:szCs w:val="24"/>
-        </w:rPr>
-        <w:t>1.1</w:t>
-      </w:r>
-      <w:r>
-        <w:rPr>
-          <w:rFonts w:asciiTheme="minorHAnsi" w:eastAsiaTheme="minorEastAsia" w:hAnsiTheme="minorHAnsi" w:cstheme="minorBidi"/>
-          <w:i w:val="0"/>
-          <w:noProof/>
-          <w:kern w:val="0"/>
-          <w:sz w:val="24"/>
-          <w:szCs w:val="24"/>
-          <w:lang w:eastAsia="en-US"/>
-        </w:rPr>
-        <w:tab/>
-      </w:r>
-      <w:r>
-        <w:rPr>
-          <w:rFonts w:cs="Times New Roman"/>
-          <w:i w:val="0"/>
-          <w:noProof/>
-          <w:sz w:val="24"/>
-          <w:szCs w:val="24"/>
-        </w:rPr>
-        <w:t>Purpose</w:t>
-      </w:r>
-      <w:r>
-        <w:rPr>
-          <w:i w:val="0"/>
-          <w:noProof/>
-          <w:sz w:val="24"/>
-          <w:szCs w:val="24"/>
-        </w:rPr>
-        <w:tab/>
-      </w:r>
-      <w:r>
-        <w:rPr>
-          <w:i w:val="0"/>
-          <w:noProof/>
-          <w:sz w:val="24"/>
-          <w:szCs w:val="24"/>
-        </w:rPr>
-        <w:fldChar w:fldCharType="begin"/>
-      </w:r>
-      <w:r>
-        <w:rPr>
-          <w:i w:val="0"/>
-          <w:noProof/>
-          <w:sz w:val="24"/>
-          <w:szCs w:val="24"/>
-        </w:rPr>
-        <w:instrText xml:space="preserve"> PAGEREF _Toc392489045 \h </w:instrText>
-      </w:r>
-      <w:r>
-        <w:rPr>
-          <w:i w:val="0"/>
-          <w:noProof/>
-          <w:sz w:val="24"/>
-          <w:szCs w:val="24"/>
-        </w:rPr>
-      </w:r>
-      <w:r>
-        <w:rPr>
-          <w:i w:val="0"/>
-          <w:noProof/>
-          <w:sz w:val="24"/>
-          <w:szCs w:val="24"/>
-        </w:rPr>
-        <w:fldChar w:fldCharType="separate"/>
-      </w:r>
-      <w:r>
-        <w:rPr>
-          <w:i w:val="0"/>
-          <w:noProof/>
-          <w:sz w:val="24"/>
-          <w:szCs w:val="24"/>
-        </w:rPr>
-        <w:t>4</w:t>
-      </w:r>
-      <w:r>
-        <w:rPr>
-          <w:i w:val="0"/>
-          <w:noProof/>
-          <w:sz w:val="24"/>
-          <w:szCs w:val="24"/>
-        </w:rPr>
-        <w:fldChar w:fldCharType="end"/>
-      </w:r>
-    </w:p>
-    <w:p>
-      <w:pPr>
-        <w:pStyle w:val="21"/>
-        <w:tabs>
-          <w:tab w:val="left" w:pos="880"/>
-        </w:tabs>
-        <w:rPr>
-          <w:rFonts w:asciiTheme="minorHAnsi" w:eastAsiaTheme="minorEastAsia" w:hAnsiTheme="minorHAnsi" w:cstheme="minorBidi"/>
-          <w:i w:val="0"/>
-          <w:noProof/>
-          <w:kern w:val="0"/>
-          <w:sz w:val="24"/>
-          <w:szCs w:val="24"/>
-          <w:lang w:eastAsia="en-US"/>
-        </w:rPr>
-      </w:pPr>
-      <w:r>
-        <w:rPr>
-          <w:rFonts w:cs="Times New Roman"/>
-          <w:i w:val="0"/>
-          <w:noProof/>
-          <w:color w:val="00000A"/>
-          <w:kern w:val="0"/>
-          <w:sz w:val="24"/>
-          <w:szCs w:val="24"/>
-        </w:rPr>
-        <w:t>1.2</w:t>
-      </w:r>
-      <w:r>
-        <w:rPr>
-          <w:rFonts w:asciiTheme="minorHAnsi" w:eastAsiaTheme="minorEastAsia" w:hAnsiTheme="minorHAnsi" w:cstheme="minorBidi"/>
-          <w:i w:val="0"/>
-          <w:noProof/>
-          <w:kern w:val="0"/>
-          <w:sz w:val="24"/>
-          <w:szCs w:val="24"/>
-          <w:lang w:eastAsia="en-US"/>
-        </w:rPr>
-        <w:tab/>
-      </w:r>
-      <w:r>
-        <w:rPr>
-          <w:rFonts w:cs="Times New Roman"/>
-          <w:i w:val="0"/>
-          <w:noProof/>
-          <w:color w:val="00000A"/>
-          <w:kern w:val="0"/>
-          <w:sz w:val="24"/>
-          <w:szCs w:val="24"/>
-        </w:rPr>
-        <w:t>Responsibility</w:t>
-      </w:r>
-      <w:r>
-        <w:rPr>
-          <w:i w:val="0"/>
-          <w:noProof/>
-          <w:sz w:val="24"/>
-          <w:szCs w:val="24"/>
-        </w:rPr>
-        <w:tab/>
-      </w:r>
-      <w:r>
-        <w:rPr>
-          <w:i w:val="0"/>
-          <w:noProof/>
-          <w:sz w:val="24"/>
-          <w:szCs w:val="24"/>
-        </w:rPr>
-        <w:fldChar w:fldCharType="begin"/>
-      </w:r>
-      <w:r>
-        <w:rPr>
-          <w:i w:val="0"/>
-          <w:noProof/>
-          <w:sz w:val="24"/>
-          <w:szCs w:val="24"/>
-        </w:rPr>
-        <w:instrText xml:space="preserve"> PAGEREF _Toc392489046 \h </w:instrText>
-      </w:r>
-      <w:r>
-        <w:rPr>
-          <w:i w:val="0"/>
-          <w:noProof/>
-          <w:sz w:val="24"/>
-          <w:szCs w:val="24"/>
-        </w:rPr>
-      </w:r>
-      <w:r>
-        <w:rPr>
-          <w:i w:val="0"/>
-          <w:noProof/>
-          <w:sz w:val="24"/>
-          <w:szCs w:val="24"/>
-        </w:rPr>
-        <w:fldChar w:fldCharType="separate"/>
-      </w:r>
-      <w:r>
-        <w:rPr>
-          <w:i w:val="0"/>
-          <w:noProof/>
-          <w:sz w:val="24"/>
-          <w:szCs w:val="24"/>
-        </w:rPr>
-        <w:t>4</w:t>
-      </w:r>
-      <w:r>
-        <w:rPr>
-          <w:i w:val="0"/>
-          <w:noProof/>
-          <w:sz w:val="24"/>
-          <w:szCs w:val="24"/>
-        </w:rPr>
-        <w:fldChar w:fldCharType="end"/>
-      </w:r>
-    </w:p>
-    <w:p>
-      <w:pPr>
-        <w:pStyle w:val="11"/>
-        <w:rPr>
-          <w:rFonts w:asciiTheme="minorHAnsi" w:eastAsiaTheme="minorEastAsia" w:hAnsiTheme="minorHAnsi" w:cstheme="minorBidi"/>
-          <w:b w:val="0"/>
-          <w:noProof/>
-          <w:kern w:val="0"/>
-          <w:sz w:val="24"/>
-          <w:szCs w:val="24"/>
-          <w:lang w:eastAsia="en-US"/>
-        </w:rPr>
-      </w:pPr>
-      <w:r>
-        <w:rPr>
-          <w:rFonts w:cs="Times New Roman"/>
-          <w:noProof/>
-          <w:color w:val="00000A"/>
-          <w:kern w:val="0"/>
-          <w:sz w:val="24"/>
-          <w:szCs w:val="24"/>
-        </w:rPr>
-        <w:t>Chapter Two| Unit Testing Record</w:t>
-      </w:r>
-      <w:r>
-        <w:rPr>
-          <w:noProof/>
-          <w:sz w:val="24"/>
-          <w:szCs w:val="24"/>
-        </w:rPr>
-        <w:tab/>
-      </w:r>
-      <w:r>
-        <w:rPr>
-          <w:noProof/>
-          <w:sz w:val="24"/>
-          <w:szCs w:val="24"/>
-        </w:rPr>
-        <w:fldChar w:fldCharType="begin"/>
-      </w:r>
-      <w:r>
-        <w:rPr>
-          <w:noProof/>
-          <w:sz w:val="24"/>
-          <w:szCs w:val="24"/>
-        </w:rPr>
-        <w:instrText xml:space="preserve"> PAGEREF _Toc392489047 \h </w:instrText>
-      </w:r>
-      <w:r>
-        <w:rPr>
-          <w:noProof/>
-          <w:sz w:val="24"/>
-          <w:szCs w:val="24"/>
-        </w:rPr>
-      </w:r>
-      <w:r>
-        <w:rPr>
-          <w:noProof/>
-          <w:sz w:val="24"/>
-          <w:szCs w:val="24"/>
-        </w:rPr>
-        <w:fldChar w:fldCharType="separate"/>
-      </w:r>
-      <w:r>
-        <w:rPr>
-          <w:noProof/>
-          <w:sz w:val="24"/>
-          <w:szCs w:val="24"/>
-        </w:rPr>
-        <w:t>5</w:t>
-      </w:r>
-      <w:r>
-        <w:rPr>
-          <w:noProof/>
-          <w:sz w:val="24"/>
-          <w:szCs w:val="24"/>
-        </w:rPr>
-        <w:fldChar w:fldCharType="end"/>
-      </w:r>
-    </w:p>
-    <w:p>
-      <w:pPr>
-        <w:pStyle w:val="21"/>
-        <w:rPr>
-          <w:rFonts w:asciiTheme="minorHAnsi" w:eastAsiaTheme="minorEastAsia" w:hAnsiTheme="minorHAnsi" w:cstheme="minorBidi"/>
-          <w:i w:val="0"/>
-          <w:noProof/>
-          <w:kern w:val="0"/>
-          <w:sz w:val="24"/>
-          <w:szCs w:val="24"/>
-          <w:lang w:eastAsia="en-US"/>
-        </w:rPr>
-      </w:pPr>
-      <w:r>
-        <w:rPr>
-          <w:rFonts w:cs="Times New Roman"/>
-          <w:i w:val="0"/>
-          <w:noProof/>
-          <w:sz w:val="24"/>
-          <w:szCs w:val="24"/>
-        </w:rPr>
-        <w:t>2.1 Server Part Unit Testing Record</w:t>
-      </w:r>
-      <w:r>
-        <w:rPr>
-          <w:i w:val="0"/>
-          <w:noProof/>
-          <w:sz w:val="24"/>
-          <w:szCs w:val="24"/>
-        </w:rPr>
-        <w:tab/>
-      </w:r>
-      <w:r>
-        <w:rPr>
-          <w:i w:val="0"/>
-          <w:noProof/>
-          <w:sz w:val="24"/>
-          <w:szCs w:val="24"/>
-        </w:rPr>
-        <w:fldChar w:fldCharType="begin"/>
-      </w:r>
-      <w:r>
-        <w:rPr>
-          <w:i w:val="0"/>
-          <w:noProof/>
-          <w:sz w:val="24"/>
-          <w:szCs w:val="24"/>
-        </w:rPr>
-        <w:instrText xml:space="preserve"> PAGEREF _Toc392489048 \h </w:instrText>
-      </w:r>
-      <w:r>
-        <w:rPr>
-          <w:i w:val="0"/>
-          <w:noProof/>
-          <w:sz w:val="24"/>
-          <w:szCs w:val="24"/>
-        </w:rPr>
-      </w:r>
-      <w:r>
-        <w:rPr>
-          <w:i w:val="0"/>
-          <w:noProof/>
-          <w:sz w:val="24"/>
-          <w:szCs w:val="24"/>
-        </w:rPr>
-        <w:fldChar w:fldCharType="separate"/>
-      </w:r>
-      <w:r>
-        <w:rPr>
-          <w:i w:val="0"/>
-          <w:noProof/>
-          <w:sz w:val="24"/>
-          <w:szCs w:val="24"/>
-        </w:rPr>
-        <w:t>5</w:t>
-      </w:r>
-      <w:r>
-        <w:rPr>
-          <w:i w:val="0"/>
-          <w:noProof/>
-          <w:sz w:val="24"/>
-          <w:szCs w:val="24"/>
-        </w:rPr>
-        <w:fldChar w:fldCharType="end"/>
-      </w:r>
-    </w:p>
-    <w:p>
-      <w:pPr>
-        <w:pStyle w:val="21"/>
-        <w:rPr>
-          <w:rFonts w:asciiTheme="minorHAnsi" w:eastAsiaTheme="minorEastAsia" w:hAnsiTheme="minorHAnsi" w:cstheme="minorBidi"/>
-          <w:i w:val="0"/>
-          <w:noProof/>
-          <w:kern w:val="0"/>
-          <w:sz w:val="24"/>
-          <w:szCs w:val="24"/>
-          <w:lang w:eastAsia="en-US"/>
-        </w:rPr>
-      </w:pPr>
-      <w:r>
-        <w:rPr>
-          <w:rFonts w:cs="Times New Roman"/>
-          <w:i w:val="0"/>
-          <w:noProof/>
-          <w:sz w:val="24"/>
-          <w:szCs w:val="24"/>
-        </w:rPr>
-        <w:t>2.2 Mobile Part Unit Testing Record</w:t>
-      </w:r>
-      <w:r>
-        <w:rPr>
-          <w:i w:val="0"/>
-          <w:noProof/>
-          <w:sz w:val="24"/>
-          <w:szCs w:val="24"/>
-        </w:rPr>
-        <w:tab/>
-      </w:r>
-      <w:r>
-        <w:rPr>
-          <w:i w:val="0"/>
-          <w:noProof/>
-          <w:sz w:val="24"/>
-          <w:szCs w:val="24"/>
-        </w:rPr>
-        <w:fldChar w:fldCharType="begin"/>
-      </w:r>
-      <w:r>
-        <w:rPr>
-          <w:i w:val="0"/>
-          <w:noProof/>
-          <w:sz w:val="24"/>
-          <w:szCs w:val="24"/>
-        </w:rPr>
-        <w:instrText xml:space="preserve"> PAGEREF _Toc392489049 \h </w:instrText>
-      </w:r>
-      <w:r>
-        <w:rPr>
-          <w:i w:val="0"/>
-          <w:noProof/>
-          <w:sz w:val="24"/>
-          <w:szCs w:val="24"/>
-        </w:rPr>
-      </w:r>
-      <w:r>
-        <w:rPr>
-          <w:i w:val="0"/>
-          <w:noProof/>
-          <w:sz w:val="24"/>
-          <w:szCs w:val="24"/>
-        </w:rPr>
-        <w:fldChar w:fldCharType="separate"/>
-      </w:r>
-      <w:r>
-        <w:rPr>
-          <w:i w:val="0"/>
-          <w:noProof/>
-          <w:sz w:val="24"/>
-          <w:szCs w:val="24"/>
-        </w:rPr>
-        <w:t>12</w:t>
-      </w:r>
-      <w:r>
-        <w:rPr>
-          <w:i w:val="0"/>
-          <w:noProof/>
-          <w:sz w:val="24"/>
-          <w:szCs w:val="24"/>
-        </w:rPr>
-        <w:fldChar w:fldCharType="end"/>
-      </w:r>
-    </w:p>
+          <w:lang w:eastAsia="th-TH"/>
+        </w:rPr>
+      </w:sdtEndPr>
+      <w:sdtContent>
+        <w:p>
+          <w:pPr>
+            <w:pStyle w:val="a3"/>
+            <w:jc w:val="center"/>
+            <w:rPr>
+              <w:rFonts w:ascii="Times New Roman" w:hAnsi="Times New Roman" w:cs="Times New Roman"/>
+              <w:color w:val="auto"/>
+              <w:sz w:val="36"/>
+              <w:szCs w:val="36"/>
+              <w:cs w:val="0"/>
+            </w:rPr>
+          </w:pPr>
+          <w:r>
+            <w:rPr>
+              <w:rFonts w:ascii="Times New Roman" w:hAnsi="Times New Roman" w:cs="Times New Roman"/>
+              <w:color w:val="auto"/>
+              <w:sz w:val="36"/>
+              <w:szCs w:val="36"/>
+              <w:cs w:val="0"/>
+            </w:rPr>
+            <w:t>Table of Content</w:t>
+          </w:r>
+        </w:p>
+        <w:p>
+          <w:pPr>
+            <w:pStyle w:val="11"/>
+            <w:tabs>
+              <w:tab w:val="right" w:leader="dot" w:pos="9628"/>
+            </w:tabs>
+            <w:rPr>
+              <w:rFonts w:ascii="Times New Roman" w:eastAsiaTheme="minorEastAsia" w:hAnsi="Times New Roman" w:cs="Times New Roman"/>
+              <w:b w:val="0"/>
+              <w:bCs w:val="0"/>
+              <w:i w:val="0"/>
+              <w:iCs w:val="0"/>
+              <w:noProof/>
+              <w:kern w:val="0"/>
+              <w:szCs w:val="24"/>
+              <w:lang w:eastAsia="en-US"/>
+            </w:rPr>
+          </w:pPr>
+          <w:r>
+            <w:rPr>
+              <w:rFonts w:ascii="Times New Roman" w:eastAsiaTheme="minorEastAsia" w:hAnsi="Times New Roman" w:cs="Times New Roman"/>
+              <w:b w:val="0"/>
+              <w:bCs w:val="0"/>
+              <w:i w:val="0"/>
+              <w:iCs w:val="0"/>
+              <w:noProof/>
+              <w:szCs w:val="24"/>
+            </w:rPr>
+            <w:fldChar w:fldCharType="begin"/>
+          </w:r>
+          <w:r>
+            <w:rPr>
+              <w:rFonts w:ascii="Times New Roman" w:hAnsi="Times New Roman" w:cs="Times New Roman"/>
+              <w:b w:val="0"/>
+              <w:bCs w:val="0"/>
+              <w:i w:val="0"/>
+              <w:iCs w:val="0"/>
+              <w:szCs w:val="24"/>
+            </w:rPr>
+            <w:instrText xml:space="preserve"> TOC \o "1-3" \h \z \u </w:instrText>
+          </w:r>
+          <w:r>
+            <w:rPr>
+              <w:rFonts w:ascii="Times New Roman" w:eastAsiaTheme="minorEastAsia" w:hAnsi="Times New Roman" w:cs="Times New Roman"/>
+              <w:b w:val="0"/>
+              <w:bCs w:val="0"/>
+              <w:i w:val="0"/>
+              <w:iCs w:val="0"/>
+              <w:noProof/>
+              <w:szCs w:val="24"/>
+            </w:rPr>
+            <w:fldChar w:fldCharType="separate"/>
+          </w:r>
+          <w:hyperlink w:anchor="_Toc394348280" w:history="1">
+            <w:r>
+              <w:rPr>
+                <w:rStyle w:val="ac"/>
+                <w:rFonts w:ascii="Times New Roman" w:hAnsi="Times New Roman" w:cs="Times New Roman"/>
+                <w:b w:val="0"/>
+                <w:bCs w:val="0"/>
+                <w:i w:val="0"/>
+                <w:iCs w:val="0"/>
+                <w:noProof/>
+                <w:szCs w:val="24"/>
+              </w:rPr>
+              <w:t>Chapter One | Introduction</w:t>
+            </w:r>
+            <w:r>
+              <w:rPr>
+                <w:rFonts w:ascii="Times New Roman" w:hAnsi="Times New Roman" w:cs="Times New Roman"/>
+                <w:b w:val="0"/>
+                <w:bCs w:val="0"/>
+                <w:i w:val="0"/>
+                <w:iCs w:val="0"/>
+                <w:noProof/>
+                <w:webHidden/>
+                <w:szCs w:val="24"/>
+              </w:rPr>
+              <w:tab/>
+            </w:r>
+            <w:r>
+              <w:rPr>
+                <w:rStyle w:val="ac"/>
+                <w:rFonts w:ascii="Times New Roman" w:hAnsi="Times New Roman" w:cs="Times New Roman"/>
+                <w:b w:val="0"/>
+                <w:bCs w:val="0"/>
+                <w:i w:val="0"/>
+                <w:iCs w:val="0"/>
+                <w:noProof/>
+                <w:szCs w:val="24"/>
+              </w:rPr>
+              <w:fldChar w:fldCharType="begin"/>
+            </w:r>
+            <w:r>
+              <w:rPr>
+                <w:rFonts w:ascii="Times New Roman" w:hAnsi="Times New Roman" w:cs="Times New Roman"/>
+                <w:b w:val="0"/>
+                <w:bCs w:val="0"/>
+                <w:i w:val="0"/>
+                <w:iCs w:val="0"/>
+                <w:noProof/>
+                <w:webHidden/>
+                <w:szCs w:val="24"/>
+              </w:rPr>
+              <w:instrText xml:space="preserve"> PAGEREF _Toc394348280 \h </w:instrText>
+            </w:r>
+            <w:r>
+              <w:rPr>
+                <w:rStyle w:val="ac"/>
+                <w:rFonts w:ascii="Times New Roman" w:hAnsi="Times New Roman" w:cs="Times New Roman"/>
+                <w:b w:val="0"/>
+                <w:bCs w:val="0"/>
+                <w:i w:val="0"/>
+                <w:iCs w:val="0"/>
+                <w:noProof/>
+                <w:szCs w:val="24"/>
+              </w:rPr>
+            </w:r>
+            <w:r>
+              <w:rPr>
+                <w:rStyle w:val="ac"/>
+                <w:rFonts w:ascii="Times New Roman" w:hAnsi="Times New Roman" w:cs="Times New Roman"/>
+                <w:b w:val="0"/>
+                <w:bCs w:val="0"/>
+                <w:i w:val="0"/>
+                <w:iCs w:val="0"/>
+                <w:noProof/>
+                <w:szCs w:val="24"/>
+              </w:rPr>
+              <w:fldChar w:fldCharType="separate"/>
+            </w:r>
+            <w:r>
+              <w:rPr>
+                <w:rFonts w:ascii="Times New Roman" w:hAnsi="Times New Roman" w:cs="Times New Roman"/>
+                <w:b w:val="0"/>
+                <w:bCs w:val="0"/>
+                <w:i w:val="0"/>
+                <w:iCs w:val="0"/>
+                <w:noProof/>
+                <w:webHidden/>
+                <w:szCs w:val="24"/>
+              </w:rPr>
+              <w:t>4</w:t>
+            </w:r>
+            <w:r>
+              <w:rPr>
+                <w:rStyle w:val="ac"/>
+                <w:rFonts w:ascii="Times New Roman" w:hAnsi="Times New Roman" w:cs="Times New Roman"/>
+                <w:b w:val="0"/>
+                <w:bCs w:val="0"/>
+                <w:i w:val="0"/>
+                <w:iCs w:val="0"/>
+                <w:noProof/>
+                <w:szCs w:val="24"/>
+              </w:rPr>
+              <w:fldChar w:fldCharType="end"/>
+            </w:r>
+          </w:hyperlink>
+        </w:p>
+        <w:p>
+          <w:pPr>
+            <w:pStyle w:val="21"/>
+            <w:tabs>
+              <w:tab w:val="left" w:pos="960"/>
+              <w:tab w:val="right" w:leader="dot" w:pos="9628"/>
+            </w:tabs>
+            <w:rPr>
+              <w:rFonts w:ascii="Times New Roman" w:eastAsiaTheme="minorEastAsia" w:hAnsi="Times New Roman" w:cs="Times New Roman"/>
+              <w:b w:val="0"/>
+              <w:bCs w:val="0"/>
+              <w:noProof/>
+              <w:kern w:val="0"/>
+              <w:sz w:val="24"/>
+              <w:szCs w:val="24"/>
+              <w:lang w:eastAsia="en-US"/>
+            </w:rPr>
+          </w:pPr>
+          <w:hyperlink w:anchor="_Toc394348281" w:history="1">
+            <w:r>
+              <w:rPr>
+                <w:rStyle w:val="ac"/>
+                <w:rFonts w:ascii="Times New Roman" w:hAnsi="Times New Roman" w:cs="Times New Roman"/>
+                <w:b w:val="0"/>
+                <w:bCs w:val="0"/>
+                <w:noProof/>
+                <w:sz w:val="24"/>
+                <w:szCs w:val="24"/>
+              </w:rPr>
+              <w:t>1.1</w:t>
+            </w:r>
+            <w:r>
+              <w:rPr>
+                <w:rFonts w:ascii="Times New Roman" w:eastAsiaTheme="minorEastAsia" w:hAnsi="Times New Roman" w:cs="Times New Roman"/>
+                <w:b w:val="0"/>
+                <w:bCs w:val="0"/>
+                <w:noProof/>
+                <w:kern w:val="0"/>
+                <w:sz w:val="24"/>
+                <w:szCs w:val="24"/>
+                <w:lang w:eastAsia="en-US"/>
+              </w:rPr>
+              <w:tab/>
+            </w:r>
+            <w:r>
+              <w:rPr>
+                <w:rStyle w:val="ac"/>
+                <w:rFonts w:ascii="Times New Roman" w:hAnsi="Times New Roman" w:cs="Times New Roman"/>
+                <w:b w:val="0"/>
+                <w:bCs w:val="0"/>
+                <w:noProof/>
+                <w:sz w:val="24"/>
+                <w:szCs w:val="24"/>
+              </w:rPr>
+              <w:t>Purpose</w:t>
+            </w:r>
+            <w:r>
+              <w:rPr>
+                <w:rFonts w:ascii="Times New Roman" w:hAnsi="Times New Roman" w:cs="Times New Roman"/>
+                <w:b w:val="0"/>
+                <w:bCs w:val="0"/>
+                <w:noProof/>
+                <w:webHidden/>
+                <w:sz w:val="24"/>
+                <w:szCs w:val="24"/>
+              </w:rPr>
+              <w:tab/>
+            </w:r>
+            <w:r>
+              <w:rPr>
+                <w:rStyle w:val="ac"/>
+                <w:rFonts w:ascii="Times New Roman" w:hAnsi="Times New Roman" w:cs="Times New Roman"/>
+                <w:b w:val="0"/>
+                <w:bCs w:val="0"/>
+                <w:noProof/>
+                <w:sz w:val="24"/>
+                <w:szCs w:val="24"/>
+              </w:rPr>
+              <w:fldChar w:fldCharType="begin"/>
+            </w:r>
+            <w:r>
+              <w:rPr>
+                <w:rFonts w:ascii="Times New Roman" w:hAnsi="Times New Roman" w:cs="Times New Roman"/>
+                <w:b w:val="0"/>
+                <w:bCs w:val="0"/>
+                <w:noProof/>
+                <w:webHidden/>
+                <w:sz w:val="24"/>
+                <w:szCs w:val="24"/>
+              </w:rPr>
+              <w:instrText xml:space="preserve"> PAGEREF _Toc394348281 \h </w:instrText>
+            </w:r>
+            <w:r>
+              <w:rPr>
+                <w:rStyle w:val="ac"/>
+                <w:rFonts w:ascii="Times New Roman" w:hAnsi="Times New Roman" w:cs="Times New Roman"/>
+                <w:b w:val="0"/>
+                <w:bCs w:val="0"/>
+                <w:noProof/>
+                <w:sz w:val="24"/>
+                <w:szCs w:val="24"/>
+              </w:rPr>
+            </w:r>
+            <w:r>
+              <w:rPr>
+                <w:rStyle w:val="ac"/>
+                <w:rFonts w:ascii="Times New Roman" w:hAnsi="Times New Roman" w:cs="Times New Roman"/>
+                <w:b w:val="0"/>
+                <w:bCs w:val="0"/>
+                <w:noProof/>
+                <w:sz w:val="24"/>
+                <w:szCs w:val="24"/>
+              </w:rPr>
+              <w:fldChar w:fldCharType="separate"/>
+            </w:r>
+            <w:r>
+              <w:rPr>
+                <w:rFonts w:ascii="Times New Roman" w:hAnsi="Times New Roman" w:cs="Times New Roman"/>
+                <w:b w:val="0"/>
+                <w:bCs w:val="0"/>
+                <w:noProof/>
+                <w:webHidden/>
+                <w:sz w:val="24"/>
+                <w:szCs w:val="24"/>
+              </w:rPr>
+              <w:t>4</w:t>
+            </w:r>
+            <w:r>
+              <w:rPr>
+                <w:rStyle w:val="ac"/>
+                <w:rFonts w:ascii="Times New Roman" w:hAnsi="Times New Roman" w:cs="Times New Roman"/>
+                <w:b w:val="0"/>
+                <w:bCs w:val="0"/>
+                <w:noProof/>
+                <w:sz w:val="24"/>
+                <w:szCs w:val="24"/>
+              </w:rPr>
+              <w:fldChar w:fldCharType="end"/>
+            </w:r>
+          </w:hyperlink>
+        </w:p>
+        <w:p>
+          <w:pPr>
+            <w:pStyle w:val="21"/>
+            <w:tabs>
+              <w:tab w:val="left" w:pos="960"/>
+              <w:tab w:val="right" w:leader="dot" w:pos="9628"/>
+            </w:tabs>
+            <w:rPr>
+              <w:rFonts w:ascii="Times New Roman" w:eastAsiaTheme="minorEastAsia" w:hAnsi="Times New Roman" w:cs="Times New Roman"/>
+              <w:b w:val="0"/>
+              <w:bCs w:val="0"/>
+              <w:noProof/>
+              <w:kern w:val="0"/>
+              <w:sz w:val="24"/>
+              <w:szCs w:val="24"/>
+              <w:lang w:eastAsia="en-US"/>
+            </w:rPr>
+          </w:pPr>
+          <w:hyperlink w:anchor="_Toc394348282" w:history="1">
+            <w:r>
+              <w:rPr>
+                <w:rStyle w:val="ac"/>
+                <w:rFonts w:ascii="Times New Roman" w:hAnsi="Times New Roman" w:cs="Times New Roman"/>
+                <w:b w:val="0"/>
+                <w:bCs w:val="0"/>
+                <w:noProof/>
+                <w:sz w:val="24"/>
+                <w:szCs w:val="24"/>
+              </w:rPr>
+              <w:t>1.2</w:t>
+            </w:r>
+            <w:r>
+              <w:rPr>
+                <w:rFonts w:ascii="Times New Roman" w:eastAsiaTheme="minorEastAsia" w:hAnsi="Times New Roman" w:cs="Times New Roman"/>
+                <w:b w:val="0"/>
+                <w:bCs w:val="0"/>
+                <w:noProof/>
+                <w:kern w:val="0"/>
+                <w:sz w:val="24"/>
+                <w:szCs w:val="24"/>
+                <w:lang w:eastAsia="en-US"/>
+              </w:rPr>
+              <w:tab/>
+            </w:r>
+            <w:r>
+              <w:rPr>
+                <w:rStyle w:val="ac"/>
+                <w:rFonts w:ascii="Times New Roman" w:hAnsi="Times New Roman" w:cs="Times New Roman"/>
+                <w:b w:val="0"/>
+                <w:bCs w:val="0"/>
+                <w:noProof/>
+                <w:sz w:val="24"/>
+                <w:szCs w:val="24"/>
+              </w:rPr>
+              <w:t>Responsibility</w:t>
+            </w:r>
+            <w:r>
+              <w:rPr>
+                <w:rFonts w:ascii="Times New Roman" w:hAnsi="Times New Roman" w:cs="Times New Roman"/>
+                <w:b w:val="0"/>
+                <w:bCs w:val="0"/>
+                <w:noProof/>
+                <w:webHidden/>
+                <w:sz w:val="24"/>
+                <w:szCs w:val="24"/>
+              </w:rPr>
+              <w:tab/>
+            </w:r>
+            <w:r>
+              <w:rPr>
+                <w:rStyle w:val="ac"/>
+                <w:rFonts w:ascii="Times New Roman" w:hAnsi="Times New Roman" w:cs="Times New Roman"/>
+                <w:b w:val="0"/>
+                <w:bCs w:val="0"/>
+                <w:noProof/>
+                <w:sz w:val="24"/>
+                <w:szCs w:val="24"/>
+              </w:rPr>
+              <w:fldChar w:fldCharType="begin"/>
+            </w:r>
+            <w:r>
+              <w:rPr>
+                <w:rFonts w:ascii="Times New Roman" w:hAnsi="Times New Roman" w:cs="Times New Roman"/>
+                <w:b w:val="0"/>
+                <w:bCs w:val="0"/>
+                <w:noProof/>
+                <w:webHidden/>
+                <w:sz w:val="24"/>
+                <w:szCs w:val="24"/>
+              </w:rPr>
+              <w:instrText xml:space="preserve"> PAGEREF _Toc394348282 \h </w:instrText>
+            </w:r>
+            <w:r>
+              <w:rPr>
+                <w:rStyle w:val="ac"/>
+                <w:rFonts w:ascii="Times New Roman" w:hAnsi="Times New Roman" w:cs="Times New Roman"/>
+                <w:b w:val="0"/>
+                <w:bCs w:val="0"/>
+                <w:noProof/>
+                <w:sz w:val="24"/>
+                <w:szCs w:val="24"/>
+              </w:rPr>
+            </w:r>
+            <w:r>
+              <w:rPr>
+                <w:rStyle w:val="ac"/>
+                <w:rFonts w:ascii="Times New Roman" w:hAnsi="Times New Roman" w:cs="Times New Roman"/>
+                <w:b w:val="0"/>
+                <w:bCs w:val="0"/>
+                <w:noProof/>
+                <w:sz w:val="24"/>
+                <w:szCs w:val="24"/>
+              </w:rPr>
+              <w:fldChar w:fldCharType="separate"/>
+            </w:r>
+            <w:r>
+              <w:rPr>
+                <w:rFonts w:ascii="Times New Roman" w:hAnsi="Times New Roman" w:cs="Times New Roman"/>
+                <w:b w:val="0"/>
+                <w:bCs w:val="0"/>
+                <w:noProof/>
+                <w:webHidden/>
+                <w:sz w:val="24"/>
+                <w:szCs w:val="24"/>
+              </w:rPr>
+              <w:t>4</w:t>
+            </w:r>
+            <w:r>
+              <w:rPr>
+                <w:rStyle w:val="ac"/>
+                <w:rFonts w:ascii="Times New Roman" w:hAnsi="Times New Roman" w:cs="Times New Roman"/>
+                <w:b w:val="0"/>
+                <w:bCs w:val="0"/>
+                <w:noProof/>
+                <w:sz w:val="24"/>
+                <w:szCs w:val="24"/>
+              </w:rPr>
+              <w:fldChar w:fldCharType="end"/>
+            </w:r>
+          </w:hyperlink>
+        </w:p>
+        <w:p>
+          <w:pPr>
+            <w:pStyle w:val="11"/>
+            <w:tabs>
+              <w:tab w:val="right" w:leader="dot" w:pos="9628"/>
+            </w:tabs>
+            <w:rPr>
+              <w:rFonts w:ascii="Times New Roman" w:eastAsiaTheme="minorEastAsia" w:hAnsi="Times New Roman" w:cs="Times New Roman"/>
+              <w:b w:val="0"/>
+              <w:bCs w:val="0"/>
+              <w:i w:val="0"/>
+              <w:iCs w:val="0"/>
+              <w:noProof/>
+              <w:kern w:val="0"/>
+              <w:szCs w:val="24"/>
+              <w:lang w:eastAsia="en-US"/>
+            </w:rPr>
+          </w:pPr>
+          <w:hyperlink w:anchor="_Toc394348283" w:history="1">
+            <w:r>
+              <w:rPr>
+                <w:rStyle w:val="ac"/>
+                <w:rFonts w:ascii="Times New Roman" w:hAnsi="Times New Roman" w:cs="Times New Roman"/>
+                <w:b w:val="0"/>
+                <w:bCs w:val="0"/>
+                <w:i w:val="0"/>
+                <w:iCs w:val="0"/>
+                <w:noProof/>
+                <w:szCs w:val="24"/>
+              </w:rPr>
+              <w:t>Chapter Two| Unit Testing Record</w:t>
+            </w:r>
+            <w:r>
+              <w:rPr>
+                <w:rFonts w:ascii="Times New Roman" w:hAnsi="Times New Roman" w:cs="Times New Roman"/>
+                <w:b w:val="0"/>
+                <w:bCs w:val="0"/>
+                <w:i w:val="0"/>
+                <w:iCs w:val="0"/>
+                <w:noProof/>
+                <w:webHidden/>
+                <w:szCs w:val="24"/>
+              </w:rPr>
+              <w:tab/>
+            </w:r>
+            <w:r>
+              <w:rPr>
+                <w:rStyle w:val="ac"/>
+                <w:rFonts w:ascii="Times New Roman" w:hAnsi="Times New Roman" w:cs="Times New Roman"/>
+                <w:b w:val="0"/>
+                <w:bCs w:val="0"/>
+                <w:i w:val="0"/>
+                <w:iCs w:val="0"/>
+                <w:noProof/>
+                <w:szCs w:val="24"/>
+              </w:rPr>
+              <w:fldChar w:fldCharType="begin"/>
+            </w:r>
+            <w:r>
+              <w:rPr>
+                <w:rFonts w:ascii="Times New Roman" w:hAnsi="Times New Roman" w:cs="Times New Roman"/>
+                <w:b w:val="0"/>
+                <w:bCs w:val="0"/>
+                <w:i w:val="0"/>
+                <w:iCs w:val="0"/>
+                <w:noProof/>
+                <w:webHidden/>
+                <w:szCs w:val="24"/>
+              </w:rPr>
+              <w:instrText xml:space="preserve"> PAGEREF _Toc394348283 \h </w:instrText>
+            </w:r>
+            <w:r>
+              <w:rPr>
+                <w:rStyle w:val="ac"/>
+                <w:rFonts w:ascii="Times New Roman" w:hAnsi="Times New Roman" w:cs="Times New Roman"/>
+                <w:b w:val="0"/>
+                <w:bCs w:val="0"/>
+                <w:i w:val="0"/>
+                <w:iCs w:val="0"/>
+                <w:noProof/>
+                <w:szCs w:val="24"/>
+              </w:rPr>
+            </w:r>
+            <w:r>
+              <w:rPr>
+                <w:rStyle w:val="ac"/>
+                <w:rFonts w:ascii="Times New Roman" w:hAnsi="Times New Roman" w:cs="Times New Roman"/>
+                <w:b w:val="0"/>
+                <w:bCs w:val="0"/>
+                <w:i w:val="0"/>
+                <w:iCs w:val="0"/>
+                <w:noProof/>
+                <w:szCs w:val="24"/>
+              </w:rPr>
+              <w:fldChar w:fldCharType="separate"/>
+            </w:r>
+            <w:r>
+              <w:rPr>
+                <w:rFonts w:ascii="Times New Roman" w:hAnsi="Times New Roman" w:cs="Times New Roman"/>
+                <w:b w:val="0"/>
+                <w:bCs w:val="0"/>
+                <w:i w:val="0"/>
+                <w:iCs w:val="0"/>
+                <w:noProof/>
+                <w:webHidden/>
+                <w:szCs w:val="24"/>
+              </w:rPr>
+              <w:t>5</w:t>
+            </w:r>
+            <w:r>
+              <w:rPr>
+                <w:rStyle w:val="ac"/>
+                <w:rFonts w:ascii="Times New Roman" w:hAnsi="Times New Roman" w:cs="Times New Roman"/>
+                <w:b w:val="0"/>
+                <w:bCs w:val="0"/>
+                <w:i w:val="0"/>
+                <w:iCs w:val="0"/>
+                <w:noProof/>
+                <w:szCs w:val="24"/>
+              </w:rPr>
+              <w:fldChar w:fldCharType="end"/>
+            </w:r>
+          </w:hyperlink>
+        </w:p>
+        <w:p>
+          <w:pPr>
+            <w:pStyle w:val="21"/>
+            <w:tabs>
+              <w:tab w:val="right" w:leader="dot" w:pos="9628"/>
+            </w:tabs>
+            <w:rPr>
+              <w:rFonts w:ascii="Times New Roman" w:eastAsiaTheme="minorEastAsia" w:hAnsi="Times New Roman" w:cs="Times New Roman"/>
+              <w:b w:val="0"/>
+              <w:bCs w:val="0"/>
+              <w:noProof/>
+              <w:kern w:val="0"/>
+              <w:sz w:val="24"/>
+              <w:szCs w:val="24"/>
+              <w:lang w:eastAsia="en-US"/>
+            </w:rPr>
+          </w:pPr>
+          <w:hyperlink w:anchor="_Toc394348284" w:history="1">
+            <w:r>
+              <w:rPr>
+                <w:rStyle w:val="ac"/>
+                <w:rFonts w:ascii="Times New Roman" w:hAnsi="Times New Roman" w:cs="Times New Roman"/>
+                <w:b w:val="0"/>
+                <w:bCs w:val="0"/>
+                <w:noProof/>
+                <w:sz w:val="24"/>
+                <w:szCs w:val="24"/>
+              </w:rPr>
+              <w:t>2.1 Server Part Unit Testing Record</w:t>
+            </w:r>
+            <w:r>
+              <w:rPr>
+                <w:rFonts w:ascii="Times New Roman" w:hAnsi="Times New Roman" w:cs="Times New Roman"/>
+                <w:b w:val="0"/>
+                <w:bCs w:val="0"/>
+                <w:noProof/>
+                <w:webHidden/>
+                <w:sz w:val="24"/>
+                <w:szCs w:val="24"/>
+              </w:rPr>
+              <w:tab/>
+            </w:r>
+            <w:r>
+              <w:rPr>
+                <w:rStyle w:val="ac"/>
+                <w:rFonts w:ascii="Times New Roman" w:hAnsi="Times New Roman" w:cs="Times New Roman"/>
+                <w:b w:val="0"/>
+                <w:bCs w:val="0"/>
+                <w:noProof/>
+                <w:sz w:val="24"/>
+                <w:szCs w:val="24"/>
+              </w:rPr>
+              <w:fldChar w:fldCharType="begin"/>
+            </w:r>
+            <w:r>
+              <w:rPr>
+                <w:rFonts w:ascii="Times New Roman" w:hAnsi="Times New Roman" w:cs="Times New Roman"/>
+                <w:b w:val="0"/>
+                <w:bCs w:val="0"/>
+                <w:noProof/>
+                <w:webHidden/>
+                <w:sz w:val="24"/>
+                <w:szCs w:val="24"/>
+              </w:rPr>
+              <w:instrText xml:space="preserve"> PAGEREF _Toc394348284 \h </w:instrText>
+            </w:r>
+            <w:r>
+              <w:rPr>
+                <w:rStyle w:val="ac"/>
+                <w:rFonts w:ascii="Times New Roman" w:hAnsi="Times New Roman" w:cs="Times New Roman"/>
+                <w:b w:val="0"/>
+                <w:bCs w:val="0"/>
+                <w:noProof/>
+                <w:sz w:val="24"/>
+                <w:szCs w:val="24"/>
+              </w:rPr>
+            </w:r>
+            <w:r>
+              <w:rPr>
+                <w:rStyle w:val="ac"/>
+                <w:rFonts w:ascii="Times New Roman" w:hAnsi="Times New Roman" w:cs="Times New Roman"/>
+                <w:b w:val="0"/>
+                <w:bCs w:val="0"/>
+                <w:noProof/>
+                <w:sz w:val="24"/>
+                <w:szCs w:val="24"/>
+              </w:rPr>
+              <w:fldChar w:fldCharType="separate"/>
+            </w:r>
+            <w:r>
+              <w:rPr>
+                <w:rFonts w:ascii="Times New Roman" w:hAnsi="Times New Roman" w:cs="Times New Roman"/>
+                <w:b w:val="0"/>
+                <w:bCs w:val="0"/>
+                <w:noProof/>
+                <w:webHidden/>
+                <w:sz w:val="24"/>
+                <w:szCs w:val="24"/>
+              </w:rPr>
+              <w:t>5</w:t>
+            </w:r>
+            <w:r>
+              <w:rPr>
+                <w:rStyle w:val="ac"/>
+                <w:rFonts w:ascii="Times New Roman" w:hAnsi="Times New Roman" w:cs="Times New Roman"/>
+                <w:b w:val="0"/>
+                <w:bCs w:val="0"/>
+                <w:noProof/>
+                <w:sz w:val="24"/>
+                <w:szCs w:val="24"/>
+              </w:rPr>
+              <w:fldChar w:fldCharType="end"/>
+            </w:r>
+          </w:hyperlink>
+        </w:p>
+        <w:p>
+          <w:pPr>
+            <w:pStyle w:val="21"/>
+            <w:tabs>
+              <w:tab w:val="right" w:leader="dot" w:pos="9628"/>
+            </w:tabs>
+            <w:rPr>
+              <w:rFonts w:ascii="Times New Roman" w:eastAsiaTheme="minorEastAsia" w:hAnsi="Times New Roman" w:cs="Times New Roman"/>
+              <w:b w:val="0"/>
+              <w:bCs w:val="0"/>
+              <w:noProof/>
+              <w:kern w:val="0"/>
+              <w:sz w:val="24"/>
+              <w:szCs w:val="24"/>
+              <w:lang w:eastAsia="en-US"/>
+            </w:rPr>
+          </w:pPr>
+          <w:hyperlink w:anchor="_Toc394348285" w:history="1">
+            <w:r>
+              <w:rPr>
+                <w:rStyle w:val="ac"/>
+                <w:rFonts w:ascii="Times New Roman" w:hAnsi="Times New Roman" w:cs="Times New Roman"/>
+                <w:b w:val="0"/>
+                <w:bCs w:val="0"/>
+                <w:noProof/>
+                <w:sz w:val="24"/>
+                <w:szCs w:val="24"/>
+              </w:rPr>
+              <w:t>2.2 Mobile Part Unit Testing Record</w:t>
+            </w:r>
+            <w:r>
+              <w:rPr>
+                <w:rFonts w:ascii="Times New Roman" w:hAnsi="Times New Roman" w:cs="Times New Roman"/>
+                <w:b w:val="0"/>
+                <w:bCs w:val="0"/>
+                <w:noProof/>
+                <w:webHidden/>
+                <w:sz w:val="24"/>
+                <w:szCs w:val="24"/>
+              </w:rPr>
+              <w:tab/>
+            </w:r>
+            <w:r>
+              <w:rPr>
+                <w:rStyle w:val="ac"/>
+                <w:rFonts w:ascii="Times New Roman" w:hAnsi="Times New Roman" w:cs="Times New Roman"/>
+                <w:b w:val="0"/>
+                <w:bCs w:val="0"/>
+                <w:noProof/>
+                <w:sz w:val="24"/>
+                <w:szCs w:val="24"/>
+              </w:rPr>
+              <w:fldChar w:fldCharType="begin"/>
+            </w:r>
+            <w:r>
+              <w:rPr>
+                <w:rFonts w:ascii="Times New Roman" w:hAnsi="Times New Roman" w:cs="Times New Roman"/>
+                <w:b w:val="0"/>
+                <w:bCs w:val="0"/>
+                <w:noProof/>
+                <w:webHidden/>
+                <w:sz w:val="24"/>
+                <w:szCs w:val="24"/>
+              </w:rPr>
+              <w:instrText xml:space="preserve"> PAGEREF _Toc394348285 \h </w:instrText>
+            </w:r>
+            <w:r>
+              <w:rPr>
+                <w:rStyle w:val="ac"/>
+                <w:rFonts w:ascii="Times New Roman" w:hAnsi="Times New Roman" w:cs="Times New Roman"/>
+                <w:b w:val="0"/>
+                <w:bCs w:val="0"/>
+                <w:noProof/>
+                <w:sz w:val="24"/>
+                <w:szCs w:val="24"/>
+              </w:rPr>
+            </w:r>
+            <w:r>
+              <w:rPr>
+                <w:rStyle w:val="ac"/>
+                <w:rFonts w:ascii="Times New Roman" w:hAnsi="Times New Roman" w:cs="Times New Roman"/>
+                <w:b w:val="0"/>
+                <w:bCs w:val="0"/>
+                <w:noProof/>
+                <w:sz w:val="24"/>
+                <w:szCs w:val="24"/>
+              </w:rPr>
+              <w:fldChar w:fldCharType="separate"/>
+            </w:r>
+            <w:r>
+              <w:rPr>
+                <w:rFonts w:ascii="Times New Roman" w:hAnsi="Times New Roman" w:cs="Times New Roman"/>
+                <w:b w:val="0"/>
+                <w:bCs w:val="0"/>
+                <w:noProof/>
+                <w:webHidden/>
+                <w:sz w:val="24"/>
+                <w:szCs w:val="24"/>
+              </w:rPr>
+              <w:t>12</w:t>
+            </w:r>
+            <w:r>
+              <w:rPr>
+                <w:rStyle w:val="ac"/>
+                <w:rFonts w:ascii="Times New Roman" w:hAnsi="Times New Roman" w:cs="Times New Roman"/>
+                <w:b w:val="0"/>
+                <w:bCs w:val="0"/>
+                <w:noProof/>
+                <w:sz w:val="24"/>
+                <w:szCs w:val="24"/>
+              </w:rPr>
+              <w:fldChar w:fldCharType="end"/>
+            </w:r>
+          </w:hyperlink>
+        </w:p>
+        <w:p>
+          <w:pPr>
+            <w:pStyle w:val="21"/>
+            <w:tabs>
+              <w:tab w:val="right" w:leader="dot" w:pos="9638"/>
+            </w:tabs>
+            <w:jc w:val="both"/>
+            <w:rPr>
+              <w:rFonts w:ascii="Times New Roman" w:hAnsi="Times New Roman" w:cs="Times New Roman"/>
+              <w:b w:val="0"/>
+              <w:bCs w:val="0"/>
+              <w:kern w:val="0"/>
+              <w:sz w:val="24"/>
+              <w:szCs w:val="24"/>
+            </w:rPr>
+          </w:pPr>
+          <w:r>
+            <w:rPr>
+              <w:rFonts w:ascii="Times New Roman" w:hAnsi="Times New Roman" w:cs="Times New Roman"/>
+              <w:b w:val="0"/>
+              <w:bCs w:val="0"/>
+              <w:sz w:val="24"/>
+              <w:szCs w:val="24"/>
+              <w:lang w:val="th-TH"/>
+            </w:rPr>
+            <w:fldChar w:fldCharType="end"/>
+          </w:r>
+        </w:p>
+      </w:sdtContent>
+    </w:sdt>
     <w:p>
       <w:pPr>
         <w:pStyle w:val="21"/>
@@ -3684,14 +3941,15 @@
         <w:jc w:val="both"/>
         <w:rPr>
           <w:rFonts w:cs="Times New Roman"/>
-          <w:b/>
-          <w:bCs/>
-          <w:i w:val="0"/>
+          <w:b w:val="0"/>
+          <w:bCs w:val="0"/>
+          <w:i/>
           <w:kern w:val="0"/>
           <w:sz w:val="24"/>
           <w:szCs w:val="24"/>
         </w:rPr>
         <w:sectPr>
+          <w:footerReference w:type="default" r:id="rId10"/>
           <w:type w:val="continuous"/>
           <w:pgSz w:w="11906" w:h="16838"/>
           <w:pgMar w:top="1134" w:right="1134" w:bottom="2357" w:left="1134" w:header="720" w:footer="1134" w:gutter="0"/>
@@ -3699,16 +3957,6 @@
           <w:docGrid w:linePitch="360"/>
         </w:sectPr>
       </w:pPr>
-      <w:r>
-        <w:rPr>
-          <w:rFonts w:cs="Times New Roman"/>
-          <w:i w:val="0"/>
-          <w:kern w:val="0"/>
-          <w:sz w:val="24"/>
-          <w:szCs w:val="24"/>
-        </w:rPr>
-        <w:fldChar w:fldCharType="end"/>
-      </w:r>
     </w:p>
     <w:p>
       <w:pPr>
@@ -3722,7 +3970,7 @@
           <w:szCs w:val="36"/>
         </w:rPr>
       </w:pPr>
-      <w:bookmarkStart w:id="0" w:name="_Toc392489044"/>
+      <w:bookmarkStart w:id="0" w:name="_Toc394348280"/>
       <w:r>
         <w:rPr>
           <w:rFonts w:ascii="Times New Roman" w:hAnsi="Times New Roman" w:cs="Times New Roman"/>
@@ -3742,7 +3990,19 @@
           <w:sz w:val="36"/>
           <w:szCs w:val="36"/>
         </w:rPr>
-        <w:t>Introduction</w:t>
+        <w:t>In</w:t>
+      </w:r>
+      <w:bookmarkStart w:id="1" w:name="_GoBack"/>
+      <w:bookmarkEnd w:id="1"/>
+      <w:r>
+        <w:rPr>
+          <w:rFonts w:ascii="Times New Roman" w:hAnsi="Times New Roman" w:cs="Times New Roman"/>
+          <w:color w:val="00000A"/>
+          <w:kern w:val="0"/>
+          <w:sz w:val="36"/>
+          <w:szCs w:val="36"/>
+        </w:rPr>
+        <w:t>troduction</w:t>
       </w:r>
       <w:bookmarkEnd w:id="0"/>
     </w:p>
@@ -3760,7 +4020,7 @@
           <w:szCs w:val="32"/>
         </w:rPr>
       </w:pPr>
-      <w:bookmarkStart w:id="1" w:name="_Toc392489045"/>
+      <w:bookmarkStart w:id="2" w:name="_Toc394348281"/>
       <w:r>
         <w:rPr>
           <w:rFonts w:ascii="Times New Roman" w:hAnsi="Times New Roman" w:cs="Times New Roman"/>
@@ -3770,7 +4030,7 @@
         </w:rPr>
         <w:t>Purpose</w:t>
       </w:r>
-      <w:bookmarkEnd w:id="1"/>
+      <w:bookmarkEnd w:id="2"/>
     </w:p>
     <w:p>
       <w:pPr>
@@ -3920,7 +4180,7 @@
           <w:szCs w:val="32"/>
         </w:rPr>
       </w:pPr>
-      <w:bookmarkStart w:id="2" w:name="_Toc392489046"/>
+      <w:bookmarkStart w:id="3" w:name="_Toc394348282"/>
       <w:r>
         <w:rPr>
           <w:rFonts w:ascii="Times New Roman" w:hAnsi="Times New Roman" w:cs="Times New Roman"/>
@@ -3931,7 +4191,7 @@
         </w:rPr>
         <w:t>Responsibility</w:t>
       </w:r>
-      <w:bookmarkEnd w:id="2"/>
+      <w:bookmarkEnd w:id="3"/>
     </w:p>
     <w:p>
       <w:pPr>
@@ -4435,7 +4695,7 @@
           <w:szCs w:val="36"/>
         </w:rPr>
       </w:pPr>
-      <w:bookmarkStart w:id="3" w:name="_Toc392489047"/>
+      <w:bookmarkStart w:id="4" w:name="_Toc394348283"/>
       <w:r>
         <w:rPr>
           <w:rFonts w:ascii="Times New Roman" w:hAnsi="Times New Roman" w:cs="Times New Roman"/>
@@ -4447,7 +4707,7 @@
         <w:lastRenderedPageBreak/>
         <w:t>Chapter Two| Unit Testing Record</w:t>
       </w:r>
-      <w:bookmarkEnd w:id="3"/>
+      <w:bookmarkEnd w:id="4"/>
       <w:r>
         <w:rPr>
           <w:rFonts w:ascii="Times New Roman" w:hAnsi="Times New Roman" w:cs="Times New Roman"/>
@@ -4470,8 +4730,8 @@
           <w:szCs w:val="32"/>
         </w:rPr>
       </w:pPr>
-      <w:bookmarkStart w:id="4" w:name="_Toc392276638"/>
-      <w:bookmarkStart w:id="5" w:name="_Toc392489048"/>
+      <w:bookmarkStart w:id="5" w:name="_Toc392276638"/>
+      <w:bookmarkStart w:id="6" w:name="_Toc394348284"/>
       <w:r>
         <w:rPr>
           <w:rFonts w:ascii="Times New Roman" w:hAnsi="Times New Roman" w:cs="Times New Roman"/>
@@ -4490,7 +4750,7 @@
         </w:rPr>
         <w:t xml:space="preserve">.1 </w:t>
       </w:r>
-      <w:bookmarkEnd w:id="4"/>
+      <w:bookmarkEnd w:id="5"/>
       <w:r>
         <w:rPr>
           <w:rFonts w:ascii="Times New Roman" w:hAnsi="Times New Roman" w:cs="Times New Roman"/>
@@ -4509,7 +4769,7 @@
         </w:rPr>
         <w:t xml:space="preserve"> Unit Testing Record</w:t>
       </w:r>
-      <w:bookmarkEnd w:id="5"/>
+      <w:bookmarkEnd w:id="6"/>
     </w:p>
     <w:p/>
     <w:p>
@@ -17188,7 +17448,7 @@
           <w:szCs w:val="32"/>
         </w:rPr>
       </w:pPr>
-      <w:bookmarkStart w:id="6" w:name="_Toc392489049"/>
+      <w:bookmarkStart w:id="7" w:name="_Toc394348285"/>
       <w:r>
         <w:rPr>
           <w:rFonts w:ascii="Times New Roman" w:hAnsi="Times New Roman" w:cs="Times New Roman"/>
@@ -17244,7 +17504,7 @@
         </w:rPr>
         <w:t xml:space="preserve"> Part Unit Testing Record</w:t>
       </w:r>
-      <w:bookmarkEnd w:id="6"/>
+      <w:bookmarkEnd w:id="7"/>
     </w:p>
     <w:p/>
     <w:p>
@@ -21495,8 +21755,6 @@
             </w:r>
           </w:p>
         </w:tc>
-        <w:bookmarkStart w:id="7" w:name="_GoBack"/>
-        <w:bookmarkEnd w:id="7"/>
       </w:tr>
       <w:tr>
         <w:trPr>
@@ -23022,7 +23280,7 @@
               <w:sz w:val="20"/>
               <w:szCs w:val="20"/>
             </w:rPr>
-            <w:t>2</w:t>
+            <w:t>4</w:t>
           </w:r>
           <w:r>
             <w:rPr>
@@ -24119,6 +24377,273 @@
     </w:lvl>
   </w:abstractNum>
   <w:abstractNum w:abstractNumId="2">
+    <w:nsid w:val="18064841"/>
+    <w:multiLevelType w:val="hybridMultilevel"/>
+    <w:tmpl w:val="71704F46"/>
+    <w:lvl w:ilvl="0" w:tplc="B964A890">
+      <w:start w:val="1"/>
+      <w:numFmt w:val="decimal"/>
+      <w:lvlText w:val="3.%1"/>
+      <w:lvlJc w:val="left"/>
+      <w:pPr>
+        <w:ind w:left="720" w:hanging="360"/>
+      </w:pPr>
+      <w:rPr>
+        <w:rFonts w:hint="default"/>
+      </w:rPr>
+    </w:lvl>
+    <w:lvl w:ilvl="1" w:tplc="04090019" w:tentative="1">
+      <w:start w:val="1"/>
+      <w:numFmt w:val="lowerLetter"/>
+      <w:lvlText w:val="%2."/>
+      <w:lvlJc w:val="left"/>
+      <w:pPr>
+        <w:ind w:left="1440" w:hanging="360"/>
+      </w:pPr>
+    </w:lvl>
+    <w:lvl w:ilvl="2" w:tplc="0409001B" w:tentative="1">
+      <w:start w:val="1"/>
+      <w:numFmt w:val="lowerRoman"/>
+      <w:lvlText w:val="%3."/>
+      <w:lvlJc w:val="right"/>
+      <w:pPr>
+        <w:ind w:left="2160" w:hanging="180"/>
+      </w:pPr>
+    </w:lvl>
+    <w:lvl w:ilvl="3" w:tplc="0409000F" w:tentative="1">
+      <w:start w:val="1"/>
+      <w:numFmt w:val="decimal"/>
+      <w:lvlText w:val="%4."/>
+      <w:lvlJc w:val="left"/>
+      <w:pPr>
+        <w:ind w:left="2880" w:hanging="360"/>
+      </w:pPr>
+    </w:lvl>
+    <w:lvl w:ilvl="4" w:tplc="04090019" w:tentative="1">
+      <w:start w:val="1"/>
+      <w:numFmt w:val="lowerLetter"/>
+      <w:lvlText w:val="%5."/>
+      <w:lvlJc w:val="left"/>
+      <w:pPr>
+        <w:ind w:left="3600" w:hanging="360"/>
+      </w:pPr>
+    </w:lvl>
+    <w:lvl w:ilvl="5" w:tplc="0409001B" w:tentative="1">
+      <w:start w:val="1"/>
+      <w:numFmt w:val="lowerRoman"/>
+      <w:lvlText w:val="%6."/>
+      <w:lvlJc w:val="right"/>
+      <w:pPr>
+        <w:ind w:left="4320" w:hanging="180"/>
+      </w:pPr>
+    </w:lvl>
+    <w:lvl w:ilvl="6" w:tplc="0409000F" w:tentative="1">
+      <w:start w:val="1"/>
+      <w:numFmt w:val="decimal"/>
+      <w:lvlText w:val="%7."/>
+      <w:lvlJc w:val="left"/>
+      <w:pPr>
+        <w:ind w:left="5040" w:hanging="360"/>
+      </w:pPr>
+    </w:lvl>
+    <w:lvl w:ilvl="7" w:tplc="04090019" w:tentative="1">
+      <w:start w:val="1"/>
+      <w:numFmt w:val="lowerLetter"/>
+      <w:lvlText w:val="%8."/>
+      <w:lvlJc w:val="left"/>
+      <w:pPr>
+        <w:ind w:left="5760" w:hanging="360"/>
+      </w:pPr>
+    </w:lvl>
+    <w:lvl w:ilvl="8" w:tplc="0409001B" w:tentative="1">
+      <w:start w:val="1"/>
+      <w:numFmt w:val="lowerRoman"/>
+      <w:lvlText w:val="%9."/>
+      <w:lvlJc w:val="right"/>
+      <w:pPr>
+        <w:ind w:left="6480" w:hanging="180"/>
+      </w:pPr>
+    </w:lvl>
+  </w:abstractNum>
+  <w:abstractNum w:abstractNumId="3">
+    <w:nsid w:val="2C630357"/>
+    <w:multiLevelType w:val="hybridMultilevel"/>
+    <w:tmpl w:val="222C7DE0"/>
+    <w:lvl w:ilvl="0" w:tplc="2EA24A8C">
+      <w:start w:val="1"/>
+      <w:numFmt w:val="decimal"/>
+      <w:lvlText w:val="2.%1"/>
+      <w:lvlJc w:val="left"/>
+      <w:pPr>
+        <w:ind w:left="720" w:hanging="360"/>
+      </w:pPr>
+      <w:rPr>
+        <w:rFonts w:hint="default"/>
+      </w:rPr>
+    </w:lvl>
+    <w:lvl w:ilvl="1" w:tplc="04090019" w:tentative="1">
+      <w:start w:val="1"/>
+      <w:numFmt w:val="lowerLetter"/>
+      <w:lvlText w:val="%2."/>
+      <w:lvlJc w:val="left"/>
+      <w:pPr>
+        <w:ind w:left="1440" w:hanging="360"/>
+      </w:pPr>
+    </w:lvl>
+    <w:lvl w:ilvl="2" w:tplc="0409001B" w:tentative="1">
+      <w:start w:val="1"/>
+      <w:numFmt w:val="lowerRoman"/>
+      <w:lvlText w:val="%3."/>
+      <w:lvlJc w:val="right"/>
+      <w:pPr>
+        <w:ind w:left="2160" w:hanging="180"/>
+      </w:pPr>
+    </w:lvl>
+    <w:lvl w:ilvl="3" w:tplc="0409000F" w:tentative="1">
+      <w:start w:val="1"/>
+      <w:numFmt w:val="decimal"/>
+      <w:lvlText w:val="%4."/>
+      <w:lvlJc w:val="left"/>
+      <w:pPr>
+        <w:ind w:left="2880" w:hanging="360"/>
+      </w:pPr>
+    </w:lvl>
+    <w:lvl w:ilvl="4" w:tplc="04090019" w:tentative="1">
+      <w:start w:val="1"/>
+      <w:numFmt w:val="lowerLetter"/>
+      <w:lvlText w:val="%5."/>
+      <w:lvlJc w:val="left"/>
+      <w:pPr>
+        <w:ind w:left="3600" w:hanging="360"/>
+      </w:pPr>
+    </w:lvl>
+    <w:lvl w:ilvl="5" w:tplc="0409001B" w:tentative="1">
+      <w:start w:val="1"/>
+      <w:numFmt w:val="lowerRoman"/>
+      <w:lvlText w:val="%6."/>
+      <w:lvlJc w:val="right"/>
+      <w:pPr>
+        <w:ind w:left="4320" w:hanging="180"/>
+      </w:pPr>
+    </w:lvl>
+    <w:lvl w:ilvl="6" w:tplc="0409000F" w:tentative="1">
+      <w:start w:val="1"/>
+      <w:numFmt w:val="decimal"/>
+      <w:lvlText w:val="%7."/>
+      <w:lvlJc w:val="left"/>
+      <w:pPr>
+        <w:ind w:left="5040" w:hanging="360"/>
+      </w:pPr>
+    </w:lvl>
+    <w:lvl w:ilvl="7" w:tplc="04090019" w:tentative="1">
+      <w:start w:val="1"/>
+      <w:numFmt w:val="lowerLetter"/>
+      <w:lvlText w:val="%8."/>
+      <w:lvlJc w:val="left"/>
+      <w:pPr>
+        <w:ind w:left="5760" w:hanging="360"/>
+      </w:pPr>
+    </w:lvl>
+    <w:lvl w:ilvl="8" w:tplc="0409001B" w:tentative="1">
+      <w:start w:val="1"/>
+      <w:numFmt w:val="lowerRoman"/>
+      <w:lvlText w:val="%9."/>
+      <w:lvlJc w:val="right"/>
+      <w:pPr>
+        <w:ind w:left="6480" w:hanging="180"/>
+      </w:pPr>
+    </w:lvl>
+  </w:abstractNum>
+  <w:abstractNum w:abstractNumId="4">
+    <w:nsid w:val="39314206"/>
+    <w:multiLevelType w:val="hybridMultilevel"/>
+    <w:tmpl w:val="CF9AD8FC"/>
+    <w:lvl w:ilvl="0" w:tplc="764CB026">
+      <w:start w:val="1"/>
+      <w:numFmt w:val="decimal"/>
+      <w:lvlText w:val="1.%1"/>
+      <w:lvlJc w:val="left"/>
+      <w:pPr>
+        <w:ind w:left="720" w:hanging="360"/>
+      </w:pPr>
+      <w:rPr>
+        <w:rFonts w:hint="default"/>
+      </w:rPr>
+    </w:lvl>
+    <w:lvl w:ilvl="1" w:tplc="04090019" w:tentative="1">
+      <w:start w:val="1"/>
+      <w:numFmt w:val="lowerLetter"/>
+      <w:lvlText w:val="%2."/>
+      <w:lvlJc w:val="left"/>
+      <w:pPr>
+        <w:ind w:left="1440" w:hanging="360"/>
+      </w:pPr>
+    </w:lvl>
+    <w:lvl w:ilvl="2" w:tplc="0409001B" w:tentative="1">
+      <w:start w:val="1"/>
+      <w:numFmt w:val="lowerRoman"/>
+      <w:lvlText w:val="%3."/>
+      <w:lvlJc w:val="right"/>
+      <w:pPr>
+        <w:ind w:left="2160" w:hanging="180"/>
+      </w:pPr>
+    </w:lvl>
+    <w:lvl w:ilvl="3" w:tplc="0409000F" w:tentative="1">
+      <w:start w:val="1"/>
+      <w:numFmt w:val="decimal"/>
+      <w:lvlText w:val="%4."/>
+      <w:lvlJc w:val="left"/>
+      <w:pPr>
+        <w:ind w:left="2880" w:hanging="360"/>
+      </w:pPr>
+    </w:lvl>
+    <w:lvl w:ilvl="4" w:tplc="04090019" w:tentative="1">
+      <w:start w:val="1"/>
+      <w:numFmt w:val="lowerLetter"/>
+      <w:lvlText w:val="%5."/>
+      <w:lvlJc w:val="left"/>
+      <w:pPr>
+        <w:ind w:left="3600" w:hanging="360"/>
+      </w:pPr>
+    </w:lvl>
+    <w:lvl w:ilvl="5" w:tplc="0409001B" w:tentative="1">
+      <w:start w:val="1"/>
+      <w:numFmt w:val="lowerRoman"/>
+      <w:lvlText w:val="%6."/>
+      <w:lvlJc w:val="right"/>
+      <w:pPr>
+        <w:ind w:left="4320" w:hanging="180"/>
+      </w:pPr>
+    </w:lvl>
+    <w:lvl w:ilvl="6" w:tplc="0409000F" w:tentative="1">
+      <w:start w:val="1"/>
+      <w:numFmt w:val="decimal"/>
+      <w:lvlText w:val="%7."/>
+      <w:lvlJc w:val="left"/>
+      <w:pPr>
+        <w:ind w:left="5040" w:hanging="360"/>
+      </w:pPr>
+    </w:lvl>
+    <w:lvl w:ilvl="7" w:tplc="04090019" w:tentative="1">
+      <w:start w:val="1"/>
+      <w:numFmt w:val="lowerLetter"/>
+      <w:lvlText w:val="%8."/>
+      <w:lvlJc w:val="left"/>
+      <w:pPr>
+        <w:ind w:left="5760" w:hanging="360"/>
+      </w:pPr>
+    </w:lvl>
+    <w:lvl w:ilvl="8" w:tplc="0409001B" w:tentative="1">
+      <w:start w:val="1"/>
+      <w:numFmt w:val="lowerRoman"/>
+      <w:lvlText w:val="%9."/>
+      <w:lvlJc w:val="right"/>
+      <w:pPr>
+        <w:ind w:left="6480" w:hanging="180"/>
+      </w:pPr>
+    </w:lvl>
+  </w:abstractNum>
+  <w:abstractNum w:abstractNumId="5">
     <w:nsid w:val="3ED77AE7"/>
     <w:multiLevelType w:val="multilevel"/>
     <w:tmpl w:val="974A679E"/>
@@ -24238,6 +24763,15 @@
     <w:abstractNumId w:val="1"/>
   </w:num>
   <w:num w:numId="3">
+    <w:abstractNumId w:val="5"/>
+  </w:num>
+  <w:num w:numId="4">
+    <w:abstractNumId w:val="4"/>
+  </w:num>
+  <w:num w:numId="5">
+    <w:abstractNumId w:val="3"/>
+  </w:num>
+  <w:num w:numId="6">
     <w:abstractNumId w:val="2"/>
   </w:num>
 </w:numbering>
@@ -24507,15 +25041,15 @@
     <w:qFormat/>
     <w:rsid w:val="0071700F"/>
     <w:pPr>
-      <w:tabs>
-        <w:tab w:val="right" w:leader="dot" w:pos="9638"/>
-      </w:tabs>
       <w:spacing w:before="120"/>
     </w:pPr>
     <w:rPr>
+      <w:rFonts w:asciiTheme="minorHAnsi" w:hAnsiTheme="minorHAnsi" w:cstheme="majorBidi"/>
       <w:b/>
-      <w:sz w:val="22"/>
-      <w:szCs w:val="22"/>
+      <w:bCs/>
+      <w:i/>
+      <w:iCs/>
+      <w:szCs w:val="28"/>
     </w:rPr>
   </w:style>
   <w:style w:type="paragraph" w:styleId="21">
@@ -24527,15 +25061,15 @@
     <w:qFormat/>
     <w:rsid w:val="0071700F"/>
     <w:pPr>
-      <w:tabs>
-        <w:tab w:val="right" w:leader="dot" w:pos="9355"/>
-      </w:tabs>
+      <w:spacing w:before="120"/>
       <w:ind w:left="240"/>
     </w:pPr>
     <w:rPr>
-      <w:i/>
+      <w:rFonts w:asciiTheme="minorHAnsi" w:hAnsiTheme="minorHAnsi" w:cstheme="majorBidi"/>
+      <w:b/>
+      <w:bCs/>
       <w:sz w:val="22"/>
-      <w:szCs w:val="22"/>
+      <w:szCs w:val="25"/>
     </w:rPr>
   </w:style>
   <w:style w:type="character" w:customStyle="1" w:styleId="10">
@@ -24582,23 +25116,16 @@
     <w:next w:val="a"/>
     <w:autoRedefine/>
     <w:uiPriority w:val="39"/>
-    <w:semiHidden/>
     <w:unhideWhenUsed/>
     <w:qFormat/>
     <w:rsid w:val="00D023FD"/>
     <w:pPr>
-      <w:widowControl/>
-      <w:suppressAutoHyphens w:val="0"/>
-      <w:spacing w:after="100" w:line="276" w:lineRule="auto"/>
-      <w:ind w:left="440"/>
+      <w:ind w:left="480"/>
     </w:pPr>
     <w:rPr>
-      <w:rFonts w:asciiTheme="minorHAnsi" w:eastAsiaTheme="minorEastAsia" w:hAnsiTheme="minorHAnsi" w:cstheme="minorBidi"/>
-      <w:kern w:val="0"/>
-      <w:sz w:val="28"/>
-      <w:szCs w:val="28"/>
-      <w:cs/>
-      <w:lang w:eastAsia="en-US"/>
+      <w:rFonts w:asciiTheme="minorHAnsi" w:hAnsiTheme="minorHAnsi" w:cstheme="majorBidi"/>
+      <w:sz w:val="20"/>
+      <w:szCs w:val="23"/>
     </w:rPr>
   </w:style>
   <w:style w:type="paragraph" w:styleId="a4">
@@ -24742,6 +25269,154 @@
         <w:right w:w="108" w:type="dxa"/>
       </w:tblCellMar>
     </w:tblPr>
+  </w:style>
+  <w:style w:type="character" w:styleId="ac">
+    <w:name w:val="Hyperlink"/>
+    <w:basedOn w:val="a0"/>
+    <w:uiPriority w:val="99"/>
+    <w:unhideWhenUsed/>
+    <w:rsid w:val="00FC45A2"/>
+    <w:rPr>
+      <w:color w:val="0000FF" w:themeColor="hyperlink"/>
+      <w:u w:val="single"/>
+    </w:rPr>
+  </w:style>
+  <w:style w:type="paragraph" w:customStyle="1" w:styleId="12">
+    <w:name w:val="ลักษณะ1"/>
+    <w:basedOn w:val="11"/>
+    <w:link w:val="13"/>
+    <w:qFormat/>
+    <w:rsid w:val="00FC45A2"/>
+    <w:pPr>
+      <w:widowControl/>
+      <w:tabs>
+        <w:tab w:val="right" w:leader="dot" w:pos="9016"/>
+      </w:tabs>
+      <w:suppressAutoHyphens w:val="0"/>
+      <w:spacing w:before="0" w:after="100" w:line="276" w:lineRule="auto"/>
+    </w:pPr>
+    <w:rPr>
+      <w:rFonts w:eastAsiaTheme="minorEastAsia" w:cs="Times New Roman"/>
+      <w:b w:val="0"/>
+      <w:noProof/>
+      <w:kern w:val="0"/>
+      <w:szCs w:val="24"/>
+      <w:lang w:eastAsia="en-US"/>
+    </w:rPr>
+  </w:style>
+  <w:style w:type="character" w:customStyle="1" w:styleId="13">
+    <w:name w:val="ลักษณะ1 อักขระ"/>
+    <w:basedOn w:val="a0"/>
+    <w:link w:val="12"/>
+    <w:rsid w:val="00FC45A2"/>
+    <w:rPr>
+      <w:rFonts w:ascii="Times New Roman" w:eastAsiaTheme="minorEastAsia" w:hAnsi="Times New Roman" w:cs="Times New Roman"/>
+      <w:noProof/>
+      <w:sz w:val="24"/>
+      <w:szCs w:val="24"/>
+    </w:rPr>
+  </w:style>
+  <w:style w:type="paragraph" w:styleId="4">
+    <w:name w:val="toc 4"/>
+    <w:basedOn w:val="a"/>
+    <w:next w:val="a"/>
+    <w:autoRedefine/>
+    <w:uiPriority w:val="39"/>
+    <w:unhideWhenUsed/>
+    <w:rsid w:val="00FC45A2"/>
+    <w:pPr>
+      <w:ind w:left="720"/>
+    </w:pPr>
+    <w:rPr>
+      <w:rFonts w:asciiTheme="minorHAnsi" w:hAnsiTheme="minorHAnsi" w:cstheme="majorBidi"/>
+      <w:sz w:val="20"/>
+      <w:szCs w:val="23"/>
+    </w:rPr>
+  </w:style>
+  <w:style w:type="paragraph" w:styleId="5">
+    <w:name w:val="toc 5"/>
+    <w:basedOn w:val="a"/>
+    <w:next w:val="a"/>
+    <w:autoRedefine/>
+    <w:uiPriority w:val="39"/>
+    <w:unhideWhenUsed/>
+    <w:rsid w:val="00FC45A2"/>
+    <w:pPr>
+      <w:ind w:left="960"/>
+    </w:pPr>
+    <w:rPr>
+      <w:rFonts w:asciiTheme="minorHAnsi" w:hAnsiTheme="minorHAnsi" w:cstheme="majorBidi"/>
+      <w:sz w:val="20"/>
+      <w:szCs w:val="23"/>
+    </w:rPr>
+  </w:style>
+  <w:style w:type="paragraph" w:styleId="6">
+    <w:name w:val="toc 6"/>
+    <w:basedOn w:val="a"/>
+    <w:next w:val="a"/>
+    <w:autoRedefine/>
+    <w:uiPriority w:val="39"/>
+    <w:unhideWhenUsed/>
+    <w:rsid w:val="00FC45A2"/>
+    <w:pPr>
+      <w:ind w:left="1200"/>
+    </w:pPr>
+    <w:rPr>
+      <w:rFonts w:asciiTheme="minorHAnsi" w:hAnsiTheme="minorHAnsi" w:cstheme="majorBidi"/>
+      <w:sz w:val="20"/>
+      <w:szCs w:val="23"/>
+    </w:rPr>
+  </w:style>
+  <w:style w:type="paragraph" w:styleId="7">
+    <w:name w:val="toc 7"/>
+    <w:basedOn w:val="a"/>
+    <w:next w:val="a"/>
+    <w:autoRedefine/>
+    <w:uiPriority w:val="39"/>
+    <w:unhideWhenUsed/>
+    <w:rsid w:val="00FC45A2"/>
+    <w:pPr>
+      <w:ind w:left="1440"/>
+    </w:pPr>
+    <w:rPr>
+      <w:rFonts w:asciiTheme="minorHAnsi" w:hAnsiTheme="minorHAnsi" w:cstheme="majorBidi"/>
+      <w:sz w:val="20"/>
+      <w:szCs w:val="23"/>
+    </w:rPr>
+  </w:style>
+  <w:style w:type="paragraph" w:styleId="8">
+    <w:name w:val="toc 8"/>
+    <w:basedOn w:val="a"/>
+    <w:next w:val="a"/>
+    <w:autoRedefine/>
+    <w:uiPriority w:val="39"/>
+    <w:unhideWhenUsed/>
+    <w:rsid w:val="00FC45A2"/>
+    <w:pPr>
+      <w:ind w:left="1680"/>
+    </w:pPr>
+    <w:rPr>
+      <w:rFonts w:asciiTheme="minorHAnsi" w:hAnsiTheme="minorHAnsi" w:cstheme="majorBidi"/>
+      <w:sz w:val="20"/>
+      <w:szCs w:val="23"/>
+    </w:rPr>
+  </w:style>
+  <w:style w:type="paragraph" w:styleId="9">
+    <w:name w:val="toc 9"/>
+    <w:basedOn w:val="a"/>
+    <w:next w:val="a"/>
+    <w:autoRedefine/>
+    <w:uiPriority w:val="39"/>
+    <w:unhideWhenUsed/>
+    <w:rsid w:val="00FC45A2"/>
+    <w:pPr>
+      <w:ind w:left="1920"/>
+    </w:pPr>
+    <w:rPr>
+      <w:rFonts w:asciiTheme="minorHAnsi" w:hAnsiTheme="minorHAnsi" w:cstheme="majorBidi"/>
+      <w:sz w:val="20"/>
+      <w:szCs w:val="23"/>
+    </w:rPr>
   </w:style>
 </w:styles>
 </file>
@@ -25010,15 +25685,15 @@
     <w:qFormat/>
     <w:rsid w:val="0071700F"/>
     <w:pPr>
-      <w:tabs>
-        <w:tab w:val="right" w:leader="dot" w:pos="9638"/>
-      </w:tabs>
       <w:spacing w:before="120"/>
     </w:pPr>
     <w:rPr>
+      <w:rFonts w:asciiTheme="minorHAnsi" w:hAnsiTheme="minorHAnsi" w:cstheme="majorBidi"/>
       <w:b/>
-      <w:sz w:val="22"/>
-      <w:szCs w:val="22"/>
+      <w:bCs/>
+      <w:i/>
+      <w:iCs/>
+      <w:szCs w:val="28"/>
     </w:rPr>
   </w:style>
   <w:style w:type="paragraph" w:styleId="21">
@@ -25030,15 +25705,15 @@
     <w:qFormat/>
     <w:rsid w:val="0071700F"/>
     <w:pPr>
-      <w:tabs>
-        <w:tab w:val="right" w:leader="dot" w:pos="9355"/>
-      </w:tabs>
+      <w:spacing w:before="120"/>
       <w:ind w:left="240"/>
     </w:pPr>
     <w:rPr>
-      <w:i/>
+      <w:rFonts w:asciiTheme="minorHAnsi" w:hAnsiTheme="minorHAnsi" w:cstheme="majorBidi"/>
+      <w:b/>
+      <w:bCs/>
       <w:sz w:val="22"/>
-      <w:szCs w:val="22"/>
+      <w:szCs w:val="25"/>
     </w:rPr>
   </w:style>
   <w:style w:type="character" w:customStyle="1" w:styleId="10">
@@ -25085,23 +25760,16 @@
     <w:next w:val="a"/>
     <w:autoRedefine/>
     <w:uiPriority w:val="39"/>
-    <w:semiHidden/>
     <w:unhideWhenUsed/>
     <w:qFormat/>
     <w:rsid w:val="00D023FD"/>
     <w:pPr>
-      <w:widowControl/>
-      <w:suppressAutoHyphens w:val="0"/>
-      <w:spacing w:after="100" w:line="276" w:lineRule="auto"/>
-      <w:ind w:left="440"/>
+      <w:ind w:left="480"/>
     </w:pPr>
     <w:rPr>
-      <w:rFonts w:asciiTheme="minorHAnsi" w:eastAsiaTheme="minorEastAsia" w:hAnsiTheme="minorHAnsi" w:cstheme="minorBidi"/>
-      <w:kern w:val="0"/>
-      <w:sz w:val="28"/>
-      <w:szCs w:val="28"/>
-      <w:cs/>
-      <w:lang w:eastAsia="en-US"/>
+      <w:rFonts w:asciiTheme="minorHAnsi" w:hAnsiTheme="minorHAnsi" w:cstheme="majorBidi"/>
+      <w:sz w:val="20"/>
+      <w:szCs w:val="23"/>
     </w:rPr>
   </w:style>
   <w:style w:type="paragraph" w:styleId="a4">
@@ -25245,6 +25913,154 @@
         <w:right w:w="108" w:type="dxa"/>
       </w:tblCellMar>
     </w:tblPr>
+  </w:style>
+  <w:style w:type="character" w:styleId="ac">
+    <w:name w:val="Hyperlink"/>
+    <w:basedOn w:val="a0"/>
+    <w:uiPriority w:val="99"/>
+    <w:unhideWhenUsed/>
+    <w:rsid w:val="00FC45A2"/>
+    <w:rPr>
+      <w:color w:val="0000FF" w:themeColor="hyperlink"/>
+      <w:u w:val="single"/>
+    </w:rPr>
+  </w:style>
+  <w:style w:type="paragraph" w:customStyle="1" w:styleId="12">
+    <w:name w:val="ลักษณะ1"/>
+    <w:basedOn w:val="11"/>
+    <w:link w:val="13"/>
+    <w:qFormat/>
+    <w:rsid w:val="00FC45A2"/>
+    <w:pPr>
+      <w:widowControl/>
+      <w:tabs>
+        <w:tab w:val="right" w:leader="dot" w:pos="9016"/>
+      </w:tabs>
+      <w:suppressAutoHyphens w:val="0"/>
+      <w:spacing w:before="0" w:after="100" w:line="276" w:lineRule="auto"/>
+    </w:pPr>
+    <w:rPr>
+      <w:rFonts w:eastAsiaTheme="minorEastAsia" w:cs="Times New Roman"/>
+      <w:b w:val="0"/>
+      <w:noProof/>
+      <w:kern w:val="0"/>
+      <w:szCs w:val="24"/>
+      <w:lang w:eastAsia="en-US"/>
+    </w:rPr>
+  </w:style>
+  <w:style w:type="character" w:customStyle="1" w:styleId="13">
+    <w:name w:val="ลักษณะ1 อักขระ"/>
+    <w:basedOn w:val="a0"/>
+    <w:link w:val="12"/>
+    <w:rsid w:val="00FC45A2"/>
+    <w:rPr>
+      <w:rFonts w:ascii="Times New Roman" w:eastAsiaTheme="minorEastAsia" w:hAnsi="Times New Roman" w:cs="Times New Roman"/>
+      <w:noProof/>
+      <w:sz w:val="24"/>
+      <w:szCs w:val="24"/>
+    </w:rPr>
+  </w:style>
+  <w:style w:type="paragraph" w:styleId="4">
+    <w:name w:val="toc 4"/>
+    <w:basedOn w:val="a"/>
+    <w:next w:val="a"/>
+    <w:autoRedefine/>
+    <w:uiPriority w:val="39"/>
+    <w:unhideWhenUsed/>
+    <w:rsid w:val="00FC45A2"/>
+    <w:pPr>
+      <w:ind w:left="720"/>
+    </w:pPr>
+    <w:rPr>
+      <w:rFonts w:asciiTheme="minorHAnsi" w:hAnsiTheme="minorHAnsi" w:cstheme="majorBidi"/>
+      <w:sz w:val="20"/>
+      <w:szCs w:val="23"/>
+    </w:rPr>
+  </w:style>
+  <w:style w:type="paragraph" w:styleId="5">
+    <w:name w:val="toc 5"/>
+    <w:basedOn w:val="a"/>
+    <w:next w:val="a"/>
+    <w:autoRedefine/>
+    <w:uiPriority w:val="39"/>
+    <w:unhideWhenUsed/>
+    <w:rsid w:val="00FC45A2"/>
+    <w:pPr>
+      <w:ind w:left="960"/>
+    </w:pPr>
+    <w:rPr>
+      <w:rFonts w:asciiTheme="minorHAnsi" w:hAnsiTheme="minorHAnsi" w:cstheme="majorBidi"/>
+      <w:sz w:val="20"/>
+      <w:szCs w:val="23"/>
+    </w:rPr>
+  </w:style>
+  <w:style w:type="paragraph" w:styleId="6">
+    <w:name w:val="toc 6"/>
+    <w:basedOn w:val="a"/>
+    <w:next w:val="a"/>
+    <w:autoRedefine/>
+    <w:uiPriority w:val="39"/>
+    <w:unhideWhenUsed/>
+    <w:rsid w:val="00FC45A2"/>
+    <w:pPr>
+      <w:ind w:left="1200"/>
+    </w:pPr>
+    <w:rPr>
+      <w:rFonts w:asciiTheme="minorHAnsi" w:hAnsiTheme="minorHAnsi" w:cstheme="majorBidi"/>
+      <w:sz w:val="20"/>
+      <w:szCs w:val="23"/>
+    </w:rPr>
+  </w:style>
+  <w:style w:type="paragraph" w:styleId="7">
+    <w:name w:val="toc 7"/>
+    <w:basedOn w:val="a"/>
+    <w:next w:val="a"/>
+    <w:autoRedefine/>
+    <w:uiPriority w:val="39"/>
+    <w:unhideWhenUsed/>
+    <w:rsid w:val="00FC45A2"/>
+    <w:pPr>
+      <w:ind w:left="1440"/>
+    </w:pPr>
+    <w:rPr>
+      <w:rFonts w:asciiTheme="minorHAnsi" w:hAnsiTheme="minorHAnsi" w:cstheme="majorBidi"/>
+      <w:sz w:val="20"/>
+      <w:szCs w:val="23"/>
+    </w:rPr>
+  </w:style>
+  <w:style w:type="paragraph" w:styleId="8">
+    <w:name w:val="toc 8"/>
+    <w:basedOn w:val="a"/>
+    <w:next w:val="a"/>
+    <w:autoRedefine/>
+    <w:uiPriority w:val="39"/>
+    <w:unhideWhenUsed/>
+    <w:rsid w:val="00FC45A2"/>
+    <w:pPr>
+      <w:ind w:left="1680"/>
+    </w:pPr>
+    <w:rPr>
+      <w:rFonts w:asciiTheme="minorHAnsi" w:hAnsiTheme="minorHAnsi" w:cstheme="majorBidi"/>
+      <w:sz w:val="20"/>
+      <w:szCs w:val="23"/>
+    </w:rPr>
+  </w:style>
+  <w:style w:type="paragraph" w:styleId="9">
+    <w:name w:val="toc 9"/>
+    <w:basedOn w:val="a"/>
+    <w:next w:val="a"/>
+    <w:autoRedefine/>
+    <w:uiPriority w:val="39"/>
+    <w:unhideWhenUsed/>
+    <w:rsid w:val="00FC45A2"/>
+    <w:pPr>
+      <w:ind w:left="1920"/>
+    </w:pPr>
+    <w:rPr>
+      <w:rFonts w:asciiTheme="minorHAnsi" w:hAnsiTheme="minorHAnsi" w:cstheme="majorBidi"/>
+      <w:sz w:val="20"/>
+      <w:szCs w:val="23"/>
+    </w:rPr>
   </w:style>
 </w:styles>
 </file>
@@ -25539,7 +26355,7 @@
 </file>
 
 <file path=customXml/itemProps1.xml><?xml version="1.0" encoding="utf-8"?>
-<ds:datastoreItem xmlns:ds="http://schemas.openxmlformats.org/officeDocument/2006/customXml" ds:itemID="{B23E5CCE-6ECE-4B34-A569-6BA13C933409}">
+<ds:datastoreItem xmlns:ds="http://schemas.openxmlformats.org/officeDocument/2006/customXml" ds:itemID="{40F9949C-0C82-4A66-B653-51E4F699A3D3}">
   <ds:schemaRefs>
     <ds:schemaRef ds:uri="http://schemas.openxmlformats.org/officeDocument/2006/bibliography"/>
   </ds:schemaRefs>

--- a/Testing/EIOM-TestRecord-V.1.0.docx
+++ b/Testing/EIOM-TestRecord-V.1.0.docx
@@ -592,7 +592,7 @@
                 <w:bCs/>
                 <w:szCs w:val="24"/>
               </w:rPr>
-              <w:t>Version</w:t>
+              <w:t>Details</w:t>
             </w:r>
           </w:p>
         </w:tc>
@@ -728,7 +728,7 @@
                 <w:bCs/>
                 <w:szCs w:val="24"/>
               </w:rPr>
-              <w:t>Editable</w:t>
+              <w:t>Reviewer</w:t>
             </w:r>
           </w:p>
         </w:tc>
@@ -988,7 +988,7 @@
                 <w:color w:val="000000"/>
                 <w:szCs w:val="22"/>
               </w:rPr>
-              <w:t>1</w:t>
+              <w:t>15/6</w:t>
             </w:r>
             <w:r>
               <w:rPr>
@@ -996,231 +996,101 @@
                 <w:color w:val="000000"/>
                 <w:szCs w:val="22"/>
               </w:rPr>
-              <w:t>5</w:t>
-            </w:r>
-            <w:r>
+              <w:t>/2014</w:t>
+            </w:r>
+          </w:p>
+        </w:tc>
+        <w:tc>
+          <w:tcPr>
+            <w:tcW w:w="1560" w:type="dxa"/>
+            <w:tcBorders>
+              <w:top w:val="nil"/>
+              <w:left w:val="single" w:sz="4" w:space="0" w:color="auto"/>
+              <w:bottom w:val="single" w:sz="4" w:space="0" w:color="auto"/>
+              <w:right w:val="single" w:sz="4" w:space="0" w:color="auto"/>
+            </w:tcBorders>
+            <w:shd w:val="clear" w:color="auto" w:fill="auto"/>
+            <w:vAlign w:val="center"/>
+          </w:tcPr>
+          <w:p>
+            <w:pPr>
+              <w:jc w:val="center"/>
               <w:rPr>
                 <w:rFonts w:eastAsia="Times New Roman" w:cs="Times New Roman"/>
                 <w:color w:val="000000"/>
                 <w:szCs w:val="22"/>
               </w:rPr>
-              <w:t>/</w:t>
-            </w:r>
+            </w:pPr>
             <w:r>
               <w:rPr>
                 <w:rFonts w:eastAsia="Times New Roman" w:cs="Times New Roman"/>
                 <w:color w:val="000000"/>
                 <w:szCs w:val="22"/>
               </w:rPr>
-              <w:t>6</w:t>
-            </w:r>
-            <w:r>
+              <w:t>PJ, SK, CD</w:t>
+            </w:r>
+          </w:p>
+        </w:tc>
+        <w:tc>
+          <w:tcPr>
+            <w:tcW w:w="1559" w:type="dxa"/>
+            <w:tcBorders>
+              <w:top w:val="nil"/>
+              <w:left w:val="nil"/>
+              <w:bottom w:val="single" w:sz="4" w:space="0" w:color="auto"/>
+              <w:right w:val="single" w:sz="4" w:space="0" w:color="auto"/>
+            </w:tcBorders>
+            <w:shd w:val="clear" w:color="auto" w:fill="auto"/>
+            <w:vAlign w:val="center"/>
+          </w:tcPr>
+          <w:p>
+            <w:pPr>
+              <w:jc w:val="center"/>
               <w:rPr>
                 <w:rFonts w:eastAsia="Times New Roman" w:cs="Times New Roman"/>
                 <w:color w:val="000000"/>
                 <w:szCs w:val="22"/>
               </w:rPr>
-              <w:t>/2014</w:t>
-            </w:r>
-          </w:p>
-        </w:tc>
-        <w:tc>
-          <w:tcPr>
-            <w:tcW w:w="1560" w:type="dxa"/>
-            <w:tcBorders>
-              <w:top w:val="nil"/>
-              <w:left w:val="single" w:sz="4" w:space="0" w:color="auto"/>
-              <w:bottom w:val="single" w:sz="4" w:space="0" w:color="auto"/>
-              <w:right w:val="single" w:sz="4" w:space="0" w:color="auto"/>
-            </w:tcBorders>
-            <w:shd w:val="clear" w:color="auto" w:fill="auto"/>
-            <w:vAlign w:val="center"/>
-          </w:tcPr>
-          <w:p>
-            <w:pPr>
-              <w:jc w:val="center"/>
+            </w:pPr>
+            <w:r>
               <w:rPr>
                 <w:rFonts w:eastAsia="Times New Roman" w:cs="Times New Roman"/>
                 <w:color w:val="000000"/>
                 <w:szCs w:val="22"/>
               </w:rPr>
-            </w:pPr>
-            <w:proofErr w:type="spellStart"/>
-            <w:r>
+              <w:t xml:space="preserve">PJ, SK </w:t>
+            </w:r>
+          </w:p>
+        </w:tc>
+        <w:tc>
+          <w:tcPr>
+            <w:tcW w:w="1559" w:type="dxa"/>
+            <w:tcBorders>
+              <w:top w:val="single" w:sz="4" w:space="0" w:color="auto"/>
+              <w:left w:val="single" w:sz="4" w:space="0" w:color="auto"/>
+              <w:bottom w:val="single" w:sz="4" w:space="0" w:color="auto"/>
+              <w:right w:val="single" w:sz="4" w:space="0" w:color="auto"/>
+            </w:tcBorders>
+            <w:shd w:val="clear" w:color="auto" w:fill="auto"/>
+            <w:vAlign w:val="center"/>
+          </w:tcPr>
+          <w:p>
+            <w:pPr>
+              <w:jc w:val="center"/>
               <w:rPr>
                 <w:rFonts w:eastAsia="Times New Roman" w:cs="Times New Roman"/>
                 <w:color w:val="000000"/>
                 <w:szCs w:val="22"/>
               </w:rPr>
-              <w:t>Putchakarn</w:t>
-            </w:r>
-            <w:proofErr w:type="spellEnd"/>
-          </w:p>
-          <w:p>
-            <w:pPr>
-              <w:jc w:val="center"/>
+            </w:pPr>
+            <w:r>
               <w:rPr>
                 <w:rFonts w:eastAsia="Times New Roman" w:cs="Times New Roman"/>
                 <w:color w:val="000000"/>
                 <w:szCs w:val="22"/>
               </w:rPr>
-            </w:pPr>
-            <w:proofErr w:type="spellStart"/>
-            <w:r>
-              <w:rPr>
-                <w:rFonts w:eastAsia="Times New Roman" w:cs="Times New Roman"/>
-                <w:color w:val="000000"/>
-                <w:szCs w:val="22"/>
-              </w:rPr>
-              <w:t>Sawatdiporn</w:t>
-            </w:r>
-            <w:proofErr w:type="spellEnd"/>
-          </w:p>
-          <w:p>
-            <w:pPr>
-              <w:jc w:val="center"/>
-              <w:rPr>
-                <w:rFonts w:eastAsia="Times New Roman" w:cs="Times New Roman"/>
-                <w:color w:val="000000"/>
-                <w:szCs w:val="22"/>
-              </w:rPr>
-            </w:pPr>
-            <w:proofErr w:type="spellStart"/>
-            <w:r>
-              <w:rPr>
-                <w:rFonts w:eastAsia="Times New Roman" w:cs="Times New Roman"/>
-                <w:color w:val="000000"/>
-                <w:szCs w:val="22"/>
-              </w:rPr>
-              <w:t>Aj.Chartchai</w:t>
-            </w:r>
-            <w:proofErr w:type="spellEnd"/>
-          </w:p>
-        </w:tc>
-        <w:tc>
-          <w:tcPr>
-            <w:tcW w:w="1559" w:type="dxa"/>
-            <w:tcBorders>
-              <w:top w:val="nil"/>
-              <w:left w:val="nil"/>
-              <w:bottom w:val="single" w:sz="4" w:space="0" w:color="auto"/>
-              <w:right w:val="single" w:sz="4" w:space="0" w:color="auto"/>
-            </w:tcBorders>
-            <w:shd w:val="clear" w:color="auto" w:fill="auto"/>
-            <w:vAlign w:val="center"/>
-          </w:tcPr>
-          <w:p>
-            <w:pPr>
-              <w:jc w:val="center"/>
-              <w:rPr>
-                <w:rFonts w:eastAsia="Times New Roman" w:cs="Times New Roman"/>
-                <w:color w:val="000000"/>
-                <w:szCs w:val="22"/>
-              </w:rPr>
-            </w:pPr>
-            <w:proofErr w:type="spellStart"/>
-            <w:r>
-              <w:rPr>
-                <w:rFonts w:eastAsia="Times New Roman" w:cs="Times New Roman"/>
-                <w:color w:val="000000"/>
-                <w:szCs w:val="22"/>
-              </w:rPr>
-              <w:t>Putchakarn</w:t>
-            </w:r>
-            <w:proofErr w:type="spellEnd"/>
-          </w:p>
-          <w:p>
-            <w:pPr>
-              <w:jc w:val="center"/>
-              <w:rPr>
-                <w:rFonts w:eastAsia="Times New Roman" w:cs="Times New Roman"/>
-                <w:color w:val="000000"/>
-                <w:szCs w:val="22"/>
-              </w:rPr>
-            </w:pPr>
-            <w:proofErr w:type="spellStart"/>
-            <w:r>
-              <w:rPr>
-                <w:rFonts w:eastAsia="Times New Roman" w:cs="Times New Roman"/>
-                <w:color w:val="000000"/>
-                <w:szCs w:val="22"/>
-              </w:rPr>
-              <w:t>Sawatdiporn</w:t>
-            </w:r>
-            <w:proofErr w:type="spellEnd"/>
-          </w:p>
-          <w:p>
-            <w:pPr>
-              <w:jc w:val="center"/>
-              <w:rPr>
-                <w:rFonts w:eastAsia="Times New Roman" w:cs="Times New Roman"/>
-                <w:color w:val="000000"/>
-                <w:szCs w:val="22"/>
-              </w:rPr>
-            </w:pPr>
-          </w:p>
-        </w:tc>
-        <w:tc>
-          <w:tcPr>
-            <w:tcW w:w="1559" w:type="dxa"/>
-            <w:tcBorders>
-              <w:top w:val="single" w:sz="4" w:space="0" w:color="auto"/>
-              <w:left w:val="single" w:sz="4" w:space="0" w:color="auto"/>
-              <w:bottom w:val="single" w:sz="4" w:space="0" w:color="auto"/>
-              <w:right w:val="single" w:sz="4" w:space="0" w:color="auto"/>
-            </w:tcBorders>
-            <w:shd w:val="clear" w:color="auto" w:fill="auto"/>
-            <w:vAlign w:val="center"/>
-          </w:tcPr>
-          <w:p>
-            <w:pPr>
-              <w:jc w:val="center"/>
-              <w:rPr>
-                <w:rFonts w:eastAsia="Times New Roman" w:cs="Times New Roman"/>
-                <w:color w:val="000000"/>
-                <w:szCs w:val="22"/>
-              </w:rPr>
-            </w:pPr>
-            <w:proofErr w:type="spellStart"/>
-            <w:r>
-              <w:rPr>
-                <w:rFonts w:eastAsia="Times New Roman" w:cs="Times New Roman"/>
-                <w:color w:val="000000"/>
-                <w:szCs w:val="22"/>
-              </w:rPr>
-              <w:t>Putchakarn</w:t>
-            </w:r>
-            <w:proofErr w:type="spellEnd"/>
-          </w:p>
-          <w:p>
-            <w:pPr>
-              <w:jc w:val="center"/>
-              <w:rPr>
-                <w:rFonts w:eastAsia="Times New Roman" w:cs="Times New Roman"/>
-                <w:color w:val="000000"/>
-                <w:szCs w:val="22"/>
-              </w:rPr>
-            </w:pPr>
-            <w:proofErr w:type="spellStart"/>
-            <w:r>
-              <w:rPr>
-                <w:rFonts w:eastAsia="Times New Roman" w:cs="Times New Roman"/>
-                <w:color w:val="000000"/>
-                <w:szCs w:val="22"/>
-              </w:rPr>
-              <w:t>Sawatdiporn</w:t>
-            </w:r>
-            <w:proofErr w:type="spellEnd"/>
-          </w:p>
-          <w:p>
-            <w:pPr>
-              <w:jc w:val="center"/>
-              <w:rPr>
-                <w:rFonts w:eastAsia="Times New Roman" w:cs="Times New Roman"/>
-                <w:color w:val="000000"/>
-                <w:szCs w:val="22"/>
-              </w:rPr>
-            </w:pPr>
+              <w:t xml:space="preserve">PJ, SK </w:t>
+            </w:r>
           </w:p>
         </w:tc>
       </w:tr>
@@ -1425,7 +1295,7 @@
                 <w:color w:val="000000"/>
                 <w:szCs w:val="22"/>
               </w:rPr>
-              <w:t>16</w:t>
+              <w:t>16/6</w:t>
             </w:r>
             <w:r>
               <w:rPr>
@@ -1433,29 +1303,45 @@
                 <w:color w:val="000000"/>
                 <w:szCs w:val="22"/>
               </w:rPr>
-              <w:t>/</w:t>
-            </w:r>
-            <w:r>
+              <w:t>/2014</w:t>
+            </w:r>
+          </w:p>
+        </w:tc>
+        <w:tc>
+          <w:tcPr>
+            <w:tcW w:w="1560" w:type="dxa"/>
+            <w:tcBorders>
+              <w:top w:val="single" w:sz="4" w:space="0" w:color="auto"/>
+              <w:left w:val="single" w:sz="4" w:space="0" w:color="auto"/>
+              <w:bottom w:val="single" w:sz="4" w:space="0" w:color="auto"/>
+              <w:right w:val="single" w:sz="4" w:space="0" w:color="auto"/>
+            </w:tcBorders>
+            <w:shd w:val="clear" w:color="auto" w:fill="auto"/>
+            <w:vAlign w:val="center"/>
+            <w:hideMark/>
+          </w:tcPr>
+          <w:p>
+            <w:pPr>
+              <w:jc w:val="center"/>
               <w:rPr>
                 <w:rFonts w:eastAsia="Times New Roman" w:cs="Times New Roman"/>
                 <w:color w:val="000000"/>
                 <w:szCs w:val="22"/>
               </w:rPr>
-              <w:t>6</w:t>
-            </w:r>
+            </w:pPr>
             <w:r>
               <w:rPr>
                 <w:rFonts w:eastAsia="Times New Roman" w:cs="Times New Roman"/>
                 <w:color w:val="000000"/>
                 <w:szCs w:val="22"/>
               </w:rPr>
-              <w:t>/2014</w:t>
-            </w:r>
-          </w:p>
-        </w:tc>
-        <w:tc>
-          <w:tcPr>
-            <w:tcW w:w="1560" w:type="dxa"/>
+              <w:t>PJ, SK, CD</w:t>
+            </w:r>
+          </w:p>
+        </w:tc>
+        <w:tc>
+          <w:tcPr>
+            <w:tcW w:w="1559" w:type="dxa"/>
             <w:tcBorders>
               <w:top w:val="single" w:sz="4" w:space="0" w:color="auto"/>
               <w:left w:val="single" w:sz="4" w:space="0" w:color="auto"/>
@@ -1475,17 +1361,29 @@
                 <w:szCs w:val="22"/>
               </w:rPr>
             </w:pPr>
-            <w:proofErr w:type="spellStart"/>
             <w:r>
               <w:rPr>
                 <w:rFonts w:eastAsia="Times New Roman" w:cs="Times New Roman"/>
                 <w:color w:val="000000"/>
                 <w:szCs w:val="22"/>
               </w:rPr>
-              <w:t>Putchakarn</w:t>
-            </w:r>
-            <w:proofErr w:type="spellEnd"/>
-          </w:p>
+              <w:t xml:space="preserve">PJ, SK </w:t>
+            </w:r>
+          </w:p>
+        </w:tc>
+        <w:tc>
+          <w:tcPr>
+            <w:tcW w:w="1559" w:type="dxa"/>
+            <w:tcBorders>
+              <w:top w:val="single" w:sz="4" w:space="0" w:color="auto"/>
+              <w:left w:val="single" w:sz="4" w:space="0" w:color="auto"/>
+              <w:bottom w:val="single" w:sz="4" w:space="0" w:color="auto"/>
+              <w:right w:val="single" w:sz="4" w:space="0" w:color="auto"/>
+            </w:tcBorders>
+            <w:shd w:val="clear" w:color="auto" w:fill="auto"/>
+            <w:vAlign w:val="center"/>
+            <w:hideMark/>
+          </w:tcPr>
           <w:p>
             <w:pPr>
               <w:jc w:val="center"/>
@@ -1495,164 +1393,14 @@
                 <w:szCs w:val="22"/>
               </w:rPr>
             </w:pPr>
-            <w:proofErr w:type="spellStart"/>
             <w:r>
               <w:rPr>
                 <w:rFonts w:eastAsia="Times New Roman" w:cs="Times New Roman"/>
                 <w:color w:val="000000"/>
                 <w:szCs w:val="22"/>
               </w:rPr>
-              <w:t>Sawatdiporn</w:t>
-            </w:r>
-            <w:proofErr w:type="spellEnd"/>
-          </w:p>
-          <w:p>
-            <w:pPr>
-              <w:jc w:val="center"/>
-              <w:rPr>
-                <w:rFonts w:eastAsia="Times New Roman" w:cs="Times New Roman"/>
-                <w:color w:val="000000"/>
-                <w:szCs w:val="22"/>
-              </w:rPr>
-            </w:pPr>
-            <w:proofErr w:type="spellStart"/>
-            <w:r>
-              <w:rPr>
-                <w:rFonts w:eastAsia="Times New Roman" w:cs="Times New Roman"/>
-                <w:color w:val="000000"/>
-                <w:szCs w:val="22"/>
-              </w:rPr>
-              <w:t>Aj.Chartchai</w:t>
-            </w:r>
-            <w:proofErr w:type="spellEnd"/>
-          </w:p>
-        </w:tc>
-        <w:tc>
-          <w:tcPr>
-            <w:tcW w:w="1559" w:type="dxa"/>
-            <w:tcBorders>
-              <w:top w:val="single" w:sz="4" w:space="0" w:color="auto"/>
-              <w:left w:val="single" w:sz="4" w:space="0" w:color="auto"/>
-              <w:bottom w:val="single" w:sz="4" w:space="0" w:color="auto"/>
-              <w:right w:val="single" w:sz="4" w:space="0" w:color="auto"/>
-            </w:tcBorders>
-            <w:shd w:val="clear" w:color="auto" w:fill="auto"/>
-            <w:vAlign w:val="center"/>
-            <w:hideMark/>
-          </w:tcPr>
-          <w:p>
-            <w:pPr>
-              <w:jc w:val="center"/>
-              <w:rPr>
-                <w:rFonts w:eastAsia="Times New Roman" w:cs="Times New Roman"/>
-                <w:color w:val="000000"/>
-                <w:szCs w:val="22"/>
-              </w:rPr>
-            </w:pPr>
-            <w:proofErr w:type="spellStart"/>
-            <w:r>
-              <w:rPr>
-                <w:rFonts w:eastAsia="Times New Roman" w:cs="Times New Roman"/>
-                <w:color w:val="000000"/>
-                <w:szCs w:val="22"/>
-              </w:rPr>
-              <w:t>Putchakarn</w:t>
-            </w:r>
-            <w:proofErr w:type="spellEnd"/>
-          </w:p>
-          <w:p>
-            <w:pPr>
-              <w:jc w:val="center"/>
-              <w:rPr>
-                <w:rFonts w:eastAsia="Times New Roman" w:cs="Times New Roman"/>
-                <w:color w:val="000000"/>
-                <w:szCs w:val="22"/>
-              </w:rPr>
-            </w:pPr>
-            <w:proofErr w:type="spellStart"/>
-            <w:r>
-              <w:rPr>
-                <w:rFonts w:eastAsia="Times New Roman" w:cs="Times New Roman"/>
-                <w:color w:val="000000"/>
-                <w:szCs w:val="22"/>
-              </w:rPr>
-              <w:t>Sawatdiporn</w:t>
-            </w:r>
-            <w:proofErr w:type="spellEnd"/>
-          </w:p>
-          <w:p>
-            <w:pPr>
-              <w:jc w:val="center"/>
-              <w:rPr>
-                <w:rFonts w:eastAsia="Times New Roman" w:cs="Times New Roman"/>
-                <w:color w:val="000000"/>
-                <w:szCs w:val="22"/>
-              </w:rPr>
-            </w:pPr>
-          </w:p>
-        </w:tc>
-        <w:tc>
-          <w:tcPr>
-            <w:tcW w:w="1559" w:type="dxa"/>
-            <w:tcBorders>
-              <w:top w:val="single" w:sz="4" w:space="0" w:color="auto"/>
-              <w:left w:val="single" w:sz="4" w:space="0" w:color="auto"/>
-              <w:bottom w:val="single" w:sz="4" w:space="0" w:color="auto"/>
-              <w:right w:val="single" w:sz="4" w:space="0" w:color="auto"/>
-            </w:tcBorders>
-            <w:shd w:val="clear" w:color="auto" w:fill="auto"/>
-            <w:vAlign w:val="center"/>
-            <w:hideMark/>
-          </w:tcPr>
-          <w:p>
-            <w:pPr>
-              <w:jc w:val="center"/>
-              <w:rPr>
-                <w:rFonts w:eastAsia="Times New Roman" w:cs="Times New Roman"/>
-                <w:color w:val="000000"/>
-                <w:szCs w:val="22"/>
-              </w:rPr>
-            </w:pPr>
-            <w:proofErr w:type="spellStart"/>
-            <w:r>
-              <w:rPr>
-                <w:rFonts w:eastAsia="Times New Roman" w:cs="Times New Roman"/>
-                <w:color w:val="000000"/>
-                <w:szCs w:val="22"/>
-              </w:rPr>
-              <w:t>Putchakarn</w:t>
-            </w:r>
-            <w:proofErr w:type="spellEnd"/>
-          </w:p>
-          <w:p>
-            <w:pPr>
-              <w:jc w:val="center"/>
-              <w:rPr>
-                <w:rFonts w:eastAsia="Times New Roman" w:cs="Times New Roman"/>
-                <w:color w:val="000000"/>
-                <w:szCs w:val="22"/>
-              </w:rPr>
-            </w:pPr>
-            <w:proofErr w:type="spellStart"/>
-            <w:r>
-              <w:rPr>
-                <w:rFonts w:eastAsia="Times New Roman" w:cs="Times New Roman"/>
-                <w:color w:val="000000"/>
-                <w:szCs w:val="22"/>
-              </w:rPr>
-              <w:t>Sawatdiporn</w:t>
-            </w:r>
-            <w:proofErr w:type="spellEnd"/>
-          </w:p>
-          <w:p>
-            <w:pPr>
-              <w:jc w:val="center"/>
-              <w:rPr>
-                <w:rFonts w:eastAsia="Times New Roman" w:cs="Times New Roman"/>
-                <w:color w:val="000000"/>
-                <w:szCs w:val="22"/>
-              </w:rPr>
-            </w:pPr>
+              <w:t xml:space="preserve">PJ, SK </w:t>
+            </w:r>
           </w:p>
         </w:tc>
       </w:tr>
@@ -1850,7 +1598,7 @@
                 <w:color w:val="000000"/>
                 <w:szCs w:val="22"/>
               </w:rPr>
-              <w:t>2</w:t>
+              <w:t>27/5</w:t>
             </w:r>
             <w:r>
               <w:rPr>
@@ -1858,29 +1606,44 @@
                 <w:color w:val="000000"/>
                 <w:szCs w:val="22"/>
               </w:rPr>
-              <w:t>7</w:t>
-            </w:r>
-            <w:r>
+              <w:t>/2014</w:t>
+            </w:r>
+          </w:p>
+        </w:tc>
+        <w:tc>
+          <w:tcPr>
+            <w:tcW w:w="1560" w:type="dxa"/>
+            <w:tcBorders>
+              <w:top w:val="single" w:sz="4" w:space="0" w:color="auto"/>
+              <w:left w:val="single" w:sz="4" w:space="0" w:color="auto"/>
+              <w:bottom w:val="single" w:sz="4" w:space="0" w:color="auto"/>
+              <w:right w:val="single" w:sz="4" w:space="0" w:color="auto"/>
+            </w:tcBorders>
+            <w:shd w:val="clear" w:color="auto" w:fill="auto"/>
+            <w:vAlign w:val="center"/>
+          </w:tcPr>
+          <w:p>
+            <w:pPr>
+              <w:jc w:val="center"/>
               <w:rPr>
                 <w:rFonts w:eastAsia="Times New Roman" w:cs="Times New Roman"/>
                 <w:color w:val="000000"/>
                 <w:szCs w:val="22"/>
               </w:rPr>
-              <w:t>/5</w:t>
-            </w:r>
+            </w:pPr>
             <w:r>
               <w:rPr>
                 <w:rFonts w:eastAsia="Times New Roman" w:cs="Times New Roman"/>
                 <w:color w:val="000000"/>
                 <w:szCs w:val="22"/>
               </w:rPr>
-              <w:t>/2014</w:t>
-            </w:r>
-          </w:p>
-        </w:tc>
-        <w:tc>
-          <w:tcPr>
-            <w:tcW w:w="1560" w:type="dxa"/>
+              <w:t>PJ, SK, CD</w:t>
+            </w:r>
+          </w:p>
+        </w:tc>
+        <w:tc>
+          <w:tcPr>
+            <w:tcW w:w="1559" w:type="dxa"/>
             <w:tcBorders>
               <w:top w:val="single" w:sz="4" w:space="0" w:color="auto"/>
               <w:left w:val="single" w:sz="4" w:space="0" w:color="auto"/>
@@ -1899,17 +1662,28 @@
                 <w:szCs w:val="22"/>
               </w:rPr>
             </w:pPr>
-            <w:proofErr w:type="spellStart"/>
             <w:r>
               <w:rPr>
                 <w:rFonts w:eastAsia="Times New Roman" w:cs="Times New Roman"/>
                 <w:color w:val="000000"/>
                 <w:szCs w:val="22"/>
               </w:rPr>
-              <w:t>Putchakarn</w:t>
-            </w:r>
-            <w:proofErr w:type="spellEnd"/>
-          </w:p>
+              <w:t xml:space="preserve">PJ, SK </w:t>
+            </w:r>
+          </w:p>
+        </w:tc>
+        <w:tc>
+          <w:tcPr>
+            <w:tcW w:w="1559" w:type="dxa"/>
+            <w:tcBorders>
+              <w:top w:val="single" w:sz="4" w:space="0" w:color="auto"/>
+              <w:left w:val="single" w:sz="4" w:space="0" w:color="auto"/>
+              <w:bottom w:val="single" w:sz="4" w:space="0" w:color="auto"/>
+              <w:right w:val="single" w:sz="4" w:space="0" w:color="auto"/>
+            </w:tcBorders>
+            <w:shd w:val="clear" w:color="auto" w:fill="auto"/>
+            <w:vAlign w:val="center"/>
+          </w:tcPr>
           <w:p>
             <w:pPr>
               <w:jc w:val="center"/>
@@ -1919,162 +1693,14 @@
                 <w:szCs w:val="22"/>
               </w:rPr>
             </w:pPr>
-            <w:proofErr w:type="spellStart"/>
             <w:r>
               <w:rPr>
                 <w:rFonts w:eastAsia="Times New Roman" w:cs="Times New Roman"/>
                 <w:color w:val="000000"/>
                 <w:szCs w:val="22"/>
               </w:rPr>
-              <w:t>Sawatdiporn</w:t>
-            </w:r>
-            <w:proofErr w:type="spellEnd"/>
-          </w:p>
-          <w:p>
-            <w:pPr>
-              <w:jc w:val="center"/>
-              <w:rPr>
-                <w:rFonts w:eastAsia="Times New Roman" w:cs="Times New Roman"/>
-                <w:color w:val="000000"/>
-                <w:szCs w:val="22"/>
-              </w:rPr>
-            </w:pPr>
-            <w:proofErr w:type="spellStart"/>
-            <w:r>
-              <w:rPr>
-                <w:rFonts w:eastAsia="Times New Roman" w:cs="Times New Roman"/>
-                <w:color w:val="000000"/>
-                <w:szCs w:val="22"/>
-              </w:rPr>
-              <w:t>Aj.Chartchai</w:t>
-            </w:r>
-            <w:proofErr w:type="spellEnd"/>
-          </w:p>
-        </w:tc>
-        <w:tc>
-          <w:tcPr>
-            <w:tcW w:w="1559" w:type="dxa"/>
-            <w:tcBorders>
-              <w:top w:val="single" w:sz="4" w:space="0" w:color="auto"/>
-              <w:left w:val="single" w:sz="4" w:space="0" w:color="auto"/>
-              <w:bottom w:val="single" w:sz="4" w:space="0" w:color="auto"/>
-              <w:right w:val="single" w:sz="4" w:space="0" w:color="auto"/>
-            </w:tcBorders>
-            <w:shd w:val="clear" w:color="auto" w:fill="auto"/>
-            <w:vAlign w:val="center"/>
-          </w:tcPr>
-          <w:p>
-            <w:pPr>
-              <w:jc w:val="center"/>
-              <w:rPr>
-                <w:rFonts w:eastAsia="Times New Roman" w:cs="Times New Roman"/>
-                <w:color w:val="000000"/>
-                <w:szCs w:val="22"/>
-              </w:rPr>
-            </w:pPr>
-            <w:proofErr w:type="spellStart"/>
-            <w:r>
-              <w:rPr>
-                <w:rFonts w:eastAsia="Times New Roman" w:cs="Times New Roman"/>
-                <w:color w:val="000000"/>
-                <w:szCs w:val="22"/>
-              </w:rPr>
-              <w:t>Putchakarn</w:t>
-            </w:r>
-            <w:proofErr w:type="spellEnd"/>
-          </w:p>
-          <w:p>
-            <w:pPr>
-              <w:jc w:val="center"/>
-              <w:rPr>
-                <w:rFonts w:eastAsia="Times New Roman" w:cs="Times New Roman"/>
-                <w:color w:val="000000"/>
-                <w:szCs w:val="22"/>
-              </w:rPr>
-            </w:pPr>
-            <w:proofErr w:type="spellStart"/>
-            <w:r>
-              <w:rPr>
-                <w:rFonts w:eastAsia="Times New Roman" w:cs="Times New Roman"/>
-                <w:color w:val="000000"/>
-                <w:szCs w:val="22"/>
-              </w:rPr>
-              <w:t>Sawatdiporn</w:t>
-            </w:r>
-            <w:proofErr w:type="spellEnd"/>
-          </w:p>
-          <w:p>
-            <w:pPr>
-              <w:jc w:val="center"/>
-              <w:rPr>
-                <w:rFonts w:eastAsia="Times New Roman" w:cs="Times New Roman"/>
-                <w:color w:val="000000"/>
-                <w:szCs w:val="22"/>
-              </w:rPr>
-            </w:pPr>
-          </w:p>
-        </w:tc>
-        <w:tc>
-          <w:tcPr>
-            <w:tcW w:w="1559" w:type="dxa"/>
-            <w:tcBorders>
-              <w:top w:val="single" w:sz="4" w:space="0" w:color="auto"/>
-              <w:left w:val="single" w:sz="4" w:space="0" w:color="auto"/>
-              <w:bottom w:val="single" w:sz="4" w:space="0" w:color="auto"/>
-              <w:right w:val="single" w:sz="4" w:space="0" w:color="auto"/>
-            </w:tcBorders>
-            <w:shd w:val="clear" w:color="auto" w:fill="auto"/>
-            <w:vAlign w:val="center"/>
-          </w:tcPr>
-          <w:p>
-            <w:pPr>
-              <w:jc w:val="center"/>
-              <w:rPr>
-                <w:rFonts w:eastAsia="Times New Roman" w:cs="Times New Roman"/>
-                <w:color w:val="000000"/>
-                <w:szCs w:val="22"/>
-              </w:rPr>
-            </w:pPr>
-            <w:proofErr w:type="spellStart"/>
-            <w:r>
-              <w:rPr>
-                <w:rFonts w:eastAsia="Times New Roman" w:cs="Times New Roman"/>
-                <w:color w:val="000000"/>
-                <w:szCs w:val="22"/>
-              </w:rPr>
-              <w:t>Putchakarn</w:t>
-            </w:r>
-            <w:proofErr w:type="spellEnd"/>
-          </w:p>
-          <w:p>
-            <w:pPr>
-              <w:jc w:val="center"/>
-              <w:rPr>
-                <w:rFonts w:eastAsia="Times New Roman" w:cs="Times New Roman"/>
-                <w:color w:val="000000"/>
-                <w:szCs w:val="22"/>
-              </w:rPr>
-            </w:pPr>
-            <w:proofErr w:type="spellStart"/>
-            <w:r>
-              <w:rPr>
-                <w:rFonts w:eastAsia="Times New Roman" w:cs="Times New Roman"/>
-                <w:color w:val="000000"/>
-                <w:szCs w:val="22"/>
-              </w:rPr>
-              <w:t>Sawatdiporn</w:t>
-            </w:r>
-            <w:proofErr w:type="spellEnd"/>
-          </w:p>
-          <w:p>
-            <w:pPr>
-              <w:jc w:val="center"/>
-              <w:rPr>
-                <w:rFonts w:eastAsia="Times New Roman" w:cs="Times New Roman"/>
-                <w:color w:val="000000"/>
-                <w:szCs w:val="22"/>
-              </w:rPr>
-            </w:pPr>
+              <w:t xml:space="preserve">PJ, SK </w:t>
+            </w:r>
           </w:p>
         </w:tc>
       </w:tr>
@@ -2314,17 +1940,28 @@
                 <w:szCs w:val="22"/>
               </w:rPr>
             </w:pPr>
-            <w:proofErr w:type="spellStart"/>
             <w:r>
               <w:rPr>
                 <w:rFonts w:eastAsia="Times New Roman" w:cs="Times New Roman"/>
                 <w:color w:val="000000"/>
                 <w:szCs w:val="22"/>
               </w:rPr>
-              <w:t>Putchakarn</w:t>
-            </w:r>
-            <w:proofErr w:type="spellEnd"/>
-          </w:p>
+              <w:t>PJ, SK, CD</w:t>
+            </w:r>
+          </w:p>
+        </w:tc>
+        <w:tc>
+          <w:tcPr>
+            <w:tcW w:w="1559" w:type="dxa"/>
+            <w:tcBorders>
+              <w:top w:val="single" w:sz="4" w:space="0" w:color="auto"/>
+              <w:left w:val="single" w:sz="4" w:space="0" w:color="auto"/>
+              <w:bottom w:val="single" w:sz="4" w:space="0" w:color="auto"/>
+              <w:right w:val="single" w:sz="4" w:space="0" w:color="auto"/>
+            </w:tcBorders>
+            <w:shd w:val="clear" w:color="auto" w:fill="auto"/>
+            <w:vAlign w:val="center"/>
+          </w:tcPr>
           <w:p>
             <w:pPr>
               <w:jc w:val="center"/>
@@ -2334,17 +1971,28 @@
                 <w:szCs w:val="22"/>
               </w:rPr>
             </w:pPr>
-            <w:proofErr w:type="spellStart"/>
             <w:r>
               <w:rPr>
                 <w:rFonts w:eastAsia="Times New Roman" w:cs="Times New Roman"/>
                 <w:color w:val="000000"/>
                 <w:szCs w:val="22"/>
               </w:rPr>
-              <w:t>Sawatdiporn</w:t>
-            </w:r>
-            <w:proofErr w:type="spellEnd"/>
-          </w:p>
+              <w:t xml:space="preserve">PJ, SK </w:t>
+            </w:r>
+          </w:p>
+        </w:tc>
+        <w:tc>
+          <w:tcPr>
+            <w:tcW w:w="1559" w:type="dxa"/>
+            <w:tcBorders>
+              <w:top w:val="single" w:sz="4" w:space="0" w:color="auto"/>
+              <w:left w:val="single" w:sz="4" w:space="0" w:color="auto"/>
+              <w:bottom w:val="single" w:sz="4" w:space="0" w:color="auto"/>
+              <w:right w:val="single" w:sz="4" w:space="0" w:color="auto"/>
+            </w:tcBorders>
+            <w:shd w:val="clear" w:color="auto" w:fill="auto"/>
+            <w:vAlign w:val="center"/>
+          </w:tcPr>
           <w:p>
             <w:pPr>
               <w:jc w:val="center"/>
@@ -2354,142 +2002,14 @@
                 <w:szCs w:val="22"/>
               </w:rPr>
             </w:pPr>
-            <w:proofErr w:type="spellStart"/>
             <w:r>
               <w:rPr>
                 <w:rFonts w:eastAsia="Times New Roman" w:cs="Times New Roman"/>
                 <w:color w:val="000000"/>
                 <w:szCs w:val="22"/>
               </w:rPr>
-              <w:t>Aj.Chartchai</w:t>
-            </w:r>
-            <w:proofErr w:type="spellEnd"/>
-          </w:p>
-        </w:tc>
-        <w:tc>
-          <w:tcPr>
-            <w:tcW w:w="1559" w:type="dxa"/>
-            <w:tcBorders>
-              <w:top w:val="single" w:sz="4" w:space="0" w:color="auto"/>
-              <w:left w:val="single" w:sz="4" w:space="0" w:color="auto"/>
-              <w:bottom w:val="single" w:sz="4" w:space="0" w:color="auto"/>
-              <w:right w:val="single" w:sz="4" w:space="0" w:color="auto"/>
-            </w:tcBorders>
-            <w:shd w:val="clear" w:color="auto" w:fill="auto"/>
-            <w:vAlign w:val="center"/>
-          </w:tcPr>
-          <w:p>
-            <w:pPr>
-              <w:jc w:val="center"/>
-              <w:rPr>
-                <w:rFonts w:eastAsia="Times New Roman" w:cs="Times New Roman"/>
-                <w:color w:val="000000"/>
-                <w:szCs w:val="22"/>
-              </w:rPr>
-            </w:pPr>
-            <w:proofErr w:type="spellStart"/>
-            <w:r>
-              <w:rPr>
-                <w:rFonts w:eastAsia="Times New Roman" w:cs="Times New Roman"/>
-                <w:color w:val="000000"/>
-                <w:szCs w:val="22"/>
-              </w:rPr>
-              <w:t>Putchakarn</w:t>
-            </w:r>
-            <w:proofErr w:type="spellEnd"/>
-          </w:p>
-          <w:p>
-            <w:pPr>
-              <w:jc w:val="center"/>
-              <w:rPr>
-                <w:rFonts w:eastAsia="Times New Roman" w:cs="Times New Roman"/>
-                <w:color w:val="000000"/>
-                <w:szCs w:val="22"/>
-              </w:rPr>
-            </w:pPr>
-            <w:proofErr w:type="spellStart"/>
-            <w:r>
-              <w:rPr>
-                <w:rFonts w:eastAsia="Times New Roman" w:cs="Times New Roman"/>
-                <w:color w:val="000000"/>
-                <w:szCs w:val="22"/>
-              </w:rPr>
-              <w:t>Sawatdiporn</w:t>
-            </w:r>
-            <w:proofErr w:type="spellEnd"/>
-          </w:p>
-          <w:p>
-            <w:pPr>
-              <w:jc w:val="center"/>
-              <w:rPr>
-                <w:rFonts w:eastAsia="Times New Roman" w:cs="Times New Roman"/>
-                <w:color w:val="000000"/>
-                <w:szCs w:val="22"/>
-              </w:rPr>
-            </w:pPr>
-          </w:p>
-        </w:tc>
-        <w:tc>
-          <w:tcPr>
-            <w:tcW w:w="1559" w:type="dxa"/>
-            <w:tcBorders>
-              <w:top w:val="single" w:sz="4" w:space="0" w:color="auto"/>
-              <w:left w:val="single" w:sz="4" w:space="0" w:color="auto"/>
-              <w:bottom w:val="single" w:sz="4" w:space="0" w:color="auto"/>
-              <w:right w:val="single" w:sz="4" w:space="0" w:color="auto"/>
-            </w:tcBorders>
-            <w:shd w:val="clear" w:color="auto" w:fill="auto"/>
-            <w:vAlign w:val="center"/>
-          </w:tcPr>
-          <w:p>
-            <w:pPr>
-              <w:jc w:val="center"/>
-              <w:rPr>
-                <w:rFonts w:eastAsia="Times New Roman" w:cs="Times New Roman"/>
-                <w:color w:val="000000"/>
-                <w:szCs w:val="22"/>
-              </w:rPr>
-            </w:pPr>
-            <w:proofErr w:type="spellStart"/>
-            <w:r>
-              <w:rPr>
-                <w:rFonts w:eastAsia="Times New Roman" w:cs="Times New Roman"/>
-                <w:color w:val="000000"/>
-                <w:szCs w:val="22"/>
-              </w:rPr>
-              <w:t>Putchakarn</w:t>
-            </w:r>
-            <w:proofErr w:type="spellEnd"/>
-          </w:p>
-          <w:p>
-            <w:pPr>
-              <w:jc w:val="center"/>
-              <w:rPr>
-                <w:rFonts w:eastAsia="Times New Roman" w:cs="Times New Roman"/>
-                <w:color w:val="000000"/>
-                <w:szCs w:val="22"/>
-              </w:rPr>
-            </w:pPr>
-            <w:proofErr w:type="spellStart"/>
-            <w:r>
-              <w:rPr>
-                <w:rFonts w:eastAsia="Times New Roman" w:cs="Times New Roman"/>
-                <w:color w:val="000000"/>
-                <w:szCs w:val="22"/>
-              </w:rPr>
-              <w:t>Sawatdiporn</w:t>
-            </w:r>
-            <w:proofErr w:type="spellEnd"/>
-          </w:p>
-          <w:p>
-            <w:pPr>
-              <w:jc w:val="center"/>
-              <w:rPr>
-                <w:rFonts w:eastAsia="Times New Roman" w:cs="Times New Roman"/>
-                <w:color w:val="000000"/>
-                <w:szCs w:val="22"/>
-              </w:rPr>
-            </w:pPr>
+              <w:t xml:space="preserve">PJ, SK </w:t>
+            </w:r>
           </w:p>
         </w:tc>
       </w:tr>
@@ -2647,7 +2167,7 @@
                 <w:color w:val="000000"/>
                 <w:szCs w:val="22"/>
               </w:rPr>
-              <w:t>Draft</w:t>
+              <w:t>Release</w:t>
             </w:r>
           </w:p>
         </w:tc>
@@ -2710,17 +2230,28 @@
                 <w:szCs w:val="22"/>
               </w:rPr>
             </w:pPr>
-            <w:proofErr w:type="spellStart"/>
             <w:r>
               <w:rPr>
                 <w:rFonts w:eastAsia="Times New Roman" w:cs="Times New Roman"/>
                 <w:color w:val="000000"/>
                 <w:szCs w:val="22"/>
               </w:rPr>
-              <w:t>Putchakarn</w:t>
-            </w:r>
-            <w:proofErr w:type="spellEnd"/>
-          </w:p>
+              <w:t>PJ, SK, CD</w:t>
+            </w:r>
+          </w:p>
+        </w:tc>
+        <w:tc>
+          <w:tcPr>
+            <w:tcW w:w="1559" w:type="dxa"/>
+            <w:tcBorders>
+              <w:top w:val="single" w:sz="4" w:space="0" w:color="auto"/>
+              <w:left w:val="single" w:sz="4" w:space="0" w:color="auto"/>
+              <w:bottom w:val="single" w:sz="4" w:space="0" w:color="auto"/>
+              <w:right w:val="single" w:sz="4" w:space="0" w:color="auto"/>
+            </w:tcBorders>
+            <w:shd w:val="clear" w:color="auto" w:fill="auto"/>
+            <w:vAlign w:val="center"/>
+          </w:tcPr>
           <w:p>
             <w:pPr>
               <w:jc w:val="center"/>
@@ -2730,17 +2261,28 @@
                 <w:szCs w:val="22"/>
               </w:rPr>
             </w:pPr>
-            <w:proofErr w:type="spellStart"/>
             <w:r>
               <w:rPr>
                 <w:rFonts w:eastAsia="Times New Roman" w:cs="Times New Roman"/>
                 <w:color w:val="000000"/>
                 <w:szCs w:val="22"/>
               </w:rPr>
-              <w:t>Sawatdiporn</w:t>
-            </w:r>
-            <w:proofErr w:type="spellEnd"/>
-          </w:p>
+              <w:t xml:space="preserve">PJ, SK </w:t>
+            </w:r>
+          </w:p>
+        </w:tc>
+        <w:tc>
+          <w:tcPr>
+            <w:tcW w:w="1559" w:type="dxa"/>
+            <w:tcBorders>
+              <w:top w:val="single" w:sz="4" w:space="0" w:color="auto"/>
+              <w:left w:val="single" w:sz="4" w:space="0" w:color="auto"/>
+              <w:bottom w:val="single" w:sz="4" w:space="0" w:color="auto"/>
+              <w:right w:val="single" w:sz="4" w:space="0" w:color="auto"/>
+            </w:tcBorders>
+            <w:shd w:val="clear" w:color="auto" w:fill="auto"/>
+            <w:vAlign w:val="center"/>
+          </w:tcPr>
           <w:p>
             <w:pPr>
               <w:jc w:val="center"/>
@@ -2750,142 +2292,14 @@
                 <w:szCs w:val="22"/>
               </w:rPr>
             </w:pPr>
-            <w:proofErr w:type="spellStart"/>
             <w:r>
               <w:rPr>
                 <w:rFonts w:eastAsia="Times New Roman" w:cs="Times New Roman"/>
                 <w:color w:val="000000"/>
                 <w:szCs w:val="22"/>
               </w:rPr>
-              <w:t>Aj.Chartchai</w:t>
-            </w:r>
-            <w:proofErr w:type="spellEnd"/>
-          </w:p>
-        </w:tc>
-        <w:tc>
-          <w:tcPr>
-            <w:tcW w:w="1559" w:type="dxa"/>
-            <w:tcBorders>
-              <w:top w:val="single" w:sz="4" w:space="0" w:color="auto"/>
-              <w:left w:val="single" w:sz="4" w:space="0" w:color="auto"/>
-              <w:bottom w:val="single" w:sz="4" w:space="0" w:color="auto"/>
-              <w:right w:val="single" w:sz="4" w:space="0" w:color="auto"/>
-            </w:tcBorders>
-            <w:shd w:val="clear" w:color="auto" w:fill="auto"/>
-            <w:vAlign w:val="center"/>
-          </w:tcPr>
-          <w:p>
-            <w:pPr>
-              <w:jc w:val="center"/>
-              <w:rPr>
-                <w:rFonts w:eastAsia="Times New Roman" w:cs="Times New Roman"/>
-                <w:color w:val="000000"/>
-                <w:szCs w:val="22"/>
-              </w:rPr>
-            </w:pPr>
-            <w:proofErr w:type="spellStart"/>
-            <w:r>
-              <w:rPr>
-                <w:rFonts w:eastAsia="Times New Roman" w:cs="Times New Roman"/>
-                <w:color w:val="000000"/>
-                <w:szCs w:val="22"/>
-              </w:rPr>
-              <w:t>Putchakarn</w:t>
-            </w:r>
-            <w:proofErr w:type="spellEnd"/>
-          </w:p>
-          <w:p>
-            <w:pPr>
-              <w:jc w:val="center"/>
-              <w:rPr>
-                <w:rFonts w:eastAsia="Times New Roman" w:cs="Times New Roman"/>
-                <w:color w:val="000000"/>
-                <w:szCs w:val="22"/>
-              </w:rPr>
-            </w:pPr>
-            <w:proofErr w:type="spellStart"/>
-            <w:r>
-              <w:rPr>
-                <w:rFonts w:eastAsia="Times New Roman" w:cs="Times New Roman"/>
-                <w:color w:val="000000"/>
-                <w:szCs w:val="22"/>
-              </w:rPr>
-              <w:t>Sawatdiporn</w:t>
-            </w:r>
-            <w:proofErr w:type="spellEnd"/>
-          </w:p>
-          <w:p>
-            <w:pPr>
-              <w:jc w:val="center"/>
-              <w:rPr>
-                <w:rFonts w:eastAsia="Times New Roman" w:cs="Times New Roman"/>
-                <w:color w:val="000000"/>
-                <w:szCs w:val="22"/>
-              </w:rPr>
-            </w:pPr>
-          </w:p>
-        </w:tc>
-        <w:tc>
-          <w:tcPr>
-            <w:tcW w:w="1559" w:type="dxa"/>
-            <w:tcBorders>
-              <w:top w:val="single" w:sz="4" w:space="0" w:color="auto"/>
-              <w:left w:val="single" w:sz="4" w:space="0" w:color="auto"/>
-              <w:bottom w:val="single" w:sz="4" w:space="0" w:color="auto"/>
-              <w:right w:val="single" w:sz="4" w:space="0" w:color="auto"/>
-            </w:tcBorders>
-            <w:shd w:val="clear" w:color="auto" w:fill="auto"/>
-            <w:vAlign w:val="center"/>
-          </w:tcPr>
-          <w:p>
-            <w:pPr>
-              <w:jc w:val="center"/>
-              <w:rPr>
-                <w:rFonts w:eastAsia="Times New Roman" w:cs="Times New Roman"/>
-                <w:color w:val="000000"/>
-                <w:szCs w:val="22"/>
-              </w:rPr>
-            </w:pPr>
-            <w:proofErr w:type="spellStart"/>
-            <w:r>
-              <w:rPr>
-                <w:rFonts w:eastAsia="Times New Roman" w:cs="Times New Roman"/>
-                <w:color w:val="000000"/>
-                <w:szCs w:val="22"/>
-              </w:rPr>
-              <w:t>Putchakarn</w:t>
-            </w:r>
-            <w:proofErr w:type="spellEnd"/>
-          </w:p>
-          <w:p>
-            <w:pPr>
-              <w:jc w:val="center"/>
-              <w:rPr>
-                <w:rFonts w:eastAsia="Times New Roman" w:cs="Times New Roman"/>
-                <w:color w:val="000000"/>
-                <w:szCs w:val="22"/>
-              </w:rPr>
-            </w:pPr>
-            <w:proofErr w:type="spellStart"/>
-            <w:r>
-              <w:rPr>
-                <w:rFonts w:eastAsia="Times New Roman" w:cs="Times New Roman"/>
-                <w:color w:val="000000"/>
-                <w:szCs w:val="22"/>
-              </w:rPr>
-              <w:t>Sawatdiporn</w:t>
-            </w:r>
-            <w:proofErr w:type="spellEnd"/>
-          </w:p>
-          <w:p>
-            <w:pPr>
-              <w:jc w:val="center"/>
-              <w:rPr>
-                <w:rFonts w:eastAsia="Times New Roman" w:cs="Times New Roman"/>
-                <w:color w:val="000000"/>
-                <w:szCs w:val="22"/>
-              </w:rPr>
-            </w:pPr>
+              <w:t xml:space="preserve">PJ, SK </w:t>
+            </w:r>
           </w:p>
         </w:tc>
       </w:tr>
@@ -2894,15 +2308,129 @@
       <w:pPr>
         <w:rPr>
           <w:rFonts w:cs="Times New Roman"/>
+          <w:szCs w:val="24"/>
         </w:rPr>
       </w:pPr>
     </w:p>
     <w:p>
       <w:pPr>
         <w:rPr>
-          <w:rFonts w:cs="Times New Roman"/>
-        </w:rPr>
-      </w:pPr>
+          <w:rFonts w:eastAsia="Times New Roman" w:cs="Times New Roman"/>
+          <w:color w:val="000000"/>
+          <w:szCs w:val="24"/>
+        </w:rPr>
+      </w:pPr>
+      <w:r>
+        <w:rPr>
+          <w:rFonts w:cs="Times New Roman"/>
+          <w:szCs w:val="24"/>
+        </w:rPr>
+        <w:t>PJ –</w:t>
+      </w:r>
+      <w:r>
+        <w:rPr>
+          <w:rFonts w:cs="Times New Roman"/>
+          <w:szCs w:val="24"/>
+        </w:rPr>
+        <w:t xml:space="preserve"> </w:t>
+      </w:r>
+      <w:proofErr w:type="spellStart"/>
+      <w:r>
+        <w:rPr>
+          <w:rFonts w:cs="Times New Roman"/>
+          <w:szCs w:val="24"/>
+        </w:rPr>
+        <w:t>Putchakarn</w:t>
+      </w:r>
+      <w:proofErr w:type="spellEnd"/>
+      <w:r>
+        <w:rPr>
+          <w:rFonts w:cs="Times New Roman"/>
+          <w:szCs w:val="24"/>
+        </w:rPr>
+        <w:t xml:space="preserve"> </w:t>
+      </w:r>
+      <w:proofErr w:type="spellStart"/>
+      <w:r>
+        <w:rPr>
+          <w:rFonts w:cs="Times New Roman"/>
+          <w:szCs w:val="24"/>
+        </w:rPr>
+        <w:t>Jaikon</w:t>
+      </w:r>
+      <w:proofErr w:type="spellEnd"/>
+      <w:r>
+        <w:rPr>
+          <w:rFonts w:eastAsia="Times New Roman" w:cs="Times New Roman"/>
+          <w:color w:val="000000"/>
+          <w:szCs w:val="24"/>
+        </w:rPr>
+        <w:t xml:space="preserve">, SK – </w:t>
+      </w:r>
+      <w:proofErr w:type="spellStart"/>
+      <w:r>
+        <w:rPr>
+          <w:rFonts w:eastAsia="Times New Roman" w:cs="Times New Roman"/>
+          <w:color w:val="000000"/>
+          <w:szCs w:val="24"/>
+        </w:rPr>
+        <w:t>Sawatdiporn</w:t>
+      </w:r>
+      <w:proofErr w:type="spellEnd"/>
+      <w:r>
+        <w:rPr>
+          <w:rFonts w:eastAsia="Times New Roman" w:cs="Times New Roman"/>
+          <w:color w:val="000000"/>
+          <w:szCs w:val="24"/>
+        </w:rPr>
+        <w:t xml:space="preserve"> </w:t>
+      </w:r>
+      <w:proofErr w:type="spellStart"/>
+      <w:r>
+        <w:rPr>
+          <w:rFonts w:eastAsia="Times New Roman" w:cs="Times New Roman"/>
+          <w:color w:val="000000"/>
+          <w:szCs w:val="24"/>
+        </w:rPr>
+        <w:t>Kitirot</w:t>
+      </w:r>
+      <w:proofErr w:type="spellEnd"/>
+      <w:r>
+        <w:rPr>
+          <w:rFonts w:eastAsia="Times New Roman" w:cs="Times New Roman"/>
+          <w:color w:val="000000"/>
+          <w:szCs w:val="24"/>
+        </w:rPr>
+        <w:t xml:space="preserve">, CD – </w:t>
+      </w:r>
+      <w:proofErr w:type="spellStart"/>
+      <w:r>
+        <w:rPr>
+          <w:rFonts w:eastAsia="Times New Roman" w:cs="Times New Roman"/>
+          <w:color w:val="000000"/>
+          <w:szCs w:val="24"/>
+        </w:rPr>
+        <w:t>Chartchai</w:t>
+      </w:r>
+      <w:proofErr w:type="spellEnd"/>
+      <w:r>
+        <w:rPr>
+          <w:rFonts w:eastAsia="Times New Roman" w:cs="Times New Roman"/>
+          <w:color w:val="000000"/>
+          <w:szCs w:val="24"/>
+        </w:rPr>
+        <w:t xml:space="preserve"> </w:t>
+      </w:r>
+      <w:proofErr w:type="spellStart"/>
+      <w:r>
+        <w:rPr>
+          <w:rFonts w:eastAsia="Times New Roman" w:cs="Times New Roman"/>
+          <w:color w:val="000000"/>
+          <w:szCs w:val="24"/>
+        </w:rPr>
+        <w:t>Doungsa-ard</w:t>
+      </w:r>
+      <w:proofErr w:type="spellEnd"/>
     </w:p>
     <w:p>
       <w:pPr>
@@ -3061,11 +2589,13 @@
     <w:sdt>
       <w:sdtPr>
         <w:rPr>
-          <w:rFonts w:ascii="Times New Roman" w:hAnsi="Times New Roman" w:cs="Times New Roman"/>
+          <w:rFonts w:ascii="Times New Roman" w:eastAsia="SimSun" w:hAnsi="Times New Roman" w:cs="Times New Roman"/>
           <w:color w:val="auto"/>
+          <w:kern w:val="2"/>
           <w:sz w:val="36"/>
           <w:szCs w:val="36"/>
           <w:cs w:val="0"/>
+          <w:lang w:eastAsia="th-TH"/>
         </w:rPr>
         <w:id w:val="1943034839"/>
         <w:docPartObj>
@@ -3075,12 +2605,10 @@
       </w:sdtPr>
       <w:sdtEndPr>
         <w:rPr>
-          <w:rFonts w:eastAsia="SimSun"/>
           <w:b w:val="0"/>
           <w:bCs w:val="0"/>
           <w:sz w:val="24"/>
           <w:szCs w:val="24"/>
-          <w:lang w:eastAsia="th-TH"/>
         </w:rPr>
       </w:sdtEndPr>
       <w:sdtContent>
@@ -3990,19 +3518,7 @@
           <w:sz w:val="36"/>
           <w:szCs w:val="36"/>
         </w:rPr>
-        <w:t>In</w:t>
-      </w:r>
-      <w:bookmarkStart w:id="1" w:name="_GoBack"/>
-      <w:bookmarkEnd w:id="1"/>
-      <w:r>
-        <w:rPr>
-          <w:rFonts w:ascii="Times New Roman" w:hAnsi="Times New Roman" w:cs="Times New Roman"/>
-          <w:color w:val="00000A"/>
-          <w:kern w:val="0"/>
-          <w:sz w:val="36"/>
-          <w:szCs w:val="36"/>
-        </w:rPr>
-        <w:t>troduction</w:t>
+        <w:t>Introduction</w:t>
       </w:r>
       <w:bookmarkEnd w:id="0"/>
     </w:p>
@@ -4020,7 +3536,7 @@
           <w:szCs w:val="32"/>
         </w:rPr>
       </w:pPr>
-      <w:bookmarkStart w:id="2" w:name="_Toc394348281"/>
+      <w:bookmarkStart w:id="1" w:name="_Toc394348281"/>
       <w:r>
         <w:rPr>
           <w:rFonts w:ascii="Times New Roman" w:hAnsi="Times New Roman" w:cs="Times New Roman"/>
@@ -4030,7 +3546,7 @@
         </w:rPr>
         <w:t>Purpose</w:t>
       </w:r>
-      <w:bookmarkEnd w:id="2"/>
+      <w:bookmarkEnd w:id="1"/>
     </w:p>
     <w:p>
       <w:pPr>
@@ -4180,7 +3696,7 @@
           <w:szCs w:val="32"/>
         </w:rPr>
       </w:pPr>
-      <w:bookmarkStart w:id="3" w:name="_Toc394348282"/>
+      <w:bookmarkStart w:id="2" w:name="_Toc394348282"/>
       <w:r>
         <w:rPr>
           <w:rFonts w:ascii="Times New Roman" w:hAnsi="Times New Roman" w:cs="Times New Roman"/>
@@ -4191,7 +3707,7 @@
         </w:rPr>
         <w:t>Responsibility</w:t>
       </w:r>
-      <w:bookmarkEnd w:id="3"/>
+      <w:bookmarkEnd w:id="2"/>
     </w:p>
     <w:p>
       <w:pPr>
@@ -4695,7 +4211,7 @@
           <w:szCs w:val="36"/>
         </w:rPr>
       </w:pPr>
-      <w:bookmarkStart w:id="4" w:name="_Toc394348283"/>
+      <w:bookmarkStart w:id="3" w:name="_Toc394348283"/>
       <w:r>
         <w:rPr>
           <w:rFonts w:ascii="Times New Roman" w:hAnsi="Times New Roman" w:cs="Times New Roman"/>
@@ -4707,7 +4223,7 @@
         <w:lastRenderedPageBreak/>
         <w:t>Chapter Two| Unit Testing Record</w:t>
       </w:r>
-      <w:bookmarkEnd w:id="4"/>
+      <w:bookmarkEnd w:id="3"/>
       <w:r>
         <w:rPr>
           <w:rFonts w:ascii="Times New Roman" w:hAnsi="Times New Roman" w:cs="Times New Roman"/>
@@ -4730,8 +4246,8 @@
           <w:szCs w:val="32"/>
         </w:rPr>
       </w:pPr>
-      <w:bookmarkStart w:id="5" w:name="_Toc392276638"/>
-      <w:bookmarkStart w:id="6" w:name="_Toc394348284"/>
+      <w:bookmarkStart w:id="4" w:name="_Toc392276638"/>
+      <w:bookmarkStart w:id="5" w:name="_Toc394348284"/>
       <w:r>
         <w:rPr>
           <w:rFonts w:ascii="Times New Roman" w:hAnsi="Times New Roman" w:cs="Times New Roman"/>
@@ -4750,7 +4266,7 @@
         </w:rPr>
         <w:t xml:space="preserve">.1 </w:t>
       </w:r>
-      <w:bookmarkEnd w:id="5"/>
+      <w:bookmarkEnd w:id="4"/>
       <w:r>
         <w:rPr>
           <w:rFonts w:ascii="Times New Roman" w:hAnsi="Times New Roman" w:cs="Times New Roman"/>
@@ -4769,7 +4285,7 @@
         </w:rPr>
         <w:t xml:space="preserve"> Unit Testing Record</w:t>
       </w:r>
-      <w:bookmarkEnd w:id="6"/>
+      <w:bookmarkEnd w:id="5"/>
     </w:p>
     <w:p/>
     <w:p>
@@ -5715,23 +5231,14 @@
           <w:szCs w:val="24"/>
         </w:rPr>
       </w:pPr>
-    </w:p>
-    <w:p>
-      <w:pPr>
+      <w:r>
         <w:rPr>
           <w:rFonts w:cs="Times New Roman"/>
           <w:b/>
           <w:bCs/>
           <w:szCs w:val="24"/>
         </w:rPr>
-      </w:pPr>
-      <w:r>
-        <w:rPr>
-          <w:rFonts w:cs="Times New Roman"/>
-          <w:b/>
-          <w:bCs/>
-          <w:szCs w:val="24"/>
-        </w:rPr>
+        <w:lastRenderedPageBreak/>
         <w:t xml:space="preserve">Unit Test Case 2 (UTC-02): </w:t>
       </w:r>
       <w:proofErr w:type="spellStart"/>
@@ -7904,6 +7411,7 @@
           <w:bCs/>
           <w:szCs w:val="24"/>
         </w:rPr>
+        <w:lastRenderedPageBreak/>
         <w:t xml:space="preserve">Unit Test Case 3 (UTC-03): </w:t>
       </w:r>
       <w:proofErr w:type="spellStart"/>
@@ -9660,6 +9168,7 @@
           <w:bCs/>
           <w:szCs w:val="24"/>
         </w:rPr>
+        <w:lastRenderedPageBreak/>
         <w:t xml:space="preserve">Unit Test Case 4 (UTC-04): </w:t>
       </w:r>
       <w:proofErr w:type="spellStart"/>
@@ -11702,6 +11211,7 @@
           <w:bCs/>
           <w:szCs w:val="24"/>
         </w:rPr>
+        <w:lastRenderedPageBreak/>
         <w:t xml:space="preserve">Unit Test Case 6 (UTC-06): </w:t>
       </w:r>
       <w:proofErr w:type="spellStart"/>
@@ -12791,6 +12301,8 @@
         </w:rPr>
         <w:t>getHelpPlacesByCategoryAndProvince</w:t>
       </w:r>
+      <w:bookmarkStart w:id="6" w:name="_GoBack"/>
+      <w:bookmarkEnd w:id="6"/>
       <w:proofErr w:type="spellEnd"/>
       <w:r>
         <w:rPr>
@@ -13950,6 +13462,16 @@
       <w:pPr>
         <w:rPr>
           <w:rFonts w:cs="Times New Roman"/>
+          <w:b/>
+          <w:bCs/>
+          <w:sz w:val="28"/>
+        </w:rPr>
+      </w:pPr>
+    </w:p>
+    <w:p>
+      <w:pPr>
+        <w:rPr>
+          <w:rFonts w:cs="Times New Roman"/>
           <w:sz w:val="28"/>
           <w:szCs w:val="28"/>
         </w:rPr>
@@ -14789,15 +14311,13 @@
         </w:rPr>
         <w:t>(Integer id)</w:t>
       </w:r>
-      <w:proofErr w:type="gramStart"/>
       <w:r>
         <w:rPr>
           <w:rFonts w:ascii="Courier New" w:hAnsi="Courier New" w:cs="Courier New"/>
           <w:szCs w:val="24"/>
         </w:rPr>
-        <w:t>:Category</w:t>
+        <w:t>: Category</w:t>
       </w:r>
-      <w:proofErr w:type="gramEnd"/>
     </w:p>
     <w:p>
       <w:pPr>
@@ -23830,7 +23350,7 @@
               <w:sz w:val="20"/>
               <w:szCs w:val="20"/>
             </w:rPr>
-            <w:t>13</w:t>
+            <w:t>5</w:t>
           </w:r>
           <w:r>
             <w:rPr>
@@ -26355,7 +25875,7 @@
 </file>
 
 <file path=customXml/itemProps1.xml><?xml version="1.0" encoding="utf-8"?>
-<ds:datastoreItem xmlns:ds="http://schemas.openxmlformats.org/officeDocument/2006/customXml" ds:itemID="{40F9949C-0C82-4A66-B653-51E4F699A3D3}">
+<ds:datastoreItem xmlns:ds="http://schemas.openxmlformats.org/officeDocument/2006/customXml" ds:itemID="{EAD5D813-C10B-4192-B17F-0C3C1CA16C6C}">
   <ds:schemaRefs>
     <ds:schemaRef ds:uri="http://schemas.openxmlformats.org/officeDocument/2006/bibliography"/>
   </ds:schemaRefs>

--- a/Testing/EIOM-TestRecord-V.1.0.docx
+++ b/Testing/EIOM-TestRecord-V.1.0.docx
@@ -128,34 +128,22 @@
           <w:sz w:val="32"/>
         </w:rPr>
       </w:pPr>
-      <w:proofErr w:type="spellStart"/>
       <w:r>
         <w:rPr>
           <w:rFonts w:cs="Times New Roman"/>
           <w:kern w:val="0"/>
           <w:sz w:val="32"/>
         </w:rPr>
-        <w:t>Putchakarn</w:t>
+        <w:t xml:space="preserve">Putchakarn </w:t>
       </w:r>
-      <w:proofErr w:type="spellEnd"/>
       <w:r>
         <w:rPr>
           <w:rFonts w:cs="Times New Roman"/>
           <w:kern w:val="0"/>
           <w:sz w:val="32"/>
         </w:rPr>
-        <w:t xml:space="preserve"> </w:t>
-      </w:r>
-      <w:proofErr w:type="spellStart"/>
-      <w:r>
-        <w:rPr>
-          <w:rFonts w:cs="Times New Roman"/>
-          <w:kern w:val="0"/>
-          <w:sz w:val="32"/>
-        </w:rPr>
         <w:t>Jaikon</w:t>
       </w:r>
-      <w:proofErr w:type="spellEnd"/>
       <w:r>
         <w:rPr>
           <w:rFonts w:cs="Times New Roman"/>
@@ -174,41 +162,13 @@
           <w:sz w:val="32"/>
         </w:rPr>
       </w:pPr>
-      <w:proofErr w:type="spellStart"/>
       <w:r>
         <w:rPr>
           <w:rFonts w:cs="Times New Roman"/>
           <w:kern w:val="0"/>
           <w:sz w:val="32"/>
         </w:rPr>
-        <w:t>Sawatdiporn</w:t>
-      </w:r>
-      <w:proofErr w:type="spellEnd"/>
-      <w:r>
-        <w:rPr>
-          <w:rFonts w:cs="Times New Roman"/>
-          <w:kern w:val="0"/>
-          <w:sz w:val="32"/>
-        </w:rPr>
-        <w:t xml:space="preserve"> </w:t>
-      </w:r>
-      <w:proofErr w:type="spellStart"/>
-      <w:r>
-        <w:rPr>
-          <w:rFonts w:cs="Times New Roman"/>
-          <w:kern w:val="0"/>
-          <w:sz w:val="32"/>
-        </w:rPr>
-        <w:t>Kitirot</w:t>
-      </w:r>
-      <w:proofErr w:type="spellEnd"/>
-      <w:r>
-        <w:rPr>
-          <w:rFonts w:cs="Times New Roman"/>
-          <w:kern w:val="0"/>
-          <w:sz w:val="32"/>
-        </w:rPr>
-        <w:t xml:space="preserve"> 542115065</w:t>
+        <w:t>Sawatdiporn Kitirot 542115065</w:t>
       </w:r>
     </w:p>
     <w:p>
@@ -401,7 +361,6 @@
           <w:sz w:val="32"/>
         </w:rPr>
       </w:pPr>
-      <w:proofErr w:type="spellStart"/>
       <w:r>
         <w:rPr>
           <w:rFonts w:cs="Times New Roman"/>
@@ -409,9 +368,8 @@
           <w:kern w:val="0"/>
           <w:sz w:val="32"/>
         </w:rPr>
-        <w:t>Aj.Chartchai</w:t>
+        <w:t xml:space="preserve">Aj.Chartchai </w:t>
       </w:r>
-      <w:proofErr w:type="spellEnd"/>
       <w:r>
         <w:rPr>
           <w:rFonts w:cs="Times New Roman"/>
@@ -419,9 +377,8 @@
           <w:kern w:val="0"/>
           <w:sz w:val="32"/>
         </w:rPr>
-        <w:t xml:space="preserve"> </w:t>
+        <w:t>Doungsa</w:t>
       </w:r>
-      <w:proofErr w:type="spellStart"/>
       <w:r>
         <w:rPr>
           <w:rFonts w:cs="Times New Roman"/>
@@ -429,18 +386,8 @@
           <w:kern w:val="0"/>
           <w:sz w:val="32"/>
         </w:rPr>
-        <w:t>Doungsa</w:t>
-      </w:r>
-      <w:r>
-        <w:rPr>
-          <w:rFonts w:cs="Times New Roman"/>
-          <w:b/>
-          <w:kern w:val="0"/>
-          <w:sz w:val="32"/>
-        </w:rPr>
         <w:t>-ard</w:t>
       </w:r>
-      <w:proofErr w:type="spellEnd"/>
     </w:p>
     <w:p>
       <w:pPr>
@@ -2332,105 +2279,16 @@
           <w:rFonts w:cs="Times New Roman"/>
           <w:szCs w:val="24"/>
         </w:rPr>
-        <w:t xml:space="preserve"> </w:t>
+        <w:t xml:space="preserve"> Putchakarn Jaikon</w:t>
       </w:r>
-      <w:proofErr w:type="spellStart"/>
-      <w:r>
-        <w:rPr>
-          <w:rFonts w:cs="Times New Roman"/>
-          <w:szCs w:val="24"/>
-        </w:rPr>
-        <w:t>Putchakarn</w:t>
-      </w:r>
-      <w:proofErr w:type="spellEnd"/>
-      <w:r>
-        <w:rPr>
-          <w:rFonts w:cs="Times New Roman"/>
-          <w:szCs w:val="24"/>
-        </w:rPr>
-        <w:t xml:space="preserve"> </w:t>
-      </w:r>
-      <w:proofErr w:type="spellStart"/>
-      <w:r>
-        <w:rPr>
-          <w:rFonts w:cs="Times New Roman"/>
-          <w:szCs w:val="24"/>
-        </w:rPr>
-        <w:t>Jaikon</w:t>
-      </w:r>
-      <w:proofErr w:type="spellEnd"/>
       <w:r>
         <w:rPr>
           <w:rFonts w:eastAsia="Times New Roman" w:cs="Times New Roman"/>
           <w:color w:val="000000"/>
           <w:szCs w:val="24"/>
         </w:rPr>
-        <w:t xml:space="preserve">, SK – </w:t>
+        <w:t>, SK – Sawatdiporn Kitirot, CD – Chartchai Doungsa-ard</w:t>
       </w:r>
-      <w:proofErr w:type="spellStart"/>
-      <w:r>
-        <w:rPr>
-          <w:rFonts w:eastAsia="Times New Roman" w:cs="Times New Roman"/>
-          <w:color w:val="000000"/>
-          <w:szCs w:val="24"/>
-        </w:rPr>
-        <w:t>Sawatdiporn</w:t>
-      </w:r>
-      <w:proofErr w:type="spellEnd"/>
-      <w:r>
-        <w:rPr>
-          <w:rFonts w:eastAsia="Times New Roman" w:cs="Times New Roman"/>
-          <w:color w:val="000000"/>
-          <w:szCs w:val="24"/>
-        </w:rPr>
-        <w:t xml:space="preserve"> </w:t>
-      </w:r>
-      <w:proofErr w:type="spellStart"/>
-      <w:r>
-        <w:rPr>
-          <w:rFonts w:eastAsia="Times New Roman" w:cs="Times New Roman"/>
-          <w:color w:val="000000"/>
-          <w:szCs w:val="24"/>
-        </w:rPr>
-        <w:t>Kitirot</w:t>
-      </w:r>
-      <w:proofErr w:type="spellEnd"/>
-      <w:r>
-        <w:rPr>
-          <w:rFonts w:eastAsia="Times New Roman" w:cs="Times New Roman"/>
-          <w:color w:val="000000"/>
-          <w:szCs w:val="24"/>
-        </w:rPr>
-        <w:t xml:space="preserve">, CD – </w:t>
-      </w:r>
-      <w:proofErr w:type="spellStart"/>
-      <w:r>
-        <w:rPr>
-          <w:rFonts w:eastAsia="Times New Roman" w:cs="Times New Roman"/>
-          <w:color w:val="000000"/>
-          <w:szCs w:val="24"/>
-        </w:rPr>
-        <w:t>Chartchai</w:t>
-      </w:r>
-      <w:proofErr w:type="spellEnd"/>
-      <w:r>
-        <w:rPr>
-          <w:rFonts w:eastAsia="Times New Roman" w:cs="Times New Roman"/>
-          <w:color w:val="000000"/>
-          <w:szCs w:val="24"/>
-        </w:rPr>
-        <w:t xml:space="preserve"> </w:t>
-      </w:r>
-      <w:proofErr w:type="spellStart"/>
-      <w:r>
-        <w:rPr>
-          <w:rFonts w:eastAsia="Times New Roman" w:cs="Times New Roman"/>
-          <w:color w:val="000000"/>
-          <w:szCs w:val="24"/>
-        </w:rPr>
-        <w:t>Doungsa-ard</w:t>
-      </w:r>
-      <w:proofErr w:type="spellEnd"/>
     </w:p>
     <w:p>
       <w:pPr>
@@ -2633,6 +2491,16 @@
               <w:cs w:val="0"/>
             </w:rPr>
             <w:t>Table of Content</w:t>
+          </w:r>
+          <w:r>
+            <w:rPr>
+              <w:rFonts w:ascii="Times New Roman" w:hAnsi="Times New Roman" w:cs="Times New Roman"/>
+              <w:color w:val="auto"/>
+              <w:sz w:val="36"/>
+              <w:szCs w:val="36"/>
+              <w:cs w:val="0"/>
+            </w:rPr>
+            <w:t>s</w:t>
           </w:r>
         </w:p>
         <w:p>
@@ -2836,7 +2704,7 @@
                 <w:szCs w:val="24"/>
                 <w:lang w:eastAsia="en-US"/>
               </w:rPr>
-              <w:tab/>
+              <w:t xml:space="preserve"> </w:t>
             </w:r>
             <w:r>
               <w:rPr>
@@ -2968,17 +2836,18 @@
             </w:r>
             <w:r>
               <w:rPr>
-                <w:rFonts w:ascii="Times New Roman" w:eastAsiaTheme="minorEastAsia" w:hAnsi="Times New Roman" w:cs="Times New Roman"/>
+                <w:rStyle w:val="ac"/>
+                <w:rFonts w:ascii="Times New Roman" w:hAnsi="Times New Roman" w:cs="Times New Roman"/>
                 <w:b w:val="0"/>
                 <w:bCs w:val="0"/>
                 <w:noProof/>
-                <w:kern w:val="0"/>
                 <w:sz w:val="24"/>
                 <w:szCs w:val="24"/>
-                <w:lang w:eastAsia="en-US"/>
-              </w:rPr>
-              <w:tab/>
-            </w:r>
+              </w:rPr>
+              <w:t xml:space="preserve"> </w:t>
+            </w:r>
+            <w:bookmarkStart w:id="0" w:name="_GoBack"/>
+            <w:bookmarkEnd w:id="0"/>
             <w:r>
               <w:rPr>
                 <w:rStyle w:val="ac"/>
@@ -3498,7 +3367,7 @@
           <w:szCs w:val="36"/>
         </w:rPr>
       </w:pPr>
-      <w:bookmarkStart w:id="0" w:name="_Toc394348280"/>
+      <w:bookmarkStart w:id="1" w:name="_Toc394348280"/>
       <w:r>
         <w:rPr>
           <w:rFonts w:ascii="Times New Roman" w:hAnsi="Times New Roman" w:cs="Times New Roman"/>
@@ -3520,7 +3389,7 @@
         </w:rPr>
         <w:t>Introduction</w:t>
       </w:r>
-      <w:bookmarkEnd w:id="0"/>
+      <w:bookmarkEnd w:id="1"/>
     </w:p>
     <w:p>
       <w:pPr>
@@ -3536,7 +3405,7 @@
           <w:szCs w:val="32"/>
         </w:rPr>
       </w:pPr>
-      <w:bookmarkStart w:id="1" w:name="_Toc394348281"/>
+      <w:bookmarkStart w:id="2" w:name="_Toc394348281"/>
       <w:r>
         <w:rPr>
           <w:rFonts w:ascii="Times New Roman" w:hAnsi="Times New Roman" w:cs="Times New Roman"/>
@@ -3546,7 +3415,7 @@
         </w:rPr>
         <w:t>Purpose</w:t>
       </w:r>
-      <w:bookmarkEnd w:id="1"/>
+      <w:bookmarkEnd w:id="2"/>
     </w:p>
     <w:p>
       <w:pPr>
@@ -3696,7 +3565,7 @@
           <w:szCs w:val="32"/>
         </w:rPr>
       </w:pPr>
-      <w:bookmarkStart w:id="2" w:name="_Toc394348282"/>
+      <w:bookmarkStart w:id="3" w:name="_Toc394348282"/>
       <w:r>
         <w:rPr>
           <w:rFonts w:ascii="Times New Roman" w:hAnsi="Times New Roman" w:cs="Times New Roman"/>
@@ -3707,7 +3576,7 @@
         </w:rPr>
         <w:t>Responsibility</w:t>
       </w:r>
-      <w:bookmarkEnd w:id="2"/>
+      <w:bookmarkEnd w:id="3"/>
     </w:p>
     <w:p>
       <w:pPr>
@@ -3854,21 +3723,12 @@
                 <w:kern w:val="0"/>
               </w:rPr>
             </w:pPr>
-            <w:proofErr w:type="spellStart"/>
-            <w:r>
-              <w:rPr>
-                <w:rFonts w:cs="Times New Roman"/>
-                <w:kern w:val="0"/>
-              </w:rPr>
-              <w:t>Sawatdiporn</w:t>
-            </w:r>
-            <w:proofErr w:type="spellEnd"/>
-            <w:r>
-              <w:rPr>
-                <w:rFonts w:cs="Times New Roman"/>
-                <w:kern w:val="0"/>
-              </w:rPr>
-              <w:t xml:space="preserve"> </w:t>
+            <w:r>
+              <w:rPr>
+                <w:rFonts w:cs="Times New Roman"/>
+                <w:kern w:val="0"/>
+              </w:rPr>
+              <w:t xml:space="preserve">Sawatdiporn </w:t>
             </w:r>
           </w:p>
         </w:tc>
@@ -3960,7 +3820,6 @@
                 <w:kern w:val="0"/>
               </w:rPr>
             </w:pPr>
-            <w:proofErr w:type="spellStart"/>
             <w:r>
               <w:rPr>
                 <w:rFonts w:cs="Times New Roman"/>
@@ -3968,7 +3827,6 @@
               </w:rPr>
               <w:t>Putchakarn</w:t>
             </w:r>
-            <w:proofErr w:type="spellEnd"/>
           </w:p>
         </w:tc>
       </w:tr>
@@ -4211,7 +4069,7 @@
           <w:szCs w:val="36"/>
         </w:rPr>
       </w:pPr>
-      <w:bookmarkStart w:id="3" w:name="_Toc394348283"/>
+      <w:bookmarkStart w:id="4" w:name="_Toc394348283"/>
       <w:r>
         <w:rPr>
           <w:rFonts w:ascii="Times New Roman" w:hAnsi="Times New Roman" w:cs="Times New Roman"/>
@@ -4223,7 +4081,7 @@
         <w:lastRenderedPageBreak/>
         <w:t>Chapter Two| Unit Testing Record</w:t>
       </w:r>
-      <w:bookmarkEnd w:id="3"/>
+      <w:bookmarkEnd w:id="4"/>
       <w:r>
         <w:rPr>
           <w:rFonts w:ascii="Times New Roman" w:hAnsi="Times New Roman" w:cs="Times New Roman"/>
@@ -4246,8 +4104,8 @@
           <w:szCs w:val="32"/>
         </w:rPr>
       </w:pPr>
-      <w:bookmarkStart w:id="4" w:name="_Toc392276638"/>
-      <w:bookmarkStart w:id="5" w:name="_Toc394348284"/>
+      <w:bookmarkStart w:id="5" w:name="_Toc392276638"/>
+      <w:bookmarkStart w:id="6" w:name="_Toc394348284"/>
       <w:r>
         <w:rPr>
           <w:rFonts w:ascii="Times New Roman" w:hAnsi="Times New Roman" w:cs="Times New Roman"/>
@@ -4266,7 +4124,7 @@
         </w:rPr>
         <w:t xml:space="preserve">.1 </w:t>
       </w:r>
-      <w:bookmarkEnd w:id="4"/>
+      <w:bookmarkEnd w:id="5"/>
       <w:r>
         <w:rPr>
           <w:rFonts w:ascii="Times New Roman" w:hAnsi="Times New Roman" w:cs="Times New Roman"/>
@@ -4285,7 +4143,7 @@
         </w:rPr>
         <w:t xml:space="preserve"> Unit Testing Record</w:t>
       </w:r>
-      <w:bookmarkEnd w:id="5"/>
+      <w:bookmarkEnd w:id="6"/>
     </w:p>
     <w:p/>
     <w:p>
@@ -4322,16 +4180,7 @@
           <w:sz w:val="28"/>
           <w:szCs w:val="28"/>
         </w:rPr>
-        <w:t xml:space="preserve">: </w:t>
-      </w:r>
-      <w:proofErr w:type="spellStart"/>
-      <w:r>
-        <w:rPr>
-          <w:rFonts w:cs="Times New Roman"/>
-          <w:sz w:val="28"/>
-          <w:szCs w:val="28"/>
-        </w:rPr>
-        <w:t>HelpPlaceService</w:t>
+        <w:t>: HelpPlaceService</w:t>
       </w:r>
       <w:r>
         <w:rPr>
@@ -4340,7 +4189,6 @@
         </w:rPr>
         <w:t>Impl</w:t>
       </w:r>
-      <w:proofErr w:type="spellEnd"/>
     </w:p>
     <w:p>
       <w:pPr>
@@ -4360,46 +4208,12 @@
         </w:rPr>
         <w:t xml:space="preserve">Unit Test Case 1 (UTC-01): </w:t>
       </w:r>
-      <w:proofErr w:type="spellStart"/>
-      <w:proofErr w:type="gramStart"/>
       <w:r>
         <w:rPr>
           <w:rFonts w:ascii="Courier New" w:hAnsi="Courier New" w:cs="Courier New"/>
           <w:szCs w:val="24"/>
         </w:rPr>
-        <w:t>getHelpPlaces</w:t>
-      </w:r>
-      <w:proofErr w:type="spellEnd"/>
-      <w:r>
-        <w:rPr>
-          <w:rFonts w:ascii="Courier New" w:hAnsi="Courier New" w:cs="Courier New"/>
-          <w:szCs w:val="24"/>
-        </w:rPr>
-        <w:t>(</w:t>
-      </w:r>
-      <w:proofErr w:type="gramEnd"/>
-      <w:r>
-        <w:rPr>
-          <w:rFonts w:ascii="Courier New" w:hAnsi="Courier New" w:cs="Courier New"/>
-          <w:szCs w:val="24"/>
-        </w:rPr>
-        <w:t>):List&lt;</w:t>
-      </w:r>
-      <w:proofErr w:type="spellStart"/>
-      <w:r>
-        <w:rPr>
-          <w:rFonts w:ascii="Courier New" w:hAnsi="Courier New" w:cs="Courier New"/>
-          <w:szCs w:val="24"/>
-        </w:rPr>
-        <w:t>HelpPlace</w:t>
-      </w:r>
-      <w:proofErr w:type="spellEnd"/>
-      <w:r>
-        <w:rPr>
-          <w:rFonts w:ascii="Courier New" w:hAnsi="Courier New" w:cs="Courier New"/>
-          <w:szCs w:val="24"/>
-        </w:rPr>
-        <w:t>&gt;</w:t>
+        <w:t>getHelpPlaces():List&lt;HelpPlace&gt;</w:t>
       </w:r>
     </w:p>
     <w:p>
@@ -4454,7 +4268,6 @@
         </w:rPr>
         <w:t xml:space="preserve">Tested by: </w:t>
       </w:r>
-      <w:proofErr w:type="spellStart"/>
       <w:r>
         <w:rPr>
           <w:rFonts w:cs="Times New Roman"/>
@@ -4462,7 +4275,6 @@
         </w:rPr>
         <w:t>Sawatdiporn</w:t>
       </w:r>
-      <w:proofErr w:type="spellEnd"/>
     </w:p>
     <w:p>
       <w:pPr>
@@ -5241,40 +5053,13 @@
         <w:lastRenderedPageBreak/>
         <w:t xml:space="preserve">Unit Test Case 2 (UTC-02): </w:t>
       </w:r>
-      <w:proofErr w:type="spellStart"/>
-      <w:proofErr w:type="gramStart"/>
       <w:r>
         <w:rPr>
           <w:rFonts w:ascii="Courier New" w:hAnsi="Courier New" w:cs="Courier New"/>
           <w:szCs w:val="24"/>
         </w:rPr>
-        <w:t>findById</w:t>
+        <w:t>findById(Integer id):HelpPlace</w:t>
       </w:r>
-      <w:proofErr w:type="spellEnd"/>
-      <w:r>
-        <w:rPr>
-          <w:rFonts w:ascii="Courier New" w:hAnsi="Courier New" w:cs="Courier New"/>
-          <w:szCs w:val="24"/>
-        </w:rPr>
-        <w:t>(</w:t>
-      </w:r>
-      <w:proofErr w:type="gramEnd"/>
-      <w:r>
-        <w:rPr>
-          <w:rFonts w:ascii="Courier New" w:hAnsi="Courier New" w:cs="Courier New"/>
-          <w:szCs w:val="24"/>
-        </w:rPr>
-        <w:t>Integer id):</w:t>
-      </w:r>
-      <w:proofErr w:type="spellStart"/>
-      <w:r>
-        <w:rPr>
-          <w:rFonts w:ascii="Courier New" w:hAnsi="Courier New" w:cs="Courier New"/>
-          <w:szCs w:val="24"/>
-        </w:rPr>
-        <w:t>HelpPlace</w:t>
-      </w:r>
-      <w:proofErr w:type="spellEnd"/>
     </w:p>
     <w:p>
       <w:pPr>
@@ -5321,7 +5106,6 @@
         </w:rPr>
         <w:t xml:space="preserve">Tested by: </w:t>
       </w:r>
-      <w:proofErr w:type="spellStart"/>
       <w:r>
         <w:rPr>
           <w:rFonts w:cs="Times New Roman"/>
@@ -5329,7 +5113,6 @@
         </w:rPr>
         <w:t>Sawatdiporn</w:t>
       </w:r>
-      <w:proofErr w:type="spellEnd"/>
     </w:p>
     <w:p>
       <w:pPr>
@@ -5862,37 +5645,12 @@
                 <w:szCs w:val="24"/>
               </w:rPr>
             </w:pPr>
-            <w:proofErr w:type="spellStart"/>
-            <w:r>
-              <w:rPr>
-                <w:rFonts w:cs="Times New Roman"/>
-                <w:szCs w:val="24"/>
-              </w:rPr>
-              <w:t>Maharaj</w:t>
-            </w:r>
-            <w:proofErr w:type="spellEnd"/>
-            <w:r>
-              <w:rPr>
-                <w:rFonts w:cs="Times New Roman"/>
-                <w:szCs w:val="24"/>
-              </w:rPr>
-              <w:t xml:space="preserve"> </w:t>
-            </w:r>
-            <w:proofErr w:type="spellStart"/>
-            <w:r>
-              <w:rPr>
-                <w:rFonts w:cs="Times New Roman"/>
-                <w:szCs w:val="24"/>
-              </w:rPr>
-              <w:t>Nakorn</w:t>
-            </w:r>
-            <w:proofErr w:type="spellEnd"/>
-            <w:r>
-              <w:rPr>
-                <w:rFonts w:cs="Times New Roman"/>
-                <w:szCs w:val="24"/>
-              </w:rPr>
-              <w:t xml:space="preserve"> Chiang Mai Hospital</w:t>
+            <w:r>
+              <w:rPr>
+                <w:rFonts w:cs="Times New Roman"/>
+                <w:szCs w:val="24"/>
+              </w:rPr>
+              <w:t>Maharaj Nakorn Chiang Mai Hospital</w:t>
             </w:r>
           </w:p>
         </w:tc>
@@ -5912,23 +5670,7 @@
                 <w:rFonts w:cs="Times New Roman"/>
                 <w:szCs w:val="24"/>
               </w:rPr>
-              <w:t xml:space="preserve">10 </w:t>
-            </w:r>
-            <w:proofErr w:type="spellStart"/>
-            <w:r>
-              <w:rPr>
-                <w:rFonts w:cs="Times New Roman"/>
-                <w:szCs w:val="24"/>
-              </w:rPr>
-              <w:t>Suthep</w:t>
-            </w:r>
-            <w:proofErr w:type="spellEnd"/>
-            <w:r>
-              <w:rPr>
-                <w:rFonts w:cs="Times New Roman"/>
-                <w:szCs w:val="24"/>
-              </w:rPr>
-              <w:t xml:space="preserve"> Rd</w:t>
+              <w:t>10 Suthep Rd</w:t>
             </w:r>
           </w:p>
         </w:tc>
@@ -5943,21 +5685,12 @@
                 <w:szCs w:val="24"/>
               </w:rPr>
             </w:pPr>
-            <w:proofErr w:type="spellStart"/>
-            <w:r>
-              <w:rPr>
-                <w:rFonts w:cs="Times New Roman"/>
-                <w:szCs w:val="24"/>
-              </w:rPr>
-              <w:t>Mueang</w:t>
-            </w:r>
-            <w:proofErr w:type="spellEnd"/>
-            <w:r>
-              <w:rPr>
-                <w:rFonts w:cs="Times New Roman"/>
-                <w:szCs w:val="24"/>
-              </w:rPr>
-              <w:t xml:space="preserve"> Chiang Mai</w:t>
+            <w:r>
+              <w:rPr>
+                <w:rFonts w:cs="Times New Roman"/>
+                <w:szCs w:val="24"/>
+              </w:rPr>
+              <w:t>Mueang Chiang Mai</w:t>
             </w:r>
           </w:p>
         </w:tc>
@@ -6615,37 +6348,12 @@
                 <w:szCs w:val="24"/>
               </w:rPr>
             </w:pPr>
-            <w:proofErr w:type="spellStart"/>
-            <w:r>
-              <w:rPr>
-                <w:rFonts w:cs="Times New Roman"/>
-                <w:szCs w:val="24"/>
-              </w:rPr>
-              <w:t>Maharaj</w:t>
-            </w:r>
-            <w:proofErr w:type="spellEnd"/>
-            <w:r>
-              <w:rPr>
-                <w:rFonts w:cs="Times New Roman"/>
-                <w:szCs w:val="24"/>
-              </w:rPr>
-              <w:t xml:space="preserve"> </w:t>
-            </w:r>
-            <w:proofErr w:type="spellStart"/>
-            <w:r>
-              <w:rPr>
-                <w:rFonts w:cs="Times New Roman"/>
-                <w:szCs w:val="24"/>
-              </w:rPr>
-              <w:t>Nakorn</w:t>
-            </w:r>
-            <w:proofErr w:type="spellEnd"/>
-            <w:r>
-              <w:rPr>
-                <w:rFonts w:cs="Times New Roman"/>
-                <w:szCs w:val="24"/>
-              </w:rPr>
-              <w:t xml:space="preserve"> Chiang Mai Hospital</w:t>
+            <w:r>
+              <w:rPr>
+                <w:rFonts w:cs="Times New Roman"/>
+                <w:szCs w:val="24"/>
+              </w:rPr>
+              <w:t>Maharaj Nakorn Chiang Mai Hospital</w:t>
             </w:r>
           </w:p>
         </w:tc>
@@ -6665,23 +6373,7 @@
                 <w:rFonts w:cs="Times New Roman"/>
                 <w:szCs w:val="24"/>
               </w:rPr>
-              <w:t xml:space="preserve">10 </w:t>
-            </w:r>
-            <w:proofErr w:type="spellStart"/>
-            <w:r>
-              <w:rPr>
-                <w:rFonts w:cs="Times New Roman"/>
-                <w:szCs w:val="24"/>
-              </w:rPr>
-              <w:t>Suthep</w:t>
-            </w:r>
-            <w:proofErr w:type="spellEnd"/>
-            <w:r>
-              <w:rPr>
-                <w:rFonts w:cs="Times New Roman"/>
-                <w:szCs w:val="24"/>
-              </w:rPr>
-              <w:t xml:space="preserve"> Rd</w:t>
+              <w:t>10 Suthep Rd</w:t>
             </w:r>
           </w:p>
         </w:tc>
@@ -6696,21 +6388,12 @@
                 <w:szCs w:val="24"/>
               </w:rPr>
             </w:pPr>
-            <w:proofErr w:type="spellStart"/>
-            <w:r>
-              <w:rPr>
-                <w:rFonts w:cs="Times New Roman"/>
-                <w:szCs w:val="24"/>
-              </w:rPr>
-              <w:t>Mueang</w:t>
-            </w:r>
-            <w:proofErr w:type="spellEnd"/>
-            <w:r>
-              <w:rPr>
-                <w:rFonts w:cs="Times New Roman"/>
-                <w:szCs w:val="24"/>
-              </w:rPr>
-              <w:t xml:space="preserve"> Chiang Mai</w:t>
+            <w:r>
+              <w:rPr>
+                <w:rFonts w:cs="Times New Roman"/>
+                <w:szCs w:val="24"/>
+              </w:rPr>
+              <w:t>Mueang Chiang Mai</w:t>
             </w:r>
           </w:p>
         </w:tc>
@@ -7414,65 +7097,20 @@
         <w:lastRenderedPageBreak/>
         <w:t xml:space="preserve">Unit Test Case 3 (UTC-03): </w:t>
       </w:r>
-      <w:proofErr w:type="spellStart"/>
-      <w:proofErr w:type="gramStart"/>
       <w:r>
         <w:rPr>
           <w:rFonts w:ascii="Courier New" w:hAnsi="Courier New" w:cs="Courier New"/>
           <w:szCs w:val="24"/>
         </w:rPr>
-        <w:t>updateHelpPlace</w:t>
+        <w:t>updateHelpPlace(HelpPlace helpPlace):</w:t>
       </w:r>
-      <w:proofErr w:type="spellEnd"/>
       <w:r>
         <w:rPr>
           <w:rFonts w:ascii="Courier New" w:hAnsi="Courier New" w:cs="Courier New"/>
           <w:szCs w:val="24"/>
         </w:rPr>
-        <w:t>(</w:t>
-      </w:r>
-      <w:proofErr w:type="spellStart"/>
-      <w:proofErr w:type="gramEnd"/>
-      <w:r>
-        <w:rPr>
-          <w:rFonts w:ascii="Courier New" w:hAnsi="Courier New" w:cs="Courier New"/>
-          <w:szCs w:val="24"/>
-        </w:rPr>
         <w:t>HelpPlace</w:t>
       </w:r>
-      <w:proofErr w:type="spellEnd"/>
-      <w:r>
-        <w:rPr>
-          <w:rFonts w:ascii="Courier New" w:hAnsi="Courier New" w:cs="Courier New"/>
-          <w:szCs w:val="24"/>
-        </w:rPr>
-        <w:t xml:space="preserve"> </w:t>
-      </w:r>
-      <w:proofErr w:type="spellStart"/>
-      <w:r>
-        <w:rPr>
-          <w:rFonts w:ascii="Courier New" w:hAnsi="Courier New" w:cs="Courier New"/>
-          <w:szCs w:val="24"/>
-        </w:rPr>
-        <w:t>helpPlace</w:t>
-      </w:r>
-      <w:proofErr w:type="spellEnd"/>
-      <w:r>
-        <w:rPr>
-          <w:rFonts w:ascii="Courier New" w:hAnsi="Courier New" w:cs="Courier New"/>
-          <w:szCs w:val="24"/>
-        </w:rPr>
-        <w:t>):</w:t>
-      </w:r>
-      <w:proofErr w:type="spellStart"/>
-      <w:r>
-        <w:rPr>
-          <w:rFonts w:ascii="Courier New" w:hAnsi="Courier New" w:cs="Courier New"/>
-          <w:szCs w:val="24"/>
-        </w:rPr>
-        <w:t>HelpPlace</w:t>
-      </w:r>
-      <w:proofErr w:type="spellEnd"/>
     </w:p>
     <w:p>
       <w:pPr>
@@ -7519,7 +7157,6 @@
         </w:rPr>
         <w:t xml:space="preserve">Tested by: </w:t>
       </w:r>
-      <w:proofErr w:type="spellStart"/>
       <w:r>
         <w:rPr>
           <w:rFonts w:cs="Times New Roman"/>
@@ -7527,7 +7164,6 @@
         </w:rPr>
         <w:t>Sawatdiporn</w:t>
       </w:r>
-      <w:proofErr w:type="spellEnd"/>
     </w:p>
     <w:p>
       <w:pPr>
@@ -8082,37 +7718,12 @@
                 <w:szCs w:val="24"/>
               </w:rPr>
             </w:pPr>
-            <w:proofErr w:type="spellStart"/>
-            <w:r>
-              <w:rPr>
-                <w:rFonts w:cs="Times New Roman"/>
-                <w:szCs w:val="24"/>
-              </w:rPr>
-              <w:t>Maharaj</w:t>
-            </w:r>
-            <w:proofErr w:type="spellEnd"/>
-            <w:r>
-              <w:rPr>
-                <w:rFonts w:cs="Times New Roman"/>
-                <w:szCs w:val="24"/>
-              </w:rPr>
-              <w:t xml:space="preserve"> </w:t>
-            </w:r>
-            <w:proofErr w:type="spellStart"/>
-            <w:r>
-              <w:rPr>
-                <w:rFonts w:cs="Times New Roman"/>
-                <w:szCs w:val="24"/>
-              </w:rPr>
-              <w:t>Nakorn</w:t>
-            </w:r>
-            <w:proofErr w:type="spellEnd"/>
-            <w:r>
-              <w:rPr>
-                <w:rFonts w:cs="Times New Roman"/>
-                <w:szCs w:val="24"/>
-              </w:rPr>
-              <w:t xml:space="preserve"> Chiang Mai Hospital</w:t>
+            <w:r>
+              <w:rPr>
+                <w:rFonts w:cs="Times New Roman"/>
+                <w:szCs w:val="24"/>
+              </w:rPr>
+              <w:t>Maharaj Nakorn Chiang Mai Hospital</w:t>
             </w:r>
           </w:p>
         </w:tc>
@@ -8132,23 +7743,7 @@
                 <w:rFonts w:cs="Times New Roman"/>
                 <w:szCs w:val="24"/>
               </w:rPr>
-              <w:t xml:space="preserve">10 </w:t>
-            </w:r>
-            <w:proofErr w:type="spellStart"/>
-            <w:r>
-              <w:rPr>
-                <w:rFonts w:cs="Times New Roman"/>
-                <w:szCs w:val="24"/>
-              </w:rPr>
-              <w:t>Suthep</w:t>
-            </w:r>
-            <w:proofErr w:type="spellEnd"/>
-            <w:r>
-              <w:rPr>
-                <w:rFonts w:cs="Times New Roman"/>
-                <w:szCs w:val="24"/>
-              </w:rPr>
-              <w:t xml:space="preserve"> Rd</w:t>
+              <w:t>10 Suthep Rd</w:t>
             </w:r>
           </w:p>
         </w:tc>
@@ -8163,21 +7758,12 @@
                 <w:szCs w:val="24"/>
               </w:rPr>
             </w:pPr>
-            <w:proofErr w:type="spellStart"/>
-            <w:r>
-              <w:rPr>
-                <w:rFonts w:cs="Times New Roman"/>
-                <w:szCs w:val="24"/>
-              </w:rPr>
-              <w:t>Mueang</w:t>
-            </w:r>
-            <w:proofErr w:type="spellEnd"/>
-            <w:r>
-              <w:rPr>
-                <w:rFonts w:cs="Times New Roman"/>
-                <w:szCs w:val="24"/>
-              </w:rPr>
-              <w:t xml:space="preserve"> Chiang Mai</w:t>
+            <w:r>
+              <w:rPr>
+                <w:rFonts w:cs="Times New Roman"/>
+                <w:szCs w:val="24"/>
+              </w:rPr>
+              <w:t>Mueang Chiang Mai</w:t>
             </w:r>
           </w:p>
         </w:tc>
@@ -8838,37 +8424,12 @@
                 <w:szCs w:val="24"/>
               </w:rPr>
             </w:pPr>
-            <w:proofErr w:type="spellStart"/>
-            <w:r>
-              <w:rPr>
-                <w:rFonts w:cs="Times New Roman"/>
-                <w:szCs w:val="24"/>
-              </w:rPr>
-              <w:t>Maharaj</w:t>
-            </w:r>
-            <w:proofErr w:type="spellEnd"/>
-            <w:r>
-              <w:rPr>
-                <w:rFonts w:cs="Times New Roman"/>
-                <w:szCs w:val="24"/>
-              </w:rPr>
-              <w:t xml:space="preserve"> </w:t>
-            </w:r>
-            <w:proofErr w:type="spellStart"/>
-            <w:r>
-              <w:rPr>
-                <w:rFonts w:cs="Times New Roman"/>
-                <w:szCs w:val="24"/>
-              </w:rPr>
-              <w:t>Nakorn</w:t>
-            </w:r>
-            <w:proofErr w:type="spellEnd"/>
-            <w:r>
-              <w:rPr>
-                <w:rFonts w:cs="Times New Roman"/>
-                <w:szCs w:val="24"/>
-              </w:rPr>
-              <w:t xml:space="preserve"> Chiang Mai Hospital</w:t>
+            <w:r>
+              <w:rPr>
+                <w:rFonts w:cs="Times New Roman"/>
+                <w:szCs w:val="24"/>
+              </w:rPr>
+              <w:t>Maharaj Nakorn Chiang Mai Hospital</w:t>
             </w:r>
           </w:p>
         </w:tc>
@@ -8888,23 +8449,7 @@
                 <w:rFonts w:cs="Times New Roman"/>
                 <w:szCs w:val="24"/>
               </w:rPr>
-              <w:t xml:space="preserve">10 </w:t>
-            </w:r>
-            <w:proofErr w:type="spellStart"/>
-            <w:r>
-              <w:rPr>
-                <w:rFonts w:cs="Times New Roman"/>
-                <w:szCs w:val="24"/>
-              </w:rPr>
-              <w:t>Suthep</w:t>
-            </w:r>
-            <w:proofErr w:type="spellEnd"/>
-            <w:r>
-              <w:rPr>
-                <w:rFonts w:cs="Times New Roman"/>
-                <w:szCs w:val="24"/>
-              </w:rPr>
-              <w:t xml:space="preserve"> Rd</w:t>
+              <w:t>10 Suthep Rd</w:t>
             </w:r>
           </w:p>
         </w:tc>
@@ -8919,21 +8464,12 @@
                 <w:szCs w:val="24"/>
               </w:rPr>
             </w:pPr>
-            <w:proofErr w:type="spellStart"/>
-            <w:r>
-              <w:rPr>
-                <w:rFonts w:cs="Times New Roman"/>
-                <w:szCs w:val="24"/>
-              </w:rPr>
-              <w:t>Mueang</w:t>
-            </w:r>
-            <w:proofErr w:type="spellEnd"/>
-            <w:r>
-              <w:rPr>
-                <w:rFonts w:cs="Times New Roman"/>
-                <w:szCs w:val="24"/>
-              </w:rPr>
-              <w:t xml:space="preserve"> Chiang Mai</w:t>
+            <w:r>
+              <w:rPr>
+                <w:rFonts w:cs="Times New Roman"/>
+                <w:szCs w:val="24"/>
+              </w:rPr>
+              <w:t>Mueang Chiang Mai</w:t>
             </w:r>
           </w:p>
         </w:tc>
@@ -9171,65 +8707,13 @@
         <w:lastRenderedPageBreak/>
         <w:t xml:space="preserve">Unit Test Case 4 (UTC-04): </w:t>
       </w:r>
-      <w:proofErr w:type="spellStart"/>
-      <w:proofErr w:type="gramStart"/>
       <w:r>
         <w:rPr>
           <w:rFonts w:ascii="Courier New" w:hAnsi="Courier New" w:cs="Courier New"/>
           <w:szCs w:val="24"/>
         </w:rPr>
-        <w:t>deleteHelpPlace</w:t>
+        <w:t>deleteHelpPlace(HelpPlace helpPlace):boolean</w:t>
       </w:r>
-      <w:proofErr w:type="spellEnd"/>
-      <w:r>
-        <w:rPr>
-          <w:rFonts w:ascii="Courier New" w:hAnsi="Courier New" w:cs="Courier New"/>
-          <w:szCs w:val="24"/>
-        </w:rPr>
-        <w:t>(</w:t>
-      </w:r>
-      <w:proofErr w:type="spellStart"/>
-      <w:proofErr w:type="gramEnd"/>
-      <w:r>
-        <w:rPr>
-          <w:rFonts w:ascii="Courier New" w:hAnsi="Courier New" w:cs="Courier New"/>
-          <w:szCs w:val="24"/>
-        </w:rPr>
-        <w:t>HelpPlace</w:t>
-      </w:r>
-      <w:proofErr w:type="spellEnd"/>
-      <w:r>
-        <w:rPr>
-          <w:rFonts w:ascii="Courier New" w:hAnsi="Courier New" w:cs="Courier New"/>
-          <w:szCs w:val="24"/>
-        </w:rPr>
-        <w:t xml:space="preserve"> </w:t>
-      </w:r>
-      <w:proofErr w:type="spellStart"/>
-      <w:r>
-        <w:rPr>
-          <w:rFonts w:ascii="Courier New" w:hAnsi="Courier New" w:cs="Courier New"/>
-          <w:szCs w:val="24"/>
-        </w:rPr>
-        <w:t>helpPlace</w:t>
-      </w:r>
-      <w:proofErr w:type="spellEnd"/>
-      <w:r>
-        <w:rPr>
-          <w:rFonts w:ascii="Courier New" w:hAnsi="Courier New" w:cs="Courier New"/>
-          <w:szCs w:val="24"/>
-        </w:rPr>
-        <w:t>):</w:t>
-      </w:r>
-      <w:proofErr w:type="spellStart"/>
-      <w:r>
-        <w:rPr>
-          <w:rFonts w:ascii="Courier New" w:hAnsi="Courier New" w:cs="Courier New"/>
-          <w:szCs w:val="24"/>
-        </w:rPr>
-        <w:t>boolean</w:t>
-      </w:r>
-      <w:proofErr w:type="spellEnd"/>
     </w:p>
     <w:p>
       <w:pPr>
@@ -9269,7 +8753,6 @@
         </w:rPr>
         <w:t xml:space="preserve">Tested by: </w:t>
       </w:r>
-      <w:proofErr w:type="spellStart"/>
       <w:r>
         <w:rPr>
           <w:rFonts w:cs="Times New Roman"/>
@@ -9277,7 +8760,6 @@
         </w:rPr>
         <w:t>Sawatdiporn</w:t>
       </w:r>
-      <w:proofErr w:type="spellEnd"/>
     </w:p>
     <w:p>
       <w:pPr>
@@ -10108,46 +9590,12 @@
         </w:rPr>
         <w:t xml:space="preserve">Unit Test Case 5 (UTC-05): </w:t>
       </w:r>
-      <w:proofErr w:type="spellStart"/>
-      <w:proofErr w:type="gramStart"/>
       <w:r>
         <w:rPr>
           <w:rFonts w:ascii="Courier New" w:hAnsi="Courier New" w:cs="Courier New"/>
           <w:szCs w:val="24"/>
         </w:rPr>
-        <w:t>getHelpPlacesByCategory</w:t>
-      </w:r>
-      <w:proofErr w:type="spellEnd"/>
-      <w:r>
-        <w:rPr>
-          <w:rFonts w:ascii="Courier New" w:hAnsi="Courier New" w:cs="Courier New"/>
-          <w:szCs w:val="24"/>
-        </w:rPr>
-        <w:t>(</w:t>
-      </w:r>
-      <w:proofErr w:type="gramEnd"/>
-      <w:r>
-        <w:rPr>
-          <w:rFonts w:ascii="Courier New" w:hAnsi="Courier New" w:cs="Courier New"/>
-          <w:szCs w:val="24"/>
-        </w:rPr>
-        <w:t xml:space="preserve">Integer </w:t>
-      </w:r>
-      <w:proofErr w:type="spellStart"/>
-      <w:r>
-        <w:rPr>
-          <w:rFonts w:ascii="Courier New" w:hAnsi="Courier New" w:cs="Courier New"/>
-          <w:szCs w:val="24"/>
-        </w:rPr>
-        <w:t>categoryId</w:t>
-      </w:r>
-      <w:proofErr w:type="spellEnd"/>
-      <w:r>
-        <w:rPr>
-          <w:rFonts w:ascii="Courier New" w:hAnsi="Courier New" w:cs="Courier New"/>
-          <w:szCs w:val="24"/>
-        </w:rPr>
-        <w:t>)</w:t>
+        <w:t>getHelpPlacesByCategory(Integer categoryId)</w:t>
       </w:r>
       <w:r>
         <w:rPr>
@@ -10163,23 +9611,7 @@
           <w:rFonts w:ascii="Courier New" w:hAnsi="Courier New" w:cs="Courier New"/>
           <w:szCs w:val="24"/>
         </w:rPr>
-        <w:t>List&lt;</w:t>
-      </w:r>
-      <w:proofErr w:type="spellStart"/>
-      <w:r>
-        <w:rPr>
-          <w:rFonts w:ascii="Courier New" w:hAnsi="Courier New" w:cs="Courier New"/>
-          <w:szCs w:val="24"/>
-        </w:rPr>
-        <w:t>HelpPlace</w:t>
-      </w:r>
-      <w:proofErr w:type="spellEnd"/>
-      <w:r>
-        <w:rPr>
-          <w:rFonts w:ascii="Courier New" w:hAnsi="Courier New" w:cs="Courier New"/>
-          <w:szCs w:val="24"/>
-        </w:rPr>
-        <w:t>&gt;</w:t>
+        <w:t>List&lt;HelpPlace&gt;</w:t>
       </w:r>
     </w:p>
     <w:p>
@@ -10220,7 +9652,6 @@
         </w:rPr>
         <w:t xml:space="preserve">Tested by: </w:t>
       </w:r>
-      <w:proofErr w:type="spellStart"/>
       <w:r>
         <w:rPr>
           <w:rFonts w:cs="Times New Roman"/>
@@ -10228,7 +9659,6 @@
         </w:rPr>
         <w:t>Sawatdiporn</w:t>
       </w:r>
-      <w:proofErr w:type="spellEnd"/>
     </w:p>
     <w:p>
       <w:pPr>
@@ -11214,46 +10644,12 @@
         <w:lastRenderedPageBreak/>
         <w:t xml:space="preserve">Unit Test Case 6 (UTC-06): </w:t>
       </w:r>
-      <w:proofErr w:type="spellStart"/>
-      <w:proofErr w:type="gramStart"/>
       <w:r>
         <w:rPr>
           <w:rFonts w:ascii="Courier New" w:hAnsi="Courier New" w:cs="Courier New"/>
           <w:szCs w:val="24"/>
         </w:rPr>
-        <w:t>getHelpPlacesByProvince</w:t>
-      </w:r>
-      <w:proofErr w:type="spellEnd"/>
-      <w:r>
-        <w:rPr>
-          <w:rFonts w:ascii="Courier New" w:hAnsi="Courier New" w:cs="Courier New"/>
-          <w:szCs w:val="24"/>
-        </w:rPr>
-        <w:t>(</w:t>
-      </w:r>
-      <w:proofErr w:type="gramEnd"/>
-      <w:r>
-        <w:rPr>
-          <w:rFonts w:ascii="Courier New" w:hAnsi="Courier New" w:cs="Courier New"/>
-          <w:szCs w:val="24"/>
-        </w:rPr>
-        <w:t xml:space="preserve">Integer </w:t>
-      </w:r>
-      <w:proofErr w:type="spellStart"/>
-      <w:r>
-        <w:rPr>
-          <w:rFonts w:ascii="Courier New" w:hAnsi="Courier New" w:cs="Courier New"/>
-          <w:szCs w:val="24"/>
-        </w:rPr>
-        <w:t>provinceId</w:t>
-      </w:r>
-      <w:proofErr w:type="spellEnd"/>
-      <w:r>
-        <w:rPr>
-          <w:rFonts w:ascii="Courier New" w:hAnsi="Courier New" w:cs="Courier New"/>
-          <w:szCs w:val="24"/>
-        </w:rPr>
-        <w:t>)</w:t>
+        <w:t>getHelpPlacesByProvince(Integer provinceId)</w:t>
       </w:r>
       <w:r>
         <w:rPr>
@@ -11269,23 +10665,7 @@
           <w:rFonts w:ascii="Courier New" w:hAnsi="Courier New" w:cs="Courier New"/>
           <w:szCs w:val="24"/>
         </w:rPr>
-        <w:t>List&lt;</w:t>
-      </w:r>
-      <w:proofErr w:type="spellStart"/>
-      <w:r>
-        <w:rPr>
-          <w:rFonts w:ascii="Courier New" w:hAnsi="Courier New" w:cs="Courier New"/>
-          <w:szCs w:val="24"/>
-        </w:rPr>
-        <w:t>HelpPlace</w:t>
-      </w:r>
-      <w:proofErr w:type="spellEnd"/>
-      <w:r>
-        <w:rPr>
-          <w:rFonts w:ascii="Courier New" w:hAnsi="Courier New" w:cs="Courier New"/>
-          <w:szCs w:val="24"/>
-        </w:rPr>
-        <w:t>&gt;</w:t>
+        <w:t>List&lt;HelpPlace&gt;</w:t>
       </w:r>
     </w:p>
     <w:p>
@@ -11326,7 +10706,6 @@
         </w:rPr>
         <w:t xml:space="preserve">Tested by: </w:t>
       </w:r>
-      <w:proofErr w:type="spellStart"/>
       <w:r>
         <w:rPr>
           <w:rFonts w:cs="Times New Roman"/>
@@ -11334,7 +10713,6 @@
         </w:rPr>
         <w:t>Sawatdiporn</w:t>
       </w:r>
-      <w:proofErr w:type="spellEnd"/>
     </w:p>
     <w:p>
       <w:pPr>
@@ -12292,42 +11670,13 @@
         </w:rPr>
         <w:t xml:space="preserve">Unit Test Case 7 (UTC-07): </w:t>
       </w:r>
-      <w:proofErr w:type="spellStart"/>
-      <w:proofErr w:type="gramStart"/>
       <w:r>
         <w:rPr>
           <w:rFonts w:ascii="Courier New" w:hAnsi="Courier New" w:cs="Courier New"/>
           <w:szCs w:val="24"/>
         </w:rPr>
-        <w:t>getHelpPlacesByCategoryAndProvince</w:t>
+        <w:t>getHelpPlacesByCategoryAndProvince(Integer categoryId,Integer</w:t>
       </w:r>
-      <w:bookmarkStart w:id="6" w:name="_GoBack"/>
-      <w:bookmarkEnd w:id="6"/>
-      <w:proofErr w:type="spellEnd"/>
-      <w:r>
-        <w:rPr>
-          <w:rFonts w:ascii="Courier New" w:hAnsi="Courier New" w:cs="Courier New"/>
-          <w:szCs w:val="24"/>
-        </w:rPr>
-        <w:t>(</w:t>
-      </w:r>
-      <w:proofErr w:type="gramEnd"/>
-      <w:r>
-        <w:rPr>
-          <w:rFonts w:ascii="Courier New" w:hAnsi="Courier New" w:cs="Courier New"/>
-          <w:szCs w:val="24"/>
-        </w:rPr>
-        <w:t xml:space="preserve">Integer </w:t>
-      </w:r>
-      <w:proofErr w:type="spellStart"/>
-      <w:r>
-        <w:rPr>
-          <w:rFonts w:ascii="Courier New" w:hAnsi="Courier New" w:cs="Courier New"/>
-          <w:szCs w:val="24"/>
-        </w:rPr>
-        <w:t>categoryId,Integer</w:t>
-      </w:r>
-      <w:proofErr w:type="spellEnd"/>
     </w:p>
     <w:p>
       <w:pPr>
@@ -12367,7 +11716,6 @@
         </w:rPr>
         <w:t xml:space="preserve">Tested by: </w:t>
       </w:r>
-      <w:proofErr w:type="spellStart"/>
       <w:r>
         <w:rPr>
           <w:rFonts w:cs="Times New Roman"/>
@@ -12375,7 +11723,6 @@
         </w:rPr>
         <w:t>Sawatdiporn</w:t>
       </w:r>
-      <w:proofErr w:type="spellEnd"/>
     </w:p>
     <w:p>
       <w:pPr>
@@ -13504,7 +12851,6 @@
         </w:rPr>
         <w:t xml:space="preserve">: </w:t>
       </w:r>
-      <w:proofErr w:type="spellStart"/>
       <w:r>
         <w:rPr>
           <w:rFonts w:cs="Times New Roman"/>
@@ -13512,7 +12858,6 @@
         </w:rPr>
         <w:t>CategoryServiceImpl</w:t>
       </w:r>
-      <w:proofErr w:type="spellEnd"/>
     </w:p>
     <w:p>
       <w:pPr>
@@ -13530,30 +12875,12 @@
         </w:rPr>
         <w:t xml:space="preserve">Unit Test Case 8 (UTC-08): </w:t>
       </w:r>
-      <w:proofErr w:type="spellStart"/>
-      <w:proofErr w:type="gramStart"/>
       <w:r>
         <w:rPr>
           <w:rFonts w:ascii="Courier New" w:hAnsi="Courier New" w:cs="Courier New"/>
           <w:szCs w:val="24"/>
         </w:rPr>
-        <w:t>getCategories</w:t>
-      </w:r>
-      <w:proofErr w:type="spellEnd"/>
-      <w:r>
-        <w:rPr>
-          <w:rFonts w:ascii="Courier New" w:hAnsi="Courier New" w:cs="Courier New"/>
-          <w:szCs w:val="24"/>
-        </w:rPr>
-        <w:t>(</w:t>
-      </w:r>
-      <w:proofErr w:type="gramEnd"/>
-      <w:r>
-        <w:rPr>
-          <w:rFonts w:ascii="Courier New" w:hAnsi="Courier New" w:cs="Courier New"/>
-          <w:szCs w:val="24"/>
-        </w:rPr>
-        <w:t>):List&lt;Category&gt;</w:t>
+        <w:t>getCategories():List&lt;Category&gt;</w:t>
       </w:r>
     </w:p>
     <w:p>
@@ -13594,7 +12921,6 @@
         </w:rPr>
         <w:t xml:space="preserve">Tested by: </w:t>
       </w:r>
-      <w:proofErr w:type="spellStart"/>
       <w:r>
         <w:rPr>
           <w:rFonts w:cs="Times New Roman"/>
@@ -13602,7 +12928,6 @@
         </w:rPr>
         <w:t>Sawatdiporn</w:t>
       </w:r>
-      <w:proofErr w:type="spellEnd"/>
     </w:p>
     <w:p>
       <w:pPr>
@@ -14289,7 +13614,6 @@
         </w:rPr>
         <w:t xml:space="preserve">): </w:t>
       </w:r>
-      <w:proofErr w:type="spellStart"/>
       <w:r>
         <w:rPr>
           <w:rFonts w:ascii="Courier New" w:hAnsi="Courier New" w:cs="Courier New"/>
@@ -14297,7 +13621,6 @@
         </w:rPr>
         <w:t>getCategoryById</w:t>
       </w:r>
-      <w:proofErr w:type="spellEnd"/>
       <w:r>
         <w:rPr>
           <w:szCs w:val="24"/>
@@ -14357,7 +13680,6 @@
         </w:rPr>
         <w:t xml:space="preserve">Tested by: </w:t>
       </w:r>
-      <w:proofErr w:type="spellStart"/>
       <w:r>
         <w:rPr>
           <w:rFonts w:cs="Times New Roman"/>
@@ -14365,7 +13687,6 @@
         </w:rPr>
         <w:t>Sawatdiporn</w:t>
       </w:r>
-      <w:proofErr w:type="spellEnd"/>
     </w:p>
     <w:p>
       <w:pPr>
@@ -15270,7 +14591,6 @@
         </w:rPr>
         <w:t xml:space="preserve">: </w:t>
       </w:r>
-      <w:proofErr w:type="spellStart"/>
       <w:r>
         <w:rPr>
           <w:rFonts w:cs="Times New Roman"/>
@@ -15278,7 +14598,6 @@
         </w:rPr>
         <w:t>ProvinceServiceImpl</w:t>
       </w:r>
-      <w:proofErr w:type="spellEnd"/>
     </w:p>
     <w:p>
       <w:pPr>
@@ -15332,30 +14651,12 @@
         </w:rPr>
         <w:t xml:space="preserve">): </w:t>
       </w:r>
-      <w:proofErr w:type="spellStart"/>
-      <w:proofErr w:type="gramStart"/>
       <w:r>
         <w:rPr>
           <w:rFonts w:ascii="Courier New" w:hAnsi="Courier New" w:cs="Courier New"/>
           <w:szCs w:val="24"/>
         </w:rPr>
-        <w:t>getProvinces</w:t>
-      </w:r>
-      <w:proofErr w:type="spellEnd"/>
-      <w:r>
-        <w:rPr>
-          <w:rFonts w:ascii="Courier New" w:hAnsi="Courier New" w:cs="Courier New"/>
-          <w:szCs w:val="24"/>
-        </w:rPr>
-        <w:t>(</w:t>
-      </w:r>
-      <w:proofErr w:type="gramEnd"/>
-      <w:r>
-        <w:rPr>
-          <w:rFonts w:ascii="Courier New" w:hAnsi="Courier New" w:cs="Courier New"/>
-          <w:szCs w:val="24"/>
-        </w:rPr>
-        <w:t>):List&lt;Province&gt;</w:t>
+        <w:t>getProvinces():List&lt;Province&gt;</w:t>
       </w:r>
     </w:p>
     <w:p>
@@ -15396,7 +14697,6 @@
         </w:rPr>
         <w:t xml:space="preserve">Tested by: </w:t>
       </w:r>
-      <w:proofErr w:type="spellStart"/>
       <w:r>
         <w:rPr>
           <w:rFonts w:cs="Times New Roman"/>
@@ -15404,7 +14704,6 @@
         </w:rPr>
         <w:t>Sawatdiporn</w:t>
       </w:r>
-      <w:proofErr w:type="spellEnd"/>
     </w:p>
     <w:p>
       <w:pPr>
@@ -16051,7 +15350,6 @@
         </w:rPr>
         <w:t xml:space="preserve">Unit Test Case 11 (UTC-11): </w:t>
       </w:r>
-      <w:proofErr w:type="spellStart"/>
       <w:r>
         <w:rPr>
           <w:rFonts w:ascii="Courier New" w:hAnsi="Courier New" w:cs="Courier New"/>
@@ -16059,7 +15357,6 @@
         </w:rPr>
         <w:t>getProvinceById</w:t>
       </w:r>
-      <w:proofErr w:type="spellEnd"/>
       <w:r>
         <w:rPr>
           <w:szCs w:val="24"/>
@@ -16071,17 +15368,8 @@
           <w:rFonts w:ascii="Courier New" w:hAnsi="Courier New" w:cs="Courier New"/>
           <w:szCs w:val="24"/>
         </w:rPr>
-        <w:t>(Integer id)</w:t>
+        <w:t>(Integer id):Province</w:t>
       </w:r>
-      <w:proofErr w:type="gramStart"/>
-      <w:r>
-        <w:rPr>
-          <w:rFonts w:ascii="Courier New" w:hAnsi="Courier New" w:cs="Courier New"/>
-          <w:szCs w:val="24"/>
-        </w:rPr>
-        <w:t>:Province</w:t>
-      </w:r>
-      <w:proofErr w:type="gramEnd"/>
     </w:p>
     <w:p>
       <w:pPr>
@@ -16120,7 +15408,6 @@
         </w:rPr>
         <w:t xml:space="preserve">Tested by: </w:t>
       </w:r>
-      <w:proofErr w:type="spellStart"/>
       <w:r>
         <w:rPr>
           <w:rFonts w:cs="Times New Roman"/>
@@ -16128,7 +15415,6 @@
         </w:rPr>
         <w:t>Sawatdiporn</w:t>
       </w:r>
-      <w:proofErr w:type="spellEnd"/>
     </w:p>
     <w:p>
       <w:pPr>
@@ -17062,7 +16348,6 @@
         </w:rPr>
         <w:t xml:space="preserve">: </w:t>
       </w:r>
-      <w:proofErr w:type="spellStart"/>
       <w:r>
         <w:rPr>
           <w:rFonts w:cs="Times New Roman"/>
@@ -17070,7 +16355,6 @@
         </w:rPr>
         <w:t>HelpPlaceServiceImpl</w:t>
       </w:r>
-      <w:proofErr w:type="spellEnd"/>
     </w:p>
     <w:p>
       <w:pPr>
@@ -17124,7 +16408,6 @@
         </w:rPr>
         <w:t xml:space="preserve">): </w:t>
       </w:r>
-      <w:proofErr w:type="spellStart"/>
       <w:r>
         <w:rPr>
           <w:rFonts w:ascii="Courier New" w:hAnsi="Courier New" w:cs="Courier New"/>
@@ -17139,7 +16422,6 @@
         </w:rPr>
         <w:t>etHelpPlaceByJsonOBJ</w:t>
       </w:r>
-      <w:proofErr w:type="spellEnd"/>
       <w:r>
         <w:rPr>
           <w:szCs w:val="24"/>
@@ -17151,58 +16433,8 @@
           <w:rFonts w:ascii="Courier New" w:hAnsi="Courier New" w:cs="Courier New"/>
           <w:szCs w:val="24"/>
         </w:rPr>
-        <w:t>(</w:t>
+        <w:t>(JSONObject jsonOBJ):JSONArray</w:t>
       </w:r>
-      <w:proofErr w:type="spellStart"/>
-      <w:r>
-        <w:rPr>
-          <w:rFonts w:ascii="Courier New" w:hAnsi="Courier New" w:cs="Courier New"/>
-          <w:szCs w:val="24"/>
-        </w:rPr>
-        <w:t>JSONObject</w:t>
-      </w:r>
-      <w:proofErr w:type="spellEnd"/>
-      <w:r>
-        <w:rPr>
-          <w:rFonts w:ascii="Courier New" w:hAnsi="Courier New" w:cs="Courier New"/>
-          <w:szCs w:val="24"/>
-        </w:rPr>
-        <w:t xml:space="preserve"> </w:t>
-      </w:r>
-      <w:proofErr w:type="spellStart"/>
-      <w:r>
-        <w:rPr>
-          <w:rFonts w:ascii="Courier New" w:hAnsi="Courier New" w:cs="Courier New"/>
-          <w:szCs w:val="24"/>
-        </w:rPr>
-        <w:t>jsonOBJ</w:t>
-      </w:r>
-      <w:proofErr w:type="spellEnd"/>
-      <w:r>
-        <w:rPr>
-          <w:rFonts w:ascii="Courier New" w:hAnsi="Courier New" w:cs="Courier New"/>
-          <w:szCs w:val="24"/>
-        </w:rPr>
-        <w:t>)</w:t>
-      </w:r>
-      <w:proofErr w:type="gramStart"/>
-      <w:r>
-        <w:rPr>
-          <w:rFonts w:ascii="Courier New" w:hAnsi="Courier New" w:cs="Courier New"/>
-          <w:szCs w:val="24"/>
-        </w:rPr>
-        <w:t>:</w:t>
-      </w:r>
-      <w:proofErr w:type="spellStart"/>
-      <w:r>
-        <w:rPr>
-          <w:rFonts w:ascii="Courier New" w:hAnsi="Courier New" w:cs="Courier New"/>
-          <w:szCs w:val="24"/>
-        </w:rPr>
-        <w:t>JSONArray</w:t>
-      </w:r>
-      <w:proofErr w:type="spellEnd"/>
-      <w:proofErr w:type="gramEnd"/>
     </w:p>
     <w:p>
       <w:pPr>
@@ -17242,7 +16474,6 @@
         </w:rPr>
         <w:t xml:space="preserve">Tested by: </w:t>
       </w:r>
-      <w:proofErr w:type="spellStart"/>
       <w:r>
         <w:rPr>
           <w:rFonts w:cs="Times New Roman"/>
@@ -17250,7 +16481,6 @@
         </w:rPr>
         <w:t>Putchakarn</w:t>
       </w:r>
-      <w:proofErr w:type="spellEnd"/>
     </w:p>
     <w:p>
       <w:pPr>
@@ -17831,7 +17061,6 @@
         </w:rPr>
         <w:t xml:space="preserve">): </w:t>
       </w:r>
-      <w:proofErr w:type="spellStart"/>
       <w:r>
         <w:rPr>
           <w:rFonts w:ascii="Courier New" w:hAnsi="Courier New" w:cs="Courier New"/>
@@ -17846,7 +17075,6 @@
         </w:rPr>
         <w:t>etHelpPlaceByJsonOBJ</w:t>
       </w:r>
-      <w:proofErr w:type="spellEnd"/>
       <w:r>
         <w:rPr>
           <w:szCs w:val="24"/>
@@ -17858,58 +17086,8 @@
           <w:rFonts w:ascii="Courier New" w:hAnsi="Courier New" w:cs="Courier New"/>
           <w:szCs w:val="24"/>
         </w:rPr>
-        <w:t>(</w:t>
+        <w:t>(JSONObject jsonOBJ):JSONArray</w:t>
       </w:r>
-      <w:proofErr w:type="spellStart"/>
-      <w:r>
-        <w:rPr>
-          <w:rFonts w:ascii="Courier New" w:hAnsi="Courier New" w:cs="Courier New"/>
-          <w:szCs w:val="24"/>
-        </w:rPr>
-        <w:t>JSONObject</w:t>
-      </w:r>
-      <w:proofErr w:type="spellEnd"/>
-      <w:r>
-        <w:rPr>
-          <w:rFonts w:ascii="Courier New" w:hAnsi="Courier New" w:cs="Courier New"/>
-          <w:szCs w:val="24"/>
-        </w:rPr>
-        <w:t xml:space="preserve"> </w:t>
-      </w:r>
-      <w:proofErr w:type="spellStart"/>
-      <w:r>
-        <w:rPr>
-          <w:rFonts w:ascii="Courier New" w:hAnsi="Courier New" w:cs="Courier New"/>
-          <w:szCs w:val="24"/>
-        </w:rPr>
-        <w:t>jsonOBJ</w:t>
-      </w:r>
-      <w:proofErr w:type="spellEnd"/>
-      <w:r>
-        <w:rPr>
-          <w:rFonts w:ascii="Courier New" w:hAnsi="Courier New" w:cs="Courier New"/>
-          <w:szCs w:val="24"/>
-        </w:rPr>
-        <w:t>)</w:t>
-      </w:r>
-      <w:proofErr w:type="gramStart"/>
-      <w:r>
-        <w:rPr>
-          <w:rFonts w:ascii="Courier New" w:hAnsi="Courier New" w:cs="Courier New"/>
-          <w:szCs w:val="24"/>
-        </w:rPr>
-        <w:t>:</w:t>
-      </w:r>
-      <w:proofErr w:type="spellStart"/>
-      <w:r>
-        <w:rPr>
-          <w:rFonts w:ascii="Courier New" w:hAnsi="Courier New" w:cs="Courier New"/>
-          <w:szCs w:val="24"/>
-        </w:rPr>
-        <w:t>JSONArray</w:t>
-      </w:r>
-      <w:proofErr w:type="spellEnd"/>
-      <w:proofErr w:type="gramEnd"/>
     </w:p>
     <w:p>
       <w:pPr>
@@ -17949,7 +17127,6 @@
         </w:rPr>
         <w:t xml:space="preserve">Tested by: </w:t>
       </w:r>
-      <w:proofErr w:type="spellStart"/>
       <w:r>
         <w:rPr>
           <w:rFonts w:cs="Times New Roman"/>
@@ -17957,7 +17134,6 @@
         </w:rPr>
         <w:t>Putchakarn</w:t>
       </w:r>
-      <w:proofErr w:type="spellEnd"/>
     </w:p>
     <w:p>
       <w:pPr>
@@ -18218,25 +17394,14 @@
               </w:rPr>
               <w:t xml:space="preserve">Size of </w:t>
             </w:r>
-            <w:proofErr w:type="spellStart"/>
-            <w:r>
-              <w:rPr>
-                <w:rFonts w:cs="Times New Roman"/>
-                <w:b/>
-                <w:bCs/>
-                <w:szCs w:val="24"/>
-              </w:rPr>
-              <w:t>HelpPlace</w:t>
-            </w:r>
-            <w:proofErr w:type="spellEnd"/>
-            <w:r>
-              <w:rPr>
-                <w:rFonts w:cs="Times New Roman"/>
-                <w:b/>
-                <w:bCs/>
-                <w:szCs w:val="24"/>
-              </w:rPr>
-              <w:t xml:space="preserve"> </w:t>
+            <w:r>
+              <w:rPr>
+                <w:rFonts w:cs="Times New Roman"/>
+                <w:b/>
+                <w:bCs/>
+                <w:szCs w:val="24"/>
+              </w:rPr>
+              <w:t xml:space="preserve">HelpPlace </w:t>
             </w:r>
             <w:r>
               <w:rPr>
@@ -18280,25 +17445,14 @@
               </w:rPr>
               <w:t xml:space="preserve">Size of </w:t>
             </w:r>
-            <w:proofErr w:type="spellStart"/>
-            <w:r>
-              <w:rPr>
-                <w:rFonts w:cs="Times New Roman"/>
-                <w:b/>
-                <w:bCs/>
-                <w:szCs w:val="24"/>
-              </w:rPr>
-              <w:t>HelpPlace</w:t>
-            </w:r>
-            <w:proofErr w:type="spellEnd"/>
-            <w:r>
-              <w:rPr>
-                <w:rFonts w:cs="Times New Roman"/>
-                <w:b/>
-                <w:bCs/>
-                <w:szCs w:val="24"/>
-              </w:rPr>
-              <w:t xml:space="preserve"> </w:t>
+            <w:r>
+              <w:rPr>
+                <w:rFonts w:cs="Times New Roman"/>
+                <w:b/>
+                <w:bCs/>
+                <w:szCs w:val="24"/>
+              </w:rPr>
+              <w:t xml:space="preserve">HelpPlace </w:t>
             </w:r>
             <w:r>
               <w:rPr>
@@ -18697,7 +17851,6 @@
                 <w:szCs w:val="24"/>
               </w:rPr>
             </w:pPr>
-            <w:proofErr w:type="spellStart"/>
             <w:r>
               <w:rPr>
                 <w:rFonts w:cs="Times New Roman"/>
@@ -18707,7 +17860,6 @@
               </w:rPr>
               <w:t>HelpPlace</w:t>
             </w:r>
-            <w:proofErr w:type="spellEnd"/>
             <w:r>
               <w:rPr>
                 <w:rFonts w:cs="Times New Roman"/>
@@ -19084,37 +18236,12 @@
                 <w:szCs w:val="24"/>
               </w:rPr>
             </w:pPr>
-            <w:proofErr w:type="spellStart"/>
-            <w:r>
-              <w:rPr>
-                <w:rFonts w:cs="Times New Roman"/>
-                <w:szCs w:val="24"/>
-              </w:rPr>
-              <w:t>Maharaj</w:t>
-            </w:r>
-            <w:proofErr w:type="spellEnd"/>
-            <w:r>
-              <w:rPr>
-                <w:rFonts w:cs="Times New Roman"/>
-                <w:szCs w:val="24"/>
-              </w:rPr>
-              <w:t xml:space="preserve"> </w:t>
-            </w:r>
-            <w:proofErr w:type="spellStart"/>
-            <w:r>
-              <w:rPr>
-                <w:rFonts w:cs="Times New Roman"/>
-                <w:szCs w:val="24"/>
-              </w:rPr>
-              <w:t>Nakorn</w:t>
-            </w:r>
-            <w:proofErr w:type="spellEnd"/>
-            <w:r>
-              <w:rPr>
-                <w:rFonts w:cs="Times New Roman"/>
-                <w:szCs w:val="24"/>
-              </w:rPr>
-              <w:t xml:space="preserve"> Chiang Mai Hospital</w:t>
+            <w:r>
+              <w:rPr>
+                <w:rFonts w:cs="Times New Roman"/>
+                <w:szCs w:val="24"/>
+              </w:rPr>
+              <w:t>Maharaj Nakorn Chiang Mai Hospital</w:t>
             </w:r>
           </w:p>
         </w:tc>
@@ -19143,39 +18270,7 @@
                 <w:rFonts w:cs="Times New Roman"/>
                 <w:szCs w:val="24"/>
               </w:rPr>
-              <w:t xml:space="preserve">110 </w:t>
-            </w:r>
-            <w:proofErr w:type="spellStart"/>
-            <w:r>
-              <w:rPr>
-                <w:rFonts w:cs="Times New Roman"/>
-                <w:szCs w:val="24"/>
-              </w:rPr>
-              <w:t>Suthep</w:t>
-            </w:r>
-            <w:proofErr w:type="spellEnd"/>
-            <w:r>
-              <w:rPr>
-                <w:rFonts w:cs="Times New Roman"/>
-                <w:szCs w:val="24"/>
-              </w:rPr>
-              <w:t xml:space="preserve"> Rd, </w:t>
-            </w:r>
-            <w:proofErr w:type="spellStart"/>
-            <w:r>
-              <w:rPr>
-                <w:rFonts w:cs="Times New Roman"/>
-                <w:szCs w:val="24"/>
-              </w:rPr>
-              <w:t>Mueang</w:t>
-            </w:r>
-            <w:proofErr w:type="spellEnd"/>
-            <w:r>
-              <w:rPr>
-                <w:rFonts w:cs="Times New Roman"/>
-                <w:szCs w:val="24"/>
-              </w:rPr>
-              <w:t xml:space="preserve"> Chiang Mai District, Chiang Mai</w:t>
+              <w:t>110 Suthep Rd, Mueang Chiang Mai District, Chiang Mai</w:t>
             </w:r>
           </w:p>
         </w:tc>
@@ -19383,21 +18478,12 @@
                 <w:szCs w:val="24"/>
               </w:rPr>
             </w:pPr>
-            <w:proofErr w:type="spellStart"/>
-            <w:r>
-              <w:rPr>
-                <w:rFonts w:cs="Times New Roman"/>
-                <w:szCs w:val="24"/>
-              </w:rPr>
-              <w:t>Lanna</w:t>
-            </w:r>
-            <w:proofErr w:type="spellEnd"/>
-            <w:r>
-              <w:rPr>
-                <w:rFonts w:cs="Times New Roman"/>
-                <w:szCs w:val="24"/>
-              </w:rPr>
-              <w:t xml:space="preserve"> Hospital</w:t>
+            <w:r>
+              <w:rPr>
+                <w:rFonts w:cs="Times New Roman"/>
+                <w:szCs w:val="24"/>
+              </w:rPr>
+              <w:t>Lanna Hospital</w:t>
             </w:r>
           </w:p>
         </w:tc>
@@ -19425,71 +18511,7 @@
                 <w:rFonts w:cs="Times New Roman"/>
                 <w:szCs w:val="24"/>
               </w:rPr>
-              <w:t xml:space="preserve">Chang </w:t>
-            </w:r>
-            <w:proofErr w:type="spellStart"/>
-            <w:r>
-              <w:rPr>
-                <w:rFonts w:cs="Times New Roman"/>
-                <w:szCs w:val="24"/>
-              </w:rPr>
-              <w:t>Phuak</w:t>
-            </w:r>
-            <w:proofErr w:type="spellEnd"/>
-            <w:r>
-              <w:rPr>
-                <w:rFonts w:cs="Times New Roman"/>
-                <w:szCs w:val="24"/>
-              </w:rPr>
-              <w:t xml:space="preserve"> </w:t>
-            </w:r>
-            <w:proofErr w:type="spellStart"/>
-            <w:r>
-              <w:rPr>
-                <w:rFonts w:cs="Times New Roman"/>
-                <w:szCs w:val="24"/>
-              </w:rPr>
-              <w:t>Amphoe</w:t>
-            </w:r>
-            <w:proofErr w:type="spellEnd"/>
-            <w:r>
-              <w:rPr>
-                <w:rFonts w:cs="Times New Roman"/>
-                <w:szCs w:val="24"/>
-              </w:rPr>
-              <w:t xml:space="preserve"> </w:t>
-            </w:r>
-            <w:proofErr w:type="spellStart"/>
-            <w:r>
-              <w:rPr>
-                <w:rFonts w:cs="Times New Roman"/>
-                <w:szCs w:val="24"/>
-              </w:rPr>
-              <w:t>Mueang</w:t>
-            </w:r>
-            <w:proofErr w:type="spellEnd"/>
-            <w:r>
-              <w:rPr>
-                <w:rFonts w:cs="Times New Roman"/>
-                <w:szCs w:val="24"/>
-              </w:rPr>
-              <w:t xml:space="preserve"> Chiang Mai, Chang </w:t>
-            </w:r>
-            <w:proofErr w:type="spellStart"/>
-            <w:r>
-              <w:rPr>
-                <w:rFonts w:cs="Times New Roman"/>
-                <w:szCs w:val="24"/>
-              </w:rPr>
-              <w:t>Wat</w:t>
-            </w:r>
-            <w:proofErr w:type="spellEnd"/>
-            <w:r>
-              <w:rPr>
-                <w:rFonts w:cs="Times New Roman"/>
-                <w:szCs w:val="24"/>
-              </w:rPr>
-              <w:t xml:space="preserve"> Chiang Mai</w:t>
+              <w:t>Chang Phuak Amphoe Mueang Chiang Mai, Chang Wat Chiang Mai</w:t>
             </w:r>
           </w:p>
         </w:tc>
@@ -19693,21 +18715,12 @@
                 <w:szCs w:val="24"/>
               </w:rPr>
             </w:pPr>
-            <w:proofErr w:type="spellStart"/>
-            <w:r>
-              <w:rPr>
-                <w:rFonts w:cs="Times New Roman"/>
-                <w:szCs w:val="24"/>
-              </w:rPr>
-              <w:t>Muang</w:t>
-            </w:r>
-            <w:proofErr w:type="spellEnd"/>
-            <w:r>
-              <w:rPr>
-                <w:rFonts w:cs="Times New Roman"/>
-                <w:szCs w:val="24"/>
-              </w:rPr>
-              <w:t xml:space="preserve"> Chiang Mai Police Station</w:t>
+            <w:r>
+              <w:rPr>
+                <w:rFonts w:cs="Times New Roman"/>
+                <w:szCs w:val="24"/>
+              </w:rPr>
+              <w:t>Muang Chiang Mai Police Station</w:t>
             </w:r>
           </w:p>
         </w:tc>
@@ -19738,39 +18751,7 @@
                 <w:rFonts w:cs="Times New Roman"/>
                 <w:szCs w:val="24"/>
               </w:rPr>
-              <w:t xml:space="preserve">Si </w:t>
-            </w:r>
-            <w:proofErr w:type="spellStart"/>
-            <w:r>
-              <w:rPr>
-                <w:rFonts w:cs="Times New Roman"/>
-                <w:szCs w:val="24"/>
-              </w:rPr>
-              <w:t>Phum</w:t>
-            </w:r>
-            <w:proofErr w:type="spellEnd"/>
-            <w:r>
-              <w:rPr>
-                <w:rFonts w:cs="Times New Roman"/>
-                <w:szCs w:val="24"/>
-              </w:rPr>
-              <w:t xml:space="preserve"> </w:t>
-            </w:r>
-            <w:proofErr w:type="spellStart"/>
-            <w:r>
-              <w:rPr>
-                <w:rFonts w:cs="Times New Roman"/>
-                <w:szCs w:val="24"/>
-              </w:rPr>
-              <w:t>Mueang</w:t>
-            </w:r>
-            <w:proofErr w:type="spellEnd"/>
-            <w:r>
-              <w:rPr>
-                <w:rFonts w:cs="Times New Roman"/>
-                <w:szCs w:val="24"/>
-              </w:rPr>
-              <w:t xml:space="preserve"> Chiang Mai District, Chiang Mai</w:t>
+              <w:t>Si Phum Mueang Chiang Mai District, Chiang Mai</w:t>
             </w:r>
           </w:p>
         </w:tc>
@@ -19981,7 +18962,6 @@
               </w:rPr>
               <w:t xml:space="preserve">Chang </w:t>
             </w:r>
-            <w:proofErr w:type="spellStart"/>
             <w:r>
               <w:rPr>
                 <w:rFonts w:cs="Times New Roman"/>
@@ -19989,7 +18969,6 @@
               </w:rPr>
               <w:t>Phueak</w:t>
             </w:r>
-            <w:proofErr w:type="spellEnd"/>
             <w:r>
               <w:rPr>
                 <w:rFonts w:cs="Times New Roman"/>
@@ -20021,21 +19000,12 @@
                 <w:szCs w:val="24"/>
               </w:rPr>
             </w:pPr>
-            <w:proofErr w:type="spellStart"/>
-            <w:r>
-              <w:rPr>
-                <w:rFonts w:cs="Times New Roman"/>
-                <w:szCs w:val="24"/>
-              </w:rPr>
-              <w:t>Mueang</w:t>
-            </w:r>
-            <w:proofErr w:type="spellEnd"/>
-            <w:r>
-              <w:rPr>
-                <w:rFonts w:cs="Times New Roman"/>
-                <w:szCs w:val="24"/>
-              </w:rPr>
-              <w:t xml:space="preserve"> Chiang Mai District, Chiang Mai</w:t>
+            <w:r>
+              <w:rPr>
+                <w:rFonts w:cs="Times New Roman"/>
+                <w:szCs w:val="24"/>
+              </w:rPr>
+              <w:t>Mueang Chiang Mai District, Chiang Mai</w:t>
             </w:r>
           </w:p>
           <w:p>
@@ -20248,23 +19218,13 @@
                 <w:szCs w:val="24"/>
               </w:rPr>
             </w:pPr>
-            <w:proofErr w:type="spellStart"/>
-            <w:r>
-              <w:rPr>
-                <w:rFonts w:cs="Times New Roman"/>
-                <w:szCs w:val="24"/>
-              </w:rPr>
-              <w:t>Kriangkrai</w:t>
-            </w:r>
-            <w:proofErr w:type="spellEnd"/>
-            <w:r>
-              <w:rPr>
-                <w:rFonts w:cs="Times New Roman"/>
-                <w:szCs w:val="24"/>
-              </w:rPr>
-              <w:t xml:space="preserve"> </w:t>
-            </w:r>
-            <w:proofErr w:type="spellStart"/>
+            <w:r>
+              <w:rPr>
+                <w:rFonts w:cs="Times New Roman"/>
+                <w:szCs w:val="24"/>
+              </w:rPr>
+              <w:t xml:space="preserve">Kriangkrai </w:t>
+            </w:r>
             <w:r>
               <w:rPr>
                 <w:rFonts w:cs="Times New Roman"/>
@@ -20272,7 +19232,6 @@
               </w:rPr>
               <w:t>Konlakan</w:t>
             </w:r>
-            <w:proofErr w:type="spellEnd"/>
             <w:r>
               <w:rPr>
                 <w:rFonts w:cs="Times New Roman"/>
@@ -20306,41 +19265,8 @@
                 <w:rFonts w:cs="Times New Roman"/>
                 <w:szCs w:val="24"/>
               </w:rPr>
-              <w:t xml:space="preserve">7/2, See Ping </w:t>
-            </w:r>
-            <w:proofErr w:type="spellStart"/>
-            <w:r>
-              <w:rPr>
-                <w:rFonts w:cs="Times New Roman"/>
-                <w:szCs w:val="24"/>
-              </w:rPr>
-              <w:t>Mueang</w:t>
-            </w:r>
-            <w:proofErr w:type="spellEnd"/>
-            <w:r>
-              <w:rPr>
-                <w:rFonts w:cs="Times New Roman"/>
-                <w:szCs w:val="24"/>
-              </w:rPr>
-              <w:t xml:space="preserve"> Road, </w:t>
-            </w:r>
-            <w:proofErr w:type="spellStart"/>
-            <w:r>
-              <w:rPr>
-                <w:rFonts w:cs="Times New Roman"/>
-                <w:szCs w:val="24"/>
-              </w:rPr>
-              <w:t>Tambon</w:t>
-            </w:r>
-            <w:proofErr w:type="spellEnd"/>
-            <w:r>
-              <w:rPr>
-                <w:rFonts w:cs="Times New Roman"/>
-                <w:szCs w:val="24"/>
-              </w:rPr>
-              <w:t xml:space="preserve"> Chang </w:t>
-            </w:r>
-            <w:proofErr w:type="spellStart"/>
+              <w:t xml:space="preserve">7/2, See Ping Mueang Road, Tambon Chang </w:t>
+            </w:r>
             <w:r>
               <w:rPr>
                 <w:rFonts w:cs="Times New Roman"/>
@@ -20348,45 +19274,12 @@
               </w:rPr>
               <w:t>Khlan</w:t>
             </w:r>
-            <w:proofErr w:type="spellEnd"/>
-            <w:r>
-              <w:rPr>
-                <w:rFonts w:cs="Times New Roman"/>
-                <w:szCs w:val="24"/>
-              </w:rPr>
-              <w:t xml:space="preserve">, </w:t>
-            </w:r>
-            <w:proofErr w:type="spellStart"/>
-            <w:r>
-              <w:rPr>
-                <w:rFonts w:cs="Times New Roman"/>
-                <w:szCs w:val="24"/>
-              </w:rPr>
-              <w:t>Amphoe</w:t>
-            </w:r>
-            <w:proofErr w:type="spellEnd"/>
-            <w:r>
-              <w:rPr>
-                <w:rFonts w:cs="Times New Roman"/>
-                <w:szCs w:val="24"/>
-              </w:rPr>
-              <w:t xml:space="preserve"> </w:t>
-            </w:r>
-            <w:proofErr w:type="spellStart"/>
-            <w:r>
-              <w:rPr>
-                <w:rFonts w:cs="Times New Roman"/>
-                <w:szCs w:val="24"/>
-              </w:rPr>
-              <w:t>Mueang</w:t>
-            </w:r>
-            <w:proofErr w:type="spellEnd"/>
-            <w:r>
-              <w:rPr>
-                <w:rFonts w:cs="Times New Roman"/>
-                <w:szCs w:val="24"/>
-              </w:rPr>
-              <w:t>, Chiang Mai</w:t>
+            <w:r>
+              <w:rPr>
+                <w:rFonts w:cs="Times New Roman"/>
+                <w:szCs w:val="24"/>
+              </w:rPr>
+              <w:t>, Amphoe Mueang, Chiang Mai</w:t>
             </w:r>
           </w:p>
         </w:tc>
@@ -20680,7 +19573,6 @@
                 <w:szCs w:val="24"/>
               </w:rPr>
             </w:pPr>
-            <w:proofErr w:type="spellStart"/>
             <w:r>
               <w:rPr>
                 <w:rFonts w:cs="Times New Roman"/>
@@ -20690,7 +19582,6 @@
               </w:rPr>
               <w:t>HelpPlace</w:t>
             </w:r>
-            <w:proofErr w:type="spellEnd"/>
             <w:r>
               <w:rPr>
                 <w:rFonts w:cs="Times New Roman"/>
@@ -21066,37 +19957,12 @@
                 <w:szCs w:val="24"/>
               </w:rPr>
             </w:pPr>
-            <w:proofErr w:type="spellStart"/>
-            <w:r>
-              <w:rPr>
-                <w:rFonts w:cs="Times New Roman"/>
-                <w:szCs w:val="24"/>
-              </w:rPr>
-              <w:t>Maharaj</w:t>
-            </w:r>
-            <w:proofErr w:type="spellEnd"/>
-            <w:r>
-              <w:rPr>
-                <w:rFonts w:cs="Times New Roman"/>
-                <w:szCs w:val="24"/>
-              </w:rPr>
-              <w:t xml:space="preserve"> </w:t>
-            </w:r>
-            <w:proofErr w:type="spellStart"/>
-            <w:r>
-              <w:rPr>
-                <w:rFonts w:cs="Times New Roman"/>
-                <w:szCs w:val="24"/>
-              </w:rPr>
-              <w:t>Nakorn</w:t>
-            </w:r>
-            <w:proofErr w:type="spellEnd"/>
-            <w:r>
-              <w:rPr>
-                <w:rFonts w:cs="Times New Roman"/>
-                <w:szCs w:val="24"/>
-              </w:rPr>
-              <w:t xml:space="preserve"> Chiang Mai Hospital</w:t>
+            <w:r>
+              <w:rPr>
+                <w:rFonts w:cs="Times New Roman"/>
+                <w:szCs w:val="24"/>
+              </w:rPr>
+              <w:t>Maharaj Nakorn Chiang Mai Hospital</w:t>
             </w:r>
           </w:p>
         </w:tc>
@@ -21125,39 +19991,7 @@
                 <w:rFonts w:cs="Times New Roman"/>
                 <w:szCs w:val="24"/>
               </w:rPr>
-              <w:t xml:space="preserve">110 </w:t>
-            </w:r>
-            <w:proofErr w:type="spellStart"/>
-            <w:r>
-              <w:rPr>
-                <w:rFonts w:cs="Times New Roman"/>
-                <w:szCs w:val="24"/>
-              </w:rPr>
-              <w:t>Suthep</w:t>
-            </w:r>
-            <w:proofErr w:type="spellEnd"/>
-            <w:r>
-              <w:rPr>
-                <w:rFonts w:cs="Times New Roman"/>
-                <w:szCs w:val="24"/>
-              </w:rPr>
-              <w:t xml:space="preserve"> Rd, </w:t>
-            </w:r>
-            <w:proofErr w:type="spellStart"/>
-            <w:r>
-              <w:rPr>
-                <w:rFonts w:cs="Times New Roman"/>
-                <w:szCs w:val="24"/>
-              </w:rPr>
-              <w:t>Mueang</w:t>
-            </w:r>
-            <w:proofErr w:type="spellEnd"/>
-            <w:r>
-              <w:rPr>
-                <w:rFonts w:cs="Times New Roman"/>
-                <w:szCs w:val="24"/>
-              </w:rPr>
-              <w:t xml:space="preserve"> Chiang Mai District, Chiang Mai</w:t>
+              <w:t>110 Suthep Rd, Mueang Chiang Mai District, Chiang Mai</w:t>
             </w:r>
           </w:p>
         </w:tc>
@@ -21356,21 +20190,12 @@
                 <w:szCs w:val="24"/>
               </w:rPr>
             </w:pPr>
-            <w:proofErr w:type="spellStart"/>
-            <w:r>
-              <w:rPr>
-                <w:rFonts w:cs="Times New Roman"/>
-                <w:szCs w:val="24"/>
-              </w:rPr>
-              <w:t>Lanna</w:t>
-            </w:r>
-            <w:proofErr w:type="spellEnd"/>
-            <w:r>
-              <w:rPr>
-                <w:rFonts w:cs="Times New Roman"/>
-                <w:szCs w:val="24"/>
-              </w:rPr>
-              <w:t xml:space="preserve"> Hospital</w:t>
+            <w:r>
+              <w:rPr>
+                <w:rFonts w:cs="Times New Roman"/>
+                <w:szCs w:val="24"/>
+              </w:rPr>
+              <w:t>Lanna Hospital</w:t>
             </w:r>
           </w:p>
         </w:tc>
@@ -21398,71 +20223,7 @@
                 <w:rFonts w:cs="Times New Roman"/>
                 <w:szCs w:val="24"/>
               </w:rPr>
-              <w:t xml:space="preserve">Chang </w:t>
-            </w:r>
-            <w:proofErr w:type="spellStart"/>
-            <w:r>
-              <w:rPr>
-                <w:rFonts w:cs="Times New Roman"/>
-                <w:szCs w:val="24"/>
-              </w:rPr>
-              <w:t>Phuak</w:t>
-            </w:r>
-            <w:proofErr w:type="spellEnd"/>
-            <w:r>
-              <w:rPr>
-                <w:rFonts w:cs="Times New Roman"/>
-                <w:szCs w:val="24"/>
-              </w:rPr>
-              <w:t xml:space="preserve"> </w:t>
-            </w:r>
-            <w:proofErr w:type="spellStart"/>
-            <w:r>
-              <w:rPr>
-                <w:rFonts w:cs="Times New Roman"/>
-                <w:szCs w:val="24"/>
-              </w:rPr>
-              <w:t>Amphoe</w:t>
-            </w:r>
-            <w:proofErr w:type="spellEnd"/>
-            <w:r>
-              <w:rPr>
-                <w:rFonts w:cs="Times New Roman"/>
-                <w:szCs w:val="24"/>
-              </w:rPr>
-              <w:t xml:space="preserve"> </w:t>
-            </w:r>
-            <w:proofErr w:type="spellStart"/>
-            <w:r>
-              <w:rPr>
-                <w:rFonts w:cs="Times New Roman"/>
-                <w:szCs w:val="24"/>
-              </w:rPr>
-              <w:t>Mueang</w:t>
-            </w:r>
-            <w:proofErr w:type="spellEnd"/>
-            <w:r>
-              <w:rPr>
-                <w:rFonts w:cs="Times New Roman"/>
-                <w:szCs w:val="24"/>
-              </w:rPr>
-              <w:t xml:space="preserve"> Chiang Mai, Chang </w:t>
-            </w:r>
-            <w:proofErr w:type="spellStart"/>
-            <w:r>
-              <w:rPr>
-                <w:rFonts w:cs="Times New Roman"/>
-                <w:szCs w:val="24"/>
-              </w:rPr>
-              <w:t>Wat</w:t>
-            </w:r>
-            <w:proofErr w:type="spellEnd"/>
-            <w:r>
-              <w:rPr>
-                <w:rFonts w:cs="Times New Roman"/>
-                <w:szCs w:val="24"/>
-              </w:rPr>
-              <w:t xml:space="preserve"> Chiang Mai</w:t>
+              <w:t>Chang Phuak Amphoe Mueang Chiang Mai, Chang Wat Chiang Mai</w:t>
             </w:r>
           </w:p>
         </w:tc>
@@ -21658,21 +20419,12 @@
                 <w:szCs w:val="24"/>
               </w:rPr>
             </w:pPr>
-            <w:proofErr w:type="spellStart"/>
-            <w:r>
-              <w:rPr>
-                <w:rFonts w:cs="Times New Roman"/>
-                <w:szCs w:val="24"/>
-              </w:rPr>
-              <w:t>Muang</w:t>
-            </w:r>
-            <w:proofErr w:type="spellEnd"/>
-            <w:r>
-              <w:rPr>
-                <w:rFonts w:cs="Times New Roman"/>
-                <w:szCs w:val="24"/>
-              </w:rPr>
-              <w:t xml:space="preserve"> Chiang Mai Police Station</w:t>
+            <w:r>
+              <w:rPr>
+                <w:rFonts w:cs="Times New Roman"/>
+                <w:szCs w:val="24"/>
+              </w:rPr>
+              <w:t>Muang Chiang Mai Police Station</w:t>
             </w:r>
           </w:p>
         </w:tc>
@@ -21703,39 +20455,7 @@
                 <w:rFonts w:cs="Times New Roman"/>
                 <w:szCs w:val="24"/>
               </w:rPr>
-              <w:t xml:space="preserve">Si </w:t>
-            </w:r>
-            <w:proofErr w:type="spellStart"/>
-            <w:r>
-              <w:rPr>
-                <w:rFonts w:cs="Times New Roman"/>
-                <w:szCs w:val="24"/>
-              </w:rPr>
-              <w:t>Phum</w:t>
-            </w:r>
-            <w:proofErr w:type="spellEnd"/>
-            <w:r>
-              <w:rPr>
-                <w:rFonts w:cs="Times New Roman"/>
-                <w:szCs w:val="24"/>
-              </w:rPr>
-              <w:t xml:space="preserve"> </w:t>
-            </w:r>
-            <w:proofErr w:type="spellStart"/>
-            <w:r>
-              <w:rPr>
-                <w:rFonts w:cs="Times New Roman"/>
-                <w:szCs w:val="24"/>
-              </w:rPr>
-              <w:t>Mueang</w:t>
-            </w:r>
-            <w:proofErr w:type="spellEnd"/>
-            <w:r>
-              <w:rPr>
-                <w:rFonts w:cs="Times New Roman"/>
-                <w:szCs w:val="24"/>
-              </w:rPr>
-              <w:t xml:space="preserve"> Chiang Mai District, Chiang Mai</w:t>
+              <w:t>Si Phum Mueang Chiang Mai District, Chiang Mai</w:t>
             </w:r>
           </w:p>
         </w:tc>
@@ -21938,7 +20658,6 @@
               </w:rPr>
               <w:t xml:space="preserve">Chang </w:t>
             </w:r>
-            <w:proofErr w:type="spellStart"/>
             <w:r>
               <w:rPr>
                 <w:rFonts w:cs="Times New Roman"/>
@@ -21946,7 +20665,6 @@
               </w:rPr>
               <w:t>Phueak</w:t>
             </w:r>
-            <w:proofErr w:type="spellEnd"/>
             <w:r>
               <w:rPr>
                 <w:rFonts w:cs="Times New Roman"/>
@@ -21978,21 +20696,12 @@
                 <w:szCs w:val="24"/>
               </w:rPr>
             </w:pPr>
-            <w:proofErr w:type="spellStart"/>
-            <w:r>
-              <w:rPr>
-                <w:rFonts w:cs="Times New Roman"/>
-                <w:szCs w:val="24"/>
-              </w:rPr>
-              <w:t>Mueang</w:t>
-            </w:r>
-            <w:proofErr w:type="spellEnd"/>
-            <w:r>
-              <w:rPr>
-                <w:rFonts w:cs="Times New Roman"/>
-                <w:szCs w:val="24"/>
-              </w:rPr>
-              <w:t xml:space="preserve"> Chiang Mai District, Chiang Mai</w:t>
+            <w:r>
+              <w:rPr>
+                <w:rFonts w:cs="Times New Roman"/>
+                <w:szCs w:val="24"/>
+              </w:rPr>
+              <w:t>Mueang Chiang Mai District, Chiang Mai</w:t>
             </w:r>
           </w:p>
           <w:p>
@@ -22197,23 +20906,13 @@
                 <w:szCs w:val="24"/>
               </w:rPr>
             </w:pPr>
-            <w:proofErr w:type="spellStart"/>
-            <w:r>
-              <w:rPr>
-                <w:rFonts w:cs="Times New Roman"/>
-                <w:szCs w:val="24"/>
-              </w:rPr>
-              <w:t>Kriangkrai</w:t>
-            </w:r>
-            <w:proofErr w:type="spellEnd"/>
-            <w:r>
-              <w:rPr>
-                <w:rFonts w:cs="Times New Roman"/>
-                <w:szCs w:val="24"/>
-              </w:rPr>
-              <w:t xml:space="preserve"> </w:t>
-            </w:r>
-            <w:proofErr w:type="spellStart"/>
+            <w:r>
+              <w:rPr>
+                <w:rFonts w:cs="Times New Roman"/>
+                <w:szCs w:val="24"/>
+              </w:rPr>
+              <w:t xml:space="preserve">Kriangkrai </w:t>
+            </w:r>
             <w:r>
               <w:rPr>
                 <w:rFonts w:cs="Times New Roman"/>
@@ -22221,7 +20920,6 @@
               </w:rPr>
               <w:t>Konlakan</w:t>
             </w:r>
-            <w:proofErr w:type="spellEnd"/>
             <w:r>
               <w:rPr>
                 <w:rFonts w:cs="Times New Roman"/>
@@ -22255,41 +20953,8 @@
                 <w:rFonts w:cs="Times New Roman"/>
                 <w:szCs w:val="24"/>
               </w:rPr>
-              <w:t xml:space="preserve">7/2, See Ping </w:t>
-            </w:r>
-            <w:proofErr w:type="spellStart"/>
-            <w:r>
-              <w:rPr>
-                <w:rFonts w:cs="Times New Roman"/>
-                <w:szCs w:val="24"/>
-              </w:rPr>
-              <w:t>Mueang</w:t>
-            </w:r>
-            <w:proofErr w:type="spellEnd"/>
-            <w:r>
-              <w:rPr>
-                <w:rFonts w:cs="Times New Roman"/>
-                <w:szCs w:val="24"/>
-              </w:rPr>
-              <w:t xml:space="preserve"> Road, </w:t>
-            </w:r>
-            <w:proofErr w:type="spellStart"/>
-            <w:r>
-              <w:rPr>
-                <w:rFonts w:cs="Times New Roman"/>
-                <w:szCs w:val="24"/>
-              </w:rPr>
-              <w:t>Tambon</w:t>
-            </w:r>
-            <w:proofErr w:type="spellEnd"/>
-            <w:r>
-              <w:rPr>
-                <w:rFonts w:cs="Times New Roman"/>
-                <w:szCs w:val="24"/>
-              </w:rPr>
-              <w:t xml:space="preserve"> Chang </w:t>
-            </w:r>
-            <w:proofErr w:type="spellStart"/>
+              <w:t xml:space="preserve">7/2, See Ping Mueang Road, Tambon Chang </w:t>
+            </w:r>
             <w:r>
               <w:rPr>
                 <w:rFonts w:cs="Times New Roman"/>
@@ -22297,45 +20962,12 @@
               </w:rPr>
               <w:t>Khlan</w:t>
             </w:r>
-            <w:proofErr w:type="spellEnd"/>
-            <w:r>
-              <w:rPr>
-                <w:rFonts w:cs="Times New Roman"/>
-                <w:szCs w:val="24"/>
-              </w:rPr>
-              <w:t xml:space="preserve">, </w:t>
-            </w:r>
-            <w:proofErr w:type="spellStart"/>
-            <w:r>
-              <w:rPr>
-                <w:rFonts w:cs="Times New Roman"/>
-                <w:szCs w:val="24"/>
-              </w:rPr>
-              <w:t>Amphoe</w:t>
-            </w:r>
-            <w:proofErr w:type="spellEnd"/>
-            <w:r>
-              <w:rPr>
-                <w:rFonts w:cs="Times New Roman"/>
-                <w:szCs w:val="24"/>
-              </w:rPr>
-              <w:t xml:space="preserve"> </w:t>
-            </w:r>
-            <w:proofErr w:type="spellStart"/>
-            <w:r>
-              <w:rPr>
-                <w:rFonts w:cs="Times New Roman"/>
-                <w:szCs w:val="24"/>
-              </w:rPr>
-              <w:t>Mueang</w:t>
-            </w:r>
-            <w:proofErr w:type="spellEnd"/>
-            <w:r>
-              <w:rPr>
-                <w:rFonts w:cs="Times New Roman"/>
-                <w:szCs w:val="24"/>
-              </w:rPr>
-              <w:t>, Chiang Mai</w:t>
+            <w:r>
+              <w:rPr>
+                <w:rFonts w:cs="Times New Roman"/>
+                <w:szCs w:val="24"/>
+              </w:rPr>
+              <w:t>, Amphoe Mueang, Chiang Mai</w:t>
             </w:r>
           </w:p>
         </w:tc>
@@ -22690,34 +21322,14 @@
               <w:szCs w:val="20"/>
             </w:rPr>
           </w:pPr>
-          <w:proofErr w:type="spellStart"/>
           <w:r>
             <w:rPr>
               <w:rFonts w:cs="Times New Roman"/>
               <w:sz w:val="20"/>
               <w:szCs w:val="20"/>
             </w:rPr>
-            <w:t>Putchakarn</w:t>
+            <w:t>Putchakarn, Sawatdiporn</w:t>
           </w:r>
-          <w:proofErr w:type="spellEnd"/>
-          <w:r>
-            <w:rPr>
-              <w:rFonts w:cs="Times New Roman"/>
-              <w:sz w:val="20"/>
-              <w:szCs w:val="20"/>
-            </w:rPr>
-            <w:t xml:space="preserve">, </w:t>
-          </w:r>
-          <w:proofErr w:type="spellStart"/>
-          <w:r>
-            <w:rPr>
-              <w:rFonts w:cs="Times New Roman"/>
-              <w:sz w:val="20"/>
-              <w:szCs w:val="20"/>
-            </w:rPr>
-            <w:t>Sawatdiporn</w:t>
-          </w:r>
-          <w:proofErr w:type="spellEnd"/>
         </w:p>
       </w:tc>
       <w:tc>
@@ -22800,7 +21412,7 @@
               <w:sz w:val="20"/>
               <w:szCs w:val="20"/>
             </w:rPr>
-            <w:t>4</w:t>
+            <w:t>3</w:t>
           </w:r>
           <w:r>
             <w:rPr>
@@ -23240,34 +21852,14 @@
               <w:szCs w:val="20"/>
             </w:rPr>
           </w:pPr>
-          <w:proofErr w:type="spellStart"/>
           <w:r>
             <w:rPr>
               <w:rFonts w:cs="Times New Roman"/>
               <w:sz w:val="20"/>
               <w:szCs w:val="20"/>
             </w:rPr>
-            <w:t>Putchakarn</w:t>
+            <w:t>Putchakarn, Sawatdiporn</w:t>
           </w:r>
-          <w:proofErr w:type="spellEnd"/>
-          <w:r>
-            <w:rPr>
-              <w:rFonts w:cs="Times New Roman"/>
-              <w:sz w:val="20"/>
-              <w:szCs w:val="20"/>
-            </w:rPr>
-            <w:t xml:space="preserve">, </w:t>
-          </w:r>
-          <w:proofErr w:type="spellStart"/>
-          <w:r>
-            <w:rPr>
-              <w:rFonts w:cs="Times New Roman"/>
-              <w:sz w:val="20"/>
-              <w:szCs w:val="20"/>
-            </w:rPr>
-            <w:t>Sawatdiporn</w:t>
-          </w:r>
-          <w:proofErr w:type="spellEnd"/>
         </w:p>
       </w:tc>
       <w:tc>
@@ -23350,7 +21942,7 @@
               <w:sz w:val="20"/>
               <w:szCs w:val="20"/>
             </w:rPr>
-            <w:t>5</w:t>
+            <w:t>13</w:t>
           </w:r>
           <w:r>
             <w:rPr>
@@ -25875,7 +24467,7 @@
 </file>
 
 <file path=customXml/itemProps1.xml><?xml version="1.0" encoding="utf-8"?>
-<ds:datastoreItem xmlns:ds="http://schemas.openxmlformats.org/officeDocument/2006/customXml" ds:itemID="{EAD5D813-C10B-4192-B17F-0C3C1CA16C6C}">
+<ds:datastoreItem xmlns:ds="http://schemas.openxmlformats.org/officeDocument/2006/customXml" ds:itemID="{0A0D56FF-CAD0-4419-9991-A8FE55D3BD3E}">
   <ds:schemaRefs>
     <ds:schemaRef ds:uri="http://schemas.openxmlformats.org/officeDocument/2006/bibliography"/>
   </ds:schemaRefs>

--- a/Testing/EIOM-TestRecord-V.1.0.docx
+++ b/Testing/EIOM-TestRecord-V.1.0.docx
@@ -128,22 +128,34 @@
           <w:sz w:val="32"/>
         </w:rPr>
       </w:pPr>
+      <w:proofErr w:type="spellStart"/>
       <w:r>
         <w:rPr>
           <w:rFonts w:cs="Times New Roman"/>
           <w:kern w:val="0"/>
           <w:sz w:val="32"/>
         </w:rPr>
-        <w:t xml:space="preserve">Putchakarn </w:t>
+        <w:t>Putchakarn</w:t>
       </w:r>
+      <w:proofErr w:type="spellEnd"/>
       <w:r>
         <w:rPr>
           <w:rFonts w:cs="Times New Roman"/>
           <w:kern w:val="0"/>
           <w:sz w:val="32"/>
         </w:rPr>
+        <w:t xml:space="preserve"> </w:t>
+      </w:r>
+      <w:proofErr w:type="spellStart"/>
+      <w:r>
+        <w:rPr>
+          <w:rFonts w:cs="Times New Roman"/>
+          <w:kern w:val="0"/>
+          <w:sz w:val="32"/>
+        </w:rPr>
         <w:t>Jaikon</w:t>
       </w:r>
+      <w:proofErr w:type="spellEnd"/>
       <w:r>
         <w:rPr>
           <w:rFonts w:cs="Times New Roman"/>
@@ -162,13 +174,41 @@
           <w:sz w:val="32"/>
         </w:rPr>
       </w:pPr>
+      <w:proofErr w:type="spellStart"/>
       <w:r>
         <w:rPr>
           <w:rFonts w:cs="Times New Roman"/>
           <w:kern w:val="0"/>
           <w:sz w:val="32"/>
         </w:rPr>
-        <w:t>Sawatdiporn Kitirot 542115065</w:t>
+        <w:t>Sawatdiporn</w:t>
+      </w:r>
+      <w:proofErr w:type="spellEnd"/>
+      <w:r>
+        <w:rPr>
+          <w:rFonts w:cs="Times New Roman"/>
+          <w:kern w:val="0"/>
+          <w:sz w:val="32"/>
+        </w:rPr>
+        <w:t xml:space="preserve"> </w:t>
+      </w:r>
+      <w:proofErr w:type="spellStart"/>
+      <w:r>
+        <w:rPr>
+          <w:rFonts w:cs="Times New Roman"/>
+          <w:kern w:val="0"/>
+          <w:sz w:val="32"/>
+        </w:rPr>
+        <w:t>Kitirot</w:t>
+      </w:r>
+      <w:proofErr w:type="spellEnd"/>
+      <w:r>
+        <w:rPr>
+          <w:rFonts w:cs="Times New Roman"/>
+          <w:kern w:val="0"/>
+          <w:sz w:val="32"/>
+        </w:rPr>
+        <w:t xml:space="preserve"> 542115065</w:t>
       </w:r>
     </w:p>
     <w:p>
@@ -361,6 +401,7 @@
           <w:sz w:val="32"/>
         </w:rPr>
       </w:pPr>
+      <w:proofErr w:type="spellStart"/>
       <w:r>
         <w:rPr>
           <w:rFonts w:cs="Times New Roman"/>
@@ -368,8 +409,9 @@
           <w:kern w:val="0"/>
           <w:sz w:val="32"/>
         </w:rPr>
-        <w:t xml:space="preserve">Aj.Chartchai </w:t>
+        <w:t>Aj.Chartchai</w:t>
       </w:r>
+      <w:proofErr w:type="spellEnd"/>
       <w:r>
         <w:rPr>
           <w:rFonts w:cs="Times New Roman"/>
@@ -377,6 +419,16 @@
           <w:kern w:val="0"/>
           <w:sz w:val="32"/>
         </w:rPr>
+        <w:t xml:space="preserve"> </w:t>
+      </w:r>
+      <w:proofErr w:type="spellStart"/>
+      <w:r>
+        <w:rPr>
+          <w:rFonts w:cs="Times New Roman"/>
+          <w:b/>
+          <w:kern w:val="0"/>
+          <w:sz w:val="32"/>
+        </w:rPr>
         <w:t>Doungsa</w:t>
       </w:r>
       <w:r>
@@ -388,6 +440,7 @@
         </w:rPr>
         <w:t>-ard</w:t>
       </w:r>
+      <w:proofErr w:type="spellEnd"/>
     </w:p>
     <w:p>
       <w:pPr>
@@ -416,7 +469,12 @@
           <w:rFonts w:cs="Times New Roman"/>
         </w:rPr>
         <w:sectPr>
-          <w:footerReference w:type="default" r:id="rId9"/>
+          <w:headerReference w:type="even" r:id="rId9"/>
+          <w:headerReference w:type="default" r:id="rId10"/>
+          <w:footerReference w:type="even" r:id="rId11"/>
+          <w:footerReference w:type="default" r:id="rId12"/>
+          <w:headerReference w:type="first" r:id="rId13"/>
+          <w:footerReference w:type="first" r:id="rId14"/>
           <w:pgSz w:w="11906" w:h="16838"/>
           <w:pgMar w:top="1134" w:right="1134" w:bottom="2357" w:left="1134" w:header="720" w:footer="1134" w:gutter="0"/>
           <w:cols w:space="720"/>
@@ -464,11 +522,11 @@
       </w:tblPr>
       <w:tblGrid>
         <w:gridCol w:w="1638"/>
-        <w:gridCol w:w="2190"/>
-        <w:gridCol w:w="993"/>
-        <w:gridCol w:w="1275"/>
-        <w:gridCol w:w="1560"/>
-        <w:gridCol w:w="1559"/>
+        <w:gridCol w:w="2723"/>
+        <w:gridCol w:w="992"/>
+        <w:gridCol w:w="1276"/>
+        <w:gridCol w:w="1276"/>
+        <w:gridCol w:w="1310"/>
         <w:gridCol w:w="1559"/>
       </w:tblGrid>
       <w:tr>
@@ -511,7 +569,7 @@
         </w:tc>
         <w:tc>
           <w:tcPr>
-            <w:tcW w:w="2190" w:type="dxa"/>
+            <w:tcW w:w="2723" w:type="dxa"/>
             <w:tcBorders>
               <w:top w:val="single" w:sz="8" w:space="0" w:color="000000"/>
               <w:left w:val="single" w:sz="8" w:space="0" w:color="000000"/>
@@ -545,7 +603,7 @@
         </w:tc>
         <w:tc>
           <w:tcPr>
-            <w:tcW w:w="993" w:type="dxa"/>
+            <w:tcW w:w="992" w:type="dxa"/>
             <w:tcBorders>
               <w:top w:val="single" w:sz="8" w:space="0" w:color="000000"/>
               <w:left w:val="single" w:sz="8" w:space="0" w:color="000000"/>
@@ -579,7 +637,7 @@
         </w:tc>
         <w:tc>
           <w:tcPr>
-            <w:tcW w:w="1275" w:type="dxa"/>
+            <w:tcW w:w="1276" w:type="dxa"/>
             <w:tcBorders>
               <w:top w:val="single" w:sz="8" w:space="0" w:color="000000"/>
               <w:left w:val="single" w:sz="8" w:space="0" w:color="000000"/>
@@ -613,7 +671,7 @@
         </w:tc>
         <w:tc>
           <w:tcPr>
-            <w:tcW w:w="1560" w:type="dxa"/>
+            <w:tcW w:w="1276" w:type="dxa"/>
             <w:tcBorders>
               <w:top w:val="single" w:sz="8" w:space="0" w:color="000000"/>
               <w:left w:val="single" w:sz="8" w:space="0" w:color="000000"/>
@@ -647,7 +705,7 @@
         </w:tc>
         <w:tc>
           <w:tcPr>
-            <w:tcW w:w="1559" w:type="dxa"/>
+            <w:tcW w:w="1310" w:type="dxa"/>
             <w:tcBorders>
               <w:top w:val="single" w:sz="8" w:space="0" w:color="000000"/>
               <w:left w:val="single" w:sz="8" w:space="0" w:color="000000"/>
@@ -817,7 +875,7 @@
         </w:tc>
         <w:tc>
           <w:tcPr>
-            <w:tcW w:w="2190" w:type="dxa"/>
+            <w:tcW w:w="2723" w:type="dxa"/>
             <w:tcBorders>
               <w:top w:val="nil"/>
               <w:left w:val="single" w:sz="4" w:space="0" w:color="auto"/>
@@ -879,7 +937,7 @@
         </w:tc>
         <w:tc>
           <w:tcPr>
-            <w:tcW w:w="993" w:type="dxa"/>
+            <w:tcW w:w="992" w:type="dxa"/>
             <w:tcBorders>
               <w:top w:val="nil"/>
               <w:left w:val="nil"/>
@@ -910,7 +968,7 @@
         </w:tc>
         <w:tc>
           <w:tcPr>
-            <w:tcW w:w="1275" w:type="dxa"/>
+            <w:tcW w:w="1276" w:type="dxa"/>
             <w:tcBorders>
               <w:top w:val="nil"/>
               <w:left w:val="single" w:sz="8" w:space="0" w:color="000000"/>
@@ -949,7 +1007,7 @@
         </w:tc>
         <w:tc>
           <w:tcPr>
-            <w:tcW w:w="1560" w:type="dxa"/>
+            <w:tcW w:w="1276" w:type="dxa"/>
             <w:tcBorders>
               <w:top w:val="nil"/>
               <w:left w:val="single" w:sz="4" w:space="0" w:color="auto"/>
@@ -980,7 +1038,7 @@
         </w:tc>
         <w:tc>
           <w:tcPr>
-            <w:tcW w:w="1559" w:type="dxa"/>
+            <w:tcW w:w="1310" w:type="dxa"/>
             <w:tcBorders>
               <w:top w:val="nil"/>
               <w:left w:val="nil"/>
@@ -1102,7 +1160,7 @@
         </w:tc>
         <w:tc>
           <w:tcPr>
-            <w:tcW w:w="2190" w:type="dxa"/>
+            <w:tcW w:w="2723" w:type="dxa"/>
             <w:tcBorders>
               <w:top w:val="single" w:sz="4" w:space="0" w:color="auto"/>
               <w:left w:val="single" w:sz="4" w:space="0" w:color="auto"/>
@@ -1186,7 +1244,7 @@
         </w:tc>
         <w:tc>
           <w:tcPr>
-            <w:tcW w:w="993" w:type="dxa"/>
+            <w:tcW w:w="992" w:type="dxa"/>
             <w:tcBorders>
               <w:top w:val="single" w:sz="4" w:space="0" w:color="auto"/>
               <w:left w:val="single" w:sz="4" w:space="0" w:color="auto"/>
@@ -1217,7 +1275,7 @@
         </w:tc>
         <w:tc>
           <w:tcPr>
-            <w:tcW w:w="1275" w:type="dxa"/>
+            <w:tcW w:w="1276" w:type="dxa"/>
             <w:tcBorders>
               <w:top w:val="single" w:sz="4" w:space="0" w:color="auto"/>
               <w:left w:val="single" w:sz="4" w:space="0" w:color="auto"/>
@@ -1256,7 +1314,7 @@
         </w:tc>
         <w:tc>
           <w:tcPr>
-            <w:tcW w:w="1560" w:type="dxa"/>
+            <w:tcW w:w="1276" w:type="dxa"/>
             <w:tcBorders>
               <w:top w:val="single" w:sz="4" w:space="0" w:color="auto"/>
               <w:left w:val="single" w:sz="4" w:space="0" w:color="auto"/>
@@ -1288,7 +1346,7 @@
         </w:tc>
         <w:tc>
           <w:tcPr>
-            <w:tcW w:w="1559" w:type="dxa"/>
+            <w:tcW w:w="1310" w:type="dxa"/>
             <w:tcBorders>
               <w:top w:val="single" w:sz="4" w:space="0" w:color="auto"/>
               <w:left w:val="single" w:sz="4" w:space="0" w:color="auto"/>
@@ -1411,7 +1469,7 @@
         </w:tc>
         <w:tc>
           <w:tcPr>
-            <w:tcW w:w="2190" w:type="dxa"/>
+            <w:tcW w:w="2723" w:type="dxa"/>
             <w:tcBorders>
               <w:top w:val="single" w:sz="4" w:space="0" w:color="auto"/>
               <w:left w:val="single" w:sz="4" w:space="0" w:color="auto"/>
@@ -1491,7 +1549,7 @@
         </w:tc>
         <w:tc>
           <w:tcPr>
-            <w:tcW w:w="993" w:type="dxa"/>
+            <w:tcW w:w="992" w:type="dxa"/>
             <w:tcBorders>
               <w:top w:val="single" w:sz="4" w:space="0" w:color="auto"/>
               <w:left w:val="single" w:sz="4" w:space="0" w:color="auto"/>
@@ -1521,7 +1579,7 @@
         </w:tc>
         <w:tc>
           <w:tcPr>
-            <w:tcW w:w="1275" w:type="dxa"/>
+            <w:tcW w:w="1276" w:type="dxa"/>
             <w:tcBorders>
               <w:top w:val="single" w:sz="4" w:space="0" w:color="auto"/>
               <w:left w:val="single" w:sz="4" w:space="0" w:color="auto"/>
@@ -1559,7 +1617,7 @@
         </w:tc>
         <w:tc>
           <w:tcPr>
-            <w:tcW w:w="1560" w:type="dxa"/>
+            <w:tcW w:w="1276" w:type="dxa"/>
             <w:tcBorders>
               <w:top w:val="single" w:sz="4" w:space="0" w:color="auto"/>
               <w:left w:val="single" w:sz="4" w:space="0" w:color="auto"/>
@@ -1590,7 +1648,7 @@
         </w:tc>
         <w:tc>
           <w:tcPr>
-            <w:tcW w:w="1559" w:type="dxa"/>
+            <w:tcW w:w="1310" w:type="dxa"/>
             <w:tcBorders>
               <w:top w:val="single" w:sz="4" w:space="0" w:color="auto"/>
               <w:left w:val="single" w:sz="4" w:space="0" w:color="auto"/>
@@ -1711,7 +1769,7 @@
         </w:tc>
         <w:tc>
           <w:tcPr>
-            <w:tcW w:w="2190" w:type="dxa"/>
+            <w:tcW w:w="2723" w:type="dxa"/>
             <w:tcBorders>
               <w:top w:val="single" w:sz="4" w:space="0" w:color="auto"/>
               <w:left w:val="single" w:sz="4" w:space="0" w:color="auto"/>
@@ -1800,7 +1858,7 @@
         </w:tc>
         <w:tc>
           <w:tcPr>
-            <w:tcW w:w="993" w:type="dxa"/>
+            <w:tcW w:w="992" w:type="dxa"/>
             <w:tcBorders>
               <w:top w:val="single" w:sz="4" w:space="0" w:color="auto"/>
               <w:left w:val="single" w:sz="4" w:space="0" w:color="auto"/>
@@ -1830,7 +1888,7 @@
         </w:tc>
         <w:tc>
           <w:tcPr>
-            <w:tcW w:w="1275" w:type="dxa"/>
+            <w:tcW w:w="1276" w:type="dxa"/>
             <w:tcBorders>
               <w:top w:val="single" w:sz="4" w:space="0" w:color="auto"/>
               <w:left w:val="single" w:sz="4" w:space="0" w:color="auto"/>
@@ -1868,7 +1926,7 @@
         </w:tc>
         <w:tc>
           <w:tcPr>
-            <w:tcW w:w="1560" w:type="dxa"/>
+            <w:tcW w:w="1276" w:type="dxa"/>
             <w:tcBorders>
               <w:top w:val="single" w:sz="4" w:space="0" w:color="auto"/>
               <w:left w:val="single" w:sz="4" w:space="0" w:color="auto"/>
@@ -1899,7 +1957,7 @@
         </w:tc>
         <w:tc>
           <w:tcPr>
-            <w:tcW w:w="1559" w:type="dxa"/>
+            <w:tcW w:w="1310" w:type="dxa"/>
             <w:tcBorders>
               <w:top w:val="single" w:sz="4" w:space="0" w:color="auto"/>
               <w:left w:val="single" w:sz="4" w:space="0" w:color="auto"/>
@@ -2040,7 +2098,7 @@
         </w:tc>
         <w:tc>
           <w:tcPr>
-            <w:tcW w:w="2190" w:type="dxa"/>
+            <w:tcW w:w="2723" w:type="dxa"/>
             <w:tcBorders>
               <w:top w:val="single" w:sz="4" w:space="0" w:color="auto"/>
               <w:left w:val="single" w:sz="4" w:space="0" w:color="auto"/>
@@ -2090,7 +2148,7 @@
         </w:tc>
         <w:tc>
           <w:tcPr>
-            <w:tcW w:w="993" w:type="dxa"/>
+            <w:tcW w:w="992" w:type="dxa"/>
             <w:tcBorders>
               <w:top w:val="single" w:sz="4" w:space="0" w:color="auto"/>
               <w:left w:val="single" w:sz="4" w:space="0" w:color="auto"/>
@@ -2120,7 +2178,7 @@
         </w:tc>
         <w:tc>
           <w:tcPr>
-            <w:tcW w:w="1275" w:type="dxa"/>
+            <w:tcW w:w="1276" w:type="dxa"/>
             <w:tcBorders>
               <w:top w:val="single" w:sz="4" w:space="0" w:color="auto"/>
               <w:left w:val="single" w:sz="4" w:space="0" w:color="auto"/>
@@ -2158,7 +2216,7 @@
         </w:tc>
         <w:tc>
           <w:tcPr>
-            <w:tcW w:w="1560" w:type="dxa"/>
+            <w:tcW w:w="1276" w:type="dxa"/>
             <w:tcBorders>
               <w:top w:val="single" w:sz="4" w:space="0" w:color="auto"/>
               <w:left w:val="single" w:sz="4" w:space="0" w:color="auto"/>
@@ -2189,7 +2247,7 @@
         </w:tc>
         <w:tc>
           <w:tcPr>
-            <w:tcW w:w="1559" w:type="dxa"/>
+            <w:tcW w:w="1310" w:type="dxa"/>
             <w:tcBorders>
               <w:top w:val="single" w:sz="4" w:space="0" w:color="auto"/>
               <w:left w:val="single" w:sz="4" w:space="0" w:color="auto"/>
@@ -2250,6 +2308,312 @@
           </w:p>
         </w:tc>
       </w:tr>
+      <w:tr>
+        <w:trPr>
+          <w:trHeight w:val="1253"/>
+        </w:trPr>
+        <w:tc>
+          <w:tcPr>
+            <w:tcW w:w="1638" w:type="dxa"/>
+            <w:tcBorders>
+              <w:top w:val="single" w:sz="4" w:space="0" w:color="auto"/>
+              <w:left w:val="single" w:sz="4" w:space="0" w:color="auto"/>
+              <w:bottom w:val="single" w:sz="4" w:space="0" w:color="auto"/>
+              <w:right w:val="single" w:sz="4" w:space="0" w:color="auto"/>
+            </w:tcBorders>
+            <w:vAlign w:val="center"/>
+          </w:tcPr>
+          <w:p>
+            <w:pPr>
+              <w:jc w:val="center"/>
+              <w:rPr>
+                <w:rFonts w:eastAsia="Times New Roman" w:cs="Times New Roman"/>
+                <w:b/>
+                <w:bCs/>
+                <w:color w:val="000000"/>
+                <w:szCs w:val="22"/>
+              </w:rPr>
+            </w:pPr>
+            <w:r>
+              <w:rPr>
+                <w:rFonts w:eastAsia="Times New Roman" w:cs="Times New Roman"/>
+                <w:b/>
+                <w:bCs/>
+                <w:color w:val="000000"/>
+                <w:szCs w:val="22"/>
+              </w:rPr>
+              <w:t>EIOM-</w:t>
+            </w:r>
+            <w:r>
+              <w:rPr>
+                <w:rFonts w:eastAsia="Times New Roman" w:cs="Times New Roman"/>
+                <w:b/>
+                <w:bCs/>
+                <w:color w:val="000000"/>
+                <w:szCs w:val="22"/>
+              </w:rPr>
+              <w:t xml:space="preserve"> Test Record</w:t>
+            </w:r>
+            <w:r>
+              <w:rPr>
+                <w:rFonts w:eastAsia="Times New Roman" w:cs="Times New Roman"/>
+                <w:b/>
+                <w:bCs/>
+                <w:color w:val="000000"/>
+                <w:szCs w:val="22"/>
+              </w:rPr>
+              <w:t xml:space="preserve"> -V.</w:t>
+            </w:r>
+            <w:r>
+              <w:rPr>
+                <w:rFonts w:eastAsia="Times New Roman" w:cs="Times New Roman"/>
+                <w:b/>
+                <w:bCs/>
+                <w:color w:val="000000"/>
+                <w:szCs w:val="22"/>
+              </w:rPr>
+              <w:t>1.</w:t>
+            </w:r>
+            <w:r>
+              <w:rPr>
+                <w:rFonts w:eastAsia="Times New Roman" w:cs="Times New Roman"/>
+                <w:b/>
+                <w:bCs/>
+                <w:color w:val="000000"/>
+                <w:szCs w:val="22"/>
+              </w:rPr>
+              <w:t>1</w:t>
+            </w:r>
+            <w:r>
+              <w:rPr>
+                <w:rFonts w:eastAsia="Times New Roman" w:cs="Times New Roman"/>
+                <w:b/>
+                <w:bCs/>
+                <w:color w:val="000000"/>
+                <w:szCs w:val="22"/>
+              </w:rPr>
+              <w:t>.docx</w:t>
+            </w:r>
+          </w:p>
+        </w:tc>
+        <w:tc>
+          <w:tcPr>
+            <w:tcW w:w="2723" w:type="dxa"/>
+            <w:tcBorders>
+              <w:top w:val="single" w:sz="4" w:space="0" w:color="auto"/>
+              <w:left w:val="single" w:sz="4" w:space="0" w:color="auto"/>
+              <w:bottom w:val="single" w:sz="4" w:space="0" w:color="auto"/>
+              <w:right w:val="single" w:sz="4" w:space="0" w:color="auto"/>
+            </w:tcBorders>
+            <w:shd w:val="clear" w:color="auto" w:fill="auto"/>
+            <w:noWrap/>
+            <w:vAlign w:val="center"/>
+          </w:tcPr>
+          <w:p>
+            <w:pPr>
+              <w:ind w:firstLineChars="100" w:firstLine="240"/>
+              <w:rPr>
+                <w:rFonts w:eastAsia="Times New Roman" w:cs="Times New Roman"/>
+                <w:color w:val="333333"/>
+                <w:szCs w:val="22"/>
+              </w:rPr>
+            </w:pPr>
+            <w:r>
+              <w:rPr>
+                <w:rFonts w:ascii="Symbol" w:eastAsia="Times New Roman" w:hAnsi="Symbol" w:cs="Tahoma"/>
+                <w:color w:val="333333"/>
+                <w:szCs w:val="22"/>
+              </w:rPr>
+              <w:t></w:t>
+            </w:r>
+            <w:r>
+              <w:rPr>
+                <w:rFonts w:eastAsia="Times New Roman" w:cs="Times New Roman"/>
+                <w:color w:val="333333"/>
+                <w:szCs w:val="22"/>
+              </w:rPr>
+              <w:t xml:space="preserve"> Modify chapter 1-2</w:t>
+            </w:r>
+          </w:p>
+        </w:tc>
+        <w:tc>
+          <w:tcPr>
+            <w:tcW w:w="992" w:type="dxa"/>
+            <w:tcBorders>
+              <w:top w:val="single" w:sz="4" w:space="0" w:color="auto"/>
+              <w:left w:val="single" w:sz="4" w:space="0" w:color="auto"/>
+              <w:bottom w:val="single" w:sz="4" w:space="0" w:color="auto"/>
+              <w:right w:val="single" w:sz="4" w:space="0" w:color="auto"/>
+            </w:tcBorders>
+            <w:vAlign w:val="center"/>
+          </w:tcPr>
+          <w:p>
+            <w:pPr>
+              <w:jc w:val="center"/>
+              <w:rPr>
+                <w:rFonts w:eastAsia="Times New Roman" w:cs="Times New Roman"/>
+                <w:color w:val="000000"/>
+                <w:szCs w:val="22"/>
+              </w:rPr>
+            </w:pPr>
+            <w:r>
+              <w:rPr>
+                <w:rFonts w:eastAsia="Times New Roman" w:cs="Times New Roman"/>
+                <w:color w:val="000000"/>
+                <w:szCs w:val="22"/>
+              </w:rPr>
+              <w:t>Release</w:t>
+            </w:r>
+          </w:p>
+        </w:tc>
+        <w:tc>
+          <w:tcPr>
+            <w:tcW w:w="1276" w:type="dxa"/>
+            <w:tcBorders>
+              <w:top w:val="single" w:sz="4" w:space="0" w:color="auto"/>
+              <w:left w:val="single" w:sz="4" w:space="0" w:color="auto"/>
+              <w:bottom w:val="single" w:sz="4" w:space="0" w:color="auto"/>
+              <w:right w:val="single" w:sz="4" w:space="0" w:color="auto"/>
+            </w:tcBorders>
+            <w:vAlign w:val="center"/>
+          </w:tcPr>
+          <w:p>
+            <w:pPr>
+              <w:jc w:val="center"/>
+              <w:rPr>
+                <w:rFonts w:eastAsia="Times New Roman" w:cs="Times New Roman"/>
+                <w:color w:val="000000"/>
+                <w:szCs w:val="22"/>
+              </w:rPr>
+            </w:pPr>
+            <w:r>
+              <w:rPr>
+                <w:rFonts w:eastAsia="Times New Roman" w:cs="Times New Roman"/>
+                <w:color w:val="000000"/>
+                <w:szCs w:val="22"/>
+              </w:rPr>
+              <w:t>30/</w:t>
+            </w:r>
+            <w:r>
+              <w:rPr>
+                <w:rFonts w:eastAsia="Times New Roman" w:cs="Times New Roman"/>
+                <w:color w:val="000000"/>
+                <w:szCs w:val="22"/>
+              </w:rPr>
+              <w:t>7</w:t>
+            </w:r>
+            <w:r>
+              <w:rPr>
+                <w:rFonts w:eastAsia="Times New Roman" w:cs="Times New Roman"/>
+                <w:color w:val="000000"/>
+                <w:szCs w:val="22"/>
+              </w:rPr>
+              <w:t>/</w:t>
+            </w:r>
+            <w:r>
+              <w:rPr>
+                <w:rFonts w:eastAsia="Times New Roman" w:cs="Times New Roman"/>
+                <w:color w:val="000000"/>
+                <w:szCs w:val="22"/>
+              </w:rPr>
+              <w:t>2014</w:t>
+            </w:r>
+          </w:p>
+        </w:tc>
+        <w:tc>
+          <w:tcPr>
+            <w:tcW w:w="1276" w:type="dxa"/>
+            <w:tcBorders>
+              <w:top w:val="single" w:sz="4" w:space="0" w:color="auto"/>
+              <w:left w:val="single" w:sz="4" w:space="0" w:color="auto"/>
+              <w:bottom w:val="single" w:sz="4" w:space="0" w:color="auto"/>
+              <w:right w:val="single" w:sz="4" w:space="0" w:color="auto"/>
+            </w:tcBorders>
+            <w:shd w:val="clear" w:color="auto" w:fill="auto"/>
+            <w:vAlign w:val="center"/>
+          </w:tcPr>
+          <w:p>
+            <w:pPr>
+              <w:jc w:val="center"/>
+              <w:rPr>
+                <w:rFonts w:eastAsia="Times New Roman" w:cs="Times New Roman"/>
+                <w:color w:val="000000"/>
+                <w:szCs w:val="22"/>
+              </w:rPr>
+            </w:pPr>
+            <w:r>
+              <w:rPr>
+                <w:rFonts w:eastAsia="Times New Roman" w:cs="Times New Roman"/>
+                <w:color w:val="000000"/>
+                <w:szCs w:val="22"/>
+              </w:rPr>
+              <w:t>PJ, SK, CD</w:t>
+            </w:r>
+          </w:p>
+        </w:tc>
+        <w:tc>
+          <w:tcPr>
+            <w:tcW w:w="1310" w:type="dxa"/>
+            <w:tcBorders>
+              <w:top w:val="single" w:sz="4" w:space="0" w:color="auto"/>
+              <w:left w:val="single" w:sz="4" w:space="0" w:color="auto"/>
+              <w:bottom w:val="single" w:sz="4" w:space="0" w:color="auto"/>
+              <w:right w:val="single" w:sz="4" w:space="0" w:color="auto"/>
+            </w:tcBorders>
+            <w:shd w:val="clear" w:color="auto" w:fill="auto"/>
+            <w:vAlign w:val="center"/>
+          </w:tcPr>
+          <w:p>
+            <w:pPr>
+              <w:jc w:val="center"/>
+              <w:rPr>
+                <w:rFonts w:eastAsia="Times New Roman" w:cs="Times New Roman"/>
+                <w:color w:val="000000"/>
+                <w:szCs w:val="22"/>
+              </w:rPr>
+            </w:pPr>
+            <w:r>
+              <w:rPr>
+                <w:rFonts w:eastAsia="Times New Roman" w:cs="Times New Roman"/>
+                <w:color w:val="000000"/>
+                <w:szCs w:val="22"/>
+              </w:rPr>
+              <w:t xml:space="preserve">PJ, SK </w:t>
+            </w:r>
+          </w:p>
+        </w:tc>
+        <w:tc>
+          <w:tcPr>
+            <w:tcW w:w="1559" w:type="dxa"/>
+            <w:tcBorders>
+              <w:top w:val="single" w:sz="4" w:space="0" w:color="auto"/>
+              <w:left w:val="single" w:sz="4" w:space="0" w:color="auto"/>
+              <w:bottom w:val="single" w:sz="4" w:space="0" w:color="auto"/>
+              <w:right w:val="single" w:sz="4" w:space="0" w:color="auto"/>
+            </w:tcBorders>
+            <w:shd w:val="clear" w:color="auto" w:fill="auto"/>
+            <w:vAlign w:val="center"/>
+          </w:tcPr>
+          <w:p>
+            <w:pPr>
+              <w:jc w:val="center"/>
+              <w:rPr>
+                <w:rFonts w:eastAsia="Times New Roman" w:cs="Times New Roman"/>
+                <w:color w:val="000000"/>
+                <w:szCs w:val="22"/>
+              </w:rPr>
+            </w:pPr>
+            <w:r>
+              <w:rPr>
+                <w:rFonts w:eastAsia="Times New Roman" w:cs="Times New Roman"/>
+                <w:color w:val="000000"/>
+                <w:szCs w:val="22"/>
+              </w:rPr>
+              <w:t xml:space="preserve">PJ, SK </w:t>
+            </w:r>
+          </w:p>
+        </w:tc>
+      </w:tr>
     </w:tbl>
     <w:p>
       <w:pPr>
@@ -2279,16 +2643,105 @@
           <w:rFonts w:cs="Times New Roman"/>
           <w:szCs w:val="24"/>
         </w:rPr>
-        <w:t xml:space="preserve"> Putchakarn Jaikon</w:t>
+        <w:t xml:space="preserve"> </w:t>
       </w:r>
+      <w:proofErr w:type="spellStart"/>
+      <w:r>
+        <w:rPr>
+          <w:rFonts w:cs="Times New Roman"/>
+          <w:szCs w:val="24"/>
+        </w:rPr>
+        <w:t>Putchakarn</w:t>
+      </w:r>
+      <w:proofErr w:type="spellEnd"/>
+      <w:r>
+        <w:rPr>
+          <w:rFonts w:cs="Times New Roman"/>
+          <w:szCs w:val="24"/>
+        </w:rPr>
+        <w:t xml:space="preserve"> </w:t>
+      </w:r>
+      <w:proofErr w:type="spellStart"/>
+      <w:r>
+        <w:rPr>
+          <w:rFonts w:cs="Times New Roman"/>
+          <w:szCs w:val="24"/>
+        </w:rPr>
+        <w:t>Jaikon</w:t>
+      </w:r>
+      <w:proofErr w:type="spellEnd"/>
       <w:r>
         <w:rPr>
           <w:rFonts w:eastAsia="Times New Roman" w:cs="Times New Roman"/>
           <w:color w:val="000000"/>
           <w:szCs w:val="24"/>
         </w:rPr>
-        <w:t>, SK – Sawatdiporn Kitirot, CD – Chartchai Doungsa-ard</w:t>
+        <w:t xml:space="preserve">, SK – </w:t>
       </w:r>
+      <w:proofErr w:type="spellStart"/>
+      <w:r>
+        <w:rPr>
+          <w:rFonts w:eastAsia="Times New Roman" w:cs="Times New Roman"/>
+          <w:color w:val="000000"/>
+          <w:szCs w:val="24"/>
+        </w:rPr>
+        <w:t>Sawatdiporn</w:t>
+      </w:r>
+      <w:proofErr w:type="spellEnd"/>
+      <w:r>
+        <w:rPr>
+          <w:rFonts w:eastAsia="Times New Roman" w:cs="Times New Roman"/>
+          <w:color w:val="000000"/>
+          <w:szCs w:val="24"/>
+        </w:rPr>
+        <w:t xml:space="preserve"> </w:t>
+      </w:r>
+      <w:proofErr w:type="spellStart"/>
+      <w:r>
+        <w:rPr>
+          <w:rFonts w:eastAsia="Times New Roman" w:cs="Times New Roman"/>
+          <w:color w:val="000000"/>
+          <w:szCs w:val="24"/>
+        </w:rPr>
+        <w:t>Kitirot</w:t>
+      </w:r>
+      <w:proofErr w:type="spellEnd"/>
+      <w:r>
+        <w:rPr>
+          <w:rFonts w:eastAsia="Times New Roman" w:cs="Times New Roman"/>
+          <w:color w:val="000000"/>
+          <w:szCs w:val="24"/>
+        </w:rPr>
+        <w:t xml:space="preserve">, CD – </w:t>
+      </w:r>
+      <w:proofErr w:type="spellStart"/>
+      <w:r>
+        <w:rPr>
+          <w:rFonts w:eastAsia="Times New Roman" w:cs="Times New Roman"/>
+          <w:color w:val="000000"/>
+          <w:szCs w:val="24"/>
+        </w:rPr>
+        <w:t>Chartchai</w:t>
+      </w:r>
+      <w:proofErr w:type="spellEnd"/>
+      <w:r>
+        <w:rPr>
+          <w:rFonts w:eastAsia="Times New Roman" w:cs="Times New Roman"/>
+          <w:color w:val="000000"/>
+          <w:szCs w:val="24"/>
+        </w:rPr>
+        <w:t xml:space="preserve"> </w:t>
+      </w:r>
+      <w:proofErr w:type="spellStart"/>
+      <w:r>
+        <w:rPr>
+          <w:rFonts w:eastAsia="Times New Roman" w:cs="Times New Roman"/>
+          <w:color w:val="000000"/>
+          <w:szCs w:val="24"/>
+        </w:rPr>
+        <w:t>Doungsa-ard</w:t>
+      </w:r>
+      <w:proofErr w:type="spellEnd"/>
     </w:p>
     <w:p>
       <w:pPr>
@@ -2406,41 +2859,6 @@
       <w:pPr>
         <w:rPr>
           <w:rFonts w:cs="Times New Roman"/>
-        </w:rPr>
-      </w:pPr>
-    </w:p>
-    <w:p>
-      <w:pPr>
-        <w:rPr>
-          <w:rFonts w:cs="Times New Roman"/>
-        </w:rPr>
-      </w:pPr>
-    </w:p>
-    <w:p>
-      <w:pPr>
-        <w:rPr>
-          <w:rFonts w:cs="Times New Roman"/>
-        </w:rPr>
-      </w:pPr>
-    </w:p>
-    <w:p>
-      <w:pPr>
-        <w:rPr>
-          <w:rFonts w:cs="Times New Roman"/>
-        </w:rPr>
-      </w:pPr>
-    </w:p>
-    <w:p>
-      <w:pPr>
-        <w:widowControl/>
-        <w:suppressAutoHyphens w:val="0"/>
-        <w:rPr>
-          <w:rFonts w:cs="Times New Roman"/>
-          <w:b/>
-          <w:bCs/>
-          <w:kern w:val="0"/>
-          <w:sz w:val="26"/>
-          <w:szCs w:val="26"/>
         </w:rPr>
       </w:pPr>
     </w:p>
@@ -2846,8 +3264,6 @@
               </w:rPr>
               <w:t xml:space="preserve"> </w:t>
             </w:r>
-            <w:bookmarkStart w:id="0" w:name="_GoBack"/>
-            <w:bookmarkEnd w:id="0"/>
             <w:r>
               <w:rPr>
                 <w:rStyle w:val="ac"/>
@@ -3346,7 +3762,7 @@
           <w:szCs w:val="24"/>
         </w:rPr>
         <w:sectPr>
-          <w:footerReference w:type="default" r:id="rId10"/>
+          <w:footerReference w:type="default" r:id="rId15"/>
           <w:type w:val="continuous"/>
           <w:pgSz w:w="11906" w:h="16838"/>
           <w:pgMar w:top="1134" w:right="1134" w:bottom="2357" w:left="1134" w:header="720" w:footer="1134" w:gutter="0"/>
@@ -3367,7 +3783,7 @@
           <w:szCs w:val="36"/>
         </w:rPr>
       </w:pPr>
-      <w:bookmarkStart w:id="1" w:name="_Toc394348280"/>
+      <w:bookmarkStart w:id="0" w:name="_Toc394348280"/>
       <w:r>
         <w:rPr>
           <w:rFonts w:ascii="Times New Roman" w:hAnsi="Times New Roman" w:cs="Times New Roman"/>
@@ -3389,7 +3805,7 @@
         </w:rPr>
         <w:t>Introduction</w:t>
       </w:r>
-      <w:bookmarkEnd w:id="1"/>
+      <w:bookmarkEnd w:id="0"/>
     </w:p>
     <w:p>
       <w:pPr>
@@ -3405,7 +3821,7 @@
           <w:szCs w:val="32"/>
         </w:rPr>
       </w:pPr>
-      <w:bookmarkStart w:id="2" w:name="_Toc394348281"/>
+      <w:bookmarkStart w:id="1" w:name="_Toc394348281"/>
       <w:r>
         <w:rPr>
           <w:rFonts w:ascii="Times New Roman" w:hAnsi="Times New Roman" w:cs="Times New Roman"/>
@@ -3415,7 +3831,7 @@
         </w:rPr>
         <w:t>Purpose</w:t>
       </w:r>
-      <w:bookmarkEnd w:id="2"/>
+      <w:bookmarkEnd w:id="1"/>
     </w:p>
     <w:p>
       <w:pPr>
@@ -3565,7 +3981,7 @@
           <w:szCs w:val="32"/>
         </w:rPr>
       </w:pPr>
-      <w:bookmarkStart w:id="3" w:name="_Toc394348282"/>
+      <w:bookmarkStart w:id="2" w:name="_Toc394348282"/>
       <w:r>
         <w:rPr>
           <w:rFonts w:ascii="Times New Roman" w:hAnsi="Times New Roman" w:cs="Times New Roman"/>
@@ -3576,7 +3992,7 @@
         </w:rPr>
         <w:t>Responsibility</w:t>
       </w:r>
-      <w:bookmarkEnd w:id="3"/>
+      <w:bookmarkEnd w:id="2"/>
     </w:p>
     <w:p>
       <w:pPr>
@@ -3723,12 +4139,21 @@
                 <w:kern w:val="0"/>
               </w:rPr>
             </w:pPr>
-            <w:r>
-              <w:rPr>
-                <w:rFonts w:cs="Times New Roman"/>
-                <w:kern w:val="0"/>
-              </w:rPr>
-              <w:t xml:space="preserve">Sawatdiporn </w:t>
+            <w:proofErr w:type="spellStart"/>
+            <w:r>
+              <w:rPr>
+                <w:rFonts w:cs="Times New Roman"/>
+                <w:kern w:val="0"/>
+              </w:rPr>
+              <w:t>Sawatdiporn</w:t>
+            </w:r>
+            <w:proofErr w:type="spellEnd"/>
+            <w:r>
+              <w:rPr>
+                <w:rFonts w:cs="Times New Roman"/>
+                <w:kern w:val="0"/>
+              </w:rPr>
+              <w:t xml:space="preserve"> </w:t>
             </w:r>
           </w:p>
         </w:tc>
@@ -3820,6 +4245,7 @@
                 <w:kern w:val="0"/>
               </w:rPr>
             </w:pPr>
+            <w:proofErr w:type="spellStart"/>
             <w:r>
               <w:rPr>
                 <w:rFonts w:cs="Times New Roman"/>
@@ -3827,6 +4253,7 @@
               </w:rPr>
               <w:t>Putchakarn</w:t>
             </w:r>
+            <w:proofErr w:type="spellEnd"/>
           </w:p>
         </w:tc>
       </w:tr>
@@ -4069,7 +4496,7 @@
           <w:szCs w:val="36"/>
         </w:rPr>
       </w:pPr>
-      <w:bookmarkStart w:id="4" w:name="_Toc394348283"/>
+      <w:bookmarkStart w:id="3" w:name="_Toc394348283"/>
       <w:r>
         <w:rPr>
           <w:rFonts w:ascii="Times New Roman" w:hAnsi="Times New Roman" w:cs="Times New Roman"/>
@@ -4081,7 +4508,7 @@
         <w:lastRenderedPageBreak/>
         <w:t>Chapter Two| Unit Testing Record</w:t>
       </w:r>
-      <w:bookmarkEnd w:id="4"/>
+      <w:bookmarkEnd w:id="3"/>
       <w:r>
         <w:rPr>
           <w:rFonts w:ascii="Times New Roman" w:hAnsi="Times New Roman" w:cs="Times New Roman"/>
@@ -4104,8 +4531,8 @@
           <w:szCs w:val="32"/>
         </w:rPr>
       </w:pPr>
-      <w:bookmarkStart w:id="5" w:name="_Toc392276638"/>
-      <w:bookmarkStart w:id="6" w:name="_Toc394348284"/>
+      <w:bookmarkStart w:id="4" w:name="_Toc392276638"/>
+      <w:bookmarkStart w:id="5" w:name="_Toc394348284"/>
       <w:r>
         <w:rPr>
           <w:rFonts w:ascii="Times New Roman" w:hAnsi="Times New Roman" w:cs="Times New Roman"/>
@@ -4124,7 +4551,7 @@
         </w:rPr>
         <w:t xml:space="preserve">.1 </w:t>
       </w:r>
-      <w:bookmarkEnd w:id="5"/>
+      <w:bookmarkEnd w:id="4"/>
       <w:r>
         <w:rPr>
           <w:rFonts w:ascii="Times New Roman" w:hAnsi="Times New Roman" w:cs="Times New Roman"/>
@@ -4143,7 +4570,7 @@
         </w:rPr>
         <w:t xml:space="preserve"> Unit Testing Record</w:t>
       </w:r>
-      <w:bookmarkEnd w:id="6"/>
+      <w:bookmarkEnd w:id="5"/>
     </w:p>
     <w:p/>
     <w:p>
@@ -4180,7 +4607,16 @@
           <w:sz w:val="28"/>
           <w:szCs w:val="28"/>
         </w:rPr>
-        <w:t>: HelpPlaceService</w:t>
+        <w:t xml:space="preserve">: </w:t>
+      </w:r>
+      <w:proofErr w:type="spellStart"/>
+      <w:r>
+        <w:rPr>
+          <w:rFonts w:cs="Times New Roman"/>
+          <w:sz w:val="28"/>
+          <w:szCs w:val="28"/>
+        </w:rPr>
+        <w:t>HelpPlaceService</w:t>
       </w:r>
       <w:r>
         <w:rPr>
@@ -4189,6 +4625,7 @@
         </w:rPr>
         <w:t>Impl</w:t>
       </w:r>
+      <w:proofErr w:type="spellEnd"/>
     </w:p>
     <w:p>
       <w:pPr>
@@ -4208,12 +4645,46 @@
         </w:rPr>
         <w:t xml:space="preserve">Unit Test Case 1 (UTC-01): </w:t>
       </w:r>
+      <w:proofErr w:type="spellStart"/>
+      <w:proofErr w:type="gramStart"/>
       <w:r>
         <w:rPr>
           <w:rFonts w:ascii="Courier New" w:hAnsi="Courier New" w:cs="Courier New"/>
           <w:szCs w:val="24"/>
         </w:rPr>
-        <w:t>getHelpPlaces():List&lt;HelpPlace&gt;</w:t>
+        <w:t>getHelpPlaces</w:t>
+      </w:r>
+      <w:proofErr w:type="spellEnd"/>
+      <w:r>
+        <w:rPr>
+          <w:rFonts w:ascii="Courier New" w:hAnsi="Courier New" w:cs="Courier New"/>
+          <w:szCs w:val="24"/>
+        </w:rPr>
+        <w:t>(</w:t>
+      </w:r>
+      <w:proofErr w:type="gramEnd"/>
+      <w:r>
+        <w:rPr>
+          <w:rFonts w:ascii="Courier New" w:hAnsi="Courier New" w:cs="Courier New"/>
+          <w:szCs w:val="24"/>
+        </w:rPr>
+        <w:t>):List&lt;</w:t>
+      </w:r>
+      <w:proofErr w:type="spellStart"/>
+      <w:r>
+        <w:rPr>
+          <w:rFonts w:ascii="Courier New" w:hAnsi="Courier New" w:cs="Courier New"/>
+          <w:szCs w:val="24"/>
+        </w:rPr>
+        <w:t>HelpPlace</w:t>
+      </w:r>
+      <w:proofErr w:type="spellEnd"/>
+      <w:r>
+        <w:rPr>
+          <w:rFonts w:ascii="Courier New" w:hAnsi="Courier New" w:cs="Courier New"/>
+          <w:szCs w:val="24"/>
+        </w:rPr>
+        <w:t>&gt;</w:t>
       </w:r>
     </w:p>
     <w:p>
@@ -4268,6 +4739,7 @@
         </w:rPr>
         <w:t xml:space="preserve">Tested by: </w:t>
       </w:r>
+      <w:proofErr w:type="spellStart"/>
       <w:r>
         <w:rPr>
           <w:rFonts w:cs="Times New Roman"/>
@@ -4275,6 +4747,7 @@
         </w:rPr>
         <w:t>Sawatdiporn</w:t>
       </w:r>
+      <w:proofErr w:type="spellEnd"/>
     </w:p>
     <w:p>
       <w:pPr>
@@ -5050,16 +5523,42 @@
           <w:bCs/>
           <w:szCs w:val="24"/>
         </w:rPr>
-        <w:lastRenderedPageBreak/>
         <w:t xml:space="preserve">Unit Test Case 2 (UTC-02): </w:t>
       </w:r>
+      <w:proofErr w:type="spellStart"/>
+      <w:proofErr w:type="gramStart"/>
       <w:r>
         <w:rPr>
           <w:rFonts w:ascii="Courier New" w:hAnsi="Courier New" w:cs="Courier New"/>
           <w:szCs w:val="24"/>
         </w:rPr>
-        <w:t>findById(Integer id):HelpPlace</w:t>
+        <w:t>findById</w:t>
       </w:r>
+      <w:proofErr w:type="spellEnd"/>
+      <w:r>
+        <w:rPr>
+          <w:rFonts w:ascii="Courier New" w:hAnsi="Courier New" w:cs="Courier New"/>
+          <w:szCs w:val="24"/>
+        </w:rPr>
+        <w:t>(</w:t>
+      </w:r>
+      <w:proofErr w:type="gramEnd"/>
+      <w:r>
+        <w:rPr>
+          <w:rFonts w:ascii="Courier New" w:hAnsi="Courier New" w:cs="Courier New"/>
+          <w:szCs w:val="24"/>
+        </w:rPr>
+        <w:t>Integer id):</w:t>
+      </w:r>
+      <w:proofErr w:type="spellStart"/>
+      <w:r>
+        <w:rPr>
+          <w:rFonts w:ascii="Courier New" w:hAnsi="Courier New" w:cs="Courier New"/>
+          <w:szCs w:val="24"/>
+        </w:rPr>
+        <w:t>HelpPlace</w:t>
+      </w:r>
+      <w:proofErr w:type="spellEnd"/>
     </w:p>
     <w:p>
       <w:pPr>
@@ -5106,6 +5605,7 @@
         </w:rPr>
         <w:t xml:space="preserve">Tested by: </w:t>
       </w:r>
+      <w:proofErr w:type="spellStart"/>
       <w:r>
         <w:rPr>
           <w:rFonts w:cs="Times New Roman"/>
@@ -5113,6 +5613,7 @@
         </w:rPr>
         <w:t>Sawatdiporn</w:t>
       </w:r>
+      <w:proofErr w:type="spellEnd"/>
     </w:p>
     <w:p>
       <w:pPr>
@@ -5645,12 +6146,37 @@
                 <w:szCs w:val="24"/>
               </w:rPr>
             </w:pPr>
-            <w:r>
-              <w:rPr>
-                <w:rFonts w:cs="Times New Roman"/>
-                <w:szCs w:val="24"/>
-              </w:rPr>
-              <w:t>Maharaj Nakorn Chiang Mai Hospital</w:t>
+            <w:proofErr w:type="spellStart"/>
+            <w:r>
+              <w:rPr>
+                <w:rFonts w:cs="Times New Roman"/>
+                <w:szCs w:val="24"/>
+              </w:rPr>
+              <w:t>Maharaj</w:t>
+            </w:r>
+            <w:proofErr w:type="spellEnd"/>
+            <w:r>
+              <w:rPr>
+                <w:rFonts w:cs="Times New Roman"/>
+                <w:szCs w:val="24"/>
+              </w:rPr>
+              <w:t xml:space="preserve"> </w:t>
+            </w:r>
+            <w:proofErr w:type="spellStart"/>
+            <w:r>
+              <w:rPr>
+                <w:rFonts w:cs="Times New Roman"/>
+                <w:szCs w:val="24"/>
+              </w:rPr>
+              <w:t>Nakorn</w:t>
+            </w:r>
+            <w:proofErr w:type="spellEnd"/>
+            <w:r>
+              <w:rPr>
+                <w:rFonts w:cs="Times New Roman"/>
+                <w:szCs w:val="24"/>
+              </w:rPr>
+              <w:t xml:space="preserve"> Chiang Mai Hospital</w:t>
             </w:r>
           </w:p>
         </w:tc>
@@ -5670,7 +6196,23 @@
                 <w:rFonts w:cs="Times New Roman"/>
                 <w:szCs w:val="24"/>
               </w:rPr>
-              <w:t>10 Suthep Rd</w:t>
+              <w:t xml:space="preserve">10 </w:t>
+            </w:r>
+            <w:proofErr w:type="spellStart"/>
+            <w:r>
+              <w:rPr>
+                <w:rFonts w:cs="Times New Roman"/>
+                <w:szCs w:val="24"/>
+              </w:rPr>
+              <w:t>Suthep</w:t>
+            </w:r>
+            <w:proofErr w:type="spellEnd"/>
+            <w:r>
+              <w:rPr>
+                <w:rFonts w:cs="Times New Roman"/>
+                <w:szCs w:val="24"/>
+              </w:rPr>
+              <w:t xml:space="preserve"> Rd</w:t>
             </w:r>
           </w:p>
         </w:tc>
@@ -5685,12 +6227,21 @@
                 <w:szCs w:val="24"/>
               </w:rPr>
             </w:pPr>
-            <w:r>
-              <w:rPr>
-                <w:rFonts w:cs="Times New Roman"/>
-                <w:szCs w:val="24"/>
-              </w:rPr>
-              <w:t>Mueang Chiang Mai</w:t>
+            <w:proofErr w:type="spellStart"/>
+            <w:r>
+              <w:rPr>
+                <w:rFonts w:cs="Times New Roman"/>
+                <w:szCs w:val="24"/>
+              </w:rPr>
+              <w:t>Mueang</w:t>
+            </w:r>
+            <w:proofErr w:type="spellEnd"/>
+            <w:r>
+              <w:rPr>
+                <w:rFonts w:cs="Times New Roman"/>
+                <w:szCs w:val="24"/>
+              </w:rPr>
+              <w:t xml:space="preserve"> Chiang Mai</w:t>
             </w:r>
           </w:p>
         </w:tc>
@@ -6348,12 +6899,37 @@
                 <w:szCs w:val="24"/>
               </w:rPr>
             </w:pPr>
-            <w:r>
-              <w:rPr>
-                <w:rFonts w:cs="Times New Roman"/>
-                <w:szCs w:val="24"/>
-              </w:rPr>
-              <w:t>Maharaj Nakorn Chiang Mai Hospital</w:t>
+            <w:proofErr w:type="spellStart"/>
+            <w:r>
+              <w:rPr>
+                <w:rFonts w:cs="Times New Roman"/>
+                <w:szCs w:val="24"/>
+              </w:rPr>
+              <w:t>Maharaj</w:t>
+            </w:r>
+            <w:proofErr w:type="spellEnd"/>
+            <w:r>
+              <w:rPr>
+                <w:rFonts w:cs="Times New Roman"/>
+                <w:szCs w:val="24"/>
+              </w:rPr>
+              <w:t xml:space="preserve"> </w:t>
+            </w:r>
+            <w:proofErr w:type="spellStart"/>
+            <w:r>
+              <w:rPr>
+                <w:rFonts w:cs="Times New Roman"/>
+                <w:szCs w:val="24"/>
+              </w:rPr>
+              <w:t>Nakorn</w:t>
+            </w:r>
+            <w:proofErr w:type="spellEnd"/>
+            <w:r>
+              <w:rPr>
+                <w:rFonts w:cs="Times New Roman"/>
+                <w:szCs w:val="24"/>
+              </w:rPr>
+              <w:t xml:space="preserve"> Chiang Mai Hospital</w:t>
             </w:r>
           </w:p>
         </w:tc>
@@ -6373,7 +6949,23 @@
                 <w:rFonts w:cs="Times New Roman"/>
                 <w:szCs w:val="24"/>
               </w:rPr>
-              <w:t>10 Suthep Rd</w:t>
+              <w:t xml:space="preserve">10 </w:t>
+            </w:r>
+            <w:proofErr w:type="spellStart"/>
+            <w:r>
+              <w:rPr>
+                <w:rFonts w:cs="Times New Roman"/>
+                <w:szCs w:val="24"/>
+              </w:rPr>
+              <w:t>Suthep</w:t>
+            </w:r>
+            <w:proofErr w:type="spellEnd"/>
+            <w:r>
+              <w:rPr>
+                <w:rFonts w:cs="Times New Roman"/>
+                <w:szCs w:val="24"/>
+              </w:rPr>
+              <w:t xml:space="preserve"> Rd</w:t>
             </w:r>
           </w:p>
         </w:tc>
@@ -6388,12 +6980,21 @@
                 <w:szCs w:val="24"/>
               </w:rPr>
             </w:pPr>
-            <w:r>
-              <w:rPr>
-                <w:rFonts w:cs="Times New Roman"/>
-                <w:szCs w:val="24"/>
-              </w:rPr>
-              <w:t>Mueang Chiang Mai</w:t>
+            <w:proofErr w:type="spellStart"/>
+            <w:r>
+              <w:rPr>
+                <w:rFonts w:cs="Times New Roman"/>
+                <w:szCs w:val="24"/>
+              </w:rPr>
+              <w:t>Mueang</w:t>
+            </w:r>
+            <w:proofErr w:type="spellEnd"/>
+            <w:r>
+              <w:rPr>
+                <w:rFonts w:cs="Times New Roman"/>
+                <w:szCs w:val="24"/>
+              </w:rPr>
+              <w:t xml:space="preserve"> Chiang Mai</w:t>
             </w:r>
           </w:p>
         </w:tc>
@@ -6914,6 +7515,7 @@
                 <w:rFonts w:cs="Times New Roman"/>
                 <w:kern w:val="0"/>
               </w:rPr>
+              <w:lastRenderedPageBreak/>
               <w:t>2</w:t>
             </w:r>
           </w:p>
@@ -7094,23 +7696,67 @@
           <w:bCs/>
           <w:szCs w:val="24"/>
         </w:rPr>
-        <w:lastRenderedPageBreak/>
         <w:t xml:space="preserve">Unit Test Case 3 (UTC-03): </w:t>
       </w:r>
+      <w:proofErr w:type="spellStart"/>
+      <w:proofErr w:type="gramStart"/>
       <w:r>
         <w:rPr>
           <w:rFonts w:ascii="Courier New" w:hAnsi="Courier New" w:cs="Courier New"/>
           <w:szCs w:val="24"/>
         </w:rPr>
-        <w:t>updateHelpPlace(HelpPlace helpPlace):</w:t>
+        <w:t>updateHelpPlace</w:t>
       </w:r>
+      <w:proofErr w:type="spellEnd"/>
       <w:r>
         <w:rPr>
           <w:rFonts w:ascii="Courier New" w:hAnsi="Courier New" w:cs="Courier New"/>
           <w:szCs w:val="24"/>
         </w:rPr>
+        <w:t>(</w:t>
+      </w:r>
+      <w:proofErr w:type="spellStart"/>
+      <w:proofErr w:type="gramEnd"/>
+      <w:r>
+        <w:rPr>
+          <w:rFonts w:ascii="Courier New" w:hAnsi="Courier New" w:cs="Courier New"/>
+          <w:szCs w:val="24"/>
+        </w:rPr>
         <w:t>HelpPlace</w:t>
       </w:r>
+      <w:proofErr w:type="spellEnd"/>
+      <w:r>
+        <w:rPr>
+          <w:rFonts w:ascii="Courier New" w:hAnsi="Courier New" w:cs="Courier New"/>
+          <w:szCs w:val="24"/>
+        </w:rPr>
+        <w:t xml:space="preserve"> </w:t>
+      </w:r>
+      <w:proofErr w:type="spellStart"/>
+      <w:r>
+        <w:rPr>
+          <w:rFonts w:ascii="Courier New" w:hAnsi="Courier New" w:cs="Courier New"/>
+          <w:szCs w:val="24"/>
+        </w:rPr>
+        <w:t>helpPlace</w:t>
+      </w:r>
+      <w:proofErr w:type="spellEnd"/>
+      <w:r>
+        <w:rPr>
+          <w:rFonts w:ascii="Courier New" w:hAnsi="Courier New" w:cs="Courier New"/>
+          <w:szCs w:val="24"/>
+        </w:rPr>
+        <w:t>):</w:t>
+      </w:r>
+      <w:proofErr w:type="spellStart"/>
+      <w:r>
+        <w:rPr>
+          <w:rFonts w:ascii="Courier New" w:hAnsi="Courier New" w:cs="Courier New"/>
+          <w:szCs w:val="24"/>
+        </w:rPr>
+        <w:t>HelpPlace</w:t>
+      </w:r>
+      <w:proofErr w:type="spellEnd"/>
     </w:p>
     <w:p>
       <w:pPr>
@@ -7157,6 +7803,7 @@
         </w:rPr>
         <w:t xml:space="preserve">Tested by: </w:t>
       </w:r>
+      <w:proofErr w:type="spellStart"/>
       <w:r>
         <w:rPr>
           <w:rFonts w:cs="Times New Roman"/>
@@ -7164,6 +7811,7 @@
         </w:rPr>
         <w:t>Sawatdiporn</w:t>
       </w:r>
+      <w:proofErr w:type="spellEnd"/>
     </w:p>
     <w:p>
       <w:pPr>
@@ -7718,12 +8366,37 @@
                 <w:szCs w:val="24"/>
               </w:rPr>
             </w:pPr>
-            <w:r>
-              <w:rPr>
-                <w:rFonts w:cs="Times New Roman"/>
-                <w:szCs w:val="24"/>
-              </w:rPr>
-              <w:t>Maharaj Nakorn Chiang Mai Hospital</w:t>
+            <w:proofErr w:type="spellStart"/>
+            <w:r>
+              <w:rPr>
+                <w:rFonts w:cs="Times New Roman"/>
+                <w:szCs w:val="24"/>
+              </w:rPr>
+              <w:t>Maharaj</w:t>
+            </w:r>
+            <w:proofErr w:type="spellEnd"/>
+            <w:r>
+              <w:rPr>
+                <w:rFonts w:cs="Times New Roman"/>
+                <w:szCs w:val="24"/>
+              </w:rPr>
+              <w:t xml:space="preserve"> </w:t>
+            </w:r>
+            <w:proofErr w:type="spellStart"/>
+            <w:r>
+              <w:rPr>
+                <w:rFonts w:cs="Times New Roman"/>
+                <w:szCs w:val="24"/>
+              </w:rPr>
+              <w:t>Nakorn</w:t>
+            </w:r>
+            <w:proofErr w:type="spellEnd"/>
+            <w:r>
+              <w:rPr>
+                <w:rFonts w:cs="Times New Roman"/>
+                <w:szCs w:val="24"/>
+              </w:rPr>
+              <w:t xml:space="preserve"> Chiang Mai Hospital</w:t>
             </w:r>
           </w:p>
         </w:tc>
@@ -7743,7 +8416,23 @@
                 <w:rFonts w:cs="Times New Roman"/>
                 <w:szCs w:val="24"/>
               </w:rPr>
-              <w:t>10 Suthep Rd</w:t>
+              <w:t xml:space="preserve">10 </w:t>
+            </w:r>
+            <w:proofErr w:type="spellStart"/>
+            <w:r>
+              <w:rPr>
+                <w:rFonts w:cs="Times New Roman"/>
+                <w:szCs w:val="24"/>
+              </w:rPr>
+              <w:t>Suthep</w:t>
+            </w:r>
+            <w:proofErr w:type="spellEnd"/>
+            <w:r>
+              <w:rPr>
+                <w:rFonts w:cs="Times New Roman"/>
+                <w:szCs w:val="24"/>
+              </w:rPr>
+              <w:t xml:space="preserve"> Rd</w:t>
             </w:r>
           </w:p>
         </w:tc>
@@ -7758,12 +8447,21 @@
                 <w:szCs w:val="24"/>
               </w:rPr>
             </w:pPr>
-            <w:r>
-              <w:rPr>
-                <w:rFonts w:cs="Times New Roman"/>
-                <w:szCs w:val="24"/>
-              </w:rPr>
-              <w:t>Mueang Chiang Mai</w:t>
+            <w:proofErr w:type="spellStart"/>
+            <w:r>
+              <w:rPr>
+                <w:rFonts w:cs="Times New Roman"/>
+                <w:szCs w:val="24"/>
+              </w:rPr>
+              <w:t>Mueang</w:t>
+            </w:r>
+            <w:proofErr w:type="spellEnd"/>
+            <w:r>
+              <w:rPr>
+                <w:rFonts w:cs="Times New Roman"/>
+                <w:szCs w:val="24"/>
+              </w:rPr>
+              <w:t xml:space="preserve"> Chiang Mai</w:t>
             </w:r>
           </w:p>
         </w:tc>
@@ -8424,12 +9122,37 @@
                 <w:szCs w:val="24"/>
               </w:rPr>
             </w:pPr>
-            <w:r>
-              <w:rPr>
-                <w:rFonts w:cs="Times New Roman"/>
-                <w:szCs w:val="24"/>
-              </w:rPr>
-              <w:t>Maharaj Nakorn Chiang Mai Hospital</w:t>
+            <w:proofErr w:type="spellStart"/>
+            <w:r>
+              <w:rPr>
+                <w:rFonts w:cs="Times New Roman"/>
+                <w:szCs w:val="24"/>
+              </w:rPr>
+              <w:t>Maharaj</w:t>
+            </w:r>
+            <w:proofErr w:type="spellEnd"/>
+            <w:r>
+              <w:rPr>
+                <w:rFonts w:cs="Times New Roman"/>
+                <w:szCs w:val="24"/>
+              </w:rPr>
+              <w:t xml:space="preserve"> </w:t>
+            </w:r>
+            <w:proofErr w:type="spellStart"/>
+            <w:r>
+              <w:rPr>
+                <w:rFonts w:cs="Times New Roman"/>
+                <w:szCs w:val="24"/>
+              </w:rPr>
+              <w:t>Nakorn</w:t>
+            </w:r>
+            <w:proofErr w:type="spellEnd"/>
+            <w:r>
+              <w:rPr>
+                <w:rFonts w:cs="Times New Roman"/>
+                <w:szCs w:val="24"/>
+              </w:rPr>
+              <w:t xml:space="preserve"> Chiang Mai Hospital</w:t>
             </w:r>
           </w:p>
         </w:tc>
@@ -8449,7 +9172,23 @@
                 <w:rFonts w:cs="Times New Roman"/>
                 <w:szCs w:val="24"/>
               </w:rPr>
-              <w:t>10 Suthep Rd</w:t>
+              <w:t xml:space="preserve">10 </w:t>
+            </w:r>
+            <w:proofErr w:type="spellStart"/>
+            <w:r>
+              <w:rPr>
+                <w:rFonts w:cs="Times New Roman"/>
+                <w:szCs w:val="24"/>
+              </w:rPr>
+              <w:t>Suthep</w:t>
+            </w:r>
+            <w:proofErr w:type="spellEnd"/>
+            <w:r>
+              <w:rPr>
+                <w:rFonts w:cs="Times New Roman"/>
+                <w:szCs w:val="24"/>
+              </w:rPr>
+              <w:t xml:space="preserve"> Rd</w:t>
             </w:r>
           </w:p>
         </w:tc>
@@ -8464,12 +9203,21 @@
                 <w:szCs w:val="24"/>
               </w:rPr>
             </w:pPr>
-            <w:r>
-              <w:rPr>
-                <w:rFonts w:cs="Times New Roman"/>
-                <w:szCs w:val="24"/>
-              </w:rPr>
-              <w:t>Mueang Chiang Mai</w:t>
+            <w:proofErr w:type="spellStart"/>
+            <w:r>
+              <w:rPr>
+                <w:rFonts w:cs="Times New Roman"/>
+                <w:szCs w:val="24"/>
+              </w:rPr>
+              <w:t>Mueang</w:t>
+            </w:r>
+            <w:proofErr w:type="spellEnd"/>
+            <w:r>
+              <w:rPr>
+                <w:rFonts w:cs="Times New Roman"/>
+                <w:szCs w:val="24"/>
+              </w:rPr>
+              <w:t xml:space="preserve"> Chiang Mai</w:t>
             </w:r>
           </w:p>
         </w:tc>
@@ -8704,16 +9452,67 @@
           <w:bCs/>
           <w:szCs w:val="24"/>
         </w:rPr>
-        <w:lastRenderedPageBreak/>
         <w:t xml:space="preserve">Unit Test Case 4 (UTC-04): </w:t>
       </w:r>
+      <w:proofErr w:type="spellStart"/>
+      <w:proofErr w:type="gramStart"/>
       <w:r>
         <w:rPr>
           <w:rFonts w:ascii="Courier New" w:hAnsi="Courier New" w:cs="Courier New"/>
           <w:szCs w:val="24"/>
         </w:rPr>
-        <w:t>deleteHelpPlace(HelpPlace helpPlace):boolean</w:t>
+        <w:t>deleteHelpPlace</w:t>
       </w:r>
+      <w:proofErr w:type="spellEnd"/>
+      <w:r>
+        <w:rPr>
+          <w:rFonts w:ascii="Courier New" w:hAnsi="Courier New" w:cs="Courier New"/>
+          <w:szCs w:val="24"/>
+        </w:rPr>
+        <w:t>(</w:t>
+      </w:r>
+      <w:proofErr w:type="spellStart"/>
+      <w:proofErr w:type="gramEnd"/>
+      <w:r>
+        <w:rPr>
+          <w:rFonts w:ascii="Courier New" w:hAnsi="Courier New" w:cs="Courier New"/>
+          <w:szCs w:val="24"/>
+        </w:rPr>
+        <w:t>HelpPlace</w:t>
+      </w:r>
+      <w:proofErr w:type="spellEnd"/>
+      <w:r>
+        <w:rPr>
+          <w:rFonts w:ascii="Courier New" w:hAnsi="Courier New" w:cs="Courier New"/>
+          <w:szCs w:val="24"/>
+        </w:rPr>
+        <w:t xml:space="preserve"> </w:t>
+      </w:r>
+      <w:proofErr w:type="spellStart"/>
+      <w:r>
+        <w:rPr>
+          <w:rFonts w:ascii="Courier New" w:hAnsi="Courier New" w:cs="Courier New"/>
+          <w:szCs w:val="24"/>
+        </w:rPr>
+        <w:t>helpPlace</w:t>
+      </w:r>
+      <w:proofErr w:type="spellEnd"/>
+      <w:r>
+        <w:rPr>
+          <w:rFonts w:ascii="Courier New" w:hAnsi="Courier New" w:cs="Courier New"/>
+          <w:szCs w:val="24"/>
+        </w:rPr>
+        <w:t>):</w:t>
+      </w:r>
+      <w:proofErr w:type="spellStart"/>
+      <w:r>
+        <w:rPr>
+          <w:rFonts w:ascii="Courier New" w:hAnsi="Courier New" w:cs="Courier New"/>
+          <w:szCs w:val="24"/>
+        </w:rPr>
+        <w:t>boolean</w:t>
+      </w:r>
+      <w:proofErr w:type="spellEnd"/>
     </w:p>
     <w:p>
       <w:pPr>
@@ -8753,6 +9552,7 @@
         </w:rPr>
         <w:t xml:space="preserve">Tested by: </w:t>
       </w:r>
+      <w:proofErr w:type="spellStart"/>
       <w:r>
         <w:rPr>
           <w:rFonts w:cs="Times New Roman"/>
@@ -8760,6 +9560,7 @@
         </w:rPr>
         <w:t>Sawatdiporn</w:t>
       </w:r>
+      <w:proofErr w:type="spellEnd"/>
     </w:p>
     <w:p>
       <w:pPr>
@@ -9590,12 +10391,46 @@
         </w:rPr>
         <w:t xml:space="preserve">Unit Test Case 5 (UTC-05): </w:t>
       </w:r>
+      <w:proofErr w:type="spellStart"/>
+      <w:proofErr w:type="gramStart"/>
       <w:r>
         <w:rPr>
           <w:rFonts w:ascii="Courier New" w:hAnsi="Courier New" w:cs="Courier New"/>
           <w:szCs w:val="24"/>
         </w:rPr>
-        <w:t>getHelpPlacesByCategory(Integer categoryId)</w:t>
+        <w:t>getHelpPlacesByCategory</w:t>
+      </w:r>
+      <w:proofErr w:type="spellEnd"/>
+      <w:r>
+        <w:rPr>
+          <w:rFonts w:ascii="Courier New" w:hAnsi="Courier New" w:cs="Courier New"/>
+          <w:szCs w:val="24"/>
+        </w:rPr>
+        <w:t>(</w:t>
+      </w:r>
+      <w:proofErr w:type="gramEnd"/>
+      <w:r>
+        <w:rPr>
+          <w:rFonts w:ascii="Courier New" w:hAnsi="Courier New" w:cs="Courier New"/>
+          <w:szCs w:val="24"/>
+        </w:rPr>
+        <w:t xml:space="preserve">Integer </w:t>
+      </w:r>
+      <w:proofErr w:type="spellStart"/>
+      <w:r>
+        <w:rPr>
+          <w:rFonts w:ascii="Courier New" w:hAnsi="Courier New" w:cs="Courier New"/>
+          <w:szCs w:val="24"/>
+        </w:rPr>
+        <w:t>categoryId</w:t>
+      </w:r>
+      <w:proofErr w:type="spellEnd"/>
+      <w:r>
+        <w:rPr>
+          <w:rFonts w:ascii="Courier New" w:hAnsi="Courier New" w:cs="Courier New"/>
+          <w:szCs w:val="24"/>
+        </w:rPr>
+        <w:t>)</w:t>
       </w:r>
       <w:r>
         <w:rPr>
@@ -9611,7 +10446,23 @@
           <w:rFonts w:ascii="Courier New" w:hAnsi="Courier New" w:cs="Courier New"/>
           <w:szCs w:val="24"/>
         </w:rPr>
-        <w:t>List&lt;HelpPlace&gt;</w:t>
+        <w:t>List&lt;</w:t>
+      </w:r>
+      <w:proofErr w:type="spellStart"/>
+      <w:r>
+        <w:rPr>
+          <w:rFonts w:ascii="Courier New" w:hAnsi="Courier New" w:cs="Courier New"/>
+          <w:szCs w:val="24"/>
+        </w:rPr>
+        <w:t>HelpPlace</w:t>
+      </w:r>
+      <w:proofErr w:type="spellEnd"/>
+      <w:r>
+        <w:rPr>
+          <w:rFonts w:ascii="Courier New" w:hAnsi="Courier New" w:cs="Courier New"/>
+          <w:szCs w:val="24"/>
+        </w:rPr>
+        <w:t>&gt;</w:t>
       </w:r>
     </w:p>
     <w:p>
@@ -9652,6 +10503,7 @@
         </w:rPr>
         <w:t xml:space="preserve">Tested by: </w:t>
       </w:r>
+      <w:proofErr w:type="spellStart"/>
       <w:r>
         <w:rPr>
           <w:rFonts w:cs="Times New Roman"/>
@@ -9659,6 +10511,7 @@
         </w:rPr>
         <w:t>Sawatdiporn</w:t>
       </w:r>
+      <w:proofErr w:type="spellEnd"/>
     </w:p>
     <w:p>
       <w:pPr>
@@ -10452,6 +11305,7 @@
                 <w:rFonts w:cs="Times New Roman"/>
                 <w:kern w:val="0"/>
               </w:rPr>
+              <w:lastRenderedPageBreak/>
               <w:t>3</w:t>
             </w:r>
           </w:p>
@@ -10641,15 +11495,48 @@
           <w:bCs/>
           <w:szCs w:val="24"/>
         </w:rPr>
-        <w:lastRenderedPageBreak/>
         <w:t xml:space="preserve">Unit Test Case 6 (UTC-06): </w:t>
       </w:r>
+      <w:proofErr w:type="spellStart"/>
+      <w:proofErr w:type="gramStart"/>
       <w:r>
         <w:rPr>
           <w:rFonts w:ascii="Courier New" w:hAnsi="Courier New" w:cs="Courier New"/>
           <w:szCs w:val="24"/>
         </w:rPr>
-        <w:t>getHelpPlacesByProvince(Integer provinceId)</w:t>
+        <w:t>getHelpPlacesByProvince</w:t>
+      </w:r>
+      <w:proofErr w:type="spellEnd"/>
+      <w:r>
+        <w:rPr>
+          <w:rFonts w:ascii="Courier New" w:hAnsi="Courier New" w:cs="Courier New"/>
+          <w:szCs w:val="24"/>
+        </w:rPr>
+        <w:t>(</w:t>
+      </w:r>
+      <w:proofErr w:type="gramEnd"/>
+      <w:r>
+        <w:rPr>
+          <w:rFonts w:ascii="Courier New" w:hAnsi="Courier New" w:cs="Courier New"/>
+          <w:szCs w:val="24"/>
+        </w:rPr>
+        <w:t xml:space="preserve">Integer </w:t>
+      </w:r>
+      <w:proofErr w:type="spellStart"/>
+      <w:r>
+        <w:rPr>
+          <w:rFonts w:ascii="Courier New" w:hAnsi="Courier New" w:cs="Courier New"/>
+          <w:szCs w:val="24"/>
+        </w:rPr>
+        <w:t>provinceId</w:t>
+      </w:r>
+      <w:proofErr w:type="spellEnd"/>
+      <w:r>
+        <w:rPr>
+          <w:rFonts w:ascii="Courier New" w:hAnsi="Courier New" w:cs="Courier New"/>
+          <w:szCs w:val="24"/>
+        </w:rPr>
+        <w:t>)</w:t>
       </w:r>
       <w:r>
         <w:rPr>
@@ -10665,7 +11552,23 @@
           <w:rFonts w:ascii="Courier New" w:hAnsi="Courier New" w:cs="Courier New"/>
           <w:szCs w:val="24"/>
         </w:rPr>
-        <w:t>List&lt;HelpPlace&gt;</w:t>
+        <w:t>List&lt;</w:t>
+      </w:r>
+      <w:proofErr w:type="spellStart"/>
+      <w:r>
+        <w:rPr>
+          <w:rFonts w:ascii="Courier New" w:hAnsi="Courier New" w:cs="Courier New"/>
+          <w:szCs w:val="24"/>
+        </w:rPr>
+        <w:t>HelpPlace</w:t>
+      </w:r>
+      <w:proofErr w:type="spellEnd"/>
+      <w:r>
+        <w:rPr>
+          <w:rFonts w:ascii="Courier New" w:hAnsi="Courier New" w:cs="Courier New"/>
+          <w:szCs w:val="24"/>
+        </w:rPr>
+        <w:t>&gt;</w:t>
       </w:r>
     </w:p>
     <w:p>
@@ -10706,6 +11609,7 @@
         </w:rPr>
         <w:t xml:space="preserve">Tested by: </w:t>
       </w:r>
+      <w:proofErr w:type="spellStart"/>
       <w:r>
         <w:rPr>
           <w:rFonts w:cs="Times New Roman"/>
@@ -10713,6 +11617,7 @@
         </w:rPr>
         <w:t>Sawatdiporn</w:t>
       </w:r>
+      <w:proofErr w:type="spellEnd"/>
     </w:p>
     <w:p>
       <w:pPr>
@@ -11670,13 +12575,40 @@
         </w:rPr>
         <w:t xml:space="preserve">Unit Test Case 7 (UTC-07): </w:t>
       </w:r>
+      <w:proofErr w:type="spellStart"/>
+      <w:proofErr w:type="gramStart"/>
       <w:r>
         <w:rPr>
           <w:rFonts w:ascii="Courier New" w:hAnsi="Courier New" w:cs="Courier New"/>
           <w:szCs w:val="24"/>
         </w:rPr>
-        <w:t>getHelpPlacesByCategoryAndProvince(Integer categoryId,Integer</w:t>
+        <w:t>getHelpPlacesByCategoryAndProvince</w:t>
       </w:r>
+      <w:proofErr w:type="spellEnd"/>
+      <w:r>
+        <w:rPr>
+          <w:rFonts w:ascii="Courier New" w:hAnsi="Courier New" w:cs="Courier New"/>
+          <w:szCs w:val="24"/>
+        </w:rPr>
+        <w:t>(</w:t>
+      </w:r>
+      <w:proofErr w:type="gramEnd"/>
+      <w:r>
+        <w:rPr>
+          <w:rFonts w:ascii="Courier New" w:hAnsi="Courier New" w:cs="Courier New"/>
+          <w:szCs w:val="24"/>
+        </w:rPr>
+        <w:t xml:space="preserve">Integer </w:t>
+      </w:r>
+      <w:proofErr w:type="spellStart"/>
+      <w:r>
+        <w:rPr>
+          <w:rFonts w:ascii="Courier New" w:hAnsi="Courier New" w:cs="Courier New"/>
+          <w:szCs w:val="24"/>
+        </w:rPr>
+        <w:t>categoryId,Integer</w:t>
+      </w:r>
+      <w:proofErr w:type="spellEnd"/>
     </w:p>
     <w:p>
       <w:pPr>
@@ -11716,6 +12648,7 @@
         </w:rPr>
         <w:t xml:space="preserve">Tested by: </w:t>
       </w:r>
+      <w:proofErr w:type="spellStart"/>
       <w:r>
         <w:rPr>
           <w:rFonts w:cs="Times New Roman"/>
@@ -11723,6 +12656,7 @@
         </w:rPr>
         <w:t>Sawatdiporn</w:t>
       </w:r>
+      <w:proofErr w:type="spellEnd"/>
     </w:p>
     <w:p>
       <w:pPr>
@@ -12369,6 +13303,7 @@
                 <w:rFonts w:cs="Times New Roman"/>
                 <w:kern w:val="0"/>
               </w:rPr>
+              <w:lastRenderedPageBreak/>
               <w:t>2</w:t>
             </w:r>
           </w:p>
@@ -12830,7 +13765,6 @@
           <w:bCs/>
           <w:sz w:val="28"/>
         </w:rPr>
-        <w:lastRenderedPageBreak/>
         <w:t>2.1.2</w:t>
       </w:r>
       <w:r>
@@ -12851,6 +13785,7 @@
         </w:rPr>
         <w:t xml:space="preserve">: </w:t>
       </w:r>
+      <w:proofErr w:type="spellStart"/>
       <w:r>
         <w:rPr>
           <w:rFonts w:cs="Times New Roman"/>
@@ -12858,6 +13793,7 @@
         </w:rPr>
         <w:t>CategoryServiceImpl</w:t>
       </w:r>
+      <w:proofErr w:type="spellEnd"/>
     </w:p>
     <w:p>
       <w:pPr>
@@ -12875,12 +13811,30 @@
         </w:rPr>
         <w:t xml:space="preserve">Unit Test Case 8 (UTC-08): </w:t>
       </w:r>
+      <w:proofErr w:type="spellStart"/>
+      <w:proofErr w:type="gramStart"/>
       <w:r>
         <w:rPr>
           <w:rFonts w:ascii="Courier New" w:hAnsi="Courier New" w:cs="Courier New"/>
           <w:szCs w:val="24"/>
         </w:rPr>
-        <w:t>getCategories():List&lt;Category&gt;</w:t>
+        <w:t>getCategories</w:t>
+      </w:r>
+      <w:proofErr w:type="spellEnd"/>
+      <w:r>
+        <w:rPr>
+          <w:rFonts w:ascii="Courier New" w:hAnsi="Courier New" w:cs="Courier New"/>
+          <w:szCs w:val="24"/>
+        </w:rPr>
+        <w:t>(</w:t>
+      </w:r>
+      <w:proofErr w:type="gramEnd"/>
+      <w:r>
+        <w:rPr>
+          <w:rFonts w:ascii="Courier New" w:hAnsi="Courier New" w:cs="Courier New"/>
+          <w:szCs w:val="24"/>
+        </w:rPr>
+        <w:t>):List&lt;Category&gt;</w:t>
       </w:r>
     </w:p>
     <w:p>
@@ -12921,6 +13875,7 @@
         </w:rPr>
         <w:t xml:space="preserve">Tested by: </w:t>
       </w:r>
+      <w:proofErr w:type="spellStart"/>
       <w:r>
         <w:rPr>
           <w:rFonts w:cs="Times New Roman"/>
@@ -12928,6 +13883,7 @@
         </w:rPr>
         <w:t>Sawatdiporn</w:t>
       </w:r>
+      <w:proofErr w:type="spellEnd"/>
     </w:p>
     <w:p>
       <w:pPr>
@@ -13614,6 +14570,7 @@
         </w:rPr>
         <w:t xml:space="preserve">): </w:t>
       </w:r>
+      <w:proofErr w:type="spellStart"/>
       <w:r>
         <w:rPr>
           <w:rFonts w:ascii="Courier New" w:hAnsi="Courier New" w:cs="Courier New"/>
@@ -13621,6 +14578,7 @@
         </w:rPr>
         <w:t>getCategoryById</w:t>
       </w:r>
+      <w:proofErr w:type="spellEnd"/>
       <w:r>
         <w:rPr>
           <w:szCs w:val="24"/>
@@ -13680,6 +14638,7 @@
         </w:rPr>
         <w:t xml:space="preserve">Tested by: </w:t>
       </w:r>
+      <w:proofErr w:type="spellStart"/>
       <w:r>
         <w:rPr>
           <w:rFonts w:cs="Times New Roman"/>
@@ -13687,6 +14646,7 @@
         </w:rPr>
         <w:t>Sawatdiporn</w:t>
       </w:r>
+      <w:proofErr w:type="spellEnd"/>
     </w:p>
     <w:p>
       <w:pPr>
@@ -14570,7 +15530,6 @@
           <w:bCs/>
           <w:sz w:val="28"/>
         </w:rPr>
-        <w:lastRenderedPageBreak/>
         <w:t xml:space="preserve">2.1.3 </w:t>
       </w:r>
       <w:r>
@@ -14591,6 +15550,7 @@
         </w:rPr>
         <w:t xml:space="preserve">: </w:t>
       </w:r>
+      <w:proofErr w:type="spellStart"/>
       <w:r>
         <w:rPr>
           <w:rFonts w:cs="Times New Roman"/>
@@ -14598,6 +15558,7 @@
         </w:rPr>
         <w:t>ProvinceServiceImpl</w:t>
       </w:r>
+      <w:proofErr w:type="spellEnd"/>
     </w:p>
     <w:p>
       <w:pPr>
@@ -14651,12 +15612,30 @@
         </w:rPr>
         <w:t xml:space="preserve">): </w:t>
       </w:r>
+      <w:proofErr w:type="spellStart"/>
+      <w:proofErr w:type="gramStart"/>
       <w:r>
         <w:rPr>
           <w:rFonts w:ascii="Courier New" w:hAnsi="Courier New" w:cs="Courier New"/>
           <w:szCs w:val="24"/>
         </w:rPr>
-        <w:t>getProvinces():List&lt;Province&gt;</w:t>
+        <w:t>getProvinces</w:t>
+      </w:r>
+      <w:proofErr w:type="spellEnd"/>
+      <w:r>
+        <w:rPr>
+          <w:rFonts w:ascii="Courier New" w:hAnsi="Courier New" w:cs="Courier New"/>
+          <w:szCs w:val="24"/>
+        </w:rPr>
+        <w:t>(</w:t>
+      </w:r>
+      <w:proofErr w:type="gramEnd"/>
+      <w:r>
+        <w:rPr>
+          <w:rFonts w:ascii="Courier New" w:hAnsi="Courier New" w:cs="Courier New"/>
+          <w:szCs w:val="24"/>
+        </w:rPr>
+        <w:t>):List&lt;Province&gt;</w:t>
       </w:r>
     </w:p>
     <w:p>
@@ -14697,6 +15676,7 @@
         </w:rPr>
         <w:t xml:space="preserve">Tested by: </w:t>
       </w:r>
+      <w:proofErr w:type="spellStart"/>
       <w:r>
         <w:rPr>
           <w:rFonts w:cs="Times New Roman"/>
@@ -14704,6 +15684,7 @@
         </w:rPr>
         <w:t>Sawatdiporn</w:t>
       </w:r>
+      <w:proofErr w:type="spellEnd"/>
     </w:p>
     <w:p>
       <w:pPr>
@@ -15350,6 +16331,7 @@
         </w:rPr>
         <w:t xml:space="preserve">Unit Test Case 11 (UTC-11): </w:t>
       </w:r>
+      <w:proofErr w:type="spellStart"/>
       <w:r>
         <w:rPr>
           <w:rFonts w:ascii="Courier New" w:hAnsi="Courier New" w:cs="Courier New"/>
@@ -15357,6 +16339,7 @@
         </w:rPr>
         <w:t>getProvinceById</w:t>
       </w:r>
+      <w:proofErr w:type="spellEnd"/>
       <w:r>
         <w:rPr>
           <w:szCs w:val="24"/>
@@ -15368,8 +16351,17 @@
           <w:rFonts w:ascii="Courier New" w:hAnsi="Courier New" w:cs="Courier New"/>
           <w:szCs w:val="24"/>
         </w:rPr>
-        <w:t>(Integer id):Province</w:t>
+        <w:t>(Integer id)</w:t>
       </w:r>
+      <w:proofErr w:type="gramStart"/>
+      <w:r>
+        <w:rPr>
+          <w:rFonts w:ascii="Courier New" w:hAnsi="Courier New" w:cs="Courier New"/>
+          <w:szCs w:val="24"/>
+        </w:rPr>
+        <w:t>:Province</w:t>
+      </w:r>
+      <w:proofErr w:type="gramEnd"/>
     </w:p>
     <w:p>
       <w:pPr>
@@ -15408,6 +16400,7 @@
         </w:rPr>
         <w:t xml:space="preserve">Tested by: </w:t>
       </w:r>
+      <w:proofErr w:type="spellStart"/>
       <w:r>
         <w:rPr>
           <w:rFonts w:cs="Times New Roman"/>
@@ -15415,6 +16408,7 @@
         </w:rPr>
         <w:t>Sawatdiporn</w:t>
       </w:r>
+      <w:proofErr w:type="spellEnd"/>
     </w:p>
     <w:p>
       <w:pPr>
@@ -16254,7 +17248,7 @@
           <w:szCs w:val="32"/>
         </w:rPr>
       </w:pPr>
-      <w:bookmarkStart w:id="7" w:name="_Toc394348285"/>
+      <w:bookmarkStart w:id="6" w:name="_Toc394348285"/>
       <w:r>
         <w:rPr>
           <w:rFonts w:ascii="Times New Roman" w:hAnsi="Times New Roman" w:cs="Times New Roman"/>
@@ -16262,7 +17256,6 @@
           <w:sz w:val="32"/>
           <w:szCs w:val="32"/>
         </w:rPr>
-        <w:lastRenderedPageBreak/>
         <w:t>2</w:t>
       </w:r>
       <w:r>
@@ -16310,7 +17303,7 @@
         </w:rPr>
         <w:t xml:space="preserve"> Part Unit Testing Record</w:t>
       </w:r>
-      <w:bookmarkEnd w:id="7"/>
+      <w:bookmarkEnd w:id="6"/>
     </w:p>
     <w:p/>
     <w:p>
@@ -16348,6 +17341,7 @@
         </w:rPr>
         <w:t xml:space="preserve">: </w:t>
       </w:r>
+      <w:proofErr w:type="spellStart"/>
       <w:r>
         <w:rPr>
           <w:rFonts w:cs="Times New Roman"/>
@@ -16355,6 +17349,7 @@
         </w:rPr>
         <w:t>HelpPlaceServiceImpl</w:t>
       </w:r>
+      <w:proofErr w:type="spellEnd"/>
     </w:p>
     <w:p>
       <w:pPr>
@@ -16408,6 +17403,7 @@
         </w:rPr>
         <w:t xml:space="preserve">): </w:t>
       </w:r>
+      <w:proofErr w:type="spellStart"/>
       <w:r>
         <w:rPr>
           <w:rFonts w:ascii="Courier New" w:hAnsi="Courier New" w:cs="Courier New"/>
@@ -16422,6 +17418,7 @@
         </w:rPr>
         <w:t>etHelpPlaceByJsonOBJ</w:t>
       </w:r>
+      <w:proofErr w:type="spellEnd"/>
       <w:r>
         <w:rPr>
           <w:szCs w:val="24"/>
@@ -16433,8 +17430,58 @@
           <w:rFonts w:ascii="Courier New" w:hAnsi="Courier New" w:cs="Courier New"/>
           <w:szCs w:val="24"/>
         </w:rPr>
-        <w:t>(JSONObject jsonOBJ):JSONArray</w:t>
+        <w:t>(</w:t>
       </w:r>
+      <w:proofErr w:type="spellStart"/>
+      <w:r>
+        <w:rPr>
+          <w:rFonts w:ascii="Courier New" w:hAnsi="Courier New" w:cs="Courier New"/>
+          <w:szCs w:val="24"/>
+        </w:rPr>
+        <w:t>JSONObject</w:t>
+      </w:r>
+      <w:proofErr w:type="spellEnd"/>
+      <w:r>
+        <w:rPr>
+          <w:rFonts w:ascii="Courier New" w:hAnsi="Courier New" w:cs="Courier New"/>
+          <w:szCs w:val="24"/>
+        </w:rPr>
+        <w:t xml:space="preserve"> </w:t>
+      </w:r>
+      <w:proofErr w:type="spellStart"/>
+      <w:r>
+        <w:rPr>
+          <w:rFonts w:ascii="Courier New" w:hAnsi="Courier New" w:cs="Courier New"/>
+          <w:szCs w:val="24"/>
+        </w:rPr>
+        <w:t>jsonOBJ</w:t>
+      </w:r>
+      <w:proofErr w:type="spellEnd"/>
+      <w:r>
+        <w:rPr>
+          <w:rFonts w:ascii="Courier New" w:hAnsi="Courier New" w:cs="Courier New"/>
+          <w:szCs w:val="24"/>
+        </w:rPr>
+        <w:t>)</w:t>
+      </w:r>
+      <w:proofErr w:type="gramStart"/>
+      <w:r>
+        <w:rPr>
+          <w:rFonts w:ascii="Courier New" w:hAnsi="Courier New" w:cs="Courier New"/>
+          <w:szCs w:val="24"/>
+        </w:rPr>
+        <w:t>:</w:t>
+      </w:r>
+      <w:proofErr w:type="spellStart"/>
+      <w:r>
+        <w:rPr>
+          <w:rFonts w:ascii="Courier New" w:hAnsi="Courier New" w:cs="Courier New"/>
+          <w:szCs w:val="24"/>
+        </w:rPr>
+        <w:t>JSONArray</w:t>
+      </w:r>
+      <w:proofErr w:type="spellEnd"/>
+      <w:proofErr w:type="gramEnd"/>
     </w:p>
     <w:p>
       <w:pPr>
@@ -16474,6 +17521,7 @@
         </w:rPr>
         <w:t xml:space="preserve">Tested by: </w:t>
       </w:r>
+      <w:proofErr w:type="spellStart"/>
       <w:r>
         <w:rPr>
           <w:rFonts w:cs="Times New Roman"/>
@@ -16481,6 +17529,7 @@
         </w:rPr>
         <w:t>Putchakarn</w:t>
       </w:r>
+      <w:proofErr w:type="spellEnd"/>
     </w:p>
     <w:p>
       <w:pPr>
@@ -17061,6 +18110,7 @@
         </w:rPr>
         <w:t xml:space="preserve">): </w:t>
       </w:r>
+      <w:proofErr w:type="spellStart"/>
       <w:r>
         <w:rPr>
           <w:rFonts w:ascii="Courier New" w:hAnsi="Courier New" w:cs="Courier New"/>
@@ -17075,6 +18125,7 @@
         </w:rPr>
         <w:t>etHelpPlaceByJsonOBJ</w:t>
       </w:r>
+      <w:proofErr w:type="spellEnd"/>
       <w:r>
         <w:rPr>
           <w:szCs w:val="24"/>
@@ -17086,8 +18137,58 @@
           <w:rFonts w:ascii="Courier New" w:hAnsi="Courier New" w:cs="Courier New"/>
           <w:szCs w:val="24"/>
         </w:rPr>
-        <w:t>(JSONObject jsonOBJ):JSONArray</w:t>
+        <w:t>(</w:t>
       </w:r>
+      <w:proofErr w:type="spellStart"/>
+      <w:r>
+        <w:rPr>
+          <w:rFonts w:ascii="Courier New" w:hAnsi="Courier New" w:cs="Courier New"/>
+          <w:szCs w:val="24"/>
+        </w:rPr>
+        <w:t>JSONObject</w:t>
+      </w:r>
+      <w:proofErr w:type="spellEnd"/>
+      <w:r>
+        <w:rPr>
+          <w:rFonts w:ascii="Courier New" w:hAnsi="Courier New" w:cs="Courier New"/>
+          <w:szCs w:val="24"/>
+        </w:rPr>
+        <w:t xml:space="preserve"> </w:t>
+      </w:r>
+      <w:proofErr w:type="spellStart"/>
+      <w:r>
+        <w:rPr>
+          <w:rFonts w:ascii="Courier New" w:hAnsi="Courier New" w:cs="Courier New"/>
+          <w:szCs w:val="24"/>
+        </w:rPr>
+        <w:t>jsonOBJ</w:t>
+      </w:r>
+      <w:proofErr w:type="spellEnd"/>
+      <w:r>
+        <w:rPr>
+          <w:rFonts w:ascii="Courier New" w:hAnsi="Courier New" w:cs="Courier New"/>
+          <w:szCs w:val="24"/>
+        </w:rPr>
+        <w:t>)</w:t>
+      </w:r>
+      <w:proofErr w:type="gramStart"/>
+      <w:r>
+        <w:rPr>
+          <w:rFonts w:ascii="Courier New" w:hAnsi="Courier New" w:cs="Courier New"/>
+          <w:szCs w:val="24"/>
+        </w:rPr>
+        <w:t>:</w:t>
+      </w:r>
+      <w:proofErr w:type="spellStart"/>
+      <w:r>
+        <w:rPr>
+          <w:rFonts w:ascii="Courier New" w:hAnsi="Courier New" w:cs="Courier New"/>
+          <w:szCs w:val="24"/>
+        </w:rPr>
+        <w:t>JSONArray</w:t>
+      </w:r>
+      <w:proofErr w:type="spellEnd"/>
+      <w:proofErr w:type="gramEnd"/>
     </w:p>
     <w:p>
       <w:pPr>
@@ -17127,6 +18228,7 @@
         </w:rPr>
         <w:t xml:space="preserve">Tested by: </w:t>
       </w:r>
+      <w:proofErr w:type="spellStart"/>
       <w:r>
         <w:rPr>
           <w:rFonts w:cs="Times New Roman"/>
@@ -17134,6 +18236,7 @@
         </w:rPr>
         <w:t>Putchakarn</w:t>
       </w:r>
+      <w:proofErr w:type="spellEnd"/>
     </w:p>
     <w:p>
       <w:pPr>
@@ -17394,14 +18497,25 @@
               </w:rPr>
               <w:t xml:space="preserve">Size of </w:t>
             </w:r>
-            <w:r>
-              <w:rPr>
-                <w:rFonts w:cs="Times New Roman"/>
-                <w:b/>
-                <w:bCs/>
-                <w:szCs w:val="24"/>
-              </w:rPr>
-              <w:t xml:space="preserve">HelpPlace </w:t>
+            <w:proofErr w:type="spellStart"/>
+            <w:r>
+              <w:rPr>
+                <w:rFonts w:cs="Times New Roman"/>
+                <w:b/>
+                <w:bCs/>
+                <w:szCs w:val="24"/>
+              </w:rPr>
+              <w:t>HelpPlace</w:t>
+            </w:r>
+            <w:proofErr w:type="spellEnd"/>
+            <w:r>
+              <w:rPr>
+                <w:rFonts w:cs="Times New Roman"/>
+                <w:b/>
+                <w:bCs/>
+                <w:szCs w:val="24"/>
+              </w:rPr>
+              <w:t xml:space="preserve"> </w:t>
             </w:r>
             <w:r>
               <w:rPr>
@@ -17445,14 +18559,25 @@
               </w:rPr>
               <w:t xml:space="preserve">Size of </w:t>
             </w:r>
-            <w:r>
-              <w:rPr>
-                <w:rFonts w:cs="Times New Roman"/>
-                <w:b/>
-                <w:bCs/>
-                <w:szCs w:val="24"/>
-              </w:rPr>
-              <w:t xml:space="preserve">HelpPlace </w:t>
+            <w:proofErr w:type="spellStart"/>
+            <w:r>
+              <w:rPr>
+                <w:rFonts w:cs="Times New Roman"/>
+                <w:b/>
+                <w:bCs/>
+                <w:szCs w:val="24"/>
+              </w:rPr>
+              <w:t>HelpPlace</w:t>
+            </w:r>
+            <w:proofErr w:type="spellEnd"/>
+            <w:r>
+              <w:rPr>
+                <w:rFonts w:cs="Times New Roman"/>
+                <w:b/>
+                <w:bCs/>
+                <w:szCs w:val="24"/>
+              </w:rPr>
+              <w:t xml:space="preserve"> </w:t>
             </w:r>
             <w:r>
               <w:rPr>
@@ -17519,6 +18644,7 @@
                 <w:rFonts w:cs="Times New Roman"/>
                 <w:kern w:val="0"/>
               </w:rPr>
+              <w:lastRenderedPageBreak/>
               <w:t>1</w:t>
             </w:r>
           </w:p>
@@ -17851,6 +18977,7 @@
                 <w:szCs w:val="24"/>
               </w:rPr>
             </w:pPr>
+            <w:proofErr w:type="spellStart"/>
             <w:r>
               <w:rPr>
                 <w:rFonts w:cs="Times New Roman"/>
@@ -17860,6 +18987,7 @@
               </w:rPr>
               <w:t>HelpPlace</w:t>
             </w:r>
+            <w:proofErr w:type="spellEnd"/>
             <w:r>
               <w:rPr>
                 <w:rFonts w:cs="Times New Roman"/>
@@ -18236,12 +19364,37 @@
                 <w:szCs w:val="24"/>
               </w:rPr>
             </w:pPr>
-            <w:r>
-              <w:rPr>
-                <w:rFonts w:cs="Times New Roman"/>
-                <w:szCs w:val="24"/>
-              </w:rPr>
-              <w:t>Maharaj Nakorn Chiang Mai Hospital</w:t>
+            <w:proofErr w:type="spellStart"/>
+            <w:r>
+              <w:rPr>
+                <w:rFonts w:cs="Times New Roman"/>
+                <w:szCs w:val="24"/>
+              </w:rPr>
+              <w:t>Maharaj</w:t>
+            </w:r>
+            <w:proofErr w:type="spellEnd"/>
+            <w:r>
+              <w:rPr>
+                <w:rFonts w:cs="Times New Roman"/>
+                <w:szCs w:val="24"/>
+              </w:rPr>
+              <w:t xml:space="preserve"> </w:t>
+            </w:r>
+            <w:proofErr w:type="spellStart"/>
+            <w:r>
+              <w:rPr>
+                <w:rFonts w:cs="Times New Roman"/>
+                <w:szCs w:val="24"/>
+              </w:rPr>
+              <w:t>Nakorn</w:t>
+            </w:r>
+            <w:proofErr w:type="spellEnd"/>
+            <w:r>
+              <w:rPr>
+                <w:rFonts w:cs="Times New Roman"/>
+                <w:szCs w:val="24"/>
+              </w:rPr>
+              <w:t xml:space="preserve"> Chiang Mai Hospital</w:t>
             </w:r>
           </w:p>
         </w:tc>
@@ -18270,7 +19423,39 @@
                 <w:rFonts w:cs="Times New Roman"/>
                 <w:szCs w:val="24"/>
               </w:rPr>
-              <w:t>110 Suthep Rd, Mueang Chiang Mai District, Chiang Mai</w:t>
+              <w:t xml:space="preserve">110 </w:t>
+            </w:r>
+            <w:proofErr w:type="spellStart"/>
+            <w:r>
+              <w:rPr>
+                <w:rFonts w:cs="Times New Roman"/>
+                <w:szCs w:val="24"/>
+              </w:rPr>
+              <w:t>Suthep</w:t>
+            </w:r>
+            <w:proofErr w:type="spellEnd"/>
+            <w:r>
+              <w:rPr>
+                <w:rFonts w:cs="Times New Roman"/>
+                <w:szCs w:val="24"/>
+              </w:rPr>
+              <w:t xml:space="preserve"> Rd, </w:t>
+            </w:r>
+            <w:proofErr w:type="spellStart"/>
+            <w:r>
+              <w:rPr>
+                <w:rFonts w:cs="Times New Roman"/>
+                <w:szCs w:val="24"/>
+              </w:rPr>
+              <w:t>Mueang</w:t>
+            </w:r>
+            <w:proofErr w:type="spellEnd"/>
+            <w:r>
+              <w:rPr>
+                <w:rFonts w:cs="Times New Roman"/>
+                <w:szCs w:val="24"/>
+              </w:rPr>
+              <w:t xml:space="preserve"> Chiang Mai District, Chiang Mai</w:t>
             </w:r>
           </w:p>
         </w:tc>
@@ -18391,7 +19576,6 @@
                 <w:rFonts w:cs="Times New Roman"/>
                 <w:szCs w:val="24"/>
               </w:rPr>
-              <w:lastRenderedPageBreak/>
               <w:t>2</w:t>
             </w:r>
           </w:p>
@@ -18478,12 +19662,21 @@
                 <w:szCs w:val="24"/>
               </w:rPr>
             </w:pPr>
-            <w:r>
-              <w:rPr>
-                <w:rFonts w:cs="Times New Roman"/>
-                <w:szCs w:val="24"/>
-              </w:rPr>
-              <w:t>Lanna Hospital</w:t>
+            <w:proofErr w:type="spellStart"/>
+            <w:r>
+              <w:rPr>
+                <w:rFonts w:cs="Times New Roman"/>
+                <w:szCs w:val="24"/>
+              </w:rPr>
+              <w:t>Lanna</w:t>
+            </w:r>
+            <w:proofErr w:type="spellEnd"/>
+            <w:r>
+              <w:rPr>
+                <w:rFonts w:cs="Times New Roman"/>
+                <w:szCs w:val="24"/>
+              </w:rPr>
+              <w:t xml:space="preserve"> Hospital</w:t>
             </w:r>
           </w:p>
         </w:tc>
@@ -18511,7 +19704,71 @@
                 <w:rFonts w:cs="Times New Roman"/>
                 <w:szCs w:val="24"/>
               </w:rPr>
-              <w:t>Chang Phuak Amphoe Mueang Chiang Mai, Chang Wat Chiang Mai</w:t>
+              <w:t xml:space="preserve">Chang </w:t>
+            </w:r>
+            <w:proofErr w:type="spellStart"/>
+            <w:r>
+              <w:rPr>
+                <w:rFonts w:cs="Times New Roman"/>
+                <w:szCs w:val="24"/>
+              </w:rPr>
+              <w:t>Phuak</w:t>
+            </w:r>
+            <w:proofErr w:type="spellEnd"/>
+            <w:r>
+              <w:rPr>
+                <w:rFonts w:cs="Times New Roman"/>
+                <w:szCs w:val="24"/>
+              </w:rPr>
+              <w:t xml:space="preserve"> </w:t>
+            </w:r>
+            <w:proofErr w:type="spellStart"/>
+            <w:r>
+              <w:rPr>
+                <w:rFonts w:cs="Times New Roman"/>
+                <w:szCs w:val="24"/>
+              </w:rPr>
+              <w:t>Amphoe</w:t>
+            </w:r>
+            <w:proofErr w:type="spellEnd"/>
+            <w:r>
+              <w:rPr>
+                <w:rFonts w:cs="Times New Roman"/>
+                <w:szCs w:val="24"/>
+              </w:rPr>
+              <w:t xml:space="preserve"> </w:t>
+            </w:r>
+            <w:proofErr w:type="spellStart"/>
+            <w:r>
+              <w:rPr>
+                <w:rFonts w:cs="Times New Roman"/>
+                <w:szCs w:val="24"/>
+              </w:rPr>
+              <w:t>Mueang</w:t>
+            </w:r>
+            <w:proofErr w:type="spellEnd"/>
+            <w:r>
+              <w:rPr>
+                <w:rFonts w:cs="Times New Roman"/>
+                <w:szCs w:val="24"/>
+              </w:rPr>
+              <w:t xml:space="preserve"> Chiang Mai, Chang </w:t>
+            </w:r>
+            <w:proofErr w:type="spellStart"/>
+            <w:r>
+              <w:rPr>
+                <w:rFonts w:cs="Times New Roman"/>
+                <w:szCs w:val="24"/>
+              </w:rPr>
+              <w:t>Wat</w:t>
+            </w:r>
+            <w:proofErr w:type="spellEnd"/>
+            <w:r>
+              <w:rPr>
+                <w:rFonts w:cs="Times New Roman"/>
+                <w:szCs w:val="24"/>
+              </w:rPr>
+              <w:t xml:space="preserve"> Chiang Mai</w:t>
             </w:r>
           </w:p>
         </w:tc>
@@ -18715,12 +19972,21 @@
                 <w:szCs w:val="24"/>
               </w:rPr>
             </w:pPr>
-            <w:r>
-              <w:rPr>
-                <w:rFonts w:cs="Times New Roman"/>
-                <w:szCs w:val="24"/>
-              </w:rPr>
-              <w:t>Muang Chiang Mai Police Station</w:t>
+            <w:proofErr w:type="spellStart"/>
+            <w:r>
+              <w:rPr>
+                <w:rFonts w:cs="Times New Roman"/>
+                <w:szCs w:val="24"/>
+              </w:rPr>
+              <w:t>Muang</w:t>
+            </w:r>
+            <w:proofErr w:type="spellEnd"/>
+            <w:r>
+              <w:rPr>
+                <w:rFonts w:cs="Times New Roman"/>
+                <w:szCs w:val="24"/>
+              </w:rPr>
+              <w:t xml:space="preserve"> Chiang Mai Police Station</w:t>
             </w:r>
           </w:p>
         </w:tc>
@@ -18751,7 +20017,39 @@
                 <w:rFonts w:cs="Times New Roman"/>
                 <w:szCs w:val="24"/>
               </w:rPr>
-              <w:t>Si Phum Mueang Chiang Mai District, Chiang Mai</w:t>
+              <w:t xml:space="preserve">Si </w:t>
+            </w:r>
+            <w:proofErr w:type="spellStart"/>
+            <w:r>
+              <w:rPr>
+                <w:rFonts w:cs="Times New Roman"/>
+                <w:szCs w:val="24"/>
+              </w:rPr>
+              <w:t>Phum</w:t>
+            </w:r>
+            <w:proofErr w:type="spellEnd"/>
+            <w:r>
+              <w:rPr>
+                <w:rFonts w:cs="Times New Roman"/>
+                <w:szCs w:val="24"/>
+              </w:rPr>
+              <w:t xml:space="preserve"> </w:t>
+            </w:r>
+            <w:proofErr w:type="spellStart"/>
+            <w:r>
+              <w:rPr>
+                <w:rFonts w:cs="Times New Roman"/>
+                <w:szCs w:val="24"/>
+              </w:rPr>
+              <w:t>Mueang</w:t>
+            </w:r>
+            <w:proofErr w:type="spellEnd"/>
+            <w:r>
+              <w:rPr>
+                <w:rFonts w:cs="Times New Roman"/>
+                <w:szCs w:val="24"/>
+              </w:rPr>
+              <w:t xml:space="preserve"> Chiang Mai District, Chiang Mai</w:t>
             </w:r>
           </w:p>
         </w:tc>
@@ -18962,6 +20260,7 @@
               </w:rPr>
               <w:t xml:space="preserve">Chang </w:t>
             </w:r>
+            <w:proofErr w:type="spellStart"/>
             <w:r>
               <w:rPr>
                 <w:rFonts w:cs="Times New Roman"/>
@@ -18969,6 +20268,7 @@
               </w:rPr>
               <w:t>Phueak</w:t>
             </w:r>
+            <w:proofErr w:type="spellEnd"/>
             <w:r>
               <w:rPr>
                 <w:rFonts w:cs="Times New Roman"/>
@@ -19000,12 +20300,21 @@
                 <w:szCs w:val="24"/>
               </w:rPr>
             </w:pPr>
-            <w:r>
-              <w:rPr>
-                <w:rFonts w:cs="Times New Roman"/>
-                <w:szCs w:val="24"/>
-              </w:rPr>
-              <w:t>Mueang Chiang Mai District, Chiang Mai</w:t>
+            <w:proofErr w:type="spellStart"/>
+            <w:r>
+              <w:rPr>
+                <w:rFonts w:cs="Times New Roman"/>
+                <w:szCs w:val="24"/>
+              </w:rPr>
+              <w:t>Mueang</w:t>
+            </w:r>
+            <w:proofErr w:type="spellEnd"/>
+            <w:r>
+              <w:rPr>
+                <w:rFonts w:cs="Times New Roman"/>
+                <w:szCs w:val="24"/>
+              </w:rPr>
+              <w:t xml:space="preserve"> Chiang Mai District, Chiang Mai</w:t>
             </w:r>
           </w:p>
           <w:p>
@@ -19218,13 +20527,23 @@
                 <w:szCs w:val="24"/>
               </w:rPr>
             </w:pPr>
-            <w:r>
-              <w:rPr>
-                <w:rFonts w:cs="Times New Roman"/>
-                <w:szCs w:val="24"/>
-              </w:rPr>
-              <w:t xml:space="preserve">Kriangkrai </w:t>
-            </w:r>
+            <w:proofErr w:type="spellStart"/>
+            <w:r>
+              <w:rPr>
+                <w:rFonts w:cs="Times New Roman"/>
+                <w:szCs w:val="24"/>
+              </w:rPr>
+              <w:t>Kriangkrai</w:t>
+            </w:r>
+            <w:proofErr w:type="spellEnd"/>
+            <w:r>
+              <w:rPr>
+                <w:rFonts w:cs="Times New Roman"/>
+                <w:szCs w:val="24"/>
+              </w:rPr>
+              <w:t xml:space="preserve"> </w:t>
+            </w:r>
+            <w:proofErr w:type="spellStart"/>
             <w:r>
               <w:rPr>
                 <w:rFonts w:cs="Times New Roman"/>
@@ -19232,6 +20551,7 @@
               </w:rPr>
               <w:t>Konlakan</w:t>
             </w:r>
+            <w:proofErr w:type="spellEnd"/>
             <w:r>
               <w:rPr>
                 <w:rFonts w:cs="Times New Roman"/>
@@ -19265,8 +20585,41 @@
                 <w:rFonts w:cs="Times New Roman"/>
                 <w:szCs w:val="24"/>
               </w:rPr>
-              <w:t xml:space="preserve">7/2, See Ping Mueang Road, Tambon Chang </w:t>
-            </w:r>
+              <w:t xml:space="preserve">7/2, See Ping </w:t>
+            </w:r>
+            <w:proofErr w:type="spellStart"/>
+            <w:r>
+              <w:rPr>
+                <w:rFonts w:cs="Times New Roman"/>
+                <w:szCs w:val="24"/>
+              </w:rPr>
+              <w:t>Mueang</w:t>
+            </w:r>
+            <w:proofErr w:type="spellEnd"/>
+            <w:r>
+              <w:rPr>
+                <w:rFonts w:cs="Times New Roman"/>
+                <w:szCs w:val="24"/>
+              </w:rPr>
+              <w:t xml:space="preserve"> Road, </w:t>
+            </w:r>
+            <w:proofErr w:type="spellStart"/>
+            <w:r>
+              <w:rPr>
+                <w:rFonts w:cs="Times New Roman"/>
+                <w:szCs w:val="24"/>
+              </w:rPr>
+              <w:t>Tambon</w:t>
+            </w:r>
+            <w:proofErr w:type="spellEnd"/>
+            <w:r>
+              <w:rPr>
+                <w:rFonts w:cs="Times New Roman"/>
+                <w:szCs w:val="24"/>
+              </w:rPr>
+              <w:t xml:space="preserve"> Chang </w:t>
+            </w:r>
+            <w:proofErr w:type="spellStart"/>
             <w:r>
               <w:rPr>
                 <w:rFonts w:cs="Times New Roman"/>
@@ -19274,12 +20627,45 @@
               </w:rPr>
               <w:t>Khlan</w:t>
             </w:r>
-            <w:r>
-              <w:rPr>
-                <w:rFonts w:cs="Times New Roman"/>
-                <w:szCs w:val="24"/>
-              </w:rPr>
-              <w:t>, Amphoe Mueang, Chiang Mai</w:t>
+            <w:proofErr w:type="spellEnd"/>
+            <w:r>
+              <w:rPr>
+                <w:rFonts w:cs="Times New Roman"/>
+                <w:szCs w:val="24"/>
+              </w:rPr>
+              <w:t xml:space="preserve">, </w:t>
+            </w:r>
+            <w:proofErr w:type="spellStart"/>
+            <w:r>
+              <w:rPr>
+                <w:rFonts w:cs="Times New Roman"/>
+                <w:szCs w:val="24"/>
+              </w:rPr>
+              <w:t>Amphoe</w:t>
+            </w:r>
+            <w:proofErr w:type="spellEnd"/>
+            <w:r>
+              <w:rPr>
+                <w:rFonts w:cs="Times New Roman"/>
+                <w:szCs w:val="24"/>
+              </w:rPr>
+              <w:t xml:space="preserve"> </w:t>
+            </w:r>
+            <w:proofErr w:type="spellStart"/>
+            <w:r>
+              <w:rPr>
+                <w:rFonts w:cs="Times New Roman"/>
+                <w:szCs w:val="24"/>
+              </w:rPr>
+              <w:t>Mueang</w:t>
+            </w:r>
+            <w:proofErr w:type="spellEnd"/>
+            <w:r>
+              <w:rPr>
+                <w:rFonts w:cs="Times New Roman"/>
+                <w:szCs w:val="24"/>
+              </w:rPr>
+              <w:t>, Chiang Mai</w:t>
             </w:r>
           </w:p>
         </w:tc>
@@ -19573,6 +20959,7 @@
                 <w:szCs w:val="24"/>
               </w:rPr>
             </w:pPr>
+            <w:proofErr w:type="spellStart"/>
             <w:r>
               <w:rPr>
                 <w:rFonts w:cs="Times New Roman"/>
@@ -19582,6 +20969,7 @@
               </w:rPr>
               <w:t>HelpPlace</w:t>
             </w:r>
+            <w:proofErr w:type="spellEnd"/>
             <w:r>
               <w:rPr>
                 <w:rFonts w:cs="Times New Roman"/>
@@ -19957,12 +21345,37 @@
                 <w:szCs w:val="24"/>
               </w:rPr>
             </w:pPr>
-            <w:r>
-              <w:rPr>
-                <w:rFonts w:cs="Times New Roman"/>
-                <w:szCs w:val="24"/>
-              </w:rPr>
-              <w:t>Maharaj Nakorn Chiang Mai Hospital</w:t>
+            <w:proofErr w:type="spellStart"/>
+            <w:r>
+              <w:rPr>
+                <w:rFonts w:cs="Times New Roman"/>
+                <w:szCs w:val="24"/>
+              </w:rPr>
+              <w:t>Maharaj</w:t>
+            </w:r>
+            <w:proofErr w:type="spellEnd"/>
+            <w:r>
+              <w:rPr>
+                <w:rFonts w:cs="Times New Roman"/>
+                <w:szCs w:val="24"/>
+              </w:rPr>
+              <w:t xml:space="preserve"> </w:t>
+            </w:r>
+            <w:proofErr w:type="spellStart"/>
+            <w:r>
+              <w:rPr>
+                <w:rFonts w:cs="Times New Roman"/>
+                <w:szCs w:val="24"/>
+              </w:rPr>
+              <w:t>Nakorn</w:t>
+            </w:r>
+            <w:proofErr w:type="spellEnd"/>
+            <w:r>
+              <w:rPr>
+                <w:rFonts w:cs="Times New Roman"/>
+                <w:szCs w:val="24"/>
+              </w:rPr>
+              <w:t xml:space="preserve"> Chiang Mai Hospital</w:t>
             </w:r>
           </w:p>
         </w:tc>
@@ -19991,7 +21404,39 @@
                 <w:rFonts w:cs="Times New Roman"/>
                 <w:szCs w:val="24"/>
               </w:rPr>
-              <w:t>110 Suthep Rd, Mueang Chiang Mai District, Chiang Mai</w:t>
+              <w:t xml:space="preserve">110 </w:t>
+            </w:r>
+            <w:proofErr w:type="spellStart"/>
+            <w:r>
+              <w:rPr>
+                <w:rFonts w:cs="Times New Roman"/>
+                <w:szCs w:val="24"/>
+              </w:rPr>
+              <w:t>Suthep</w:t>
+            </w:r>
+            <w:proofErr w:type="spellEnd"/>
+            <w:r>
+              <w:rPr>
+                <w:rFonts w:cs="Times New Roman"/>
+                <w:szCs w:val="24"/>
+              </w:rPr>
+              <w:t xml:space="preserve"> Rd, </w:t>
+            </w:r>
+            <w:proofErr w:type="spellStart"/>
+            <w:r>
+              <w:rPr>
+                <w:rFonts w:cs="Times New Roman"/>
+                <w:szCs w:val="24"/>
+              </w:rPr>
+              <w:t>Mueang</w:t>
+            </w:r>
+            <w:proofErr w:type="spellEnd"/>
+            <w:r>
+              <w:rPr>
+                <w:rFonts w:cs="Times New Roman"/>
+                <w:szCs w:val="24"/>
+              </w:rPr>
+              <w:t xml:space="preserve"> Chiang Mai District, Chiang Mai</w:t>
             </w:r>
           </w:p>
         </w:tc>
@@ -20190,12 +21635,21 @@
                 <w:szCs w:val="24"/>
               </w:rPr>
             </w:pPr>
-            <w:r>
-              <w:rPr>
-                <w:rFonts w:cs="Times New Roman"/>
-                <w:szCs w:val="24"/>
-              </w:rPr>
-              <w:t>Lanna Hospital</w:t>
+            <w:proofErr w:type="spellStart"/>
+            <w:r>
+              <w:rPr>
+                <w:rFonts w:cs="Times New Roman"/>
+                <w:szCs w:val="24"/>
+              </w:rPr>
+              <w:t>Lanna</w:t>
+            </w:r>
+            <w:proofErr w:type="spellEnd"/>
+            <w:r>
+              <w:rPr>
+                <w:rFonts w:cs="Times New Roman"/>
+                <w:szCs w:val="24"/>
+              </w:rPr>
+              <w:t xml:space="preserve"> Hospital</w:t>
             </w:r>
           </w:p>
         </w:tc>
@@ -20223,7 +21677,79 @@
                 <w:rFonts w:cs="Times New Roman"/>
                 <w:szCs w:val="24"/>
               </w:rPr>
-              <w:t>Chang Phuak Amphoe Mueang Chiang Mai, Chang Wat Chiang Mai</w:t>
+              <w:t xml:space="preserve">Chang </w:t>
+            </w:r>
+            <w:proofErr w:type="spellStart"/>
+            <w:r>
+              <w:rPr>
+                <w:rFonts w:cs="Times New Roman"/>
+                <w:szCs w:val="24"/>
+              </w:rPr>
+              <w:t>Phuak</w:t>
+            </w:r>
+            <w:proofErr w:type="spellEnd"/>
+            <w:r>
+              <w:rPr>
+                <w:rFonts w:cs="Times New Roman"/>
+                <w:szCs w:val="24"/>
+              </w:rPr>
+              <w:t xml:space="preserve"> </w:t>
+            </w:r>
+            <w:proofErr w:type="spellStart"/>
+            <w:r>
+              <w:rPr>
+                <w:rFonts w:cs="Times New Roman"/>
+                <w:szCs w:val="24"/>
+              </w:rPr>
+              <w:t>Amphoe</w:t>
+            </w:r>
+            <w:proofErr w:type="spellEnd"/>
+            <w:r>
+              <w:rPr>
+                <w:rFonts w:cs="Times New Roman"/>
+                <w:szCs w:val="24"/>
+              </w:rPr>
+              <w:t xml:space="preserve"> </w:t>
+            </w:r>
+            <w:proofErr w:type="spellStart"/>
+            <w:r>
+              <w:rPr>
+                <w:rFonts w:cs="Times New Roman"/>
+                <w:szCs w:val="24"/>
+              </w:rPr>
+              <w:t>Mueang</w:t>
+            </w:r>
+            <w:proofErr w:type="spellEnd"/>
+            <w:r>
+              <w:rPr>
+                <w:rFonts w:cs="Times New Roman"/>
+                <w:szCs w:val="24"/>
+              </w:rPr>
+              <w:t xml:space="preserve"> </w:t>
+            </w:r>
+            <w:r>
+              <w:rPr>
+                <w:rFonts w:cs="Times New Roman"/>
+                <w:szCs w:val="24"/>
+              </w:rPr>
+              <w:lastRenderedPageBreak/>
+              <w:t xml:space="preserve">Chiang Mai, Chang </w:t>
+            </w:r>
+            <w:proofErr w:type="spellStart"/>
+            <w:r>
+              <w:rPr>
+                <w:rFonts w:cs="Times New Roman"/>
+                <w:szCs w:val="24"/>
+              </w:rPr>
+              <w:t>Wat</w:t>
+            </w:r>
+            <w:proofErr w:type="spellEnd"/>
+            <w:r>
+              <w:rPr>
+                <w:rFonts w:cs="Times New Roman"/>
+                <w:szCs w:val="24"/>
+              </w:rPr>
+              <w:t xml:space="preserve"> Chiang Mai</w:t>
             </w:r>
           </w:p>
         </w:tc>
@@ -20251,6 +21777,7 @@
                 <w:rFonts w:cs="Times New Roman"/>
                 <w:szCs w:val="24"/>
               </w:rPr>
+              <w:lastRenderedPageBreak/>
               <w:t>053999758</w:t>
             </w:r>
           </w:p>
@@ -20368,6 +21895,7 @@
                 <w:rFonts w:cs="Times New Roman"/>
                 <w:szCs w:val="24"/>
               </w:rPr>
+              <w:lastRenderedPageBreak/>
               <w:t>3</w:t>
             </w:r>
           </w:p>
@@ -20419,12 +21947,21 @@
                 <w:szCs w:val="24"/>
               </w:rPr>
             </w:pPr>
-            <w:r>
-              <w:rPr>
-                <w:rFonts w:cs="Times New Roman"/>
-                <w:szCs w:val="24"/>
-              </w:rPr>
-              <w:t>Muang Chiang Mai Police Station</w:t>
+            <w:proofErr w:type="spellStart"/>
+            <w:r>
+              <w:rPr>
+                <w:rFonts w:cs="Times New Roman"/>
+                <w:szCs w:val="24"/>
+              </w:rPr>
+              <w:t>Muang</w:t>
+            </w:r>
+            <w:proofErr w:type="spellEnd"/>
+            <w:r>
+              <w:rPr>
+                <w:rFonts w:cs="Times New Roman"/>
+                <w:szCs w:val="24"/>
+              </w:rPr>
+              <w:t xml:space="preserve"> Chiang Mai Police Station</w:t>
             </w:r>
           </w:p>
         </w:tc>
@@ -20455,7 +21992,39 @@
                 <w:rFonts w:cs="Times New Roman"/>
                 <w:szCs w:val="24"/>
               </w:rPr>
-              <w:t>Si Phum Mueang Chiang Mai District, Chiang Mai</w:t>
+              <w:t xml:space="preserve">Si </w:t>
+            </w:r>
+            <w:proofErr w:type="spellStart"/>
+            <w:r>
+              <w:rPr>
+                <w:rFonts w:cs="Times New Roman"/>
+                <w:szCs w:val="24"/>
+              </w:rPr>
+              <w:t>Phum</w:t>
+            </w:r>
+            <w:proofErr w:type="spellEnd"/>
+            <w:r>
+              <w:rPr>
+                <w:rFonts w:cs="Times New Roman"/>
+                <w:szCs w:val="24"/>
+              </w:rPr>
+              <w:t xml:space="preserve"> </w:t>
+            </w:r>
+            <w:proofErr w:type="spellStart"/>
+            <w:r>
+              <w:rPr>
+                <w:rFonts w:cs="Times New Roman"/>
+                <w:szCs w:val="24"/>
+              </w:rPr>
+              <w:t>Mueang</w:t>
+            </w:r>
+            <w:proofErr w:type="spellEnd"/>
+            <w:r>
+              <w:rPr>
+                <w:rFonts w:cs="Times New Roman"/>
+                <w:szCs w:val="24"/>
+              </w:rPr>
+              <w:t xml:space="preserve"> Chiang Mai District, Chiang Mai</w:t>
             </w:r>
           </w:p>
         </w:tc>
@@ -20658,6 +22227,7 @@
               </w:rPr>
               <w:t xml:space="preserve">Chang </w:t>
             </w:r>
+            <w:proofErr w:type="spellStart"/>
             <w:r>
               <w:rPr>
                 <w:rFonts w:cs="Times New Roman"/>
@@ -20665,6 +22235,7 @@
               </w:rPr>
               <w:t>Phueak</w:t>
             </w:r>
+            <w:proofErr w:type="spellEnd"/>
             <w:r>
               <w:rPr>
                 <w:rFonts w:cs="Times New Roman"/>
@@ -20696,12 +22267,21 @@
                 <w:szCs w:val="24"/>
               </w:rPr>
             </w:pPr>
-            <w:r>
-              <w:rPr>
-                <w:rFonts w:cs="Times New Roman"/>
-                <w:szCs w:val="24"/>
-              </w:rPr>
-              <w:t>Mueang Chiang Mai District, Chiang Mai</w:t>
+            <w:proofErr w:type="spellStart"/>
+            <w:r>
+              <w:rPr>
+                <w:rFonts w:cs="Times New Roman"/>
+                <w:szCs w:val="24"/>
+              </w:rPr>
+              <w:t>Mueang</w:t>
+            </w:r>
+            <w:proofErr w:type="spellEnd"/>
+            <w:r>
+              <w:rPr>
+                <w:rFonts w:cs="Times New Roman"/>
+                <w:szCs w:val="24"/>
+              </w:rPr>
+              <w:t xml:space="preserve"> Chiang Mai District, Chiang Mai</w:t>
             </w:r>
           </w:p>
           <w:p>
@@ -20906,13 +22486,23 @@
                 <w:szCs w:val="24"/>
               </w:rPr>
             </w:pPr>
-            <w:r>
-              <w:rPr>
-                <w:rFonts w:cs="Times New Roman"/>
-                <w:szCs w:val="24"/>
-              </w:rPr>
-              <w:t xml:space="preserve">Kriangkrai </w:t>
-            </w:r>
+            <w:proofErr w:type="spellStart"/>
+            <w:r>
+              <w:rPr>
+                <w:rFonts w:cs="Times New Roman"/>
+                <w:szCs w:val="24"/>
+              </w:rPr>
+              <w:t>Kriangkrai</w:t>
+            </w:r>
+            <w:proofErr w:type="spellEnd"/>
+            <w:r>
+              <w:rPr>
+                <w:rFonts w:cs="Times New Roman"/>
+                <w:szCs w:val="24"/>
+              </w:rPr>
+              <w:t xml:space="preserve"> </w:t>
+            </w:r>
+            <w:proofErr w:type="spellStart"/>
             <w:r>
               <w:rPr>
                 <w:rFonts w:cs="Times New Roman"/>
@@ -20920,6 +22510,7 @@
               </w:rPr>
               <w:t>Konlakan</w:t>
             </w:r>
+            <w:proofErr w:type="spellEnd"/>
             <w:r>
               <w:rPr>
                 <w:rFonts w:cs="Times New Roman"/>
@@ -20953,8 +22544,41 @@
                 <w:rFonts w:cs="Times New Roman"/>
                 <w:szCs w:val="24"/>
               </w:rPr>
-              <w:t xml:space="preserve">7/2, See Ping Mueang Road, Tambon Chang </w:t>
-            </w:r>
+              <w:t xml:space="preserve">7/2, See Ping </w:t>
+            </w:r>
+            <w:proofErr w:type="spellStart"/>
+            <w:r>
+              <w:rPr>
+                <w:rFonts w:cs="Times New Roman"/>
+                <w:szCs w:val="24"/>
+              </w:rPr>
+              <w:t>Mueang</w:t>
+            </w:r>
+            <w:proofErr w:type="spellEnd"/>
+            <w:r>
+              <w:rPr>
+                <w:rFonts w:cs="Times New Roman"/>
+                <w:szCs w:val="24"/>
+              </w:rPr>
+              <w:t xml:space="preserve"> Road, </w:t>
+            </w:r>
+            <w:proofErr w:type="spellStart"/>
+            <w:r>
+              <w:rPr>
+                <w:rFonts w:cs="Times New Roman"/>
+                <w:szCs w:val="24"/>
+              </w:rPr>
+              <w:t>Tambon</w:t>
+            </w:r>
+            <w:proofErr w:type="spellEnd"/>
+            <w:r>
+              <w:rPr>
+                <w:rFonts w:cs="Times New Roman"/>
+                <w:szCs w:val="24"/>
+              </w:rPr>
+              <w:t xml:space="preserve"> Chang </w:t>
+            </w:r>
+            <w:proofErr w:type="spellStart"/>
             <w:r>
               <w:rPr>
                 <w:rFonts w:cs="Times New Roman"/>
@@ -20962,12 +22586,45 @@
               </w:rPr>
               <w:t>Khlan</w:t>
             </w:r>
-            <w:r>
-              <w:rPr>
-                <w:rFonts w:cs="Times New Roman"/>
-                <w:szCs w:val="24"/>
-              </w:rPr>
-              <w:t>, Amphoe Mueang, Chiang Mai</w:t>
+            <w:proofErr w:type="spellEnd"/>
+            <w:r>
+              <w:rPr>
+                <w:rFonts w:cs="Times New Roman"/>
+                <w:szCs w:val="24"/>
+              </w:rPr>
+              <w:t xml:space="preserve">, </w:t>
+            </w:r>
+            <w:proofErr w:type="spellStart"/>
+            <w:r>
+              <w:rPr>
+                <w:rFonts w:cs="Times New Roman"/>
+                <w:szCs w:val="24"/>
+              </w:rPr>
+              <w:t>Amphoe</w:t>
+            </w:r>
+            <w:proofErr w:type="spellEnd"/>
+            <w:r>
+              <w:rPr>
+                <w:rFonts w:cs="Times New Roman"/>
+                <w:szCs w:val="24"/>
+              </w:rPr>
+              <w:t xml:space="preserve"> </w:t>
+            </w:r>
+            <w:proofErr w:type="spellStart"/>
+            <w:r>
+              <w:rPr>
+                <w:rFonts w:cs="Times New Roman"/>
+                <w:szCs w:val="24"/>
+              </w:rPr>
+              <w:t>Mueang</w:t>
+            </w:r>
+            <w:proofErr w:type="spellEnd"/>
+            <w:r>
+              <w:rPr>
+                <w:rFonts w:cs="Times New Roman"/>
+                <w:szCs w:val="24"/>
+              </w:rPr>
+              <w:t>, Chiang Mai</w:t>
             </w:r>
           </w:p>
         </w:tc>
@@ -21099,7 +22756,7 @@
       </w:pPr>
     </w:p>
     <w:sectPr>
-      <w:footerReference w:type="default" r:id="rId11"/>
+      <w:footerReference w:type="default" r:id="rId16"/>
       <w:pgSz w:w="16838" w:h="11906" w:orient="landscape"/>
       <w:pgMar w:top="1440" w:right="1440" w:bottom="1440" w:left="1440" w:header="1304" w:footer="113" w:gutter="0"/>
       <w:cols w:space="708"/>
@@ -21135,6 +22792,16 @@
       <w:pStyle w:val="a6"/>
     </w:pPr>
   </w:p>
+</w:ftr>
+</file>
+
+<file path=word/footer2.xml><?xml version="1.0" encoding="utf-8"?>
+<w:ftr xmlns:wpc="http://schemas.microsoft.com/office/word/2010/wordprocessingCanvas" xmlns:mc="http://schemas.openxmlformats.org/markup-compatibility/2006" xmlns:o="urn:schemas-microsoft-com:office:office" xmlns:r="http://schemas.openxmlformats.org/officeDocument/2006/relationships" xmlns:m="http://schemas.openxmlformats.org/officeDocument/2006/math" xmlns:v="urn:schemas-microsoft-com:vml" xmlns:wp14="http://schemas.microsoft.com/office/word/2010/wordprocessingDrawing" xmlns:wp="http://schemas.openxmlformats.org/drawingml/2006/wordprocessingDrawing" xmlns:w10="urn:schemas-microsoft-com:office:word" xmlns:w="http://schemas.openxmlformats.org/wordprocessingml/2006/main" xmlns:w14="http://schemas.microsoft.com/office/word/2010/wordml" xmlns:wpg="http://schemas.microsoft.com/office/word/2010/wordprocessingGroup" xmlns:wpi="http://schemas.microsoft.com/office/word/2010/wordprocessingInk" xmlns:wne="http://schemas.microsoft.com/office/word/2006/wordml" xmlns:wps="http://schemas.microsoft.com/office/word/2010/wordprocessingShape" mc:Ignorable="w14 wp14">
+  <w:p>
+    <w:pPr>
+      <w:pStyle w:val="a6"/>
+    </w:pPr>
+  </w:p>
   <w:p>
     <w:pPr>
       <w:pStyle w:val="a6"/>
@@ -21153,7 +22820,17 @@
 </w:ftr>
 </file>
 
-<file path=word/footer2.xml><?xml version="1.0" encoding="utf-8"?>
+<file path=word/footer3.xml><?xml version="1.0" encoding="utf-8"?>
+<w:ftr xmlns:wpc="http://schemas.microsoft.com/office/word/2010/wordprocessingCanvas" xmlns:mc="http://schemas.openxmlformats.org/markup-compatibility/2006" xmlns:o="urn:schemas-microsoft-com:office:office" xmlns:r="http://schemas.openxmlformats.org/officeDocument/2006/relationships" xmlns:m="http://schemas.openxmlformats.org/officeDocument/2006/math" xmlns:v="urn:schemas-microsoft-com:vml" xmlns:wp14="http://schemas.microsoft.com/office/word/2010/wordprocessingDrawing" xmlns:wp="http://schemas.openxmlformats.org/drawingml/2006/wordprocessingDrawing" xmlns:w10="urn:schemas-microsoft-com:office:word" xmlns:w="http://schemas.openxmlformats.org/wordprocessingml/2006/main" xmlns:w14="http://schemas.microsoft.com/office/word/2010/wordml" xmlns:wpg="http://schemas.microsoft.com/office/word/2010/wordprocessingGroup" xmlns:wpi="http://schemas.microsoft.com/office/word/2010/wordprocessingInk" xmlns:wne="http://schemas.microsoft.com/office/word/2006/wordml" xmlns:wps="http://schemas.microsoft.com/office/word/2010/wordprocessingShape" mc:Ignorable="w14 wp14">
+  <w:p>
+    <w:pPr>
+      <w:pStyle w:val="a6"/>
+    </w:pPr>
+  </w:p>
+</w:ftr>
+</file>
+
+<file path=word/footer4.xml><?xml version="1.0" encoding="utf-8"?>
 <w:ftr xmlns:wpc="http://schemas.microsoft.com/office/word/2010/wordprocessingCanvas" xmlns:mc="http://schemas.openxmlformats.org/markup-compatibility/2006" xmlns:o="urn:schemas-microsoft-com:office:office" xmlns:r="http://schemas.openxmlformats.org/officeDocument/2006/relationships" xmlns:m="http://schemas.openxmlformats.org/officeDocument/2006/math" xmlns:v="urn:schemas-microsoft-com:vml" xmlns:wp14="http://schemas.microsoft.com/office/word/2010/wordprocessingDrawing" xmlns:wp="http://schemas.openxmlformats.org/drawingml/2006/wordprocessingDrawing" xmlns:w10="urn:schemas-microsoft-com:office:word" xmlns:w="http://schemas.openxmlformats.org/wordprocessingml/2006/main" xmlns:w14="http://schemas.microsoft.com/office/word/2010/wordml" xmlns:wpg="http://schemas.microsoft.com/office/word/2010/wordprocessingGroup" xmlns:wpi="http://schemas.microsoft.com/office/word/2010/wordprocessingInk" xmlns:wne="http://schemas.microsoft.com/office/word/2006/wordml" xmlns:wps="http://schemas.microsoft.com/office/word/2010/wordprocessingShape" mc:Ignorable="w14 wp14">
   <w:p>
     <w:pPr>
@@ -21162,7 +22839,7 @@
   </w:p>
   <w:tbl>
     <w:tblPr>
-      <w:tblpPr w:leftFromText="180" w:rightFromText="180" w:vertAnchor="page" w:horzAnchor="page" w:tblpX="1928" w:tblpY="15524"/>
+      <w:tblpPr w:leftFromText="180" w:rightFromText="180" w:vertAnchor="page" w:horzAnchor="page" w:tblpXSpec="center" w:tblpY="15524"/>
       <w:tblW w:w="8964" w:type="dxa"/>
       <w:tblBorders>
         <w:top w:val="single" w:sz="4" w:space="0" w:color="auto"/>
@@ -21269,7 +22946,25 @@
               <w:sz w:val="20"/>
               <w:szCs w:val="20"/>
             </w:rPr>
-            <w:t>-V.1.0.docx</w:t>
+            <w:t>-V.1.</w:t>
+          </w:r>
+          <w:r>
+            <w:rPr>
+              <w:rFonts w:cs="Times New Roman"/>
+              <w:bCs/>
+              <w:sz w:val="20"/>
+              <w:szCs w:val="20"/>
+            </w:rPr>
+            <w:t>1</w:t>
+          </w:r>
+          <w:r>
+            <w:rPr>
+              <w:rFonts w:cs="Times New Roman"/>
+              <w:bCs/>
+              <w:sz w:val="20"/>
+              <w:szCs w:val="20"/>
+            </w:rPr>
+            <w:t>.docx</w:t>
           </w:r>
         </w:p>
       </w:tc>
@@ -21322,14 +23017,34 @@
               <w:szCs w:val="20"/>
             </w:rPr>
           </w:pPr>
+          <w:proofErr w:type="spellStart"/>
           <w:r>
             <w:rPr>
               <w:rFonts w:cs="Times New Roman"/>
               <w:sz w:val="20"/>
               <w:szCs w:val="20"/>
             </w:rPr>
-            <w:t>Putchakarn, Sawatdiporn</w:t>
+            <w:t>Putchakarn</w:t>
           </w:r>
+          <w:proofErr w:type="spellEnd"/>
+          <w:r>
+            <w:rPr>
+              <w:rFonts w:cs="Times New Roman"/>
+              <w:sz w:val="20"/>
+              <w:szCs w:val="20"/>
+            </w:rPr>
+            <w:t xml:space="preserve">, </w:t>
+          </w:r>
+          <w:proofErr w:type="spellStart"/>
+          <w:r>
+            <w:rPr>
+              <w:rFonts w:cs="Times New Roman"/>
+              <w:sz w:val="20"/>
+              <w:szCs w:val="20"/>
+            </w:rPr>
+            <w:t>Sawatdiporn</w:t>
+          </w:r>
+          <w:proofErr w:type="spellEnd"/>
         </w:p>
       </w:tc>
       <w:tc>
@@ -21412,7 +23127,7 @@
               <w:sz w:val="20"/>
               <w:szCs w:val="20"/>
             </w:rPr>
-            <w:t>3</w:t>
+            <w:t>4</w:t>
           </w:r>
           <w:r>
             <w:rPr>
@@ -21461,7 +23176,7 @@
               <w:sz w:val="20"/>
               <w:szCs w:val="20"/>
             </w:rPr>
-            <w:t>13</w:t>
+            <w:t>14</w:t>
           </w:r>
           <w:r>
             <w:rPr>
@@ -21591,7 +23306,7 @@
               <w:sz w:val="20"/>
               <w:szCs w:val="20"/>
             </w:rPr>
-            <w:t>5 July</w:t>
+            <w:t>30 July</w:t>
           </w:r>
           <w:r>
             <w:rPr>
@@ -21656,7 +23371,7 @@
               <w:sz w:val="20"/>
               <w:szCs w:val="20"/>
             </w:rPr>
-            <w:t>5 July</w:t>
+            <w:t>30 July</w:t>
           </w:r>
           <w:r>
             <w:rPr>
@@ -21688,7 +23403,7 @@
 </w:ftr>
 </file>
 
-<file path=word/footer3.xml><?xml version="1.0" encoding="utf-8"?>
+<file path=word/footer5.xml><?xml version="1.0" encoding="utf-8"?>
 <w:ftr xmlns:wpc="http://schemas.microsoft.com/office/word/2010/wordprocessingCanvas" xmlns:mc="http://schemas.openxmlformats.org/markup-compatibility/2006" xmlns:o="urn:schemas-microsoft-com:office:office" xmlns:r="http://schemas.openxmlformats.org/officeDocument/2006/relationships" xmlns:m="http://schemas.openxmlformats.org/officeDocument/2006/math" xmlns:v="urn:schemas-microsoft-com:vml" xmlns:wp14="http://schemas.microsoft.com/office/word/2010/wordprocessingDrawing" xmlns:wp="http://schemas.openxmlformats.org/drawingml/2006/wordprocessingDrawing" xmlns:w10="urn:schemas-microsoft-com:office:word" xmlns:w="http://schemas.openxmlformats.org/wordprocessingml/2006/main" xmlns:w14="http://schemas.microsoft.com/office/word/2010/wordml" xmlns:wpg="http://schemas.microsoft.com/office/word/2010/wordprocessingGroup" xmlns:wpi="http://schemas.microsoft.com/office/word/2010/wordprocessingInk" xmlns:wne="http://schemas.microsoft.com/office/word/2006/wordml" xmlns:wps="http://schemas.microsoft.com/office/word/2010/wordprocessingShape" mc:Ignorable="w14 wp14">
   <w:tbl>
     <w:tblPr>
@@ -21790,7 +23505,15 @@
               <w:sz w:val="20"/>
               <w:szCs w:val="20"/>
             </w:rPr>
-            <w:t xml:space="preserve"> TestRecord</w:t>
+            <w:t xml:space="preserve"> </w:t>
+          </w:r>
+          <w:r>
+            <w:rPr>
+              <w:rFonts w:cs="Times New Roman"/>
+              <w:sz w:val="20"/>
+              <w:szCs w:val="20"/>
+            </w:rPr>
+            <w:t>TestRecord</w:t>
           </w:r>
           <w:r>
             <w:rPr>
@@ -21799,7 +23522,27 @@
               <w:sz w:val="20"/>
               <w:szCs w:val="20"/>
             </w:rPr>
-            <w:t>-V.1.0.docx</w:t>
+            <w:t>-V.1.</w:t>
+          </w:r>
+          <w:r>
+            <w:rPr>
+              <w:rFonts w:cs="Times New Roman"/>
+              <w:bCs/>
+              <w:sz w:val="20"/>
+              <w:szCs w:val="20"/>
+            </w:rPr>
+            <w:t>1</w:t>
+          </w:r>
+          <w:bookmarkStart w:id="7" w:name="_GoBack"/>
+          <w:bookmarkEnd w:id="7"/>
+          <w:r>
+            <w:rPr>
+              <w:rFonts w:cs="Times New Roman"/>
+              <w:bCs/>
+              <w:sz w:val="20"/>
+              <w:szCs w:val="20"/>
+            </w:rPr>
+            <w:t>.docx</w:t>
           </w:r>
         </w:p>
       </w:tc>
@@ -21852,14 +23595,34 @@
               <w:szCs w:val="20"/>
             </w:rPr>
           </w:pPr>
+          <w:proofErr w:type="spellStart"/>
           <w:r>
             <w:rPr>
               <w:rFonts w:cs="Times New Roman"/>
               <w:sz w:val="20"/>
               <w:szCs w:val="20"/>
             </w:rPr>
-            <w:t>Putchakarn, Sawatdiporn</w:t>
+            <w:t>Putchakarn</w:t>
           </w:r>
+          <w:proofErr w:type="spellEnd"/>
+          <w:r>
+            <w:rPr>
+              <w:rFonts w:cs="Times New Roman"/>
+              <w:sz w:val="20"/>
+              <w:szCs w:val="20"/>
+            </w:rPr>
+            <w:t xml:space="preserve">, </w:t>
+          </w:r>
+          <w:proofErr w:type="spellStart"/>
+          <w:r>
+            <w:rPr>
+              <w:rFonts w:cs="Times New Roman"/>
+              <w:sz w:val="20"/>
+              <w:szCs w:val="20"/>
+            </w:rPr>
+            <w:t>Sawatdiporn</w:t>
+          </w:r>
+          <w:proofErr w:type="spellEnd"/>
         </w:p>
       </w:tc>
       <w:tc>
@@ -21942,7 +23705,7 @@
               <w:sz w:val="20"/>
               <w:szCs w:val="20"/>
             </w:rPr>
-            <w:t>13</w:t>
+            <w:t>5</w:t>
           </w:r>
           <w:r>
             <w:rPr>
@@ -21991,7 +23754,7 @@
               <w:sz w:val="20"/>
               <w:szCs w:val="20"/>
             </w:rPr>
-            <w:t>13</w:t>
+            <w:t>14</w:t>
           </w:r>
           <w:r>
             <w:rPr>
@@ -22121,7 +23884,7 @@
               <w:sz w:val="20"/>
               <w:szCs w:val="20"/>
             </w:rPr>
-            <w:t>5 July</w:t>
+            <w:t>30 July</w:t>
           </w:r>
           <w:r>
             <w:rPr>
@@ -22186,7 +23949,7 @@
               <w:sz w:val="20"/>
               <w:szCs w:val="20"/>
             </w:rPr>
-            <w:t>5 July</w:t>
+            <w:t>30 July</w:t>
           </w:r>
           <w:r>
             <w:rPr>
@@ -22230,6 +23993,36 @@
     </w:p>
   </w:footnote>
 </w:footnotes>
+</file>
+
+<file path=word/header1.xml><?xml version="1.0" encoding="utf-8"?>
+<w:hdr xmlns:wpc="http://schemas.microsoft.com/office/word/2010/wordprocessingCanvas" xmlns:mc="http://schemas.openxmlformats.org/markup-compatibility/2006" xmlns:o="urn:schemas-microsoft-com:office:office" xmlns:r="http://schemas.openxmlformats.org/officeDocument/2006/relationships" xmlns:m="http://schemas.openxmlformats.org/officeDocument/2006/math" xmlns:v="urn:schemas-microsoft-com:vml" xmlns:wp14="http://schemas.microsoft.com/office/word/2010/wordprocessingDrawing" xmlns:wp="http://schemas.openxmlformats.org/drawingml/2006/wordprocessingDrawing" xmlns:w10="urn:schemas-microsoft-com:office:word" xmlns:w="http://schemas.openxmlformats.org/wordprocessingml/2006/main" xmlns:w14="http://schemas.microsoft.com/office/word/2010/wordml" xmlns:wpg="http://schemas.microsoft.com/office/word/2010/wordprocessingGroup" xmlns:wpi="http://schemas.microsoft.com/office/word/2010/wordprocessingInk" xmlns:wne="http://schemas.microsoft.com/office/word/2006/wordml" xmlns:wps="http://schemas.microsoft.com/office/word/2010/wordprocessingShape" mc:Ignorable="w14 wp14">
+  <w:p>
+    <w:pPr>
+      <w:pStyle w:val="a8"/>
+    </w:pPr>
+  </w:p>
+</w:hdr>
+</file>
+
+<file path=word/header2.xml><?xml version="1.0" encoding="utf-8"?>
+<w:hdr xmlns:wpc="http://schemas.microsoft.com/office/word/2010/wordprocessingCanvas" xmlns:mc="http://schemas.openxmlformats.org/markup-compatibility/2006" xmlns:o="urn:schemas-microsoft-com:office:office" xmlns:r="http://schemas.openxmlformats.org/officeDocument/2006/relationships" xmlns:m="http://schemas.openxmlformats.org/officeDocument/2006/math" xmlns:v="urn:schemas-microsoft-com:vml" xmlns:wp14="http://schemas.microsoft.com/office/word/2010/wordprocessingDrawing" xmlns:wp="http://schemas.openxmlformats.org/drawingml/2006/wordprocessingDrawing" xmlns:w10="urn:schemas-microsoft-com:office:word" xmlns:w="http://schemas.openxmlformats.org/wordprocessingml/2006/main" xmlns:w14="http://schemas.microsoft.com/office/word/2010/wordml" xmlns:wpg="http://schemas.microsoft.com/office/word/2010/wordprocessingGroup" xmlns:wpi="http://schemas.microsoft.com/office/word/2010/wordprocessingInk" xmlns:wne="http://schemas.microsoft.com/office/word/2006/wordml" xmlns:wps="http://schemas.microsoft.com/office/word/2010/wordprocessingShape" mc:Ignorable="w14 wp14">
+  <w:p>
+    <w:pPr>
+      <w:pStyle w:val="a8"/>
+    </w:pPr>
+  </w:p>
+</w:hdr>
+</file>
+
+<file path=word/header3.xml><?xml version="1.0" encoding="utf-8"?>
+<w:hdr xmlns:wpc="http://schemas.microsoft.com/office/word/2010/wordprocessingCanvas" xmlns:mc="http://schemas.openxmlformats.org/markup-compatibility/2006" xmlns:o="urn:schemas-microsoft-com:office:office" xmlns:r="http://schemas.openxmlformats.org/officeDocument/2006/relationships" xmlns:m="http://schemas.openxmlformats.org/officeDocument/2006/math" xmlns:v="urn:schemas-microsoft-com:vml" xmlns:wp14="http://schemas.microsoft.com/office/word/2010/wordprocessingDrawing" xmlns:wp="http://schemas.openxmlformats.org/drawingml/2006/wordprocessingDrawing" xmlns:w10="urn:schemas-microsoft-com:office:word" xmlns:w="http://schemas.openxmlformats.org/wordprocessingml/2006/main" xmlns:w14="http://schemas.microsoft.com/office/word/2010/wordml" xmlns:wpg="http://schemas.microsoft.com/office/word/2010/wordprocessingGroup" xmlns:wpi="http://schemas.microsoft.com/office/word/2010/wordprocessingInk" xmlns:wne="http://schemas.microsoft.com/office/word/2006/wordml" xmlns:wps="http://schemas.microsoft.com/office/word/2010/wordprocessingShape" mc:Ignorable="w14 wp14">
+  <w:p>
+    <w:pPr>
+      <w:pStyle w:val="a8"/>
+    </w:pPr>
+  </w:p>
+</w:hdr>
 </file>
 
 <file path=word/numbering.xml><?xml version="1.0" encoding="utf-8"?>
@@ -24467,7 +26260,7 @@
 </file>
 
 <file path=customXml/itemProps1.xml><?xml version="1.0" encoding="utf-8"?>
-<ds:datastoreItem xmlns:ds="http://schemas.openxmlformats.org/officeDocument/2006/customXml" ds:itemID="{0A0D56FF-CAD0-4419-9991-A8FE55D3BD3E}">
+<ds:datastoreItem xmlns:ds="http://schemas.openxmlformats.org/officeDocument/2006/customXml" ds:itemID="{15BC3F37-76E8-49F8-843A-344EAB161EAB}">
   <ds:schemaRefs>
     <ds:schemaRef ds:uri="http://schemas.openxmlformats.org/officeDocument/2006/bibliography"/>
   </ds:schemaRefs>

--- a/Testing/EIOM-TestRecord-V.1.0.docx
+++ b/Testing/EIOM-TestRecord-V.1.0.docx
@@ -1,6 +1,6 @@
 
 <file path=word/document.xml><?xml version="1.0" encoding="utf-8"?>
-<w:document xmlns:wpc="http://schemas.microsoft.com/office/word/2010/wordprocessingCanvas" xmlns:mc="http://schemas.openxmlformats.org/markup-compatibility/2006" xmlns:o="urn:schemas-microsoft-com:office:office" xmlns:r="http://schemas.openxmlformats.org/officeDocument/2006/relationships" xmlns:m="http://schemas.openxmlformats.org/officeDocument/2006/math" xmlns:v="urn:schemas-microsoft-com:vml" xmlns:wp14="http://schemas.microsoft.com/office/word/2010/wordprocessingDrawing" xmlns:wp="http://schemas.openxmlformats.org/drawingml/2006/wordprocessingDrawing" xmlns:w10="urn:schemas-microsoft-com:office:word" xmlns:w="http://schemas.openxmlformats.org/wordprocessingml/2006/main" xmlns:w14="http://schemas.microsoft.com/office/word/2010/wordml" xmlns:wpg="http://schemas.microsoft.com/office/word/2010/wordprocessingGroup" xmlns:wpi="http://schemas.microsoft.com/office/word/2010/wordprocessingInk" xmlns:wne="http://schemas.microsoft.com/office/word/2006/wordml" xmlns:wps="http://schemas.microsoft.com/office/word/2010/wordprocessingShape" mc:Ignorable="w14 wp14">
+<w:document xmlns:wpc="http://schemas.microsoft.com/office/word/2010/wordprocessingCanvas" xmlns:mc="http://schemas.openxmlformats.org/markup-compatibility/2006" xmlns:o="urn:schemas-microsoft-com:office:office" xmlns:r="http://schemas.openxmlformats.org/officeDocument/2006/relationships" xmlns:m="http://schemas.openxmlformats.org/officeDocument/2006/math" xmlns:v="urn:schemas-microsoft-com:vml" xmlns:wp14="http://schemas.microsoft.com/office/word/2010/wordprocessingDrawing" xmlns:wp="http://schemas.openxmlformats.org/drawingml/2006/wordprocessingDrawing" xmlns:w10="urn:schemas-microsoft-com:office:word" xmlns:w="http://schemas.openxmlformats.org/wordprocessingml/2006/main" xmlns:w14="http://schemas.microsoft.com/office/word/2010/wordml" xmlns:w15="http://schemas.microsoft.com/office/word/2012/wordml" xmlns:wpg="http://schemas.microsoft.com/office/word/2010/wordprocessingGroup" xmlns:wpi="http://schemas.microsoft.com/office/word/2010/wordprocessingInk" xmlns:wne="http://schemas.microsoft.com/office/word/2006/wordml" xmlns:wps="http://schemas.microsoft.com/office/word/2010/wordprocessingShape" mc:Ignorable="w14 w15 wp14">
   <w:body>
     <w:p>
       <w:pPr>
@@ -128,34 +128,22 @@
           <w:sz w:val="32"/>
         </w:rPr>
       </w:pPr>
-      <w:proofErr w:type="spellStart"/>
       <w:r>
         <w:rPr>
           <w:rFonts w:cs="Times New Roman"/>
           <w:kern w:val="0"/>
           <w:sz w:val="32"/>
         </w:rPr>
-        <w:t>Putchakarn</w:t>
+        <w:t xml:space="preserve">Putchakarn </w:t>
       </w:r>
-      <w:proofErr w:type="spellEnd"/>
       <w:r>
         <w:rPr>
           <w:rFonts w:cs="Times New Roman"/>
           <w:kern w:val="0"/>
           <w:sz w:val="32"/>
         </w:rPr>
-        <w:t xml:space="preserve"> </w:t>
-      </w:r>
-      <w:proofErr w:type="spellStart"/>
-      <w:r>
-        <w:rPr>
-          <w:rFonts w:cs="Times New Roman"/>
-          <w:kern w:val="0"/>
-          <w:sz w:val="32"/>
-        </w:rPr>
         <w:t>Jaikon</w:t>
       </w:r>
-      <w:proofErr w:type="spellEnd"/>
       <w:r>
         <w:rPr>
           <w:rFonts w:cs="Times New Roman"/>
@@ -174,41 +162,13 @@
           <w:sz w:val="32"/>
         </w:rPr>
       </w:pPr>
-      <w:proofErr w:type="spellStart"/>
       <w:r>
         <w:rPr>
           <w:rFonts w:cs="Times New Roman"/>
           <w:kern w:val="0"/>
           <w:sz w:val="32"/>
         </w:rPr>
-        <w:t>Sawatdiporn</w:t>
-      </w:r>
-      <w:proofErr w:type="spellEnd"/>
-      <w:r>
-        <w:rPr>
-          <w:rFonts w:cs="Times New Roman"/>
-          <w:kern w:val="0"/>
-          <w:sz w:val="32"/>
-        </w:rPr>
-        <w:t xml:space="preserve"> </w:t>
-      </w:r>
-      <w:proofErr w:type="spellStart"/>
-      <w:r>
-        <w:rPr>
-          <w:rFonts w:cs="Times New Roman"/>
-          <w:kern w:val="0"/>
-          <w:sz w:val="32"/>
-        </w:rPr>
-        <w:t>Kitirot</w:t>
-      </w:r>
-      <w:proofErr w:type="spellEnd"/>
-      <w:r>
-        <w:rPr>
-          <w:rFonts w:cs="Times New Roman"/>
-          <w:kern w:val="0"/>
-          <w:sz w:val="32"/>
-        </w:rPr>
-        <w:t xml:space="preserve"> 542115065</w:t>
+        <w:t>Sawatdiporn Kitirot 542115065</w:t>
       </w:r>
     </w:p>
     <w:p>
@@ -401,7 +361,6 @@
           <w:sz w:val="32"/>
         </w:rPr>
       </w:pPr>
-      <w:proofErr w:type="spellStart"/>
       <w:r>
         <w:rPr>
           <w:rFonts w:cs="Times New Roman"/>
@@ -409,9 +368,8 @@
           <w:kern w:val="0"/>
           <w:sz w:val="32"/>
         </w:rPr>
-        <w:t>Aj.Chartchai</w:t>
+        <w:t xml:space="preserve">Aj.Chartchai </w:t>
       </w:r>
-      <w:proofErr w:type="spellEnd"/>
       <w:r>
         <w:rPr>
           <w:rFonts w:cs="Times New Roman"/>
@@ -419,9 +377,8 @@
           <w:kern w:val="0"/>
           <w:sz w:val="32"/>
         </w:rPr>
-        <w:t xml:space="preserve"> </w:t>
+        <w:t>Doungsa</w:t>
       </w:r>
-      <w:proofErr w:type="spellStart"/>
       <w:r>
         <w:rPr>
           <w:rFonts w:cs="Times New Roman"/>
@@ -429,18 +386,8 @@
           <w:kern w:val="0"/>
           <w:sz w:val="32"/>
         </w:rPr>
-        <w:t>Doungsa</w:t>
-      </w:r>
-      <w:r>
-        <w:rPr>
-          <w:rFonts w:cs="Times New Roman"/>
-          <w:b/>
-          <w:kern w:val="0"/>
-          <w:sz w:val="32"/>
-        </w:rPr>
         <w:t>-ard</w:t>
       </w:r>
-      <w:proofErr w:type="spellEnd"/>
     </w:p>
     <w:p>
       <w:pPr>
@@ -469,12 +416,12 @@
           <w:rFonts w:cs="Times New Roman"/>
         </w:rPr>
         <w:sectPr>
-          <w:headerReference w:type="even" r:id="rId9"/>
-          <w:headerReference w:type="default" r:id="rId10"/>
-          <w:footerReference w:type="even" r:id="rId11"/>
-          <w:footerReference w:type="default" r:id="rId12"/>
-          <w:headerReference w:type="first" r:id="rId13"/>
-          <w:footerReference w:type="first" r:id="rId14"/>
+          <w:headerReference w:type="even" r:id="rId8"/>
+          <w:headerReference w:type="default" r:id="rId9"/>
+          <w:footerReference w:type="even" r:id="rId10"/>
+          <w:footerReference w:type="default" r:id="rId11"/>
+          <w:headerReference w:type="first" r:id="rId12"/>
+          <w:footerReference w:type="first" r:id="rId13"/>
           <w:pgSz w:w="11906" w:h="16838"/>
           <w:pgMar w:top="1134" w:right="1134" w:bottom="2357" w:left="1134" w:header="720" w:footer="1134" w:gutter="0"/>
           <w:cols w:space="720"/>
@@ -2372,17 +2319,7 @@
                 <w:color w:val="000000"/>
                 <w:szCs w:val="22"/>
               </w:rPr>
-              <w:t>1.</w:t>
-            </w:r>
-            <w:r>
-              <w:rPr>
-                <w:rFonts w:eastAsia="Times New Roman" w:cs="Times New Roman"/>
-                <w:b/>
-                <w:bCs/>
-                <w:color w:val="000000"/>
-                <w:szCs w:val="22"/>
-              </w:rPr>
-              <w:t>1</w:t>
+              <w:t>1.1</w:t>
             </w:r>
             <w:r>
               <w:rPr>
@@ -2643,105 +2580,16 @@
           <w:rFonts w:cs="Times New Roman"/>
           <w:szCs w:val="24"/>
         </w:rPr>
-        <w:t xml:space="preserve"> </w:t>
+        <w:t xml:space="preserve"> Putchakarn Jaikon</w:t>
       </w:r>
-      <w:proofErr w:type="spellStart"/>
-      <w:r>
-        <w:rPr>
-          <w:rFonts w:cs="Times New Roman"/>
-          <w:szCs w:val="24"/>
-        </w:rPr>
-        <w:t>Putchakarn</w:t>
-      </w:r>
-      <w:proofErr w:type="spellEnd"/>
-      <w:r>
-        <w:rPr>
-          <w:rFonts w:cs="Times New Roman"/>
-          <w:szCs w:val="24"/>
-        </w:rPr>
-        <w:t xml:space="preserve"> </w:t>
-      </w:r>
-      <w:proofErr w:type="spellStart"/>
-      <w:r>
-        <w:rPr>
-          <w:rFonts w:cs="Times New Roman"/>
-          <w:szCs w:val="24"/>
-        </w:rPr>
-        <w:t>Jaikon</w:t>
-      </w:r>
-      <w:proofErr w:type="spellEnd"/>
       <w:r>
         <w:rPr>
           <w:rFonts w:eastAsia="Times New Roman" w:cs="Times New Roman"/>
           <w:color w:val="000000"/>
           <w:szCs w:val="24"/>
         </w:rPr>
-        <w:t xml:space="preserve">, SK – </w:t>
+        <w:t>, SK – Sawatdiporn Kitirot, CD – Chartchai Doungsa-ard</w:t>
       </w:r>
-      <w:proofErr w:type="spellStart"/>
-      <w:r>
-        <w:rPr>
-          <w:rFonts w:eastAsia="Times New Roman" w:cs="Times New Roman"/>
-          <w:color w:val="000000"/>
-          <w:szCs w:val="24"/>
-        </w:rPr>
-        <w:t>Sawatdiporn</w:t>
-      </w:r>
-      <w:proofErr w:type="spellEnd"/>
-      <w:r>
-        <w:rPr>
-          <w:rFonts w:eastAsia="Times New Roman" w:cs="Times New Roman"/>
-          <w:color w:val="000000"/>
-          <w:szCs w:val="24"/>
-        </w:rPr>
-        <w:t xml:space="preserve"> </w:t>
-      </w:r>
-      <w:proofErr w:type="spellStart"/>
-      <w:r>
-        <w:rPr>
-          <w:rFonts w:eastAsia="Times New Roman" w:cs="Times New Roman"/>
-          <w:color w:val="000000"/>
-          <w:szCs w:val="24"/>
-        </w:rPr>
-        <w:t>Kitirot</w:t>
-      </w:r>
-      <w:proofErr w:type="spellEnd"/>
-      <w:r>
-        <w:rPr>
-          <w:rFonts w:eastAsia="Times New Roman" w:cs="Times New Roman"/>
-          <w:color w:val="000000"/>
-          <w:szCs w:val="24"/>
-        </w:rPr>
-        <w:t xml:space="preserve">, CD – </w:t>
-      </w:r>
-      <w:proofErr w:type="spellStart"/>
-      <w:r>
-        <w:rPr>
-          <w:rFonts w:eastAsia="Times New Roman" w:cs="Times New Roman"/>
-          <w:color w:val="000000"/>
-          <w:szCs w:val="24"/>
-        </w:rPr>
-        <w:t>Chartchai</w:t>
-      </w:r>
-      <w:proofErr w:type="spellEnd"/>
-      <w:r>
-        <w:rPr>
-          <w:rFonts w:eastAsia="Times New Roman" w:cs="Times New Roman"/>
-          <w:color w:val="000000"/>
-          <w:szCs w:val="24"/>
-        </w:rPr>
-        <w:t xml:space="preserve"> </w:t>
-      </w:r>
-      <w:proofErr w:type="spellStart"/>
-      <w:r>
-        <w:rPr>
-          <w:rFonts w:eastAsia="Times New Roman" w:cs="Times New Roman"/>
-          <w:color w:val="000000"/>
-          <w:szCs w:val="24"/>
-        </w:rPr>
-        <w:t>Doungsa-ard</w:t>
-      </w:r>
-      <w:proofErr w:type="spellEnd"/>
     </w:p>
     <w:p>
       <w:pPr>
@@ -2890,7 +2738,7 @@
       <w:sdtContent>
         <w:p>
           <w:pPr>
-            <w:pStyle w:val="a3"/>
+            <w:pStyle w:val="TOCHeading"/>
             <w:jc w:val="center"/>
             <w:rPr>
               <w:rFonts w:ascii="Times New Roman" w:hAnsi="Times New Roman" w:cs="Times New Roman"/>
@@ -2923,7 +2771,7 @@
         </w:p>
         <w:p>
           <w:pPr>
-            <w:pStyle w:val="11"/>
+            <w:pStyle w:val="TOC1"/>
             <w:tabs>
               <w:tab w:val="right" w:leader="dot" w:pos="9628"/>
             </w:tabs>
@@ -2977,7 +2825,7 @@
           <w:hyperlink w:anchor="_Toc394348280" w:history="1">
             <w:r>
               <w:rPr>
-                <w:rStyle w:val="ac"/>
+                <w:rStyle w:val="Hyperlink"/>
                 <w:rFonts w:ascii="Times New Roman" w:hAnsi="Times New Roman" w:cs="Times New Roman"/>
                 <w:b w:val="0"/>
                 <w:bCs w:val="0"/>
@@ -3003,7 +2851,7 @@
             </w:r>
             <w:r>
               <w:rPr>
-                <w:rStyle w:val="ac"/>
+                <w:rStyle w:val="Hyperlink"/>
                 <w:rFonts w:ascii="Times New Roman" w:hAnsi="Times New Roman" w:cs="Times New Roman"/>
                 <w:b w:val="0"/>
                 <w:bCs w:val="0"/>
@@ -3029,7 +2877,7 @@
             </w:r>
             <w:r>
               <w:rPr>
-                <w:rStyle w:val="ac"/>
+                <w:rStyle w:val="Hyperlink"/>
                 <w:rFonts w:ascii="Times New Roman" w:hAnsi="Times New Roman" w:cs="Times New Roman"/>
                 <w:b w:val="0"/>
                 <w:bCs w:val="0"/>
@@ -3041,7 +2889,7 @@
             </w:r>
             <w:r>
               <w:rPr>
-                <w:rStyle w:val="ac"/>
+                <w:rStyle w:val="Hyperlink"/>
                 <w:rFonts w:ascii="Times New Roman" w:hAnsi="Times New Roman" w:cs="Times New Roman"/>
                 <w:b w:val="0"/>
                 <w:bCs w:val="0"/>
@@ -3067,7 +2915,7 @@
             </w:r>
             <w:r>
               <w:rPr>
-                <w:rStyle w:val="ac"/>
+                <w:rStyle w:val="Hyperlink"/>
                 <w:rFonts w:ascii="Times New Roman" w:hAnsi="Times New Roman" w:cs="Times New Roman"/>
                 <w:b w:val="0"/>
                 <w:bCs w:val="0"/>
@@ -3082,7 +2930,7 @@
         </w:p>
         <w:p>
           <w:pPr>
-            <w:pStyle w:val="21"/>
+            <w:pStyle w:val="TOC2"/>
             <w:tabs>
               <w:tab w:val="left" w:pos="960"/>
               <w:tab w:val="right" w:leader="dot" w:pos="9628"/>
@@ -3101,7 +2949,7 @@
           <w:hyperlink w:anchor="_Toc394348281" w:history="1">
             <w:r>
               <w:rPr>
-                <w:rStyle w:val="ac"/>
+                <w:rStyle w:val="Hyperlink"/>
                 <w:rFonts w:ascii="Times New Roman" w:hAnsi="Times New Roman" w:cs="Times New Roman"/>
                 <w:b w:val="0"/>
                 <w:bCs w:val="0"/>
@@ -3126,7 +2974,7 @@
             </w:r>
             <w:r>
               <w:rPr>
-                <w:rStyle w:val="ac"/>
+                <w:rStyle w:val="Hyperlink"/>
                 <w:rFonts w:ascii="Times New Roman" w:hAnsi="Times New Roman" w:cs="Times New Roman"/>
                 <w:b w:val="0"/>
                 <w:bCs w:val="0"/>
@@ -3150,7 +2998,7 @@
             </w:r>
             <w:r>
               <w:rPr>
-                <w:rStyle w:val="ac"/>
+                <w:rStyle w:val="Hyperlink"/>
                 <w:rFonts w:ascii="Times New Roman" w:hAnsi="Times New Roman" w:cs="Times New Roman"/>
                 <w:b w:val="0"/>
                 <w:bCs w:val="0"/>
@@ -3174,7 +3022,7 @@
             </w:r>
             <w:r>
               <w:rPr>
-                <w:rStyle w:val="ac"/>
+                <w:rStyle w:val="Hyperlink"/>
                 <w:rFonts w:ascii="Times New Roman" w:hAnsi="Times New Roman" w:cs="Times New Roman"/>
                 <w:b w:val="0"/>
                 <w:bCs w:val="0"/>
@@ -3185,7 +3033,7 @@
             </w:r>
             <w:r>
               <w:rPr>
-                <w:rStyle w:val="ac"/>
+                <w:rStyle w:val="Hyperlink"/>
                 <w:rFonts w:ascii="Times New Roman" w:hAnsi="Times New Roman" w:cs="Times New Roman"/>
                 <w:b w:val="0"/>
                 <w:bCs w:val="0"/>
@@ -3209,7 +3057,7 @@
             </w:r>
             <w:r>
               <w:rPr>
-                <w:rStyle w:val="ac"/>
+                <w:rStyle w:val="Hyperlink"/>
                 <w:rFonts w:ascii="Times New Roman" w:hAnsi="Times New Roman" w:cs="Times New Roman"/>
                 <w:b w:val="0"/>
                 <w:bCs w:val="0"/>
@@ -3223,7 +3071,7 @@
         </w:p>
         <w:p>
           <w:pPr>
-            <w:pStyle w:val="21"/>
+            <w:pStyle w:val="TOC2"/>
             <w:tabs>
               <w:tab w:val="left" w:pos="960"/>
               <w:tab w:val="right" w:leader="dot" w:pos="9628"/>
@@ -3242,7 +3090,7 @@
           <w:hyperlink w:anchor="_Toc394348282" w:history="1">
             <w:r>
               <w:rPr>
-                <w:rStyle w:val="ac"/>
+                <w:rStyle w:val="Hyperlink"/>
                 <w:rFonts w:ascii="Times New Roman" w:hAnsi="Times New Roman" w:cs="Times New Roman"/>
                 <w:b w:val="0"/>
                 <w:bCs w:val="0"/>
@@ -3254,7 +3102,7 @@
             </w:r>
             <w:r>
               <w:rPr>
-                <w:rStyle w:val="ac"/>
+                <w:rStyle w:val="Hyperlink"/>
                 <w:rFonts w:ascii="Times New Roman" w:hAnsi="Times New Roman" w:cs="Times New Roman"/>
                 <w:b w:val="0"/>
                 <w:bCs w:val="0"/>
@@ -3266,7 +3114,7 @@
             </w:r>
             <w:r>
               <w:rPr>
-                <w:rStyle w:val="ac"/>
+                <w:rStyle w:val="Hyperlink"/>
                 <w:rFonts w:ascii="Times New Roman" w:hAnsi="Times New Roman" w:cs="Times New Roman"/>
                 <w:b w:val="0"/>
                 <w:bCs w:val="0"/>
@@ -3290,7 +3138,7 @@
             </w:r>
             <w:r>
               <w:rPr>
-                <w:rStyle w:val="ac"/>
+                <w:rStyle w:val="Hyperlink"/>
                 <w:rFonts w:ascii="Times New Roman" w:hAnsi="Times New Roman" w:cs="Times New Roman"/>
                 <w:b w:val="0"/>
                 <w:bCs w:val="0"/>
@@ -3314,7 +3162,7 @@
             </w:r>
             <w:r>
               <w:rPr>
-                <w:rStyle w:val="ac"/>
+                <w:rStyle w:val="Hyperlink"/>
                 <w:rFonts w:ascii="Times New Roman" w:hAnsi="Times New Roman" w:cs="Times New Roman"/>
                 <w:b w:val="0"/>
                 <w:bCs w:val="0"/>
@@ -3325,7 +3173,7 @@
             </w:r>
             <w:r>
               <w:rPr>
-                <w:rStyle w:val="ac"/>
+                <w:rStyle w:val="Hyperlink"/>
                 <w:rFonts w:ascii="Times New Roman" w:hAnsi="Times New Roman" w:cs="Times New Roman"/>
                 <w:b w:val="0"/>
                 <w:bCs w:val="0"/>
@@ -3349,7 +3197,7 @@
             </w:r>
             <w:r>
               <w:rPr>
-                <w:rStyle w:val="ac"/>
+                <w:rStyle w:val="Hyperlink"/>
                 <w:rFonts w:ascii="Times New Roman" w:hAnsi="Times New Roman" w:cs="Times New Roman"/>
                 <w:b w:val="0"/>
                 <w:bCs w:val="0"/>
@@ -3363,7 +3211,7 @@
         </w:p>
         <w:p>
           <w:pPr>
-            <w:pStyle w:val="11"/>
+            <w:pStyle w:val="TOC1"/>
             <w:tabs>
               <w:tab w:val="right" w:leader="dot" w:pos="9628"/>
             </w:tabs>
@@ -3382,7 +3230,7 @@
           <w:hyperlink w:anchor="_Toc394348283" w:history="1">
             <w:r>
               <w:rPr>
-                <w:rStyle w:val="ac"/>
+                <w:rStyle w:val="Hyperlink"/>
                 <w:rFonts w:ascii="Times New Roman" w:hAnsi="Times New Roman" w:cs="Times New Roman"/>
                 <w:b w:val="0"/>
                 <w:bCs w:val="0"/>
@@ -3408,7 +3256,7 @@
             </w:r>
             <w:r>
               <w:rPr>
-                <w:rStyle w:val="ac"/>
+                <w:rStyle w:val="Hyperlink"/>
                 <w:rFonts w:ascii="Times New Roman" w:hAnsi="Times New Roman" w:cs="Times New Roman"/>
                 <w:b w:val="0"/>
                 <w:bCs w:val="0"/>
@@ -3434,7 +3282,7 @@
             </w:r>
             <w:r>
               <w:rPr>
-                <w:rStyle w:val="ac"/>
+                <w:rStyle w:val="Hyperlink"/>
                 <w:rFonts w:ascii="Times New Roman" w:hAnsi="Times New Roman" w:cs="Times New Roman"/>
                 <w:b w:val="0"/>
                 <w:bCs w:val="0"/>
@@ -3446,7 +3294,7 @@
             </w:r>
             <w:r>
               <w:rPr>
-                <w:rStyle w:val="ac"/>
+                <w:rStyle w:val="Hyperlink"/>
                 <w:rFonts w:ascii="Times New Roman" w:hAnsi="Times New Roman" w:cs="Times New Roman"/>
                 <w:b w:val="0"/>
                 <w:bCs w:val="0"/>
@@ -3472,7 +3320,7 @@
             </w:r>
             <w:r>
               <w:rPr>
-                <w:rStyle w:val="ac"/>
+                <w:rStyle w:val="Hyperlink"/>
                 <w:rFonts w:ascii="Times New Roman" w:hAnsi="Times New Roman" w:cs="Times New Roman"/>
                 <w:b w:val="0"/>
                 <w:bCs w:val="0"/>
@@ -3487,7 +3335,7 @@
         </w:p>
         <w:p>
           <w:pPr>
-            <w:pStyle w:val="21"/>
+            <w:pStyle w:val="TOC2"/>
             <w:tabs>
               <w:tab w:val="right" w:leader="dot" w:pos="9628"/>
             </w:tabs>
@@ -3505,7 +3353,7 @@
           <w:hyperlink w:anchor="_Toc394348284" w:history="1">
             <w:r>
               <w:rPr>
-                <w:rStyle w:val="ac"/>
+                <w:rStyle w:val="Hyperlink"/>
                 <w:rFonts w:ascii="Times New Roman" w:hAnsi="Times New Roman" w:cs="Times New Roman"/>
                 <w:b w:val="0"/>
                 <w:bCs w:val="0"/>
@@ -3529,7 +3377,7 @@
             </w:r>
             <w:r>
               <w:rPr>
-                <w:rStyle w:val="ac"/>
+                <w:rStyle w:val="Hyperlink"/>
                 <w:rFonts w:ascii="Times New Roman" w:hAnsi="Times New Roman" w:cs="Times New Roman"/>
                 <w:b w:val="0"/>
                 <w:bCs w:val="0"/>
@@ -3553,7 +3401,7 @@
             </w:r>
             <w:r>
               <w:rPr>
-                <w:rStyle w:val="ac"/>
+                <w:rStyle w:val="Hyperlink"/>
                 <w:rFonts w:ascii="Times New Roman" w:hAnsi="Times New Roman" w:cs="Times New Roman"/>
                 <w:b w:val="0"/>
                 <w:bCs w:val="0"/>
@@ -3564,7 +3412,7 @@
             </w:r>
             <w:r>
               <w:rPr>
-                <w:rStyle w:val="ac"/>
+                <w:rStyle w:val="Hyperlink"/>
                 <w:rFonts w:ascii="Times New Roman" w:hAnsi="Times New Roman" w:cs="Times New Roman"/>
                 <w:b w:val="0"/>
                 <w:bCs w:val="0"/>
@@ -3588,7 +3436,7 @@
             </w:r>
             <w:r>
               <w:rPr>
-                <w:rStyle w:val="ac"/>
+                <w:rStyle w:val="Hyperlink"/>
                 <w:rFonts w:ascii="Times New Roman" w:hAnsi="Times New Roman" w:cs="Times New Roman"/>
                 <w:b w:val="0"/>
                 <w:bCs w:val="0"/>
@@ -3602,7 +3450,7 @@
         </w:p>
         <w:p>
           <w:pPr>
-            <w:pStyle w:val="21"/>
+            <w:pStyle w:val="TOC2"/>
             <w:tabs>
               <w:tab w:val="right" w:leader="dot" w:pos="9628"/>
             </w:tabs>
@@ -3620,7 +3468,7 @@
           <w:hyperlink w:anchor="_Toc394348285" w:history="1">
             <w:r>
               <w:rPr>
-                <w:rStyle w:val="ac"/>
+                <w:rStyle w:val="Hyperlink"/>
                 <w:rFonts w:ascii="Times New Roman" w:hAnsi="Times New Roman" w:cs="Times New Roman"/>
                 <w:b w:val="0"/>
                 <w:bCs w:val="0"/>
@@ -3644,7 +3492,7 @@
             </w:r>
             <w:r>
               <w:rPr>
-                <w:rStyle w:val="ac"/>
+                <w:rStyle w:val="Hyperlink"/>
                 <w:rFonts w:ascii="Times New Roman" w:hAnsi="Times New Roman" w:cs="Times New Roman"/>
                 <w:b w:val="0"/>
                 <w:bCs w:val="0"/>
@@ -3668,7 +3516,7 @@
             </w:r>
             <w:r>
               <w:rPr>
-                <w:rStyle w:val="ac"/>
+                <w:rStyle w:val="Hyperlink"/>
                 <w:rFonts w:ascii="Times New Roman" w:hAnsi="Times New Roman" w:cs="Times New Roman"/>
                 <w:b w:val="0"/>
                 <w:bCs w:val="0"/>
@@ -3679,7 +3527,7 @@
             </w:r>
             <w:r>
               <w:rPr>
-                <w:rStyle w:val="ac"/>
+                <w:rStyle w:val="Hyperlink"/>
                 <w:rFonts w:ascii="Times New Roman" w:hAnsi="Times New Roman" w:cs="Times New Roman"/>
                 <w:b w:val="0"/>
                 <w:bCs w:val="0"/>
@@ -3703,7 +3551,7 @@
             </w:r>
             <w:r>
               <w:rPr>
-                <w:rStyle w:val="ac"/>
+                <w:rStyle w:val="Hyperlink"/>
                 <w:rFonts w:ascii="Times New Roman" w:hAnsi="Times New Roman" w:cs="Times New Roman"/>
                 <w:b w:val="0"/>
                 <w:bCs w:val="0"/>
@@ -3717,7 +3565,7 @@
         </w:p>
         <w:p>
           <w:pPr>
-            <w:pStyle w:val="21"/>
+            <w:pStyle w:val="TOC2"/>
             <w:tabs>
               <w:tab w:val="right" w:leader="dot" w:pos="9638"/>
             </w:tabs>
@@ -3747,7 +3595,7 @@
     </w:sdt>
     <w:p>
       <w:pPr>
-        <w:pStyle w:val="21"/>
+        <w:pStyle w:val="TOC2"/>
         <w:tabs>
           <w:tab w:val="right" w:leader="dot" w:pos="9638"/>
         </w:tabs>
@@ -3762,7 +3610,7 @@
           <w:szCs w:val="24"/>
         </w:rPr>
         <w:sectPr>
-          <w:footerReference w:type="default" r:id="rId15"/>
+          <w:footerReference w:type="default" r:id="rId14"/>
           <w:type w:val="continuous"/>
           <w:pgSz w:w="11906" w:h="16838"/>
           <w:pgMar w:top="1134" w:right="1134" w:bottom="2357" w:left="1134" w:header="720" w:footer="1134" w:gutter="0"/>
@@ -3773,7 +3621,7 @@
     </w:p>
     <w:p>
       <w:pPr>
-        <w:pStyle w:val="1"/>
+        <w:pStyle w:val="Heading1"/>
         <w:pageBreakBefore/>
         <w:rPr>
           <w:rFonts w:ascii="Times New Roman" w:hAnsi="Times New Roman" w:cs="Times New Roman"/>
@@ -3809,7 +3657,7 @@
     </w:p>
     <w:p>
       <w:pPr>
-        <w:pStyle w:val="2"/>
+        <w:pStyle w:val="Heading2"/>
         <w:numPr>
           <w:ilvl w:val="1"/>
           <w:numId w:val="3"/>
@@ -3968,7 +3816,7 @@
     </w:p>
     <w:p>
       <w:pPr>
-        <w:pStyle w:val="2"/>
+        <w:pStyle w:val="Heading2"/>
         <w:numPr>
           <w:ilvl w:val="1"/>
           <w:numId w:val="3"/>
@@ -3996,7 +3844,7 @@
     </w:p>
     <w:p>
       <w:pPr>
-        <w:pStyle w:val="aa"/>
+        <w:pStyle w:val="ListParagraph"/>
         <w:ind w:left="480"/>
         <w:rPr>
           <w:rFonts w:cs="Times New Roman"/>
@@ -4139,21 +3987,12 @@
                 <w:kern w:val="0"/>
               </w:rPr>
             </w:pPr>
-            <w:proofErr w:type="spellStart"/>
-            <w:r>
-              <w:rPr>
-                <w:rFonts w:cs="Times New Roman"/>
-                <w:kern w:val="0"/>
-              </w:rPr>
-              <w:t>Sawatdiporn</w:t>
-            </w:r>
-            <w:proofErr w:type="spellEnd"/>
-            <w:r>
-              <w:rPr>
-                <w:rFonts w:cs="Times New Roman"/>
-                <w:kern w:val="0"/>
-              </w:rPr>
-              <w:t xml:space="preserve"> </w:t>
+            <w:r>
+              <w:rPr>
+                <w:rFonts w:cs="Times New Roman"/>
+                <w:kern w:val="0"/>
+              </w:rPr>
+              <w:t xml:space="preserve">Sawatdiporn </w:t>
             </w:r>
           </w:p>
         </w:tc>
@@ -4245,7 +4084,6 @@
                 <w:kern w:val="0"/>
               </w:rPr>
             </w:pPr>
-            <w:proofErr w:type="spellStart"/>
             <w:r>
               <w:rPr>
                 <w:rFonts w:cs="Times New Roman"/>
@@ -4253,14 +4091,13 @@
               </w:rPr>
               <w:t>Putchakarn</w:t>
             </w:r>
-            <w:proofErr w:type="spellEnd"/>
           </w:p>
         </w:tc>
       </w:tr>
     </w:tbl>
     <w:p>
       <w:pPr>
-        <w:pStyle w:val="a3"/>
+        <w:pStyle w:val="TOCHeading"/>
         <w:rPr>
           <w:rFonts w:ascii="Times New Roman" w:hAnsi="Times New Roman" w:cs="Times New Roman"/>
           <w:b w:val="0"/>
@@ -4486,7 +4323,7 @@
     </w:p>
     <w:p>
       <w:pPr>
-        <w:pStyle w:val="1"/>
+        <w:pStyle w:val="Heading1"/>
         <w:pageBreakBefore/>
         <w:rPr>
           <w:rFonts w:ascii="Times New Roman" w:hAnsi="Times New Roman" w:cs="Times New Roman"/>
@@ -4522,7 +4359,7 @@
     </w:p>
     <w:p>
       <w:pPr>
-        <w:pStyle w:val="2"/>
+        <w:pStyle w:val="Heading2"/>
         <w:ind w:firstLine="720"/>
         <w:rPr>
           <w:rFonts w:ascii="Times New Roman" w:hAnsi="Times New Roman" w:cs="Times New Roman"/>
@@ -4607,16 +4444,7 @@
           <w:sz w:val="28"/>
           <w:szCs w:val="28"/>
         </w:rPr>
-        <w:t xml:space="preserve">: </w:t>
-      </w:r>
-      <w:proofErr w:type="spellStart"/>
-      <w:r>
-        <w:rPr>
-          <w:rFonts w:cs="Times New Roman"/>
-          <w:sz w:val="28"/>
-          <w:szCs w:val="28"/>
-        </w:rPr>
-        <w:t>HelpPlaceService</w:t>
+        <w:t>: HelpPlaceService</w:t>
       </w:r>
       <w:r>
         <w:rPr>
@@ -4625,7 +4453,6 @@
         </w:rPr>
         <w:t>Impl</w:t>
       </w:r>
-      <w:proofErr w:type="spellEnd"/>
     </w:p>
     <w:p>
       <w:pPr>
@@ -4645,46 +4472,12 @@
         </w:rPr>
         <w:t xml:space="preserve">Unit Test Case 1 (UTC-01): </w:t>
       </w:r>
-      <w:proofErr w:type="spellStart"/>
-      <w:proofErr w:type="gramStart"/>
       <w:r>
         <w:rPr>
           <w:rFonts w:ascii="Courier New" w:hAnsi="Courier New" w:cs="Courier New"/>
           <w:szCs w:val="24"/>
         </w:rPr>
-        <w:t>getHelpPlaces</w:t>
-      </w:r>
-      <w:proofErr w:type="spellEnd"/>
-      <w:r>
-        <w:rPr>
-          <w:rFonts w:ascii="Courier New" w:hAnsi="Courier New" w:cs="Courier New"/>
-          <w:szCs w:val="24"/>
-        </w:rPr>
-        <w:t>(</w:t>
-      </w:r>
-      <w:proofErr w:type="gramEnd"/>
-      <w:r>
-        <w:rPr>
-          <w:rFonts w:ascii="Courier New" w:hAnsi="Courier New" w:cs="Courier New"/>
-          <w:szCs w:val="24"/>
-        </w:rPr>
-        <w:t>):List&lt;</w:t>
-      </w:r>
-      <w:proofErr w:type="spellStart"/>
-      <w:r>
-        <w:rPr>
-          <w:rFonts w:ascii="Courier New" w:hAnsi="Courier New" w:cs="Courier New"/>
-          <w:szCs w:val="24"/>
-        </w:rPr>
-        <w:t>HelpPlace</w:t>
-      </w:r>
-      <w:proofErr w:type="spellEnd"/>
-      <w:r>
-        <w:rPr>
-          <w:rFonts w:ascii="Courier New" w:hAnsi="Courier New" w:cs="Courier New"/>
-          <w:szCs w:val="24"/>
-        </w:rPr>
-        <w:t>&gt;</w:t>
+        <w:t>getHelpPlaces():List&lt;HelpPlace&gt;</w:t>
       </w:r>
     </w:p>
     <w:p>
@@ -4739,7 +4532,6 @@
         </w:rPr>
         <w:t xml:space="preserve">Tested by: </w:t>
       </w:r>
-      <w:proofErr w:type="spellStart"/>
       <w:r>
         <w:rPr>
           <w:rFonts w:cs="Times New Roman"/>
@@ -4747,7 +4539,6 @@
         </w:rPr>
         <w:t>Sawatdiporn</w:t>
       </w:r>
-      <w:proofErr w:type="spellEnd"/>
     </w:p>
     <w:p>
       <w:pPr>
@@ -5506,59 +5297,23 @@
           <w:szCs w:val="24"/>
         </w:rPr>
       </w:pPr>
-    </w:p>
-    <w:p>
-      <w:pPr>
+      <w:r>
         <w:rPr>
           <w:rFonts w:cs="Times New Roman"/>
           <w:b/>
           <w:bCs/>
           <w:szCs w:val="24"/>
         </w:rPr>
-      </w:pPr>
-      <w:r>
-        <w:rPr>
-          <w:rFonts w:cs="Times New Roman"/>
-          <w:b/>
-          <w:bCs/>
-          <w:szCs w:val="24"/>
-        </w:rPr>
+        <w:lastRenderedPageBreak/>
         <w:t xml:space="preserve">Unit Test Case 2 (UTC-02): </w:t>
       </w:r>
-      <w:proofErr w:type="spellStart"/>
-      <w:proofErr w:type="gramStart"/>
       <w:r>
         <w:rPr>
           <w:rFonts w:ascii="Courier New" w:hAnsi="Courier New" w:cs="Courier New"/>
           <w:szCs w:val="24"/>
         </w:rPr>
-        <w:t>findById</w:t>
+        <w:t>findById(Integer id):HelpPlace</w:t>
       </w:r>
-      <w:proofErr w:type="spellEnd"/>
-      <w:r>
-        <w:rPr>
-          <w:rFonts w:ascii="Courier New" w:hAnsi="Courier New" w:cs="Courier New"/>
-          <w:szCs w:val="24"/>
-        </w:rPr>
-        <w:t>(</w:t>
-      </w:r>
-      <w:proofErr w:type="gramEnd"/>
-      <w:r>
-        <w:rPr>
-          <w:rFonts w:ascii="Courier New" w:hAnsi="Courier New" w:cs="Courier New"/>
-          <w:szCs w:val="24"/>
-        </w:rPr>
-        <w:t>Integer id):</w:t>
-      </w:r>
-      <w:proofErr w:type="spellStart"/>
-      <w:r>
-        <w:rPr>
-          <w:rFonts w:ascii="Courier New" w:hAnsi="Courier New" w:cs="Courier New"/>
-          <w:szCs w:val="24"/>
-        </w:rPr>
-        <w:t>HelpPlace</w:t>
-      </w:r>
-      <w:proofErr w:type="spellEnd"/>
     </w:p>
     <w:p>
       <w:pPr>
@@ -5605,7 +5360,6 @@
         </w:rPr>
         <w:t xml:space="preserve">Tested by: </w:t>
       </w:r>
-      <w:proofErr w:type="spellStart"/>
       <w:r>
         <w:rPr>
           <w:rFonts w:cs="Times New Roman"/>
@@ -5613,7 +5367,6 @@
         </w:rPr>
         <w:t>Sawatdiporn</w:t>
       </w:r>
-      <w:proofErr w:type="spellEnd"/>
     </w:p>
     <w:p>
       <w:pPr>
@@ -5633,7 +5386,7 @@
     </w:p>
     <w:tbl>
       <w:tblPr>
-        <w:tblStyle w:val="ab"/>
+        <w:tblStyle w:val="TableGrid"/>
         <w:tblW w:w="14257" w:type="dxa"/>
         <w:jc w:val="center"/>
         <w:tblLayout w:type="fixed"/>
@@ -6146,37 +5899,12 @@
                 <w:szCs w:val="24"/>
               </w:rPr>
             </w:pPr>
-            <w:proofErr w:type="spellStart"/>
-            <w:r>
-              <w:rPr>
-                <w:rFonts w:cs="Times New Roman"/>
-                <w:szCs w:val="24"/>
-              </w:rPr>
-              <w:t>Maharaj</w:t>
-            </w:r>
-            <w:proofErr w:type="spellEnd"/>
-            <w:r>
-              <w:rPr>
-                <w:rFonts w:cs="Times New Roman"/>
-                <w:szCs w:val="24"/>
-              </w:rPr>
-              <w:t xml:space="preserve"> </w:t>
-            </w:r>
-            <w:proofErr w:type="spellStart"/>
-            <w:r>
-              <w:rPr>
-                <w:rFonts w:cs="Times New Roman"/>
-                <w:szCs w:val="24"/>
-              </w:rPr>
-              <w:t>Nakorn</w:t>
-            </w:r>
-            <w:proofErr w:type="spellEnd"/>
-            <w:r>
-              <w:rPr>
-                <w:rFonts w:cs="Times New Roman"/>
-                <w:szCs w:val="24"/>
-              </w:rPr>
-              <w:t xml:space="preserve"> Chiang Mai Hospital</w:t>
+            <w:r>
+              <w:rPr>
+                <w:rFonts w:cs="Times New Roman"/>
+                <w:szCs w:val="24"/>
+              </w:rPr>
+              <w:t>Maharaj Nakorn Chiang Mai Hospital</w:t>
             </w:r>
           </w:p>
         </w:tc>
@@ -6196,23 +5924,7 @@
                 <w:rFonts w:cs="Times New Roman"/>
                 <w:szCs w:val="24"/>
               </w:rPr>
-              <w:t xml:space="preserve">10 </w:t>
-            </w:r>
-            <w:proofErr w:type="spellStart"/>
-            <w:r>
-              <w:rPr>
-                <w:rFonts w:cs="Times New Roman"/>
-                <w:szCs w:val="24"/>
-              </w:rPr>
-              <w:t>Suthep</w:t>
-            </w:r>
-            <w:proofErr w:type="spellEnd"/>
-            <w:r>
-              <w:rPr>
-                <w:rFonts w:cs="Times New Roman"/>
-                <w:szCs w:val="24"/>
-              </w:rPr>
-              <w:t xml:space="preserve"> Rd</w:t>
+              <w:t>10 Suthep Rd</w:t>
             </w:r>
           </w:p>
         </w:tc>
@@ -6227,21 +5939,12 @@
                 <w:szCs w:val="24"/>
               </w:rPr>
             </w:pPr>
-            <w:proofErr w:type="spellStart"/>
-            <w:r>
-              <w:rPr>
-                <w:rFonts w:cs="Times New Roman"/>
-                <w:szCs w:val="24"/>
-              </w:rPr>
-              <w:t>Mueang</w:t>
-            </w:r>
-            <w:proofErr w:type="spellEnd"/>
-            <w:r>
-              <w:rPr>
-                <w:rFonts w:cs="Times New Roman"/>
-                <w:szCs w:val="24"/>
-              </w:rPr>
-              <w:t xml:space="preserve"> Chiang Mai</w:t>
+            <w:r>
+              <w:rPr>
+                <w:rFonts w:cs="Times New Roman"/>
+                <w:szCs w:val="24"/>
+              </w:rPr>
+              <w:t>Mueang Chiang Mai</w:t>
             </w:r>
           </w:p>
         </w:tc>
@@ -6392,7 +6095,7 @@
     </w:p>
     <w:tbl>
       <w:tblPr>
-        <w:tblStyle w:val="ab"/>
+        <w:tblStyle w:val="TableGrid"/>
         <w:tblW w:w="14071" w:type="dxa"/>
         <w:jc w:val="center"/>
         <w:tblLayout w:type="fixed"/>
@@ -6899,37 +6602,12 @@
                 <w:szCs w:val="24"/>
               </w:rPr>
             </w:pPr>
-            <w:proofErr w:type="spellStart"/>
-            <w:r>
-              <w:rPr>
-                <w:rFonts w:cs="Times New Roman"/>
-                <w:szCs w:val="24"/>
-              </w:rPr>
-              <w:t>Maharaj</w:t>
-            </w:r>
-            <w:proofErr w:type="spellEnd"/>
-            <w:r>
-              <w:rPr>
-                <w:rFonts w:cs="Times New Roman"/>
-                <w:szCs w:val="24"/>
-              </w:rPr>
-              <w:t xml:space="preserve"> </w:t>
-            </w:r>
-            <w:proofErr w:type="spellStart"/>
-            <w:r>
-              <w:rPr>
-                <w:rFonts w:cs="Times New Roman"/>
-                <w:szCs w:val="24"/>
-              </w:rPr>
-              <w:t>Nakorn</w:t>
-            </w:r>
-            <w:proofErr w:type="spellEnd"/>
-            <w:r>
-              <w:rPr>
-                <w:rFonts w:cs="Times New Roman"/>
-                <w:szCs w:val="24"/>
-              </w:rPr>
-              <w:t xml:space="preserve"> Chiang Mai Hospital</w:t>
+            <w:r>
+              <w:rPr>
+                <w:rFonts w:cs="Times New Roman"/>
+                <w:szCs w:val="24"/>
+              </w:rPr>
+              <w:t>Maharaj Nakorn Chiang Mai Hospital</w:t>
             </w:r>
           </w:p>
         </w:tc>
@@ -6949,23 +6627,7 @@
                 <w:rFonts w:cs="Times New Roman"/>
                 <w:szCs w:val="24"/>
               </w:rPr>
-              <w:t xml:space="preserve">10 </w:t>
-            </w:r>
-            <w:proofErr w:type="spellStart"/>
-            <w:r>
-              <w:rPr>
-                <w:rFonts w:cs="Times New Roman"/>
-                <w:szCs w:val="24"/>
-              </w:rPr>
-              <w:t>Suthep</w:t>
-            </w:r>
-            <w:proofErr w:type="spellEnd"/>
-            <w:r>
-              <w:rPr>
-                <w:rFonts w:cs="Times New Roman"/>
-                <w:szCs w:val="24"/>
-              </w:rPr>
-              <w:t xml:space="preserve"> Rd</w:t>
+              <w:t>10 Suthep Rd</w:t>
             </w:r>
           </w:p>
         </w:tc>
@@ -6980,21 +6642,12 @@
                 <w:szCs w:val="24"/>
               </w:rPr>
             </w:pPr>
-            <w:proofErr w:type="spellStart"/>
-            <w:r>
-              <w:rPr>
-                <w:rFonts w:cs="Times New Roman"/>
-                <w:szCs w:val="24"/>
-              </w:rPr>
-              <w:t>Mueang</w:t>
-            </w:r>
-            <w:proofErr w:type="spellEnd"/>
-            <w:r>
-              <w:rPr>
-                <w:rFonts w:cs="Times New Roman"/>
-                <w:szCs w:val="24"/>
-              </w:rPr>
-              <w:t xml:space="preserve"> Chiang Mai</w:t>
+            <w:r>
+              <w:rPr>
+                <w:rFonts w:cs="Times New Roman"/>
+                <w:szCs w:val="24"/>
+              </w:rPr>
+              <w:t>Mueang Chiang Mai</w:t>
             </w:r>
           </w:p>
         </w:tc>
@@ -7515,7 +7168,6 @@
                 <w:rFonts w:cs="Times New Roman"/>
                 <w:kern w:val="0"/>
               </w:rPr>
-              <w:lastRenderedPageBreak/>
               <w:t>2</w:t>
             </w:r>
           </w:p>
@@ -7698,65 +7350,20 @@
         </w:rPr>
         <w:t xml:space="preserve">Unit Test Case 3 (UTC-03): </w:t>
       </w:r>
-      <w:proofErr w:type="spellStart"/>
-      <w:proofErr w:type="gramStart"/>
       <w:r>
         <w:rPr>
           <w:rFonts w:ascii="Courier New" w:hAnsi="Courier New" w:cs="Courier New"/>
           <w:szCs w:val="24"/>
         </w:rPr>
-        <w:t>updateHelpPlace</w:t>
+        <w:t>updateHelpPlace(HelpPlace helpPlace):</w:t>
       </w:r>
-      <w:proofErr w:type="spellEnd"/>
       <w:r>
         <w:rPr>
           <w:rFonts w:ascii="Courier New" w:hAnsi="Courier New" w:cs="Courier New"/>
           <w:szCs w:val="24"/>
         </w:rPr>
-        <w:t>(</w:t>
-      </w:r>
-      <w:proofErr w:type="spellStart"/>
-      <w:proofErr w:type="gramEnd"/>
-      <w:r>
-        <w:rPr>
-          <w:rFonts w:ascii="Courier New" w:hAnsi="Courier New" w:cs="Courier New"/>
-          <w:szCs w:val="24"/>
-        </w:rPr>
         <w:t>HelpPlace</w:t>
       </w:r>
-      <w:proofErr w:type="spellEnd"/>
-      <w:r>
-        <w:rPr>
-          <w:rFonts w:ascii="Courier New" w:hAnsi="Courier New" w:cs="Courier New"/>
-          <w:szCs w:val="24"/>
-        </w:rPr>
-        <w:t xml:space="preserve"> </w:t>
-      </w:r>
-      <w:proofErr w:type="spellStart"/>
-      <w:r>
-        <w:rPr>
-          <w:rFonts w:ascii="Courier New" w:hAnsi="Courier New" w:cs="Courier New"/>
-          <w:szCs w:val="24"/>
-        </w:rPr>
-        <w:t>helpPlace</w:t>
-      </w:r>
-      <w:proofErr w:type="spellEnd"/>
-      <w:r>
-        <w:rPr>
-          <w:rFonts w:ascii="Courier New" w:hAnsi="Courier New" w:cs="Courier New"/>
-          <w:szCs w:val="24"/>
-        </w:rPr>
-        <w:t>):</w:t>
-      </w:r>
-      <w:proofErr w:type="spellStart"/>
-      <w:r>
-        <w:rPr>
-          <w:rFonts w:ascii="Courier New" w:hAnsi="Courier New" w:cs="Courier New"/>
-          <w:szCs w:val="24"/>
-        </w:rPr>
-        <w:t>HelpPlace</w:t>
-      </w:r>
-      <w:proofErr w:type="spellEnd"/>
     </w:p>
     <w:p>
       <w:pPr>
@@ -7803,7 +7410,6 @@
         </w:rPr>
         <w:t xml:space="preserve">Tested by: </w:t>
       </w:r>
-      <w:proofErr w:type="spellStart"/>
       <w:r>
         <w:rPr>
           <w:rFonts w:cs="Times New Roman"/>
@@ -7811,7 +7417,6 @@
         </w:rPr>
         <w:t>Sawatdiporn</w:t>
       </w:r>
-      <w:proofErr w:type="spellEnd"/>
     </w:p>
     <w:p>
       <w:pPr>
@@ -7829,7 +7434,7 @@
     </w:p>
     <w:tbl>
       <w:tblPr>
-        <w:tblStyle w:val="ab"/>
+        <w:tblStyle w:val="TableGrid"/>
         <w:tblW w:w="14938" w:type="dxa"/>
         <w:jc w:val="center"/>
         <w:tblLayout w:type="fixed"/>
@@ -8366,37 +7971,12 @@
                 <w:szCs w:val="24"/>
               </w:rPr>
             </w:pPr>
-            <w:proofErr w:type="spellStart"/>
-            <w:r>
-              <w:rPr>
-                <w:rFonts w:cs="Times New Roman"/>
-                <w:szCs w:val="24"/>
-              </w:rPr>
-              <w:t>Maharaj</w:t>
-            </w:r>
-            <w:proofErr w:type="spellEnd"/>
-            <w:r>
-              <w:rPr>
-                <w:rFonts w:cs="Times New Roman"/>
-                <w:szCs w:val="24"/>
-              </w:rPr>
-              <w:t xml:space="preserve"> </w:t>
-            </w:r>
-            <w:proofErr w:type="spellStart"/>
-            <w:r>
-              <w:rPr>
-                <w:rFonts w:cs="Times New Roman"/>
-                <w:szCs w:val="24"/>
-              </w:rPr>
-              <w:t>Nakorn</w:t>
-            </w:r>
-            <w:proofErr w:type="spellEnd"/>
-            <w:r>
-              <w:rPr>
-                <w:rFonts w:cs="Times New Roman"/>
-                <w:szCs w:val="24"/>
-              </w:rPr>
-              <w:t xml:space="preserve"> Chiang Mai Hospital</w:t>
+            <w:r>
+              <w:rPr>
+                <w:rFonts w:cs="Times New Roman"/>
+                <w:szCs w:val="24"/>
+              </w:rPr>
+              <w:t>Maharaj Nakorn Chiang Mai Hospital</w:t>
             </w:r>
           </w:p>
         </w:tc>
@@ -8416,23 +7996,7 @@
                 <w:rFonts w:cs="Times New Roman"/>
                 <w:szCs w:val="24"/>
               </w:rPr>
-              <w:t xml:space="preserve">10 </w:t>
-            </w:r>
-            <w:proofErr w:type="spellStart"/>
-            <w:r>
-              <w:rPr>
-                <w:rFonts w:cs="Times New Roman"/>
-                <w:szCs w:val="24"/>
-              </w:rPr>
-              <w:t>Suthep</w:t>
-            </w:r>
-            <w:proofErr w:type="spellEnd"/>
-            <w:r>
-              <w:rPr>
-                <w:rFonts w:cs="Times New Roman"/>
-                <w:szCs w:val="24"/>
-              </w:rPr>
-              <w:t xml:space="preserve"> Rd</w:t>
+              <w:t>10 Suthep Rd</w:t>
             </w:r>
           </w:p>
         </w:tc>
@@ -8447,21 +8011,12 @@
                 <w:szCs w:val="24"/>
               </w:rPr>
             </w:pPr>
-            <w:proofErr w:type="spellStart"/>
-            <w:r>
-              <w:rPr>
-                <w:rFonts w:cs="Times New Roman"/>
-                <w:szCs w:val="24"/>
-              </w:rPr>
-              <w:t>Mueang</w:t>
-            </w:r>
-            <w:proofErr w:type="spellEnd"/>
-            <w:r>
-              <w:rPr>
-                <w:rFonts w:cs="Times New Roman"/>
-                <w:szCs w:val="24"/>
-              </w:rPr>
-              <w:t xml:space="preserve"> Chiang Mai</w:t>
+            <w:r>
+              <w:rPr>
+                <w:rFonts w:cs="Times New Roman"/>
+                <w:szCs w:val="24"/>
+              </w:rPr>
+              <w:t>Mueang Chiang Mai</w:t>
             </w:r>
           </w:p>
         </w:tc>
@@ -8615,7 +8170,7 @@
     </w:p>
     <w:tbl>
       <w:tblPr>
-        <w:tblStyle w:val="ab"/>
+        <w:tblStyle w:val="TableGrid"/>
         <w:tblW w:w="14071" w:type="dxa"/>
         <w:jc w:val="center"/>
         <w:tblLayout w:type="fixed"/>
@@ -9122,37 +8677,12 @@
                 <w:szCs w:val="24"/>
               </w:rPr>
             </w:pPr>
-            <w:proofErr w:type="spellStart"/>
-            <w:r>
-              <w:rPr>
-                <w:rFonts w:cs="Times New Roman"/>
-                <w:szCs w:val="24"/>
-              </w:rPr>
-              <w:t>Maharaj</w:t>
-            </w:r>
-            <w:proofErr w:type="spellEnd"/>
-            <w:r>
-              <w:rPr>
-                <w:rFonts w:cs="Times New Roman"/>
-                <w:szCs w:val="24"/>
-              </w:rPr>
-              <w:t xml:space="preserve"> </w:t>
-            </w:r>
-            <w:proofErr w:type="spellStart"/>
-            <w:r>
-              <w:rPr>
-                <w:rFonts w:cs="Times New Roman"/>
-                <w:szCs w:val="24"/>
-              </w:rPr>
-              <w:t>Nakorn</w:t>
-            </w:r>
-            <w:proofErr w:type="spellEnd"/>
-            <w:r>
-              <w:rPr>
-                <w:rFonts w:cs="Times New Roman"/>
-                <w:szCs w:val="24"/>
-              </w:rPr>
-              <w:t xml:space="preserve"> Chiang Mai Hospital</w:t>
+            <w:r>
+              <w:rPr>
+                <w:rFonts w:cs="Times New Roman"/>
+                <w:szCs w:val="24"/>
+              </w:rPr>
+              <w:t>Maharaj Nakorn Chiang Mai Hospital</w:t>
             </w:r>
           </w:p>
         </w:tc>
@@ -9172,23 +8702,7 @@
                 <w:rFonts w:cs="Times New Roman"/>
                 <w:szCs w:val="24"/>
               </w:rPr>
-              <w:t xml:space="preserve">10 </w:t>
-            </w:r>
-            <w:proofErr w:type="spellStart"/>
-            <w:r>
-              <w:rPr>
-                <w:rFonts w:cs="Times New Roman"/>
-                <w:szCs w:val="24"/>
-              </w:rPr>
-              <w:t>Suthep</w:t>
-            </w:r>
-            <w:proofErr w:type="spellEnd"/>
-            <w:r>
-              <w:rPr>
-                <w:rFonts w:cs="Times New Roman"/>
-                <w:szCs w:val="24"/>
-              </w:rPr>
-              <w:t xml:space="preserve"> Rd</w:t>
+              <w:t>10 Suthep Rd</w:t>
             </w:r>
           </w:p>
         </w:tc>
@@ -9203,21 +8717,12 @@
                 <w:szCs w:val="24"/>
               </w:rPr>
             </w:pPr>
-            <w:proofErr w:type="spellStart"/>
-            <w:r>
-              <w:rPr>
-                <w:rFonts w:cs="Times New Roman"/>
-                <w:szCs w:val="24"/>
-              </w:rPr>
-              <w:t>Mueang</w:t>
-            </w:r>
-            <w:proofErr w:type="spellEnd"/>
-            <w:r>
-              <w:rPr>
-                <w:rFonts w:cs="Times New Roman"/>
-                <w:szCs w:val="24"/>
-              </w:rPr>
-              <w:t xml:space="preserve"> Chiang Mai</w:t>
+            <w:r>
+              <w:rPr>
+                <w:rFonts w:cs="Times New Roman"/>
+                <w:szCs w:val="24"/>
+              </w:rPr>
+              <w:t>Mueang Chiang Mai</w:t>
             </w:r>
           </w:p>
         </w:tc>
@@ -9454,65 +8959,13 @@
         </w:rPr>
         <w:t xml:space="preserve">Unit Test Case 4 (UTC-04): </w:t>
       </w:r>
-      <w:proofErr w:type="spellStart"/>
-      <w:proofErr w:type="gramStart"/>
       <w:r>
         <w:rPr>
           <w:rFonts w:ascii="Courier New" w:hAnsi="Courier New" w:cs="Courier New"/>
           <w:szCs w:val="24"/>
         </w:rPr>
-        <w:t>deleteHelpPlace</w:t>
+        <w:t>deleteHelpPlace(HelpPlace helpPlace):boolean</w:t>
       </w:r>
-      <w:proofErr w:type="spellEnd"/>
-      <w:r>
-        <w:rPr>
-          <w:rFonts w:ascii="Courier New" w:hAnsi="Courier New" w:cs="Courier New"/>
-          <w:szCs w:val="24"/>
-        </w:rPr>
-        <w:t>(</w:t>
-      </w:r>
-      <w:proofErr w:type="spellStart"/>
-      <w:proofErr w:type="gramEnd"/>
-      <w:r>
-        <w:rPr>
-          <w:rFonts w:ascii="Courier New" w:hAnsi="Courier New" w:cs="Courier New"/>
-          <w:szCs w:val="24"/>
-        </w:rPr>
-        <w:t>HelpPlace</w:t>
-      </w:r>
-      <w:proofErr w:type="spellEnd"/>
-      <w:r>
-        <w:rPr>
-          <w:rFonts w:ascii="Courier New" w:hAnsi="Courier New" w:cs="Courier New"/>
-          <w:szCs w:val="24"/>
-        </w:rPr>
-        <w:t xml:space="preserve"> </w:t>
-      </w:r>
-      <w:proofErr w:type="spellStart"/>
-      <w:r>
-        <w:rPr>
-          <w:rFonts w:ascii="Courier New" w:hAnsi="Courier New" w:cs="Courier New"/>
-          <w:szCs w:val="24"/>
-        </w:rPr>
-        <w:t>helpPlace</w:t>
-      </w:r>
-      <w:proofErr w:type="spellEnd"/>
-      <w:r>
-        <w:rPr>
-          <w:rFonts w:ascii="Courier New" w:hAnsi="Courier New" w:cs="Courier New"/>
-          <w:szCs w:val="24"/>
-        </w:rPr>
-        <w:t>):</w:t>
-      </w:r>
-      <w:proofErr w:type="spellStart"/>
-      <w:r>
-        <w:rPr>
-          <w:rFonts w:ascii="Courier New" w:hAnsi="Courier New" w:cs="Courier New"/>
-          <w:szCs w:val="24"/>
-        </w:rPr>
-        <w:t>boolean</w:t>
-      </w:r>
-      <w:proofErr w:type="spellEnd"/>
     </w:p>
     <w:p>
       <w:pPr>
@@ -9552,7 +9005,6 @@
         </w:rPr>
         <w:t xml:space="preserve">Tested by: </w:t>
       </w:r>
-      <w:proofErr w:type="spellStart"/>
       <w:r>
         <w:rPr>
           <w:rFonts w:cs="Times New Roman"/>
@@ -9560,7 +9012,6 @@
         </w:rPr>
         <w:t>Sawatdiporn</w:t>
       </w:r>
-      <w:proofErr w:type="spellEnd"/>
     </w:p>
     <w:p>
       <w:pPr>
@@ -10391,46 +9842,12 @@
         </w:rPr>
         <w:t xml:space="preserve">Unit Test Case 5 (UTC-05): </w:t>
       </w:r>
-      <w:proofErr w:type="spellStart"/>
-      <w:proofErr w:type="gramStart"/>
       <w:r>
         <w:rPr>
           <w:rFonts w:ascii="Courier New" w:hAnsi="Courier New" w:cs="Courier New"/>
           <w:szCs w:val="24"/>
         </w:rPr>
-        <w:t>getHelpPlacesByCategory</w:t>
-      </w:r>
-      <w:proofErr w:type="spellEnd"/>
-      <w:r>
-        <w:rPr>
-          <w:rFonts w:ascii="Courier New" w:hAnsi="Courier New" w:cs="Courier New"/>
-          <w:szCs w:val="24"/>
-        </w:rPr>
-        <w:t>(</w:t>
-      </w:r>
-      <w:proofErr w:type="gramEnd"/>
-      <w:r>
-        <w:rPr>
-          <w:rFonts w:ascii="Courier New" w:hAnsi="Courier New" w:cs="Courier New"/>
-          <w:szCs w:val="24"/>
-        </w:rPr>
-        <w:t xml:space="preserve">Integer </w:t>
-      </w:r>
-      <w:proofErr w:type="spellStart"/>
-      <w:r>
-        <w:rPr>
-          <w:rFonts w:ascii="Courier New" w:hAnsi="Courier New" w:cs="Courier New"/>
-          <w:szCs w:val="24"/>
-        </w:rPr>
-        <w:t>categoryId</w:t>
-      </w:r>
-      <w:proofErr w:type="spellEnd"/>
-      <w:r>
-        <w:rPr>
-          <w:rFonts w:ascii="Courier New" w:hAnsi="Courier New" w:cs="Courier New"/>
-          <w:szCs w:val="24"/>
-        </w:rPr>
-        <w:t>)</w:t>
+        <w:t>getHelpPlacesByCategory(Integer categoryId)</w:t>
       </w:r>
       <w:r>
         <w:rPr>
@@ -10446,23 +9863,7 @@
           <w:rFonts w:ascii="Courier New" w:hAnsi="Courier New" w:cs="Courier New"/>
           <w:szCs w:val="24"/>
         </w:rPr>
-        <w:t>List&lt;</w:t>
-      </w:r>
-      <w:proofErr w:type="spellStart"/>
-      <w:r>
-        <w:rPr>
-          <w:rFonts w:ascii="Courier New" w:hAnsi="Courier New" w:cs="Courier New"/>
-          <w:szCs w:val="24"/>
-        </w:rPr>
-        <w:t>HelpPlace</w:t>
-      </w:r>
-      <w:proofErr w:type="spellEnd"/>
-      <w:r>
-        <w:rPr>
-          <w:rFonts w:ascii="Courier New" w:hAnsi="Courier New" w:cs="Courier New"/>
-          <w:szCs w:val="24"/>
-        </w:rPr>
-        <w:t>&gt;</w:t>
+        <w:t>List&lt;HelpPlace&gt;</w:t>
       </w:r>
     </w:p>
     <w:p>
@@ -10503,7 +9904,6 @@
         </w:rPr>
         <w:t xml:space="preserve">Tested by: </w:t>
       </w:r>
-      <w:proofErr w:type="spellStart"/>
       <w:r>
         <w:rPr>
           <w:rFonts w:cs="Times New Roman"/>
@@ -10511,7 +9911,6 @@
         </w:rPr>
         <w:t>Sawatdiporn</w:t>
       </w:r>
-      <w:proofErr w:type="spellEnd"/>
     </w:p>
     <w:p>
       <w:pPr>
@@ -11305,7 +10704,6 @@
                 <w:rFonts w:cs="Times New Roman"/>
                 <w:kern w:val="0"/>
               </w:rPr>
-              <w:lastRenderedPageBreak/>
               <w:t>3</w:t>
             </w:r>
           </w:p>
@@ -11458,85 +10856,22 @@
           <w:szCs w:val="24"/>
         </w:rPr>
       </w:pPr>
-    </w:p>
-    <w:p>
-      <w:pPr>
+      <w:r>
         <w:rPr>
           <w:rFonts w:cs="Times New Roman"/>
           <w:b/>
           <w:bCs/>
           <w:szCs w:val="24"/>
         </w:rPr>
-      </w:pPr>
-    </w:p>
-    <w:p>
-      <w:pPr>
-        <w:rPr>
-          <w:rFonts w:cs="Times New Roman"/>
-          <w:b/>
-          <w:bCs/>
-          <w:szCs w:val="24"/>
-        </w:rPr>
-      </w:pPr>
-    </w:p>
-    <w:p>
-      <w:pPr>
-        <w:rPr>
-          <w:rFonts w:cs="Times New Roman"/>
-          <w:b/>
-          <w:bCs/>
-          <w:szCs w:val="24"/>
-        </w:rPr>
-      </w:pPr>
-      <w:r>
-        <w:rPr>
-          <w:rFonts w:cs="Times New Roman"/>
-          <w:b/>
-          <w:bCs/>
-          <w:szCs w:val="24"/>
-        </w:rPr>
+        <w:lastRenderedPageBreak/>
         <w:t xml:space="preserve">Unit Test Case 6 (UTC-06): </w:t>
       </w:r>
-      <w:proofErr w:type="spellStart"/>
-      <w:proofErr w:type="gramStart"/>
       <w:r>
         <w:rPr>
           <w:rFonts w:ascii="Courier New" w:hAnsi="Courier New" w:cs="Courier New"/>
           <w:szCs w:val="24"/>
         </w:rPr>
-        <w:t>getHelpPlacesByProvince</w:t>
-      </w:r>
-      <w:proofErr w:type="spellEnd"/>
-      <w:r>
-        <w:rPr>
-          <w:rFonts w:ascii="Courier New" w:hAnsi="Courier New" w:cs="Courier New"/>
-          <w:szCs w:val="24"/>
-        </w:rPr>
-        <w:t>(</w:t>
-      </w:r>
-      <w:proofErr w:type="gramEnd"/>
-      <w:r>
-        <w:rPr>
-          <w:rFonts w:ascii="Courier New" w:hAnsi="Courier New" w:cs="Courier New"/>
-          <w:szCs w:val="24"/>
-        </w:rPr>
-        <w:t xml:space="preserve">Integer </w:t>
-      </w:r>
-      <w:proofErr w:type="spellStart"/>
-      <w:r>
-        <w:rPr>
-          <w:rFonts w:ascii="Courier New" w:hAnsi="Courier New" w:cs="Courier New"/>
-          <w:szCs w:val="24"/>
-        </w:rPr>
-        <w:t>provinceId</w:t>
-      </w:r>
-      <w:proofErr w:type="spellEnd"/>
-      <w:r>
-        <w:rPr>
-          <w:rFonts w:ascii="Courier New" w:hAnsi="Courier New" w:cs="Courier New"/>
-          <w:szCs w:val="24"/>
-        </w:rPr>
-        <w:t>)</w:t>
+        <w:t>getHelpPlacesByProvince(Integer provinceId)</w:t>
       </w:r>
       <w:r>
         <w:rPr>
@@ -11552,23 +10887,7 @@
           <w:rFonts w:ascii="Courier New" w:hAnsi="Courier New" w:cs="Courier New"/>
           <w:szCs w:val="24"/>
         </w:rPr>
-        <w:t>List&lt;</w:t>
-      </w:r>
-      <w:proofErr w:type="spellStart"/>
-      <w:r>
-        <w:rPr>
-          <w:rFonts w:ascii="Courier New" w:hAnsi="Courier New" w:cs="Courier New"/>
-          <w:szCs w:val="24"/>
-        </w:rPr>
-        <w:t>HelpPlace</w:t>
-      </w:r>
-      <w:proofErr w:type="spellEnd"/>
-      <w:r>
-        <w:rPr>
-          <w:rFonts w:ascii="Courier New" w:hAnsi="Courier New" w:cs="Courier New"/>
-          <w:szCs w:val="24"/>
-        </w:rPr>
-        <w:t>&gt;</w:t>
+        <w:t>List&lt;HelpPlace&gt;</w:t>
       </w:r>
     </w:p>
     <w:p>
@@ -11609,7 +10928,6 @@
         </w:rPr>
         <w:t xml:space="preserve">Tested by: </w:t>
       </w:r>
-      <w:proofErr w:type="spellStart"/>
       <w:r>
         <w:rPr>
           <w:rFonts w:cs="Times New Roman"/>
@@ -11617,7 +10935,6 @@
         </w:rPr>
         <w:t>Sawatdiporn</w:t>
       </w:r>
-      <w:proofErr w:type="spellEnd"/>
     </w:p>
     <w:p>
       <w:pPr>
@@ -12575,40 +11892,13 @@
         </w:rPr>
         <w:t xml:space="preserve">Unit Test Case 7 (UTC-07): </w:t>
       </w:r>
-      <w:proofErr w:type="spellStart"/>
-      <w:proofErr w:type="gramStart"/>
       <w:r>
         <w:rPr>
           <w:rFonts w:ascii="Courier New" w:hAnsi="Courier New" w:cs="Courier New"/>
           <w:szCs w:val="24"/>
         </w:rPr>
-        <w:t>getHelpPlacesByCategoryAndProvince</w:t>
+        <w:t>getHelpPlacesByCategoryAndProvince(Integer categoryId,Integer</w:t>
       </w:r>
-      <w:proofErr w:type="spellEnd"/>
-      <w:r>
-        <w:rPr>
-          <w:rFonts w:ascii="Courier New" w:hAnsi="Courier New" w:cs="Courier New"/>
-          <w:szCs w:val="24"/>
-        </w:rPr>
-        <w:t>(</w:t>
-      </w:r>
-      <w:proofErr w:type="gramEnd"/>
-      <w:r>
-        <w:rPr>
-          <w:rFonts w:ascii="Courier New" w:hAnsi="Courier New" w:cs="Courier New"/>
-          <w:szCs w:val="24"/>
-        </w:rPr>
-        <w:t xml:space="preserve">Integer </w:t>
-      </w:r>
-      <w:proofErr w:type="spellStart"/>
-      <w:r>
-        <w:rPr>
-          <w:rFonts w:ascii="Courier New" w:hAnsi="Courier New" w:cs="Courier New"/>
-          <w:szCs w:val="24"/>
-        </w:rPr>
-        <w:t>categoryId,Integer</w:t>
-      </w:r>
-      <w:proofErr w:type="spellEnd"/>
     </w:p>
     <w:p>
       <w:pPr>
@@ -12648,7 +11938,6 @@
         </w:rPr>
         <w:t xml:space="preserve">Tested by: </w:t>
       </w:r>
-      <w:proofErr w:type="spellStart"/>
       <w:r>
         <w:rPr>
           <w:rFonts w:cs="Times New Roman"/>
@@ -12656,7 +11945,6 @@
         </w:rPr>
         <w:t>Sawatdiporn</w:t>
       </w:r>
-      <w:proofErr w:type="spellEnd"/>
     </w:p>
     <w:p>
       <w:pPr>
@@ -13303,7 +12591,6 @@
                 <w:rFonts w:cs="Times New Roman"/>
                 <w:kern w:val="0"/>
               </w:rPr>
-              <w:lastRenderedPageBreak/>
               <w:t>2</w:t>
             </w:r>
           </w:p>
@@ -13765,6 +13052,7 @@
           <w:bCs/>
           <w:sz w:val="28"/>
         </w:rPr>
+        <w:lastRenderedPageBreak/>
         <w:t>2.1.2</w:t>
       </w:r>
       <w:r>
@@ -13785,7 +13073,6 @@
         </w:rPr>
         <w:t xml:space="preserve">: </w:t>
       </w:r>
-      <w:proofErr w:type="spellStart"/>
       <w:r>
         <w:rPr>
           <w:rFonts w:cs="Times New Roman"/>
@@ -13793,7 +13080,6 @@
         </w:rPr>
         <w:t>CategoryServiceImpl</w:t>
       </w:r>
-      <w:proofErr w:type="spellEnd"/>
     </w:p>
     <w:p>
       <w:pPr>
@@ -13811,30 +13097,12 @@
         </w:rPr>
         <w:t xml:space="preserve">Unit Test Case 8 (UTC-08): </w:t>
       </w:r>
-      <w:proofErr w:type="spellStart"/>
-      <w:proofErr w:type="gramStart"/>
       <w:r>
         <w:rPr>
           <w:rFonts w:ascii="Courier New" w:hAnsi="Courier New" w:cs="Courier New"/>
           <w:szCs w:val="24"/>
         </w:rPr>
-        <w:t>getCategories</w:t>
-      </w:r>
-      <w:proofErr w:type="spellEnd"/>
-      <w:r>
-        <w:rPr>
-          <w:rFonts w:ascii="Courier New" w:hAnsi="Courier New" w:cs="Courier New"/>
-          <w:szCs w:val="24"/>
-        </w:rPr>
-        <w:t>(</w:t>
-      </w:r>
-      <w:proofErr w:type="gramEnd"/>
-      <w:r>
-        <w:rPr>
-          <w:rFonts w:ascii="Courier New" w:hAnsi="Courier New" w:cs="Courier New"/>
-          <w:szCs w:val="24"/>
-        </w:rPr>
-        <w:t>):List&lt;Category&gt;</w:t>
+        <w:t>getCategories():List&lt;Category&gt;</w:t>
       </w:r>
     </w:p>
     <w:p>
@@ -13875,7 +13143,6 @@
         </w:rPr>
         <w:t xml:space="preserve">Tested by: </w:t>
       </w:r>
-      <w:proofErr w:type="spellStart"/>
       <w:r>
         <w:rPr>
           <w:rFonts w:cs="Times New Roman"/>
@@ -13883,7 +13150,6 @@
         </w:rPr>
         <w:t>Sawatdiporn</w:t>
       </w:r>
-      <w:proofErr w:type="spellEnd"/>
     </w:p>
     <w:p>
       <w:pPr>
@@ -14570,7 +13836,6 @@
         </w:rPr>
         <w:t xml:space="preserve">): </w:t>
       </w:r>
-      <w:proofErr w:type="spellStart"/>
       <w:r>
         <w:rPr>
           <w:rFonts w:ascii="Courier New" w:hAnsi="Courier New" w:cs="Courier New"/>
@@ -14578,7 +13843,6 @@
         </w:rPr>
         <w:t>getCategoryById</w:t>
       </w:r>
-      <w:proofErr w:type="spellEnd"/>
       <w:r>
         <w:rPr>
           <w:szCs w:val="24"/>
@@ -14638,7 +13902,6 @@
         </w:rPr>
         <w:t xml:space="preserve">Tested by: </w:t>
       </w:r>
-      <w:proofErr w:type="spellStart"/>
       <w:r>
         <w:rPr>
           <w:rFonts w:cs="Times New Roman"/>
@@ -14646,7 +13909,6 @@
         </w:rPr>
         <w:t>Sawatdiporn</w:t>
       </w:r>
-      <w:proofErr w:type="spellEnd"/>
     </w:p>
     <w:p>
       <w:pPr>
@@ -15550,7 +14812,6 @@
         </w:rPr>
         <w:t xml:space="preserve">: </w:t>
       </w:r>
-      <w:proofErr w:type="spellStart"/>
       <w:r>
         <w:rPr>
           <w:rFonts w:cs="Times New Roman"/>
@@ -15558,7 +14819,6 @@
         </w:rPr>
         <w:t>ProvinceServiceImpl</w:t>
       </w:r>
-      <w:proofErr w:type="spellEnd"/>
     </w:p>
     <w:p>
       <w:pPr>
@@ -15612,30 +14872,12 @@
         </w:rPr>
         <w:t xml:space="preserve">): </w:t>
       </w:r>
-      <w:proofErr w:type="spellStart"/>
-      <w:proofErr w:type="gramStart"/>
       <w:r>
         <w:rPr>
           <w:rFonts w:ascii="Courier New" w:hAnsi="Courier New" w:cs="Courier New"/>
           <w:szCs w:val="24"/>
         </w:rPr>
-        <w:t>getProvinces</w:t>
-      </w:r>
-      <w:proofErr w:type="spellEnd"/>
-      <w:r>
-        <w:rPr>
-          <w:rFonts w:ascii="Courier New" w:hAnsi="Courier New" w:cs="Courier New"/>
-          <w:szCs w:val="24"/>
-        </w:rPr>
-        <w:t>(</w:t>
-      </w:r>
-      <w:proofErr w:type="gramEnd"/>
-      <w:r>
-        <w:rPr>
-          <w:rFonts w:ascii="Courier New" w:hAnsi="Courier New" w:cs="Courier New"/>
-          <w:szCs w:val="24"/>
-        </w:rPr>
-        <w:t>):List&lt;Province&gt;</w:t>
+        <w:t>getProvinces():List&lt;Province&gt;</w:t>
       </w:r>
     </w:p>
     <w:p>
@@ -15676,7 +14918,6 @@
         </w:rPr>
         <w:t xml:space="preserve">Tested by: </w:t>
       </w:r>
-      <w:proofErr w:type="spellStart"/>
       <w:r>
         <w:rPr>
           <w:rFonts w:cs="Times New Roman"/>
@@ -15684,7 +14925,6 @@
         </w:rPr>
         <w:t>Sawatdiporn</w:t>
       </w:r>
-      <w:proofErr w:type="spellEnd"/>
     </w:p>
     <w:p>
       <w:pPr>
@@ -16331,7 +15571,6 @@
         </w:rPr>
         <w:t xml:space="preserve">Unit Test Case 11 (UTC-11): </w:t>
       </w:r>
-      <w:proofErr w:type="spellStart"/>
       <w:r>
         <w:rPr>
           <w:rFonts w:ascii="Courier New" w:hAnsi="Courier New" w:cs="Courier New"/>
@@ -16339,7 +15578,6 @@
         </w:rPr>
         <w:t>getProvinceById</w:t>
       </w:r>
-      <w:proofErr w:type="spellEnd"/>
       <w:r>
         <w:rPr>
           <w:szCs w:val="24"/>
@@ -16351,17 +15589,8 @@
           <w:rFonts w:ascii="Courier New" w:hAnsi="Courier New" w:cs="Courier New"/>
           <w:szCs w:val="24"/>
         </w:rPr>
-        <w:t>(Integer id)</w:t>
+        <w:t>(Integer id):Province</w:t>
       </w:r>
-      <w:proofErr w:type="gramStart"/>
-      <w:r>
-        <w:rPr>
-          <w:rFonts w:ascii="Courier New" w:hAnsi="Courier New" w:cs="Courier New"/>
-          <w:szCs w:val="24"/>
-        </w:rPr>
-        <w:t>:Province</w:t>
-      </w:r>
-      <w:proofErr w:type="gramEnd"/>
     </w:p>
     <w:p>
       <w:pPr>
@@ -16400,7 +15629,6 @@
         </w:rPr>
         <w:t xml:space="preserve">Tested by: </w:t>
       </w:r>
-      <w:proofErr w:type="spellStart"/>
       <w:r>
         <w:rPr>
           <w:rFonts w:cs="Times New Roman"/>
@@ -16408,7 +15636,6 @@
         </w:rPr>
         <w:t>Sawatdiporn</w:t>
       </w:r>
-      <w:proofErr w:type="spellEnd"/>
     </w:p>
     <w:p>
       <w:pPr>
@@ -17239,7 +16466,7 @@
     </w:p>
     <w:p>
       <w:pPr>
-        <w:pStyle w:val="2"/>
+        <w:pStyle w:val="Heading2"/>
         <w:ind w:firstLine="720"/>
         <w:rPr>
           <w:rFonts w:ascii="Times New Roman" w:hAnsi="Times New Roman" w:cs="Times New Roman"/>
@@ -17256,6 +16483,7 @@
           <w:sz w:val="32"/>
           <w:szCs w:val="32"/>
         </w:rPr>
+        <w:lastRenderedPageBreak/>
         <w:t>2</w:t>
       </w:r>
       <w:r>
@@ -17341,7 +16569,6 @@
         </w:rPr>
         <w:t xml:space="preserve">: </w:t>
       </w:r>
-      <w:proofErr w:type="spellStart"/>
       <w:r>
         <w:rPr>
           <w:rFonts w:cs="Times New Roman"/>
@@ -17349,7 +16576,6 @@
         </w:rPr>
         <w:t>HelpPlaceServiceImpl</w:t>
       </w:r>
-      <w:proofErr w:type="spellEnd"/>
     </w:p>
     <w:p>
       <w:pPr>
@@ -17403,7 +16629,6 @@
         </w:rPr>
         <w:t xml:space="preserve">): </w:t>
       </w:r>
-      <w:proofErr w:type="spellStart"/>
       <w:r>
         <w:rPr>
           <w:rFonts w:ascii="Courier New" w:hAnsi="Courier New" w:cs="Courier New"/>
@@ -17418,7 +16643,6 @@
         </w:rPr>
         <w:t>etHelpPlaceByJsonOBJ</w:t>
       </w:r>
-      <w:proofErr w:type="spellEnd"/>
       <w:r>
         <w:rPr>
           <w:szCs w:val="24"/>
@@ -17430,58 +16654,8 @@
           <w:rFonts w:ascii="Courier New" w:hAnsi="Courier New" w:cs="Courier New"/>
           <w:szCs w:val="24"/>
         </w:rPr>
-        <w:t>(</w:t>
+        <w:t>(JSONObject jsonOBJ):JSONArray</w:t>
       </w:r>
-      <w:proofErr w:type="spellStart"/>
-      <w:r>
-        <w:rPr>
-          <w:rFonts w:ascii="Courier New" w:hAnsi="Courier New" w:cs="Courier New"/>
-          <w:szCs w:val="24"/>
-        </w:rPr>
-        <w:t>JSONObject</w:t>
-      </w:r>
-      <w:proofErr w:type="spellEnd"/>
-      <w:r>
-        <w:rPr>
-          <w:rFonts w:ascii="Courier New" w:hAnsi="Courier New" w:cs="Courier New"/>
-          <w:szCs w:val="24"/>
-        </w:rPr>
-        <w:t xml:space="preserve"> </w:t>
-      </w:r>
-      <w:proofErr w:type="spellStart"/>
-      <w:r>
-        <w:rPr>
-          <w:rFonts w:ascii="Courier New" w:hAnsi="Courier New" w:cs="Courier New"/>
-          <w:szCs w:val="24"/>
-        </w:rPr>
-        <w:t>jsonOBJ</w:t>
-      </w:r>
-      <w:proofErr w:type="spellEnd"/>
-      <w:r>
-        <w:rPr>
-          <w:rFonts w:ascii="Courier New" w:hAnsi="Courier New" w:cs="Courier New"/>
-          <w:szCs w:val="24"/>
-        </w:rPr>
-        <w:t>)</w:t>
-      </w:r>
-      <w:proofErr w:type="gramStart"/>
-      <w:r>
-        <w:rPr>
-          <w:rFonts w:ascii="Courier New" w:hAnsi="Courier New" w:cs="Courier New"/>
-          <w:szCs w:val="24"/>
-        </w:rPr>
-        <w:t>:</w:t>
-      </w:r>
-      <w:proofErr w:type="spellStart"/>
-      <w:r>
-        <w:rPr>
-          <w:rFonts w:ascii="Courier New" w:hAnsi="Courier New" w:cs="Courier New"/>
-          <w:szCs w:val="24"/>
-        </w:rPr>
-        <w:t>JSONArray</w:t>
-      </w:r>
-      <w:proofErr w:type="spellEnd"/>
-      <w:proofErr w:type="gramEnd"/>
     </w:p>
     <w:p>
       <w:pPr>
@@ -17521,7 +16695,6 @@
         </w:rPr>
         <w:t xml:space="preserve">Tested by: </w:t>
       </w:r>
-      <w:proofErr w:type="spellStart"/>
       <w:r>
         <w:rPr>
           <w:rFonts w:cs="Times New Roman"/>
@@ -17529,7 +16702,6 @@
         </w:rPr>
         <w:t>Putchakarn</w:t>
       </w:r>
-      <w:proofErr w:type="spellEnd"/>
     </w:p>
     <w:p>
       <w:pPr>
@@ -18110,7 +17282,6 @@
         </w:rPr>
         <w:t xml:space="preserve">): </w:t>
       </w:r>
-      <w:proofErr w:type="spellStart"/>
       <w:r>
         <w:rPr>
           <w:rFonts w:ascii="Courier New" w:hAnsi="Courier New" w:cs="Courier New"/>
@@ -18125,7 +17296,6 @@
         </w:rPr>
         <w:t>etHelpPlaceByJsonOBJ</w:t>
       </w:r>
-      <w:proofErr w:type="spellEnd"/>
       <w:r>
         <w:rPr>
           <w:szCs w:val="24"/>
@@ -18137,58 +17307,8 @@
           <w:rFonts w:ascii="Courier New" w:hAnsi="Courier New" w:cs="Courier New"/>
           <w:szCs w:val="24"/>
         </w:rPr>
-        <w:t>(</w:t>
+        <w:t>(JSONObject jsonOBJ):JSONArray</w:t>
       </w:r>
-      <w:proofErr w:type="spellStart"/>
-      <w:r>
-        <w:rPr>
-          <w:rFonts w:ascii="Courier New" w:hAnsi="Courier New" w:cs="Courier New"/>
-          <w:szCs w:val="24"/>
-        </w:rPr>
-        <w:t>JSONObject</w:t>
-      </w:r>
-      <w:proofErr w:type="spellEnd"/>
-      <w:r>
-        <w:rPr>
-          <w:rFonts w:ascii="Courier New" w:hAnsi="Courier New" w:cs="Courier New"/>
-          <w:szCs w:val="24"/>
-        </w:rPr>
-        <w:t xml:space="preserve"> </w:t>
-      </w:r>
-      <w:proofErr w:type="spellStart"/>
-      <w:r>
-        <w:rPr>
-          <w:rFonts w:ascii="Courier New" w:hAnsi="Courier New" w:cs="Courier New"/>
-          <w:szCs w:val="24"/>
-        </w:rPr>
-        <w:t>jsonOBJ</w:t>
-      </w:r>
-      <w:proofErr w:type="spellEnd"/>
-      <w:r>
-        <w:rPr>
-          <w:rFonts w:ascii="Courier New" w:hAnsi="Courier New" w:cs="Courier New"/>
-          <w:szCs w:val="24"/>
-        </w:rPr>
-        <w:t>)</w:t>
-      </w:r>
-      <w:proofErr w:type="gramStart"/>
-      <w:r>
-        <w:rPr>
-          <w:rFonts w:ascii="Courier New" w:hAnsi="Courier New" w:cs="Courier New"/>
-          <w:szCs w:val="24"/>
-        </w:rPr>
-        <w:t>:</w:t>
-      </w:r>
-      <w:proofErr w:type="spellStart"/>
-      <w:r>
-        <w:rPr>
-          <w:rFonts w:ascii="Courier New" w:hAnsi="Courier New" w:cs="Courier New"/>
-          <w:szCs w:val="24"/>
-        </w:rPr>
-        <w:t>JSONArray</w:t>
-      </w:r>
-      <w:proofErr w:type="spellEnd"/>
-      <w:proofErr w:type="gramEnd"/>
     </w:p>
     <w:p>
       <w:pPr>
@@ -18228,7 +17348,6 @@
         </w:rPr>
         <w:t xml:space="preserve">Tested by: </w:t>
       </w:r>
-      <w:proofErr w:type="spellStart"/>
       <w:r>
         <w:rPr>
           <w:rFonts w:cs="Times New Roman"/>
@@ -18236,7 +17355,6 @@
         </w:rPr>
         <w:t>Putchakarn</w:t>
       </w:r>
-      <w:proofErr w:type="spellEnd"/>
     </w:p>
     <w:p>
       <w:pPr>
@@ -18497,25 +17615,14 @@
               </w:rPr>
               <w:t xml:space="preserve">Size of </w:t>
             </w:r>
-            <w:proofErr w:type="spellStart"/>
-            <w:r>
-              <w:rPr>
-                <w:rFonts w:cs="Times New Roman"/>
-                <w:b/>
-                <w:bCs/>
-                <w:szCs w:val="24"/>
-              </w:rPr>
-              <w:t>HelpPlace</w:t>
-            </w:r>
-            <w:proofErr w:type="spellEnd"/>
-            <w:r>
-              <w:rPr>
-                <w:rFonts w:cs="Times New Roman"/>
-                <w:b/>
-                <w:bCs/>
-                <w:szCs w:val="24"/>
-              </w:rPr>
-              <w:t xml:space="preserve"> </w:t>
+            <w:r>
+              <w:rPr>
+                <w:rFonts w:cs="Times New Roman"/>
+                <w:b/>
+                <w:bCs/>
+                <w:szCs w:val="24"/>
+              </w:rPr>
+              <w:t xml:space="preserve">HelpPlace </w:t>
             </w:r>
             <w:r>
               <w:rPr>
@@ -18559,25 +17666,14 @@
               </w:rPr>
               <w:t xml:space="preserve">Size of </w:t>
             </w:r>
-            <w:proofErr w:type="spellStart"/>
-            <w:r>
-              <w:rPr>
-                <w:rFonts w:cs="Times New Roman"/>
-                <w:b/>
-                <w:bCs/>
-                <w:szCs w:val="24"/>
-              </w:rPr>
-              <w:t>HelpPlace</w:t>
-            </w:r>
-            <w:proofErr w:type="spellEnd"/>
-            <w:r>
-              <w:rPr>
-                <w:rFonts w:cs="Times New Roman"/>
-                <w:b/>
-                <w:bCs/>
-                <w:szCs w:val="24"/>
-              </w:rPr>
-              <w:t xml:space="preserve"> </w:t>
+            <w:r>
+              <w:rPr>
+                <w:rFonts w:cs="Times New Roman"/>
+                <w:b/>
+                <w:bCs/>
+                <w:szCs w:val="24"/>
+              </w:rPr>
+              <w:t xml:space="preserve">HelpPlace </w:t>
             </w:r>
             <w:r>
               <w:rPr>
@@ -18644,7 +17740,6 @@
                 <w:rFonts w:cs="Times New Roman"/>
                 <w:kern w:val="0"/>
               </w:rPr>
-              <w:lastRenderedPageBreak/>
               <w:t>1</w:t>
             </w:r>
           </w:p>
@@ -18782,9 +17877,44 @@
         </w:rPr>
       </w:pPr>
     </w:p>
+    <w:p>
+      <w:pPr>
+        <w:rPr>
+          <w:rFonts w:cs="Times New Roman"/>
+        </w:rPr>
+      </w:pPr>
+    </w:p>
+    <w:p>
+      <w:pPr>
+        <w:rPr>
+          <w:rFonts w:cs="Times New Roman"/>
+        </w:rPr>
+      </w:pPr>
+    </w:p>
+    <w:p>
+      <w:pPr>
+        <w:rPr>
+          <w:rFonts w:cs="Times New Roman"/>
+        </w:rPr>
+      </w:pPr>
+    </w:p>
+    <w:p>
+      <w:pPr>
+        <w:rPr>
+          <w:rFonts w:cs="Times New Roman"/>
+        </w:rPr>
+      </w:pPr>
+    </w:p>
+    <w:p>
+      <w:pPr>
+        <w:rPr>
+          <w:rFonts w:cs="Times New Roman"/>
+        </w:rPr>
+      </w:pPr>
+    </w:p>
     <w:tbl>
       <w:tblPr>
-        <w:tblStyle w:val="ab"/>
+        <w:tblStyle w:val="TableGrid"/>
         <w:tblW w:w="15114" w:type="dxa"/>
         <w:jc w:val="center"/>
         <w:tblLayout w:type="fixed"/>
@@ -18834,6 +17964,7 @@
                 <w:bCs/>
                 <w:szCs w:val="24"/>
               </w:rPr>
+              <w:lastRenderedPageBreak/>
               <w:t>Case</w:t>
             </w:r>
           </w:p>
@@ -18977,7 +18108,6 @@
                 <w:szCs w:val="24"/>
               </w:rPr>
             </w:pPr>
-            <w:proofErr w:type="spellStart"/>
             <w:r>
               <w:rPr>
                 <w:rFonts w:cs="Times New Roman"/>
@@ -18987,7 +18117,6 @@
               </w:rPr>
               <w:t>HelpPlace</w:t>
             </w:r>
-            <w:proofErr w:type="spellEnd"/>
             <w:r>
               <w:rPr>
                 <w:rFonts w:cs="Times New Roman"/>
@@ -19364,37 +18493,12 @@
                 <w:szCs w:val="24"/>
               </w:rPr>
             </w:pPr>
-            <w:proofErr w:type="spellStart"/>
-            <w:r>
-              <w:rPr>
-                <w:rFonts w:cs="Times New Roman"/>
-                <w:szCs w:val="24"/>
-              </w:rPr>
-              <w:t>Maharaj</w:t>
-            </w:r>
-            <w:proofErr w:type="spellEnd"/>
-            <w:r>
-              <w:rPr>
-                <w:rFonts w:cs="Times New Roman"/>
-                <w:szCs w:val="24"/>
-              </w:rPr>
-              <w:t xml:space="preserve"> </w:t>
-            </w:r>
-            <w:proofErr w:type="spellStart"/>
-            <w:r>
-              <w:rPr>
-                <w:rFonts w:cs="Times New Roman"/>
-                <w:szCs w:val="24"/>
-              </w:rPr>
-              <w:t>Nakorn</w:t>
-            </w:r>
-            <w:proofErr w:type="spellEnd"/>
-            <w:r>
-              <w:rPr>
-                <w:rFonts w:cs="Times New Roman"/>
-                <w:szCs w:val="24"/>
-              </w:rPr>
-              <w:t xml:space="preserve"> Chiang Mai Hospital</w:t>
+            <w:r>
+              <w:rPr>
+                <w:rFonts w:cs="Times New Roman"/>
+                <w:szCs w:val="24"/>
+              </w:rPr>
+              <w:t>Maharaj Nakorn Chiang Mai Hospital</w:t>
             </w:r>
           </w:p>
         </w:tc>
@@ -19423,39 +18527,7 @@
                 <w:rFonts w:cs="Times New Roman"/>
                 <w:szCs w:val="24"/>
               </w:rPr>
-              <w:t xml:space="preserve">110 </w:t>
-            </w:r>
-            <w:proofErr w:type="spellStart"/>
-            <w:r>
-              <w:rPr>
-                <w:rFonts w:cs="Times New Roman"/>
-                <w:szCs w:val="24"/>
-              </w:rPr>
-              <w:t>Suthep</w:t>
-            </w:r>
-            <w:proofErr w:type="spellEnd"/>
-            <w:r>
-              <w:rPr>
-                <w:rFonts w:cs="Times New Roman"/>
-                <w:szCs w:val="24"/>
-              </w:rPr>
-              <w:t xml:space="preserve"> Rd, </w:t>
-            </w:r>
-            <w:proofErr w:type="spellStart"/>
-            <w:r>
-              <w:rPr>
-                <w:rFonts w:cs="Times New Roman"/>
-                <w:szCs w:val="24"/>
-              </w:rPr>
-              <w:t>Mueang</w:t>
-            </w:r>
-            <w:proofErr w:type="spellEnd"/>
-            <w:r>
-              <w:rPr>
-                <w:rFonts w:cs="Times New Roman"/>
-                <w:szCs w:val="24"/>
-              </w:rPr>
-              <w:t xml:space="preserve"> Chiang Mai District, Chiang Mai</w:t>
+              <w:t>110 Suthep Rd, Mueang Chiang Mai District, Chiang Mai</w:t>
             </w:r>
           </w:p>
         </w:tc>
@@ -19662,21 +18734,12 @@
                 <w:szCs w:val="24"/>
               </w:rPr>
             </w:pPr>
-            <w:proofErr w:type="spellStart"/>
-            <w:r>
-              <w:rPr>
-                <w:rFonts w:cs="Times New Roman"/>
-                <w:szCs w:val="24"/>
-              </w:rPr>
-              <w:t>Lanna</w:t>
-            </w:r>
-            <w:proofErr w:type="spellEnd"/>
-            <w:r>
-              <w:rPr>
-                <w:rFonts w:cs="Times New Roman"/>
-                <w:szCs w:val="24"/>
-              </w:rPr>
-              <w:t xml:space="preserve"> Hospital</w:t>
+            <w:r>
+              <w:rPr>
+                <w:rFonts w:cs="Times New Roman"/>
+                <w:szCs w:val="24"/>
+              </w:rPr>
+              <w:t>Lanna Hospital</w:t>
             </w:r>
           </w:p>
         </w:tc>
@@ -19704,71 +18767,7 @@
                 <w:rFonts w:cs="Times New Roman"/>
                 <w:szCs w:val="24"/>
               </w:rPr>
-              <w:t xml:space="preserve">Chang </w:t>
-            </w:r>
-            <w:proofErr w:type="spellStart"/>
-            <w:r>
-              <w:rPr>
-                <w:rFonts w:cs="Times New Roman"/>
-                <w:szCs w:val="24"/>
-              </w:rPr>
-              <w:t>Phuak</w:t>
-            </w:r>
-            <w:proofErr w:type="spellEnd"/>
-            <w:r>
-              <w:rPr>
-                <w:rFonts w:cs="Times New Roman"/>
-                <w:szCs w:val="24"/>
-              </w:rPr>
-              <w:t xml:space="preserve"> </w:t>
-            </w:r>
-            <w:proofErr w:type="spellStart"/>
-            <w:r>
-              <w:rPr>
-                <w:rFonts w:cs="Times New Roman"/>
-                <w:szCs w:val="24"/>
-              </w:rPr>
-              <w:t>Amphoe</w:t>
-            </w:r>
-            <w:proofErr w:type="spellEnd"/>
-            <w:r>
-              <w:rPr>
-                <w:rFonts w:cs="Times New Roman"/>
-                <w:szCs w:val="24"/>
-              </w:rPr>
-              <w:t xml:space="preserve"> </w:t>
-            </w:r>
-            <w:proofErr w:type="spellStart"/>
-            <w:r>
-              <w:rPr>
-                <w:rFonts w:cs="Times New Roman"/>
-                <w:szCs w:val="24"/>
-              </w:rPr>
-              <w:t>Mueang</w:t>
-            </w:r>
-            <w:proofErr w:type="spellEnd"/>
-            <w:r>
-              <w:rPr>
-                <w:rFonts w:cs="Times New Roman"/>
-                <w:szCs w:val="24"/>
-              </w:rPr>
-              <w:t xml:space="preserve"> Chiang Mai, Chang </w:t>
-            </w:r>
-            <w:proofErr w:type="spellStart"/>
-            <w:r>
-              <w:rPr>
-                <w:rFonts w:cs="Times New Roman"/>
-                <w:szCs w:val="24"/>
-              </w:rPr>
-              <w:t>Wat</w:t>
-            </w:r>
-            <w:proofErr w:type="spellEnd"/>
-            <w:r>
-              <w:rPr>
-                <w:rFonts w:cs="Times New Roman"/>
-                <w:szCs w:val="24"/>
-              </w:rPr>
-              <w:t xml:space="preserve"> Chiang Mai</w:t>
+              <w:t>Chang Phuak Amphoe Mueang Chiang Mai, Chang Wat Chiang Mai</w:t>
             </w:r>
           </w:p>
         </w:tc>
@@ -19972,21 +18971,12 @@
                 <w:szCs w:val="24"/>
               </w:rPr>
             </w:pPr>
-            <w:proofErr w:type="spellStart"/>
-            <w:r>
-              <w:rPr>
-                <w:rFonts w:cs="Times New Roman"/>
-                <w:szCs w:val="24"/>
-              </w:rPr>
-              <w:t>Muang</w:t>
-            </w:r>
-            <w:proofErr w:type="spellEnd"/>
-            <w:r>
-              <w:rPr>
-                <w:rFonts w:cs="Times New Roman"/>
-                <w:szCs w:val="24"/>
-              </w:rPr>
-              <w:t xml:space="preserve"> Chiang Mai Police Station</w:t>
+            <w:r>
+              <w:rPr>
+                <w:rFonts w:cs="Times New Roman"/>
+                <w:szCs w:val="24"/>
+              </w:rPr>
+              <w:t>Muang Chiang Mai Police Station</w:t>
             </w:r>
           </w:p>
         </w:tc>
@@ -20017,39 +19007,7 @@
                 <w:rFonts w:cs="Times New Roman"/>
                 <w:szCs w:val="24"/>
               </w:rPr>
-              <w:t xml:space="preserve">Si </w:t>
-            </w:r>
-            <w:proofErr w:type="spellStart"/>
-            <w:r>
-              <w:rPr>
-                <w:rFonts w:cs="Times New Roman"/>
-                <w:szCs w:val="24"/>
-              </w:rPr>
-              <w:t>Phum</w:t>
-            </w:r>
-            <w:proofErr w:type="spellEnd"/>
-            <w:r>
-              <w:rPr>
-                <w:rFonts w:cs="Times New Roman"/>
-                <w:szCs w:val="24"/>
-              </w:rPr>
-              <w:t xml:space="preserve"> </w:t>
-            </w:r>
-            <w:proofErr w:type="spellStart"/>
-            <w:r>
-              <w:rPr>
-                <w:rFonts w:cs="Times New Roman"/>
-                <w:szCs w:val="24"/>
-              </w:rPr>
-              <w:t>Mueang</w:t>
-            </w:r>
-            <w:proofErr w:type="spellEnd"/>
-            <w:r>
-              <w:rPr>
-                <w:rFonts w:cs="Times New Roman"/>
-                <w:szCs w:val="24"/>
-              </w:rPr>
-              <w:t xml:space="preserve"> Chiang Mai District, Chiang Mai</w:t>
+              <w:t>Si Phum Mueang Chiang Mai District, Chiang Mai</w:t>
             </w:r>
           </w:p>
         </w:tc>
@@ -20260,7 +19218,6 @@
               </w:rPr>
               <w:t xml:space="preserve">Chang </w:t>
             </w:r>
-            <w:proofErr w:type="spellStart"/>
             <w:r>
               <w:rPr>
                 <w:rFonts w:cs="Times New Roman"/>
@@ -20268,7 +19225,6 @@
               </w:rPr>
               <w:t>Phueak</w:t>
             </w:r>
-            <w:proofErr w:type="spellEnd"/>
             <w:r>
               <w:rPr>
                 <w:rFonts w:cs="Times New Roman"/>
@@ -20300,21 +19256,12 @@
                 <w:szCs w:val="24"/>
               </w:rPr>
             </w:pPr>
-            <w:proofErr w:type="spellStart"/>
-            <w:r>
-              <w:rPr>
-                <w:rFonts w:cs="Times New Roman"/>
-                <w:szCs w:val="24"/>
-              </w:rPr>
-              <w:t>Mueang</w:t>
-            </w:r>
-            <w:proofErr w:type="spellEnd"/>
-            <w:r>
-              <w:rPr>
-                <w:rFonts w:cs="Times New Roman"/>
-                <w:szCs w:val="24"/>
-              </w:rPr>
-              <w:t xml:space="preserve"> Chiang Mai District, Chiang Mai</w:t>
+            <w:r>
+              <w:rPr>
+                <w:rFonts w:cs="Times New Roman"/>
+                <w:szCs w:val="24"/>
+              </w:rPr>
+              <w:t>Mueang Chiang Mai District, Chiang Mai</w:t>
             </w:r>
           </w:p>
           <w:p>
@@ -20527,23 +19474,13 @@
                 <w:szCs w:val="24"/>
               </w:rPr>
             </w:pPr>
-            <w:proofErr w:type="spellStart"/>
-            <w:r>
-              <w:rPr>
-                <w:rFonts w:cs="Times New Roman"/>
-                <w:szCs w:val="24"/>
-              </w:rPr>
-              <w:t>Kriangkrai</w:t>
-            </w:r>
-            <w:proofErr w:type="spellEnd"/>
-            <w:r>
-              <w:rPr>
-                <w:rFonts w:cs="Times New Roman"/>
-                <w:szCs w:val="24"/>
-              </w:rPr>
-              <w:t xml:space="preserve"> </w:t>
-            </w:r>
-            <w:proofErr w:type="spellStart"/>
+            <w:r>
+              <w:rPr>
+                <w:rFonts w:cs="Times New Roman"/>
+                <w:szCs w:val="24"/>
+              </w:rPr>
+              <w:t xml:space="preserve">Kriangkrai </w:t>
+            </w:r>
             <w:r>
               <w:rPr>
                 <w:rFonts w:cs="Times New Roman"/>
@@ -20551,7 +19488,6 @@
               </w:rPr>
               <w:t>Konlakan</w:t>
             </w:r>
-            <w:proofErr w:type="spellEnd"/>
             <w:r>
               <w:rPr>
                 <w:rFonts w:cs="Times New Roman"/>
@@ -20585,41 +19521,8 @@
                 <w:rFonts w:cs="Times New Roman"/>
                 <w:szCs w:val="24"/>
               </w:rPr>
-              <w:t xml:space="preserve">7/2, See Ping </w:t>
-            </w:r>
-            <w:proofErr w:type="spellStart"/>
-            <w:r>
-              <w:rPr>
-                <w:rFonts w:cs="Times New Roman"/>
-                <w:szCs w:val="24"/>
-              </w:rPr>
-              <w:t>Mueang</w:t>
-            </w:r>
-            <w:proofErr w:type="spellEnd"/>
-            <w:r>
-              <w:rPr>
-                <w:rFonts w:cs="Times New Roman"/>
-                <w:szCs w:val="24"/>
-              </w:rPr>
-              <w:t xml:space="preserve"> Road, </w:t>
-            </w:r>
-            <w:proofErr w:type="spellStart"/>
-            <w:r>
-              <w:rPr>
-                <w:rFonts w:cs="Times New Roman"/>
-                <w:szCs w:val="24"/>
-              </w:rPr>
-              <w:t>Tambon</w:t>
-            </w:r>
-            <w:proofErr w:type="spellEnd"/>
-            <w:r>
-              <w:rPr>
-                <w:rFonts w:cs="Times New Roman"/>
-                <w:szCs w:val="24"/>
-              </w:rPr>
-              <w:t xml:space="preserve"> Chang </w:t>
-            </w:r>
-            <w:proofErr w:type="spellStart"/>
+              <w:t xml:space="preserve">7/2, See Ping Mueang Road, Tambon Chang </w:t>
+            </w:r>
             <w:r>
               <w:rPr>
                 <w:rFonts w:cs="Times New Roman"/>
@@ -20627,45 +19530,12 @@
               </w:rPr>
               <w:t>Khlan</w:t>
             </w:r>
-            <w:proofErr w:type="spellEnd"/>
-            <w:r>
-              <w:rPr>
-                <w:rFonts w:cs="Times New Roman"/>
-                <w:szCs w:val="24"/>
-              </w:rPr>
-              <w:t xml:space="preserve">, </w:t>
-            </w:r>
-            <w:proofErr w:type="spellStart"/>
-            <w:r>
-              <w:rPr>
-                <w:rFonts w:cs="Times New Roman"/>
-                <w:szCs w:val="24"/>
-              </w:rPr>
-              <w:t>Amphoe</w:t>
-            </w:r>
-            <w:proofErr w:type="spellEnd"/>
-            <w:r>
-              <w:rPr>
-                <w:rFonts w:cs="Times New Roman"/>
-                <w:szCs w:val="24"/>
-              </w:rPr>
-              <w:t xml:space="preserve"> </w:t>
-            </w:r>
-            <w:proofErr w:type="spellStart"/>
-            <w:r>
-              <w:rPr>
-                <w:rFonts w:cs="Times New Roman"/>
-                <w:szCs w:val="24"/>
-              </w:rPr>
-              <w:t>Mueang</w:t>
-            </w:r>
-            <w:proofErr w:type="spellEnd"/>
-            <w:r>
-              <w:rPr>
-                <w:rFonts w:cs="Times New Roman"/>
-                <w:szCs w:val="24"/>
-              </w:rPr>
-              <w:t>, Chiang Mai</w:t>
+            <w:r>
+              <w:rPr>
+                <w:rFonts w:cs="Times New Roman"/>
+                <w:szCs w:val="24"/>
+              </w:rPr>
+              <w:t>, Amphoe Mueang, Chiang Mai</w:t>
             </w:r>
           </w:p>
         </w:tc>
@@ -20776,9 +19646,88 @@
         </w:rPr>
       </w:pPr>
     </w:p>
+    <w:p>
+      <w:pPr>
+        <w:rPr>
+          <w:rFonts w:cs="Times New Roman"/>
+        </w:rPr>
+      </w:pPr>
+    </w:p>
+    <w:p>
+      <w:pPr>
+        <w:rPr>
+          <w:rFonts w:cs="Times New Roman"/>
+        </w:rPr>
+      </w:pPr>
+    </w:p>
+    <w:p>
+      <w:pPr>
+        <w:rPr>
+          <w:rFonts w:cs="Times New Roman"/>
+        </w:rPr>
+      </w:pPr>
+    </w:p>
+    <w:p>
+      <w:pPr>
+        <w:rPr>
+          <w:rFonts w:cs="Times New Roman"/>
+        </w:rPr>
+      </w:pPr>
+    </w:p>
+    <w:p>
+      <w:pPr>
+        <w:rPr>
+          <w:rFonts w:cs="Times New Roman"/>
+        </w:rPr>
+      </w:pPr>
+    </w:p>
+    <w:p>
+      <w:pPr>
+        <w:rPr>
+          <w:rFonts w:cs="Times New Roman"/>
+        </w:rPr>
+      </w:pPr>
+    </w:p>
+    <w:p>
+      <w:pPr>
+        <w:rPr>
+          <w:rFonts w:cs="Times New Roman"/>
+        </w:rPr>
+      </w:pPr>
+    </w:p>
+    <w:p>
+      <w:pPr>
+        <w:rPr>
+          <w:rFonts w:cs="Times New Roman"/>
+        </w:rPr>
+      </w:pPr>
+    </w:p>
+    <w:p>
+      <w:pPr>
+        <w:rPr>
+          <w:rFonts w:cs="Times New Roman"/>
+        </w:rPr>
+      </w:pPr>
+    </w:p>
+    <w:p>
+      <w:pPr>
+        <w:rPr>
+          <w:rFonts w:cs="Times New Roman"/>
+        </w:rPr>
+      </w:pPr>
+    </w:p>
+    <w:p>
+      <w:pPr>
+        <w:rPr>
+          <w:rFonts w:cs="Times New Roman"/>
+        </w:rPr>
+      </w:pPr>
+      <w:bookmarkStart w:id="7" w:name="_GoBack"/>
+      <w:bookmarkEnd w:id="7"/>
+    </w:p>
     <w:tbl>
       <w:tblPr>
-        <w:tblStyle w:val="ab"/>
+        <w:tblStyle w:val="TableGrid"/>
         <w:tblW w:w="13977" w:type="dxa"/>
         <w:jc w:val="center"/>
         <w:tblLayout w:type="fixed"/>
@@ -20959,7 +19908,6 @@
                 <w:szCs w:val="24"/>
               </w:rPr>
             </w:pPr>
-            <w:proofErr w:type="spellStart"/>
             <w:r>
               <w:rPr>
                 <w:rFonts w:cs="Times New Roman"/>
@@ -20969,7 +19917,6 @@
               </w:rPr>
               <w:t>HelpPlace</w:t>
             </w:r>
-            <w:proofErr w:type="spellEnd"/>
             <w:r>
               <w:rPr>
                 <w:rFonts w:cs="Times New Roman"/>
@@ -21345,37 +20292,12 @@
                 <w:szCs w:val="24"/>
               </w:rPr>
             </w:pPr>
-            <w:proofErr w:type="spellStart"/>
-            <w:r>
-              <w:rPr>
-                <w:rFonts w:cs="Times New Roman"/>
-                <w:szCs w:val="24"/>
-              </w:rPr>
-              <w:t>Maharaj</w:t>
-            </w:r>
-            <w:proofErr w:type="spellEnd"/>
-            <w:r>
-              <w:rPr>
-                <w:rFonts w:cs="Times New Roman"/>
-                <w:szCs w:val="24"/>
-              </w:rPr>
-              <w:t xml:space="preserve"> </w:t>
-            </w:r>
-            <w:proofErr w:type="spellStart"/>
-            <w:r>
-              <w:rPr>
-                <w:rFonts w:cs="Times New Roman"/>
-                <w:szCs w:val="24"/>
-              </w:rPr>
-              <w:t>Nakorn</w:t>
-            </w:r>
-            <w:proofErr w:type="spellEnd"/>
-            <w:r>
-              <w:rPr>
-                <w:rFonts w:cs="Times New Roman"/>
-                <w:szCs w:val="24"/>
-              </w:rPr>
-              <w:t xml:space="preserve"> Chiang Mai Hospital</w:t>
+            <w:r>
+              <w:rPr>
+                <w:rFonts w:cs="Times New Roman"/>
+                <w:szCs w:val="24"/>
+              </w:rPr>
+              <w:t>Maharaj Nakorn Chiang Mai Hospital</w:t>
             </w:r>
           </w:p>
         </w:tc>
@@ -21404,39 +20326,7 @@
                 <w:rFonts w:cs="Times New Roman"/>
                 <w:szCs w:val="24"/>
               </w:rPr>
-              <w:t xml:space="preserve">110 </w:t>
-            </w:r>
-            <w:proofErr w:type="spellStart"/>
-            <w:r>
-              <w:rPr>
-                <w:rFonts w:cs="Times New Roman"/>
-                <w:szCs w:val="24"/>
-              </w:rPr>
-              <w:t>Suthep</w:t>
-            </w:r>
-            <w:proofErr w:type="spellEnd"/>
-            <w:r>
-              <w:rPr>
-                <w:rFonts w:cs="Times New Roman"/>
-                <w:szCs w:val="24"/>
-              </w:rPr>
-              <w:t xml:space="preserve"> Rd, </w:t>
-            </w:r>
-            <w:proofErr w:type="spellStart"/>
-            <w:r>
-              <w:rPr>
-                <w:rFonts w:cs="Times New Roman"/>
-                <w:szCs w:val="24"/>
-              </w:rPr>
-              <w:t>Mueang</w:t>
-            </w:r>
-            <w:proofErr w:type="spellEnd"/>
-            <w:r>
-              <w:rPr>
-                <w:rFonts w:cs="Times New Roman"/>
-                <w:szCs w:val="24"/>
-              </w:rPr>
-              <w:t xml:space="preserve"> Chiang Mai District, Chiang Mai</w:t>
+              <w:t>110 Suthep Rd, Mueang Chiang Mai District, Chiang Mai</w:t>
             </w:r>
           </w:p>
         </w:tc>
@@ -21635,21 +20525,12 @@
                 <w:szCs w:val="24"/>
               </w:rPr>
             </w:pPr>
-            <w:proofErr w:type="spellStart"/>
-            <w:r>
-              <w:rPr>
-                <w:rFonts w:cs="Times New Roman"/>
-                <w:szCs w:val="24"/>
-              </w:rPr>
-              <w:t>Lanna</w:t>
-            </w:r>
-            <w:proofErr w:type="spellEnd"/>
-            <w:r>
-              <w:rPr>
-                <w:rFonts w:cs="Times New Roman"/>
-                <w:szCs w:val="24"/>
-              </w:rPr>
-              <w:t xml:space="preserve"> Hospital</w:t>
+            <w:r>
+              <w:rPr>
+                <w:rFonts w:cs="Times New Roman"/>
+                <w:szCs w:val="24"/>
+              </w:rPr>
+              <w:t>Lanna Hospital</w:t>
             </w:r>
           </w:p>
         </w:tc>
@@ -21677,79 +20558,7 @@
                 <w:rFonts w:cs="Times New Roman"/>
                 <w:szCs w:val="24"/>
               </w:rPr>
-              <w:t xml:space="preserve">Chang </w:t>
-            </w:r>
-            <w:proofErr w:type="spellStart"/>
-            <w:r>
-              <w:rPr>
-                <w:rFonts w:cs="Times New Roman"/>
-                <w:szCs w:val="24"/>
-              </w:rPr>
-              <w:t>Phuak</w:t>
-            </w:r>
-            <w:proofErr w:type="spellEnd"/>
-            <w:r>
-              <w:rPr>
-                <w:rFonts w:cs="Times New Roman"/>
-                <w:szCs w:val="24"/>
-              </w:rPr>
-              <w:t xml:space="preserve"> </w:t>
-            </w:r>
-            <w:proofErr w:type="spellStart"/>
-            <w:r>
-              <w:rPr>
-                <w:rFonts w:cs="Times New Roman"/>
-                <w:szCs w:val="24"/>
-              </w:rPr>
-              <w:t>Amphoe</w:t>
-            </w:r>
-            <w:proofErr w:type="spellEnd"/>
-            <w:r>
-              <w:rPr>
-                <w:rFonts w:cs="Times New Roman"/>
-                <w:szCs w:val="24"/>
-              </w:rPr>
-              <w:t xml:space="preserve"> </w:t>
-            </w:r>
-            <w:proofErr w:type="spellStart"/>
-            <w:r>
-              <w:rPr>
-                <w:rFonts w:cs="Times New Roman"/>
-                <w:szCs w:val="24"/>
-              </w:rPr>
-              <w:t>Mueang</w:t>
-            </w:r>
-            <w:proofErr w:type="spellEnd"/>
-            <w:r>
-              <w:rPr>
-                <w:rFonts w:cs="Times New Roman"/>
-                <w:szCs w:val="24"/>
-              </w:rPr>
-              <w:t xml:space="preserve"> </w:t>
-            </w:r>
-            <w:r>
-              <w:rPr>
-                <w:rFonts w:cs="Times New Roman"/>
-                <w:szCs w:val="24"/>
-              </w:rPr>
-              <w:lastRenderedPageBreak/>
-              <w:t xml:space="preserve">Chiang Mai, Chang </w:t>
-            </w:r>
-            <w:proofErr w:type="spellStart"/>
-            <w:r>
-              <w:rPr>
-                <w:rFonts w:cs="Times New Roman"/>
-                <w:szCs w:val="24"/>
-              </w:rPr>
-              <w:t>Wat</w:t>
-            </w:r>
-            <w:proofErr w:type="spellEnd"/>
-            <w:r>
-              <w:rPr>
-                <w:rFonts w:cs="Times New Roman"/>
-                <w:szCs w:val="24"/>
-              </w:rPr>
-              <w:t xml:space="preserve"> Chiang Mai</w:t>
+              <w:t>Chang Phuak Amphoe Mueang Chiang Mai, Chang Wat Chiang Mai</w:t>
             </w:r>
           </w:p>
         </w:tc>
@@ -21777,7 +20586,6 @@
                 <w:rFonts w:cs="Times New Roman"/>
                 <w:szCs w:val="24"/>
               </w:rPr>
-              <w:lastRenderedPageBreak/>
               <w:t>053999758</w:t>
             </w:r>
           </w:p>
@@ -21895,7 +20703,6 @@
                 <w:rFonts w:cs="Times New Roman"/>
                 <w:szCs w:val="24"/>
               </w:rPr>
-              <w:lastRenderedPageBreak/>
               <w:t>3</w:t>
             </w:r>
           </w:p>
@@ -21947,21 +20754,12 @@
                 <w:szCs w:val="24"/>
               </w:rPr>
             </w:pPr>
-            <w:proofErr w:type="spellStart"/>
-            <w:r>
-              <w:rPr>
-                <w:rFonts w:cs="Times New Roman"/>
-                <w:szCs w:val="24"/>
-              </w:rPr>
-              <w:t>Muang</w:t>
-            </w:r>
-            <w:proofErr w:type="spellEnd"/>
-            <w:r>
-              <w:rPr>
-                <w:rFonts w:cs="Times New Roman"/>
-                <w:szCs w:val="24"/>
-              </w:rPr>
-              <w:t xml:space="preserve"> Chiang Mai Police Station</w:t>
+            <w:r>
+              <w:rPr>
+                <w:rFonts w:cs="Times New Roman"/>
+                <w:szCs w:val="24"/>
+              </w:rPr>
+              <w:t>Muang Chiang Mai Police Station</w:t>
             </w:r>
           </w:p>
         </w:tc>
@@ -21992,39 +20790,7 @@
                 <w:rFonts w:cs="Times New Roman"/>
                 <w:szCs w:val="24"/>
               </w:rPr>
-              <w:t xml:space="preserve">Si </w:t>
-            </w:r>
-            <w:proofErr w:type="spellStart"/>
-            <w:r>
-              <w:rPr>
-                <w:rFonts w:cs="Times New Roman"/>
-                <w:szCs w:val="24"/>
-              </w:rPr>
-              <w:t>Phum</w:t>
-            </w:r>
-            <w:proofErr w:type="spellEnd"/>
-            <w:r>
-              <w:rPr>
-                <w:rFonts w:cs="Times New Roman"/>
-                <w:szCs w:val="24"/>
-              </w:rPr>
-              <w:t xml:space="preserve"> </w:t>
-            </w:r>
-            <w:proofErr w:type="spellStart"/>
-            <w:r>
-              <w:rPr>
-                <w:rFonts w:cs="Times New Roman"/>
-                <w:szCs w:val="24"/>
-              </w:rPr>
-              <w:t>Mueang</w:t>
-            </w:r>
-            <w:proofErr w:type="spellEnd"/>
-            <w:r>
-              <w:rPr>
-                <w:rFonts w:cs="Times New Roman"/>
-                <w:szCs w:val="24"/>
-              </w:rPr>
-              <w:t xml:space="preserve"> Chiang Mai District, Chiang Mai</w:t>
+              <w:t>Si Phum Mueang Chiang Mai District, Chiang Mai</w:t>
             </w:r>
           </w:p>
         </w:tc>
@@ -22227,7 +20993,6 @@
               </w:rPr>
               <w:t xml:space="preserve">Chang </w:t>
             </w:r>
-            <w:proofErr w:type="spellStart"/>
             <w:r>
               <w:rPr>
                 <w:rFonts w:cs="Times New Roman"/>
@@ -22235,7 +21000,6 @@
               </w:rPr>
               <w:t>Phueak</w:t>
             </w:r>
-            <w:proofErr w:type="spellEnd"/>
             <w:r>
               <w:rPr>
                 <w:rFonts w:cs="Times New Roman"/>
@@ -22267,21 +21031,12 @@
                 <w:szCs w:val="24"/>
               </w:rPr>
             </w:pPr>
-            <w:proofErr w:type="spellStart"/>
-            <w:r>
-              <w:rPr>
-                <w:rFonts w:cs="Times New Roman"/>
-                <w:szCs w:val="24"/>
-              </w:rPr>
-              <w:t>Mueang</w:t>
-            </w:r>
-            <w:proofErr w:type="spellEnd"/>
-            <w:r>
-              <w:rPr>
-                <w:rFonts w:cs="Times New Roman"/>
-                <w:szCs w:val="24"/>
-              </w:rPr>
-              <w:t xml:space="preserve"> Chiang Mai District, Chiang Mai</w:t>
+            <w:r>
+              <w:rPr>
+                <w:rFonts w:cs="Times New Roman"/>
+                <w:szCs w:val="24"/>
+              </w:rPr>
+              <w:t>Mueang Chiang Mai District, Chiang Mai</w:t>
             </w:r>
           </w:p>
           <w:p>
@@ -22486,23 +21241,13 @@
                 <w:szCs w:val="24"/>
               </w:rPr>
             </w:pPr>
-            <w:proofErr w:type="spellStart"/>
-            <w:r>
-              <w:rPr>
-                <w:rFonts w:cs="Times New Roman"/>
-                <w:szCs w:val="24"/>
-              </w:rPr>
-              <w:t>Kriangkrai</w:t>
-            </w:r>
-            <w:proofErr w:type="spellEnd"/>
-            <w:r>
-              <w:rPr>
-                <w:rFonts w:cs="Times New Roman"/>
-                <w:szCs w:val="24"/>
-              </w:rPr>
-              <w:t xml:space="preserve"> </w:t>
-            </w:r>
-            <w:proofErr w:type="spellStart"/>
+            <w:r>
+              <w:rPr>
+                <w:rFonts w:cs="Times New Roman"/>
+                <w:szCs w:val="24"/>
+              </w:rPr>
+              <w:t xml:space="preserve">Kriangkrai </w:t>
+            </w:r>
             <w:r>
               <w:rPr>
                 <w:rFonts w:cs="Times New Roman"/>
@@ -22510,7 +21255,6 @@
               </w:rPr>
               <w:t>Konlakan</w:t>
             </w:r>
-            <w:proofErr w:type="spellEnd"/>
             <w:r>
               <w:rPr>
                 <w:rFonts w:cs="Times New Roman"/>
@@ -22544,41 +21288,8 @@
                 <w:rFonts w:cs="Times New Roman"/>
                 <w:szCs w:val="24"/>
               </w:rPr>
-              <w:t xml:space="preserve">7/2, See Ping </w:t>
-            </w:r>
-            <w:proofErr w:type="spellStart"/>
-            <w:r>
-              <w:rPr>
-                <w:rFonts w:cs="Times New Roman"/>
-                <w:szCs w:val="24"/>
-              </w:rPr>
-              <w:t>Mueang</w:t>
-            </w:r>
-            <w:proofErr w:type="spellEnd"/>
-            <w:r>
-              <w:rPr>
-                <w:rFonts w:cs="Times New Roman"/>
-                <w:szCs w:val="24"/>
-              </w:rPr>
-              <w:t xml:space="preserve"> Road, </w:t>
-            </w:r>
-            <w:proofErr w:type="spellStart"/>
-            <w:r>
-              <w:rPr>
-                <w:rFonts w:cs="Times New Roman"/>
-                <w:szCs w:val="24"/>
-              </w:rPr>
-              <w:t>Tambon</w:t>
-            </w:r>
-            <w:proofErr w:type="spellEnd"/>
-            <w:r>
-              <w:rPr>
-                <w:rFonts w:cs="Times New Roman"/>
-                <w:szCs w:val="24"/>
-              </w:rPr>
-              <w:t xml:space="preserve"> Chang </w:t>
-            </w:r>
-            <w:proofErr w:type="spellStart"/>
+              <w:t xml:space="preserve">7/2, See Ping Mueang Road, Tambon Chang </w:t>
+            </w:r>
             <w:r>
               <w:rPr>
                 <w:rFonts w:cs="Times New Roman"/>
@@ -22586,45 +21297,12 @@
               </w:rPr>
               <w:t>Khlan</w:t>
             </w:r>
-            <w:proofErr w:type="spellEnd"/>
-            <w:r>
-              <w:rPr>
-                <w:rFonts w:cs="Times New Roman"/>
-                <w:szCs w:val="24"/>
-              </w:rPr>
-              <w:t xml:space="preserve">, </w:t>
-            </w:r>
-            <w:proofErr w:type="spellStart"/>
-            <w:r>
-              <w:rPr>
-                <w:rFonts w:cs="Times New Roman"/>
-                <w:szCs w:val="24"/>
-              </w:rPr>
-              <w:t>Amphoe</w:t>
-            </w:r>
-            <w:proofErr w:type="spellEnd"/>
-            <w:r>
-              <w:rPr>
-                <w:rFonts w:cs="Times New Roman"/>
-                <w:szCs w:val="24"/>
-              </w:rPr>
-              <w:t xml:space="preserve"> </w:t>
-            </w:r>
-            <w:proofErr w:type="spellStart"/>
-            <w:r>
-              <w:rPr>
-                <w:rFonts w:cs="Times New Roman"/>
-                <w:szCs w:val="24"/>
-              </w:rPr>
-              <w:t>Mueang</w:t>
-            </w:r>
-            <w:proofErr w:type="spellEnd"/>
-            <w:r>
-              <w:rPr>
-                <w:rFonts w:cs="Times New Roman"/>
-                <w:szCs w:val="24"/>
-              </w:rPr>
-              <w:t>, Chiang Mai</w:t>
+            <w:r>
+              <w:rPr>
+                <w:rFonts w:cs="Times New Roman"/>
+                <w:szCs w:val="24"/>
+              </w:rPr>
+              <w:t>, Amphoe Mueang, Chiang Mai</w:t>
             </w:r>
           </w:p>
         </w:tc>
@@ -22756,7 +21434,7 @@
       </w:pPr>
     </w:p>
     <w:sectPr>
-      <w:footerReference w:type="default" r:id="rId16"/>
+      <w:footerReference w:type="default" r:id="rId15"/>
       <w:pgSz w:w="16838" w:h="11906" w:orient="landscape"/>
       <w:pgMar w:top="1440" w:right="1440" w:bottom="1440" w:left="1440" w:header="1304" w:footer="113" w:gutter="0"/>
       <w:cols w:space="708"/>
@@ -22767,7 +21445,7 @@
 </file>
 
 <file path=word/endnotes.xml><?xml version="1.0" encoding="utf-8"?>
-<w:endnotes xmlns:wpc="http://schemas.microsoft.com/office/word/2010/wordprocessingCanvas" xmlns:mc="http://schemas.openxmlformats.org/markup-compatibility/2006" xmlns:o="urn:schemas-microsoft-com:office:office" xmlns:r="http://schemas.openxmlformats.org/officeDocument/2006/relationships" xmlns:m="http://schemas.openxmlformats.org/officeDocument/2006/math" xmlns:v="urn:schemas-microsoft-com:vml" xmlns:wp14="http://schemas.microsoft.com/office/word/2010/wordprocessingDrawing" xmlns:wp="http://schemas.openxmlformats.org/drawingml/2006/wordprocessingDrawing" xmlns:w10="urn:schemas-microsoft-com:office:word" xmlns:w="http://schemas.openxmlformats.org/wordprocessingml/2006/main" xmlns:w14="http://schemas.microsoft.com/office/word/2010/wordml" xmlns:wpg="http://schemas.microsoft.com/office/word/2010/wordprocessingGroup" xmlns:wpi="http://schemas.microsoft.com/office/word/2010/wordprocessingInk" xmlns:wne="http://schemas.microsoft.com/office/word/2006/wordml" xmlns:wps="http://schemas.microsoft.com/office/word/2010/wordprocessingShape" mc:Ignorable="w14 wp14">
+<w:endnotes xmlns:wpc="http://schemas.microsoft.com/office/word/2010/wordprocessingCanvas" xmlns:mc="http://schemas.openxmlformats.org/markup-compatibility/2006" xmlns:o="urn:schemas-microsoft-com:office:office" xmlns:r="http://schemas.openxmlformats.org/officeDocument/2006/relationships" xmlns:m="http://schemas.openxmlformats.org/officeDocument/2006/math" xmlns:v="urn:schemas-microsoft-com:vml" xmlns:wp14="http://schemas.microsoft.com/office/word/2010/wordprocessingDrawing" xmlns:wp="http://schemas.openxmlformats.org/drawingml/2006/wordprocessingDrawing" xmlns:w10="urn:schemas-microsoft-com:office:word" xmlns:w="http://schemas.openxmlformats.org/wordprocessingml/2006/main" xmlns:w14="http://schemas.microsoft.com/office/word/2010/wordml" xmlns:w15="http://schemas.microsoft.com/office/word/2012/wordml" xmlns:wpg="http://schemas.microsoft.com/office/word/2010/wordprocessingGroup" xmlns:wpi="http://schemas.microsoft.com/office/word/2010/wordprocessingInk" xmlns:wne="http://schemas.microsoft.com/office/word/2006/wordml" xmlns:wps="http://schemas.microsoft.com/office/word/2010/wordprocessingShape" mc:Ignorable="w14 w15 wp14">
   <w:endnote w:type="separator" w:id="-1">
     <w:p>
       <w:r>
@@ -22786,25 +21464,25 @@
 </file>
 
 <file path=word/footer1.xml><?xml version="1.0" encoding="utf-8"?>
-<w:ftr xmlns:wpc="http://schemas.microsoft.com/office/word/2010/wordprocessingCanvas" xmlns:mc="http://schemas.openxmlformats.org/markup-compatibility/2006" xmlns:o="urn:schemas-microsoft-com:office:office" xmlns:r="http://schemas.openxmlformats.org/officeDocument/2006/relationships" xmlns:m="http://schemas.openxmlformats.org/officeDocument/2006/math" xmlns:v="urn:schemas-microsoft-com:vml" xmlns:wp14="http://schemas.microsoft.com/office/word/2010/wordprocessingDrawing" xmlns:wp="http://schemas.openxmlformats.org/drawingml/2006/wordprocessingDrawing" xmlns:w10="urn:schemas-microsoft-com:office:word" xmlns:w="http://schemas.openxmlformats.org/wordprocessingml/2006/main" xmlns:w14="http://schemas.microsoft.com/office/word/2010/wordml" xmlns:wpg="http://schemas.microsoft.com/office/word/2010/wordprocessingGroup" xmlns:wpi="http://schemas.microsoft.com/office/word/2010/wordprocessingInk" xmlns:wne="http://schemas.microsoft.com/office/word/2006/wordml" xmlns:wps="http://schemas.microsoft.com/office/word/2010/wordprocessingShape" mc:Ignorable="w14 wp14">
+<w:ftr xmlns:wpc="http://schemas.microsoft.com/office/word/2010/wordprocessingCanvas" xmlns:mc="http://schemas.openxmlformats.org/markup-compatibility/2006" xmlns:o="urn:schemas-microsoft-com:office:office" xmlns:r="http://schemas.openxmlformats.org/officeDocument/2006/relationships" xmlns:m="http://schemas.openxmlformats.org/officeDocument/2006/math" xmlns:v="urn:schemas-microsoft-com:vml" xmlns:wp14="http://schemas.microsoft.com/office/word/2010/wordprocessingDrawing" xmlns:wp="http://schemas.openxmlformats.org/drawingml/2006/wordprocessingDrawing" xmlns:w10="urn:schemas-microsoft-com:office:word" xmlns:w="http://schemas.openxmlformats.org/wordprocessingml/2006/main" xmlns:w14="http://schemas.microsoft.com/office/word/2010/wordml" xmlns:w15="http://schemas.microsoft.com/office/word/2012/wordml" xmlns:wpg="http://schemas.microsoft.com/office/word/2010/wordprocessingGroup" xmlns:wpi="http://schemas.microsoft.com/office/word/2010/wordprocessingInk" xmlns:wne="http://schemas.microsoft.com/office/word/2006/wordml" xmlns:wps="http://schemas.microsoft.com/office/word/2010/wordprocessingShape" mc:Ignorable="w14 w15 wp14">
   <w:p>
     <w:pPr>
-      <w:pStyle w:val="a6"/>
+      <w:pStyle w:val="Footer"/>
     </w:pPr>
   </w:p>
 </w:ftr>
 </file>
 
 <file path=word/footer2.xml><?xml version="1.0" encoding="utf-8"?>
-<w:ftr xmlns:wpc="http://schemas.microsoft.com/office/word/2010/wordprocessingCanvas" xmlns:mc="http://schemas.openxmlformats.org/markup-compatibility/2006" xmlns:o="urn:schemas-microsoft-com:office:office" xmlns:r="http://schemas.openxmlformats.org/officeDocument/2006/relationships" xmlns:m="http://schemas.openxmlformats.org/officeDocument/2006/math" xmlns:v="urn:schemas-microsoft-com:vml" xmlns:wp14="http://schemas.microsoft.com/office/word/2010/wordprocessingDrawing" xmlns:wp="http://schemas.openxmlformats.org/drawingml/2006/wordprocessingDrawing" xmlns:w10="urn:schemas-microsoft-com:office:word" xmlns:w="http://schemas.openxmlformats.org/wordprocessingml/2006/main" xmlns:w14="http://schemas.microsoft.com/office/word/2010/wordml" xmlns:wpg="http://schemas.microsoft.com/office/word/2010/wordprocessingGroup" xmlns:wpi="http://schemas.microsoft.com/office/word/2010/wordprocessingInk" xmlns:wne="http://schemas.microsoft.com/office/word/2006/wordml" xmlns:wps="http://schemas.microsoft.com/office/word/2010/wordprocessingShape" mc:Ignorable="w14 wp14">
+<w:ftr xmlns:wpc="http://schemas.microsoft.com/office/word/2010/wordprocessingCanvas" xmlns:mc="http://schemas.openxmlformats.org/markup-compatibility/2006" xmlns:o="urn:schemas-microsoft-com:office:office" xmlns:r="http://schemas.openxmlformats.org/officeDocument/2006/relationships" xmlns:m="http://schemas.openxmlformats.org/officeDocument/2006/math" xmlns:v="urn:schemas-microsoft-com:vml" xmlns:wp14="http://schemas.microsoft.com/office/word/2010/wordprocessingDrawing" xmlns:wp="http://schemas.openxmlformats.org/drawingml/2006/wordprocessingDrawing" xmlns:w10="urn:schemas-microsoft-com:office:word" xmlns:w="http://schemas.openxmlformats.org/wordprocessingml/2006/main" xmlns:w14="http://schemas.microsoft.com/office/word/2010/wordml" xmlns:w15="http://schemas.microsoft.com/office/word/2012/wordml" xmlns:wpg="http://schemas.microsoft.com/office/word/2010/wordprocessingGroup" xmlns:wpi="http://schemas.microsoft.com/office/word/2010/wordprocessingInk" xmlns:wne="http://schemas.microsoft.com/office/word/2006/wordml" xmlns:wps="http://schemas.microsoft.com/office/word/2010/wordprocessingShape" mc:Ignorable="w14 w15 wp14">
   <w:p>
     <w:pPr>
-      <w:pStyle w:val="a6"/>
+      <w:pStyle w:val="Footer"/>
     </w:pPr>
   </w:p>
   <w:p>
     <w:pPr>
-      <w:pStyle w:val="a6"/>
+      <w:pStyle w:val="Footer"/>
       <w:tabs>
         <w:tab w:val="clear" w:pos="4819"/>
         <w:tab w:val="clear" w:pos="9638"/>
@@ -22814,27 +21492,27 @@
   </w:p>
   <w:p>
     <w:pPr>
-      <w:pStyle w:val="a6"/>
+      <w:pStyle w:val="Footer"/>
     </w:pPr>
   </w:p>
 </w:ftr>
 </file>
 
 <file path=word/footer3.xml><?xml version="1.0" encoding="utf-8"?>
-<w:ftr xmlns:wpc="http://schemas.microsoft.com/office/word/2010/wordprocessingCanvas" xmlns:mc="http://schemas.openxmlformats.org/markup-compatibility/2006" xmlns:o="urn:schemas-microsoft-com:office:office" xmlns:r="http://schemas.openxmlformats.org/officeDocument/2006/relationships" xmlns:m="http://schemas.openxmlformats.org/officeDocument/2006/math" xmlns:v="urn:schemas-microsoft-com:vml" xmlns:wp14="http://schemas.microsoft.com/office/word/2010/wordprocessingDrawing" xmlns:wp="http://schemas.openxmlformats.org/drawingml/2006/wordprocessingDrawing" xmlns:w10="urn:schemas-microsoft-com:office:word" xmlns:w="http://schemas.openxmlformats.org/wordprocessingml/2006/main" xmlns:w14="http://schemas.microsoft.com/office/word/2010/wordml" xmlns:wpg="http://schemas.microsoft.com/office/word/2010/wordprocessingGroup" xmlns:wpi="http://schemas.microsoft.com/office/word/2010/wordprocessingInk" xmlns:wne="http://schemas.microsoft.com/office/word/2006/wordml" xmlns:wps="http://schemas.microsoft.com/office/word/2010/wordprocessingShape" mc:Ignorable="w14 wp14">
+<w:ftr xmlns:wpc="http://schemas.microsoft.com/office/word/2010/wordprocessingCanvas" xmlns:mc="http://schemas.openxmlformats.org/markup-compatibility/2006" xmlns:o="urn:schemas-microsoft-com:office:office" xmlns:r="http://schemas.openxmlformats.org/officeDocument/2006/relationships" xmlns:m="http://schemas.openxmlformats.org/officeDocument/2006/math" xmlns:v="urn:schemas-microsoft-com:vml" xmlns:wp14="http://schemas.microsoft.com/office/word/2010/wordprocessingDrawing" xmlns:wp="http://schemas.openxmlformats.org/drawingml/2006/wordprocessingDrawing" xmlns:w10="urn:schemas-microsoft-com:office:word" xmlns:w="http://schemas.openxmlformats.org/wordprocessingml/2006/main" xmlns:w14="http://schemas.microsoft.com/office/word/2010/wordml" xmlns:w15="http://schemas.microsoft.com/office/word/2012/wordml" xmlns:wpg="http://schemas.microsoft.com/office/word/2010/wordprocessingGroup" xmlns:wpi="http://schemas.microsoft.com/office/word/2010/wordprocessingInk" xmlns:wne="http://schemas.microsoft.com/office/word/2006/wordml" xmlns:wps="http://schemas.microsoft.com/office/word/2010/wordprocessingShape" mc:Ignorable="w14 w15 wp14">
   <w:p>
     <w:pPr>
-      <w:pStyle w:val="a6"/>
+      <w:pStyle w:val="Footer"/>
     </w:pPr>
   </w:p>
 </w:ftr>
 </file>
 
 <file path=word/footer4.xml><?xml version="1.0" encoding="utf-8"?>
-<w:ftr xmlns:wpc="http://schemas.microsoft.com/office/word/2010/wordprocessingCanvas" xmlns:mc="http://schemas.openxmlformats.org/markup-compatibility/2006" xmlns:o="urn:schemas-microsoft-com:office:office" xmlns:r="http://schemas.openxmlformats.org/officeDocument/2006/relationships" xmlns:m="http://schemas.openxmlformats.org/officeDocument/2006/math" xmlns:v="urn:schemas-microsoft-com:vml" xmlns:wp14="http://schemas.microsoft.com/office/word/2010/wordprocessingDrawing" xmlns:wp="http://schemas.openxmlformats.org/drawingml/2006/wordprocessingDrawing" xmlns:w10="urn:schemas-microsoft-com:office:word" xmlns:w="http://schemas.openxmlformats.org/wordprocessingml/2006/main" xmlns:w14="http://schemas.microsoft.com/office/word/2010/wordml" xmlns:wpg="http://schemas.microsoft.com/office/word/2010/wordprocessingGroup" xmlns:wpi="http://schemas.microsoft.com/office/word/2010/wordprocessingInk" xmlns:wne="http://schemas.microsoft.com/office/word/2006/wordml" xmlns:wps="http://schemas.microsoft.com/office/word/2010/wordprocessingShape" mc:Ignorable="w14 wp14">
+<w:ftr xmlns:wpc="http://schemas.microsoft.com/office/word/2010/wordprocessingCanvas" xmlns:mc="http://schemas.openxmlformats.org/markup-compatibility/2006" xmlns:o="urn:schemas-microsoft-com:office:office" xmlns:r="http://schemas.openxmlformats.org/officeDocument/2006/relationships" xmlns:m="http://schemas.openxmlformats.org/officeDocument/2006/math" xmlns:v="urn:schemas-microsoft-com:vml" xmlns:wp14="http://schemas.microsoft.com/office/word/2010/wordprocessingDrawing" xmlns:wp="http://schemas.openxmlformats.org/drawingml/2006/wordprocessingDrawing" xmlns:w10="urn:schemas-microsoft-com:office:word" xmlns:w="http://schemas.openxmlformats.org/wordprocessingml/2006/main" xmlns:w14="http://schemas.microsoft.com/office/word/2010/wordml" xmlns:w15="http://schemas.microsoft.com/office/word/2012/wordml" xmlns:wpg="http://schemas.microsoft.com/office/word/2010/wordprocessingGroup" xmlns:wpi="http://schemas.microsoft.com/office/word/2010/wordprocessingInk" xmlns:wne="http://schemas.microsoft.com/office/word/2006/wordml" xmlns:wps="http://schemas.microsoft.com/office/word/2010/wordprocessingShape" mc:Ignorable="w14 w15 wp14">
   <w:p>
     <w:pPr>
-      <w:pStyle w:val="a6"/>
+      <w:pStyle w:val="Footer"/>
     </w:pPr>
   </w:p>
   <w:tbl>
@@ -23017,34 +21695,14 @@
               <w:szCs w:val="20"/>
             </w:rPr>
           </w:pPr>
-          <w:proofErr w:type="spellStart"/>
           <w:r>
             <w:rPr>
               <w:rFonts w:cs="Times New Roman"/>
               <w:sz w:val="20"/>
               <w:szCs w:val="20"/>
             </w:rPr>
-            <w:t>Putchakarn</w:t>
+            <w:t>Putchakarn, Sawatdiporn</w:t>
           </w:r>
-          <w:proofErr w:type="spellEnd"/>
-          <w:r>
-            <w:rPr>
-              <w:rFonts w:cs="Times New Roman"/>
-              <w:sz w:val="20"/>
-              <w:szCs w:val="20"/>
-            </w:rPr>
-            <w:t xml:space="preserve">, </w:t>
-          </w:r>
-          <w:proofErr w:type="spellStart"/>
-          <w:r>
-            <w:rPr>
-              <w:rFonts w:cs="Times New Roman"/>
-              <w:sz w:val="20"/>
-              <w:szCs w:val="20"/>
-            </w:rPr>
-            <w:t>Sawatdiporn</w:t>
-          </w:r>
-          <w:proofErr w:type="spellEnd"/>
         </w:p>
       </w:tc>
       <w:tc>
@@ -23387,7 +22045,7 @@
   </w:tbl>
   <w:p>
     <w:pPr>
-      <w:pStyle w:val="a6"/>
+      <w:pStyle w:val="Footer"/>
       <w:tabs>
         <w:tab w:val="clear" w:pos="4819"/>
         <w:tab w:val="clear" w:pos="9638"/>
@@ -23397,14 +22055,14 @@
   </w:p>
   <w:p>
     <w:pPr>
-      <w:pStyle w:val="a6"/>
+      <w:pStyle w:val="Footer"/>
     </w:pPr>
   </w:p>
 </w:ftr>
 </file>
 
 <file path=word/footer5.xml><?xml version="1.0" encoding="utf-8"?>
-<w:ftr xmlns:wpc="http://schemas.microsoft.com/office/word/2010/wordprocessingCanvas" xmlns:mc="http://schemas.openxmlformats.org/markup-compatibility/2006" xmlns:o="urn:schemas-microsoft-com:office:office" xmlns:r="http://schemas.openxmlformats.org/officeDocument/2006/relationships" xmlns:m="http://schemas.openxmlformats.org/officeDocument/2006/math" xmlns:v="urn:schemas-microsoft-com:vml" xmlns:wp14="http://schemas.microsoft.com/office/word/2010/wordprocessingDrawing" xmlns:wp="http://schemas.openxmlformats.org/drawingml/2006/wordprocessingDrawing" xmlns:w10="urn:schemas-microsoft-com:office:word" xmlns:w="http://schemas.openxmlformats.org/wordprocessingml/2006/main" xmlns:w14="http://schemas.microsoft.com/office/word/2010/wordml" xmlns:wpg="http://schemas.microsoft.com/office/word/2010/wordprocessingGroup" xmlns:wpi="http://schemas.microsoft.com/office/word/2010/wordprocessingInk" xmlns:wne="http://schemas.microsoft.com/office/word/2006/wordml" xmlns:wps="http://schemas.microsoft.com/office/word/2010/wordprocessingShape" mc:Ignorable="w14 wp14">
+<w:ftr xmlns:wpc="http://schemas.microsoft.com/office/word/2010/wordprocessingCanvas" xmlns:mc="http://schemas.openxmlformats.org/markup-compatibility/2006" xmlns:o="urn:schemas-microsoft-com:office:office" xmlns:r="http://schemas.openxmlformats.org/officeDocument/2006/relationships" xmlns:m="http://schemas.openxmlformats.org/officeDocument/2006/math" xmlns:v="urn:schemas-microsoft-com:vml" xmlns:wp14="http://schemas.microsoft.com/office/word/2010/wordprocessingDrawing" xmlns:wp="http://schemas.openxmlformats.org/drawingml/2006/wordprocessingDrawing" xmlns:w10="urn:schemas-microsoft-com:office:word" xmlns:w="http://schemas.openxmlformats.org/wordprocessingml/2006/main" xmlns:w14="http://schemas.microsoft.com/office/word/2010/wordml" xmlns:w15="http://schemas.microsoft.com/office/word/2012/wordml" xmlns:wpg="http://schemas.microsoft.com/office/word/2010/wordprocessingGroup" xmlns:wpi="http://schemas.microsoft.com/office/word/2010/wordprocessingInk" xmlns:wne="http://schemas.microsoft.com/office/word/2006/wordml" xmlns:wps="http://schemas.microsoft.com/office/word/2010/wordprocessingShape" mc:Ignorable="w14 w15 wp14">
   <w:tbl>
     <w:tblPr>
       <w:tblW w:w="8964" w:type="dxa"/>
@@ -23505,15 +22163,7 @@
               <w:sz w:val="20"/>
               <w:szCs w:val="20"/>
             </w:rPr>
-            <w:t xml:space="preserve"> </w:t>
-          </w:r>
-          <w:r>
-            <w:rPr>
-              <w:rFonts w:cs="Times New Roman"/>
-              <w:sz w:val="20"/>
-              <w:szCs w:val="20"/>
-            </w:rPr>
-            <w:t>TestRecord</w:t>
+            <w:t xml:space="preserve"> TestRecord</w:t>
           </w:r>
           <w:r>
             <w:rPr>
@@ -23533,8 +22183,6 @@
             </w:rPr>
             <w:t>1</w:t>
           </w:r>
-          <w:bookmarkStart w:id="7" w:name="_GoBack"/>
-          <w:bookmarkEnd w:id="7"/>
           <w:r>
             <w:rPr>
               <w:rFonts w:cs="Times New Roman"/>
@@ -23595,34 +22243,14 @@
               <w:szCs w:val="20"/>
             </w:rPr>
           </w:pPr>
-          <w:proofErr w:type="spellStart"/>
           <w:r>
             <w:rPr>
               <w:rFonts w:cs="Times New Roman"/>
               <w:sz w:val="20"/>
               <w:szCs w:val="20"/>
             </w:rPr>
-            <w:t>Putchakarn</w:t>
+            <w:t>Putchakarn, Sawatdiporn</w:t>
           </w:r>
-          <w:proofErr w:type="spellEnd"/>
-          <w:r>
-            <w:rPr>
-              <w:rFonts w:cs="Times New Roman"/>
-              <w:sz w:val="20"/>
-              <w:szCs w:val="20"/>
-            </w:rPr>
-            <w:t xml:space="preserve">, </w:t>
-          </w:r>
-          <w:proofErr w:type="spellStart"/>
-          <w:r>
-            <w:rPr>
-              <w:rFonts w:cs="Times New Roman"/>
-              <w:sz w:val="20"/>
-              <w:szCs w:val="20"/>
-            </w:rPr>
-            <w:t>Sawatdiporn</w:t>
-          </w:r>
-          <w:proofErr w:type="spellEnd"/>
         </w:p>
       </w:tc>
       <w:tc>
@@ -23705,7 +22333,7 @@
               <w:sz w:val="20"/>
               <w:szCs w:val="20"/>
             </w:rPr>
-            <w:t>5</w:t>
+            <w:t>14</w:t>
           </w:r>
           <w:r>
             <w:rPr>
@@ -23965,19 +22593,19 @@
   </w:tbl>
   <w:p>
     <w:pPr>
-      <w:pStyle w:val="a6"/>
+      <w:pStyle w:val="Footer"/>
     </w:pPr>
   </w:p>
   <w:p>
     <w:pPr>
-      <w:pStyle w:val="a6"/>
+      <w:pStyle w:val="Footer"/>
     </w:pPr>
   </w:p>
 </w:ftr>
 </file>
 
 <file path=word/footnotes.xml><?xml version="1.0" encoding="utf-8"?>
-<w:footnotes xmlns:wpc="http://schemas.microsoft.com/office/word/2010/wordprocessingCanvas" xmlns:mc="http://schemas.openxmlformats.org/markup-compatibility/2006" xmlns:o="urn:schemas-microsoft-com:office:office" xmlns:r="http://schemas.openxmlformats.org/officeDocument/2006/relationships" xmlns:m="http://schemas.openxmlformats.org/officeDocument/2006/math" xmlns:v="urn:schemas-microsoft-com:vml" xmlns:wp14="http://schemas.microsoft.com/office/word/2010/wordprocessingDrawing" xmlns:wp="http://schemas.openxmlformats.org/drawingml/2006/wordprocessingDrawing" xmlns:w10="urn:schemas-microsoft-com:office:word" xmlns:w="http://schemas.openxmlformats.org/wordprocessingml/2006/main" xmlns:w14="http://schemas.microsoft.com/office/word/2010/wordml" xmlns:wpg="http://schemas.microsoft.com/office/word/2010/wordprocessingGroup" xmlns:wpi="http://schemas.microsoft.com/office/word/2010/wordprocessingInk" xmlns:wne="http://schemas.microsoft.com/office/word/2006/wordml" xmlns:wps="http://schemas.microsoft.com/office/word/2010/wordprocessingShape" mc:Ignorable="w14 wp14">
+<w:footnotes xmlns:wpc="http://schemas.microsoft.com/office/word/2010/wordprocessingCanvas" xmlns:mc="http://schemas.openxmlformats.org/markup-compatibility/2006" xmlns:o="urn:schemas-microsoft-com:office:office" xmlns:r="http://schemas.openxmlformats.org/officeDocument/2006/relationships" xmlns:m="http://schemas.openxmlformats.org/officeDocument/2006/math" xmlns:v="urn:schemas-microsoft-com:vml" xmlns:wp14="http://schemas.microsoft.com/office/word/2010/wordprocessingDrawing" xmlns:wp="http://schemas.openxmlformats.org/drawingml/2006/wordprocessingDrawing" xmlns:w10="urn:schemas-microsoft-com:office:word" xmlns:w="http://schemas.openxmlformats.org/wordprocessingml/2006/main" xmlns:w14="http://schemas.microsoft.com/office/word/2010/wordml" xmlns:w15="http://schemas.microsoft.com/office/word/2012/wordml" xmlns:wpg="http://schemas.microsoft.com/office/word/2010/wordprocessingGroup" xmlns:wpi="http://schemas.microsoft.com/office/word/2010/wordprocessingInk" xmlns:wne="http://schemas.microsoft.com/office/word/2006/wordml" xmlns:wps="http://schemas.microsoft.com/office/word/2010/wordprocessingShape" mc:Ignorable="w14 w15 wp14">
   <w:footnote w:type="separator" w:id="-1">
     <w:p>
       <w:r>
@@ -23996,37 +22624,37 @@
 </file>
 
 <file path=word/header1.xml><?xml version="1.0" encoding="utf-8"?>
-<w:hdr xmlns:wpc="http://schemas.microsoft.com/office/word/2010/wordprocessingCanvas" xmlns:mc="http://schemas.openxmlformats.org/markup-compatibility/2006" xmlns:o="urn:schemas-microsoft-com:office:office" xmlns:r="http://schemas.openxmlformats.org/officeDocument/2006/relationships" xmlns:m="http://schemas.openxmlformats.org/officeDocument/2006/math" xmlns:v="urn:schemas-microsoft-com:vml" xmlns:wp14="http://schemas.microsoft.com/office/word/2010/wordprocessingDrawing" xmlns:wp="http://schemas.openxmlformats.org/drawingml/2006/wordprocessingDrawing" xmlns:w10="urn:schemas-microsoft-com:office:word" xmlns:w="http://schemas.openxmlformats.org/wordprocessingml/2006/main" xmlns:w14="http://schemas.microsoft.com/office/word/2010/wordml" xmlns:wpg="http://schemas.microsoft.com/office/word/2010/wordprocessingGroup" xmlns:wpi="http://schemas.microsoft.com/office/word/2010/wordprocessingInk" xmlns:wne="http://schemas.microsoft.com/office/word/2006/wordml" xmlns:wps="http://schemas.microsoft.com/office/word/2010/wordprocessingShape" mc:Ignorable="w14 wp14">
+<w:hdr xmlns:wpc="http://schemas.microsoft.com/office/word/2010/wordprocessingCanvas" xmlns:mc="http://schemas.openxmlformats.org/markup-compatibility/2006" xmlns:o="urn:schemas-microsoft-com:office:office" xmlns:r="http://schemas.openxmlformats.org/officeDocument/2006/relationships" xmlns:m="http://schemas.openxmlformats.org/officeDocument/2006/math" xmlns:v="urn:schemas-microsoft-com:vml" xmlns:wp14="http://schemas.microsoft.com/office/word/2010/wordprocessingDrawing" xmlns:wp="http://schemas.openxmlformats.org/drawingml/2006/wordprocessingDrawing" xmlns:w10="urn:schemas-microsoft-com:office:word" xmlns:w="http://schemas.openxmlformats.org/wordprocessingml/2006/main" xmlns:w14="http://schemas.microsoft.com/office/word/2010/wordml" xmlns:w15="http://schemas.microsoft.com/office/word/2012/wordml" xmlns:wpg="http://schemas.microsoft.com/office/word/2010/wordprocessingGroup" xmlns:wpi="http://schemas.microsoft.com/office/word/2010/wordprocessingInk" xmlns:wne="http://schemas.microsoft.com/office/word/2006/wordml" xmlns:wps="http://schemas.microsoft.com/office/word/2010/wordprocessingShape" mc:Ignorable="w14 w15 wp14">
   <w:p>
     <w:pPr>
-      <w:pStyle w:val="a8"/>
+      <w:pStyle w:val="Header"/>
     </w:pPr>
   </w:p>
 </w:hdr>
 </file>
 
 <file path=word/header2.xml><?xml version="1.0" encoding="utf-8"?>
-<w:hdr xmlns:wpc="http://schemas.microsoft.com/office/word/2010/wordprocessingCanvas" xmlns:mc="http://schemas.openxmlformats.org/markup-compatibility/2006" xmlns:o="urn:schemas-microsoft-com:office:office" xmlns:r="http://schemas.openxmlformats.org/officeDocument/2006/relationships" xmlns:m="http://schemas.openxmlformats.org/officeDocument/2006/math" xmlns:v="urn:schemas-microsoft-com:vml" xmlns:wp14="http://schemas.microsoft.com/office/word/2010/wordprocessingDrawing" xmlns:wp="http://schemas.openxmlformats.org/drawingml/2006/wordprocessingDrawing" xmlns:w10="urn:schemas-microsoft-com:office:word" xmlns:w="http://schemas.openxmlformats.org/wordprocessingml/2006/main" xmlns:w14="http://schemas.microsoft.com/office/word/2010/wordml" xmlns:wpg="http://schemas.microsoft.com/office/word/2010/wordprocessingGroup" xmlns:wpi="http://schemas.microsoft.com/office/word/2010/wordprocessingInk" xmlns:wne="http://schemas.microsoft.com/office/word/2006/wordml" xmlns:wps="http://schemas.microsoft.com/office/word/2010/wordprocessingShape" mc:Ignorable="w14 wp14">
+<w:hdr xmlns:wpc="http://schemas.microsoft.com/office/word/2010/wordprocessingCanvas" xmlns:mc="http://schemas.openxmlformats.org/markup-compatibility/2006" xmlns:o="urn:schemas-microsoft-com:office:office" xmlns:r="http://schemas.openxmlformats.org/officeDocument/2006/relationships" xmlns:m="http://schemas.openxmlformats.org/officeDocument/2006/math" xmlns:v="urn:schemas-microsoft-com:vml" xmlns:wp14="http://schemas.microsoft.com/office/word/2010/wordprocessingDrawing" xmlns:wp="http://schemas.openxmlformats.org/drawingml/2006/wordprocessingDrawing" xmlns:w10="urn:schemas-microsoft-com:office:word" xmlns:w="http://schemas.openxmlformats.org/wordprocessingml/2006/main" xmlns:w14="http://schemas.microsoft.com/office/word/2010/wordml" xmlns:w15="http://schemas.microsoft.com/office/word/2012/wordml" xmlns:wpg="http://schemas.microsoft.com/office/word/2010/wordprocessingGroup" xmlns:wpi="http://schemas.microsoft.com/office/word/2010/wordprocessingInk" xmlns:wne="http://schemas.microsoft.com/office/word/2006/wordml" xmlns:wps="http://schemas.microsoft.com/office/word/2010/wordprocessingShape" mc:Ignorable="w14 w15 wp14">
   <w:p>
     <w:pPr>
-      <w:pStyle w:val="a8"/>
+      <w:pStyle w:val="Header"/>
     </w:pPr>
   </w:p>
 </w:hdr>
 </file>
 
 <file path=word/header3.xml><?xml version="1.0" encoding="utf-8"?>
-<w:hdr xmlns:wpc="http://schemas.microsoft.com/office/word/2010/wordprocessingCanvas" xmlns:mc="http://schemas.openxmlformats.org/markup-compatibility/2006" xmlns:o="urn:schemas-microsoft-com:office:office" xmlns:r="http://schemas.openxmlformats.org/officeDocument/2006/relationships" xmlns:m="http://schemas.openxmlformats.org/officeDocument/2006/math" xmlns:v="urn:schemas-microsoft-com:vml" xmlns:wp14="http://schemas.microsoft.com/office/word/2010/wordprocessingDrawing" xmlns:wp="http://schemas.openxmlformats.org/drawingml/2006/wordprocessingDrawing" xmlns:w10="urn:schemas-microsoft-com:office:word" xmlns:w="http://schemas.openxmlformats.org/wordprocessingml/2006/main" xmlns:w14="http://schemas.microsoft.com/office/word/2010/wordml" xmlns:wpg="http://schemas.microsoft.com/office/word/2010/wordprocessingGroup" xmlns:wpi="http://schemas.microsoft.com/office/word/2010/wordprocessingInk" xmlns:wne="http://schemas.microsoft.com/office/word/2006/wordml" xmlns:wps="http://schemas.microsoft.com/office/word/2010/wordprocessingShape" mc:Ignorable="w14 wp14">
+<w:hdr xmlns:wpc="http://schemas.microsoft.com/office/word/2010/wordprocessingCanvas" xmlns:mc="http://schemas.openxmlformats.org/markup-compatibility/2006" xmlns:o="urn:schemas-microsoft-com:office:office" xmlns:r="http://schemas.openxmlformats.org/officeDocument/2006/relationships" xmlns:m="http://schemas.openxmlformats.org/officeDocument/2006/math" xmlns:v="urn:schemas-microsoft-com:vml" xmlns:wp14="http://schemas.microsoft.com/office/word/2010/wordprocessingDrawing" xmlns:wp="http://schemas.openxmlformats.org/drawingml/2006/wordprocessingDrawing" xmlns:w10="urn:schemas-microsoft-com:office:word" xmlns:w="http://schemas.openxmlformats.org/wordprocessingml/2006/main" xmlns:w14="http://schemas.microsoft.com/office/word/2010/wordml" xmlns:w15="http://schemas.microsoft.com/office/word/2012/wordml" xmlns:wpg="http://schemas.microsoft.com/office/word/2010/wordprocessingGroup" xmlns:wpi="http://schemas.microsoft.com/office/word/2010/wordprocessingInk" xmlns:wne="http://schemas.microsoft.com/office/word/2006/wordml" xmlns:wps="http://schemas.microsoft.com/office/word/2010/wordprocessingShape" mc:Ignorable="w14 w15 wp14">
   <w:p>
     <w:pPr>
-      <w:pStyle w:val="a8"/>
+      <w:pStyle w:val="Header"/>
     </w:pPr>
   </w:p>
 </w:hdr>
 </file>
 
 <file path=word/numbering.xml><?xml version="1.0" encoding="utf-8"?>
-<w:numbering xmlns:wpc="http://schemas.microsoft.com/office/word/2010/wordprocessingCanvas" xmlns:mc="http://schemas.openxmlformats.org/markup-compatibility/2006" xmlns:o="urn:schemas-microsoft-com:office:office" xmlns:r="http://schemas.openxmlformats.org/officeDocument/2006/relationships" xmlns:m="http://schemas.openxmlformats.org/officeDocument/2006/math" xmlns:v="urn:schemas-microsoft-com:vml" xmlns:wp14="http://schemas.microsoft.com/office/word/2010/wordprocessingDrawing" xmlns:wp="http://schemas.openxmlformats.org/drawingml/2006/wordprocessingDrawing" xmlns:w10="urn:schemas-microsoft-com:office:word" xmlns:w="http://schemas.openxmlformats.org/wordprocessingml/2006/main" xmlns:w14="http://schemas.microsoft.com/office/word/2010/wordml" xmlns:wpg="http://schemas.microsoft.com/office/word/2010/wordprocessingGroup" xmlns:wpi="http://schemas.microsoft.com/office/word/2010/wordprocessingInk" xmlns:wne="http://schemas.microsoft.com/office/word/2006/wordml" xmlns:wps="http://schemas.microsoft.com/office/word/2010/wordprocessingShape" mc:Ignorable="w14 wp14">
+<w:numbering xmlns:wpc="http://schemas.microsoft.com/office/word/2010/wordprocessingCanvas" xmlns:mc="http://schemas.openxmlformats.org/markup-compatibility/2006" xmlns:o="urn:schemas-microsoft-com:office:office" xmlns:r="http://schemas.openxmlformats.org/officeDocument/2006/relationships" xmlns:m="http://schemas.openxmlformats.org/officeDocument/2006/math" xmlns:v="urn:schemas-microsoft-com:vml" xmlns:wp14="http://schemas.microsoft.com/office/word/2010/wordprocessingDrawing" xmlns:wp="http://schemas.openxmlformats.org/drawingml/2006/wordprocessingDrawing" xmlns:w10="urn:schemas-microsoft-com:office:word" xmlns:w="http://schemas.openxmlformats.org/wordprocessingml/2006/main" xmlns:w14="http://schemas.microsoft.com/office/word/2010/wordml" xmlns:w15="http://schemas.microsoft.com/office/word/2012/wordml" xmlns:wpg="http://schemas.microsoft.com/office/word/2010/wordprocessingGroup" xmlns:wpi="http://schemas.microsoft.com/office/word/2010/wordprocessingInk" xmlns:wne="http://schemas.microsoft.com/office/word/2006/wordml" xmlns:wps="http://schemas.microsoft.com/office/word/2010/wordprocessingShape" mc:Ignorable="w14 w15 wp14">
   <w:abstractNum w:abstractNumId="0">
     <w:nsid w:val="00000002"/>
     <w:multiLevelType w:val="multilevel"/>
@@ -24683,7 +23311,7 @@
 </file>
 
 <file path=word/styles.xml><?xml version="1.0" encoding="utf-8"?>
-<w:styles xmlns:mc="http://schemas.openxmlformats.org/markup-compatibility/2006" xmlns:r="http://schemas.openxmlformats.org/officeDocument/2006/relationships" xmlns:w="http://schemas.openxmlformats.org/wordprocessingml/2006/main" xmlns:w14="http://schemas.microsoft.com/office/word/2010/wordml" mc:Ignorable="w14">
+<w:styles xmlns:mc="http://schemas.openxmlformats.org/markup-compatibility/2006" xmlns:r="http://schemas.openxmlformats.org/officeDocument/2006/relationships" xmlns:w="http://schemas.openxmlformats.org/wordprocessingml/2006/main" xmlns:w14="http://schemas.microsoft.com/office/word/2010/wordml" xmlns:w15="http://schemas.microsoft.com/office/word/2012/wordml" mc:Ignorable="w14 w15">
   <w:docDefaults>
     <w:rPrDefault>
       <w:rPr>
@@ -24699,146 +23327,380 @@
       </w:pPr>
     </w:pPrDefault>
   </w:docDefaults>
-  <w:latentStyles w:defLockedState="0" w:defUIPriority="99" w:defSemiHidden="1" w:defUnhideWhenUsed="1" w:defQFormat="0" w:count="267">
-    <w:lsdException w:name="Normal" w:semiHidden="0" w:uiPriority="0" w:unhideWhenUsed="0" w:qFormat="1"/>
-    <w:lsdException w:name="heading 1" w:semiHidden="0" w:uiPriority="9" w:unhideWhenUsed="0" w:qFormat="1"/>
-    <w:lsdException w:name="heading 2" w:uiPriority="9" w:qFormat="1"/>
-    <w:lsdException w:name="heading 3" w:uiPriority="9" w:qFormat="1"/>
-    <w:lsdException w:name="heading 4" w:uiPriority="9" w:qFormat="1"/>
-    <w:lsdException w:name="heading 5" w:uiPriority="9" w:qFormat="1"/>
-    <w:lsdException w:name="heading 6" w:uiPriority="9" w:qFormat="1"/>
-    <w:lsdException w:name="heading 7" w:uiPriority="9" w:qFormat="1"/>
-    <w:lsdException w:name="heading 8" w:uiPriority="9" w:qFormat="1"/>
-    <w:lsdException w:name="heading 9" w:uiPriority="9" w:qFormat="1"/>
-    <w:lsdException w:name="toc 1" w:uiPriority="39" w:qFormat="1"/>
-    <w:lsdException w:name="toc 2" w:uiPriority="39" w:qFormat="1"/>
-    <w:lsdException w:name="toc 3" w:uiPriority="39" w:qFormat="1"/>
-    <w:lsdException w:name="toc 4" w:uiPriority="39"/>
-    <w:lsdException w:name="toc 5" w:uiPriority="39"/>
-    <w:lsdException w:name="toc 6" w:uiPriority="39"/>
-    <w:lsdException w:name="toc 7" w:uiPriority="39"/>
-    <w:lsdException w:name="toc 8" w:uiPriority="39"/>
-    <w:lsdException w:name="toc 9" w:uiPriority="39"/>
-    <w:lsdException w:name="caption" w:uiPriority="35" w:qFormat="1"/>
-    <w:lsdException w:name="Title" w:semiHidden="0" w:uiPriority="10" w:unhideWhenUsed="0" w:qFormat="1"/>
-    <w:lsdException w:name="Default Paragraph Font" w:uiPriority="1"/>
-    <w:lsdException w:name="Subtitle" w:semiHidden="0" w:uiPriority="11" w:unhideWhenUsed="0" w:qFormat="1"/>
-    <w:lsdException w:name="Strong" w:semiHidden="0" w:uiPriority="22" w:unhideWhenUsed="0" w:qFormat="1"/>
-    <w:lsdException w:name="Emphasis" w:semiHidden="0" w:uiPriority="20" w:unhideWhenUsed="0" w:qFormat="1"/>
-    <w:lsdException w:name="Table Grid" w:semiHidden="0" w:uiPriority="59" w:unhideWhenUsed="0"/>
-    <w:lsdException w:name="Placeholder Text" w:unhideWhenUsed="0"/>
-    <w:lsdException w:name="No Spacing" w:semiHidden="0" w:uiPriority="1" w:unhideWhenUsed="0" w:qFormat="1"/>
-    <w:lsdException w:name="Light Shading" w:semiHidden="0" w:uiPriority="60" w:unhideWhenUsed="0"/>
-    <w:lsdException w:name="Light List" w:semiHidden="0" w:uiPriority="61" w:unhideWhenUsed="0"/>
-    <w:lsdException w:name="Light Grid" w:semiHidden="0" w:uiPriority="62" w:unhideWhenUsed="0"/>
-    <w:lsdException w:name="Medium Shading 1" w:semiHidden="0" w:uiPriority="63" w:unhideWhenUsed="0"/>
-    <w:lsdException w:name="Medium Shading 2" w:semiHidden="0" w:uiPriority="64" w:unhideWhenUsed="0"/>
-    <w:lsdException w:name="Medium List 1" w:semiHidden="0" w:uiPriority="65" w:unhideWhenUsed="0"/>
-    <w:lsdException w:name="Medium List 2" w:semiHidden="0" w:uiPriority="66" w:unhideWhenUsed="0"/>
-    <w:lsdException w:name="Medium Grid 1" w:semiHidden="0" w:uiPriority="67" w:unhideWhenUsed="0"/>
-    <w:lsdException w:name="Medium Grid 2" w:semiHidden="0" w:uiPriority="68" w:unhideWhenUsed="0"/>
-    <w:lsdException w:name="Medium Grid 3" w:semiHidden="0" w:uiPriority="69" w:unhideWhenUsed="0"/>
-    <w:lsdException w:name="Dark List" w:semiHidden="0" w:uiPriority="70" w:unhideWhenUsed="0"/>
-    <w:lsdException w:name="Colorful Shading" w:semiHidden="0" w:uiPriority="71" w:unhideWhenUsed="0"/>
-    <w:lsdException w:name="Colorful List" w:semiHidden="0" w:uiPriority="72" w:unhideWhenUsed="0"/>
-    <w:lsdException w:name="Colorful Grid" w:semiHidden="0" w:uiPriority="73" w:unhideWhenUsed="0"/>
-    <w:lsdException w:name="Light Shading Accent 1" w:semiHidden="0" w:uiPriority="60" w:unhideWhenUsed="0"/>
-    <w:lsdException w:name="Light List Accent 1" w:semiHidden="0" w:uiPriority="61" w:unhideWhenUsed="0"/>
-    <w:lsdException w:name="Light Grid Accent 1" w:semiHidden="0" w:uiPriority="62" w:unhideWhenUsed="0"/>
-    <w:lsdException w:name="Medium Shading 1 Accent 1" w:semiHidden="0" w:uiPriority="63" w:unhideWhenUsed="0"/>
-    <w:lsdException w:name="Medium Shading 2 Accent 1" w:semiHidden="0" w:uiPriority="64" w:unhideWhenUsed="0"/>
-    <w:lsdException w:name="Medium List 1 Accent 1" w:semiHidden="0" w:uiPriority="65" w:unhideWhenUsed="0"/>
-    <w:lsdException w:name="Revision" w:unhideWhenUsed="0"/>
-    <w:lsdException w:name="List Paragraph" w:semiHidden="0" w:uiPriority="34" w:unhideWhenUsed="0" w:qFormat="1"/>
-    <w:lsdException w:name="Quote" w:semiHidden="0" w:uiPriority="29" w:unhideWhenUsed="0" w:qFormat="1"/>
-    <w:lsdException w:name="Intense Quote" w:semiHidden="0" w:uiPriority="30" w:unhideWhenUsed="0" w:qFormat="1"/>
-    <w:lsdException w:name="Medium List 2 Accent 1" w:semiHidden="0" w:uiPriority="66" w:unhideWhenUsed="0"/>
-    <w:lsdException w:name="Medium Grid 1 Accent 1" w:semiHidden="0" w:uiPriority="67" w:unhideWhenUsed="0"/>
-    <w:lsdException w:name="Medium Grid 2 Accent 1" w:semiHidden="0" w:uiPriority="68" w:unhideWhenUsed="0"/>
-    <w:lsdException w:name="Medium Grid 3 Accent 1" w:semiHidden="0" w:uiPriority="69" w:unhideWhenUsed="0"/>
-    <w:lsdException w:name="Dark List Accent 1" w:semiHidden="0" w:uiPriority="70" w:unhideWhenUsed="0"/>
-    <w:lsdException w:name="Colorful Shading Accent 1" w:semiHidden="0" w:uiPriority="71" w:unhideWhenUsed="0"/>
-    <w:lsdException w:name="Colorful List Accent 1" w:semiHidden="0" w:uiPriority="72" w:unhideWhenUsed="0"/>
-    <w:lsdException w:name="Colorful Grid Accent 1" w:semiHidden="0" w:uiPriority="73" w:unhideWhenUsed="0"/>
-    <w:lsdException w:name="Light Shading Accent 2" w:semiHidden="0" w:uiPriority="60" w:unhideWhenUsed="0"/>
-    <w:lsdException w:name="Light List Accent 2" w:semiHidden="0" w:uiPriority="61" w:unhideWhenUsed="0"/>
-    <w:lsdException w:name="Light Grid Accent 2" w:semiHidden="0" w:uiPriority="62" w:unhideWhenUsed="0"/>
-    <w:lsdException w:name="Medium Shading 1 Accent 2" w:semiHidden="0" w:uiPriority="63" w:unhideWhenUsed="0"/>
-    <w:lsdException w:name="Medium Shading 2 Accent 2" w:semiHidden="0" w:uiPriority="64" w:unhideWhenUsed="0"/>
-    <w:lsdException w:name="Medium List 1 Accent 2" w:semiHidden="0" w:uiPriority="65" w:unhideWhenUsed="0"/>
-    <w:lsdException w:name="Medium List 2 Accent 2" w:semiHidden="0" w:uiPriority="66" w:unhideWhenUsed="0"/>
-    <w:lsdException w:name="Medium Grid 1 Accent 2" w:semiHidden="0" w:uiPriority="67" w:unhideWhenUsed="0"/>
-    <w:lsdException w:name="Medium Grid 2 Accent 2" w:semiHidden="0" w:uiPriority="68" w:unhideWhenUsed="0"/>
-    <w:lsdException w:name="Medium Grid 3 Accent 2" w:semiHidden="0" w:uiPriority="69" w:unhideWhenUsed="0"/>
-    <w:lsdException w:name="Dark List Accent 2" w:semiHidden="0" w:uiPriority="70" w:unhideWhenUsed="0"/>
-    <w:lsdException w:name="Colorful Shading Accent 2" w:semiHidden="0" w:uiPriority="71" w:unhideWhenUsed="0"/>
-    <w:lsdException w:name="Colorful List Accent 2" w:semiHidden="0" w:uiPriority="72" w:unhideWhenUsed="0"/>
-    <w:lsdException w:name="Colorful Grid Accent 2" w:semiHidden="0" w:uiPriority="73" w:unhideWhenUsed="0"/>
-    <w:lsdException w:name="Light Shading Accent 3" w:semiHidden="0" w:uiPriority="60" w:unhideWhenUsed="0"/>
-    <w:lsdException w:name="Light List Accent 3" w:semiHidden="0" w:uiPriority="61" w:unhideWhenUsed="0"/>
-    <w:lsdException w:name="Light Grid Accent 3" w:semiHidden="0" w:uiPriority="62" w:unhideWhenUsed="0"/>
-    <w:lsdException w:name="Medium Shading 1 Accent 3" w:semiHidden="0" w:uiPriority="63" w:unhideWhenUsed="0"/>
-    <w:lsdException w:name="Medium Shading 2 Accent 3" w:semiHidden="0" w:uiPriority="64" w:unhideWhenUsed="0"/>
-    <w:lsdException w:name="Medium List 1 Accent 3" w:semiHidden="0" w:uiPriority="65" w:unhideWhenUsed="0"/>
-    <w:lsdException w:name="Medium List 2 Accent 3" w:semiHidden="0" w:uiPriority="66" w:unhideWhenUsed="0"/>
-    <w:lsdException w:name="Medium Grid 1 Accent 3" w:semiHidden="0" w:uiPriority="67" w:unhideWhenUsed="0"/>
-    <w:lsdException w:name="Medium Grid 2 Accent 3" w:semiHidden="0" w:uiPriority="68" w:unhideWhenUsed="0"/>
-    <w:lsdException w:name="Medium Grid 3 Accent 3" w:semiHidden="0" w:uiPriority="69" w:unhideWhenUsed="0"/>
-    <w:lsdException w:name="Dark List Accent 3" w:semiHidden="0" w:uiPriority="70" w:unhideWhenUsed="0"/>
-    <w:lsdException w:name="Colorful Shading Accent 3" w:semiHidden="0" w:uiPriority="71" w:unhideWhenUsed="0"/>
-    <w:lsdException w:name="Colorful List Accent 3" w:semiHidden="0" w:uiPriority="72" w:unhideWhenUsed="0"/>
-    <w:lsdException w:name="Colorful Grid Accent 3" w:semiHidden="0" w:uiPriority="73" w:unhideWhenUsed="0"/>
-    <w:lsdException w:name="Light Shading Accent 4" w:semiHidden="0" w:uiPriority="60" w:unhideWhenUsed="0"/>
-    <w:lsdException w:name="Light List Accent 4" w:semiHidden="0" w:uiPriority="61" w:unhideWhenUsed="0"/>
-    <w:lsdException w:name="Light Grid Accent 4" w:semiHidden="0" w:uiPriority="62" w:unhideWhenUsed="0"/>
-    <w:lsdException w:name="Medium Shading 1 Accent 4" w:semiHidden="0" w:uiPriority="63" w:unhideWhenUsed="0"/>
-    <w:lsdException w:name="Medium Shading 2 Accent 4" w:semiHidden="0" w:uiPriority="64" w:unhideWhenUsed="0"/>
-    <w:lsdException w:name="Medium List 1 Accent 4" w:semiHidden="0" w:uiPriority="65" w:unhideWhenUsed="0"/>
-    <w:lsdException w:name="Medium List 2 Accent 4" w:semiHidden="0" w:uiPriority="66" w:unhideWhenUsed="0"/>
-    <w:lsdException w:name="Medium Grid 1 Accent 4" w:semiHidden="0" w:uiPriority="67" w:unhideWhenUsed="0"/>
-    <w:lsdException w:name="Medium Grid 2 Accent 4" w:semiHidden="0" w:uiPriority="68" w:unhideWhenUsed="0"/>
-    <w:lsdException w:name="Medium Grid 3 Accent 4" w:semiHidden="0" w:uiPriority="69" w:unhideWhenUsed="0"/>
-    <w:lsdException w:name="Dark List Accent 4" w:semiHidden="0" w:uiPriority="70" w:unhideWhenUsed="0"/>
-    <w:lsdException w:name="Colorful Shading Accent 4" w:semiHidden="0" w:uiPriority="71" w:unhideWhenUsed="0"/>
-    <w:lsdException w:name="Colorful List Accent 4" w:semiHidden="0" w:uiPriority="72" w:unhideWhenUsed="0"/>
-    <w:lsdException w:name="Colorful Grid Accent 4" w:semiHidden="0" w:uiPriority="73" w:unhideWhenUsed="0"/>
-    <w:lsdException w:name="Light Shading Accent 5" w:semiHidden="0" w:uiPriority="60" w:unhideWhenUsed="0"/>
-    <w:lsdException w:name="Light List Accent 5" w:semiHidden="0" w:uiPriority="61" w:unhideWhenUsed="0"/>
-    <w:lsdException w:name="Light Grid Accent 5" w:semiHidden="0" w:uiPriority="62" w:unhideWhenUsed="0"/>
-    <w:lsdException w:name="Medium Shading 1 Accent 5" w:semiHidden="0" w:uiPriority="63" w:unhideWhenUsed="0"/>
-    <w:lsdException w:name="Medium Shading 2 Accent 5" w:semiHidden="0" w:uiPriority="64" w:unhideWhenUsed="0"/>
-    <w:lsdException w:name="Medium List 1 Accent 5" w:semiHidden="0" w:uiPriority="65" w:unhideWhenUsed="0"/>
-    <w:lsdException w:name="Medium List 2 Accent 5" w:semiHidden="0" w:uiPriority="66" w:unhideWhenUsed="0"/>
-    <w:lsdException w:name="Medium Grid 1 Accent 5" w:semiHidden="0" w:uiPriority="67" w:unhideWhenUsed="0"/>
-    <w:lsdException w:name="Medium Grid 2 Accent 5" w:semiHidden="0" w:uiPriority="68" w:unhideWhenUsed="0"/>
-    <w:lsdException w:name="Medium Grid 3 Accent 5" w:semiHidden="0" w:uiPriority="69" w:unhideWhenUsed="0"/>
-    <w:lsdException w:name="Dark List Accent 5" w:semiHidden="0" w:uiPriority="70" w:unhideWhenUsed="0"/>
-    <w:lsdException w:name="Colorful Shading Accent 5" w:semiHidden="0" w:uiPriority="71" w:unhideWhenUsed="0"/>
-    <w:lsdException w:name="Colorful List Accent 5" w:semiHidden="0" w:uiPriority="72" w:unhideWhenUsed="0"/>
-    <w:lsdException w:name="Colorful Grid Accent 5" w:semiHidden="0" w:uiPriority="73" w:unhideWhenUsed="0"/>
-    <w:lsdException w:name="Light Shading Accent 6" w:semiHidden="0" w:uiPriority="60" w:unhideWhenUsed="0"/>
-    <w:lsdException w:name="Light List Accent 6" w:semiHidden="0" w:uiPriority="61" w:unhideWhenUsed="0"/>
-    <w:lsdException w:name="Light Grid Accent 6" w:semiHidden="0" w:uiPriority="62" w:unhideWhenUsed="0"/>
-    <w:lsdException w:name="Medium Shading 1 Accent 6" w:semiHidden="0" w:uiPriority="63" w:unhideWhenUsed="0"/>
-    <w:lsdException w:name="Medium Shading 2 Accent 6" w:semiHidden="0" w:uiPriority="64" w:unhideWhenUsed="0"/>
-    <w:lsdException w:name="Medium List 1 Accent 6" w:semiHidden="0" w:uiPriority="65" w:unhideWhenUsed="0"/>
-    <w:lsdException w:name="Medium List 2 Accent 6" w:semiHidden="0" w:uiPriority="66" w:unhideWhenUsed="0"/>
-    <w:lsdException w:name="Medium Grid 1 Accent 6" w:semiHidden="0" w:uiPriority="67" w:unhideWhenUsed="0"/>
-    <w:lsdException w:name="Medium Grid 2 Accent 6" w:semiHidden="0" w:uiPriority="68" w:unhideWhenUsed="0"/>
-    <w:lsdException w:name="Medium Grid 3 Accent 6" w:semiHidden="0" w:uiPriority="69" w:unhideWhenUsed="0"/>
-    <w:lsdException w:name="Dark List Accent 6" w:semiHidden="0" w:uiPriority="70" w:unhideWhenUsed="0"/>
-    <w:lsdException w:name="Colorful Shading Accent 6" w:semiHidden="0" w:uiPriority="71" w:unhideWhenUsed="0"/>
-    <w:lsdException w:name="Colorful List Accent 6" w:semiHidden="0" w:uiPriority="72" w:unhideWhenUsed="0"/>
-    <w:lsdException w:name="Colorful Grid Accent 6" w:semiHidden="0" w:uiPriority="73" w:unhideWhenUsed="0"/>
-    <w:lsdException w:name="Subtle Emphasis" w:semiHidden="0" w:uiPriority="19" w:unhideWhenUsed="0" w:qFormat="1"/>
-    <w:lsdException w:name="Intense Emphasis" w:semiHidden="0" w:uiPriority="21" w:unhideWhenUsed="0" w:qFormat="1"/>
-    <w:lsdException w:name="Subtle Reference" w:semiHidden="0" w:uiPriority="31" w:unhideWhenUsed="0" w:qFormat="1"/>
-    <w:lsdException w:name="Intense Reference" w:semiHidden="0" w:uiPriority="32" w:unhideWhenUsed="0" w:qFormat="1"/>
-    <w:lsdException w:name="Book Title" w:semiHidden="0" w:uiPriority="33" w:unhideWhenUsed="0" w:qFormat="1"/>
-    <w:lsdException w:name="Bibliography" w:uiPriority="37"/>
-    <w:lsdException w:name="TOC Heading" w:uiPriority="39" w:qFormat="1"/>
+  <w:latentStyles w:defLockedState="0" w:defUIPriority="99" w:defSemiHidden="0" w:defUnhideWhenUsed="0" w:defQFormat="0" w:count="371">
+    <w:lsdException w:name="Normal" w:uiPriority="0" w:qFormat="1"/>
+    <w:lsdException w:name="heading 1" w:uiPriority="9" w:qFormat="1"/>
+    <w:lsdException w:name="heading 2" w:semiHidden="1" w:uiPriority="9" w:unhideWhenUsed="1" w:qFormat="1"/>
+    <w:lsdException w:name="heading 3" w:semiHidden="1" w:uiPriority="9" w:unhideWhenUsed="1" w:qFormat="1"/>
+    <w:lsdException w:name="heading 4" w:semiHidden="1" w:uiPriority="9" w:unhideWhenUsed="1" w:qFormat="1"/>
+    <w:lsdException w:name="heading 5" w:semiHidden="1" w:uiPriority="9" w:unhideWhenUsed="1" w:qFormat="1"/>
+    <w:lsdException w:name="heading 6" w:semiHidden="1" w:uiPriority="9" w:unhideWhenUsed="1" w:qFormat="1"/>
+    <w:lsdException w:name="heading 7" w:semiHidden="1" w:uiPriority="9" w:unhideWhenUsed="1" w:qFormat="1"/>
+    <w:lsdException w:name="heading 8" w:semiHidden="1" w:uiPriority="9" w:unhideWhenUsed="1" w:qFormat="1"/>
+    <w:lsdException w:name="heading 9" w:semiHidden="1" w:uiPriority="9" w:unhideWhenUsed="1" w:qFormat="1"/>
+    <w:lsdException w:name="index 1" w:semiHidden="1" w:unhideWhenUsed="1"/>
+    <w:lsdException w:name="index 2" w:semiHidden="1" w:unhideWhenUsed="1"/>
+    <w:lsdException w:name="index 3" w:semiHidden="1" w:unhideWhenUsed="1"/>
+    <w:lsdException w:name="index 4" w:semiHidden="1" w:unhideWhenUsed="1"/>
+    <w:lsdException w:name="index 5" w:semiHidden="1" w:unhideWhenUsed="1"/>
+    <w:lsdException w:name="index 6" w:semiHidden="1" w:unhideWhenUsed="1"/>
+    <w:lsdException w:name="index 7" w:semiHidden="1" w:unhideWhenUsed="1"/>
+    <w:lsdException w:name="index 8" w:semiHidden="1" w:unhideWhenUsed="1"/>
+    <w:lsdException w:name="index 9" w:semiHidden="1" w:unhideWhenUsed="1"/>
+    <w:lsdException w:name="toc 1" w:semiHidden="1" w:uiPriority="39" w:unhideWhenUsed="1" w:qFormat="1"/>
+    <w:lsdException w:name="toc 2" w:semiHidden="1" w:uiPriority="39" w:unhideWhenUsed="1" w:qFormat="1"/>
+    <w:lsdException w:name="toc 3" w:semiHidden="1" w:uiPriority="39" w:unhideWhenUsed="1" w:qFormat="1"/>
+    <w:lsdException w:name="toc 4" w:semiHidden="1" w:uiPriority="39" w:unhideWhenUsed="1"/>
+    <w:lsdException w:name="toc 5" w:semiHidden="1" w:uiPriority="39" w:unhideWhenUsed="1"/>
+    <w:lsdException w:name="toc 6" w:semiHidden="1" w:uiPriority="39" w:unhideWhenUsed="1"/>
+    <w:lsdException w:name="toc 7" w:semiHidden="1" w:uiPriority="39" w:unhideWhenUsed="1"/>
+    <w:lsdException w:name="toc 8" w:semiHidden="1" w:uiPriority="39" w:unhideWhenUsed="1"/>
+    <w:lsdException w:name="toc 9" w:semiHidden="1" w:uiPriority="39" w:unhideWhenUsed="1"/>
+    <w:lsdException w:name="Normal Indent" w:semiHidden="1" w:unhideWhenUsed="1"/>
+    <w:lsdException w:name="footnote text" w:semiHidden="1" w:unhideWhenUsed="1"/>
+    <w:lsdException w:name="annotation text" w:semiHidden="1" w:unhideWhenUsed="1"/>
+    <w:lsdException w:name="header" w:semiHidden="1" w:unhideWhenUsed="1"/>
+    <w:lsdException w:name="footer" w:semiHidden="1" w:unhideWhenUsed="1"/>
+    <w:lsdException w:name="index heading" w:semiHidden="1" w:unhideWhenUsed="1"/>
+    <w:lsdException w:name="caption" w:semiHidden="1" w:uiPriority="35" w:unhideWhenUsed="1" w:qFormat="1"/>
+    <w:lsdException w:name="table of figures" w:semiHidden="1" w:unhideWhenUsed="1"/>
+    <w:lsdException w:name="envelope address" w:semiHidden="1" w:unhideWhenUsed="1"/>
+    <w:lsdException w:name="envelope return" w:semiHidden="1" w:unhideWhenUsed="1"/>
+    <w:lsdException w:name="footnote reference" w:semiHidden="1" w:unhideWhenUsed="1"/>
+    <w:lsdException w:name="annotation reference" w:semiHidden="1" w:unhideWhenUsed="1"/>
+    <w:lsdException w:name="line number" w:semiHidden="1" w:unhideWhenUsed="1"/>
+    <w:lsdException w:name="page number" w:semiHidden="1" w:unhideWhenUsed="1"/>
+    <w:lsdException w:name="endnote reference" w:semiHidden="1" w:unhideWhenUsed="1"/>
+    <w:lsdException w:name="endnote text" w:semiHidden="1" w:unhideWhenUsed="1"/>
+    <w:lsdException w:name="table of authorities" w:semiHidden="1" w:unhideWhenUsed="1"/>
+    <w:lsdException w:name="macro" w:semiHidden="1" w:unhideWhenUsed="1"/>
+    <w:lsdException w:name="toa heading" w:semiHidden="1" w:unhideWhenUsed="1"/>
+    <w:lsdException w:name="List" w:semiHidden="1" w:unhideWhenUsed="1"/>
+    <w:lsdException w:name="List Bullet" w:semiHidden="1" w:unhideWhenUsed="1"/>
+    <w:lsdException w:name="List Number" w:semiHidden="1" w:unhideWhenUsed="1"/>
+    <w:lsdException w:name="List 2" w:semiHidden="1" w:unhideWhenUsed="1"/>
+    <w:lsdException w:name="List 3" w:semiHidden="1" w:unhideWhenUsed="1"/>
+    <w:lsdException w:name="List 4" w:semiHidden="1" w:unhideWhenUsed="1"/>
+    <w:lsdException w:name="List 5" w:semiHidden="1" w:unhideWhenUsed="1"/>
+    <w:lsdException w:name="List Bullet 2" w:semiHidden="1" w:unhideWhenUsed="1"/>
+    <w:lsdException w:name="List Bullet 3" w:semiHidden="1" w:unhideWhenUsed="1"/>
+    <w:lsdException w:name="List Bullet 4" w:semiHidden="1" w:unhideWhenUsed="1"/>
+    <w:lsdException w:name="List Bullet 5" w:semiHidden="1" w:unhideWhenUsed="1"/>
+    <w:lsdException w:name="List Number 2" w:semiHidden="1" w:unhideWhenUsed="1"/>
+    <w:lsdException w:name="List Number 3" w:semiHidden="1" w:unhideWhenUsed="1"/>
+    <w:lsdException w:name="List Number 4" w:semiHidden="1" w:unhideWhenUsed="1"/>
+    <w:lsdException w:name="List Number 5" w:semiHidden="1" w:unhideWhenUsed="1"/>
+    <w:lsdException w:name="Title" w:uiPriority="10" w:qFormat="1"/>
+    <w:lsdException w:name="Closing" w:semiHidden="1" w:unhideWhenUsed="1"/>
+    <w:lsdException w:name="Signature" w:semiHidden="1" w:unhideWhenUsed="1"/>
+    <w:lsdException w:name="Default Paragraph Font" w:semiHidden="1" w:uiPriority="1" w:unhideWhenUsed="1"/>
+    <w:lsdException w:name="Body Text" w:semiHidden="1" w:unhideWhenUsed="1"/>
+    <w:lsdException w:name="Body Text Indent" w:semiHidden="1" w:unhideWhenUsed="1"/>
+    <w:lsdException w:name="List Continue" w:semiHidden="1" w:unhideWhenUsed="1"/>
+    <w:lsdException w:name="List Continue 2" w:semiHidden="1" w:unhideWhenUsed="1"/>
+    <w:lsdException w:name="List Continue 3" w:semiHidden="1" w:unhideWhenUsed="1"/>
+    <w:lsdException w:name="List Continue 4" w:semiHidden="1" w:unhideWhenUsed="1"/>
+    <w:lsdException w:name="List Continue 5" w:semiHidden="1" w:unhideWhenUsed="1"/>
+    <w:lsdException w:name="Message Header" w:semiHidden="1" w:unhideWhenUsed="1"/>
+    <w:lsdException w:name="Subtitle" w:uiPriority="11" w:qFormat="1"/>
+    <w:lsdException w:name="Salutation" w:semiHidden="1" w:unhideWhenUsed="1"/>
+    <w:lsdException w:name="Date" w:semiHidden="1" w:unhideWhenUsed="1"/>
+    <w:lsdException w:name="Body Text First Indent" w:semiHidden="1" w:unhideWhenUsed="1"/>
+    <w:lsdException w:name="Body Text First Indent 2" w:semiHidden="1" w:unhideWhenUsed="1"/>
+    <w:lsdException w:name="Note Heading" w:semiHidden="1" w:unhideWhenUsed="1"/>
+    <w:lsdException w:name="Body Text 2" w:semiHidden="1" w:unhideWhenUsed="1"/>
+    <w:lsdException w:name="Body Text 3" w:semiHidden="1" w:unhideWhenUsed="1"/>
+    <w:lsdException w:name="Body Text Indent 2" w:semiHidden="1" w:unhideWhenUsed="1"/>
+    <w:lsdException w:name="Body Text Indent 3" w:semiHidden="1" w:unhideWhenUsed="1"/>
+    <w:lsdException w:name="Block Text" w:semiHidden="1" w:unhideWhenUsed="1"/>
+    <w:lsdException w:name="Hyperlink" w:semiHidden="1" w:unhideWhenUsed="1"/>
+    <w:lsdException w:name="FollowedHyperlink" w:semiHidden="1" w:unhideWhenUsed="1"/>
+    <w:lsdException w:name="Strong" w:uiPriority="22" w:qFormat="1"/>
+    <w:lsdException w:name="Emphasis" w:uiPriority="20" w:qFormat="1"/>
+    <w:lsdException w:name="Document Map" w:semiHidden="1" w:unhideWhenUsed="1"/>
+    <w:lsdException w:name="Plain Text" w:semiHidden="1" w:unhideWhenUsed="1"/>
+    <w:lsdException w:name="E-mail Signature" w:semiHidden="1" w:unhideWhenUsed="1"/>
+    <w:lsdException w:name="HTML Top of Form" w:semiHidden="1" w:unhideWhenUsed="1"/>
+    <w:lsdException w:name="HTML Bottom of Form" w:semiHidden="1" w:unhideWhenUsed="1"/>
+    <w:lsdException w:name="Normal (Web)" w:semiHidden="1" w:unhideWhenUsed="1"/>
+    <w:lsdException w:name="HTML Acronym" w:semiHidden="1" w:unhideWhenUsed="1"/>
+    <w:lsdException w:name="HTML Address" w:semiHidden="1" w:unhideWhenUsed="1"/>
+    <w:lsdException w:name="HTML Cite" w:semiHidden="1" w:unhideWhenUsed="1"/>
+    <w:lsdException w:name="HTML Code" w:semiHidden="1" w:unhideWhenUsed="1"/>
+    <w:lsdException w:name="HTML Definition" w:semiHidden="1" w:unhideWhenUsed="1"/>
+    <w:lsdException w:name="HTML Keyboard" w:semiHidden="1" w:unhideWhenUsed="1"/>
+    <w:lsdException w:name="HTML Preformatted" w:semiHidden="1" w:unhideWhenUsed="1"/>
+    <w:lsdException w:name="HTML Sample" w:semiHidden="1" w:unhideWhenUsed="1"/>
+    <w:lsdException w:name="HTML Typewriter" w:semiHidden="1" w:unhideWhenUsed="1"/>
+    <w:lsdException w:name="HTML Variable" w:semiHidden="1" w:unhideWhenUsed="1"/>
+    <w:lsdException w:name="Normal Table" w:semiHidden="1" w:unhideWhenUsed="1"/>
+    <w:lsdException w:name="annotation subject" w:semiHidden="1" w:unhideWhenUsed="1"/>
+    <w:lsdException w:name="No List" w:semiHidden="1" w:unhideWhenUsed="1"/>
+    <w:lsdException w:name="Outline List 1" w:semiHidden="1" w:unhideWhenUsed="1"/>
+    <w:lsdException w:name="Outline List 2" w:semiHidden="1" w:unhideWhenUsed="1"/>
+    <w:lsdException w:name="Outline List 3" w:semiHidden="1" w:unhideWhenUsed="1"/>
+    <w:lsdException w:name="Table Simple 1" w:semiHidden="1" w:unhideWhenUsed="1"/>
+    <w:lsdException w:name="Table Simple 2" w:semiHidden="1" w:unhideWhenUsed="1"/>
+    <w:lsdException w:name="Table Simple 3" w:semiHidden="1" w:unhideWhenUsed="1"/>
+    <w:lsdException w:name="Table Classic 1" w:semiHidden="1" w:unhideWhenUsed="1"/>
+    <w:lsdException w:name="Table Classic 2" w:semiHidden="1" w:unhideWhenUsed="1"/>
+    <w:lsdException w:name="Table Classic 3" w:semiHidden="1" w:unhideWhenUsed="1"/>
+    <w:lsdException w:name="Table Classic 4" w:semiHidden="1" w:unhideWhenUsed="1"/>
+    <w:lsdException w:name="Table Colorful 1" w:semiHidden="1" w:unhideWhenUsed="1"/>
+    <w:lsdException w:name="Table Colorful 2" w:semiHidden="1" w:unhideWhenUsed="1"/>
+    <w:lsdException w:name="Table Colorful 3" w:semiHidden="1" w:unhideWhenUsed="1"/>
+    <w:lsdException w:name="Table Columns 1" w:semiHidden="1" w:unhideWhenUsed="1"/>
+    <w:lsdException w:name="Table Columns 2" w:semiHidden="1" w:unhideWhenUsed="1"/>
+    <w:lsdException w:name="Table Columns 3" w:semiHidden="1" w:unhideWhenUsed="1"/>
+    <w:lsdException w:name="Table Columns 4" w:semiHidden="1" w:unhideWhenUsed="1"/>
+    <w:lsdException w:name="Table Columns 5" w:semiHidden="1" w:unhideWhenUsed="1"/>
+    <w:lsdException w:name="Table Grid 1" w:semiHidden="1" w:unhideWhenUsed="1"/>
+    <w:lsdException w:name="Table Grid 2" w:semiHidden="1" w:unhideWhenUsed="1"/>
+    <w:lsdException w:name="Table Grid 3" w:semiHidden="1" w:unhideWhenUsed="1"/>
+    <w:lsdException w:name="Table Grid 4" w:semiHidden="1" w:unhideWhenUsed="1"/>
+    <w:lsdException w:name="Table Grid 5" w:semiHidden="1" w:unhideWhenUsed="1"/>
+    <w:lsdException w:name="Table Grid 6" w:semiHidden="1" w:unhideWhenUsed="1"/>
+    <w:lsdException w:name="Table Grid 7" w:semiHidden="1" w:unhideWhenUsed="1"/>
+    <w:lsdException w:name="Table Grid 8" w:semiHidden="1" w:unhideWhenUsed="1"/>
+    <w:lsdException w:name="Table List 1" w:semiHidden="1" w:unhideWhenUsed="1"/>
+    <w:lsdException w:name="Table List 2" w:semiHidden="1" w:unhideWhenUsed="1"/>
+    <w:lsdException w:name="Table List 3" w:semiHidden="1" w:unhideWhenUsed="1"/>
+    <w:lsdException w:name="Table List 4" w:semiHidden="1" w:unhideWhenUsed="1"/>
+    <w:lsdException w:name="Table List 5" w:semiHidden="1" w:unhideWhenUsed="1"/>
+    <w:lsdException w:name="Table List 6" w:semiHidden="1" w:unhideWhenUsed="1"/>
+    <w:lsdException w:name="Table List 7" w:semiHidden="1" w:unhideWhenUsed="1"/>
+    <w:lsdException w:name="Table List 8" w:semiHidden="1" w:unhideWhenUsed="1"/>
+    <w:lsdException w:name="Table 3D effects 1" w:semiHidden="1" w:unhideWhenUsed="1"/>
+    <w:lsdException w:name="Table 3D effects 2" w:semiHidden="1" w:unhideWhenUsed="1"/>
+    <w:lsdException w:name="Table 3D effects 3" w:semiHidden="1" w:unhideWhenUsed="1"/>
+    <w:lsdException w:name="Table Contemporary" w:semiHidden="1" w:unhideWhenUsed="1"/>
+    <w:lsdException w:name="Table Elegant" w:semiHidden="1" w:unhideWhenUsed="1"/>
+    <w:lsdException w:name="Table Professional" w:semiHidden="1" w:unhideWhenUsed="1"/>
+    <w:lsdException w:name="Table Subtle 1" w:semiHidden="1" w:unhideWhenUsed="1"/>
+    <w:lsdException w:name="Table Subtle 2" w:semiHidden="1" w:unhideWhenUsed="1"/>
+    <w:lsdException w:name="Table Web 1" w:semiHidden="1" w:unhideWhenUsed="1"/>
+    <w:lsdException w:name="Table Web 2" w:semiHidden="1" w:unhideWhenUsed="1"/>
+    <w:lsdException w:name="Table Web 3" w:semiHidden="1" w:unhideWhenUsed="1"/>
+    <w:lsdException w:name="Balloon Text" w:semiHidden="1" w:unhideWhenUsed="1"/>
+    <w:lsdException w:name="Table Grid" w:uiPriority="59"/>
+    <w:lsdException w:name="Table Theme" w:semiHidden="1" w:unhideWhenUsed="1"/>
+    <w:lsdException w:name="Placeholder Text" w:semiHidden="1"/>
+    <w:lsdException w:name="No Spacing" w:uiPriority="1" w:qFormat="1"/>
+    <w:lsdException w:name="Light Shading" w:uiPriority="60"/>
+    <w:lsdException w:name="Light List" w:uiPriority="61"/>
+    <w:lsdException w:name="Light Grid" w:uiPriority="62"/>
+    <w:lsdException w:name="Medium Shading 1" w:uiPriority="63"/>
+    <w:lsdException w:name="Medium Shading 2" w:uiPriority="64"/>
+    <w:lsdException w:name="Medium List 1" w:uiPriority="65"/>
+    <w:lsdException w:name="Medium List 2" w:uiPriority="66"/>
+    <w:lsdException w:name="Medium Grid 1" w:uiPriority="67"/>
+    <w:lsdException w:name="Medium Grid 2" w:uiPriority="68"/>
+    <w:lsdException w:name="Medium Grid 3" w:uiPriority="69"/>
+    <w:lsdException w:name="Dark List" w:uiPriority="70"/>
+    <w:lsdException w:name="Colorful Shading" w:uiPriority="71"/>
+    <w:lsdException w:name="Colorful List" w:uiPriority="72"/>
+    <w:lsdException w:name="Colorful Grid" w:uiPriority="73"/>
+    <w:lsdException w:name="Light Shading Accent 1" w:uiPriority="60"/>
+    <w:lsdException w:name="Light List Accent 1" w:uiPriority="61"/>
+    <w:lsdException w:name="Light Grid Accent 1" w:uiPriority="62"/>
+    <w:lsdException w:name="Medium Shading 1 Accent 1" w:uiPriority="63"/>
+    <w:lsdException w:name="Medium Shading 2 Accent 1" w:uiPriority="64"/>
+    <w:lsdException w:name="Medium List 1 Accent 1" w:uiPriority="65"/>
+    <w:lsdException w:name="Revision" w:semiHidden="1"/>
+    <w:lsdException w:name="List Paragraph" w:uiPriority="34" w:qFormat="1"/>
+    <w:lsdException w:name="Quote" w:uiPriority="29" w:qFormat="1"/>
+    <w:lsdException w:name="Intense Quote" w:uiPriority="30" w:qFormat="1"/>
+    <w:lsdException w:name="Medium List 2 Accent 1" w:uiPriority="66"/>
+    <w:lsdException w:name="Medium Grid 1 Accent 1" w:uiPriority="67"/>
+    <w:lsdException w:name="Medium Grid 2 Accent 1" w:uiPriority="68"/>
+    <w:lsdException w:name="Medium Grid 3 Accent 1" w:uiPriority="69"/>
+    <w:lsdException w:name="Dark List Accent 1" w:uiPriority="70"/>
+    <w:lsdException w:name="Colorful Shading Accent 1" w:uiPriority="71"/>
+    <w:lsdException w:name="Colorful List Accent 1" w:uiPriority="72"/>
+    <w:lsdException w:name="Colorful Grid Accent 1" w:uiPriority="73"/>
+    <w:lsdException w:name="Light Shading Accent 2" w:uiPriority="60"/>
+    <w:lsdException w:name="Light List Accent 2" w:uiPriority="61"/>
+    <w:lsdException w:name="Light Grid Accent 2" w:uiPriority="62"/>
+    <w:lsdException w:name="Medium Shading 1 Accent 2" w:uiPriority="63"/>
+    <w:lsdException w:name="Medium Shading 2 Accent 2" w:uiPriority="64"/>
+    <w:lsdException w:name="Medium List 1 Accent 2" w:uiPriority="65"/>
+    <w:lsdException w:name="Medium List 2 Accent 2" w:uiPriority="66"/>
+    <w:lsdException w:name="Medium Grid 1 Accent 2" w:uiPriority="67"/>
+    <w:lsdException w:name="Medium Grid 2 Accent 2" w:uiPriority="68"/>
+    <w:lsdException w:name="Medium Grid 3 Accent 2" w:uiPriority="69"/>
+    <w:lsdException w:name="Dark List Accent 2" w:uiPriority="70"/>
+    <w:lsdException w:name="Colorful Shading Accent 2" w:uiPriority="71"/>
+    <w:lsdException w:name="Colorful List Accent 2" w:uiPriority="72"/>
+    <w:lsdException w:name="Colorful Grid Accent 2" w:uiPriority="73"/>
+    <w:lsdException w:name="Light Shading Accent 3" w:uiPriority="60"/>
+    <w:lsdException w:name="Light List Accent 3" w:uiPriority="61"/>
+    <w:lsdException w:name="Light Grid Accent 3" w:uiPriority="62"/>
+    <w:lsdException w:name="Medium Shading 1 Accent 3" w:uiPriority="63"/>
+    <w:lsdException w:name="Medium Shading 2 Accent 3" w:uiPriority="64"/>
+    <w:lsdException w:name="Medium List 1 Accent 3" w:uiPriority="65"/>
+    <w:lsdException w:name="Medium List 2 Accent 3" w:uiPriority="66"/>
+    <w:lsdException w:name="Medium Grid 1 Accent 3" w:uiPriority="67"/>
+    <w:lsdException w:name="Medium Grid 2 Accent 3" w:uiPriority="68"/>
+    <w:lsdException w:name="Medium Grid 3 Accent 3" w:uiPriority="69"/>
+    <w:lsdException w:name="Dark List Accent 3" w:uiPriority="70"/>
+    <w:lsdException w:name="Colorful Shading Accent 3" w:uiPriority="71"/>
+    <w:lsdException w:name="Colorful List Accent 3" w:uiPriority="72"/>
+    <w:lsdException w:name="Colorful Grid Accent 3" w:uiPriority="73"/>
+    <w:lsdException w:name="Light Shading Accent 4" w:uiPriority="60"/>
+    <w:lsdException w:name="Light List Accent 4" w:uiPriority="61"/>
+    <w:lsdException w:name="Light Grid Accent 4" w:uiPriority="62"/>
+    <w:lsdException w:name="Medium Shading 1 Accent 4" w:uiPriority="63"/>
+    <w:lsdException w:name="Medium Shading 2 Accent 4" w:uiPriority="64"/>
+    <w:lsdException w:name="Medium List 1 Accent 4" w:uiPriority="65"/>
+    <w:lsdException w:name="Medium List 2 Accent 4" w:uiPriority="66"/>
+    <w:lsdException w:name="Medium Grid 1 Accent 4" w:uiPriority="67"/>
+    <w:lsdException w:name="Medium Grid 2 Accent 4" w:uiPriority="68"/>
+    <w:lsdException w:name="Medium Grid 3 Accent 4" w:uiPriority="69"/>
+    <w:lsdException w:name="Dark List Accent 4" w:uiPriority="70"/>
+    <w:lsdException w:name="Colorful Shading Accent 4" w:uiPriority="71"/>
+    <w:lsdException w:name="Colorful List Accent 4" w:uiPriority="72"/>
+    <w:lsdException w:name="Colorful Grid Accent 4" w:uiPriority="73"/>
+    <w:lsdException w:name="Light Shading Accent 5" w:uiPriority="60"/>
+    <w:lsdException w:name="Light List Accent 5" w:uiPriority="61"/>
+    <w:lsdException w:name="Light Grid Accent 5" w:uiPriority="62"/>
+    <w:lsdException w:name="Medium Shading 1 Accent 5" w:uiPriority="63"/>
+    <w:lsdException w:name="Medium Shading 2 Accent 5" w:uiPriority="64"/>
+    <w:lsdException w:name="Medium List 1 Accent 5" w:uiPriority="65"/>
+    <w:lsdException w:name="Medium List 2 Accent 5" w:uiPriority="66"/>
+    <w:lsdException w:name="Medium Grid 1 Accent 5" w:uiPriority="67"/>
+    <w:lsdException w:name="Medium Grid 2 Accent 5" w:uiPriority="68"/>
+    <w:lsdException w:name="Medium Grid 3 Accent 5" w:uiPriority="69"/>
+    <w:lsdException w:name="Dark List Accent 5" w:uiPriority="70"/>
+    <w:lsdException w:name="Colorful Shading Accent 5" w:uiPriority="71"/>
+    <w:lsdException w:name="Colorful List Accent 5" w:uiPriority="72"/>
+    <w:lsdException w:name="Colorful Grid Accent 5" w:uiPriority="73"/>
+    <w:lsdException w:name="Light Shading Accent 6" w:uiPriority="60"/>
+    <w:lsdException w:name="Light List Accent 6" w:uiPriority="61"/>
+    <w:lsdException w:name="Light Grid Accent 6" w:uiPriority="62"/>
+    <w:lsdException w:name="Medium Shading 1 Accent 6" w:uiPriority="63"/>
+    <w:lsdException w:name="Medium Shading 2 Accent 6" w:uiPriority="64"/>
+    <w:lsdException w:name="Medium List 1 Accent 6" w:uiPriority="65"/>
+    <w:lsdException w:name="Medium List 2 Accent 6" w:uiPriority="66"/>
+    <w:lsdException w:name="Medium Grid 1 Accent 6" w:uiPriority="67"/>
+    <w:lsdException w:name="Medium Grid 2 Accent 6" w:uiPriority="68"/>
+    <w:lsdException w:name="Medium Grid 3 Accent 6" w:uiPriority="69"/>
+    <w:lsdException w:name="Dark List Accent 6" w:uiPriority="70"/>
+    <w:lsdException w:name="Colorful Shading Accent 6" w:uiPriority="71"/>
+    <w:lsdException w:name="Colorful List Accent 6" w:uiPriority="72"/>
+    <w:lsdException w:name="Colorful Grid Accent 6" w:uiPriority="73"/>
+    <w:lsdException w:name="Subtle Emphasis" w:uiPriority="19" w:qFormat="1"/>
+    <w:lsdException w:name="Intense Emphasis" w:uiPriority="21" w:qFormat="1"/>
+    <w:lsdException w:name="Subtle Reference" w:uiPriority="31" w:qFormat="1"/>
+    <w:lsdException w:name="Intense Reference" w:uiPriority="32" w:qFormat="1"/>
+    <w:lsdException w:name="Book Title" w:uiPriority="33" w:qFormat="1"/>
+    <w:lsdException w:name="Bibliography" w:semiHidden="1" w:uiPriority="37" w:unhideWhenUsed="1"/>
+    <w:lsdException w:name="TOC Heading" w:semiHidden="1" w:uiPriority="39" w:unhideWhenUsed="1" w:qFormat="1"/>
+    <w:lsdException w:name="Plain Table 1" w:uiPriority="41"/>
+    <w:lsdException w:name="Plain Table 2" w:uiPriority="42"/>
+    <w:lsdException w:name="Plain Table 3" w:uiPriority="43"/>
+    <w:lsdException w:name="Plain Table 4" w:uiPriority="44"/>
+    <w:lsdException w:name="Plain Table 5" w:uiPriority="45"/>
+    <w:lsdException w:name="Grid Table Light" w:uiPriority="40"/>
+    <w:lsdException w:name="Grid Table 1 Light" w:uiPriority="46"/>
+    <w:lsdException w:name="Grid Table 2" w:uiPriority="47"/>
+    <w:lsdException w:name="Grid Table 3" w:uiPriority="48"/>
+    <w:lsdException w:name="Grid Table 4" w:uiPriority="49"/>
+    <w:lsdException w:name="Grid Table 5 Dark" w:uiPriority="50"/>
+    <w:lsdException w:name="Grid Table 6 Colorful" w:uiPriority="51"/>
+    <w:lsdException w:name="Grid Table 7 Colorful" w:uiPriority="52"/>
+    <w:lsdException w:name="Grid Table 1 Light Accent 1" w:uiPriority="46"/>
+    <w:lsdException w:name="Grid Table 2 Accent 1" w:uiPriority="47"/>
+    <w:lsdException w:name="Grid Table 3 Accent 1" w:uiPriority="48"/>
+    <w:lsdException w:name="Grid Table 4 Accent 1" w:uiPriority="49"/>
+    <w:lsdException w:name="Grid Table 5 Dark Accent 1" w:uiPriority="50"/>
+    <w:lsdException w:name="Grid Table 6 Colorful Accent 1" w:uiPriority="51"/>
+    <w:lsdException w:name="Grid Table 7 Colorful Accent 1" w:uiPriority="52"/>
+    <w:lsdException w:name="Grid Table 1 Light Accent 2" w:uiPriority="46"/>
+    <w:lsdException w:name="Grid Table 2 Accent 2" w:uiPriority="47"/>
+    <w:lsdException w:name="Grid Table 3 Accent 2" w:uiPriority="48"/>
+    <w:lsdException w:name="Grid Table 4 Accent 2" w:uiPriority="49"/>
+    <w:lsdException w:name="Grid Table 5 Dark Accent 2" w:uiPriority="50"/>
+    <w:lsdException w:name="Grid Table 6 Colorful Accent 2" w:uiPriority="51"/>
+    <w:lsdException w:name="Grid Table 7 Colorful Accent 2" w:uiPriority="52"/>
+    <w:lsdException w:name="Grid Table 1 Light Accent 3" w:uiPriority="46"/>
+    <w:lsdException w:name="Grid Table 2 Accent 3" w:uiPriority="47"/>
+    <w:lsdException w:name="Grid Table 3 Accent 3" w:uiPriority="48"/>
+    <w:lsdException w:name="Grid Table 4 Accent 3" w:uiPriority="49"/>
+    <w:lsdException w:name="Grid Table 5 Dark Accent 3" w:uiPriority="50"/>
+    <w:lsdException w:name="Grid Table 6 Colorful Accent 3" w:uiPriority="51"/>
+    <w:lsdException w:name="Grid Table 7 Colorful Accent 3" w:uiPriority="52"/>
+    <w:lsdException w:name="Grid Table 1 Light Accent 4" w:uiPriority="46"/>
+    <w:lsdException w:name="Grid Table 2 Accent 4" w:uiPriority="47"/>
+    <w:lsdException w:name="Grid Table 3 Accent 4" w:uiPriority="48"/>
+    <w:lsdException w:name="Grid Table 4 Accent 4" w:uiPriority="49"/>
+    <w:lsdException w:name="Grid Table 5 Dark Accent 4" w:uiPriority="50"/>
+    <w:lsdException w:name="Grid Table 6 Colorful Accent 4" w:uiPriority="51"/>
+    <w:lsdException w:name="Grid Table 7 Colorful Accent 4" w:uiPriority="52"/>
+    <w:lsdException w:name="Grid Table 1 Light Accent 5" w:uiPriority="46"/>
+    <w:lsdException w:name="Grid Table 2 Accent 5" w:uiPriority="47"/>
+    <w:lsdException w:name="Grid Table 3 Accent 5" w:uiPriority="48"/>
+    <w:lsdException w:name="Grid Table 4 Accent 5" w:uiPriority="49"/>
+    <w:lsdException w:name="Grid Table 5 Dark Accent 5" w:uiPriority="50"/>
+    <w:lsdException w:name="Grid Table 6 Colorful Accent 5" w:uiPriority="51"/>
+    <w:lsdException w:name="Grid Table 7 Colorful Accent 5" w:uiPriority="52"/>
+    <w:lsdException w:name="Grid Table 1 Light Accent 6" w:uiPriority="46"/>
+    <w:lsdException w:name="Grid Table 2 Accent 6" w:uiPriority="47"/>
+    <w:lsdException w:name="Grid Table 3 Accent 6" w:uiPriority="48"/>
+    <w:lsdException w:name="Grid Table 4 Accent 6" w:uiPriority="49"/>
+    <w:lsdException w:name="Grid Table 5 Dark Accent 6" w:uiPriority="50"/>
+    <w:lsdException w:name="Grid Table 6 Colorful Accent 6" w:uiPriority="51"/>
+    <w:lsdException w:name="Grid Table 7 Colorful Accent 6" w:uiPriority="52"/>
+    <w:lsdException w:name="List Table 1 Light" w:uiPriority="46"/>
+    <w:lsdException w:name="List Table 2" w:uiPriority="47"/>
+    <w:lsdException w:name="List Table 3" w:uiPriority="48"/>
+    <w:lsdException w:name="List Table 4" w:uiPriority="49"/>
+    <w:lsdException w:name="List Table 5 Dark" w:uiPriority="50"/>
+    <w:lsdException w:name="List Table 6 Colorful" w:uiPriority="51"/>
+    <w:lsdException w:name="List Table 7 Colorful" w:uiPriority="52"/>
+    <w:lsdException w:name="List Table 1 Light Accent 1" w:uiPriority="46"/>
+    <w:lsdException w:name="List Table 2 Accent 1" w:uiPriority="47"/>
+    <w:lsdException w:name="List Table 3 Accent 1" w:uiPriority="48"/>
+    <w:lsdException w:name="List Table 4 Accent 1" w:uiPriority="49"/>
+    <w:lsdException w:name="List Table 5 Dark Accent 1" w:uiPriority="50"/>
+    <w:lsdException w:name="List Table 6 Colorful Accent 1" w:uiPriority="51"/>
+    <w:lsdException w:name="List Table 7 Colorful Accent 1" w:uiPriority="52"/>
+    <w:lsdException w:name="List Table 1 Light Accent 2" w:uiPriority="46"/>
+    <w:lsdException w:name="List Table 2 Accent 2" w:uiPriority="47"/>
+    <w:lsdException w:name="List Table 3 Accent 2" w:uiPriority="48"/>
+    <w:lsdException w:name="List Table 4 Accent 2" w:uiPriority="49"/>
+    <w:lsdException w:name="List Table 5 Dark Accent 2" w:uiPriority="50"/>
+    <w:lsdException w:name="List Table 6 Colorful Accent 2" w:uiPriority="51"/>
+    <w:lsdException w:name="List Table 7 Colorful Accent 2" w:uiPriority="52"/>
+    <w:lsdException w:name="List Table 1 Light Accent 3" w:uiPriority="46"/>
+    <w:lsdException w:name="List Table 2 Accent 3" w:uiPriority="47"/>
+    <w:lsdException w:name="List Table 3 Accent 3" w:uiPriority="48"/>
+    <w:lsdException w:name="List Table 4 Accent 3" w:uiPriority="49"/>
+    <w:lsdException w:name="List Table 5 Dark Accent 3" w:uiPriority="50"/>
+    <w:lsdException w:name="List Table 6 Colorful Accent 3" w:uiPriority="51"/>
+    <w:lsdException w:name="List Table 7 Colorful Accent 3" w:uiPriority="52"/>
+    <w:lsdException w:name="List Table 1 Light Accent 4" w:uiPriority="46"/>
+    <w:lsdException w:name="List Table 2 Accent 4" w:uiPriority="47"/>
+    <w:lsdException w:name="List Table 3 Accent 4" w:uiPriority="48"/>
+    <w:lsdException w:name="List Table 4 Accent 4" w:uiPriority="49"/>
+    <w:lsdException w:name="List Table 5 Dark Accent 4" w:uiPriority="50"/>
+    <w:lsdException w:name="List Table 6 Colorful Accent 4" w:uiPriority="51"/>
+    <w:lsdException w:name="List Table 7 Colorful Accent 4" w:uiPriority="52"/>
+    <w:lsdException w:name="List Table 1 Light Accent 5" w:uiPriority="46"/>
+    <w:lsdException w:name="List Table 2 Accent 5" w:uiPriority="47"/>
+    <w:lsdException w:name="List Table 3 Accent 5" w:uiPriority="48"/>
+    <w:lsdException w:name="List Table 4 Accent 5" w:uiPriority="49"/>
+    <w:lsdException w:name="List Table 5 Dark Accent 5" w:uiPriority="50"/>
+    <w:lsdException w:name="List Table 6 Colorful Accent 5" w:uiPriority="51"/>
+    <w:lsdException w:name="List Table 7 Colorful Accent 5" w:uiPriority="52"/>
+    <w:lsdException w:name="List Table 1 Light Accent 6" w:uiPriority="46"/>
+    <w:lsdException w:name="List Table 2 Accent 6" w:uiPriority="47"/>
+    <w:lsdException w:name="List Table 3 Accent 6" w:uiPriority="48"/>
+    <w:lsdException w:name="List Table 4 Accent 6" w:uiPriority="49"/>
+    <w:lsdException w:name="List Table 5 Dark Accent 6" w:uiPriority="50"/>
+    <w:lsdException w:name="List Table 6 Colorful Accent 6" w:uiPriority="51"/>
+    <w:lsdException w:name="List Table 7 Colorful Accent 6" w:uiPriority="52"/>
   </w:latentStyles>
-  <w:style w:type="paragraph" w:default="1" w:styleId="a">
+  <w:style w:type="paragraph" w:default="1" w:styleId="Normal">
     <w:name w:val="Normal"/>
     <w:qFormat/>
     <w:rsid w:val="007D5D91"/>
@@ -24855,11 +23717,11 @@
       <w:lang w:eastAsia="th-TH"/>
     </w:rPr>
   </w:style>
-  <w:style w:type="paragraph" w:styleId="1">
+  <w:style w:type="paragraph" w:styleId="Heading1">
     <w:name w:val="heading 1"/>
-    <w:basedOn w:val="a"/>
-    <w:next w:val="a"/>
-    <w:link w:val="10"/>
+    <w:basedOn w:val="Normal"/>
+    <w:next w:val="Normal"/>
+    <w:link w:val="Heading1Char"/>
     <w:uiPriority w:val="9"/>
     <w:qFormat/>
     <w:rsid w:val="00D023FD"/>
@@ -24878,11 +23740,11 @@
       <w:szCs w:val="35"/>
     </w:rPr>
   </w:style>
-  <w:style w:type="paragraph" w:styleId="2">
+  <w:style w:type="paragraph" w:styleId="Heading2">
     <w:name w:val="heading 2"/>
-    <w:basedOn w:val="a"/>
-    <w:next w:val="a"/>
-    <w:link w:val="20"/>
+    <w:basedOn w:val="Normal"/>
+    <w:next w:val="Normal"/>
+    <w:link w:val="Heading2Char"/>
     <w:uiPriority w:val="9"/>
     <w:unhideWhenUsed/>
     <w:qFormat/>
@@ -24902,13 +23764,13 @@
       <w:szCs w:val="33"/>
     </w:rPr>
   </w:style>
-  <w:style w:type="character" w:default="1" w:styleId="a0">
+  <w:style w:type="character" w:default="1" w:styleId="DefaultParagraphFont">
     <w:name w:val="Default Paragraph Font"/>
     <w:uiPriority w:val="1"/>
     <w:semiHidden/>
     <w:unhideWhenUsed/>
   </w:style>
-  <w:style w:type="table" w:default="1" w:styleId="a1">
+  <w:style w:type="table" w:default="1" w:styleId="TableNormal">
     <w:name w:val="Normal Table"/>
     <w:uiPriority w:val="99"/>
     <w:semiHidden/>
@@ -24923,7 +23785,7 @@
       </w:tblCellMar>
     </w:tblPr>
   </w:style>
-  <w:style w:type="numbering" w:default="1" w:styleId="a2">
+  <w:style w:type="numbering" w:default="1" w:styleId="NoList">
     <w:name w:val="No List"/>
     <w:uiPriority w:val="99"/>
     <w:semiHidden/>
@@ -24931,15 +23793,15 @@
   </w:style>
   <w:style w:type="paragraph" w:customStyle="1" w:styleId="ListParagraph1">
     <w:name w:val="List Paragraph1"/>
-    <w:basedOn w:val="a"/>
+    <w:basedOn w:val="Normal"/>
     <w:rsid w:val="009F6697"/>
     <w:pPr>
       <w:ind w:left="720"/>
     </w:pPr>
   </w:style>
-  <w:style w:type="paragraph" w:styleId="11">
+  <w:style w:type="paragraph" w:styleId="TOC1">
     <w:name w:val="toc 1"/>
-    <w:basedOn w:val="a"/>
+    <w:basedOn w:val="Normal"/>
     <w:autoRedefine/>
     <w:uiPriority w:val="39"/>
     <w:unhideWhenUsed/>
@@ -24957,9 +23819,9 @@
       <w:szCs w:val="28"/>
     </w:rPr>
   </w:style>
-  <w:style w:type="paragraph" w:styleId="21">
+  <w:style w:type="paragraph" w:styleId="TOC2">
     <w:name w:val="toc 2"/>
-    <w:basedOn w:val="a"/>
+    <w:basedOn w:val="Normal"/>
     <w:autoRedefine/>
     <w:uiPriority w:val="39"/>
     <w:unhideWhenUsed/>
@@ -24977,10 +23839,10 @@
       <w:szCs w:val="25"/>
     </w:rPr>
   </w:style>
-  <w:style w:type="character" w:customStyle="1" w:styleId="10">
-    <w:name w:val="หัวเรื่อง 1 อักขระ"/>
-    <w:basedOn w:val="a0"/>
-    <w:link w:val="1"/>
+  <w:style w:type="character" w:customStyle="1" w:styleId="Heading1Char">
+    <w:name w:val="Heading 1 Char"/>
+    <w:basedOn w:val="DefaultParagraphFont"/>
+    <w:link w:val="Heading1"/>
     <w:uiPriority w:val="9"/>
     <w:rsid w:val="00D023FD"/>
     <w:rPr>
@@ -24994,10 +23856,10 @@
       <w:lang w:eastAsia="th-TH"/>
     </w:rPr>
   </w:style>
-  <w:style w:type="paragraph" w:styleId="a3">
+  <w:style w:type="paragraph" w:styleId="TOCHeading">
     <w:name w:val="TOC Heading"/>
-    <w:basedOn w:val="1"/>
-    <w:next w:val="a"/>
+    <w:basedOn w:val="Heading1"/>
+    <w:next w:val="Normal"/>
     <w:uiPriority w:val="39"/>
     <w:unhideWhenUsed/>
     <w:qFormat/>
@@ -25015,10 +23877,10 @@
       <w:lang w:eastAsia="en-US"/>
     </w:rPr>
   </w:style>
-  <w:style w:type="paragraph" w:styleId="3">
+  <w:style w:type="paragraph" w:styleId="TOC3">
     <w:name w:val="toc 3"/>
-    <w:basedOn w:val="a"/>
-    <w:next w:val="a"/>
+    <w:basedOn w:val="Normal"/>
+    <w:next w:val="Normal"/>
     <w:autoRedefine/>
     <w:uiPriority w:val="39"/>
     <w:unhideWhenUsed/>
@@ -25033,10 +23895,10 @@
       <w:szCs w:val="23"/>
     </w:rPr>
   </w:style>
-  <w:style w:type="paragraph" w:styleId="a4">
+  <w:style w:type="paragraph" w:styleId="BalloonText">
     <w:name w:val="Balloon Text"/>
-    <w:basedOn w:val="a"/>
-    <w:link w:val="a5"/>
+    <w:basedOn w:val="Normal"/>
+    <w:link w:val="BalloonTextChar"/>
     <w:uiPriority w:val="99"/>
     <w:semiHidden/>
     <w:unhideWhenUsed/>
@@ -25047,10 +23909,10 @@
       <w:szCs w:val="20"/>
     </w:rPr>
   </w:style>
-  <w:style w:type="character" w:customStyle="1" w:styleId="a5">
-    <w:name w:val="ข้อความบอลลูน อักขระ"/>
-    <w:basedOn w:val="a0"/>
-    <w:link w:val="a4"/>
+  <w:style w:type="character" w:customStyle="1" w:styleId="BalloonTextChar">
+    <w:name w:val="Balloon Text Char"/>
+    <w:basedOn w:val="DefaultParagraphFont"/>
+    <w:link w:val="BalloonText"/>
     <w:uiPriority w:val="99"/>
     <w:semiHidden/>
     <w:rsid w:val="00D023FD"/>
@@ -25062,10 +23924,10 @@
       <w:lang w:eastAsia="th-TH"/>
     </w:rPr>
   </w:style>
-  <w:style w:type="character" w:customStyle="1" w:styleId="20">
-    <w:name w:val="หัวเรื่อง 2 อักขระ"/>
-    <w:basedOn w:val="a0"/>
-    <w:link w:val="2"/>
+  <w:style w:type="character" w:customStyle="1" w:styleId="Heading2Char">
+    <w:name w:val="Heading 2 Char"/>
+    <w:basedOn w:val="DefaultParagraphFont"/>
+    <w:link w:val="Heading2"/>
     <w:uiPriority w:val="9"/>
     <w:rsid w:val="00D023FD"/>
     <w:rPr>
@@ -25079,10 +23941,10 @@
       <w:lang w:eastAsia="th-TH"/>
     </w:rPr>
   </w:style>
-  <w:style w:type="paragraph" w:styleId="a6">
+  <w:style w:type="paragraph" w:styleId="Footer">
     <w:name w:val="footer"/>
-    <w:basedOn w:val="a"/>
-    <w:link w:val="a7"/>
+    <w:basedOn w:val="Normal"/>
+    <w:link w:val="FooterChar"/>
     <w:uiPriority w:val="99"/>
     <w:rsid w:val="00220380"/>
     <w:pPr>
@@ -25096,10 +23958,10 @@
       <w:kern w:val="1"/>
     </w:rPr>
   </w:style>
-  <w:style w:type="character" w:customStyle="1" w:styleId="a7">
-    <w:name w:val="ท้ายกระดาษ อักขระ"/>
-    <w:basedOn w:val="a0"/>
-    <w:link w:val="a6"/>
+  <w:style w:type="character" w:customStyle="1" w:styleId="FooterChar">
+    <w:name w:val="Footer Char"/>
+    <w:basedOn w:val="DefaultParagraphFont"/>
+    <w:link w:val="Footer"/>
     <w:uiPriority w:val="99"/>
     <w:rsid w:val="00220380"/>
     <w:rPr>
@@ -25110,10 +23972,10 @@
       <w:lang w:eastAsia="th-TH"/>
     </w:rPr>
   </w:style>
-  <w:style w:type="paragraph" w:styleId="a8">
+  <w:style w:type="paragraph" w:styleId="Header">
     <w:name w:val="header"/>
-    <w:basedOn w:val="a"/>
-    <w:link w:val="a9"/>
+    <w:basedOn w:val="Normal"/>
+    <w:link w:val="HeaderChar"/>
     <w:uiPriority w:val="99"/>
     <w:unhideWhenUsed/>
     <w:rsid w:val="00300143"/>
@@ -25124,10 +23986,10 @@
       </w:tabs>
     </w:pPr>
   </w:style>
-  <w:style w:type="character" w:customStyle="1" w:styleId="a9">
-    <w:name w:val="หัวกระดาษ อักขระ"/>
-    <w:basedOn w:val="a0"/>
-    <w:link w:val="a8"/>
+  <w:style w:type="character" w:customStyle="1" w:styleId="HeaderChar">
+    <w:name w:val="Header Char"/>
+    <w:basedOn w:val="DefaultParagraphFont"/>
+    <w:link w:val="Header"/>
     <w:uiPriority w:val="99"/>
     <w:rsid w:val="00300143"/>
     <w:rPr>
@@ -25138,9 +24000,9 @@
       <w:lang w:eastAsia="th-TH"/>
     </w:rPr>
   </w:style>
-  <w:style w:type="paragraph" w:styleId="aa">
+  <w:style w:type="paragraph" w:styleId="ListParagraph">
     <w:name w:val="List Paragraph"/>
-    <w:basedOn w:val="a"/>
+    <w:basedOn w:val="Normal"/>
     <w:uiPriority w:val="34"/>
     <w:qFormat/>
     <w:rsid w:val="00B65B78"/>
@@ -25149,9 +24011,9 @@
       <w:contextualSpacing/>
     </w:pPr>
   </w:style>
-  <w:style w:type="table" w:styleId="ab">
+  <w:style w:type="table" w:styleId="TableGrid">
     <w:name w:val="Table Grid"/>
-    <w:basedOn w:val="a1"/>
+    <w:basedOn w:val="TableNormal"/>
     <w:uiPriority w:val="59"/>
     <w:rsid w:val="00B16181"/>
     <w:pPr>
@@ -25175,9 +24037,9 @@
       </w:tblCellMar>
     </w:tblPr>
   </w:style>
-  <w:style w:type="character" w:styleId="ac">
+  <w:style w:type="character" w:styleId="Hyperlink">
     <w:name w:val="Hyperlink"/>
-    <w:basedOn w:val="a0"/>
+    <w:basedOn w:val="DefaultParagraphFont"/>
     <w:uiPriority w:val="99"/>
     <w:unhideWhenUsed/>
     <w:rsid w:val="00FC45A2"/>
@@ -25186,10 +24048,10 @@
       <w:u w:val="single"/>
     </w:rPr>
   </w:style>
-  <w:style w:type="paragraph" w:customStyle="1" w:styleId="12">
+  <w:style w:type="paragraph" w:customStyle="1" w:styleId="1">
     <w:name w:val="ลักษณะ1"/>
-    <w:basedOn w:val="11"/>
-    <w:link w:val="13"/>
+    <w:basedOn w:val="TOC1"/>
+    <w:link w:val="10"/>
     <w:qFormat/>
     <w:rsid w:val="00FC45A2"/>
     <w:pPr>
@@ -25209,10 +24071,10 @@
       <w:lang w:eastAsia="en-US"/>
     </w:rPr>
   </w:style>
-  <w:style w:type="character" w:customStyle="1" w:styleId="13">
+  <w:style w:type="character" w:customStyle="1" w:styleId="10">
     <w:name w:val="ลักษณะ1 อักขระ"/>
-    <w:basedOn w:val="a0"/>
-    <w:link w:val="12"/>
+    <w:basedOn w:val="DefaultParagraphFont"/>
+    <w:link w:val="1"/>
     <w:rsid w:val="00FC45A2"/>
     <w:rPr>
       <w:rFonts w:ascii="Times New Roman" w:eastAsiaTheme="minorEastAsia" w:hAnsi="Times New Roman" w:cs="Times New Roman"/>
@@ -25221,10 +24083,10 @@
       <w:szCs w:val="24"/>
     </w:rPr>
   </w:style>
-  <w:style w:type="paragraph" w:styleId="4">
+  <w:style w:type="paragraph" w:styleId="TOC4">
     <w:name w:val="toc 4"/>
-    <w:basedOn w:val="a"/>
-    <w:next w:val="a"/>
+    <w:basedOn w:val="Normal"/>
+    <w:next w:val="Normal"/>
     <w:autoRedefine/>
     <w:uiPriority w:val="39"/>
     <w:unhideWhenUsed/>
@@ -25238,10 +24100,10 @@
       <w:szCs w:val="23"/>
     </w:rPr>
   </w:style>
-  <w:style w:type="paragraph" w:styleId="5">
+  <w:style w:type="paragraph" w:styleId="TOC5">
     <w:name w:val="toc 5"/>
-    <w:basedOn w:val="a"/>
-    <w:next w:val="a"/>
+    <w:basedOn w:val="Normal"/>
+    <w:next w:val="Normal"/>
     <w:autoRedefine/>
     <w:uiPriority w:val="39"/>
     <w:unhideWhenUsed/>
@@ -25255,10 +24117,10 @@
       <w:szCs w:val="23"/>
     </w:rPr>
   </w:style>
-  <w:style w:type="paragraph" w:styleId="6">
+  <w:style w:type="paragraph" w:styleId="TOC6">
     <w:name w:val="toc 6"/>
-    <w:basedOn w:val="a"/>
-    <w:next w:val="a"/>
+    <w:basedOn w:val="Normal"/>
+    <w:next w:val="Normal"/>
     <w:autoRedefine/>
     <w:uiPriority w:val="39"/>
     <w:unhideWhenUsed/>
@@ -25272,10 +24134,10 @@
       <w:szCs w:val="23"/>
     </w:rPr>
   </w:style>
-  <w:style w:type="paragraph" w:styleId="7">
+  <w:style w:type="paragraph" w:styleId="TOC7">
     <w:name w:val="toc 7"/>
-    <w:basedOn w:val="a"/>
-    <w:next w:val="a"/>
+    <w:basedOn w:val="Normal"/>
+    <w:next w:val="Normal"/>
     <w:autoRedefine/>
     <w:uiPriority w:val="39"/>
     <w:unhideWhenUsed/>
@@ -25289,10 +24151,10 @@
       <w:szCs w:val="23"/>
     </w:rPr>
   </w:style>
-  <w:style w:type="paragraph" w:styleId="8">
+  <w:style w:type="paragraph" w:styleId="TOC8">
     <w:name w:val="toc 8"/>
-    <w:basedOn w:val="a"/>
-    <w:next w:val="a"/>
+    <w:basedOn w:val="Normal"/>
+    <w:next w:val="Normal"/>
     <w:autoRedefine/>
     <w:uiPriority w:val="39"/>
     <w:unhideWhenUsed/>
@@ -25306,654 +24168,10 @@
       <w:szCs w:val="23"/>
     </w:rPr>
   </w:style>
-  <w:style w:type="paragraph" w:styleId="9">
+  <w:style w:type="paragraph" w:styleId="TOC9">
     <w:name w:val="toc 9"/>
-    <w:basedOn w:val="a"/>
-    <w:next w:val="a"/>
-    <w:autoRedefine/>
-    <w:uiPriority w:val="39"/>
-    <w:unhideWhenUsed/>
-    <w:rsid w:val="00FC45A2"/>
-    <w:pPr>
-      <w:ind w:left="1920"/>
-    </w:pPr>
-    <w:rPr>
-      <w:rFonts w:asciiTheme="minorHAnsi" w:hAnsiTheme="minorHAnsi" w:cstheme="majorBidi"/>
-      <w:sz w:val="20"/>
-      <w:szCs w:val="23"/>
-    </w:rPr>
-  </w:style>
-</w:styles>
-</file>
-
-<file path=word/stylesWithEffects.xml><?xml version="1.0" encoding="utf-8"?>
-<w:styles xmlns:wpc="http://schemas.microsoft.com/office/word/2010/wordprocessingCanvas" xmlns:mc="http://schemas.openxmlformats.org/markup-compatibility/2006" xmlns:o="urn:schemas-microsoft-com:office:office" xmlns:r="http://schemas.openxmlformats.org/officeDocument/2006/relationships" xmlns:m="http://schemas.openxmlformats.org/officeDocument/2006/math" xmlns:v="urn:schemas-microsoft-com:vml" xmlns:wp14="http://schemas.microsoft.com/office/word/2010/wordprocessingDrawing" xmlns:wp="http://schemas.openxmlformats.org/drawingml/2006/wordprocessingDrawing" xmlns:w10="urn:schemas-microsoft-com:office:word" xmlns:w="http://schemas.openxmlformats.org/wordprocessingml/2006/main" xmlns:w14="http://schemas.microsoft.com/office/word/2010/wordml" xmlns:wpg="http://schemas.microsoft.com/office/word/2010/wordprocessingGroup" xmlns:wpi="http://schemas.microsoft.com/office/word/2010/wordprocessingInk" xmlns:wne="http://schemas.microsoft.com/office/word/2006/wordml" xmlns:wps="http://schemas.microsoft.com/office/word/2010/wordprocessingShape" mc:Ignorable="w14 wp14">
-  <w:docDefaults>
-    <w:rPrDefault>
-      <w:rPr>
-        <w:rFonts w:asciiTheme="minorHAnsi" w:eastAsiaTheme="minorHAnsi" w:hAnsiTheme="minorHAnsi" w:cstheme="minorBidi"/>
-        <w:sz w:val="22"/>
-        <w:szCs w:val="28"/>
-        <w:lang w:val="en-US" w:eastAsia="en-US" w:bidi="th-TH"/>
-      </w:rPr>
-    </w:rPrDefault>
-    <w:pPrDefault>
-      <w:pPr>
-        <w:spacing w:after="200" w:line="276" w:lineRule="auto"/>
-      </w:pPr>
-    </w:pPrDefault>
-  </w:docDefaults>
-  <w:latentStyles w:defLockedState="0" w:defUIPriority="99" w:defSemiHidden="1" w:defUnhideWhenUsed="1" w:defQFormat="0" w:count="267">
-    <w:lsdException w:name="Normal" w:semiHidden="0" w:uiPriority="0" w:unhideWhenUsed="0" w:qFormat="1"/>
-    <w:lsdException w:name="heading 1" w:semiHidden="0" w:uiPriority="9" w:unhideWhenUsed="0" w:qFormat="1"/>
-    <w:lsdException w:name="heading 2" w:uiPriority="9" w:qFormat="1"/>
-    <w:lsdException w:name="heading 3" w:uiPriority="9" w:qFormat="1"/>
-    <w:lsdException w:name="heading 4" w:uiPriority="9" w:qFormat="1"/>
-    <w:lsdException w:name="heading 5" w:uiPriority="9" w:qFormat="1"/>
-    <w:lsdException w:name="heading 6" w:uiPriority="9" w:qFormat="1"/>
-    <w:lsdException w:name="heading 7" w:uiPriority="9" w:qFormat="1"/>
-    <w:lsdException w:name="heading 8" w:uiPriority="9" w:qFormat="1"/>
-    <w:lsdException w:name="heading 9" w:uiPriority="9" w:qFormat="1"/>
-    <w:lsdException w:name="toc 1" w:uiPriority="39" w:qFormat="1"/>
-    <w:lsdException w:name="toc 2" w:uiPriority="39" w:qFormat="1"/>
-    <w:lsdException w:name="toc 3" w:uiPriority="39" w:qFormat="1"/>
-    <w:lsdException w:name="toc 4" w:uiPriority="39"/>
-    <w:lsdException w:name="toc 5" w:uiPriority="39"/>
-    <w:lsdException w:name="toc 6" w:uiPriority="39"/>
-    <w:lsdException w:name="toc 7" w:uiPriority="39"/>
-    <w:lsdException w:name="toc 8" w:uiPriority="39"/>
-    <w:lsdException w:name="toc 9" w:uiPriority="39"/>
-    <w:lsdException w:name="caption" w:uiPriority="35" w:qFormat="1"/>
-    <w:lsdException w:name="Title" w:semiHidden="0" w:uiPriority="10" w:unhideWhenUsed="0" w:qFormat="1"/>
-    <w:lsdException w:name="Default Paragraph Font" w:uiPriority="1"/>
-    <w:lsdException w:name="Subtitle" w:semiHidden="0" w:uiPriority="11" w:unhideWhenUsed="0" w:qFormat="1"/>
-    <w:lsdException w:name="Strong" w:semiHidden="0" w:uiPriority="22" w:unhideWhenUsed="0" w:qFormat="1"/>
-    <w:lsdException w:name="Emphasis" w:semiHidden="0" w:uiPriority="20" w:unhideWhenUsed="0" w:qFormat="1"/>
-    <w:lsdException w:name="Table Grid" w:semiHidden="0" w:uiPriority="59" w:unhideWhenUsed="0"/>
-    <w:lsdException w:name="Placeholder Text" w:unhideWhenUsed="0"/>
-    <w:lsdException w:name="No Spacing" w:semiHidden="0" w:uiPriority="1" w:unhideWhenUsed="0" w:qFormat="1"/>
-    <w:lsdException w:name="Light Shading" w:semiHidden="0" w:uiPriority="60" w:unhideWhenUsed="0"/>
-    <w:lsdException w:name="Light List" w:semiHidden="0" w:uiPriority="61" w:unhideWhenUsed="0"/>
-    <w:lsdException w:name="Light Grid" w:semiHidden="0" w:uiPriority="62" w:unhideWhenUsed="0"/>
-    <w:lsdException w:name="Medium Shading 1" w:semiHidden="0" w:uiPriority="63" w:unhideWhenUsed="0"/>
-    <w:lsdException w:name="Medium Shading 2" w:semiHidden="0" w:uiPriority="64" w:unhideWhenUsed="0"/>
-    <w:lsdException w:name="Medium List 1" w:semiHidden="0" w:uiPriority="65" w:unhideWhenUsed="0"/>
-    <w:lsdException w:name="Medium List 2" w:semiHidden="0" w:uiPriority="66" w:unhideWhenUsed="0"/>
-    <w:lsdException w:name="Medium Grid 1" w:semiHidden="0" w:uiPriority="67" w:unhideWhenUsed="0"/>
-    <w:lsdException w:name="Medium Grid 2" w:semiHidden="0" w:uiPriority="68" w:unhideWhenUsed="0"/>
-    <w:lsdException w:name="Medium Grid 3" w:semiHidden="0" w:uiPriority="69" w:unhideWhenUsed="0"/>
-    <w:lsdException w:name="Dark List" w:semiHidden="0" w:uiPriority="70" w:unhideWhenUsed="0"/>
-    <w:lsdException w:name="Colorful Shading" w:semiHidden="0" w:uiPriority="71" w:unhideWhenUsed="0"/>
-    <w:lsdException w:name="Colorful List" w:semiHidden="0" w:uiPriority="72" w:unhideWhenUsed="0"/>
-    <w:lsdException w:name="Colorful Grid" w:semiHidden="0" w:uiPriority="73" w:unhideWhenUsed="0"/>
-    <w:lsdException w:name="Light Shading Accent 1" w:semiHidden="0" w:uiPriority="60" w:unhideWhenUsed="0"/>
-    <w:lsdException w:name="Light List Accent 1" w:semiHidden="0" w:uiPriority="61" w:unhideWhenUsed="0"/>
-    <w:lsdException w:name="Light Grid Accent 1" w:semiHidden="0" w:uiPriority="62" w:unhideWhenUsed="0"/>
-    <w:lsdException w:name="Medium Shading 1 Accent 1" w:semiHidden="0" w:uiPriority="63" w:unhideWhenUsed="0"/>
-    <w:lsdException w:name="Medium Shading 2 Accent 1" w:semiHidden="0" w:uiPriority="64" w:unhideWhenUsed="0"/>
-    <w:lsdException w:name="Medium List 1 Accent 1" w:semiHidden="0" w:uiPriority="65" w:unhideWhenUsed="0"/>
-    <w:lsdException w:name="Revision" w:unhideWhenUsed="0"/>
-    <w:lsdException w:name="List Paragraph" w:semiHidden="0" w:uiPriority="34" w:unhideWhenUsed="0" w:qFormat="1"/>
-    <w:lsdException w:name="Quote" w:semiHidden="0" w:uiPriority="29" w:unhideWhenUsed="0" w:qFormat="1"/>
-    <w:lsdException w:name="Intense Quote" w:semiHidden="0" w:uiPriority="30" w:unhideWhenUsed="0" w:qFormat="1"/>
-    <w:lsdException w:name="Medium List 2 Accent 1" w:semiHidden="0" w:uiPriority="66" w:unhideWhenUsed="0"/>
-    <w:lsdException w:name="Medium Grid 1 Accent 1" w:semiHidden="0" w:uiPriority="67" w:unhideWhenUsed="0"/>
-    <w:lsdException w:name="Medium Grid 2 Accent 1" w:semiHidden="0" w:uiPriority="68" w:unhideWhenUsed="0"/>
-    <w:lsdException w:name="Medium Grid 3 Accent 1" w:semiHidden="0" w:uiPriority="69" w:unhideWhenUsed="0"/>
-    <w:lsdException w:name="Dark List Accent 1" w:semiHidden="0" w:uiPriority="70" w:unhideWhenUsed="0"/>
-    <w:lsdException w:name="Colorful Shading Accent 1" w:semiHidden="0" w:uiPriority="71" w:unhideWhenUsed="0"/>
-    <w:lsdException w:name="Colorful List Accent 1" w:semiHidden="0" w:uiPriority="72" w:unhideWhenUsed="0"/>
-    <w:lsdException w:name="Colorful Grid Accent 1" w:semiHidden="0" w:uiPriority="73" w:unhideWhenUsed="0"/>
-    <w:lsdException w:name="Light Shading Accent 2" w:semiHidden="0" w:uiPriority="60" w:unhideWhenUsed="0"/>
-    <w:lsdException w:name="Light List Accent 2" w:semiHidden="0" w:uiPriority="61" w:unhideWhenUsed="0"/>
-    <w:lsdException w:name="Light Grid Accent 2" w:semiHidden="0" w:uiPriority="62" w:unhideWhenUsed="0"/>
-    <w:lsdException w:name="Medium Shading 1 Accent 2" w:semiHidden="0" w:uiPriority="63" w:unhideWhenUsed="0"/>
-    <w:lsdException w:name="Medium Shading 2 Accent 2" w:semiHidden="0" w:uiPriority="64" w:unhideWhenUsed="0"/>
-    <w:lsdException w:name="Medium List 1 Accent 2" w:semiHidden="0" w:uiPriority="65" w:unhideWhenUsed="0"/>
-    <w:lsdException w:name="Medium List 2 Accent 2" w:semiHidden="0" w:uiPriority="66" w:unhideWhenUsed="0"/>
-    <w:lsdException w:name="Medium Grid 1 Accent 2" w:semiHidden="0" w:uiPriority="67" w:unhideWhenUsed="0"/>
-    <w:lsdException w:name="Medium Grid 2 Accent 2" w:semiHidden="0" w:uiPriority="68" w:unhideWhenUsed="0"/>
-    <w:lsdException w:name="Medium Grid 3 Accent 2" w:semiHidden="0" w:uiPriority="69" w:unhideWhenUsed="0"/>
-    <w:lsdException w:name="Dark List Accent 2" w:semiHidden="0" w:uiPriority="70" w:unhideWhenUsed="0"/>
-    <w:lsdException w:name="Colorful Shading Accent 2" w:semiHidden="0" w:uiPriority="71" w:unhideWhenUsed="0"/>
-    <w:lsdException w:name="Colorful List Accent 2" w:semiHidden="0" w:uiPriority="72" w:unhideWhenUsed="0"/>
-    <w:lsdException w:name="Colorful Grid Accent 2" w:semiHidden="0" w:uiPriority="73" w:unhideWhenUsed="0"/>
-    <w:lsdException w:name="Light Shading Accent 3" w:semiHidden="0" w:uiPriority="60" w:unhideWhenUsed="0"/>
-    <w:lsdException w:name="Light List Accent 3" w:semiHidden="0" w:uiPriority="61" w:unhideWhenUsed="0"/>
-    <w:lsdException w:name="Light Grid Accent 3" w:semiHidden="0" w:uiPriority="62" w:unhideWhenUsed="0"/>
-    <w:lsdException w:name="Medium Shading 1 Accent 3" w:semiHidden="0" w:uiPriority="63" w:unhideWhenUsed="0"/>
-    <w:lsdException w:name="Medium Shading 2 Accent 3" w:semiHidden="0" w:uiPriority="64" w:unhideWhenUsed="0"/>
-    <w:lsdException w:name="Medium List 1 Accent 3" w:semiHidden="0" w:uiPriority="65" w:unhideWhenUsed="0"/>
-    <w:lsdException w:name="Medium List 2 Accent 3" w:semiHidden="0" w:uiPriority="66" w:unhideWhenUsed="0"/>
-    <w:lsdException w:name="Medium Grid 1 Accent 3" w:semiHidden="0" w:uiPriority="67" w:unhideWhenUsed="0"/>
-    <w:lsdException w:name="Medium Grid 2 Accent 3" w:semiHidden="0" w:uiPriority="68" w:unhideWhenUsed="0"/>
-    <w:lsdException w:name="Medium Grid 3 Accent 3" w:semiHidden="0" w:uiPriority="69" w:unhideWhenUsed="0"/>
-    <w:lsdException w:name="Dark List Accent 3" w:semiHidden="0" w:uiPriority="70" w:unhideWhenUsed="0"/>
-    <w:lsdException w:name="Colorful Shading Accent 3" w:semiHidden="0" w:uiPriority="71" w:unhideWhenUsed="0"/>
-    <w:lsdException w:name="Colorful List Accent 3" w:semiHidden="0" w:uiPriority="72" w:unhideWhenUsed="0"/>
-    <w:lsdException w:name="Colorful Grid Accent 3" w:semiHidden="0" w:uiPriority="73" w:unhideWhenUsed="0"/>
-    <w:lsdException w:name="Light Shading Accent 4" w:semiHidden="0" w:uiPriority="60" w:unhideWhenUsed="0"/>
-    <w:lsdException w:name="Light List Accent 4" w:semiHidden="0" w:uiPriority="61" w:unhideWhenUsed="0"/>
-    <w:lsdException w:name="Light Grid Accent 4" w:semiHidden="0" w:uiPriority="62" w:unhideWhenUsed="0"/>
-    <w:lsdException w:name="Medium Shading 1 Accent 4" w:semiHidden="0" w:uiPriority="63" w:unhideWhenUsed="0"/>
-    <w:lsdException w:name="Medium Shading 2 Accent 4" w:semiHidden="0" w:uiPriority="64" w:unhideWhenUsed="0"/>
-    <w:lsdException w:name="Medium List 1 Accent 4" w:semiHidden="0" w:uiPriority="65" w:unhideWhenUsed="0"/>
-    <w:lsdException w:name="Medium List 2 Accent 4" w:semiHidden="0" w:uiPriority="66" w:unhideWhenUsed="0"/>
-    <w:lsdException w:name="Medium Grid 1 Accent 4" w:semiHidden="0" w:uiPriority="67" w:unhideWhenUsed="0"/>
-    <w:lsdException w:name="Medium Grid 2 Accent 4" w:semiHidden="0" w:uiPriority="68" w:unhideWhenUsed="0"/>
-    <w:lsdException w:name="Medium Grid 3 Accent 4" w:semiHidden="0" w:uiPriority="69" w:unhideWhenUsed="0"/>
-    <w:lsdException w:name="Dark List Accent 4" w:semiHidden="0" w:uiPriority="70" w:unhideWhenUsed="0"/>
-    <w:lsdException w:name="Colorful Shading Accent 4" w:semiHidden="0" w:uiPriority="71" w:unhideWhenUsed="0"/>
-    <w:lsdException w:name="Colorful List Accent 4" w:semiHidden="0" w:uiPriority="72" w:unhideWhenUsed="0"/>
-    <w:lsdException w:name="Colorful Grid Accent 4" w:semiHidden="0" w:uiPriority="73" w:unhideWhenUsed="0"/>
-    <w:lsdException w:name="Light Shading Accent 5" w:semiHidden="0" w:uiPriority="60" w:unhideWhenUsed="0"/>
-    <w:lsdException w:name="Light List Accent 5" w:semiHidden="0" w:uiPriority="61" w:unhideWhenUsed="0"/>
-    <w:lsdException w:name="Light Grid Accent 5" w:semiHidden="0" w:uiPriority="62" w:unhideWhenUsed="0"/>
-    <w:lsdException w:name="Medium Shading 1 Accent 5" w:semiHidden="0" w:uiPriority="63" w:unhideWhenUsed="0"/>
-    <w:lsdException w:name="Medium Shading 2 Accent 5" w:semiHidden="0" w:uiPriority="64" w:unhideWhenUsed="0"/>
-    <w:lsdException w:name="Medium List 1 Accent 5" w:semiHidden="0" w:uiPriority="65" w:unhideWhenUsed="0"/>
-    <w:lsdException w:name="Medium List 2 Accent 5" w:semiHidden="0" w:uiPriority="66" w:unhideWhenUsed="0"/>
-    <w:lsdException w:name="Medium Grid 1 Accent 5" w:semiHidden="0" w:uiPriority="67" w:unhideWhenUsed="0"/>
-    <w:lsdException w:name="Medium Grid 2 Accent 5" w:semiHidden="0" w:uiPriority="68" w:unhideWhenUsed="0"/>
-    <w:lsdException w:name="Medium Grid 3 Accent 5" w:semiHidden="0" w:uiPriority="69" w:unhideWhenUsed="0"/>
-    <w:lsdException w:name="Dark List Accent 5" w:semiHidden="0" w:uiPriority="70" w:unhideWhenUsed="0"/>
-    <w:lsdException w:name="Colorful Shading Accent 5" w:semiHidden="0" w:uiPriority="71" w:unhideWhenUsed="0"/>
-    <w:lsdException w:name="Colorful List Accent 5" w:semiHidden="0" w:uiPriority="72" w:unhideWhenUsed="0"/>
-    <w:lsdException w:name="Colorful Grid Accent 5" w:semiHidden="0" w:uiPriority="73" w:unhideWhenUsed="0"/>
-    <w:lsdException w:name="Light Shading Accent 6" w:semiHidden="0" w:uiPriority="60" w:unhideWhenUsed="0"/>
-    <w:lsdException w:name="Light List Accent 6" w:semiHidden="0" w:uiPriority="61" w:unhideWhenUsed="0"/>
-    <w:lsdException w:name="Light Grid Accent 6" w:semiHidden="0" w:uiPriority="62" w:unhideWhenUsed="0"/>
-    <w:lsdException w:name="Medium Shading 1 Accent 6" w:semiHidden="0" w:uiPriority="63" w:unhideWhenUsed="0"/>
-    <w:lsdException w:name="Medium Shading 2 Accent 6" w:semiHidden="0" w:uiPriority="64" w:unhideWhenUsed="0"/>
-    <w:lsdException w:name="Medium List 1 Accent 6" w:semiHidden="0" w:uiPriority="65" w:unhideWhenUsed="0"/>
-    <w:lsdException w:name="Medium List 2 Accent 6" w:semiHidden="0" w:uiPriority="66" w:unhideWhenUsed="0"/>
-    <w:lsdException w:name="Medium Grid 1 Accent 6" w:semiHidden="0" w:uiPriority="67" w:unhideWhenUsed="0"/>
-    <w:lsdException w:name="Medium Grid 2 Accent 6" w:semiHidden="0" w:uiPriority="68" w:unhideWhenUsed="0"/>
-    <w:lsdException w:name="Medium Grid 3 Accent 6" w:semiHidden="0" w:uiPriority="69" w:unhideWhenUsed="0"/>
-    <w:lsdException w:name="Dark List Accent 6" w:semiHidden="0" w:uiPriority="70" w:unhideWhenUsed="0"/>
-    <w:lsdException w:name="Colorful Shading Accent 6" w:semiHidden="0" w:uiPriority="71" w:unhideWhenUsed="0"/>
-    <w:lsdException w:name="Colorful List Accent 6" w:semiHidden="0" w:uiPriority="72" w:unhideWhenUsed="0"/>
-    <w:lsdException w:name="Colorful Grid Accent 6" w:semiHidden="0" w:uiPriority="73" w:unhideWhenUsed="0"/>
-    <w:lsdException w:name="Subtle Emphasis" w:semiHidden="0" w:uiPriority="19" w:unhideWhenUsed="0" w:qFormat="1"/>
-    <w:lsdException w:name="Intense Emphasis" w:semiHidden="0" w:uiPriority="21" w:unhideWhenUsed="0" w:qFormat="1"/>
-    <w:lsdException w:name="Subtle Reference" w:semiHidden="0" w:uiPriority="31" w:unhideWhenUsed="0" w:qFormat="1"/>
-    <w:lsdException w:name="Intense Reference" w:semiHidden="0" w:uiPriority="32" w:unhideWhenUsed="0" w:qFormat="1"/>
-    <w:lsdException w:name="Book Title" w:semiHidden="0" w:uiPriority="33" w:unhideWhenUsed="0" w:qFormat="1"/>
-    <w:lsdException w:name="Bibliography" w:uiPriority="37"/>
-    <w:lsdException w:name="TOC Heading" w:uiPriority="39" w:qFormat="1"/>
-  </w:latentStyles>
-  <w:style w:type="paragraph" w:default="1" w:styleId="a">
-    <w:name w:val="Normal"/>
-    <w:qFormat/>
-    <w:rsid w:val="007D5D91"/>
-    <w:pPr>
-      <w:widowControl w:val="0"/>
-      <w:suppressAutoHyphens/>
-      <w:spacing w:after="0" w:line="240" w:lineRule="auto"/>
-    </w:pPr>
-    <w:rPr>
-      <w:rFonts w:ascii="Times New Roman" w:eastAsia="SimSun" w:hAnsi="Times New Roman" w:cs="Angsana New"/>
-      <w:kern w:val="2"/>
-      <w:sz w:val="24"/>
-      <w:szCs w:val="32"/>
-      <w:lang w:eastAsia="th-TH"/>
-    </w:rPr>
-  </w:style>
-  <w:style w:type="paragraph" w:styleId="1">
-    <w:name w:val="heading 1"/>
-    <w:basedOn w:val="a"/>
-    <w:next w:val="a"/>
-    <w:link w:val="10"/>
-    <w:uiPriority w:val="9"/>
-    <w:qFormat/>
-    <w:rsid w:val="00D023FD"/>
-    <w:pPr>
-      <w:keepNext/>
-      <w:keepLines/>
-      <w:spacing w:before="480"/>
-      <w:outlineLvl w:val="0"/>
-    </w:pPr>
-    <w:rPr>
-      <w:rFonts w:asciiTheme="majorHAnsi" w:eastAsiaTheme="majorEastAsia" w:hAnsiTheme="majorHAnsi" w:cstheme="majorBidi"/>
-      <w:b/>
-      <w:bCs/>
-      <w:color w:val="365F91" w:themeColor="accent1" w:themeShade="BF"/>
-      <w:sz w:val="28"/>
-      <w:szCs w:val="35"/>
-    </w:rPr>
-  </w:style>
-  <w:style w:type="paragraph" w:styleId="2">
-    <w:name w:val="heading 2"/>
-    <w:basedOn w:val="a"/>
-    <w:next w:val="a"/>
-    <w:link w:val="20"/>
-    <w:uiPriority w:val="9"/>
-    <w:unhideWhenUsed/>
-    <w:qFormat/>
-    <w:rsid w:val="00D023FD"/>
-    <w:pPr>
-      <w:keepNext/>
-      <w:keepLines/>
-      <w:spacing w:before="200"/>
-      <w:outlineLvl w:val="1"/>
-    </w:pPr>
-    <w:rPr>
-      <w:rFonts w:asciiTheme="majorHAnsi" w:eastAsiaTheme="majorEastAsia" w:hAnsiTheme="majorHAnsi" w:cstheme="majorBidi"/>
-      <w:b/>
-      <w:bCs/>
-      <w:color w:val="4F81BD" w:themeColor="accent1"/>
-      <w:sz w:val="26"/>
-      <w:szCs w:val="33"/>
-    </w:rPr>
-  </w:style>
-  <w:style w:type="character" w:default="1" w:styleId="a0">
-    <w:name w:val="Default Paragraph Font"/>
-    <w:uiPriority w:val="1"/>
-    <w:semiHidden/>
-    <w:unhideWhenUsed/>
-  </w:style>
-  <w:style w:type="table" w:default="1" w:styleId="a1">
-    <w:name w:val="Normal Table"/>
-    <w:uiPriority w:val="99"/>
-    <w:semiHidden/>
-    <w:unhideWhenUsed/>
-    <w:tblPr>
-      <w:tblInd w:w="0" w:type="dxa"/>
-      <w:tblCellMar>
-        <w:top w:w="0" w:type="dxa"/>
-        <w:left w:w="108" w:type="dxa"/>
-        <w:bottom w:w="0" w:type="dxa"/>
-        <w:right w:w="108" w:type="dxa"/>
-      </w:tblCellMar>
-    </w:tblPr>
-  </w:style>
-  <w:style w:type="numbering" w:default="1" w:styleId="a2">
-    <w:name w:val="No List"/>
-    <w:uiPriority w:val="99"/>
-    <w:semiHidden/>
-    <w:unhideWhenUsed/>
-  </w:style>
-  <w:style w:type="paragraph" w:customStyle="1" w:styleId="ListParagraph1">
-    <w:name w:val="List Paragraph1"/>
-    <w:basedOn w:val="a"/>
-    <w:rsid w:val="009F6697"/>
-    <w:pPr>
-      <w:ind w:left="720"/>
-    </w:pPr>
-  </w:style>
-  <w:style w:type="paragraph" w:styleId="11">
-    <w:name w:val="toc 1"/>
-    <w:basedOn w:val="a"/>
-    <w:autoRedefine/>
-    <w:uiPriority w:val="39"/>
-    <w:unhideWhenUsed/>
-    <w:qFormat/>
-    <w:rsid w:val="0071700F"/>
-    <w:pPr>
-      <w:spacing w:before="120"/>
-    </w:pPr>
-    <w:rPr>
-      <w:rFonts w:asciiTheme="minorHAnsi" w:hAnsiTheme="minorHAnsi" w:cstheme="majorBidi"/>
-      <w:b/>
-      <w:bCs/>
-      <w:i/>
-      <w:iCs/>
-      <w:szCs w:val="28"/>
-    </w:rPr>
-  </w:style>
-  <w:style w:type="paragraph" w:styleId="21">
-    <w:name w:val="toc 2"/>
-    <w:basedOn w:val="a"/>
-    <w:autoRedefine/>
-    <w:uiPriority w:val="39"/>
-    <w:unhideWhenUsed/>
-    <w:qFormat/>
-    <w:rsid w:val="0071700F"/>
-    <w:pPr>
-      <w:spacing w:before="120"/>
-      <w:ind w:left="240"/>
-    </w:pPr>
-    <w:rPr>
-      <w:rFonts w:asciiTheme="minorHAnsi" w:hAnsiTheme="minorHAnsi" w:cstheme="majorBidi"/>
-      <w:b/>
-      <w:bCs/>
-      <w:sz w:val="22"/>
-      <w:szCs w:val="25"/>
-    </w:rPr>
-  </w:style>
-  <w:style w:type="character" w:customStyle="1" w:styleId="10">
-    <w:name w:val="หัวเรื่อง 1 อักขระ"/>
-    <w:basedOn w:val="a0"/>
-    <w:link w:val="1"/>
-    <w:uiPriority w:val="9"/>
-    <w:rsid w:val="00D023FD"/>
-    <w:rPr>
-      <w:rFonts w:asciiTheme="majorHAnsi" w:eastAsiaTheme="majorEastAsia" w:hAnsiTheme="majorHAnsi" w:cstheme="majorBidi"/>
-      <w:b/>
-      <w:bCs/>
-      <w:color w:val="365F91" w:themeColor="accent1" w:themeShade="BF"/>
-      <w:kern w:val="2"/>
-      <w:sz w:val="28"/>
-      <w:szCs w:val="35"/>
-      <w:lang w:eastAsia="th-TH"/>
-    </w:rPr>
-  </w:style>
-  <w:style w:type="paragraph" w:styleId="a3">
-    <w:name w:val="TOC Heading"/>
-    <w:basedOn w:val="1"/>
-    <w:next w:val="a"/>
-    <w:uiPriority w:val="39"/>
-    <w:unhideWhenUsed/>
-    <w:qFormat/>
-    <w:rsid w:val="00D023FD"/>
-    <w:pPr>
-      <w:widowControl/>
-      <w:suppressAutoHyphens w:val="0"/>
-      <w:spacing w:line="276" w:lineRule="auto"/>
-      <w:outlineLvl w:val="9"/>
-    </w:pPr>
-    <w:rPr>
-      <w:kern w:val="0"/>
-      <w:sz w:val="35"/>
-      <w:cs/>
-      <w:lang w:eastAsia="en-US"/>
-    </w:rPr>
-  </w:style>
-  <w:style w:type="paragraph" w:styleId="3">
-    <w:name w:val="toc 3"/>
-    <w:basedOn w:val="a"/>
-    <w:next w:val="a"/>
-    <w:autoRedefine/>
-    <w:uiPriority w:val="39"/>
-    <w:unhideWhenUsed/>
-    <w:qFormat/>
-    <w:rsid w:val="00D023FD"/>
-    <w:pPr>
-      <w:ind w:left="480"/>
-    </w:pPr>
-    <w:rPr>
-      <w:rFonts w:asciiTheme="minorHAnsi" w:hAnsiTheme="minorHAnsi" w:cstheme="majorBidi"/>
-      <w:sz w:val="20"/>
-      <w:szCs w:val="23"/>
-    </w:rPr>
-  </w:style>
-  <w:style w:type="paragraph" w:styleId="a4">
-    <w:name w:val="Balloon Text"/>
-    <w:basedOn w:val="a"/>
-    <w:link w:val="a5"/>
-    <w:uiPriority w:val="99"/>
-    <w:semiHidden/>
-    <w:unhideWhenUsed/>
-    <w:rsid w:val="00D023FD"/>
-    <w:rPr>
-      <w:rFonts w:ascii="Tahoma" w:hAnsi="Tahoma"/>
-      <w:sz w:val="16"/>
-      <w:szCs w:val="20"/>
-    </w:rPr>
-  </w:style>
-  <w:style w:type="character" w:customStyle="1" w:styleId="a5">
-    <w:name w:val="ข้อความบอลลูน อักขระ"/>
-    <w:basedOn w:val="a0"/>
-    <w:link w:val="a4"/>
-    <w:uiPriority w:val="99"/>
-    <w:semiHidden/>
-    <w:rsid w:val="00D023FD"/>
-    <w:rPr>
-      <w:rFonts w:ascii="Tahoma" w:eastAsia="SimSun" w:hAnsi="Tahoma" w:cs="Angsana New"/>
-      <w:kern w:val="2"/>
-      <w:sz w:val="16"/>
-      <w:szCs w:val="20"/>
-      <w:lang w:eastAsia="th-TH"/>
-    </w:rPr>
-  </w:style>
-  <w:style w:type="character" w:customStyle="1" w:styleId="20">
-    <w:name w:val="หัวเรื่อง 2 อักขระ"/>
-    <w:basedOn w:val="a0"/>
-    <w:link w:val="2"/>
-    <w:uiPriority w:val="9"/>
-    <w:rsid w:val="00D023FD"/>
-    <w:rPr>
-      <w:rFonts w:asciiTheme="majorHAnsi" w:eastAsiaTheme="majorEastAsia" w:hAnsiTheme="majorHAnsi" w:cstheme="majorBidi"/>
-      <w:b/>
-      <w:bCs/>
-      <w:color w:val="4F81BD" w:themeColor="accent1"/>
-      <w:kern w:val="2"/>
-      <w:sz w:val="26"/>
-      <w:szCs w:val="33"/>
-      <w:lang w:eastAsia="th-TH"/>
-    </w:rPr>
-  </w:style>
-  <w:style w:type="paragraph" w:styleId="a6">
-    <w:name w:val="footer"/>
-    <w:basedOn w:val="a"/>
-    <w:link w:val="a7"/>
-    <w:uiPriority w:val="99"/>
-    <w:rsid w:val="00220380"/>
-    <w:pPr>
-      <w:suppressLineNumbers/>
-      <w:tabs>
-        <w:tab w:val="center" w:pos="4819"/>
-        <w:tab w:val="right" w:pos="9638"/>
-      </w:tabs>
-    </w:pPr>
-    <w:rPr>
-      <w:kern w:val="1"/>
-    </w:rPr>
-  </w:style>
-  <w:style w:type="character" w:customStyle="1" w:styleId="a7">
-    <w:name w:val="ท้ายกระดาษ อักขระ"/>
-    <w:basedOn w:val="a0"/>
-    <w:link w:val="a6"/>
-    <w:uiPriority w:val="99"/>
-    <w:rsid w:val="00220380"/>
-    <w:rPr>
-      <w:rFonts w:ascii="Times New Roman" w:eastAsia="SimSun" w:hAnsi="Times New Roman" w:cs="Angsana New"/>
-      <w:kern w:val="1"/>
-      <w:sz w:val="24"/>
-      <w:szCs w:val="32"/>
-      <w:lang w:eastAsia="th-TH"/>
-    </w:rPr>
-  </w:style>
-  <w:style w:type="paragraph" w:styleId="a8">
-    <w:name w:val="header"/>
-    <w:basedOn w:val="a"/>
-    <w:link w:val="a9"/>
-    <w:uiPriority w:val="99"/>
-    <w:unhideWhenUsed/>
-    <w:rsid w:val="00300143"/>
-    <w:pPr>
-      <w:tabs>
-        <w:tab w:val="center" w:pos="4513"/>
-        <w:tab w:val="right" w:pos="9026"/>
-      </w:tabs>
-    </w:pPr>
-  </w:style>
-  <w:style w:type="character" w:customStyle="1" w:styleId="a9">
-    <w:name w:val="หัวกระดาษ อักขระ"/>
-    <w:basedOn w:val="a0"/>
-    <w:link w:val="a8"/>
-    <w:uiPriority w:val="99"/>
-    <w:rsid w:val="00300143"/>
-    <w:rPr>
-      <w:rFonts w:ascii="Times New Roman" w:eastAsia="SimSun" w:hAnsi="Times New Roman" w:cs="Angsana New"/>
-      <w:kern w:val="2"/>
-      <w:sz w:val="24"/>
-      <w:szCs w:val="32"/>
-      <w:lang w:eastAsia="th-TH"/>
-    </w:rPr>
-  </w:style>
-  <w:style w:type="paragraph" w:styleId="aa">
-    <w:name w:val="List Paragraph"/>
-    <w:basedOn w:val="a"/>
-    <w:uiPriority w:val="34"/>
-    <w:qFormat/>
-    <w:rsid w:val="00B65B78"/>
-    <w:pPr>
-      <w:ind w:left="720"/>
-      <w:contextualSpacing/>
-    </w:pPr>
-  </w:style>
-  <w:style w:type="table" w:styleId="ab">
-    <w:name w:val="Table Grid"/>
-    <w:basedOn w:val="a1"/>
-    <w:uiPriority w:val="59"/>
-    <w:rsid w:val="00B16181"/>
-    <w:pPr>
-      <w:spacing w:after="0" w:line="240" w:lineRule="auto"/>
-    </w:pPr>
-    <w:tblPr>
-      <w:tblInd w:w="0" w:type="dxa"/>
-      <w:tblBorders>
-        <w:top w:val="single" w:sz="4" w:space="0" w:color="auto"/>
-        <w:left w:val="single" w:sz="4" w:space="0" w:color="auto"/>
-        <w:bottom w:val="single" w:sz="4" w:space="0" w:color="auto"/>
-        <w:right w:val="single" w:sz="4" w:space="0" w:color="auto"/>
-        <w:insideH w:val="single" w:sz="4" w:space="0" w:color="auto"/>
-        <w:insideV w:val="single" w:sz="4" w:space="0" w:color="auto"/>
-      </w:tblBorders>
-      <w:tblCellMar>
-        <w:top w:w="0" w:type="dxa"/>
-        <w:left w:w="108" w:type="dxa"/>
-        <w:bottom w:w="0" w:type="dxa"/>
-        <w:right w:w="108" w:type="dxa"/>
-      </w:tblCellMar>
-    </w:tblPr>
-  </w:style>
-  <w:style w:type="character" w:styleId="ac">
-    <w:name w:val="Hyperlink"/>
-    <w:basedOn w:val="a0"/>
-    <w:uiPriority w:val="99"/>
-    <w:unhideWhenUsed/>
-    <w:rsid w:val="00FC45A2"/>
-    <w:rPr>
-      <w:color w:val="0000FF" w:themeColor="hyperlink"/>
-      <w:u w:val="single"/>
-    </w:rPr>
-  </w:style>
-  <w:style w:type="paragraph" w:customStyle="1" w:styleId="12">
-    <w:name w:val="ลักษณะ1"/>
-    <w:basedOn w:val="11"/>
-    <w:link w:val="13"/>
-    <w:qFormat/>
-    <w:rsid w:val="00FC45A2"/>
-    <w:pPr>
-      <w:widowControl/>
-      <w:tabs>
-        <w:tab w:val="right" w:leader="dot" w:pos="9016"/>
-      </w:tabs>
-      <w:suppressAutoHyphens w:val="0"/>
-      <w:spacing w:before="0" w:after="100" w:line="276" w:lineRule="auto"/>
-    </w:pPr>
-    <w:rPr>
-      <w:rFonts w:eastAsiaTheme="minorEastAsia" w:cs="Times New Roman"/>
-      <w:b w:val="0"/>
-      <w:noProof/>
-      <w:kern w:val="0"/>
-      <w:szCs w:val="24"/>
-      <w:lang w:eastAsia="en-US"/>
-    </w:rPr>
-  </w:style>
-  <w:style w:type="character" w:customStyle="1" w:styleId="13">
-    <w:name w:val="ลักษณะ1 อักขระ"/>
-    <w:basedOn w:val="a0"/>
-    <w:link w:val="12"/>
-    <w:rsid w:val="00FC45A2"/>
-    <w:rPr>
-      <w:rFonts w:ascii="Times New Roman" w:eastAsiaTheme="minorEastAsia" w:hAnsi="Times New Roman" w:cs="Times New Roman"/>
-      <w:noProof/>
-      <w:sz w:val="24"/>
-      <w:szCs w:val="24"/>
-    </w:rPr>
-  </w:style>
-  <w:style w:type="paragraph" w:styleId="4">
-    <w:name w:val="toc 4"/>
-    <w:basedOn w:val="a"/>
-    <w:next w:val="a"/>
-    <w:autoRedefine/>
-    <w:uiPriority w:val="39"/>
-    <w:unhideWhenUsed/>
-    <w:rsid w:val="00FC45A2"/>
-    <w:pPr>
-      <w:ind w:left="720"/>
-    </w:pPr>
-    <w:rPr>
-      <w:rFonts w:asciiTheme="minorHAnsi" w:hAnsiTheme="minorHAnsi" w:cstheme="majorBidi"/>
-      <w:sz w:val="20"/>
-      <w:szCs w:val="23"/>
-    </w:rPr>
-  </w:style>
-  <w:style w:type="paragraph" w:styleId="5">
-    <w:name w:val="toc 5"/>
-    <w:basedOn w:val="a"/>
-    <w:next w:val="a"/>
-    <w:autoRedefine/>
-    <w:uiPriority w:val="39"/>
-    <w:unhideWhenUsed/>
-    <w:rsid w:val="00FC45A2"/>
-    <w:pPr>
-      <w:ind w:left="960"/>
-    </w:pPr>
-    <w:rPr>
-      <w:rFonts w:asciiTheme="minorHAnsi" w:hAnsiTheme="minorHAnsi" w:cstheme="majorBidi"/>
-      <w:sz w:val="20"/>
-      <w:szCs w:val="23"/>
-    </w:rPr>
-  </w:style>
-  <w:style w:type="paragraph" w:styleId="6">
-    <w:name w:val="toc 6"/>
-    <w:basedOn w:val="a"/>
-    <w:next w:val="a"/>
-    <w:autoRedefine/>
-    <w:uiPriority w:val="39"/>
-    <w:unhideWhenUsed/>
-    <w:rsid w:val="00FC45A2"/>
-    <w:pPr>
-      <w:ind w:left="1200"/>
-    </w:pPr>
-    <w:rPr>
-      <w:rFonts w:asciiTheme="minorHAnsi" w:hAnsiTheme="minorHAnsi" w:cstheme="majorBidi"/>
-      <w:sz w:val="20"/>
-      <w:szCs w:val="23"/>
-    </w:rPr>
-  </w:style>
-  <w:style w:type="paragraph" w:styleId="7">
-    <w:name w:val="toc 7"/>
-    <w:basedOn w:val="a"/>
-    <w:next w:val="a"/>
-    <w:autoRedefine/>
-    <w:uiPriority w:val="39"/>
-    <w:unhideWhenUsed/>
-    <w:rsid w:val="00FC45A2"/>
-    <w:pPr>
-      <w:ind w:left="1440"/>
-    </w:pPr>
-    <w:rPr>
-      <w:rFonts w:asciiTheme="minorHAnsi" w:hAnsiTheme="minorHAnsi" w:cstheme="majorBidi"/>
-      <w:sz w:val="20"/>
-      <w:szCs w:val="23"/>
-    </w:rPr>
-  </w:style>
-  <w:style w:type="paragraph" w:styleId="8">
-    <w:name w:val="toc 8"/>
-    <w:basedOn w:val="a"/>
-    <w:next w:val="a"/>
-    <w:autoRedefine/>
-    <w:uiPriority w:val="39"/>
-    <w:unhideWhenUsed/>
-    <w:rsid w:val="00FC45A2"/>
-    <w:pPr>
-      <w:ind w:left="1680"/>
-    </w:pPr>
-    <w:rPr>
-      <w:rFonts w:asciiTheme="minorHAnsi" w:hAnsiTheme="minorHAnsi" w:cstheme="majorBidi"/>
-      <w:sz w:val="20"/>
-      <w:szCs w:val="23"/>
-    </w:rPr>
-  </w:style>
-  <w:style w:type="paragraph" w:styleId="9">
-    <w:name w:val="toc 9"/>
-    <w:basedOn w:val="a"/>
-    <w:next w:val="a"/>
+    <w:basedOn w:val="Normal"/>
+    <w:next w:val="Normal"/>
     <w:autoRedefine/>
     <w:uiPriority w:val="39"/>
     <w:unhideWhenUsed/>
@@ -26260,7 +24478,7 @@
 </file>
 
 <file path=customXml/itemProps1.xml><?xml version="1.0" encoding="utf-8"?>
-<ds:datastoreItem xmlns:ds="http://schemas.openxmlformats.org/officeDocument/2006/customXml" ds:itemID="{15BC3F37-76E8-49F8-843A-344EAB161EAB}">
+<ds:datastoreItem xmlns:ds="http://schemas.openxmlformats.org/officeDocument/2006/customXml" ds:itemID="{088905A5-8ED9-48B6-98A8-42E726645D3C}">
   <ds:schemaRefs>
     <ds:schemaRef ds:uri="http://schemas.openxmlformats.org/officeDocument/2006/bibliography"/>
   </ds:schemaRefs>

--- a/Testing/EIOM-TestRecord-V.1.0.docx
+++ b/Testing/EIOM-TestRecord-V.1.0.docx
@@ -1,6 +1,6 @@
 
 <file path=word/document.xml><?xml version="1.0" encoding="utf-8"?>
-<w:document xmlns:wpc="http://schemas.microsoft.com/office/word/2010/wordprocessingCanvas" xmlns:mc="http://schemas.openxmlformats.org/markup-compatibility/2006" xmlns:o="urn:schemas-microsoft-com:office:office" xmlns:r="http://schemas.openxmlformats.org/officeDocument/2006/relationships" xmlns:m="http://schemas.openxmlformats.org/officeDocument/2006/math" xmlns:v="urn:schemas-microsoft-com:vml" xmlns:wp14="http://schemas.microsoft.com/office/word/2010/wordprocessingDrawing" xmlns:wp="http://schemas.openxmlformats.org/drawingml/2006/wordprocessingDrawing" xmlns:w10="urn:schemas-microsoft-com:office:word" xmlns:w="http://schemas.openxmlformats.org/wordprocessingml/2006/main" xmlns:w14="http://schemas.microsoft.com/office/word/2010/wordml" xmlns:w15="http://schemas.microsoft.com/office/word/2012/wordml" xmlns:wpg="http://schemas.microsoft.com/office/word/2010/wordprocessingGroup" xmlns:wpi="http://schemas.microsoft.com/office/word/2010/wordprocessingInk" xmlns:wne="http://schemas.microsoft.com/office/word/2006/wordml" xmlns:wps="http://schemas.microsoft.com/office/word/2010/wordprocessingShape" mc:Ignorable="w14 w15 wp14">
+<w:document xmlns:wpc="http://schemas.microsoft.com/office/word/2010/wordprocessingCanvas" xmlns:mc="http://schemas.openxmlformats.org/markup-compatibility/2006" xmlns:o="urn:schemas-microsoft-com:office:office" xmlns:r="http://schemas.openxmlformats.org/officeDocument/2006/relationships" xmlns:m="http://schemas.openxmlformats.org/officeDocument/2006/math" xmlns:v="urn:schemas-microsoft-com:vml" xmlns:wp14="http://schemas.microsoft.com/office/word/2010/wordprocessingDrawing" xmlns:wp="http://schemas.openxmlformats.org/drawingml/2006/wordprocessingDrawing" xmlns:w10="urn:schemas-microsoft-com:office:word" xmlns:w="http://schemas.openxmlformats.org/wordprocessingml/2006/main" xmlns:w14="http://schemas.microsoft.com/office/word/2010/wordml" xmlns:wpg="http://schemas.microsoft.com/office/word/2010/wordprocessingGroup" xmlns:wpi="http://schemas.microsoft.com/office/word/2010/wordprocessingInk" xmlns:wne="http://schemas.microsoft.com/office/word/2006/wordml" xmlns:wps="http://schemas.microsoft.com/office/word/2010/wordprocessingShape" mc:Ignorable="w14 wp14">
   <w:body>
     <w:p>
       <w:pPr>
@@ -128,22 +128,34 @@
           <w:sz w:val="32"/>
         </w:rPr>
       </w:pPr>
+      <w:proofErr w:type="spellStart"/>
       <w:r>
         <w:rPr>
           <w:rFonts w:cs="Times New Roman"/>
           <w:kern w:val="0"/>
           <w:sz w:val="32"/>
         </w:rPr>
-        <w:t xml:space="preserve">Putchakarn </w:t>
+        <w:t>Putchakarn</w:t>
       </w:r>
+      <w:proofErr w:type="spellEnd"/>
       <w:r>
         <w:rPr>
           <w:rFonts w:cs="Times New Roman"/>
           <w:kern w:val="0"/>
           <w:sz w:val="32"/>
         </w:rPr>
+        <w:t xml:space="preserve"> </w:t>
+      </w:r>
+      <w:proofErr w:type="spellStart"/>
+      <w:r>
+        <w:rPr>
+          <w:rFonts w:cs="Times New Roman"/>
+          <w:kern w:val="0"/>
+          <w:sz w:val="32"/>
+        </w:rPr>
         <w:t>Jaikon</w:t>
       </w:r>
+      <w:proofErr w:type="spellEnd"/>
       <w:r>
         <w:rPr>
           <w:rFonts w:cs="Times New Roman"/>
@@ -162,13 +174,41 @@
           <w:sz w:val="32"/>
         </w:rPr>
       </w:pPr>
+      <w:proofErr w:type="spellStart"/>
       <w:r>
         <w:rPr>
           <w:rFonts w:cs="Times New Roman"/>
           <w:kern w:val="0"/>
           <w:sz w:val="32"/>
         </w:rPr>
-        <w:t>Sawatdiporn Kitirot 542115065</w:t>
+        <w:t>Sawatdiporn</w:t>
+      </w:r>
+      <w:proofErr w:type="spellEnd"/>
+      <w:r>
+        <w:rPr>
+          <w:rFonts w:cs="Times New Roman"/>
+          <w:kern w:val="0"/>
+          <w:sz w:val="32"/>
+        </w:rPr>
+        <w:t xml:space="preserve"> </w:t>
+      </w:r>
+      <w:proofErr w:type="spellStart"/>
+      <w:r>
+        <w:rPr>
+          <w:rFonts w:cs="Times New Roman"/>
+          <w:kern w:val="0"/>
+          <w:sz w:val="32"/>
+        </w:rPr>
+        <w:t>Kitirot</w:t>
+      </w:r>
+      <w:proofErr w:type="spellEnd"/>
+      <w:r>
+        <w:rPr>
+          <w:rFonts w:cs="Times New Roman"/>
+          <w:kern w:val="0"/>
+          <w:sz w:val="32"/>
+        </w:rPr>
+        <w:t xml:space="preserve"> 542115065</w:t>
       </w:r>
     </w:p>
     <w:p>
@@ -361,6 +401,7 @@
           <w:sz w:val="32"/>
         </w:rPr>
       </w:pPr>
+      <w:proofErr w:type="spellStart"/>
       <w:r>
         <w:rPr>
           <w:rFonts w:cs="Times New Roman"/>
@@ -368,8 +409,9 @@
           <w:kern w:val="0"/>
           <w:sz w:val="32"/>
         </w:rPr>
-        <w:t xml:space="preserve">Aj.Chartchai </w:t>
+        <w:t>Aj.Chartchai</w:t>
       </w:r>
+      <w:proofErr w:type="spellEnd"/>
       <w:r>
         <w:rPr>
           <w:rFonts w:cs="Times New Roman"/>
@@ -377,6 +419,16 @@
           <w:kern w:val="0"/>
           <w:sz w:val="32"/>
         </w:rPr>
+        <w:t xml:space="preserve"> </w:t>
+      </w:r>
+      <w:proofErr w:type="spellStart"/>
+      <w:r>
+        <w:rPr>
+          <w:rFonts w:cs="Times New Roman"/>
+          <w:b/>
+          <w:kern w:val="0"/>
+          <w:sz w:val="32"/>
+        </w:rPr>
         <w:t>Doungsa</w:t>
       </w:r>
       <w:r>
@@ -388,6 +440,7 @@
         </w:rPr>
         <w:t>-ard</w:t>
       </w:r>
+      <w:proofErr w:type="spellEnd"/>
     </w:p>
     <w:p>
       <w:pPr>
@@ -416,12 +469,12 @@
           <w:rFonts w:cs="Times New Roman"/>
         </w:rPr>
         <w:sectPr>
-          <w:headerReference w:type="even" r:id="rId8"/>
-          <w:headerReference w:type="default" r:id="rId9"/>
-          <w:footerReference w:type="even" r:id="rId10"/>
-          <w:footerReference w:type="default" r:id="rId11"/>
-          <w:headerReference w:type="first" r:id="rId12"/>
-          <w:footerReference w:type="first" r:id="rId13"/>
+          <w:headerReference w:type="even" r:id="rId9"/>
+          <w:headerReference w:type="default" r:id="rId10"/>
+          <w:footerReference w:type="even" r:id="rId11"/>
+          <w:footerReference w:type="default" r:id="rId12"/>
+          <w:headerReference w:type="first" r:id="rId13"/>
+          <w:footerReference w:type="first" r:id="rId14"/>
           <w:pgSz w:w="11906" w:h="16838"/>
           <w:pgMar w:top="1134" w:right="1134" w:bottom="2357" w:left="1134" w:header="720" w:footer="1134" w:gutter="0"/>
           <w:cols w:space="720"/>
@@ -2580,16 +2633,105 @@
           <w:rFonts w:cs="Times New Roman"/>
           <w:szCs w:val="24"/>
         </w:rPr>
-        <w:t xml:space="preserve"> Putchakarn Jaikon</w:t>
+        <w:t xml:space="preserve"> </w:t>
       </w:r>
+      <w:proofErr w:type="spellStart"/>
+      <w:r>
+        <w:rPr>
+          <w:rFonts w:cs="Times New Roman"/>
+          <w:szCs w:val="24"/>
+        </w:rPr>
+        <w:t>Putchakarn</w:t>
+      </w:r>
+      <w:proofErr w:type="spellEnd"/>
+      <w:r>
+        <w:rPr>
+          <w:rFonts w:cs="Times New Roman"/>
+          <w:szCs w:val="24"/>
+        </w:rPr>
+        <w:t xml:space="preserve"> </w:t>
+      </w:r>
+      <w:proofErr w:type="spellStart"/>
+      <w:r>
+        <w:rPr>
+          <w:rFonts w:cs="Times New Roman"/>
+          <w:szCs w:val="24"/>
+        </w:rPr>
+        <w:t>Jaikon</w:t>
+      </w:r>
+      <w:proofErr w:type="spellEnd"/>
       <w:r>
         <w:rPr>
           <w:rFonts w:eastAsia="Times New Roman" w:cs="Times New Roman"/>
           <w:color w:val="000000"/>
           <w:szCs w:val="24"/>
         </w:rPr>
-        <w:t>, SK – Sawatdiporn Kitirot, CD – Chartchai Doungsa-ard</w:t>
+        <w:t xml:space="preserve">, SK – </w:t>
       </w:r>
+      <w:proofErr w:type="spellStart"/>
+      <w:r>
+        <w:rPr>
+          <w:rFonts w:eastAsia="Times New Roman" w:cs="Times New Roman"/>
+          <w:color w:val="000000"/>
+          <w:szCs w:val="24"/>
+        </w:rPr>
+        <w:t>Sawatdiporn</w:t>
+      </w:r>
+      <w:proofErr w:type="spellEnd"/>
+      <w:r>
+        <w:rPr>
+          <w:rFonts w:eastAsia="Times New Roman" w:cs="Times New Roman"/>
+          <w:color w:val="000000"/>
+          <w:szCs w:val="24"/>
+        </w:rPr>
+        <w:t xml:space="preserve"> </w:t>
+      </w:r>
+      <w:proofErr w:type="spellStart"/>
+      <w:r>
+        <w:rPr>
+          <w:rFonts w:eastAsia="Times New Roman" w:cs="Times New Roman"/>
+          <w:color w:val="000000"/>
+          <w:szCs w:val="24"/>
+        </w:rPr>
+        <w:t>Kitirot</w:t>
+      </w:r>
+      <w:proofErr w:type="spellEnd"/>
+      <w:r>
+        <w:rPr>
+          <w:rFonts w:eastAsia="Times New Roman" w:cs="Times New Roman"/>
+          <w:color w:val="000000"/>
+          <w:szCs w:val="24"/>
+        </w:rPr>
+        <w:t xml:space="preserve">, CD – </w:t>
+      </w:r>
+      <w:proofErr w:type="spellStart"/>
+      <w:r>
+        <w:rPr>
+          <w:rFonts w:eastAsia="Times New Roman" w:cs="Times New Roman"/>
+          <w:color w:val="000000"/>
+          <w:szCs w:val="24"/>
+        </w:rPr>
+        <w:t>Chartchai</w:t>
+      </w:r>
+      <w:proofErr w:type="spellEnd"/>
+      <w:r>
+        <w:rPr>
+          <w:rFonts w:eastAsia="Times New Roman" w:cs="Times New Roman"/>
+          <w:color w:val="000000"/>
+          <w:szCs w:val="24"/>
+        </w:rPr>
+        <w:t xml:space="preserve"> </w:t>
+      </w:r>
+      <w:proofErr w:type="spellStart"/>
+      <w:r>
+        <w:rPr>
+          <w:rFonts w:eastAsia="Times New Roman" w:cs="Times New Roman"/>
+          <w:color w:val="000000"/>
+          <w:szCs w:val="24"/>
+        </w:rPr>
+        <w:t>Doungsa-ard</w:t>
+      </w:r>
+      <w:proofErr w:type="spellEnd"/>
     </w:p>
     <w:p>
       <w:pPr>
@@ -2738,7 +2880,7 @@
       <w:sdtContent>
         <w:p>
           <w:pPr>
-            <w:pStyle w:val="TOCHeading"/>
+            <w:pStyle w:val="a3"/>
             <w:jc w:val="center"/>
             <w:rPr>
               <w:rFonts w:ascii="Times New Roman" w:hAnsi="Times New Roman" w:cs="Times New Roman"/>
@@ -2771,7 +2913,7 @@
         </w:p>
         <w:p>
           <w:pPr>
-            <w:pStyle w:val="TOC1"/>
+            <w:pStyle w:val="11"/>
             <w:tabs>
               <w:tab w:val="right" w:leader="dot" w:pos="9628"/>
             </w:tabs>
@@ -2825,7 +2967,7 @@
           <w:hyperlink w:anchor="_Toc394348280" w:history="1">
             <w:r>
               <w:rPr>
-                <w:rStyle w:val="Hyperlink"/>
+                <w:rStyle w:val="ac"/>
                 <w:rFonts w:ascii="Times New Roman" w:hAnsi="Times New Roman" w:cs="Times New Roman"/>
                 <w:b w:val="0"/>
                 <w:bCs w:val="0"/>
@@ -2851,7 +2993,7 @@
             </w:r>
             <w:r>
               <w:rPr>
-                <w:rStyle w:val="Hyperlink"/>
+                <w:rStyle w:val="ac"/>
                 <w:rFonts w:ascii="Times New Roman" w:hAnsi="Times New Roman" w:cs="Times New Roman"/>
                 <w:b w:val="0"/>
                 <w:bCs w:val="0"/>
@@ -2877,7 +3019,7 @@
             </w:r>
             <w:r>
               <w:rPr>
-                <w:rStyle w:val="Hyperlink"/>
+                <w:rStyle w:val="ac"/>
                 <w:rFonts w:ascii="Times New Roman" w:hAnsi="Times New Roman" w:cs="Times New Roman"/>
                 <w:b w:val="0"/>
                 <w:bCs w:val="0"/>
@@ -2889,7 +3031,7 @@
             </w:r>
             <w:r>
               <w:rPr>
-                <w:rStyle w:val="Hyperlink"/>
+                <w:rStyle w:val="ac"/>
                 <w:rFonts w:ascii="Times New Roman" w:hAnsi="Times New Roman" w:cs="Times New Roman"/>
                 <w:b w:val="0"/>
                 <w:bCs w:val="0"/>
@@ -2915,7 +3057,7 @@
             </w:r>
             <w:r>
               <w:rPr>
-                <w:rStyle w:val="Hyperlink"/>
+                <w:rStyle w:val="ac"/>
                 <w:rFonts w:ascii="Times New Roman" w:hAnsi="Times New Roman" w:cs="Times New Roman"/>
                 <w:b w:val="0"/>
                 <w:bCs w:val="0"/>
@@ -2930,7 +3072,7 @@
         </w:p>
         <w:p>
           <w:pPr>
-            <w:pStyle w:val="TOC2"/>
+            <w:pStyle w:val="21"/>
             <w:tabs>
               <w:tab w:val="left" w:pos="960"/>
               <w:tab w:val="right" w:leader="dot" w:pos="9628"/>
@@ -2949,7 +3091,7 @@
           <w:hyperlink w:anchor="_Toc394348281" w:history="1">
             <w:r>
               <w:rPr>
-                <w:rStyle w:val="Hyperlink"/>
+                <w:rStyle w:val="ac"/>
                 <w:rFonts w:ascii="Times New Roman" w:hAnsi="Times New Roman" w:cs="Times New Roman"/>
                 <w:b w:val="0"/>
                 <w:bCs w:val="0"/>
@@ -2974,7 +3116,7 @@
             </w:r>
             <w:r>
               <w:rPr>
-                <w:rStyle w:val="Hyperlink"/>
+                <w:rStyle w:val="ac"/>
                 <w:rFonts w:ascii="Times New Roman" w:hAnsi="Times New Roman" w:cs="Times New Roman"/>
                 <w:b w:val="0"/>
                 <w:bCs w:val="0"/>
@@ -2998,7 +3140,7 @@
             </w:r>
             <w:r>
               <w:rPr>
-                <w:rStyle w:val="Hyperlink"/>
+                <w:rStyle w:val="ac"/>
                 <w:rFonts w:ascii="Times New Roman" w:hAnsi="Times New Roman" w:cs="Times New Roman"/>
                 <w:b w:val="0"/>
                 <w:bCs w:val="0"/>
@@ -3022,7 +3164,7 @@
             </w:r>
             <w:r>
               <w:rPr>
-                <w:rStyle w:val="Hyperlink"/>
+                <w:rStyle w:val="ac"/>
                 <w:rFonts w:ascii="Times New Roman" w:hAnsi="Times New Roman" w:cs="Times New Roman"/>
                 <w:b w:val="0"/>
                 <w:bCs w:val="0"/>
@@ -3033,7 +3175,7 @@
             </w:r>
             <w:r>
               <w:rPr>
-                <w:rStyle w:val="Hyperlink"/>
+                <w:rStyle w:val="ac"/>
                 <w:rFonts w:ascii="Times New Roman" w:hAnsi="Times New Roman" w:cs="Times New Roman"/>
                 <w:b w:val="0"/>
                 <w:bCs w:val="0"/>
@@ -3057,7 +3199,7 @@
             </w:r>
             <w:r>
               <w:rPr>
-                <w:rStyle w:val="Hyperlink"/>
+                <w:rStyle w:val="ac"/>
                 <w:rFonts w:ascii="Times New Roman" w:hAnsi="Times New Roman" w:cs="Times New Roman"/>
                 <w:b w:val="0"/>
                 <w:bCs w:val="0"/>
@@ -3071,7 +3213,7 @@
         </w:p>
         <w:p>
           <w:pPr>
-            <w:pStyle w:val="TOC2"/>
+            <w:pStyle w:val="21"/>
             <w:tabs>
               <w:tab w:val="left" w:pos="960"/>
               <w:tab w:val="right" w:leader="dot" w:pos="9628"/>
@@ -3090,7 +3232,7 @@
           <w:hyperlink w:anchor="_Toc394348282" w:history="1">
             <w:r>
               <w:rPr>
-                <w:rStyle w:val="Hyperlink"/>
+                <w:rStyle w:val="ac"/>
                 <w:rFonts w:ascii="Times New Roman" w:hAnsi="Times New Roman" w:cs="Times New Roman"/>
                 <w:b w:val="0"/>
                 <w:bCs w:val="0"/>
@@ -3102,7 +3244,7 @@
             </w:r>
             <w:r>
               <w:rPr>
-                <w:rStyle w:val="Hyperlink"/>
+                <w:rStyle w:val="ac"/>
                 <w:rFonts w:ascii="Times New Roman" w:hAnsi="Times New Roman" w:cs="Times New Roman"/>
                 <w:b w:val="0"/>
                 <w:bCs w:val="0"/>
@@ -3114,7 +3256,7 @@
             </w:r>
             <w:r>
               <w:rPr>
-                <w:rStyle w:val="Hyperlink"/>
+                <w:rStyle w:val="ac"/>
                 <w:rFonts w:ascii="Times New Roman" w:hAnsi="Times New Roman" w:cs="Times New Roman"/>
                 <w:b w:val="0"/>
                 <w:bCs w:val="0"/>
@@ -3138,7 +3280,7 @@
             </w:r>
             <w:r>
               <w:rPr>
-                <w:rStyle w:val="Hyperlink"/>
+                <w:rStyle w:val="ac"/>
                 <w:rFonts w:ascii="Times New Roman" w:hAnsi="Times New Roman" w:cs="Times New Roman"/>
                 <w:b w:val="0"/>
                 <w:bCs w:val="0"/>
@@ -3162,7 +3304,7 @@
             </w:r>
             <w:r>
               <w:rPr>
-                <w:rStyle w:val="Hyperlink"/>
+                <w:rStyle w:val="ac"/>
                 <w:rFonts w:ascii="Times New Roman" w:hAnsi="Times New Roman" w:cs="Times New Roman"/>
                 <w:b w:val="0"/>
                 <w:bCs w:val="0"/>
@@ -3173,7 +3315,7 @@
             </w:r>
             <w:r>
               <w:rPr>
-                <w:rStyle w:val="Hyperlink"/>
+                <w:rStyle w:val="ac"/>
                 <w:rFonts w:ascii="Times New Roman" w:hAnsi="Times New Roman" w:cs="Times New Roman"/>
                 <w:b w:val="0"/>
                 <w:bCs w:val="0"/>
@@ -3197,7 +3339,7 @@
             </w:r>
             <w:r>
               <w:rPr>
-                <w:rStyle w:val="Hyperlink"/>
+                <w:rStyle w:val="ac"/>
                 <w:rFonts w:ascii="Times New Roman" w:hAnsi="Times New Roman" w:cs="Times New Roman"/>
                 <w:b w:val="0"/>
                 <w:bCs w:val="0"/>
@@ -3211,7 +3353,7 @@
         </w:p>
         <w:p>
           <w:pPr>
-            <w:pStyle w:val="TOC1"/>
+            <w:pStyle w:val="11"/>
             <w:tabs>
               <w:tab w:val="right" w:leader="dot" w:pos="9628"/>
             </w:tabs>
@@ -3230,7 +3372,7 @@
           <w:hyperlink w:anchor="_Toc394348283" w:history="1">
             <w:r>
               <w:rPr>
-                <w:rStyle w:val="Hyperlink"/>
+                <w:rStyle w:val="ac"/>
                 <w:rFonts w:ascii="Times New Roman" w:hAnsi="Times New Roman" w:cs="Times New Roman"/>
                 <w:b w:val="0"/>
                 <w:bCs w:val="0"/>
@@ -3256,7 +3398,7 @@
             </w:r>
             <w:r>
               <w:rPr>
-                <w:rStyle w:val="Hyperlink"/>
+                <w:rStyle w:val="ac"/>
                 <w:rFonts w:ascii="Times New Roman" w:hAnsi="Times New Roman" w:cs="Times New Roman"/>
                 <w:b w:val="0"/>
                 <w:bCs w:val="0"/>
@@ -3282,7 +3424,7 @@
             </w:r>
             <w:r>
               <w:rPr>
-                <w:rStyle w:val="Hyperlink"/>
+                <w:rStyle w:val="ac"/>
                 <w:rFonts w:ascii="Times New Roman" w:hAnsi="Times New Roman" w:cs="Times New Roman"/>
                 <w:b w:val="0"/>
                 <w:bCs w:val="0"/>
@@ -3294,7 +3436,7 @@
             </w:r>
             <w:r>
               <w:rPr>
-                <w:rStyle w:val="Hyperlink"/>
+                <w:rStyle w:val="ac"/>
                 <w:rFonts w:ascii="Times New Roman" w:hAnsi="Times New Roman" w:cs="Times New Roman"/>
                 <w:b w:val="0"/>
                 <w:bCs w:val="0"/>
@@ -3320,7 +3462,7 @@
             </w:r>
             <w:r>
               <w:rPr>
-                <w:rStyle w:val="Hyperlink"/>
+                <w:rStyle w:val="ac"/>
                 <w:rFonts w:ascii="Times New Roman" w:hAnsi="Times New Roman" w:cs="Times New Roman"/>
                 <w:b w:val="0"/>
                 <w:bCs w:val="0"/>
@@ -3335,7 +3477,7 @@
         </w:p>
         <w:p>
           <w:pPr>
-            <w:pStyle w:val="TOC2"/>
+            <w:pStyle w:val="21"/>
             <w:tabs>
               <w:tab w:val="right" w:leader="dot" w:pos="9628"/>
             </w:tabs>
@@ -3353,7 +3495,7 @@
           <w:hyperlink w:anchor="_Toc394348284" w:history="1">
             <w:r>
               <w:rPr>
-                <w:rStyle w:val="Hyperlink"/>
+                <w:rStyle w:val="ac"/>
                 <w:rFonts w:ascii="Times New Roman" w:hAnsi="Times New Roman" w:cs="Times New Roman"/>
                 <w:b w:val="0"/>
                 <w:bCs w:val="0"/>
@@ -3377,7 +3519,7 @@
             </w:r>
             <w:r>
               <w:rPr>
-                <w:rStyle w:val="Hyperlink"/>
+                <w:rStyle w:val="ac"/>
                 <w:rFonts w:ascii="Times New Roman" w:hAnsi="Times New Roman" w:cs="Times New Roman"/>
                 <w:b w:val="0"/>
                 <w:bCs w:val="0"/>
@@ -3401,7 +3543,7 @@
             </w:r>
             <w:r>
               <w:rPr>
-                <w:rStyle w:val="Hyperlink"/>
+                <w:rStyle w:val="ac"/>
                 <w:rFonts w:ascii="Times New Roman" w:hAnsi="Times New Roman" w:cs="Times New Roman"/>
                 <w:b w:val="0"/>
                 <w:bCs w:val="0"/>
@@ -3412,7 +3554,7 @@
             </w:r>
             <w:r>
               <w:rPr>
-                <w:rStyle w:val="Hyperlink"/>
+                <w:rStyle w:val="ac"/>
                 <w:rFonts w:ascii="Times New Roman" w:hAnsi="Times New Roman" w:cs="Times New Roman"/>
                 <w:b w:val="0"/>
                 <w:bCs w:val="0"/>
@@ -3436,7 +3578,7 @@
             </w:r>
             <w:r>
               <w:rPr>
-                <w:rStyle w:val="Hyperlink"/>
+                <w:rStyle w:val="ac"/>
                 <w:rFonts w:ascii="Times New Roman" w:hAnsi="Times New Roman" w:cs="Times New Roman"/>
                 <w:b w:val="0"/>
                 <w:bCs w:val="0"/>
@@ -3450,7 +3592,7 @@
         </w:p>
         <w:p>
           <w:pPr>
-            <w:pStyle w:val="TOC2"/>
+            <w:pStyle w:val="21"/>
             <w:tabs>
               <w:tab w:val="right" w:leader="dot" w:pos="9628"/>
             </w:tabs>
@@ -3468,7 +3610,7 @@
           <w:hyperlink w:anchor="_Toc394348285" w:history="1">
             <w:r>
               <w:rPr>
-                <w:rStyle w:val="Hyperlink"/>
+                <w:rStyle w:val="ac"/>
                 <w:rFonts w:ascii="Times New Roman" w:hAnsi="Times New Roman" w:cs="Times New Roman"/>
                 <w:b w:val="0"/>
                 <w:bCs w:val="0"/>
@@ -3492,7 +3634,7 @@
             </w:r>
             <w:r>
               <w:rPr>
-                <w:rStyle w:val="Hyperlink"/>
+                <w:rStyle w:val="ac"/>
                 <w:rFonts w:ascii="Times New Roman" w:hAnsi="Times New Roman" w:cs="Times New Roman"/>
                 <w:b w:val="0"/>
                 <w:bCs w:val="0"/>
@@ -3516,7 +3658,7 @@
             </w:r>
             <w:r>
               <w:rPr>
-                <w:rStyle w:val="Hyperlink"/>
+                <w:rStyle w:val="ac"/>
                 <w:rFonts w:ascii="Times New Roman" w:hAnsi="Times New Roman" w:cs="Times New Roman"/>
                 <w:b w:val="0"/>
                 <w:bCs w:val="0"/>
@@ -3527,7 +3669,7 @@
             </w:r>
             <w:r>
               <w:rPr>
-                <w:rStyle w:val="Hyperlink"/>
+                <w:rStyle w:val="ac"/>
                 <w:rFonts w:ascii="Times New Roman" w:hAnsi="Times New Roman" w:cs="Times New Roman"/>
                 <w:b w:val="0"/>
                 <w:bCs w:val="0"/>
@@ -3551,7 +3693,7 @@
             </w:r>
             <w:r>
               <w:rPr>
-                <w:rStyle w:val="Hyperlink"/>
+                <w:rStyle w:val="ac"/>
                 <w:rFonts w:ascii="Times New Roman" w:hAnsi="Times New Roman" w:cs="Times New Roman"/>
                 <w:b w:val="0"/>
                 <w:bCs w:val="0"/>
@@ -3565,7 +3707,7 @@
         </w:p>
         <w:p>
           <w:pPr>
-            <w:pStyle w:val="TOC2"/>
+            <w:pStyle w:val="21"/>
             <w:tabs>
               <w:tab w:val="right" w:leader="dot" w:pos="9638"/>
             </w:tabs>
@@ -3595,7 +3737,7 @@
     </w:sdt>
     <w:p>
       <w:pPr>
-        <w:pStyle w:val="TOC2"/>
+        <w:pStyle w:val="21"/>
         <w:tabs>
           <w:tab w:val="right" w:leader="dot" w:pos="9638"/>
         </w:tabs>
@@ -3610,7 +3752,7 @@
           <w:szCs w:val="24"/>
         </w:rPr>
         <w:sectPr>
-          <w:footerReference w:type="default" r:id="rId14"/>
+          <w:footerReference w:type="default" r:id="rId15"/>
           <w:type w:val="continuous"/>
           <w:pgSz w:w="11906" w:h="16838"/>
           <w:pgMar w:top="1134" w:right="1134" w:bottom="2357" w:left="1134" w:header="720" w:footer="1134" w:gutter="0"/>
@@ -3621,7 +3763,7 @@
     </w:p>
     <w:p>
       <w:pPr>
-        <w:pStyle w:val="Heading1"/>
+        <w:pStyle w:val="1"/>
         <w:pageBreakBefore/>
         <w:rPr>
           <w:rFonts w:ascii="Times New Roman" w:hAnsi="Times New Roman" w:cs="Times New Roman"/>
@@ -3657,7 +3799,7 @@
     </w:p>
     <w:p>
       <w:pPr>
-        <w:pStyle w:val="Heading2"/>
+        <w:pStyle w:val="2"/>
         <w:numPr>
           <w:ilvl w:val="1"/>
           <w:numId w:val="3"/>
@@ -3816,7 +3958,7 @@
     </w:p>
     <w:p>
       <w:pPr>
-        <w:pStyle w:val="Heading2"/>
+        <w:pStyle w:val="2"/>
         <w:numPr>
           <w:ilvl w:val="1"/>
           <w:numId w:val="3"/>
@@ -3844,7 +3986,7 @@
     </w:p>
     <w:p>
       <w:pPr>
-        <w:pStyle w:val="ListParagraph"/>
+        <w:pStyle w:val="aa"/>
         <w:ind w:left="480"/>
         <w:rPr>
           <w:rFonts w:cs="Times New Roman"/>
@@ -3987,12 +4129,21 @@
                 <w:kern w:val="0"/>
               </w:rPr>
             </w:pPr>
-            <w:r>
-              <w:rPr>
-                <w:rFonts w:cs="Times New Roman"/>
-                <w:kern w:val="0"/>
-              </w:rPr>
-              <w:t xml:space="preserve">Sawatdiporn </w:t>
+            <w:proofErr w:type="spellStart"/>
+            <w:r>
+              <w:rPr>
+                <w:rFonts w:cs="Times New Roman"/>
+                <w:kern w:val="0"/>
+              </w:rPr>
+              <w:t>Sawatdiporn</w:t>
+            </w:r>
+            <w:proofErr w:type="spellEnd"/>
+            <w:r>
+              <w:rPr>
+                <w:rFonts w:cs="Times New Roman"/>
+                <w:kern w:val="0"/>
+              </w:rPr>
+              <w:t xml:space="preserve"> </w:t>
             </w:r>
           </w:p>
         </w:tc>
@@ -4084,6 +4235,7 @@
                 <w:kern w:val="0"/>
               </w:rPr>
             </w:pPr>
+            <w:proofErr w:type="spellStart"/>
             <w:r>
               <w:rPr>
                 <w:rFonts w:cs="Times New Roman"/>
@@ -4091,13 +4243,14 @@
               </w:rPr>
               <w:t>Putchakarn</w:t>
             </w:r>
+            <w:proofErr w:type="spellEnd"/>
           </w:p>
         </w:tc>
       </w:tr>
     </w:tbl>
     <w:p>
       <w:pPr>
-        <w:pStyle w:val="TOCHeading"/>
+        <w:pStyle w:val="a3"/>
         <w:rPr>
           <w:rFonts w:ascii="Times New Roman" w:hAnsi="Times New Roman" w:cs="Times New Roman"/>
           <w:b w:val="0"/>
@@ -4323,7 +4476,7 @@
     </w:p>
     <w:p>
       <w:pPr>
-        <w:pStyle w:val="Heading1"/>
+        <w:pStyle w:val="1"/>
         <w:pageBreakBefore/>
         <w:rPr>
           <w:rFonts w:ascii="Times New Roman" w:hAnsi="Times New Roman" w:cs="Times New Roman"/>
@@ -4343,9 +4496,10 @@
           <w:szCs w:val="36"/>
         </w:rPr>
         <w:lastRenderedPageBreak/>
-        <w:t>Chapter Two| Unit Testing Record</w:t>
+        <w:t>Chapter Two| U</w:t>
       </w:r>
-      <w:bookmarkEnd w:id="3"/>
+      <w:bookmarkStart w:id="4" w:name="_GoBack"/>
+      <w:bookmarkEnd w:id="4"/>
       <w:r>
         <w:rPr>
           <w:rFonts w:ascii="Times New Roman" w:hAnsi="Times New Roman" w:cs="Times New Roman"/>
@@ -4354,12 +4508,23 @@
           <w:sz w:val="36"/>
           <w:szCs w:val="36"/>
         </w:rPr>
+        <w:t>nit Testing Record</w:t>
+      </w:r>
+      <w:bookmarkEnd w:id="3"/>
+      <w:r>
+        <w:rPr>
+          <w:rFonts w:ascii="Times New Roman" w:hAnsi="Times New Roman" w:cs="Times New Roman"/>
+          <w:color w:val="00000A"/>
+          <w:kern w:val="0"/>
+          <w:sz w:val="36"/>
+          <w:szCs w:val="36"/>
+        </w:rPr>
         <w:t xml:space="preserve"> </w:t>
       </w:r>
     </w:p>
     <w:p>
       <w:pPr>
-        <w:pStyle w:val="Heading2"/>
+        <w:pStyle w:val="2"/>
         <w:ind w:firstLine="720"/>
         <w:rPr>
           <w:rFonts w:ascii="Times New Roman" w:hAnsi="Times New Roman" w:cs="Times New Roman"/>
@@ -4368,8 +4533,8 @@
           <w:szCs w:val="32"/>
         </w:rPr>
       </w:pPr>
-      <w:bookmarkStart w:id="4" w:name="_Toc392276638"/>
-      <w:bookmarkStart w:id="5" w:name="_Toc394348284"/>
+      <w:bookmarkStart w:id="5" w:name="_Toc392276638"/>
+      <w:bookmarkStart w:id="6" w:name="_Toc394348284"/>
       <w:r>
         <w:rPr>
           <w:rFonts w:ascii="Times New Roman" w:hAnsi="Times New Roman" w:cs="Times New Roman"/>
@@ -4388,7 +4553,7 @@
         </w:rPr>
         <w:t xml:space="preserve">.1 </w:t>
       </w:r>
-      <w:bookmarkEnd w:id="4"/>
+      <w:bookmarkEnd w:id="5"/>
       <w:r>
         <w:rPr>
           <w:rFonts w:ascii="Times New Roman" w:hAnsi="Times New Roman" w:cs="Times New Roman"/>
@@ -4407,7 +4572,7 @@
         </w:rPr>
         <w:t xml:space="preserve"> Unit Testing Record</w:t>
       </w:r>
-      <w:bookmarkEnd w:id="5"/>
+      <w:bookmarkEnd w:id="6"/>
     </w:p>
     <w:p/>
     <w:p>
@@ -4444,7 +4609,16 @@
           <w:sz w:val="28"/>
           <w:szCs w:val="28"/>
         </w:rPr>
-        <w:t>: HelpPlaceService</w:t>
+        <w:t xml:space="preserve">: </w:t>
+      </w:r>
+      <w:proofErr w:type="spellStart"/>
+      <w:r>
+        <w:rPr>
+          <w:rFonts w:cs="Times New Roman"/>
+          <w:sz w:val="28"/>
+          <w:szCs w:val="28"/>
+        </w:rPr>
+        <w:t>HelpPlaceService</w:t>
       </w:r>
       <w:r>
         <w:rPr>
@@ -4453,6 +4627,7 @@
         </w:rPr>
         <w:t>Impl</w:t>
       </w:r>
+      <w:proofErr w:type="spellEnd"/>
     </w:p>
     <w:p>
       <w:pPr>
@@ -4472,12 +4647,46 @@
         </w:rPr>
         <w:t xml:space="preserve">Unit Test Case 1 (UTC-01): </w:t>
       </w:r>
+      <w:proofErr w:type="spellStart"/>
+      <w:proofErr w:type="gramStart"/>
       <w:r>
         <w:rPr>
           <w:rFonts w:ascii="Courier New" w:hAnsi="Courier New" w:cs="Courier New"/>
           <w:szCs w:val="24"/>
         </w:rPr>
-        <w:t>getHelpPlaces():List&lt;HelpPlace&gt;</w:t>
+        <w:t>getHelpPlaces</w:t>
+      </w:r>
+      <w:proofErr w:type="spellEnd"/>
+      <w:r>
+        <w:rPr>
+          <w:rFonts w:ascii="Courier New" w:hAnsi="Courier New" w:cs="Courier New"/>
+          <w:szCs w:val="24"/>
+        </w:rPr>
+        <w:t>(</w:t>
+      </w:r>
+      <w:proofErr w:type="gramEnd"/>
+      <w:r>
+        <w:rPr>
+          <w:rFonts w:ascii="Courier New" w:hAnsi="Courier New" w:cs="Courier New"/>
+          <w:szCs w:val="24"/>
+        </w:rPr>
+        <w:t>):List&lt;</w:t>
+      </w:r>
+      <w:proofErr w:type="spellStart"/>
+      <w:r>
+        <w:rPr>
+          <w:rFonts w:ascii="Courier New" w:hAnsi="Courier New" w:cs="Courier New"/>
+          <w:szCs w:val="24"/>
+        </w:rPr>
+        <w:t>HelpPlace</w:t>
+      </w:r>
+      <w:proofErr w:type="spellEnd"/>
+      <w:r>
+        <w:rPr>
+          <w:rFonts w:ascii="Courier New" w:hAnsi="Courier New" w:cs="Courier New"/>
+          <w:szCs w:val="24"/>
+        </w:rPr>
+        <w:t>&gt;</w:t>
       </w:r>
     </w:p>
     <w:p>
@@ -4532,6 +4741,7 @@
         </w:rPr>
         <w:t xml:space="preserve">Tested by: </w:t>
       </w:r>
+      <w:proofErr w:type="spellStart"/>
       <w:r>
         <w:rPr>
           <w:rFonts w:cs="Times New Roman"/>
@@ -4539,6 +4749,7 @@
         </w:rPr>
         <w:t>Sawatdiporn</w:t>
       </w:r>
+      <w:proofErr w:type="spellEnd"/>
     </w:p>
     <w:p>
       <w:pPr>
@@ -5307,13 +5518,40 @@
         <w:lastRenderedPageBreak/>
         <w:t xml:space="preserve">Unit Test Case 2 (UTC-02): </w:t>
       </w:r>
+      <w:proofErr w:type="spellStart"/>
+      <w:proofErr w:type="gramStart"/>
       <w:r>
         <w:rPr>
           <w:rFonts w:ascii="Courier New" w:hAnsi="Courier New" w:cs="Courier New"/>
           <w:szCs w:val="24"/>
         </w:rPr>
-        <w:t>findById(Integer id):HelpPlace</w:t>
+        <w:t>findById</w:t>
       </w:r>
+      <w:proofErr w:type="spellEnd"/>
+      <w:r>
+        <w:rPr>
+          <w:rFonts w:ascii="Courier New" w:hAnsi="Courier New" w:cs="Courier New"/>
+          <w:szCs w:val="24"/>
+        </w:rPr>
+        <w:t>(</w:t>
+      </w:r>
+      <w:proofErr w:type="gramEnd"/>
+      <w:r>
+        <w:rPr>
+          <w:rFonts w:ascii="Courier New" w:hAnsi="Courier New" w:cs="Courier New"/>
+          <w:szCs w:val="24"/>
+        </w:rPr>
+        <w:t>Integer id):</w:t>
+      </w:r>
+      <w:proofErr w:type="spellStart"/>
+      <w:r>
+        <w:rPr>
+          <w:rFonts w:ascii="Courier New" w:hAnsi="Courier New" w:cs="Courier New"/>
+          <w:szCs w:val="24"/>
+        </w:rPr>
+        <w:t>HelpPlace</w:t>
+      </w:r>
+      <w:proofErr w:type="spellEnd"/>
     </w:p>
     <w:p>
       <w:pPr>
@@ -5360,6 +5598,7 @@
         </w:rPr>
         <w:t xml:space="preserve">Tested by: </w:t>
       </w:r>
+      <w:proofErr w:type="spellStart"/>
       <w:r>
         <w:rPr>
           <w:rFonts w:cs="Times New Roman"/>
@@ -5367,6 +5606,7 @@
         </w:rPr>
         <w:t>Sawatdiporn</w:t>
       </w:r>
+      <w:proofErr w:type="spellEnd"/>
     </w:p>
     <w:p>
       <w:pPr>
@@ -5386,7 +5626,7 @@
     </w:p>
     <w:tbl>
       <w:tblPr>
-        <w:tblStyle w:val="TableGrid"/>
+        <w:tblStyle w:val="ab"/>
         <w:tblW w:w="14257" w:type="dxa"/>
         <w:jc w:val="center"/>
         <w:tblLayout w:type="fixed"/>
@@ -5899,12 +6139,37 @@
                 <w:szCs w:val="24"/>
               </w:rPr>
             </w:pPr>
-            <w:r>
-              <w:rPr>
-                <w:rFonts w:cs="Times New Roman"/>
-                <w:szCs w:val="24"/>
-              </w:rPr>
-              <w:t>Maharaj Nakorn Chiang Mai Hospital</w:t>
+            <w:proofErr w:type="spellStart"/>
+            <w:r>
+              <w:rPr>
+                <w:rFonts w:cs="Times New Roman"/>
+                <w:szCs w:val="24"/>
+              </w:rPr>
+              <w:t>Maharaj</w:t>
+            </w:r>
+            <w:proofErr w:type="spellEnd"/>
+            <w:r>
+              <w:rPr>
+                <w:rFonts w:cs="Times New Roman"/>
+                <w:szCs w:val="24"/>
+              </w:rPr>
+              <w:t xml:space="preserve"> </w:t>
+            </w:r>
+            <w:proofErr w:type="spellStart"/>
+            <w:r>
+              <w:rPr>
+                <w:rFonts w:cs="Times New Roman"/>
+                <w:szCs w:val="24"/>
+              </w:rPr>
+              <w:t>Nakorn</w:t>
+            </w:r>
+            <w:proofErr w:type="spellEnd"/>
+            <w:r>
+              <w:rPr>
+                <w:rFonts w:cs="Times New Roman"/>
+                <w:szCs w:val="24"/>
+              </w:rPr>
+              <w:t xml:space="preserve"> Chiang Mai Hospital</w:t>
             </w:r>
           </w:p>
         </w:tc>
@@ -5924,7 +6189,23 @@
                 <w:rFonts w:cs="Times New Roman"/>
                 <w:szCs w:val="24"/>
               </w:rPr>
-              <w:t>10 Suthep Rd</w:t>
+              <w:t xml:space="preserve">10 </w:t>
+            </w:r>
+            <w:proofErr w:type="spellStart"/>
+            <w:r>
+              <w:rPr>
+                <w:rFonts w:cs="Times New Roman"/>
+                <w:szCs w:val="24"/>
+              </w:rPr>
+              <w:t>Suthep</w:t>
+            </w:r>
+            <w:proofErr w:type="spellEnd"/>
+            <w:r>
+              <w:rPr>
+                <w:rFonts w:cs="Times New Roman"/>
+                <w:szCs w:val="24"/>
+              </w:rPr>
+              <w:t xml:space="preserve"> Rd</w:t>
             </w:r>
           </w:p>
         </w:tc>
@@ -5939,12 +6220,21 @@
                 <w:szCs w:val="24"/>
               </w:rPr>
             </w:pPr>
-            <w:r>
-              <w:rPr>
-                <w:rFonts w:cs="Times New Roman"/>
-                <w:szCs w:val="24"/>
-              </w:rPr>
-              <w:t>Mueang Chiang Mai</w:t>
+            <w:proofErr w:type="spellStart"/>
+            <w:r>
+              <w:rPr>
+                <w:rFonts w:cs="Times New Roman"/>
+                <w:szCs w:val="24"/>
+              </w:rPr>
+              <w:t>Mueang</w:t>
+            </w:r>
+            <w:proofErr w:type="spellEnd"/>
+            <w:r>
+              <w:rPr>
+                <w:rFonts w:cs="Times New Roman"/>
+                <w:szCs w:val="24"/>
+              </w:rPr>
+              <w:t xml:space="preserve"> Chiang Mai</w:t>
             </w:r>
           </w:p>
         </w:tc>
@@ -6095,7 +6385,7 @@
     </w:p>
     <w:tbl>
       <w:tblPr>
-        <w:tblStyle w:val="TableGrid"/>
+        <w:tblStyle w:val="ab"/>
         <w:tblW w:w="14071" w:type="dxa"/>
         <w:jc w:val="center"/>
         <w:tblLayout w:type="fixed"/>
@@ -6602,12 +6892,37 @@
                 <w:szCs w:val="24"/>
               </w:rPr>
             </w:pPr>
-            <w:r>
-              <w:rPr>
-                <w:rFonts w:cs="Times New Roman"/>
-                <w:szCs w:val="24"/>
-              </w:rPr>
-              <w:t>Maharaj Nakorn Chiang Mai Hospital</w:t>
+            <w:proofErr w:type="spellStart"/>
+            <w:r>
+              <w:rPr>
+                <w:rFonts w:cs="Times New Roman"/>
+                <w:szCs w:val="24"/>
+              </w:rPr>
+              <w:t>Maharaj</w:t>
+            </w:r>
+            <w:proofErr w:type="spellEnd"/>
+            <w:r>
+              <w:rPr>
+                <w:rFonts w:cs="Times New Roman"/>
+                <w:szCs w:val="24"/>
+              </w:rPr>
+              <w:t xml:space="preserve"> </w:t>
+            </w:r>
+            <w:proofErr w:type="spellStart"/>
+            <w:r>
+              <w:rPr>
+                <w:rFonts w:cs="Times New Roman"/>
+                <w:szCs w:val="24"/>
+              </w:rPr>
+              <w:t>Nakorn</w:t>
+            </w:r>
+            <w:proofErr w:type="spellEnd"/>
+            <w:r>
+              <w:rPr>
+                <w:rFonts w:cs="Times New Roman"/>
+                <w:szCs w:val="24"/>
+              </w:rPr>
+              <w:t xml:space="preserve"> Chiang Mai Hospital</w:t>
             </w:r>
           </w:p>
         </w:tc>
@@ -6627,7 +6942,23 @@
                 <w:rFonts w:cs="Times New Roman"/>
                 <w:szCs w:val="24"/>
               </w:rPr>
-              <w:t>10 Suthep Rd</w:t>
+              <w:t xml:space="preserve">10 </w:t>
+            </w:r>
+            <w:proofErr w:type="spellStart"/>
+            <w:r>
+              <w:rPr>
+                <w:rFonts w:cs="Times New Roman"/>
+                <w:szCs w:val="24"/>
+              </w:rPr>
+              <w:t>Suthep</w:t>
+            </w:r>
+            <w:proofErr w:type="spellEnd"/>
+            <w:r>
+              <w:rPr>
+                <w:rFonts w:cs="Times New Roman"/>
+                <w:szCs w:val="24"/>
+              </w:rPr>
+              <w:t xml:space="preserve"> Rd</w:t>
             </w:r>
           </w:p>
         </w:tc>
@@ -6642,12 +6973,21 @@
                 <w:szCs w:val="24"/>
               </w:rPr>
             </w:pPr>
-            <w:r>
-              <w:rPr>
-                <w:rFonts w:cs="Times New Roman"/>
-                <w:szCs w:val="24"/>
-              </w:rPr>
-              <w:t>Mueang Chiang Mai</w:t>
+            <w:proofErr w:type="spellStart"/>
+            <w:r>
+              <w:rPr>
+                <w:rFonts w:cs="Times New Roman"/>
+                <w:szCs w:val="24"/>
+              </w:rPr>
+              <w:t>Mueang</w:t>
+            </w:r>
+            <w:proofErr w:type="spellEnd"/>
+            <w:r>
+              <w:rPr>
+                <w:rFonts w:cs="Times New Roman"/>
+                <w:szCs w:val="24"/>
+              </w:rPr>
+              <w:t xml:space="preserve"> Chiang Mai</w:t>
             </w:r>
           </w:p>
         </w:tc>
@@ -7350,20 +7690,65 @@
         </w:rPr>
         <w:t xml:space="preserve">Unit Test Case 3 (UTC-03): </w:t>
       </w:r>
+      <w:proofErr w:type="spellStart"/>
+      <w:proofErr w:type="gramStart"/>
       <w:r>
         <w:rPr>
           <w:rFonts w:ascii="Courier New" w:hAnsi="Courier New" w:cs="Courier New"/>
           <w:szCs w:val="24"/>
         </w:rPr>
-        <w:t>updateHelpPlace(HelpPlace helpPlace):</w:t>
+        <w:t>updateHelpPlace</w:t>
       </w:r>
+      <w:proofErr w:type="spellEnd"/>
       <w:r>
         <w:rPr>
           <w:rFonts w:ascii="Courier New" w:hAnsi="Courier New" w:cs="Courier New"/>
           <w:szCs w:val="24"/>
         </w:rPr>
+        <w:t>(</w:t>
+      </w:r>
+      <w:proofErr w:type="spellStart"/>
+      <w:proofErr w:type="gramEnd"/>
+      <w:r>
+        <w:rPr>
+          <w:rFonts w:ascii="Courier New" w:hAnsi="Courier New" w:cs="Courier New"/>
+          <w:szCs w:val="24"/>
+        </w:rPr>
         <w:t>HelpPlace</w:t>
       </w:r>
+      <w:proofErr w:type="spellEnd"/>
+      <w:r>
+        <w:rPr>
+          <w:rFonts w:ascii="Courier New" w:hAnsi="Courier New" w:cs="Courier New"/>
+          <w:szCs w:val="24"/>
+        </w:rPr>
+        <w:t xml:space="preserve"> </w:t>
+      </w:r>
+      <w:proofErr w:type="spellStart"/>
+      <w:r>
+        <w:rPr>
+          <w:rFonts w:ascii="Courier New" w:hAnsi="Courier New" w:cs="Courier New"/>
+          <w:szCs w:val="24"/>
+        </w:rPr>
+        <w:t>helpPlace</w:t>
+      </w:r>
+      <w:proofErr w:type="spellEnd"/>
+      <w:r>
+        <w:rPr>
+          <w:rFonts w:ascii="Courier New" w:hAnsi="Courier New" w:cs="Courier New"/>
+          <w:szCs w:val="24"/>
+        </w:rPr>
+        <w:t>):</w:t>
+      </w:r>
+      <w:proofErr w:type="spellStart"/>
+      <w:r>
+        <w:rPr>
+          <w:rFonts w:ascii="Courier New" w:hAnsi="Courier New" w:cs="Courier New"/>
+          <w:szCs w:val="24"/>
+        </w:rPr>
+        <w:t>HelpPlace</w:t>
+      </w:r>
+      <w:proofErr w:type="spellEnd"/>
     </w:p>
     <w:p>
       <w:pPr>
@@ -7410,6 +7795,7 @@
         </w:rPr>
         <w:t xml:space="preserve">Tested by: </w:t>
       </w:r>
+      <w:proofErr w:type="spellStart"/>
       <w:r>
         <w:rPr>
           <w:rFonts w:cs="Times New Roman"/>
@@ -7417,6 +7803,7 @@
         </w:rPr>
         <w:t>Sawatdiporn</w:t>
       </w:r>
+      <w:proofErr w:type="spellEnd"/>
     </w:p>
     <w:p>
       <w:pPr>
@@ -7434,7 +7821,7 @@
     </w:p>
     <w:tbl>
       <w:tblPr>
-        <w:tblStyle w:val="TableGrid"/>
+        <w:tblStyle w:val="ab"/>
         <w:tblW w:w="14938" w:type="dxa"/>
         <w:jc w:val="center"/>
         <w:tblLayout w:type="fixed"/>
@@ -7971,12 +8358,37 @@
                 <w:szCs w:val="24"/>
               </w:rPr>
             </w:pPr>
-            <w:r>
-              <w:rPr>
-                <w:rFonts w:cs="Times New Roman"/>
-                <w:szCs w:val="24"/>
-              </w:rPr>
-              <w:t>Maharaj Nakorn Chiang Mai Hospital</w:t>
+            <w:proofErr w:type="spellStart"/>
+            <w:r>
+              <w:rPr>
+                <w:rFonts w:cs="Times New Roman"/>
+                <w:szCs w:val="24"/>
+              </w:rPr>
+              <w:t>Maharaj</w:t>
+            </w:r>
+            <w:proofErr w:type="spellEnd"/>
+            <w:r>
+              <w:rPr>
+                <w:rFonts w:cs="Times New Roman"/>
+                <w:szCs w:val="24"/>
+              </w:rPr>
+              <w:t xml:space="preserve"> </w:t>
+            </w:r>
+            <w:proofErr w:type="spellStart"/>
+            <w:r>
+              <w:rPr>
+                <w:rFonts w:cs="Times New Roman"/>
+                <w:szCs w:val="24"/>
+              </w:rPr>
+              <w:t>Nakorn</w:t>
+            </w:r>
+            <w:proofErr w:type="spellEnd"/>
+            <w:r>
+              <w:rPr>
+                <w:rFonts w:cs="Times New Roman"/>
+                <w:szCs w:val="24"/>
+              </w:rPr>
+              <w:t xml:space="preserve"> Chiang Mai Hospital</w:t>
             </w:r>
           </w:p>
         </w:tc>
@@ -7996,7 +8408,23 @@
                 <w:rFonts w:cs="Times New Roman"/>
                 <w:szCs w:val="24"/>
               </w:rPr>
-              <w:t>10 Suthep Rd</w:t>
+              <w:t xml:space="preserve">10 </w:t>
+            </w:r>
+            <w:proofErr w:type="spellStart"/>
+            <w:r>
+              <w:rPr>
+                <w:rFonts w:cs="Times New Roman"/>
+                <w:szCs w:val="24"/>
+              </w:rPr>
+              <w:t>Suthep</w:t>
+            </w:r>
+            <w:proofErr w:type="spellEnd"/>
+            <w:r>
+              <w:rPr>
+                <w:rFonts w:cs="Times New Roman"/>
+                <w:szCs w:val="24"/>
+              </w:rPr>
+              <w:t xml:space="preserve"> Rd</w:t>
             </w:r>
           </w:p>
         </w:tc>
@@ -8011,12 +8439,21 @@
                 <w:szCs w:val="24"/>
               </w:rPr>
             </w:pPr>
-            <w:r>
-              <w:rPr>
-                <w:rFonts w:cs="Times New Roman"/>
-                <w:szCs w:val="24"/>
-              </w:rPr>
-              <w:t>Mueang Chiang Mai</w:t>
+            <w:proofErr w:type="spellStart"/>
+            <w:r>
+              <w:rPr>
+                <w:rFonts w:cs="Times New Roman"/>
+                <w:szCs w:val="24"/>
+              </w:rPr>
+              <w:t>Mueang</w:t>
+            </w:r>
+            <w:proofErr w:type="spellEnd"/>
+            <w:r>
+              <w:rPr>
+                <w:rFonts w:cs="Times New Roman"/>
+                <w:szCs w:val="24"/>
+              </w:rPr>
+              <w:t xml:space="preserve"> Chiang Mai</w:t>
             </w:r>
           </w:p>
         </w:tc>
@@ -8170,7 +8607,7 @@
     </w:p>
     <w:tbl>
       <w:tblPr>
-        <w:tblStyle w:val="TableGrid"/>
+        <w:tblStyle w:val="ab"/>
         <w:tblW w:w="14071" w:type="dxa"/>
         <w:jc w:val="center"/>
         <w:tblLayout w:type="fixed"/>
@@ -8677,12 +9114,37 @@
                 <w:szCs w:val="24"/>
               </w:rPr>
             </w:pPr>
-            <w:r>
-              <w:rPr>
-                <w:rFonts w:cs="Times New Roman"/>
-                <w:szCs w:val="24"/>
-              </w:rPr>
-              <w:t>Maharaj Nakorn Chiang Mai Hospital</w:t>
+            <w:proofErr w:type="spellStart"/>
+            <w:r>
+              <w:rPr>
+                <w:rFonts w:cs="Times New Roman"/>
+                <w:szCs w:val="24"/>
+              </w:rPr>
+              <w:t>Maharaj</w:t>
+            </w:r>
+            <w:proofErr w:type="spellEnd"/>
+            <w:r>
+              <w:rPr>
+                <w:rFonts w:cs="Times New Roman"/>
+                <w:szCs w:val="24"/>
+              </w:rPr>
+              <w:t xml:space="preserve"> </w:t>
+            </w:r>
+            <w:proofErr w:type="spellStart"/>
+            <w:r>
+              <w:rPr>
+                <w:rFonts w:cs="Times New Roman"/>
+                <w:szCs w:val="24"/>
+              </w:rPr>
+              <w:t>Nakorn</w:t>
+            </w:r>
+            <w:proofErr w:type="spellEnd"/>
+            <w:r>
+              <w:rPr>
+                <w:rFonts w:cs="Times New Roman"/>
+                <w:szCs w:val="24"/>
+              </w:rPr>
+              <w:t xml:space="preserve"> Chiang Mai Hospital</w:t>
             </w:r>
           </w:p>
         </w:tc>
@@ -8702,7 +9164,23 @@
                 <w:rFonts w:cs="Times New Roman"/>
                 <w:szCs w:val="24"/>
               </w:rPr>
-              <w:t>10 Suthep Rd</w:t>
+              <w:t xml:space="preserve">10 </w:t>
+            </w:r>
+            <w:proofErr w:type="spellStart"/>
+            <w:r>
+              <w:rPr>
+                <w:rFonts w:cs="Times New Roman"/>
+                <w:szCs w:val="24"/>
+              </w:rPr>
+              <w:t>Suthep</w:t>
+            </w:r>
+            <w:proofErr w:type="spellEnd"/>
+            <w:r>
+              <w:rPr>
+                <w:rFonts w:cs="Times New Roman"/>
+                <w:szCs w:val="24"/>
+              </w:rPr>
+              <w:t xml:space="preserve"> Rd</w:t>
             </w:r>
           </w:p>
         </w:tc>
@@ -8717,12 +9195,21 @@
                 <w:szCs w:val="24"/>
               </w:rPr>
             </w:pPr>
-            <w:r>
-              <w:rPr>
-                <w:rFonts w:cs="Times New Roman"/>
-                <w:szCs w:val="24"/>
-              </w:rPr>
-              <w:t>Mueang Chiang Mai</w:t>
+            <w:proofErr w:type="spellStart"/>
+            <w:r>
+              <w:rPr>
+                <w:rFonts w:cs="Times New Roman"/>
+                <w:szCs w:val="24"/>
+              </w:rPr>
+              <w:t>Mueang</w:t>
+            </w:r>
+            <w:proofErr w:type="spellEnd"/>
+            <w:r>
+              <w:rPr>
+                <w:rFonts w:cs="Times New Roman"/>
+                <w:szCs w:val="24"/>
+              </w:rPr>
+              <w:t xml:space="preserve"> Chiang Mai</w:t>
             </w:r>
           </w:p>
         </w:tc>
@@ -8959,13 +9446,65 @@
         </w:rPr>
         <w:t xml:space="preserve">Unit Test Case 4 (UTC-04): </w:t>
       </w:r>
+      <w:proofErr w:type="spellStart"/>
+      <w:proofErr w:type="gramStart"/>
       <w:r>
         <w:rPr>
           <w:rFonts w:ascii="Courier New" w:hAnsi="Courier New" w:cs="Courier New"/>
           <w:szCs w:val="24"/>
         </w:rPr>
-        <w:t>deleteHelpPlace(HelpPlace helpPlace):boolean</w:t>
+        <w:t>deleteHelpPlace</w:t>
       </w:r>
+      <w:proofErr w:type="spellEnd"/>
+      <w:r>
+        <w:rPr>
+          <w:rFonts w:ascii="Courier New" w:hAnsi="Courier New" w:cs="Courier New"/>
+          <w:szCs w:val="24"/>
+        </w:rPr>
+        <w:t>(</w:t>
+      </w:r>
+      <w:proofErr w:type="spellStart"/>
+      <w:proofErr w:type="gramEnd"/>
+      <w:r>
+        <w:rPr>
+          <w:rFonts w:ascii="Courier New" w:hAnsi="Courier New" w:cs="Courier New"/>
+          <w:szCs w:val="24"/>
+        </w:rPr>
+        <w:t>HelpPlace</w:t>
+      </w:r>
+      <w:proofErr w:type="spellEnd"/>
+      <w:r>
+        <w:rPr>
+          <w:rFonts w:ascii="Courier New" w:hAnsi="Courier New" w:cs="Courier New"/>
+          <w:szCs w:val="24"/>
+        </w:rPr>
+        <w:t xml:space="preserve"> </w:t>
+      </w:r>
+      <w:proofErr w:type="spellStart"/>
+      <w:r>
+        <w:rPr>
+          <w:rFonts w:ascii="Courier New" w:hAnsi="Courier New" w:cs="Courier New"/>
+          <w:szCs w:val="24"/>
+        </w:rPr>
+        <w:t>helpPlace</w:t>
+      </w:r>
+      <w:proofErr w:type="spellEnd"/>
+      <w:r>
+        <w:rPr>
+          <w:rFonts w:ascii="Courier New" w:hAnsi="Courier New" w:cs="Courier New"/>
+          <w:szCs w:val="24"/>
+        </w:rPr>
+        <w:t>):</w:t>
+      </w:r>
+      <w:proofErr w:type="spellStart"/>
+      <w:r>
+        <w:rPr>
+          <w:rFonts w:ascii="Courier New" w:hAnsi="Courier New" w:cs="Courier New"/>
+          <w:szCs w:val="24"/>
+        </w:rPr>
+        <w:t>boolean</w:t>
+      </w:r>
+      <w:proofErr w:type="spellEnd"/>
     </w:p>
     <w:p>
       <w:pPr>
@@ -9005,6 +9544,7 @@
         </w:rPr>
         <w:t xml:space="preserve">Tested by: </w:t>
       </w:r>
+      <w:proofErr w:type="spellStart"/>
       <w:r>
         <w:rPr>
           <w:rFonts w:cs="Times New Roman"/>
@@ -9012,6 +9552,7 @@
         </w:rPr>
         <w:t>Sawatdiporn</w:t>
       </w:r>
+      <w:proofErr w:type="spellEnd"/>
     </w:p>
     <w:p>
       <w:pPr>
@@ -9842,12 +10383,46 @@
         </w:rPr>
         <w:t xml:space="preserve">Unit Test Case 5 (UTC-05): </w:t>
       </w:r>
+      <w:proofErr w:type="spellStart"/>
+      <w:proofErr w:type="gramStart"/>
       <w:r>
         <w:rPr>
           <w:rFonts w:ascii="Courier New" w:hAnsi="Courier New" w:cs="Courier New"/>
           <w:szCs w:val="24"/>
         </w:rPr>
-        <w:t>getHelpPlacesByCategory(Integer categoryId)</w:t>
+        <w:t>getHelpPlacesByCategory</w:t>
+      </w:r>
+      <w:proofErr w:type="spellEnd"/>
+      <w:r>
+        <w:rPr>
+          <w:rFonts w:ascii="Courier New" w:hAnsi="Courier New" w:cs="Courier New"/>
+          <w:szCs w:val="24"/>
+        </w:rPr>
+        <w:t>(</w:t>
+      </w:r>
+      <w:proofErr w:type="gramEnd"/>
+      <w:r>
+        <w:rPr>
+          <w:rFonts w:ascii="Courier New" w:hAnsi="Courier New" w:cs="Courier New"/>
+          <w:szCs w:val="24"/>
+        </w:rPr>
+        <w:t xml:space="preserve">Integer </w:t>
+      </w:r>
+      <w:proofErr w:type="spellStart"/>
+      <w:r>
+        <w:rPr>
+          <w:rFonts w:ascii="Courier New" w:hAnsi="Courier New" w:cs="Courier New"/>
+          <w:szCs w:val="24"/>
+        </w:rPr>
+        <w:t>categoryId</w:t>
+      </w:r>
+      <w:proofErr w:type="spellEnd"/>
+      <w:r>
+        <w:rPr>
+          <w:rFonts w:ascii="Courier New" w:hAnsi="Courier New" w:cs="Courier New"/>
+          <w:szCs w:val="24"/>
+        </w:rPr>
+        <w:t>)</w:t>
       </w:r>
       <w:r>
         <w:rPr>
@@ -9863,7 +10438,23 @@
           <w:rFonts w:ascii="Courier New" w:hAnsi="Courier New" w:cs="Courier New"/>
           <w:szCs w:val="24"/>
         </w:rPr>
-        <w:t>List&lt;HelpPlace&gt;</w:t>
+        <w:t>List&lt;</w:t>
+      </w:r>
+      <w:proofErr w:type="spellStart"/>
+      <w:r>
+        <w:rPr>
+          <w:rFonts w:ascii="Courier New" w:hAnsi="Courier New" w:cs="Courier New"/>
+          <w:szCs w:val="24"/>
+        </w:rPr>
+        <w:t>HelpPlace</w:t>
+      </w:r>
+      <w:proofErr w:type="spellEnd"/>
+      <w:r>
+        <w:rPr>
+          <w:rFonts w:ascii="Courier New" w:hAnsi="Courier New" w:cs="Courier New"/>
+          <w:szCs w:val="24"/>
+        </w:rPr>
+        <w:t>&gt;</w:t>
       </w:r>
     </w:p>
     <w:p>
@@ -9904,6 +10495,7 @@
         </w:rPr>
         <w:t xml:space="preserve">Tested by: </w:t>
       </w:r>
+      <w:proofErr w:type="spellStart"/>
       <w:r>
         <w:rPr>
           <w:rFonts w:cs="Times New Roman"/>
@@ -9911,6 +10503,7 @@
         </w:rPr>
         <w:t>Sawatdiporn</w:t>
       </w:r>
+      <w:proofErr w:type="spellEnd"/>
     </w:p>
     <w:p>
       <w:pPr>
@@ -10866,12 +11459,46 @@
         <w:lastRenderedPageBreak/>
         <w:t xml:space="preserve">Unit Test Case 6 (UTC-06): </w:t>
       </w:r>
+      <w:proofErr w:type="spellStart"/>
+      <w:proofErr w:type="gramStart"/>
       <w:r>
         <w:rPr>
           <w:rFonts w:ascii="Courier New" w:hAnsi="Courier New" w:cs="Courier New"/>
           <w:szCs w:val="24"/>
         </w:rPr>
-        <w:t>getHelpPlacesByProvince(Integer provinceId)</w:t>
+        <w:t>getHelpPlacesByProvince</w:t>
+      </w:r>
+      <w:proofErr w:type="spellEnd"/>
+      <w:r>
+        <w:rPr>
+          <w:rFonts w:ascii="Courier New" w:hAnsi="Courier New" w:cs="Courier New"/>
+          <w:szCs w:val="24"/>
+        </w:rPr>
+        <w:t>(</w:t>
+      </w:r>
+      <w:proofErr w:type="gramEnd"/>
+      <w:r>
+        <w:rPr>
+          <w:rFonts w:ascii="Courier New" w:hAnsi="Courier New" w:cs="Courier New"/>
+          <w:szCs w:val="24"/>
+        </w:rPr>
+        <w:t xml:space="preserve">Integer </w:t>
+      </w:r>
+      <w:proofErr w:type="spellStart"/>
+      <w:r>
+        <w:rPr>
+          <w:rFonts w:ascii="Courier New" w:hAnsi="Courier New" w:cs="Courier New"/>
+          <w:szCs w:val="24"/>
+        </w:rPr>
+        <w:t>provinceId</w:t>
+      </w:r>
+      <w:proofErr w:type="spellEnd"/>
+      <w:r>
+        <w:rPr>
+          <w:rFonts w:ascii="Courier New" w:hAnsi="Courier New" w:cs="Courier New"/>
+          <w:szCs w:val="24"/>
+        </w:rPr>
+        <w:t>)</w:t>
       </w:r>
       <w:r>
         <w:rPr>
@@ -10887,7 +11514,23 @@
           <w:rFonts w:ascii="Courier New" w:hAnsi="Courier New" w:cs="Courier New"/>
           <w:szCs w:val="24"/>
         </w:rPr>
-        <w:t>List&lt;HelpPlace&gt;</w:t>
+        <w:t>List&lt;</w:t>
+      </w:r>
+      <w:proofErr w:type="spellStart"/>
+      <w:r>
+        <w:rPr>
+          <w:rFonts w:ascii="Courier New" w:hAnsi="Courier New" w:cs="Courier New"/>
+          <w:szCs w:val="24"/>
+        </w:rPr>
+        <w:t>HelpPlace</w:t>
+      </w:r>
+      <w:proofErr w:type="spellEnd"/>
+      <w:r>
+        <w:rPr>
+          <w:rFonts w:ascii="Courier New" w:hAnsi="Courier New" w:cs="Courier New"/>
+          <w:szCs w:val="24"/>
+        </w:rPr>
+        <w:t>&gt;</w:t>
       </w:r>
     </w:p>
     <w:p>
@@ -10928,6 +11571,7 @@
         </w:rPr>
         <w:t xml:space="preserve">Tested by: </w:t>
       </w:r>
+      <w:proofErr w:type="spellStart"/>
       <w:r>
         <w:rPr>
           <w:rFonts w:cs="Times New Roman"/>
@@ -10935,6 +11579,7 @@
         </w:rPr>
         <w:t>Sawatdiporn</w:t>
       </w:r>
+      <w:proofErr w:type="spellEnd"/>
     </w:p>
     <w:p>
       <w:pPr>
@@ -11892,13 +12537,40 @@
         </w:rPr>
         <w:t xml:space="preserve">Unit Test Case 7 (UTC-07): </w:t>
       </w:r>
+      <w:proofErr w:type="spellStart"/>
+      <w:proofErr w:type="gramStart"/>
       <w:r>
         <w:rPr>
           <w:rFonts w:ascii="Courier New" w:hAnsi="Courier New" w:cs="Courier New"/>
           <w:szCs w:val="24"/>
         </w:rPr>
-        <w:t>getHelpPlacesByCategoryAndProvince(Integer categoryId,Integer</w:t>
+        <w:t>getHelpPlacesByCategoryAndProvince</w:t>
       </w:r>
+      <w:proofErr w:type="spellEnd"/>
+      <w:r>
+        <w:rPr>
+          <w:rFonts w:ascii="Courier New" w:hAnsi="Courier New" w:cs="Courier New"/>
+          <w:szCs w:val="24"/>
+        </w:rPr>
+        <w:t>(</w:t>
+      </w:r>
+      <w:proofErr w:type="gramEnd"/>
+      <w:r>
+        <w:rPr>
+          <w:rFonts w:ascii="Courier New" w:hAnsi="Courier New" w:cs="Courier New"/>
+          <w:szCs w:val="24"/>
+        </w:rPr>
+        <w:t xml:space="preserve">Integer </w:t>
+      </w:r>
+      <w:proofErr w:type="spellStart"/>
+      <w:r>
+        <w:rPr>
+          <w:rFonts w:ascii="Courier New" w:hAnsi="Courier New" w:cs="Courier New"/>
+          <w:szCs w:val="24"/>
+        </w:rPr>
+        <w:t>categoryId,Integer</w:t>
+      </w:r>
+      <w:proofErr w:type="spellEnd"/>
     </w:p>
     <w:p>
       <w:pPr>
@@ -11938,6 +12610,7 @@
         </w:rPr>
         <w:t xml:space="preserve">Tested by: </w:t>
       </w:r>
+      <w:proofErr w:type="spellStart"/>
       <w:r>
         <w:rPr>
           <w:rFonts w:cs="Times New Roman"/>
@@ -11945,6 +12618,7 @@
         </w:rPr>
         <w:t>Sawatdiporn</w:t>
       </w:r>
+      <w:proofErr w:type="spellEnd"/>
     </w:p>
     <w:p>
       <w:pPr>
@@ -13073,6 +13747,7 @@
         </w:rPr>
         <w:t xml:space="preserve">: </w:t>
       </w:r>
+      <w:proofErr w:type="spellStart"/>
       <w:r>
         <w:rPr>
           <w:rFonts w:cs="Times New Roman"/>
@@ -13080,6 +13755,7 @@
         </w:rPr>
         <w:t>CategoryServiceImpl</w:t>
       </w:r>
+      <w:proofErr w:type="spellEnd"/>
     </w:p>
     <w:p>
       <w:pPr>
@@ -13097,12 +13773,30 @@
         </w:rPr>
         <w:t xml:space="preserve">Unit Test Case 8 (UTC-08): </w:t>
       </w:r>
+      <w:proofErr w:type="spellStart"/>
+      <w:proofErr w:type="gramStart"/>
       <w:r>
         <w:rPr>
           <w:rFonts w:ascii="Courier New" w:hAnsi="Courier New" w:cs="Courier New"/>
           <w:szCs w:val="24"/>
         </w:rPr>
-        <w:t>getCategories():List&lt;Category&gt;</w:t>
+        <w:t>getCategories</w:t>
+      </w:r>
+      <w:proofErr w:type="spellEnd"/>
+      <w:r>
+        <w:rPr>
+          <w:rFonts w:ascii="Courier New" w:hAnsi="Courier New" w:cs="Courier New"/>
+          <w:szCs w:val="24"/>
+        </w:rPr>
+        <w:t>(</w:t>
+      </w:r>
+      <w:proofErr w:type="gramEnd"/>
+      <w:r>
+        <w:rPr>
+          <w:rFonts w:ascii="Courier New" w:hAnsi="Courier New" w:cs="Courier New"/>
+          <w:szCs w:val="24"/>
+        </w:rPr>
+        <w:t>):List&lt;Category&gt;</w:t>
       </w:r>
     </w:p>
     <w:p>
@@ -13143,6 +13837,7 @@
         </w:rPr>
         <w:t xml:space="preserve">Tested by: </w:t>
       </w:r>
+      <w:proofErr w:type="spellStart"/>
       <w:r>
         <w:rPr>
           <w:rFonts w:cs="Times New Roman"/>
@@ -13150,6 +13845,7 @@
         </w:rPr>
         <w:t>Sawatdiporn</w:t>
       </w:r>
+      <w:proofErr w:type="spellEnd"/>
     </w:p>
     <w:p>
       <w:pPr>
@@ -13836,6 +14532,7 @@
         </w:rPr>
         <w:t xml:space="preserve">): </w:t>
       </w:r>
+      <w:proofErr w:type="spellStart"/>
       <w:r>
         <w:rPr>
           <w:rFonts w:ascii="Courier New" w:hAnsi="Courier New" w:cs="Courier New"/>
@@ -13843,6 +14540,7 @@
         </w:rPr>
         <w:t>getCategoryById</w:t>
       </w:r>
+      <w:proofErr w:type="spellEnd"/>
       <w:r>
         <w:rPr>
           <w:szCs w:val="24"/>
@@ -13902,6 +14600,7 @@
         </w:rPr>
         <w:t xml:space="preserve">Tested by: </w:t>
       </w:r>
+      <w:proofErr w:type="spellStart"/>
       <w:r>
         <w:rPr>
           <w:rFonts w:cs="Times New Roman"/>
@@ -13909,6 +14608,7 @@
         </w:rPr>
         <w:t>Sawatdiporn</w:t>
       </w:r>
+      <w:proofErr w:type="spellEnd"/>
     </w:p>
     <w:p>
       <w:pPr>
@@ -14812,6 +15512,7 @@
         </w:rPr>
         <w:t xml:space="preserve">: </w:t>
       </w:r>
+      <w:proofErr w:type="spellStart"/>
       <w:r>
         <w:rPr>
           <w:rFonts w:cs="Times New Roman"/>
@@ -14819,6 +15520,7 @@
         </w:rPr>
         <w:t>ProvinceServiceImpl</w:t>
       </w:r>
+      <w:proofErr w:type="spellEnd"/>
     </w:p>
     <w:p>
       <w:pPr>
@@ -14872,12 +15574,30 @@
         </w:rPr>
         <w:t xml:space="preserve">): </w:t>
       </w:r>
+      <w:proofErr w:type="spellStart"/>
+      <w:proofErr w:type="gramStart"/>
       <w:r>
         <w:rPr>
           <w:rFonts w:ascii="Courier New" w:hAnsi="Courier New" w:cs="Courier New"/>
           <w:szCs w:val="24"/>
         </w:rPr>
-        <w:t>getProvinces():List&lt;Province&gt;</w:t>
+        <w:t>getProvinces</w:t>
+      </w:r>
+      <w:proofErr w:type="spellEnd"/>
+      <w:r>
+        <w:rPr>
+          <w:rFonts w:ascii="Courier New" w:hAnsi="Courier New" w:cs="Courier New"/>
+          <w:szCs w:val="24"/>
+        </w:rPr>
+        <w:t>(</w:t>
+      </w:r>
+      <w:proofErr w:type="gramEnd"/>
+      <w:r>
+        <w:rPr>
+          <w:rFonts w:ascii="Courier New" w:hAnsi="Courier New" w:cs="Courier New"/>
+          <w:szCs w:val="24"/>
+        </w:rPr>
+        <w:t>):List&lt;Province&gt;</w:t>
       </w:r>
     </w:p>
     <w:p>
@@ -14918,6 +15638,7 @@
         </w:rPr>
         <w:t xml:space="preserve">Tested by: </w:t>
       </w:r>
+      <w:proofErr w:type="spellStart"/>
       <w:r>
         <w:rPr>
           <w:rFonts w:cs="Times New Roman"/>
@@ -14925,6 +15646,7 @@
         </w:rPr>
         <w:t>Sawatdiporn</w:t>
       </w:r>
+      <w:proofErr w:type="spellEnd"/>
     </w:p>
     <w:p>
       <w:pPr>
@@ -15571,6 +16293,7 @@
         </w:rPr>
         <w:t xml:space="preserve">Unit Test Case 11 (UTC-11): </w:t>
       </w:r>
+      <w:proofErr w:type="spellStart"/>
       <w:r>
         <w:rPr>
           <w:rFonts w:ascii="Courier New" w:hAnsi="Courier New" w:cs="Courier New"/>
@@ -15578,6 +16301,7 @@
         </w:rPr>
         <w:t>getProvinceById</w:t>
       </w:r>
+      <w:proofErr w:type="spellEnd"/>
       <w:r>
         <w:rPr>
           <w:szCs w:val="24"/>
@@ -15589,8 +16313,17 @@
           <w:rFonts w:ascii="Courier New" w:hAnsi="Courier New" w:cs="Courier New"/>
           <w:szCs w:val="24"/>
         </w:rPr>
-        <w:t>(Integer id):Province</w:t>
+        <w:t>(Integer id)</w:t>
       </w:r>
+      <w:proofErr w:type="gramStart"/>
+      <w:r>
+        <w:rPr>
+          <w:rFonts w:ascii="Courier New" w:hAnsi="Courier New" w:cs="Courier New"/>
+          <w:szCs w:val="24"/>
+        </w:rPr>
+        <w:t>:Province</w:t>
+      </w:r>
+      <w:proofErr w:type="gramEnd"/>
     </w:p>
     <w:p>
       <w:pPr>
@@ -15629,6 +16362,7 @@
         </w:rPr>
         <w:t xml:space="preserve">Tested by: </w:t>
       </w:r>
+      <w:proofErr w:type="spellStart"/>
       <w:r>
         <w:rPr>
           <w:rFonts w:cs="Times New Roman"/>
@@ -15636,6 +16370,7 @@
         </w:rPr>
         <w:t>Sawatdiporn</w:t>
       </w:r>
+      <w:proofErr w:type="spellEnd"/>
     </w:p>
     <w:p>
       <w:pPr>
@@ -16466,7 +17201,7 @@
     </w:p>
     <w:p>
       <w:pPr>
-        <w:pStyle w:val="Heading2"/>
+        <w:pStyle w:val="2"/>
         <w:ind w:firstLine="720"/>
         <w:rPr>
           <w:rFonts w:ascii="Times New Roman" w:hAnsi="Times New Roman" w:cs="Times New Roman"/>
@@ -16475,7 +17210,7 @@
           <w:szCs w:val="32"/>
         </w:rPr>
       </w:pPr>
-      <w:bookmarkStart w:id="6" w:name="_Toc394348285"/>
+      <w:bookmarkStart w:id="7" w:name="_Toc394348285"/>
       <w:r>
         <w:rPr>
           <w:rFonts w:ascii="Times New Roman" w:hAnsi="Times New Roman" w:cs="Times New Roman"/>
@@ -16531,7 +17266,7 @@
         </w:rPr>
         <w:t xml:space="preserve"> Part Unit Testing Record</w:t>
       </w:r>
-      <w:bookmarkEnd w:id="6"/>
+      <w:bookmarkEnd w:id="7"/>
     </w:p>
     <w:p/>
     <w:p>
@@ -16569,6 +17304,7 @@
         </w:rPr>
         <w:t xml:space="preserve">: </w:t>
       </w:r>
+      <w:proofErr w:type="spellStart"/>
       <w:r>
         <w:rPr>
           <w:rFonts w:cs="Times New Roman"/>
@@ -16576,6 +17312,7 @@
         </w:rPr>
         <w:t>HelpPlaceServiceImpl</w:t>
       </w:r>
+      <w:proofErr w:type="spellEnd"/>
     </w:p>
     <w:p>
       <w:pPr>
@@ -16629,6 +17366,7 @@
         </w:rPr>
         <w:t xml:space="preserve">): </w:t>
       </w:r>
+      <w:proofErr w:type="spellStart"/>
       <w:r>
         <w:rPr>
           <w:rFonts w:ascii="Courier New" w:hAnsi="Courier New" w:cs="Courier New"/>
@@ -16643,6 +17381,7 @@
         </w:rPr>
         <w:t>etHelpPlaceByJsonOBJ</w:t>
       </w:r>
+      <w:proofErr w:type="spellEnd"/>
       <w:r>
         <w:rPr>
           <w:szCs w:val="24"/>
@@ -16654,8 +17393,58 @@
           <w:rFonts w:ascii="Courier New" w:hAnsi="Courier New" w:cs="Courier New"/>
           <w:szCs w:val="24"/>
         </w:rPr>
-        <w:t>(JSONObject jsonOBJ):JSONArray</w:t>
+        <w:t>(</w:t>
       </w:r>
+      <w:proofErr w:type="spellStart"/>
+      <w:r>
+        <w:rPr>
+          <w:rFonts w:ascii="Courier New" w:hAnsi="Courier New" w:cs="Courier New"/>
+          <w:szCs w:val="24"/>
+        </w:rPr>
+        <w:t>JSONObject</w:t>
+      </w:r>
+      <w:proofErr w:type="spellEnd"/>
+      <w:r>
+        <w:rPr>
+          <w:rFonts w:ascii="Courier New" w:hAnsi="Courier New" w:cs="Courier New"/>
+          <w:szCs w:val="24"/>
+        </w:rPr>
+        <w:t xml:space="preserve"> </w:t>
+      </w:r>
+      <w:proofErr w:type="spellStart"/>
+      <w:r>
+        <w:rPr>
+          <w:rFonts w:ascii="Courier New" w:hAnsi="Courier New" w:cs="Courier New"/>
+          <w:szCs w:val="24"/>
+        </w:rPr>
+        <w:t>jsonOBJ</w:t>
+      </w:r>
+      <w:proofErr w:type="spellEnd"/>
+      <w:r>
+        <w:rPr>
+          <w:rFonts w:ascii="Courier New" w:hAnsi="Courier New" w:cs="Courier New"/>
+          <w:szCs w:val="24"/>
+        </w:rPr>
+        <w:t>)</w:t>
+      </w:r>
+      <w:proofErr w:type="gramStart"/>
+      <w:r>
+        <w:rPr>
+          <w:rFonts w:ascii="Courier New" w:hAnsi="Courier New" w:cs="Courier New"/>
+          <w:szCs w:val="24"/>
+        </w:rPr>
+        <w:t>:</w:t>
+      </w:r>
+      <w:proofErr w:type="spellStart"/>
+      <w:r>
+        <w:rPr>
+          <w:rFonts w:ascii="Courier New" w:hAnsi="Courier New" w:cs="Courier New"/>
+          <w:szCs w:val="24"/>
+        </w:rPr>
+        <w:t>JSONArray</w:t>
+      </w:r>
+      <w:proofErr w:type="spellEnd"/>
+      <w:proofErr w:type="gramEnd"/>
     </w:p>
     <w:p>
       <w:pPr>
@@ -16695,6 +17484,7 @@
         </w:rPr>
         <w:t xml:space="preserve">Tested by: </w:t>
       </w:r>
+      <w:proofErr w:type="spellStart"/>
       <w:r>
         <w:rPr>
           <w:rFonts w:cs="Times New Roman"/>
@@ -16702,6 +17492,7 @@
         </w:rPr>
         <w:t>Putchakarn</w:t>
       </w:r>
+      <w:proofErr w:type="spellEnd"/>
     </w:p>
     <w:p>
       <w:pPr>
@@ -17282,6 +18073,7 @@
         </w:rPr>
         <w:t xml:space="preserve">): </w:t>
       </w:r>
+      <w:proofErr w:type="spellStart"/>
       <w:r>
         <w:rPr>
           <w:rFonts w:ascii="Courier New" w:hAnsi="Courier New" w:cs="Courier New"/>
@@ -17296,6 +18088,7 @@
         </w:rPr>
         <w:t>etHelpPlaceByJsonOBJ</w:t>
       </w:r>
+      <w:proofErr w:type="spellEnd"/>
       <w:r>
         <w:rPr>
           <w:szCs w:val="24"/>
@@ -17307,8 +18100,58 @@
           <w:rFonts w:ascii="Courier New" w:hAnsi="Courier New" w:cs="Courier New"/>
           <w:szCs w:val="24"/>
         </w:rPr>
-        <w:t>(JSONObject jsonOBJ):JSONArray</w:t>
+        <w:t>(</w:t>
       </w:r>
+      <w:proofErr w:type="spellStart"/>
+      <w:r>
+        <w:rPr>
+          <w:rFonts w:ascii="Courier New" w:hAnsi="Courier New" w:cs="Courier New"/>
+          <w:szCs w:val="24"/>
+        </w:rPr>
+        <w:t>JSONObject</w:t>
+      </w:r>
+      <w:proofErr w:type="spellEnd"/>
+      <w:r>
+        <w:rPr>
+          <w:rFonts w:ascii="Courier New" w:hAnsi="Courier New" w:cs="Courier New"/>
+          <w:szCs w:val="24"/>
+        </w:rPr>
+        <w:t xml:space="preserve"> </w:t>
+      </w:r>
+      <w:proofErr w:type="spellStart"/>
+      <w:r>
+        <w:rPr>
+          <w:rFonts w:ascii="Courier New" w:hAnsi="Courier New" w:cs="Courier New"/>
+          <w:szCs w:val="24"/>
+        </w:rPr>
+        <w:t>jsonOBJ</w:t>
+      </w:r>
+      <w:proofErr w:type="spellEnd"/>
+      <w:r>
+        <w:rPr>
+          <w:rFonts w:ascii="Courier New" w:hAnsi="Courier New" w:cs="Courier New"/>
+          <w:szCs w:val="24"/>
+        </w:rPr>
+        <w:t>)</w:t>
+      </w:r>
+      <w:proofErr w:type="gramStart"/>
+      <w:r>
+        <w:rPr>
+          <w:rFonts w:ascii="Courier New" w:hAnsi="Courier New" w:cs="Courier New"/>
+          <w:szCs w:val="24"/>
+        </w:rPr>
+        <w:t>:</w:t>
+      </w:r>
+      <w:proofErr w:type="spellStart"/>
+      <w:r>
+        <w:rPr>
+          <w:rFonts w:ascii="Courier New" w:hAnsi="Courier New" w:cs="Courier New"/>
+          <w:szCs w:val="24"/>
+        </w:rPr>
+        <w:t>JSONArray</w:t>
+      </w:r>
+      <w:proofErr w:type="spellEnd"/>
+      <w:proofErr w:type="gramEnd"/>
     </w:p>
     <w:p>
       <w:pPr>
@@ -17348,6 +18191,7 @@
         </w:rPr>
         <w:t xml:space="preserve">Tested by: </w:t>
       </w:r>
+      <w:proofErr w:type="spellStart"/>
       <w:r>
         <w:rPr>
           <w:rFonts w:cs="Times New Roman"/>
@@ -17355,6 +18199,7 @@
         </w:rPr>
         <w:t>Putchakarn</w:t>
       </w:r>
+      <w:proofErr w:type="spellEnd"/>
     </w:p>
     <w:p>
       <w:pPr>
@@ -17615,14 +18460,25 @@
               </w:rPr>
               <w:t xml:space="preserve">Size of </w:t>
             </w:r>
-            <w:r>
-              <w:rPr>
-                <w:rFonts w:cs="Times New Roman"/>
-                <w:b/>
-                <w:bCs/>
-                <w:szCs w:val="24"/>
-              </w:rPr>
-              <w:t xml:space="preserve">HelpPlace </w:t>
+            <w:proofErr w:type="spellStart"/>
+            <w:r>
+              <w:rPr>
+                <w:rFonts w:cs="Times New Roman"/>
+                <w:b/>
+                <w:bCs/>
+                <w:szCs w:val="24"/>
+              </w:rPr>
+              <w:t>HelpPlace</w:t>
+            </w:r>
+            <w:proofErr w:type="spellEnd"/>
+            <w:r>
+              <w:rPr>
+                <w:rFonts w:cs="Times New Roman"/>
+                <w:b/>
+                <w:bCs/>
+                <w:szCs w:val="24"/>
+              </w:rPr>
+              <w:t xml:space="preserve"> </w:t>
             </w:r>
             <w:r>
               <w:rPr>
@@ -17666,14 +18522,25 @@
               </w:rPr>
               <w:t xml:space="preserve">Size of </w:t>
             </w:r>
-            <w:r>
-              <w:rPr>
-                <w:rFonts w:cs="Times New Roman"/>
-                <w:b/>
-                <w:bCs/>
-                <w:szCs w:val="24"/>
-              </w:rPr>
-              <w:t xml:space="preserve">HelpPlace </w:t>
+            <w:proofErr w:type="spellStart"/>
+            <w:r>
+              <w:rPr>
+                <w:rFonts w:cs="Times New Roman"/>
+                <w:b/>
+                <w:bCs/>
+                <w:szCs w:val="24"/>
+              </w:rPr>
+              <w:t>HelpPlace</w:t>
+            </w:r>
+            <w:proofErr w:type="spellEnd"/>
+            <w:r>
+              <w:rPr>
+                <w:rFonts w:cs="Times New Roman"/>
+                <w:b/>
+                <w:bCs/>
+                <w:szCs w:val="24"/>
+              </w:rPr>
+              <w:t xml:space="preserve"> </w:t>
             </w:r>
             <w:r>
               <w:rPr>
@@ -17914,7 +18781,7 @@
     </w:p>
     <w:tbl>
       <w:tblPr>
-        <w:tblStyle w:val="TableGrid"/>
+        <w:tblStyle w:val="ab"/>
         <w:tblW w:w="15114" w:type="dxa"/>
         <w:jc w:val="center"/>
         <w:tblLayout w:type="fixed"/>
@@ -18108,6 +18975,7 @@
                 <w:szCs w:val="24"/>
               </w:rPr>
             </w:pPr>
+            <w:proofErr w:type="spellStart"/>
             <w:r>
               <w:rPr>
                 <w:rFonts w:cs="Times New Roman"/>
@@ -18117,6 +18985,7 @@
               </w:rPr>
               <w:t>HelpPlace</w:t>
             </w:r>
+            <w:proofErr w:type="spellEnd"/>
             <w:r>
               <w:rPr>
                 <w:rFonts w:cs="Times New Roman"/>
@@ -18493,12 +19362,37 @@
                 <w:szCs w:val="24"/>
               </w:rPr>
             </w:pPr>
-            <w:r>
-              <w:rPr>
-                <w:rFonts w:cs="Times New Roman"/>
-                <w:szCs w:val="24"/>
-              </w:rPr>
-              <w:t>Maharaj Nakorn Chiang Mai Hospital</w:t>
+            <w:proofErr w:type="spellStart"/>
+            <w:r>
+              <w:rPr>
+                <w:rFonts w:cs="Times New Roman"/>
+                <w:szCs w:val="24"/>
+              </w:rPr>
+              <w:t>Maharaj</w:t>
+            </w:r>
+            <w:proofErr w:type="spellEnd"/>
+            <w:r>
+              <w:rPr>
+                <w:rFonts w:cs="Times New Roman"/>
+                <w:szCs w:val="24"/>
+              </w:rPr>
+              <w:t xml:space="preserve"> </w:t>
+            </w:r>
+            <w:proofErr w:type="spellStart"/>
+            <w:r>
+              <w:rPr>
+                <w:rFonts w:cs="Times New Roman"/>
+                <w:szCs w:val="24"/>
+              </w:rPr>
+              <w:t>Nakorn</w:t>
+            </w:r>
+            <w:proofErr w:type="spellEnd"/>
+            <w:r>
+              <w:rPr>
+                <w:rFonts w:cs="Times New Roman"/>
+                <w:szCs w:val="24"/>
+              </w:rPr>
+              <w:t xml:space="preserve"> Chiang Mai Hospital</w:t>
             </w:r>
           </w:p>
         </w:tc>
@@ -18527,7 +19421,39 @@
                 <w:rFonts w:cs="Times New Roman"/>
                 <w:szCs w:val="24"/>
               </w:rPr>
-              <w:t>110 Suthep Rd, Mueang Chiang Mai District, Chiang Mai</w:t>
+              <w:t xml:space="preserve">110 </w:t>
+            </w:r>
+            <w:proofErr w:type="spellStart"/>
+            <w:r>
+              <w:rPr>
+                <w:rFonts w:cs="Times New Roman"/>
+                <w:szCs w:val="24"/>
+              </w:rPr>
+              <w:t>Suthep</w:t>
+            </w:r>
+            <w:proofErr w:type="spellEnd"/>
+            <w:r>
+              <w:rPr>
+                <w:rFonts w:cs="Times New Roman"/>
+                <w:szCs w:val="24"/>
+              </w:rPr>
+              <w:t xml:space="preserve"> Rd, </w:t>
+            </w:r>
+            <w:proofErr w:type="spellStart"/>
+            <w:r>
+              <w:rPr>
+                <w:rFonts w:cs="Times New Roman"/>
+                <w:szCs w:val="24"/>
+              </w:rPr>
+              <w:t>Mueang</w:t>
+            </w:r>
+            <w:proofErr w:type="spellEnd"/>
+            <w:r>
+              <w:rPr>
+                <w:rFonts w:cs="Times New Roman"/>
+                <w:szCs w:val="24"/>
+              </w:rPr>
+              <w:t xml:space="preserve"> Chiang Mai District, Chiang Mai</w:t>
             </w:r>
           </w:p>
         </w:tc>
@@ -18734,12 +19660,21 @@
                 <w:szCs w:val="24"/>
               </w:rPr>
             </w:pPr>
-            <w:r>
-              <w:rPr>
-                <w:rFonts w:cs="Times New Roman"/>
-                <w:szCs w:val="24"/>
-              </w:rPr>
-              <w:t>Lanna Hospital</w:t>
+            <w:proofErr w:type="spellStart"/>
+            <w:r>
+              <w:rPr>
+                <w:rFonts w:cs="Times New Roman"/>
+                <w:szCs w:val="24"/>
+              </w:rPr>
+              <w:t>Lanna</w:t>
+            </w:r>
+            <w:proofErr w:type="spellEnd"/>
+            <w:r>
+              <w:rPr>
+                <w:rFonts w:cs="Times New Roman"/>
+                <w:szCs w:val="24"/>
+              </w:rPr>
+              <w:t xml:space="preserve"> Hospital</w:t>
             </w:r>
           </w:p>
         </w:tc>
@@ -18767,7 +19702,71 @@
                 <w:rFonts w:cs="Times New Roman"/>
                 <w:szCs w:val="24"/>
               </w:rPr>
-              <w:t>Chang Phuak Amphoe Mueang Chiang Mai, Chang Wat Chiang Mai</w:t>
+              <w:t xml:space="preserve">Chang </w:t>
+            </w:r>
+            <w:proofErr w:type="spellStart"/>
+            <w:r>
+              <w:rPr>
+                <w:rFonts w:cs="Times New Roman"/>
+                <w:szCs w:val="24"/>
+              </w:rPr>
+              <w:t>Phuak</w:t>
+            </w:r>
+            <w:proofErr w:type="spellEnd"/>
+            <w:r>
+              <w:rPr>
+                <w:rFonts w:cs="Times New Roman"/>
+                <w:szCs w:val="24"/>
+              </w:rPr>
+              <w:t xml:space="preserve"> </w:t>
+            </w:r>
+            <w:proofErr w:type="spellStart"/>
+            <w:r>
+              <w:rPr>
+                <w:rFonts w:cs="Times New Roman"/>
+                <w:szCs w:val="24"/>
+              </w:rPr>
+              <w:t>Amphoe</w:t>
+            </w:r>
+            <w:proofErr w:type="spellEnd"/>
+            <w:r>
+              <w:rPr>
+                <w:rFonts w:cs="Times New Roman"/>
+                <w:szCs w:val="24"/>
+              </w:rPr>
+              <w:t xml:space="preserve"> </w:t>
+            </w:r>
+            <w:proofErr w:type="spellStart"/>
+            <w:r>
+              <w:rPr>
+                <w:rFonts w:cs="Times New Roman"/>
+                <w:szCs w:val="24"/>
+              </w:rPr>
+              <w:t>Mueang</w:t>
+            </w:r>
+            <w:proofErr w:type="spellEnd"/>
+            <w:r>
+              <w:rPr>
+                <w:rFonts w:cs="Times New Roman"/>
+                <w:szCs w:val="24"/>
+              </w:rPr>
+              <w:t xml:space="preserve"> Chiang Mai, Chang </w:t>
+            </w:r>
+            <w:proofErr w:type="spellStart"/>
+            <w:r>
+              <w:rPr>
+                <w:rFonts w:cs="Times New Roman"/>
+                <w:szCs w:val="24"/>
+              </w:rPr>
+              <w:t>Wat</w:t>
+            </w:r>
+            <w:proofErr w:type="spellEnd"/>
+            <w:r>
+              <w:rPr>
+                <w:rFonts w:cs="Times New Roman"/>
+                <w:szCs w:val="24"/>
+              </w:rPr>
+              <w:t xml:space="preserve"> Chiang Mai</w:t>
             </w:r>
           </w:p>
         </w:tc>
@@ -18971,12 +19970,21 @@
                 <w:szCs w:val="24"/>
               </w:rPr>
             </w:pPr>
-            <w:r>
-              <w:rPr>
-                <w:rFonts w:cs="Times New Roman"/>
-                <w:szCs w:val="24"/>
-              </w:rPr>
-              <w:t>Muang Chiang Mai Police Station</w:t>
+            <w:proofErr w:type="spellStart"/>
+            <w:r>
+              <w:rPr>
+                <w:rFonts w:cs="Times New Roman"/>
+                <w:szCs w:val="24"/>
+              </w:rPr>
+              <w:t>Muang</w:t>
+            </w:r>
+            <w:proofErr w:type="spellEnd"/>
+            <w:r>
+              <w:rPr>
+                <w:rFonts w:cs="Times New Roman"/>
+                <w:szCs w:val="24"/>
+              </w:rPr>
+              <w:t xml:space="preserve"> Chiang Mai Police Station</w:t>
             </w:r>
           </w:p>
         </w:tc>
@@ -19007,7 +20015,39 @@
                 <w:rFonts w:cs="Times New Roman"/>
                 <w:szCs w:val="24"/>
               </w:rPr>
-              <w:t>Si Phum Mueang Chiang Mai District, Chiang Mai</w:t>
+              <w:t xml:space="preserve">Si </w:t>
+            </w:r>
+            <w:proofErr w:type="spellStart"/>
+            <w:r>
+              <w:rPr>
+                <w:rFonts w:cs="Times New Roman"/>
+                <w:szCs w:val="24"/>
+              </w:rPr>
+              <w:t>Phum</w:t>
+            </w:r>
+            <w:proofErr w:type="spellEnd"/>
+            <w:r>
+              <w:rPr>
+                <w:rFonts w:cs="Times New Roman"/>
+                <w:szCs w:val="24"/>
+              </w:rPr>
+              <w:t xml:space="preserve"> </w:t>
+            </w:r>
+            <w:proofErr w:type="spellStart"/>
+            <w:r>
+              <w:rPr>
+                <w:rFonts w:cs="Times New Roman"/>
+                <w:szCs w:val="24"/>
+              </w:rPr>
+              <w:t>Mueang</w:t>
+            </w:r>
+            <w:proofErr w:type="spellEnd"/>
+            <w:r>
+              <w:rPr>
+                <w:rFonts w:cs="Times New Roman"/>
+                <w:szCs w:val="24"/>
+              </w:rPr>
+              <w:t xml:space="preserve"> Chiang Mai District, Chiang Mai</w:t>
             </w:r>
           </w:p>
         </w:tc>
@@ -19218,6 +20258,7 @@
               </w:rPr>
               <w:t xml:space="preserve">Chang </w:t>
             </w:r>
+            <w:proofErr w:type="spellStart"/>
             <w:r>
               <w:rPr>
                 <w:rFonts w:cs="Times New Roman"/>
@@ -19225,6 +20266,7 @@
               </w:rPr>
               <w:t>Phueak</w:t>
             </w:r>
+            <w:proofErr w:type="spellEnd"/>
             <w:r>
               <w:rPr>
                 <w:rFonts w:cs="Times New Roman"/>
@@ -19256,12 +20298,21 @@
                 <w:szCs w:val="24"/>
               </w:rPr>
             </w:pPr>
-            <w:r>
-              <w:rPr>
-                <w:rFonts w:cs="Times New Roman"/>
-                <w:szCs w:val="24"/>
-              </w:rPr>
-              <w:t>Mueang Chiang Mai District, Chiang Mai</w:t>
+            <w:proofErr w:type="spellStart"/>
+            <w:r>
+              <w:rPr>
+                <w:rFonts w:cs="Times New Roman"/>
+                <w:szCs w:val="24"/>
+              </w:rPr>
+              <w:t>Mueang</w:t>
+            </w:r>
+            <w:proofErr w:type="spellEnd"/>
+            <w:r>
+              <w:rPr>
+                <w:rFonts w:cs="Times New Roman"/>
+                <w:szCs w:val="24"/>
+              </w:rPr>
+              <w:t xml:space="preserve"> Chiang Mai District, Chiang Mai</w:t>
             </w:r>
           </w:p>
           <w:p>
@@ -19474,13 +20525,23 @@
                 <w:szCs w:val="24"/>
               </w:rPr>
             </w:pPr>
-            <w:r>
-              <w:rPr>
-                <w:rFonts w:cs="Times New Roman"/>
-                <w:szCs w:val="24"/>
-              </w:rPr>
-              <w:t xml:space="preserve">Kriangkrai </w:t>
-            </w:r>
+            <w:proofErr w:type="spellStart"/>
+            <w:r>
+              <w:rPr>
+                <w:rFonts w:cs="Times New Roman"/>
+                <w:szCs w:val="24"/>
+              </w:rPr>
+              <w:t>Kriangkrai</w:t>
+            </w:r>
+            <w:proofErr w:type="spellEnd"/>
+            <w:r>
+              <w:rPr>
+                <w:rFonts w:cs="Times New Roman"/>
+                <w:szCs w:val="24"/>
+              </w:rPr>
+              <w:t xml:space="preserve"> </w:t>
+            </w:r>
+            <w:proofErr w:type="spellStart"/>
             <w:r>
               <w:rPr>
                 <w:rFonts w:cs="Times New Roman"/>
@@ -19488,6 +20549,7 @@
               </w:rPr>
               <w:t>Konlakan</w:t>
             </w:r>
+            <w:proofErr w:type="spellEnd"/>
             <w:r>
               <w:rPr>
                 <w:rFonts w:cs="Times New Roman"/>
@@ -19521,8 +20583,41 @@
                 <w:rFonts w:cs="Times New Roman"/>
                 <w:szCs w:val="24"/>
               </w:rPr>
-              <w:t xml:space="preserve">7/2, See Ping Mueang Road, Tambon Chang </w:t>
-            </w:r>
+              <w:t xml:space="preserve">7/2, See Ping </w:t>
+            </w:r>
+            <w:proofErr w:type="spellStart"/>
+            <w:r>
+              <w:rPr>
+                <w:rFonts w:cs="Times New Roman"/>
+                <w:szCs w:val="24"/>
+              </w:rPr>
+              <w:t>Mueang</w:t>
+            </w:r>
+            <w:proofErr w:type="spellEnd"/>
+            <w:r>
+              <w:rPr>
+                <w:rFonts w:cs="Times New Roman"/>
+                <w:szCs w:val="24"/>
+              </w:rPr>
+              <w:t xml:space="preserve"> Road, </w:t>
+            </w:r>
+            <w:proofErr w:type="spellStart"/>
+            <w:r>
+              <w:rPr>
+                <w:rFonts w:cs="Times New Roman"/>
+                <w:szCs w:val="24"/>
+              </w:rPr>
+              <w:t>Tambon</w:t>
+            </w:r>
+            <w:proofErr w:type="spellEnd"/>
+            <w:r>
+              <w:rPr>
+                <w:rFonts w:cs="Times New Roman"/>
+                <w:szCs w:val="24"/>
+              </w:rPr>
+              <w:t xml:space="preserve"> Chang </w:t>
+            </w:r>
+            <w:proofErr w:type="spellStart"/>
             <w:r>
               <w:rPr>
                 <w:rFonts w:cs="Times New Roman"/>
@@ -19530,12 +20625,45 @@
               </w:rPr>
               <w:t>Khlan</w:t>
             </w:r>
-            <w:r>
-              <w:rPr>
-                <w:rFonts w:cs="Times New Roman"/>
-                <w:szCs w:val="24"/>
-              </w:rPr>
-              <w:t>, Amphoe Mueang, Chiang Mai</w:t>
+            <w:proofErr w:type="spellEnd"/>
+            <w:r>
+              <w:rPr>
+                <w:rFonts w:cs="Times New Roman"/>
+                <w:szCs w:val="24"/>
+              </w:rPr>
+              <w:t xml:space="preserve">, </w:t>
+            </w:r>
+            <w:proofErr w:type="spellStart"/>
+            <w:r>
+              <w:rPr>
+                <w:rFonts w:cs="Times New Roman"/>
+                <w:szCs w:val="24"/>
+              </w:rPr>
+              <w:t>Amphoe</w:t>
+            </w:r>
+            <w:proofErr w:type="spellEnd"/>
+            <w:r>
+              <w:rPr>
+                <w:rFonts w:cs="Times New Roman"/>
+                <w:szCs w:val="24"/>
+              </w:rPr>
+              <w:t xml:space="preserve"> </w:t>
+            </w:r>
+            <w:proofErr w:type="spellStart"/>
+            <w:r>
+              <w:rPr>
+                <w:rFonts w:cs="Times New Roman"/>
+                <w:szCs w:val="24"/>
+              </w:rPr>
+              <w:t>Mueang</w:t>
+            </w:r>
+            <w:proofErr w:type="spellEnd"/>
+            <w:r>
+              <w:rPr>
+                <w:rFonts w:cs="Times New Roman"/>
+                <w:szCs w:val="24"/>
+              </w:rPr>
+              <w:t>, Chiang Mai</w:t>
             </w:r>
           </w:p>
         </w:tc>
@@ -19722,12 +20850,10 @@
           <w:rFonts w:cs="Times New Roman"/>
         </w:rPr>
       </w:pPr>
-      <w:bookmarkStart w:id="7" w:name="_GoBack"/>
-      <w:bookmarkEnd w:id="7"/>
     </w:p>
     <w:tbl>
       <w:tblPr>
-        <w:tblStyle w:val="TableGrid"/>
+        <w:tblStyle w:val="ab"/>
         <w:tblW w:w="13977" w:type="dxa"/>
         <w:jc w:val="center"/>
         <w:tblLayout w:type="fixed"/>
@@ -19908,6 +21034,7 @@
                 <w:szCs w:val="24"/>
               </w:rPr>
             </w:pPr>
+            <w:proofErr w:type="spellStart"/>
             <w:r>
               <w:rPr>
                 <w:rFonts w:cs="Times New Roman"/>
@@ -19917,6 +21044,7 @@
               </w:rPr>
               <w:t>HelpPlace</w:t>
             </w:r>
+            <w:proofErr w:type="spellEnd"/>
             <w:r>
               <w:rPr>
                 <w:rFonts w:cs="Times New Roman"/>
@@ -20292,12 +21420,37 @@
                 <w:szCs w:val="24"/>
               </w:rPr>
             </w:pPr>
-            <w:r>
-              <w:rPr>
-                <w:rFonts w:cs="Times New Roman"/>
-                <w:szCs w:val="24"/>
-              </w:rPr>
-              <w:t>Maharaj Nakorn Chiang Mai Hospital</w:t>
+            <w:proofErr w:type="spellStart"/>
+            <w:r>
+              <w:rPr>
+                <w:rFonts w:cs="Times New Roman"/>
+                <w:szCs w:val="24"/>
+              </w:rPr>
+              <w:t>Maharaj</w:t>
+            </w:r>
+            <w:proofErr w:type="spellEnd"/>
+            <w:r>
+              <w:rPr>
+                <w:rFonts w:cs="Times New Roman"/>
+                <w:szCs w:val="24"/>
+              </w:rPr>
+              <w:t xml:space="preserve"> </w:t>
+            </w:r>
+            <w:proofErr w:type="spellStart"/>
+            <w:r>
+              <w:rPr>
+                <w:rFonts w:cs="Times New Roman"/>
+                <w:szCs w:val="24"/>
+              </w:rPr>
+              <w:t>Nakorn</w:t>
+            </w:r>
+            <w:proofErr w:type="spellEnd"/>
+            <w:r>
+              <w:rPr>
+                <w:rFonts w:cs="Times New Roman"/>
+                <w:szCs w:val="24"/>
+              </w:rPr>
+              <w:t xml:space="preserve"> Chiang Mai Hospital</w:t>
             </w:r>
           </w:p>
         </w:tc>
@@ -20326,7 +21479,39 @@
                 <w:rFonts w:cs="Times New Roman"/>
                 <w:szCs w:val="24"/>
               </w:rPr>
-              <w:t>110 Suthep Rd, Mueang Chiang Mai District, Chiang Mai</w:t>
+              <w:t xml:space="preserve">110 </w:t>
+            </w:r>
+            <w:proofErr w:type="spellStart"/>
+            <w:r>
+              <w:rPr>
+                <w:rFonts w:cs="Times New Roman"/>
+                <w:szCs w:val="24"/>
+              </w:rPr>
+              <w:t>Suthep</w:t>
+            </w:r>
+            <w:proofErr w:type="spellEnd"/>
+            <w:r>
+              <w:rPr>
+                <w:rFonts w:cs="Times New Roman"/>
+                <w:szCs w:val="24"/>
+              </w:rPr>
+              <w:t xml:space="preserve"> Rd, </w:t>
+            </w:r>
+            <w:proofErr w:type="spellStart"/>
+            <w:r>
+              <w:rPr>
+                <w:rFonts w:cs="Times New Roman"/>
+                <w:szCs w:val="24"/>
+              </w:rPr>
+              <w:t>Mueang</w:t>
+            </w:r>
+            <w:proofErr w:type="spellEnd"/>
+            <w:r>
+              <w:rPr>
+                <w:rFonts w:cs="Times New Roman"/>
+                <w:szCs w:val="24"/>
+              </w:rPr>
+              <w:t xml:space="preserve"> Chiang Mai District, Chiang Mai</w:t>
             </w:r>
           </w:p>
         </w:tc>
@@ -20525,12 +21710,21 @@
                 <w:szCs w:val="24"/>
               </w:rPr>
             </w:pPr>
-            <w:r>
-              <w:rPr>
-                <w:rFonts w:cs="Times New Roman"/>
-                <w:szCs w:val="24"/>
-              </w:rPr>
-              <w:t>Lanna Hospital</w:t>
+            <w:proofErr w:type="spellStart"/>
+            <w:r>
+              <w:rPr>
+                <w:rFonts w:cs="Times New Roman"/>
+                <w:szCs w:val="24"/>
+              </w:rPr>
+              <w:t>Lanna</w:t>
+            </w:r>
+            <w:proofErr w:type="spellEnd"/>
+            <w:r>
+              <w:rPr>
+                <w:rFonts w:cs="Times New Roman"/>
+                <w:szCs w:val="24"/>
+              </w:rPr>
+              <w:t xml:space="preserve"> Hospital</w:t>
             </w:r>
           </w:p>
         </w:tc>
@@ -20558,7 +21752,71 @@
                 <w:rFonts w:cs="Times New Roman"/>
                 <w:szCs w:val="24"/>
               </w:rPr>
-              <w:t>Chang Phuak Amphoe Mueang Chiang Mai, Chang Wat Chiang Mai</w:t>
+              <w:t xml:space="preserve">Chang </w:t>
+            </w:r>
+            <w:proofErr w:type="spellStart"/>
+            <w:r>
+              <w:rPr>
+                <w:rFonts w:cs="Times New Roman"/>
+                <w:szCs w:val="24"/>
+              </w:rPr>
+              <w:t>Phuak</w:t>
+            </w:r>
+            <w:proofErr w:type="spellEnd"/>
+            <w:r>
+              <w:rPr>
+                <w:rFonts w:cs="Times New Roman"/>
+                <w:szCs w:val="24"/>
+              </w:rPr>
+              <w:t xml:space="preserve"> </w:t>
+            </w:r>
+            <w:proofErr w:type="spellStart"/>
+            <w:r>
+              <w:rPr>
+                <w:rFonts w:cs="Times New Roman"/>
+                <w:szCs w:val="24"/>
+              </w:rPr>
+              <w:t>Amphoe</w:t>
+            </w:r>
+            <w:proofErr w:type="spellEnd"/>
+            <w:r>
+              <w:rPr>
+                <w:rFonts w:cs="Times New Roman"/>
+                <w:szCs w:val="24"/>
+              </w:rPr>
+              <w:t xml:space="preserve"> </w:t>
+            </w:r>
+            <w:proofErr w:type="spellStart"/>
+            <w:r>
+              <w:rPr>
+                <w:rFonts w:cs="Times New Roman"/>
+                <w:szCs w:val="24"/>
+              </w:rPr>
+              <w:t>Mueang</w:t>
+            </w:r>
+            <w:proofErr w:type="spellEnd"/>
+            <w:r>
+              <w:rPr>
+                <w:rFonts w:cs="Times New Roman"/>
+                <w:szCs w:val="24"/>
+              </w:rPr>
+              <w:t xml:space="preserve"> Chiang Mai, Chang </w:t>
+            </w:r>
+            <w:proofErr w:type="spellStart"/>
+            <w:r>
+              <w:rPr>
+                <w:rFonts w:cs="Times New Roman"/>
+                <w:szCs w:val="24"/>
+              </w:rPr>
+              <w:t>Wat</w:t>
+            </w:r>
+            <w:proofErr w:type="spellEnd"/>
+            <w:r>
+              <w:rPr>
+                <w:rFonts w:cs="Times New Roman"/>
+                <w:szCs w:val="24"/>
+              </w:rPr>
+              <w:t xml:space="preserve"> Chiang Mai</w:t>
             </w:r>
           </w:p>
         </w:tc>
@@ -20754,12 +22012,21 @@
                 <w:szCs w:val="24"/>
               </w:rPr>
             </w:pPr>
-            <w:r>
-              <w:rPr>
-                <w:rFonts w:cs="Times New Roman"/>
-                <w:szCs w:val="24"/>
-              </w:rPr>
-              <w:t>Muang Chiang Mai Police Station</w:t>
+            <w:proofErr w:type="spellStart"/>
+            <w:r>
+              <w:rPr>
+                <w:rFonts w:cs="Times New Roman"/>
+                <w:szCs w:val="24"/>
+              </w:rPr>
+              <w:t>Muang</w:t>
+            </w:r>
+            <w:proofErr w:type="spellEnd"/>
+            <w:r>
+              <w:rPr>
+                <w:rFonts w:cs="Times New Roman"/>
+                <w:szCs w:val="24"/>
+              </w:rPr>
+              <w:t xml:space="preserve"> Chiang Mai Police Station</w:t>
             </w:r>
           </w:p>
         </w:tc>
@@ -20790,7 +22057,39 @@
                 <w:rFonts w:cs="Times New Roman"/>
                 <w:szCs w:val="24"/>
               </w:rPr>
-              <w:t>Si Phum Mueang Chiang Mai District, Chiang Mai</w:t>
+              <w:t xml:space="preserve">Si </w:t>
+            </w:r>
+            <w:proofErr w:type="spellStart"/>
+            <w:r>
+              <w:rPr>
+                <w:rFonts w:cs="Times New Roman"/>
+                <w:szCs w:val="24"/>
+              </w:rPr>
+              <w:t>Phum</w:t>
+            </w:r>
+            <w:proofErr w:type="spellEnd"/>
+            <w:r>
+              <w:rPr>
+                <w:rFonts w:cs="Times New Roman"/>
+                <w:szCs w:val="24"/>
+              </w:rPr>
+              <w:t xml:space="preserve"> </w:t>
+            </w:r>
+            <w:proofErr w:type="spellStart"/>
+            <w:r>
+              <w:rPr>
+                <w:rFonts w:cs="Times New Roman"/>
+                <w:szCs w:val="24"/>
+              </w:rPr>
+              <w:t>Mueang</w:t>
+            </w:r>
+            <w:proofErr w:type="spellEnd"/>
+            <w:r>
+              <w:rPr>
+                <w:rFonts w:cs="Times New Roman"/>
+                <w:szCs w:val="24"/>
+              </w:rPr>
+              <w:t xml:space="preserve"> Chiang Mai District, Chiang Mai</w:t>
             </w:r>
           </w:p>
         </w:tc>
@@ -20993,6 +22292,7 @@
               </w:rPr>
               <w:t xml:space="preserve">Chang </w:t>
             </w:r>
+            <w:proofErr w:type="spellStart"/>
             <w:r>
               <w:rPr>
                 <w:rFonts w:cs="Times New Roman"/>
@@ -21000,6 +22300,7 @@
               </w:rPr>
               <w:t>Phueak</w:t>
             </w:r>
+            <w:proofErr w:type="spellEnd"/>
             <w:r>
               <w:rPr>
                 <w:rFonts w:cs="Times New Roman"/>
@@ -21031,12 +22332,21 @@
                 <w:szCs w:val="24"/>
               </w:rPr>
             </w:pPr>
-            <w:r>
-              <w:rPr>
-                <w:rFonts w:cs="Times New Roman"/>
-                <w:szCs w:val="24"/>
-              </w:rPr>
-              <w:t>Mueang Chiang Mai District, Chiang Mai</w:t>
+            <w:proofErr w:type="spellStart"/>
+            <w:r>
+              <w:rPr>
+                <w:rFonts w:cs="Times New Roman"/>
+                <w:szCs w:val="24"/>
+              </w:rPr>
+              <w:t>Mueang</w:t>
+            </w:r>
+            <w:proofErr w:type="spellEnd"/>
+            <w:r>
+              <w:rPr>
+                <w:rFonts w:cs="Times New Roman"/>
+                <w:szCs w:val="24"/>
+              </w:rPr>
+              <w:t xml:space="preserve"> Chiang Mai District, Chiang Mai</w:t>
             </w:r>
           </w:p>
           <w:p>
@@ -21241,13 +22551,23 @@
                 <w:szCs w:val="24"/>
               </w:rPr>
             </w:pPr>
-            <w:r>
-              <w:rPr>
-                <w:rFonts w:cs="Times New Roman"/>
-                <w:szCs w:val="24"/>
-              </w:rPr>
-              <w:t xml:space="preserve">Kriangkrai </w:t>
-            </w:r>
+            <w:proofErr w:type="spellStart"/>
+            <w:r>
+              <w:rPr>
+                <w:rFonts w:cs="Times New Roman"/>
+                <w:szCs w:val="24"/>
+              </w:rPr>
+              <w:t>Kriangkrai</w:t>
+            </w:r>
+            <w:proofErr w:type="spellEnd"/>
+            <w:r>
+              <w:rPr>
+                <w:rFonts w:cs="Times New Roman"/>
+                <w:szCs w:val="24"/>
+              </w:rPr>
+              <w:t xml:space="preserve"> </w:t>
+            </w:r>
+            <w:proofErr w:type="spellStart"/>
             <w:r>
               <w:rPr>
                 <w:rFonts w:cs="Times New Roman"/>
@@ -21255,6 +22575,7 @@
               </w:rPr>
               <w:t>Konlakan</w:t>
             </w:r>
+            <w:proofErr w:type="spellEnd"/>
             <w:r>
               <w:rPr>
                 <w:rFonts w:cs="Times New Roman"/>
@@ -21288,8 +22609,41 @@
                 <w:rFonts w:cs="Times New Roman"/>
                 <w:szCs w:val="24"/>
               </w:rPr>
-              <w:t xml:space="preserve">7/2, See Ping Mueang Road, Tambon Chang </w:t>
-            </w:r>
+              <w:t xml:space="preserve">7/2, See Ping </w:t>
+            </w:r>
+            <w:proofErr w:type="spellStart"/>
+            <w:r>
+              <w:rPr>
+                <w:rFonts w:cs="Times New Roman"/>
+                <w:szCs w:val="24"/>
+              </w:rPr>
+              <w:t>Mueang</w:t>
+            </w:r>
+            <w:proofErr w:type="spellEnd"/>
+            <w:r>
+              <w:rPr>
+                <w:rFonts w:cs="Times New Roman"/>
+                <w:szCs w:val="24"/>
+              </w:rPr>
+              <w:t xml:space="preserve"> Road, </w:t>
+            </w:r>
+            <w:proofErr w:type="spellStart"/>
+            <w:r>
+              <w:rPr>
+                <w:rFonts w:cs="Times New Roman"/>
+                <w:szCs w:val="24"/>
+              </w:rPr>
+              <w:t>Tambon</w:t>
+            </w:r>
+            <w:proofErr w:type="spellEnd"/>
+            <w:r>
+              <w:rPr>
+                <w:rFonts w:cs="Times New Roman"/>
+                <w:szCs w:val="24"/>
+              </w:rPr>
+              <w:t xml:space="preserve"> Chang </w:t>
+            </w:r>
+            <w:proofErr w:type="spellStart"/>
             <w:r>
               <w:rPr>
                 <w:rFonts w:cs="Times New Roman"/>
@@ -21297,12 +22651,45 @@
               </w:rPr>
               <w:t>Khlan</w:t>
             </w:r>
-            <w:r>
-              <w:rPr>
-                <w:rFonts w:cs="Times New Roman"/>
-                <w:szCs w:val="24"/>
-              </w:rPr>
-              <w:t>, Amphoe Mueang, Chiang Mai</w:t>
+            <w:proofErr w:type="spellEnd"/>
+            <w:r>
+              <w:rPr>
+                <w:rFonts w:cs="Times New Roman"/>
+                <w:szCs w:val="24"/>
+              </w:rPr>
+              <w:t xml:space="preserve">, </w:t>
+            </w:r>
+            <w:proofErr w:type="spellStart"/>
+            <w:r>
+              <w:rPr>
+                <w:rFonts w:cs="Times New Roman"/>
+                <w:szCs w:val="24"/>
+              </w:rPr>
+              <w:t>Amphoe</w:t>
+            </w:r>
+            <w:proofErr w:type="spellEnd"/>
+            <w:r>
+              <w:rPr>
+                <w:rFonts w:cs="Times New Roman"/>
+                <w:szCs w:val="24"/>
+              </w:rPr>
+              <w:t xml:space="preserve"> </w:t>
+            </w:r>
+            <w:proofErr w:type="spellStart"/>
+            <w:r>
+              <w:rPr>
+                <w:rFonts w:cs="Times New Roman"/>
+                <w:szCs w:val="24"/>
+              </w:rPr>
+              <w:t>Mueang</w:t>
+            </w:r>
+            <w:proofErr w:type="spellEnd"/>
+            <w:r>
+              <w:rPr>
+                <w:rFonts w:cs="Times New Roman"/>
+                <w:szCs w:val="24"/>
+              </w:rPr>
+              <w:t>, Chiang Mai</w:t>
             </w:r>
           </w:p>
         </w:tc>
@@ -21434,7 +22821,7 @@
       </w:pPr>
     </w:p>
     <w:sectPr>
-      <w:footerReference w:type="default" r:id="rId15"/>
+      <w:footerReference w:type="default" r:id="rId16"/>
       <w:pgSz w:w="16838" w:h="11906" w:orient="landscape"/>
       <w:pgMar w:top="1440" w:right="1440" w:bottom="1440" w:left="1440" w:header="1304" w:footer="113" w:gutter="0"/>
       <w:cols w:space="708"/>
@@ -21445,7 +22832,7 @@
 </file>
 
 <file path=word/endnotes.xml><?xml version="1.0" encoding="utf-8"?>
-<w:endnotes xmlns:wpc="http://schemas.microsoft.com/office/word/2010/wordprocessingCanvas" xmlns:mc="http://schemas.openxmlformats.org/markup-compatibility/2006" xmlns:o="urn:schemas-microsoft-com:office:office" xmlns:r="http://schemas.openxmlformats.org/officeDocument/2006/relationships" xmlns:m="http://schemas.openxmlformats.org/officeDocument/2006/math" xmlns:v="urn:schemas-microsoft-com:vml" xmlns:wp14="http://schemas.microsoft.com/office/word/2010/wordprocessingDrawing" xmlns:wp="http://schemas.openxmlformats.org/drawingml/2006/wordprocessingDrawing" xmlns:w10="urn:schemas-microsoft-com:office:word" xmlns:w="http://schemas.openxmlformats.org/wordprocessingml/2006/main" xmlns:w14="http://schemas.microsoft.com/office/word/2010/wordml" xmlns:w15="http://schemas.microsoft.com/office/word/2012/wordml" xmlns:wpg="http://schemas.microsoft.com/office/word/2010/wordprocessingGroup" xmlns:wpi="http://schemas.microsoft.com/office/word/2010/wordprocessingInk" xmlns:wne="http://schemas.microsoft.com/office/word/2006/wordml" xmlns:wps="http://schemas.microsoft.com/office/word/2010/wordprocessingShape" mc:Ignorable="w14 w15 wp14">
+<w:endnotes xmlns:wpc="http://schemas.microsoft.com/office/word/2010/wordprocessingCanvas" xmlns:mc="http://schemas.openxmlformats.org/markup-compatibility/2006" xmlns:o="urn:schemas-microsoft-com:office:office" xmlns:r="http://schemas.openxmlformats.org/officeDocument/2006/relationships" xmlns:m="http://schemas.openxmlformats.org/officeDocument/2006/math" xmlns:v="urn:schemas-microsoft-com:vml" xmlns:wp14="http://schemas.microsoft.com/office/word/2010/wordprocessingDrawing" xmlns:wp="http://schemas.openxmlformats.org/drawingml/2006/wordprocessingDrawing" xmlns:w10="urn:schemas-microsoft-com:office:word" xmlns:w="http://schemas.openxmlformats.org/wordprocessingml/2006/main" xmlns:w14="http://schemas.microsoft.com/office/word/2010/wordml" xmlns:wpg="http://schemas.microsoft.com/office/word/2010/wordprocessingGroup" xmlns:wpi="http://schemas.microsoft.com/office/word/2010/wordprocessingInk" xmlns:wne="http://schemas.microsoft.com/office/word/2006/wordml" xmlns:wps="http://schemas.microsoft.com/office/word/2010/wordprocessingShape" mc:Ignorable="w14 wp14">
   <w:endnote w:type="separator" w:id="-1">
     <w:p>
       <w:r>
@@ -21464,25 +22851,25 @@
 </file>
 
 <file path=word/footer1.xml><?xml version="1.0" encoding="utf-8"?>
-<w:ftr xmlns:wpc="http://schemas.microsoft.com/office/word/2010/wordprocessingCanvas" xmlns:mc="http://schemas.openxmlformats.org/markup-compatibility/2006" xmlns:o="urn:schemas-microsoft-com:office:office" xmlns:r="http://schemas.openxmlformats.org/officeDocument/2006/relationships" xmlns:m="http://schemas.openxmlformats.org/officeDocument/2006/math" xmlns:v="urn:schemas-microsoft-com:vml" xmlns:wp14="http://schemas.microsoft.com/office/word/2010/wordprocessingDrawing" xmlns:wp="http://schemas.openxmlformats.org/drawingml/2006/wordprocessingDrawing" xmlns:w10="urn:schemas-microsoft-com:office:word" xmlns:w="http://schemas.openxmlformats.org/wordprocessingml/2006/main" xmlns:w14="http://schemas.microsoft.com/office/word/2010/wordml" xmlns:w15="http://schemas.microsoft.com/office/word/2012/wordml" xmlns:wpg="http://schemas.microsoft.com/office/word/2010/wordprocessingGroup" xmlns:wpi="http://schemas.microsoft.com/office/word/2010/wordprocessingInk" xmlns:wne="http://schemas.microsoft.com/office/word/2006/wordml" xmlns:wps="http://schemas.microsoft.com/office/word/2010/wordprocessingShape" mc:Ignorable="w14 w15 wp14">
+<w:ftr xmlns:wpc="http://schemas.microsoft.com/office/word/2010/wordprocessingCanvas" xmlns:mc="http://schemas.openxmlformats.org/markup-compatibility/2006" xmlns:o="urn:schemas-microsoft-com:office:office" xmlns:r="http://schemas.openxmlformats.org/officeDocument/2006/relationships" xmlns:m="http://schemas.openxmlformats.org/officeDocument/2006/math" xmlns:v="urn:schemas-microsoft-com:vml" xmlns:wp14="http://schemas.microsoft.com/office/word/2010/wordprocessingDrawing" xmlns:wp="http://schemas.openxmlformats.org/drawingml/2006/wordprocessingDrawing" xmlns:w10="urn:schemas-microsoft-com:office:word" xmlns:w="http://schemas.openxmlformats.org/wordprocessingml/2006/main" xmlns:w14="http://schemas.microsoft.com/office/word/2010/wordml" xmlns:wpg="http://schemas.microsoft.com/office/word/2010/wordprocessingGroup" xmlns:wpi="http://schemas.microsoft.com/office/word/2010/wordprocessingInk" xmlns:wne="http://schemas.microsoft.com/office/word/2006/wordml" xmlns:wps="http://schemas.microsoft.com/office/word/2010/wordprocessingShape" mc:Ignorable="w14 wp14">
   <w:p>
     <w:pPr>
-      <w:pStyle w:val="Footer"/>
+      <w:pStyle w:val="a6"/>
     </w:pPr>
   </w:p>
 </w:ftr>
 </file>
 
 <file path=word/footer2.xml><?xml version="1.0" encoding="utf-8"?>
-<w:ftr xmlns:wpc="http://schemas.microsoft.com/office/word/2010/wordprocessingCanvas" xmlns:mc="http://schemas.openxmlformats.org/markup-compatibility/2006" xmlns:o="urn:schemas-microsoft-com:office:office" xmlns:r="http://schemas.openxmlformats.org/officeDocument/2006/relationships" xmlns:m="http://schemas.openxmlformats.org/officeDocument/2006/math" xmlns:v="urn:schemas-microsoft-com:vml" xmlns:wp14="http://schemas.microsoft.com/office/word/2010/wordprocessingDrawing" xmlns:wp="http://schemas.openxmlformats.org/drawingml/2006/wordprocessingDrawing" xmlns:w10="urn:schemas-microsoft-com:office:word" xmlns:w="http://schemas.openxmlformats.org/wordprocessingml/2006/main" xmlns:w14="http://schemas.microsoft.com/office/word/2010/wordml" xmlns:w15="http://schemas.microsoft.com/office/word/2012/wordml" xmlns:wpg="http://schemas.microsoft.com/office/word/2010/wordprocessingGroup" xmlns:wpi="http://schemas.microsoft.com/office/word/2010/wordprocessingInk" xmlns:wne="http://schemas.microsoft.com/office/word/2006/wordml" xmlns:wps="http://schemas.microsoft.com/office/word/2010/wordprocessingShape" mc:Ignorable="w14 w15 wp14">
+<w:ftr xmlns:wpc="http://schemas.microsoft.com/office/word/2010/wordprocessingCanvas" xmlns:mc="http://schemas.openxmlformats.org/markup-compatibility/2006" xmlns:o="urn:schemas-microsoft-com:office:office" xmlns:r="http://schemas.openxmlformats.org/officeDocument/2006/relationships" xmlns:m="http://schemas.openxmlformats.org/officeDocument/2006/math" xmlns:v="urn:schemas-microsoft-com:vml" xmlns:wp14="http://schemas.microsoft.com/office/word/2010/wordprocessingDrawing" xmlns:wp="http://schemas.openxmlformats.org/drawingml/2006/wordprocessingDrawing" xmlns:w10="urn:schemas-microsoft-com:office:word" xmlns:w="http://schemas.openxmlformats.org/wordprocessingml/2006/main" xmlns:w14="http://schemas.microsoft.com/office/word/2010/wordml" xmlns:wpg="http://schemas.microsoft.com/office/word/2010/wordprocessingGroup" xmlns:wpi="http://schemas.microsoft.com/office/word/2010/wordprocessingInk" xmlns:wne="http://schemas.microsoft.com/office/word/2006/wordml" xmlns:wps="http://schemas.microsoft.com/office/word/2010/wordprocessingShape" mc:Ignorable="w14 wp14">
   <w:p>
     <w:pPr>
-      <w:pStyle w:val="Footer"/>
+      <w:pStyle w:val="a6"/>
     </w:pPr>
   </w:p>
   <w:p>
     <w:pPr>
-      <w:pStyle w:val="Footer"/>
+      <w:pStyle w:val="a6"/>
       <w:tabs>
         <w:tab w:val="clear" w:pos="4819"/>
         <w:tab w:val="clear" w:pos="9638"/>
@@ -21492,27 +22879,27 @@
   </w:p>
   <w:p>
     <w:pPr>
-      <w:pStyle w:val="Footer"/>
+      <w:pStyle w:val="a6"/>
     </w:pPr>
   </w:p>
 </w:ftr>
 </file>
 
 <file path=word/footer3.xml><?xml version="1.0" encoding="utf-8"?>
-<w:ftr xmlns:wpc="http://schemas.microsoft.com/office/word/2010/wordprocessingCanvas" xmlns:mc="http://schemas.openxmlformats.org/markup-compatibility/2006" xmlns:o="urn:schemas-microsoft-com:office:office" xmlns:r="http://schemas.openxmlformats.org/officeDocument/2006/relationships" xmlns:m="http://schemas.openxmlformats.org/officeDocument/2006/math" xmlns:v="urn:schemas-microsoft-com:vml" xmlns:wp14="http://schemas.microsoft.com/office/word/2010/wordprocessingDrawing" xmlns:wp="http://schemas.openxmlformats.org/drawingml/2006/wordprocessingDrawing" xmlns:w10="urn:schemas-microsoft-com:office:word" xmlns:w="http://schemas.openxmlformats.org/wordprocessingml/2006/main" xmlns:w14="http://schemas.microsoft.com/office/word/2010/wordml" xmlns:w15="http://schemas.microsoft.com/office/word/2012/wordml" xmlns:wpg="http://schemas.microsoft.com/office/word/2010/wordprocessingGroup" xmlns:wpi="http://schemas.microsoft.com/office/word/2010/wordprocessingInk" xmlns:wne="http://schemas.microsoft.com/office/word/2006/wordml" xmlns:wps="http://schemas.microsoft.com/office/word/2010/wordprocessingShape" mc:Ignorable="w14 w15 wp14">
+<w:ftr xmlns:wpc="http://schemas.microsoft.com/office/word/2010/wordprocessingCanvas" xmlns:mc="http://schemas.openxmlformats.org/markup-compatibility/2006" xmlns:o="urn:schemas-microsoft-com:office:office" xmlns:r="http://schemas.openxmlformats.org/officeDocument/2006/relationships" xmlns:m="http://schemas.openxmlformats.org/officeDocument/2006/math" xmlns:v="urn:schemas-microsoft-com:vml" xmlns:wp14="http://schemas.microsoft.com/office/word/2010/wordprocessingDrawing" xmlns:wp="http://schemas.openxmlformats.org/drawingml/2006/wordprocessingDrawing" xmlns:w10="urn:schemas-microsoft-com:office:word" xmlns:w="http://schemas.openxmlformats.org/wordprocessingml/2006/main" xmlns:w14="http://schemas.microsoft.com/office/word/2010/wordml" xmlns:wpg="http://schemas.microsoft.com/office/word/2010/wordprocessingGroup" xmlns:wpi="http://schemas.microsoft.com/office/word/2010/wordprocessingInk" xmlns:wne="http://schemas.microsoft.com/office/word/2006/wordml" xmlns:wps="http://schemas.microsoft.com/office/word/2010/wordprocessingShape" mc:Ignorable="w14 wp14">
   <w:p>
     <w:pPr>
-      <w:pStyle w:val="Footer"/>
+      <w:pStyle w:val="a6"/>
     </w:pPr>
   </w:p>
 </w:ftr>
 </file>
 
 <file path=word/footer4.xml><?xml version="1.0" encoding="utf-8"?>
-<w:ftr xmlns:wpc="http://schemas.microsoft.com/office/word/2010/wordprocessingCanvas" xmlns:mc="http://schemas.openxmlformats.org/markup-compatibility/2006" xmlns:o="urn:schemas-microsoft-com:office:office" xmlns:r="http://schemas.openxmlformats.org/officeDocument/2006/relationships" xmlns:m="http://schemas.openxmlformats.org/officeDocument/2006/math" xmlns:v="urn:schemas-microsoft-com:vml" xmlns:wp14="http://schemas.microsoft.com/office/word/2010/wordprocessingDrawing" xmlns:wp="http://schemas.openxmlformats.org/drawingml/2006/wordprocessingDrawing" xmlns:w10="urn:schemas-microsoft-com:office:word" xmlns:w="http://schemas.openxmlformats.org/wordprocessingml/2006/main" xmlns:w14="http://schemas.microsoft.com/office/word/2010/wordml" xmlns:w15="http://schemas.microsoft.com/office/word/2012/wordml" xmlns:wpg="http://schemas.microsoft.com/office/word/2010/wordprocessingGroup" xmlns:wpi="http://schemas.microsoft.com/office/word/2010/wordprocessingInk" xmlns:wne="http://schemas.microsoft.com/office/word/2006/wordml" xmlns:wps="http://schemas.microsoft.com/office/word/2010/wordprocessingShape" mc:Ignorable="w14 w15 wp14">
+<w:ftr xmlns:wpc="http://schemas.microsoft.com/office/word/2010/wordprocessingCanvas" xmlns:mc="http://schemas.openxmlformats.org/markup-compatibility/2006" xmlns:o="urn:schemas-microsoft-com:office:office" xmlns:r="http://schemas.openxmlformats.org/officeDocument/2006/relationships" xmlns:m="http://schemas.openxmlformats.org/officeDocument/2006/math" xmlns:v="urn:schemas-microsoft-com:vml" xmlns:wp14="http://schemas.microsoft.com/office/word/2010/wordprocessingDrawing" xmlns:wp="http://schemas.openxmlformats.org/drawingml/2006/wordprocessingDrawing" xmlns:w10="urn:schemas-microsoft-com:office:word" xmlns:w="http://schemas.openxmlformats.org/wordprocessingml/2006/main" xmlns:w14="http://schemas.microsoft.com/office/word/2010/wordml" xmlns:wpg="http://schemas.microsoft.com/office/word/2010/wordprocessingGroup" xmlns:wpi="http://schemas.microsoft.com/office/word/2010/wordprocessingInk" xmlns:wne="http://schemas.microsoft.com/office/word/2006/wordml" xmlns:wps="http://schemas.microsoft.com/office/word/2010/wordprocessingShape" mc:Ignorable="w14 wp14">
   <w:p>
     <w:pPr>
-      <w:pStyle w:val="Footer"/>
+      <w:pStyle w:val="a6"/>
     </w:pPr>
   </w:p>
   <w:tbl>
@@ -21695,14 +23082,34 @@
               <w:szCs w:val="20"/>
             </w:rPr>
           </w:pPr>
+          <w:proofErr w:type="spellStart"/>
           <w:r>
             <w:rPr>
               <w:rFonts w:cs="Times New Roman"/>
               <w:sz w:val="20"/>
               <w:szCs w:val="20"/>
             </w:rPr>
-            <w:t>Putchakarn, Sawatdiporn</w:t>
+            <w:t>Putchakarn</w:t>
           </w:r>
+          <w:proofErr w:type="spellEnd"/>
+          <w:r>
+            <w:rPr>
+              <w:rFonts w:cs="Times New Roman"/>
+              <w:sz w:val="20"/>
+              <w:szCs w:val="20"/>
+            </w:rPr>
+            <w:t xml:space="preserve">, </w:t>
+          </w:r>
+          <w:proofErr w:type="spellStart"/>
+          <w:r>
+            <w:rPr>
+              <w:rFonts w:cs="Times New Roman"/>
+              <w:sz w:val="20"/>
+              <w:szCs w:val="20"/>
+            </w:rPr>
+            <w:t>Sawatdiporn</w:t>
+          </w:r>
+          <w:proofErr w:type="spellEnd"/>
         </w:p>
       </w:tc>
       <w:tc>
@@ -22045,7 +23452,7 @@
   </w:tbl>
   <w:p>
     <w:pPr>
-      <w:pStyle w:val="Footer"/>
+      <w:pStyle w:val="a6"/>
       <w:tabs>
         <w:tab w:val="clear" w:pos="4819"/>
         <w:tab w:val="clear" w:pos="9638"/>
@@ -22055,14 +23462,14 @@
   </w:p>
   <w:p>
     <w:pPr>
-      <w:pStyle w:val="Footer"/>
+      <w:pStyle w:val="a6"/>
     </w:pPr>
   </w:p>
 </w:ftr>
 </file>
 
 <file path=word/footer5.xml><?xml version="1.0" encoding="utf-8"?>
-<w:ftr xmlns:wpc="http://schemas.microsoft.com/office/word/2010/wordprocessingCanvas" xmlns:mc="http://schemas.openxmlformats.org/markup-compatibility/2006" xmlns:o="urn:schemas-microsoft-com:office:office" xmlns:r="http://schemas.openxmlformats.org/officeDocument/2006/relationships" xmlns:m="http://schemas.openxmlformats.org/officeDocument/2006/math" xmlns:v="urn:schemas-microsoft-com:vml" xmlns:wp14="http://schemas.microsoft.com/office/word/2010/wordprocessingDrawing" xmlns:wp="http://schemas.openxmlformats.org/drawingml/2006/wordprocessingDrawing" xmlns:w10="urn:schemas-microsoft-com:office:word" xmlns:w="http://schemas.openxmlformats.org/wordprocessingml/2006/main" xmlns:w14="http://schemas.microsoft.com/office/word/2010/wordml" xmlns:w15="http://schemas.microsoft.com/office/word/2012/wordml" xmlns:wpg="http://schemas.microsoft.com/office/word/2010/wordprocessingGroup" xmlns:wpi="http://schemas.microsoft.com/office/word/2010/wordprocessingInk" xmlns:wne="http://schemas.microsoft.com/office/word/2006/wordml" xmlns:wps="http://schemas.microsoft.com/office/word/2010/wordprocessingShape" mc:Ignorable="w14 w15 wp14">
+<w:ftr xmlns:wpc="http://schemas.microsoft.com/office/word/2010/wordprocessingCanvas" xmlns:mc="http://schemas.openxmlformats.org/markup-compatibility/2006" xmlns:o="urn:schemas-microsoft-com:office:office" xmlns:r="http://schemas.openxmlformats.org/officeDocument/2006/relationships" xmlns:m="http://schemas.openxmlformats.org/officeDocument/2006/math" xmlns:v="urn:schemas-microsoft-com:vml" xmlns:wp14="http://schemas.microsoft.com/office/word/2010/wordprocessingDrawing" xmlns:wp="http://schemas.openxmlformats.org/drawingml/2006/wordprocessingDrawing" xmlns:w10="urn:schemas-microsoft-com:office:word" xmlns:w="http://schemas.openxmlformats.org/wordprocessingml/2006/main" xmlns:w14="http://schemas.microsoft.com/office/word/2010/wordml" xmlns:wpg="http://schemas.microsoft.com/office/word/2010/wordprocessingGroup" xmlns:wpi="http://schemas.microsoft.com/office/word/2010/wordprocessingInk" xmlns:wne="http://schemas.microsoft.com/office/word/2006/wordml" xmlns:wps="http://schemas.microsoft.com/office/word/2010/wordprocessingShape" mc:Ignorable="w14 wp14">
   <w:tbl>
     <w:tblPr>
       <w:tblW w:w="8964" w:type="dxa"/>
@@ -22243,14 +23650,34 @@
               <w:szCs w:val="20"/>
             </w:rPr>
           </w:pPr>
+          <w:proofErr w:type="spellStart"/>
           <w:r>
             <w:rPr>
               <w:rFonts w:cs="Times New Roman"/>
               <w:sz w:val="20"/>
               <w:szCs w:val="20"/>
             </w:rPr>
-            <w:t>Putchakarn, Sawatdiporn</w:t>
+            <w:t>Putchakarn</w:t>
           </w:r>
+          <w:proofErr w:type="spellEnd"/>
+          <w:r>
+            <w:rPr>
+              <w:rFonts w:cs="Times New Roman"/>
+              <w:sz w:val="20"/>
+              <w:szCs w:val="20"/>
+            </w:rPr>
+            <w:t xml:space="preserve">, </w:t>
+          </w:r>
+          <w:proofErr w:type="spellStart"/>
+          <w:r>
+            <w:rPr>
+              <w:rFonts w:cs="Times New Roman"/>
+              <w:sz w:val="20"/>
+              <w:szCs w:val="20"/>
+            </w:rPr>
+            <w:t>Sawatdiporn</w:t>
+          </w:r>
+          <w:proofErr w:type="spellEnd"/>
         </w:p>
       </w:tc>
       <w:tc>
@@ -22333,7 +23760,7 @@
               <w:sz w:val="20"/>
               <w:szCs w:val="20"/>
             </w:rPr>
-            <w:t>14</w:t>
+            <w:t>8</w:t>
           </w:r>
           <w:r>
             <w:rPr>
@@ -22593,19 +24020,19 @@
   </w:tbl>
   <w:p>
     <w:pPr>
-      <w:pStyle w:val="Footer"/>
+      <w:pStyle w:val="a6"/>
     </w:pPr>
   </w:p>
   <w:p>
     <w:pPr>
-      <w:pStyle w:val="Footer"/>
+      <w:pStyle w:val="a6"/>
     </w:pPr>
   </w:p>
 </w:ftr>
 </file>
 
 <file path=word/footnotes.xml><?xml version="1.0" encoding="utf-8"?>
-<w:footnotes xmlns:wpc="http://schemas.microsoft.com/office/word/2010/wordprocessingCanvas" xmlns:mc="http://schemas.openxmlformats.org/markup-compatibility/2006" xmlns:o="urn:schemas-microsoft-com:office:office" xmlns:r="http://schemas.openxmlformats.org/officeDocument/2006/relationships" xmlns:m="http://schemas.openxmlformats.org/officeDocument/2006/math" xmlns:v="urn:schemas-microsoft-com:vml" xmlns:wp14="http://schemas.microsoft.com/office/word/2010/wordprocessingDrawing" xmlns:wp="http://schemas.openxmlformats.org/drawingml/2006/wordprocessingDrawing" xmlns:w10="urn:schemas-microsoft-com:office:word" xmlns:w="http://schemas.openxmlformats.org/wordprocessingml/2006/main" xmlns:w14="http://schemas.microsoft.com/office/word/2010/wordml" xmlns:w15="http://schemas.microsoft.com/office/word/2012/wordml" xmlns:wpg="http://schemas.microsoft.com/office/word/2010/wordprocessingGroup" xmlns:wpi="http://schemas.microsoft.com/office/word/2010/wordprocessingInk" xmlns:wne="http://schemas.microsoft.com/office/word/2006/wordml" xmlns:wps="http://schemas.microsoft.com/office/word/2010/wordprocessingShape" mc:Ignorable="w14 w15 wp14">
+<w:footnotes xmlns:wpc="http://schemas.microsoft.com/office/word/2010/wordprocessingCanvas" xmlns:mc="http://schemas.openxmlformats.org/markup-compatibility/2006" xmlns:o="urn:schemas-microsoft-com:office:office" xmlns:r="http://schemas.openxmlformats.org/officeDocument/2006/relationships" xmlns:m="http://schemas.openxmlformats.org/officeDocument/2006/math" xmlns:v="urn:schemas-microsoft-com:vml" xmlns:wp14="http://schemas.microsoft.com/office/word/2010/wordprocessingDrawing" xmlns:wp="http://schemas.openxmlformats.org/drawingml/2006/wordprocessingDrawing" xmlns:w10="urn:schemas-microsoft-com:office:word" xmlns:w="http://schemas.openxmlformats.org/wordprocessingml/2006/main" xmlns:w14="http://schemas.microsoft.com/office/word/2010/wordml" xmlns:wpg="http://schemas.microsoft.com/office/word/2010/wordprocessingGroup" xmlns:wpi="http://schemas.microsoft.com/office/word/2010/wordprocessingInk" xmlns:wne="http://schemas.microsoft.com/office/word/2006/wordml" xmlns:wps="http://schemas.microsoft.com/office/word/2010/wordprocessingShape" mc:Ignorable="w14 wp14">
   <w:footnote w:type="separator" w:id="-1">
     <w:p>
       <w:r>
@@ -22624,37 +24051,37 @@
 </file>
 
 <file path=word/header1.xml><?xml version="1.0" encoding="utf-8"?>
-<w:hdr xmlns:wpc="http://schemas.microsoft.com/office/word/2010/wordprocessingCanvas" xmlns:mc="http://schemas.openxmlformats.org/markup-compatibility/2006" xmlns:o="urn:schemas-microsoft-com:office:office" xmlns:r="http://schemas.openxmlformats.org/officeDocument/2006/relationships" xmlns:m="http://schemas.openxmlformats.org/officeDocument/2006/math" xmlns:v="urn:schemas-microsoft-com:vml" xmlns:wp14="http://schemas.microsoft.com/office/word/2010/wordprocessingDrawing" xmlns:wp="http://schemas.openxmlformats.org/drawingml/2006/wordprocessingDrawing" xmlns:w10="urn:schemas-microsoft-com:office:word" xmlns:w="http://schemas.openxmlformats.org/wordprocessingml/2006/main" xmlns:w14="http://schemas.microsoft.com/office/word/2010/wordml" xmlns:w15="http://schemas.microsoft.com/office/word/2012/wordml" xmlns:wpg="http://schemas.microsoft.com/office/word/2010/wordprocessingGroup" xmlns:wpi="http://schemas.microsoft.com/office/word/2010/wordprocessingInk" xmlns:wne="http://schemas.microsoft.com/office/word/2006/wordml" xmlns:wps="http://schemas.microsoft.com/office/word/2010/wordprocessingShape" mc:Ignorable="w14 w15 wp14">
+<w:hdr xmlns:wpc="http://schemas.microsoft.com/office/word/2010/wordprocessingCanvas" xmlns:mc="http://schemas.openxmlformats.org/markup-compatibility/2006" xmlns:o="urn:schemas-microsoft-com:office:office" xmlns:r="http://schemas.openxmlformats.org/officeDocument/2006/relationships" xmlns:m="http://schemas.openxmlformats.org/officeDocument/2006/math" xmlns:v="urn:schemas-microsoft-com:vml" xmlns:wp14="http://schemas.microsoft.com/office/word/2010/wordprocessingDrawing" xmlns:wp="http://schemas.openxmlformats.org/drawingml/2006/wordprocessingDrawing" xmlns:w10="urn:schemas-microsoft-com:office:word" xmlns:w="http://schemas.openxmlformats.org/wordprocessingml/2006/main" xmlns:w14="http://schemas.microsoft.com/office/word/2010/wordml" xmlns:wpg="http://schemas.microsoft.com/office/word/2010/wordprocessingGroup" xmlns:wpi="http://schemas.microsoft.com/office/word/2010/wordprocessingInk" xmlns:wne="http://schemas.microsoft.com/office/word/2006/wordml" xmlns:wps="http://schemas.microsoft.com/office/word/2010/wordprocessingShape" mc:Ignorable="w14 wp14">
   <w:p>
     <w:pPr>
-      <w:pStyle w:val="Header"/>
+      <w:pStyle w:val="a8"/>
     </w:pPr>
   </w:p>
 </w:hdr>
 </file>
 
 <file path=word/header2.xml><?xml version="1.0" encoding="utf-8"?>
-<w:hdr xmlns:wpc="http://schemas.microsoft.com/office/word/2010/wordprocessingCanvas" xmlns:mc="http://schemas.openxmlformats.org/markup-compatibility/2006" xmlns:o="urn:schemas-microsoft-com:office:office" xmlns:r="http://schemas.openxmlformats.org/officeDocument/2006/relationships" xmlns:m="http://schemas.openxmlformats.org/officeDocument/2006/math" xmlns:v="urn:schemas-microsoft-com:vml" xmlns:wp14="http://schemas.microsoft.com/office/word/2010/wordprocessingDrawing" xmlns:wp="http://schemas.openxmlformats.org/drawingml/2006/wordprocessingDrawing" xmlns:w10="urn:schemas-microsoft-com:office:word" xmlns:w="http://schemas.openxmlformats.org/wordprocessingml/2006/main" xmlns:w14="http://schemas.microsoft.com/office/word/2010/wordml" xmlns:w15="http://schemas.microsoft.com/office/word/2012/wordml" xmlns:wpg="http://schemas.microsoft.com/office/word/2010/wordprocessingGroup" xmlns:wpi="http://schemas.microsoft.com/office/word/2010/wordprocessingInk" xmlns:wne="http://schemas.microsoft.com/office/word/2006/wordml" xmlns:wps="http://schemas.microsoft.com/office/word/2010/wordprocessingShape" mc:Ignorable="w14 w15 wp14">
+<w:hdr xmlns:wpc="http://schemas.microsoft.com/office/word/2010/wordprocessingCanvas" xmlns:mc="http://schemas.openxmlformats.org/markup-compatibility/2006" xmlns:o="urn:schemas-microsoft-com:office:office" xmlns:r="http://schemas.openxmlformats.org/officeDocument/2006/relationships" xmlns:m="http://schemas.openxmlformats.org/officeDocument/2006/math" xmlns:v="urn:schemas-microsoft-com:vml" xmlns:wp14="http://schemas.microsoft.com/office/word/2010/wordprocessingDrawing" xmlns:wp="http://schemas.openxmlformats.org/drawingml/2006/wordprocessingDrawing" xmlns:w10="urn:schemas-microsoft-com:office:word" xmlns:w="http://schemas.openxmlformats.org/wordprocessingml/2006/main" xmlns:w14="http://schemas.microsoft.com/office/word/2010/wordml" xmlns:wpg="http://schemas.microsoft.com/office/word/2010/wordprocessingGroup" xmlns:wpi="http://schemas.microsoft.com/office/word/2010/wordprocessingInk" xmlns:wne="http://schemas.microsoft.com/office/word/2006/wordml" xmlns:wps="http://schemas.microsoft.com/office/word/2010/wordprocessingShape" mc:Ignorable="w14 wp14">
   <w:p>
     <w:pPr>
-      <w:pStyle w:val="Header"/>
+      <w:pStyle w:val="a8"/>
     </w:pPr>
   </w:p>
 </w:hdr>
 </file>
 
 <file path=word/header3.xml><?xml version="1.0" encoding="utf-8"?>
-<w:hdr xmlns:wpc="http://schemas.microsoft.com/office/word/2010/wordprocessingCanvas" xmlns:mc="http://schemas.openxmlformats.org/markup-compatibility/2006" xmlns:o="urn:schemas-microsoft-com:office:office" xmlns:r="http://schemas.openxmlformats.org/officeDocument/2006/relationships" xmlns:m="http://schemas.openxmlformats.org/officeDocument/2006/math" xmlns:v="urn:schemas-microsoft-com:vml" xmlns:wp14="http://schemas.microsoft.com/office/word/2010/wordprocessingDrawing" xmlns:wp="http://schemas.openxmlformats.org/drawingml/2006/wordprocessingDrawing" xmlns:w10="urn:schemas-microsoft-com:office:word" xmlns:w="http://schemas.openxmlformats.org/wordprocessingml/2006/main" xmlns:w14="http://schemas.microsoft.com/office/word/2010/wordml" xmlns:w15="http://schemas.microsoft.com/office/word/2012/wordml" xmlns:wpg="http://schemas.microsoft.com/office/word/2010/wordprocessingGroup" xmlns:wpi="http://schemas.microsoft.com/office/word/2010/wordprocessingInk" xmlns:wne="http://schemas.microsoft.com/office/word/2006/wordml" xmlns:wps="http://schemas.microsoft.com/office/word/2010/wordprocessingShape" mc:Ignorable="w14 w15 wp14">
+<w:hdr xmlns:wpc="http://schemas.microsoft.com/office/word/2010/wordprocessingCanvas" xmlns:mc="http://schemas.openxmlformats.org/markup-compatibility/2006" xmlns:o="urn:schemas-microsoft-com:office:office" xmlns:r="http://schemas.openxmlformats.org/officeDocument/2006/relationships" xmlns:m="http://schemas.openxmlformats.org/officeDocument/2006/math" xmlns:v="urn:schemas-microsoft-com:vml" xmlns:wp14="http://schemas.microsoft.com/office/word/2010/wordprocessingDrawing" xmlns:wp="http://schemas.openxmlformats.org/drawingml/2006/wordprocessingDrawing" xmlns:w10="urn:schemas-microsoft-com:office:word" xmlns:w="http://schemas.openxmlformats.org/wordprocessingml/2006/main" xmlns:w14="http://schemas.microsoft.com/office/word/2010/wordml" xmlns:wpg="http://schemas.microsoft.com/office/word/2010/wordprocessingGroup" xmlns:wpi="http://schemas.microsoft.com/office/word/2010/wordprocessingInk" xmlns:wne="http://schemas.microsoft.com/office/word/2006/wordml" xmlns:wps="http://schemas.microsoft.com/office/word/2010/wordprocessingShape" mc:Ignorable="w14 wp14">
   <w:p>
     <w:pPr>
-      <w:pStyle w:val="Header"/>
+      <w:pStyle w:val="a8"/>
     </w:pPr>
   </w:p>
 </w:hdr>
 </file>
 
 <file path=word/numbering.xml><?xml version="1.0" encoding="utf-8"?>
-<w:numbering xmlns:wpc="http://schemas.microsoft.com/office/word/2010/wordprocessingCanvas" xmlns:mc="http://schemas.openxmlformats.org/markup-compatibility/2006" xmlns:o="urn:schemas-microsoft-com:office:office" xmlns:r="http://schemas.openxmlformats.org/officeDocument/2006/relationships" xmlns:m="http://schemas.openxmlformats.org/officeDocument/2006/math" xmlns:v="urn:schemas-microsoft-com:vml" xmlns:wp14="http://schemas.microsoft.com/office/word/2010/wordprocessingDrawing" xmlns:wp="http://schemas.openxmlformats.org/drawingml/2006/wordprocessingDrawing" xmlns:w10="urn:schemas-microsoft-com:office:word" xmlns:w="http://schemas.openxmlformats.org/wordprocessingml/2006/main" xmlns:w14="http://schemas.microsoft.com/office/word/2010/wordml" xmlns:w15="http://schemas.microsoft.com/office/word/2012/wordml" xmlns:wpg="http://schemas.microsoft.com/office/word/2010/wordprocessingGroup" xmlns:wpi="http://schemas.microsoft.com/office/word/2010/wordprocessingInk" xmlns:wne="http://schemas.microsoft.com/office/word/2006/wordml" xmlns:wps="http://schemas.microsoft.com/office/word/2010/wordprocessingShape" mc:Ignorable="w14 w15 wp14">
+<w:numbering xmlns:wpc="http://schemas.microsoft.com/office/word/2010/wordprocessingCanvas" xmlns:mc="http://schemas.openxmlformats.org/markup-compatibility/2006" xmlns:o="urn:schemas-microsoft-com:office:office" xmlns:r="http://schemas.openxmlformats.org/officeDocument/2006/relationships" xmlns:m="http://schemas.openxmlformats.org/officeDocument/2006/math" xmlns:v="urn:schemas-microsoft-com:vml" xmlns:wp14="http://schemas.microsoft.com/office/word/2010/wordprocessingDrawing" xmlns:wp="http://schemas.openxmlformats.org/drawingml/2006/wordprocessingDrawing" xmlns:w10="urn:schemas-microsoft-com:office:word" xmlns:w="http://schemas.openxmlformats.org/wordprocessingml/2006/main" xmlns:w14="http://schemas.microsoft.com/office/word/2010/wordml" xmlns:wpg="http://schemas.microsoft.com/office/word/2010/wordprocessingGroup" xmlns:wpi="http://schemas.microsoft.com/office/word/2010/wordprocessingInk" xmlns:wne="http://schemas.microsoft.com/office/word/2006/wordml" xmlns:wps="http://schemas.microsoft.com/office/word/2010/wordprocessingShape" mc:Ignorable="w14 wp14">
   <w:abstractNum w:abstractNumId="0">
     <w:nsid w:val="00000002"/>
     <w:multiLevelType w:val="multilevel"/>
@@ -23311,7 +24738,7 @@
 </file>
 
 <file path=word/styles.xml><?xml version="1.0" encoding="utf-8"?>
-<w:styles xmlns:mc="http://schemas.openxmlformats.org/markup-compatibility/2006" xmlns:r="http://schemas.openxmlformats.org/officeDocument/2006/relationships" xmlns:w="http://schemas.openxmlformats.org/wordprocessingml/2006/main" xmlns:w14="http://schemas.microsoft.com/office/word/2010/wordml" xmlns:w15="http://schemas.microsoft.com/office/word/2012/wordml" mc:Ignorable="w14 w15">
+<w:styles xmlns:mc="http://schemas.openxmlformats.org/markup-compatibility/2006" xmlns:r="http://schemas.openxmlformats.org/officeDocument/2006/relationships" xmlns:w="http://schemas.openxmlformats.org/wordprocessingml/2006/main" xmlns:w14="http://schemas.microsoft.com/office/word/2010/wordml" mc:Ignorable="w14">
   <w:docDefaults>
     <w:rPrDefault>
       <w:rPr>
@@ -23327,380 +24754,146 @@
       </w:pPr>
     </w:pPrDefault>
   </w:docDefaults>
-  <w:latentStyles w:defLockedState="0" w:defUIPriority="99" w:defSemiHidden="0" w:defUnhideWhenUsed="0" w:defQFormat="0" w:count="371">
-    <w:lsdException w:name="Normal" w:uiPriority="0" w:qFormat="1"/>
-    <w:lsdException w:name="heading 1" w:uiPriority="9" w:qFormat="1"/>
-    <w:lsdException w:name="heading 2" w:semiHidden="1" w:uiPriority="9" w:unhideWhenUsed="1" w:qFormat="1"/>
-    <w:lsdException w:name="heading 3" w:semiHidden="1" w:uiPriority="9" w:unhideWhenUsed="1" w:qFormat="1"/>
-    <w:lsdException w:name="heading 4" w:semiHidden="1" w:uiPriority="9" w:unhideWhenUsed="1" w:qFormat="1"/>
-    <w:lsdException w:name="heading 5" w:semiHidden="1" w:uiPriority="9" w:unhideWhenUsed="1" w:qFormat="1"/>
-    <w:lsdException w:name="heading 6" w:semiHidden="1" w:uiPriority="9" w:unhideWhenUsed="1" w:qFormat="1"/>
-    <w:lsdException w:name="heading 7" w:semiHidden="1" w:uiPriority="9" w:unhideWhenUsed="1" w:qFormat="1"/>
-    <w:lsdException w:name="heading 8" w:semiHidden="1" w:uiPriority="9" w:unhideWhenUsed="1" w:qFormat="1"/>
-    <w:lsdException w:name="heading 9" w:semiHidden="1" w:uiPriority="9" w:unhideWhenUsed="1" w:qFormat="1"/>
-    <w:lsdException w:name="index 1" w:semiHidden="1" w:unhideWhenUsed="1"/>
-    <w:lsdException w:name="index 2" w:semiHidden="1" w:unhideWhenUsed="1"/>
-    <w:lsdException w:name="index 3" w:semiHidden="1" w:unhideWhenUsed="1"/>
-    <w:lsdException w:name="index 4" w:semiHidden="1" w:unhideWhenUsed="1"/>
-    <w:lsdException w:name="index 5" w:semiHidden="1" w:unhideWhenUsed="1"/>
-    <w:lsdException w:name="index 6" w:semiHidden="1" w:unhideWhenUsed="1"/>
-    <w:lsdException w:name="index 7" w:semiHidden="1" w:unhideWhenUsed="1"/>
-    <w:lsdException w:name="index 8" w:semiHidden="1" w:unhideWhenUsed="1"/>
-    <w:lsdException w:name="index 9" w:semiHidden="1" w:unhideWhenUsed="1"/>
-    <w:lsdException w:name="toc 1" w:semiHidden="1" w:uiPriority="39" w:unhideWhenUsed="1" w:qFormat="1"/>
-    <w:lsdException w:name="toc 2" w:semiHidden="1" w:uiPriority="39" w:unhideWhenUsed="1" w:qFormat="1"/>
-    <w:lsdException w:name="toc 3" w:semiHidden="1" w:uiPriority="39" w:unhideWhenUsed="1" w:qFormat="1"/>
-    <w:lsdException w:name="toc 4" w:semiHidden="1" w:uiPriority="39" w:unhideWhenUsed="1"/>
-    <w:lsdException w:name="toc 5" w:semiHidden="1" w:uiPriority="39" w:unhideWhenUsed="1"/>
-    <w:lsdException w:name="toc 6" w:semiHidden="1" w:uiPriority="39" w:unhideWhenUsed="1"/>
-    <w:lsdException w:name="toc 7" w:semiHidden="1" w:uiPriority="39" w:unhideWhenUsed="1"/>
-    <w:lsdException w:name="toc 8" w:semiHidden="1" w:uiPriority="39" w:unhideWhenUsed="1"/>
-    <w:lsdException w:name="toc 9" w:semiHidden="1" w:uiPriority="39" w:unhideWhenUsed="1"/>
-    <w:lsdException w:name="Normal Indent" w:semiHidden="1" w:unhideWhenUsed="1"/>
-    <w:lsdException w:name="footnote text" w:semiHidden="1" w:unhideWhenUsed="1"/>
-    <w:lsdException w:name="annotation text" w:semiHidden="1" w:unhideWhenUsed="1"/>
-    <w:lsdException w:name="header" w:semiHidden="1" w:unhideWhenUsed="1"/>
-    <w:lsdException w:name="footer" w:semiHidden="1" w:unhideWhenUsed="1"/>
-    <w:lsdException w:name="index heading" w:semiHidden="1" w:unhideWhenUsed="1"/>
-    <w:lsdException w:name="caption" w:semiHidden="1" w:uiPriority="35" w:unhideWhenUsed="1" w:qFormat="1"/>
-    <w:lsdException w:name="table of figures" w:semiHidden="1" w:unhideWhenUsed="1"/>
-    <w:lsdException w:name="envelope address" w:semiHidden="1" w:unhideWhenUsed="1"/>
-    <w:lsdException w:name="envelope return" w:semiHidden="1" w:unhideWhenUsed="1"/>
-    <w:lsdException w:name="footnote reference" w:semiHidden="1" w:unhideWhenUsed="1"/>
-    <w:lsdException w:name="annotation reference" w:semiHidden="1" w:unhideWhenUsed="1"/>
-    <w:lsdException w:name="line number" w:semiHidden="1" w:unhideWhenUsed="1"/>
-    <w:lsdException w:name="page number" w:semiHidden="1" w:unhideWhenUsed="1"/>
-    <w:lsdException w:name="endnote reference" w:semiHidden="1" w:unhideWhenUsed="1"/>
-    <w:lsdException w:name="endnote text" w:semiHidden="1" w:unhideWhenUsed="1"/>
-    <w:lsdException w:name="table of authorities" w:semiHidden="1" w:unhideWhenUsed="1"/>
-    <w:lsdException w:name="macro" w:semiHidden="1" w:unhideWhenUsed="1"/>
-    <w:lsdException w:name="toa heading" w:semiHidden="1" w:unhideWhenUsed="1"/>
-    <w:lsdException w:name="List" w:semiHidden="1" w:unhideWhenUsed="1"/>
-    <w:lsdException w:name="List Bullet" w:semiHidden="1" w:unhideWhenUsed="1"/>
-    <w:lsdException w:name="List Number" w:semiHidden="1" w:unhideWhenUsed="1"/>
-    <w:lsdException w:name="List 2" w:semiHidden="1" w:unhideWhenUsed="1"/>
-    <w:lsdException w:name="List 3" w:semiHidden="1" w:unhideWhenUsed="1"/>
-    <w:lsdException w:name="List 4" w:semiHidden="1" w:unhideWhenUsed="1"/>
-    <w:lsdException w:name="List 5" w:semiHidden="1" w:unhideWhenUsed="1"/>
-    <w:lsdException w:name="List Bullet 2" w:semiHidden="1" w:unhideWhenUsed="1"/>
-    <w:lsdException w:name="List Bullet 3" w:semiHidden="1" w:unhideWhenUsed="1"/>
-    <w:lsdException w:name="List Bullet 4" w:semiHidden="1" w:unhideWhenUsed="1"/>
-    <w:lsdException w:name="List Bullet 5" w:semiHidden="1" w:unhideWhenUsed="1"/>
-    <w:lsdException w:name="List Number 2" w:semiHidden="1" w:unhideWhenUsed="1"/>
-    <w:lsdException w:name="List Number 3" w:semiHidden="1" w:unhideWhenUsed="1"/>
-    <w:lsdException w:name="List Number 4" w:semiHidden="1" w:unhideWhenUsed="1"/>
-    <w:lsdException w:name="List Number 5" w:semiHidden="1" w:unhideWhenUsed="1"/>
-    <w:lsdException w:name="Title" w:uiPriority="10" w:qFormat="1"/>
-    <w:lsdException w:name="Closing" w:semiHidden="1" w:unhideWhenUsed="1"/>
-    <w:lsdException w:name="Signature" w:semiHidden="1" w:unhideWhenUsed="1"/>
-    <w:lsdException w:name="Default Paragraph Font" w:semiHidden="1" w:uiPriority="1" w:unhideWhenUsed="1"/>
-    <w:lsdException w:name="Body Text" w:semiHidden="1" w:unhideWhenUsed="1"/>
-    <w:lsdException w:name="Body Text Indent" w:semiHidden="1" w:unhideWhenUsed="1"/>
-    <w:lsdException w:name="List Continue" w:semiHidden="1" w:unhideWhenUsed="1"/>
-    <w:lsdException w:name="List Continue 2" w:semiHidden="1" w:unhideWhenUsed="1"/>
-    <w:lsdException w:name="List Continue 3" w:semiHidden="1" w:unhideWhenUsed="1"/>
-    <w:lsdException w:name="List Continue 4" w:semiHidden="1" w:unhideWhenUsed="1"/>
-    <w:lsdException w:name="List Continue 5" w:semiHidden="1" w:unhideWhenUsed="1"/>
-    <w:lsdException w:name="Message Header" w:semiHidden="1" w:unhideWhenUsed="1"/>
-    <w:lsdException w:name="Subtitle" w:uiPriority="11" w:qFormat="1"/>
-    <w:lsdException w:name="Salutation" w:semiHidden="1" w:unhideWhenUsed="1"/>
-    <w:lsdException w:name="Date" w:semiHidden="1" w:unhideWhenUsed="1"/>
-    <w:lsdException w:name="Body Text First Indent" w:semiHidden="1" w:unhideWhenUsed="1"/>
-    <w:lsdException w:name="Body Text First Indent 2" w:semiHidden="1" w:unhideWhenUsed="1"/>
-    <w:lsdException w:name="Note Heading" w:semiHidden="1" w:unhideWhenUsed="1"/>
-    <w:lsdException w:name="Body Text 2" w:semiHidden="1" w:unhideWhenUsed="1"/>
-    <w:lsdException w:name="Body Text 3" w:semiHidden="1" w:unhideWhenUsed="1"/>
-    <w:lsdException w:name="Body Text Indent 2" w:semiHidden="1" w:unhideWhenUsed="1"/>
-    <w:lsdException w:name="Body Text Indent 3" w:semiHidden="1" w:unhideWhenUsed="1"/>
-    <w:lsdException w:name="Block Text" w:semiHidden="1" w:unhideWhenUsed="1"/>
-    <w:lsdException w:name="Hyperlink" w:semiHidden="1" w:unhideWhenUsed="1"/>
-    <w:lsdException w:name="FollowedHyperlink" w:semiHidden="1" w:unhideWhenUsed="1"/>
-    <w:lsdException w:name="Strong" w:uiPriority="22" w:qFormat="1"/>
-    <w:lsdException w:name="Emphasis" w:uiPriority="20" w:qFormat="1"/>
-    <w:lsdException w:name="Document Map" w:semiHidden="1" w:unhideWhenUsed="1"/>
-    <w:lsdException w:name="Plain Text" w:semiHidden="1" w:unhideWhenUsed="1"/>
-    <w:lsdException w:name="E-mail Signature" w:semiHidden="1" w:unhideWhenUsed="1"/>
-    <w:lsdException w:name="HTML Top of Form" w:semiHidden="1" w:unhideWhenUsed="1"/>
-    <w:lsdException w:name="HTML Bottom of Form" w:semiHidden="1" w:unhideWhenUsed="1"/>
-    <w:lsdException w:name="Normal (Web)" w:semiHidden="1" w:unhideWhenUsed="1"/>
-    <w:lsdException w:name="HTML Acronym" w:semiHidden="1" w:unhideWhenUsed="1"/>
-    <w:lsdException w:name="HTML Address" w:semiHidden="1" w:unhideWhenUsed="1"/>
-    <w:lsdException w:name="HTML Cite" w:semiHidden="1" w:unhideWhenUsed="1"/>
-    <w:lsdException w:name="HTML Code" w:semiHidden="1" w:unhideWhenUsed="1"/>
-    <w:lsdException w:name="HTML Definition" w:semiHidden="1" w:unhideWhenUsed="1"/>
-    <w:lsdException w:name="HTML Keyboard" w:semiHidden="1" w:unhideWhenUsed="1"/>
-    <w:lsdException w:name="HTML Preformatted" w:semiHidden="1" w:unhideWhenUsed="1"/>
-    <w:lsdException w:name="HTML Sample" w:semiHidden="1" w:unhideWhenUsed="1"/>
-    <w:lsdException w:name="HTML Typewriter" w:semiHidden="1" w:unhideWhenUsed="1"/>
-    <w:lsdException w:name="HTML Variable" w:semiHidden="1" w:unhideWhenUsed="1"/>
-    <w:lsdException w:name="Normal Table" w:semiHidden="1" w:unhideWhenUsed="1"/>
-    <w:lsdException w:name="annotation subject" w:semiHidden="1" w:unhideWhenUsed="1"/>
-    <w:lsdException w:name="No List" w:semiHidden="1" w:unhideWhenUsed="1"/>
-    <w:lsdException w:name="Outline List 1" w:semiHidden="1" w:unhideWhenUsed="1"/>
-    <w:lsdException w:name="Outline List 2" w:semiHidden="1" w:unhideWhenUsed="1"/>
-    <w:lsdException w:name="Outline List 3" w:semiHidden="1" w:unhideWhenUsed="1"/>
-    <w:lsdException w:name="Table Simple 1" w:semiHidden="1" w:unhideWhenUsed="1"/>
-    <w:lsdException w:name="Table Simple 2" w:semiHidden="1" w:unhideWhenUsed="1"/>
-    <w:lsdException w:name="Table Simple 3" w:semiHidden="1" w:unhideWhenUsed="1"/>
-    <w:lsdException w:name="Table Classic 1" w:semiHidden="1" w:unhideWhenUsed="1"/>
-    <w:lsdException w:name="Table Classic 2" w:semiHidden="1" w:unhideWhenUsed="1"/>
-    <w:lsdException w:name="Table Classic 3" w:semiHidden="1" w:unhideWhenUsed="1"/>
-    <w:lsdException w:name="Table Classic 4" w:semiHidden="1" w:unhideWhenUsed="1"/>
-    <w:lsdException w:name="Table Colorful 1" w:semiHidden="1" w:unhideWhenUsed="1"/>
-    <w:lsdException w:name="Table Colorful 2" w:semiHidden="1" w:unhideWhenUsed="1"/>
-    <w:lsdException w:name="Table Colorful 3" w:semiHidden="1" w:unhideWhenUsed="1"/>
-    <w:lsdException w:name="Table Columns 1" w:semiHidden="1" w:unhideWhenUsed="1"/>
-    <w:lsdException w:name="Table Columns 2" w:semiHidden="1" w:unhideWhenUsed="1"/>
-    <w:lsdException w:name="Table Columns 3" w:semiHidden="1" w:unhideWhenUsed="1"/>
-    <w:lsdException w:name="Table Columns 4" w:semiHidden="1" w:unhideWhenUsed="1"/>
-    <w:lsdException w:name="Table Columns 5" w:semiHidden="1" w:unhideWhenUsed="1"/>
-    <w:lsdException w:name="Table Grid 1" w:semiHidden="1" w:unhideWhenUsed="1"/>
-    <w:lsdException w:name="Table Grid 2" w:semiHidden="1" w:unhideWhenUsed="1"/>
-    <w:lsdException w:name="Table Grid 3" w:semiHidden="1" w:unhideWhenUsed="1"/>
-    <w:lsdException w:name="Table Grid 4" w:semiHidden="1" w:unhideWhenUsed="1"/>
-    <w:lsdException w:name="Table Grid 5" w:semiHidden="1" w:unhideWhenUsed="1"/>
-    <w:lsdException w:name="Table Grid 6" w:semiHidden="1" w:unhideWhenUsed="1"/>
-    <w:lsdException w:name="Table Grid 7" w:semiHidden="1" w:unhideWhenUsed="1"/>
-    <w:lsdException w:name="Table Grid 8" w:semiHidden="1" w:unhideWhenUsed="1"/>
-    <w:lsdException w:name="Table List 1" w:semiHidden="1" w:unhideWhenUsed="1"/>
-    <w:lsdException w:name="Table List 2" w:semiHidden="1" w:unhideWhenUsed="1"/>
-    <w:lsdException w:name="Table List 3" w:semiHidden="1" w:unhideWhenUsed="1"/>
-    <w:lsdException w:name="Table List 4" w:semiHidden="1" w:unhideWhenUsed="1"/>
-    <w:lsdException w:name="Table List 5" w:semiHidden="1" w:unhideWhenUsed="1"/>
-    <w:lsdException w:name="Table List 6" w:semiHidden="1" w:unhideWhenUsed="1"/>
-    <w:lsdException w:name="Table List 7" w:semiHidden="1" w:unhideWhenUsed="1"/>
-    <w:lsdException w:name="Table List 8" w:semiHidden="1" w:unhideWhenUsed="1"/>
-    <w:lsdException w:name="Table 3D effects 1" w:semiHidden="1" w:unhideWhenUsed="1"/>
-    <w:lsdException w:name="Table 3D effects 2" w:semiHidden="1" w:unhideWhenUsed="1"/>
-    <w:lsdException w:name="Table 3D effects 3" w:semiHidden="1" w:unhideWhenUsed="1"/>
-    <w:lsdException w:name="Table Contemporary" w:semiHidden="1" w:unhideWhenUsed="1"/>
-    <w:lsdException w:name="Table Elegant" w:semiHidden="1" w:unhideWhenUsed="1"/>
-    <w:lsdException w:name="Table Professional" w:semiHidden="1" w:unhideWhenUsed="1"/>
-    <w:lsdException w:name="Table Subtle 1" w:semiHidden="1" w:unhideWhenUsed="1"/>
-    <w:lsdException w:name="Table Subtle 2" w:semiHidden="1" w:unhideWhenUsed="1"/>
-    <w:lsdException w:name="Table Web 1" w:semiHidden="1" w:unhideWhenUsed="1"/>
-    <w:lsdException w:name="Table Web 2" w:semiHidden="1" w:unhideWhenUsed="1"/>
-    <w:lsdException w:name="Table Web 3" w:semiHidden="1" w:unhideWhenUsed="1"/>
-    <w:lsdException w:name="Balloon Text" w:semiHidden="1" w:unhideWhenUsed="1"/>
-    <w:lsdException w:name="Table Grid" w:uiPriority="59"/>
-    <w:lsdException w:name="Table Theme" w:semiHidden="1" w:unhideWhenUsed="1"/>
-    <w:lsdException w:name="Placeholder Text" w:semiHidden="1"/>
-    <w:lsdException w:name="No Spacing" w:uiPriority="1" w:qFormat="1"/>
-    <w:lsdException w:name="Light Shading" w:uiPriority="60"/>
-    <w:lsdException w:name="Light List" w:uiPriority="61"/>
-    <w:lsdException w:name="Light Grid" w:uiPriority="62"/>
-    <w:lsdException w:name="Medium Shading 1" w:uiPriority="63"/>
-    <w:lsdException w:name="Medium Shading 2" w:uiPriority="64"/>
-    <w:lsdException w:name="Medium List 1" w:uiPriority="65"/>
-    <w:lsdException w:name="Medium List 2" w:uiPriority="66"/>
-    <w:lsdException w:name="Medium Grid 1" w:uiPriority="67"/>
-    <w:lsdException w:name="Medium Grid 2" w:uiPriority="68"/>
-    <w:lsdException w:name="Medium Grid 3" w:uiPriority="69"/>
-    <w:lsdException w:name="Dark List" w:uiPriority="70"/>
-    <w:lsdException w:name="Colorful Shading" w:uiPriority="71"/>
-    <w:lsdException w:name="Colorful List" w:uiPriority="72"/>
-    <w:lsdException w:name="Colorful Grid" w:uiPriority="73"/>
-    <w:lsdException w:name="Light Shading Accent 1" w:uiPriority="60"/>
-    <w:lsdException w:name="Light List Accent 1" w:uiPriority="61"/>
-    <w:lsdException w:name="Light Grid Accent 1" w:uiPriority="62"/>
-    <w:lsdException w:name="Medium Shading 1 Accent 1" w:uiPriority="63"/>
-    <w:lsdException w:name="Medium Shading 2 Accent 1" w:uiPriority="64"/>
-    <w:lsdException w:name="Medium List 1 Accent 1" w:uiPriority="65"/>
-    <w:lsdException w:name="Revision" w:semiHidden="1"/>
-    <w:lsdException w:name="List Paragraph" w:uiPriority="34" w:qFormat="1"/>
-    <w:lsdException w:name="Quote" w:uiPriority="29" w:qFormat="1"/>
-    <w:lsdException w:name="Intense Quote" w:uiPriority="30" w:qFormat="1"/>
-    <w:lsdException w:name="Medium List 2 Accent 1" w:uiPriority="66"/>
-    <w:lsdException w:name="Medium Grid 1 Accent 1" w:uiPriority="67"/>
-    <w:lsdException w:name="Medium Grid 2 Accent 1" w:uiPriority="68"/>
-    <w:lsdException w:name="Medium Grid 3 Accent 1" w:uiPriority="69"/>
-    <w:lsdException w:name="Dark List Accent 1" w:uiPriority="70"/>
-    <w:lsdException w:name="Colorful Shading Accent 1" w:uiPriority="71"/>
-    <w:lsdException w:name="Colorful List Accent 1" w:uiPriority="72"/>
-    <w:lsdException w:name="Colorful Grid Accent 1" w:uiPriority="73"/>
-    <w:lsdException w:name="Light Shading Accent 2" w:uiPriority="60"/>
-    <w:lsdException w:name="Light List Accent 2" w:uiPriority="61"/>
-    <w:lsdException w:name="Light Grid Accent 2" w:uiPriority="62"/>
-    <w:lsdException w:name="Medium Shading 1 Accent 2" w:uiPriority="63"/>
-    <w:lsdException w:name="Medium Shading 2 Accent 2" w:uiPriority="64"/>
-    <w:lsdException w:name="Medium List 1 Accent 2" w:uiPriority="65"/>
-    <w:lsdException w:name="Medium List 2 Accent 2" w:uiPriority="66"/>
-    <w:lsdException w:name="Medium Grid 1 Accent 2" w:uiPriority="67"/>
-    <w:lsdException w:name="Medium Grid 2 Accent 2" w:uiPriority="68"/>
-    <w:lsdException w:name="Medium Grid 3 Accent 2" w:uiPriority="69"/>
-    <w:lsdException w:name="Dark List Accent 2" w:uiPriority="70"/>
-    <w:lsdException w:name="Colorful Shading Accent 2" w:uiPriority="71"/>
-    <w:lsdException w:name="Colorful List Accent 2" w:uiPriority="72"/>
-    <w:lsdException w:name="Colorful Grid Accent 2" w:uiPriority="73"/>
-    <w:lsdException w:name="Light Shading Accent 3" w:uiPriority="60"/>
-    <w:lsdException w:name="Light List Accent 3" w:uiPriority="61"/>
-    <w:lsdException w:name="Light Grid Accent 3" w:uiPriority="62"/>
-    <w:lsdException w:name="Medium Shading 1 Accent 3" w:uiPriority="63"/>
-    <w:lsdException w:name="Medium Shading 2 Accent 3" w:uiPriority="64"/>
-    <w:lsdException w:name="Medium List 1 Accent 3" w:uiPriority="65"/>
-    <w:lsdException w:name="Medium List 2 Accent 3" w:uiPriority="66"/>
-    <w:lsdException w:name="Medium Grid 1 Accent 3" w:uiPriority="67"/>
-    <w:lsdException w:name="Medium Grid 2 Accent 3" w:uiPriority="68"/>
-    <w:lsdException w:name="Medium Grid 3 Accent 3" w:uiPriority="69"/>
-    <w:lsdException w:name="Dark List Accent 3" w:uiPriority="70"/>
-    <w:lsdException w:name="Colorful Shading Accent 3" w:uiPriority="71"/>
-    <w:lsdException w:name="Colorful List Accent 3" w:uiPriority="72"/>
-    <w:lsdException w:name="Colorful Grid Accent 3" w:uiPriority="73"/>
-    <w:lsdException w:name="Light Shading Accent 4" w:uiPriority="60"/>
-    <w:lsdException w:name="Light List Accent 4" w:uiPriority="61"/>
-    <w:lsdException w:name="Light Grid Accent 4" w:uiPriority="62"/>
-    <w:lsdException w:name="Medium Shading 1 Accent 4" w:uiPriority="63"/>
-    <w:lsdException w:name="Medium Shading 2 Accent 4" w:uiPriority="64"/>
-    <w:lsdException w:name="Medium List 1 Accent 4" w:uiPriority="65"/>
-    <w:lsdException w:name="Medium List 2 Accent 4" w:uiPriority="66"/>
-    <w:lsdException w:name="Medium Grid 1 Accent 4" w:uiPriority="67"/>
-    <w:lsdException w:name="Medium Grid 2 Accent 4" w:uiPriority="68"/>
-    <w:lsdException w:name="Medium Grid 3 Accent 4" w:uiPriority="69"/>
-    <w:lsdException w:name="Dark List Accent 4" w:uiPriority="70"/>
-    <w:lsdException w:name="Colorful Shading Accent 4" w:uiPriority="71"/>
-    <w:lsdException w:name="Colorful List Accent 4" w:uiPriority="72"/>
-    <w:lsdException w:name="Colorful Grid Accent 4" w:uiPriority="73"/>
-    <w:lsdException w:name="Light Shading Accent 5" w:uiPriority="60"/>
-    <w:lsdException w:name="Light List Accent 5" w:uiPriority="61"/>
-    <w:lsdException w:name="Light Grid Accent 5" w:uiPriority="62"/>
-    <w:lsdException w:name="Medium Shading 1 Accent 5" w:uiPriority="63"/>
-    <w:lsdException w:name="Medium Shading 2 Accent 5" w:uiPriority="64"/>
-    <w:lsdException w:name="Medium List 1 Accent 5" w:uiPriority="65"/>
-    <w:lsdException w:name="Medium List 2 Accent 5" w:uiPriority="66"/>
-    <w:lsdException w:name="Medium Grid 1 Accent 5" w:uiPriority="67"/>
-    <w:lsdException w:name="Medium Grid 2 Accent 5" w:uiPriority="68"/>
-    <w:lsdException w:name="Medium Grid 3 Accent 5" w:uiPriority="69"/>
-    <w:lsdException w:name="Dark List Accent 5" w:uiPriority="70"/>
-    <w:lsdException w:name="Colorful Shading Accent 5" w:uiPriority="71"/>
-    <w:lsdException w:name="Colorful List Accent 5" w:uiPriority="72"/>
-    <w:lsdException w:name="Colorful Grid Accent 5" w:uiPriority="73"/>
-    <w:lsdException w:name="Light Shading Accent 6" w:uiPriority="60"/>
-    <w:lsdException w:name="Light List Accent 6" w:uiPriority="61"/>
-    <w:lsdException w:name="Light Grid Accent 6" w:uiPriority="62"/>
-    <w:lsdException w:name="Medium Shading 1 Accent 6" w:uiPriority="63"/>
-    <w:lsdException w:name="Medium Shading 2 Accent 6" w:uiPriority="64"/>
-    <w:lsdException w:name="Medium List 1 Accent 6" w:uiPriority="65"/>
-    <w:lsdException w:name="Medium List 2 Accent 6" w:uiPriority="66"/>
-    <w:lsdException w:name="Medium Grid 1 Accent 6" w:uiPriority="67"/>
-    <w:lsdException w:name="Medium Grid 2 Accent 6" w:uiPriority="68"/>
-    <w:lsdException w:name="Medium Grid 3 Accent 6" w:uiPriority="69"/>
-    <w:lsdException w:name="Dark List Accent 6" w:uiPriority="70"/>
-    <w:lsdException w:name="Colorful Shading Accent 6" w:uiPriority="71"/>
-    <w:lsdException w:name="Colorful List Accent 6" w:uiPriority="72"/>
-    <w:lsdException w:name="Colorful Grid Accent 6" w:uiPriority="73"/>
-    <w:lsdException w:name="Subtle Emphasis" w:uiPriority="19" w:qFormat="1"/>
-    <w:lsdException w:name="Intense Emphasis" w:uiPriority="21" w:qFormat="1"/>
-    <w:lsdException w:name="Subtle Reference" w:uiPriority="31" w:qFormat="1"/>
-    <w:lsdException w:name="Intense Reference" w:uiPriority="32" w:qFormat="1"/>
-    <w:lsdException w:name="Book Title" w:uiPriority="33" w:qFormat="1"/>
-    <w:lsdException w:name="Bibliography" w:semiHidden="1" w:uiPriority="37" w:unhideWhenUsed="1"/>
-    <w:lsdException w:name="TOC Heading" w:semiHidden="1" w:uiPriority="39" w:unhideWhenUsed="1" w:qFormat="1"/>
-    <w:lsdException w:name="Plain Table 1" w:uiPriority="41"/>
-    <w:lsdException w:name="Plain Table 2" w:uiPriority="42"/>
-    <w:lsdException w:name="Plain Table 3" w:uiPriority="43"/>
-    <w:lsdException w:name="Plain Table 4" w:uiPriority="44"/>
-    <w:lsdException w:name="Plain Table 5" w:uiPriority="45"/>
-    <w:lsdException w:name="Grid Table Light" w:uiPriority="40"/>
-    <w:lsdException w:name="Grid Table 1 Light" w:uiPriority="46"/>
-    <w:lsdException w:name="Grid Table 2" w:uiPriority="47"/>
-    <w:lsdException w:name="Grid Table 3" w:uiPriority="48"/>
-    <w:lsdException w:name="Grid Table 4" w:uiPriority="49"/>
-    <w:lsdException w:name="Grid Table 5 Dark" w:uiPriority="50"/>
-    <w:lsdException w:name="Grid Table 6 Colorful" w:uiPriority="51"/>
-    <w:lsdException w:name="Grid Table 7 Colorful" w:uiPriority="52"/>
-    <w:lsdException w:name="Grid Table 1 Light Accent 1" w:uiPriority="46"/>
-    <w:lsdException w:name="Grid Table 2 Accent 1" w:uiPriority="47"/>
-    <w:lsdException w:name="Grid Table 3 Accent 1" w:uiPriority="48"/>
-    <w:lsdException w:name="Grid Table 4 Accent 1" w:uiPriority="49"/>
-    <w:lsdException w:name="Grid Table 5 Dark Accent 1" w:uiPriority="50"/>
-    <w:lsdException w:name="Grid Table 6 Colorful Accent 1" w:uiPriority="51"/>
-    <w:lsdException w:name="Grid Table 7 Colorful Accent 1" w:uiPriority="52"/>
-    <w:lsdException w:name="Grid Table 1 Light Accent 2" w:uiPriority="46"/>
-    <w:lsdException w:name="Grid Table 2 Accent 2" w:uiPriority="47"/>
-    <w:lsdException w:name="Grid Table 3 Accent 2" w:uiPriority="48"/>
-    <w:lsdException w:name="Grid Table 4 Accent 2" w:uiPriority="49"/>
-    <w:lsdException w:name="Grid Table 5 Dark Accent 2" w:uiPriority="50"/>
-    <w:lsdException w:name="Grid Table 6 Colorful Accent 2" w:uiPriority="51"/>
-    <w:lsdException w:name="Grid Table 7 Colorful Accent 2" w:uiPriority="52"/>
-    <w:lsdException w:name="Grid Table 1 Light Accent 3" w:uiPriority="46"/>
-    <w:lsdException w:name="Grid Table 2 Accent 3" w:uiPriority="47"/>
-    <w:lsdException w:name="Grid Table 3 Accent 3" w:uiPriority="48"/>
-    <w:lsdException w:name="Grid Table 4 Accent 3" w:uiPriority="49"/>
-    <w:lsdException w:name="Grid Table 5 Dark Accent 3" w:uiPriority="50"/>
-    <w:lsdException w:name="Grid Table 6 Colorful Accent 3" w:uiPriority="51"/>
-    <w:lsdException w:name="Grid Table 7 Colorful Accent 3" w:uiPriority="52"/>
-    <w:lsdException w:name="Grid Table 1 Light Accent 4" w:uiPriority="46"/>
-    <w:lsdException w:name="Grid Table 2 Accent 4" w:uiPriority="47"/>
-    <w:lsdException w:name="Grid Table 3 Accent 4" w:uiPriority="48"/>
-    <w:lsdException w:name="Grid Table 4 Accent 4" w:uiPriority="49"/>
-    <w:lsdException w:name="Grid Table 5 Dark Accent 4" w:uiPriority="50"/>
-    <w:lsdException w:name="Grid Table 6 Colorful Accent 4" w:uiPriority="51"/>
-    <w:lsdException w:name="Grid Table 7 Colorful Accent 4" w:uiPriority="52"/>
-    <w:lsdException w:name="Grid Table 1 Light Accent 5" w:uiPriority="46"/>
-    <w:lsdException w:name="Grid Table 2 Accent 5" w:uiPriority="47"/>
-    <w:lsdException w:name="Grid Table 3 Accent 5" w:uiPriority="48"/>
-    <w:lsdException w:name="Grid Table 4 Accent 5" w:uiPriority="49"/>
-    <w:lsdException w:name="Grid Table 5 Dark Accent 5" w:uiPriority="50"/>
-    <w:lsdException w:name="Grid Table 6 Colorful Accent 5" w:uiPriority="51"/>
-    <w:lsdException w:name="Grid Table 7 Colorful Accent 5" w:uiPriority="52"/>
-    <w:lsdException w:name="Grid Table 1 Light Accent 6" w:uiPriority="46"/>
-    <w:lsdException w:name="Grid Table 2 Accent 6" w:uiPriority="47"/>
-    <w:lsdException w:name="Grid Table 3 Accent 6" w:uiPriority="48"/>
-    <w:lsdException w:name="Grid Table 4 Accent 6" w:uiPriority="49"/>
-    <w:lsdException w:name="Grid Table 5 Dark Accent 6" w:uiPriority="50"/>
-    <w:lsdException w:name="Grid Table 6 Colorful Accent 6" w:uiPriority="51"/>
-    <w:lsdException w:name="Grid Table 7 Colorful Accent 6" w:uiPriority="52"/>
-    <w:lsdException w:name="List Table 1 Light" w:uiPriority="46"/>
-    <w:lsdException w:name="List Table 2" w:uiPriority="47"/>
-    <w:lsdException w:name="List Table 3" w:uiPriority="48"/>
-    <w:lsdException w:name="List Table 4" w:uiPriority="49"/>
-    <w:lsdException w:name="List Table 5 Dark" w:uiPriority="50"/>
-    <w:lsdException w:name="List Table 6 Colorful" w:uiPriority="51"/>
-    <w:lsdException w:name="List Table 7 Colorful" w:uiPriority="52"/>
-    <w:lsdException w:name="List Table 1 Light Accent 1" w:uiPriority="46"/>
-    <w:lsdException w:name="List Table 2 Accent 1" w:uiPriority="47"/>
-    <w:lsdException w:name="List Table 3 Accent 1" w:uiPriority="48"/>
-    <w:lsdException w:name="List Table 4 Accent 1" w:uiPriority="49"/>
-    <w:lsdException w:name="List Table 5 Dark Accent 1" w:uiPriority="50"/>
-    <w:lsdException w:name="List Table 6 Colorful Accent 1" w:uiPriority="51"/>
-    <w:lsdException w:name="List Table 7 Colorful Accent 1" w:uiPriority="52"/>
-    <w:lsdException w:name="List Table 1 Light Accent 2" w:uiPriority="46"/>
-    <w:lsdException w:name="List Table 2 Accent 2" w:uiPriority="47"/>
-    <w:lsdException w:name="List Table 3 Accent 2" w:uiPriority="48"/>
-    <w:lsdException w:name="List Table 4 Accent 2" w:uiPriority="49"/>
-    <w:lsdException w:name="List Table 5 Dark Accent 2" w:uiPriority="50"/>
-    <w:lsdException w:name="List Table 6 Colorful Accent 2" w:uiPriority="51"/>
-    <w:lsdException w:name="List Table 7 Colorful Accent 2" w:uiPriority="52"/>
-    <w:lsdException w:name="List Table 1 Light Accent 3" w:uiPriority="46"/>
-    <w:lsdException w:name="List Table 2 Accent 3" w:uiPriority="47"/>
-    <w:lsdException w:name="List Table 3 Accent 3" w:uiPriority="48"/>
-    <w:lsdException w:name="List Table 4 Accent 3" w:uiPriority="49"/>
-    <w:lsdException w:name="List Table 5 Dark Accent 3" w:uiPriority="50"/>
-    <w:lsdException w:name="List Table 6 Colorful Accent 3" w:uiPriority="51"/>
-    <w:lsdException w:name="List Table 7 Colorful Accent 3" w:uiPriority="52"/>
-    <w:lsdException w:name="List Table 1 Light Accent 4" w:uiPriority="46"/>
-    <w:lsdException w:name="List Table 2 Accent 4" w:uiPriority="47"/>
-    <w:lsdException w:name="List Table 3 Accent 4" w:uiPriority="48"/>
-    <w:lsdException w:name="List Table 4 Accent 4" w:uiPriority="49"/>
-    <w:lsdException w:name="List Table 5 Dark Accent 4" w:uiPriority="50"/>
-    <w:lsdException w:name="List Table 6 Colorful Accent 4" w:uiPriority="51"/>
-    <w:lsdException w:name="List Table 7 Colorful Accent 4" w:uiPriority="52"/>
-    <w:lsdException w:name="List Table 1 Light Accent 5" w:uiPriority="46"/>
-    <w:lsdException w:name="List Table 2 Accent 5" w:uiPriority="47"/>
-    <w:lsdException w:name="List Table 3 Accent 5" w:uiPriority="48"/>
-    <w:lsdException w:name="List Table 4 Accent 5" w:uiPriority="49"/>
-    <w:lsdException w:name="List Table 5 Dark Accent 5" w:uiPriority="50"/>
-    <w:lsdException w:name="List Table 6 Colorful Accent 5" w:uiPriority="51"/>
-    <w:lsdException w:name="List Table 7 Colorful Accent 5" w:uiPriority="52"/>
-    <w:lsdException w:name="List Table 1 Light Accent 6" w:uiPriority="46"/>
-    <w:lsdException w:name="List Table 2 Accent 6" w:uiPriority="47"/>
-    <w:lsdException w:name="List Table 3 Accent 6" w:uiPriority="48"/>
-    <w:lsdException w:name="List Table 4 Accent 6" w:uiPriority="49"/>
-    <w:lsdException w:name="List Table 5 Dark Accent 6" w:uiPriority="50"/>
-    <w:lsdException w:name="List Table 6 Colorful Accent 6" w:uiPriority="51"/>
-    <w:lsdException w:name="List Table 7 Colorful Accent 6" w:uiPriority="52"/>
+  <w:latentStyles w:defLockedState="0" w:defUIPriority="99" w:defSemiHidden="1" w:defUnhideWhenUsed="1" w:defQFormat="0" w:count="267">
+    <w:lsdException w:name="Normal" w:semiHidden="0" w:uiPriority="0" w:unhideWhenUsed="0" w:qFormat="1"/>
+    <w:lsdException w:name="heading 1" w:semiHidden="0" w:uiPriority="9" w:unhideWhenUsed="0" w:qFormat="1"/>
+    <w:lsdException w:name="heading 2" w:uiPriority="9" w:qFormat="1"/>
+    <w:lsdException w:name="heading 3" w:uiPriority="9" w:qFormat="1"/>
+    <w:lsdException w:name="heading 4" w:uiPriority="9" w:qFormat="1"/>
+    <w:lsdException w:name="heading 5" w:uiPriority="9" w:qFormat="1"/>
+    <w:lsdException w:name="heading 6" w:uiPriority="9" w:qFormat="1"/>
+    <w:lsdException w:name="heading 7" w:uiPriority="9" w:qFormat="1"/>
+    <w:lsdException w:name="heading 8" w:uiPriority="9" w:qFormat="1"/>
+    <w:lsdException w:name="heading 9" w:uiPriority="9" w:qFormat="1"/>
+    <w:lsdException w:name="toc 1" w:uiPriority="39" w:qFormat="1"/>
+    <w:lsdException w:name="toc 2" w:uiPriority="39" w:qFormat="1"/>
+    <w:lsdException w:name="toc 3" w:uiPriority="39" w:qFormat="1"/>
+    <w:lsdException w:name="toc 4" w:uiPriority="39"/>
+    <w:lsdException w:name="toc 5" w:uiPriority="39"/>
+    <w:lsdException w:name="toc 6" w:uiPriority="39"/>
+    <w:lsdException w:name="toc 7" w:uiPriority="39"/>
+    <w:lsdException w:name="toc 8" w:uiPriority="39"/>
+    <w:lsdException w:name="toc 9" w:uiPriority="39"/>
+    <w:lsdException w:name="caption" w:uiPriority="35" w:qFormat="1"/>
+    <w:lsdException w:name="Title" w:semiHidden="0" w:uiPriority="10" w:unhideWhenUsed="0" w:qFormat="1"/>
+    <w:lsdException w:name="Default Paragraph Font" w:uiPriority="1"/>
+    <w:lsdException w:name="Subtitle" w:semiHidden="0" w:uiPriority="11" w:unhideWhenUsed="0" w:qFormat="1"/>
+    <w:lsdException w:name="Strong" w:semiHidden="0" w:uiPriority="22" w:unhideWhenUsed="0" w:qFormat="1"/>
+    <w:lsdException w:name="Emphasis" w:semiHidden="0" w:uiPriority="20" w:unhideWhenUsed="0" w:qFormat="1"/>
+    <w:lsdException w:name="Table Grid" w:semiHidden="0" w:uiPriority="59" w:unhideWhenUsed="0"/>
+    <w:lsdException w:name="Placeholder Text" w:unhideWhenUsed="0"/>
+    <w:lsdException w:name="No Spacing" w:semiHidden="0" w:uiPriority="1" w:unhideWhenUsed="0" w:qFormat="1"/>
+    <w:lsdException w:name="Light Shading" w:semiHidden="0" w:uiPriority="60" w:unhideWhenUsed="0"/>
+    <w:lsdException w:name="Light List" w:semiHidden="0" w:uiPriority="61" w:unhideWhenUsed="0"/>
+    <w:lsdException w:name="Light Grid" w:semiHidden="0" w:uiPriority="62" w:unhideWhenUsed="0"/>
+    <w:lsdException w:name="Medium Shading 1" w:semiHidden="0" w:uiPriority="63" w:unhideWhenUsed="0"/>
+    <w:lsdException w:name="Medium Shading 2" w:semiHidden="0" w:uiPriority="64" w:unhideWhenUsed="0"/>
+    <w:lsdException w:name="Medium List 1" w:semiHidden="0" w:uiPriority="65" w:unhideWhenUsed="0"/>
+    <w:lsdException w:name="Medium List 2" w:semiHidden="0" w:uiPriority="66" w:unhideWhenUsed="0"/>
+    <w:lsdException w:name="Medium Grid 1" w:semiHidden="0" w:uiPriority="67" w:unhideWhenUsed="0"/>
+    <w:lsdException w:name="Medium Grid 2" w:semiHidden="0" w:uiPriority="68" w:unhideWhenUsed="0"/>
+    <w:lsdException w:name="Medium Grid 3" w:semiHidden="0" w:uiPriority="69" w:unhideWhenUsed="0"/>
+    <w:lsdException w:name="Dark List" w:semiHidden="0" w:uiPriority="70" w:unhideWhenUsed="0"/>
+    <w:lsdException w:name="Colorful Shading" w:semiHidden="0" w:uiPriority="71" w:unhideWhenUsed="0"/>
+    <w:lsdException w:name="Colorful List" w:semiHidden="0" w:uiPriority="72" w:unhideWhenUsed="0"/>
+    <w:lsdException w:name="Colorful Grid" w:semiHidden="0" w:uiPriority="73" w:unhideWhenUsed="0"/>
+    <w:lsdException w:name="Light Shading Accent 1" w:semiHidden="0" w:uiPriority="60" w:unhideWhenUsed="0"/>
+    <w:lsdException w:name="Light List Accent 1" w:semiHidden="0" w:uiPriority="61" w:unhideWhenUsed="0"/>
+    <w:lsdException w:name="Light Grid Accent 1" w:semiHidden="0" w:uiPriority="62" w:unhideWhenUsed="0"/>
+    <w:lsdException w:name="Medium Shading 1 Accent 1" w:semiHidden="0" w:uiPriority="63" w:unhideWhenUsed="0"/>
+    <w:lsdException w:name="Medium Shading 2 Accent 1" w:semiHidden="0" w:uiPriority="64" w:unhideWhenUsed="0"/>
+    <w:lsdException w:name="Medium List 1 Accent 1" w:semiHidden="0" w:uiPriority="65" w:unhideWhenUsed="0"/>
+    <w:lsdException w:name="Revision" w:unhideWhenUsed="0"/>
+    <w:lsdException w:name="List Paragraph" w:semiHidden="0" w:uiPriority="34" w:unhideWhenUsed="0" w:qFormat="1"/>
+    <w:lsdException w:name="Quote" w:semiHidden="0" w:uiPriority="29" w:unhideWhenUsed="0" w:qFormat="1"/>
+    <w:lsdException w:name="Intense Quote" w:semiHidden="0" w:uiPriority="30" w:unhideWhenUsed="0" w:qFormat="1"/>
+    <w:lsdException w:name="Medium List 2 Accent 1" w:semiHidden="0" w:uiPriority="66" w:unhideWhenUsed="0"/>
+    <w:lsdException w:name="Medium Grid 1 Accent 1" w:semiHidden="0" w:uiPriority="67" w:unhideWhenUsed="0"/>
+    <w:lsdException w:name="Medium Grid 2 Accent 1" w:semiHidden="0" w:uiPriority="68" w:unhideWhenUsed="0"/>
+    <w:lsdException w:name="Medium Grid 3 Accent 1" w:semiHidden="0" w:uiPriority="69" w:unhideWhenUsed="0"/>
+    <w:lsdException w:name="Dark List Accent 1" w:semiHidden="0" w:uiPriority="70" w:unhideWhenUsed="0"/>
+    <w:lsdException w:name="Colorful Shading Accent 1" w:semiHidden="0" w:uiPriority="71" w:unhideWhenUsed="0"/>
+    <w:lsdException w:name="Colorful List Accent 1" w:semiHidden="0" w:uiPriority="72" w:unhideWhenUsed="0"/>
+    <w:lsdException w:name="Colorful Grid Accent 1" w:semiHidden="0" w:uiPriority="73" w:unhideWhenUsed="0"/>
+    <w:lsdException w:name="Light Shading Accent 2" w:semiHidden="0" w:uiPriority="60" w:unhideWhenUsed="0"/>
+    <w:lsdException w:name="Light List Accent 2" w:semiHidden="0" w:uiPriority="61" w:unhideWhenUsed="0"/>
+    <w:lsdException w:name="Light Grid Accent 2" w:semiHidden="0" w:uiPriority="62" w:unhideWhenUsed="0"/>
+    <w:lsdException w:name="Medium Shading 1 Accent 2" w:semiHidden="0" w:uiPriority="63" w:unhideWhenUsed="0"/>
+    <w:lsdException w:name="Medium Shading 2 Accent 2" w:semiHidden="0" w:uiPriority="64" w:unhideWhenUsed="0"/>
+    <w:lsdException w:name="Medium List 1 Accent 2" w:semiHidden="0" w:uiPriority="65" w:unhideWhenUsed="0"/>
+    <w:lsdException w:name="Medium List 2 Accent 2" w:semiHidden="0" w:uiPriority="66" w:unhideWhenUsed="0"/>
+    <w:lsdException w:name="Medium Grid 1 Accent 2" w:semiHidden="0" w:uiPriority="67" w:unhideWhenUsed="0"/>
+    <w:lsdException w:name="Medium Grid 2 Accent 2" w:semiHidden="0" w:uiPriority="68" w:unhideWhenUsed="0"/>
+    <w:lsdException w:name="Medium Grid 3 Accent 2" w:semiHidden="0" w:uiPriority="69" w:unhideWhenUsed="0"/>
+    <w:lsdException w:name="Dark List Accent 2" w:semiHidden="0" w:uiPriority="70" w:unhideWhenUsed="0"/>
+    <w:lsdException w:name="Colorful Shading Accent 2" w:semiHidden="0" w:uiPriority="71" w:unhideWhenUsed="0"/>
+    <w:lsdException w:name="Colorful List Accent 2" w:semiHidden="0" w:uiPriority="72" w:unhideWhenUsed="0"/>
+    <w:lsdException w:name="Colorful Grid Accent 2" w:semiHidden="0" w:uiPriority="73" w:unhideWhenUsed="0"/>
+    <w:lsdException w:name="Light Shading Accent 3" w:semiHidden="0" w:uiPriority="60" w:unhideWhenUsed="0"/>
+    <w:lsdException w:name="Light List Accent 3" w:semiHidden="0" w:uiPriority="61" w:unhideWhenUsed="0"/>
+    <w:lsdException w:name="Light Grid Accent 3" w:semiHidden="0" w:uiPriority="62" w:unhideWhenUsed="0"/>
+    <w:lsdException w:name="Medium Shading 1 Accent 3" w:semiHidden="0" w:uiPriority="63" w:unhideWhenUsed="0"/>
+    <w:lsdException w:name="Medium Shading 2 Accent 3" w:semiHidden="0" w:uiPriority="64" w:unhideWhenUsed="0"/>
+    <w:lsdException w:name="Medium List 1 Accent 3" w:semiHidden="0" w:uiPriority="65" w:unhideWhenUsed="0"/>
+    <w:lsdException w:name="Medium List 2 Accent 3" w:semiHidden="0" w:uiPriority="66" w:unhideWhenUsed="0"/>
+    <w:lsdException w:name="Medium Grid 1 Accent 3" w:semiHidden="0" w:uiPriority="67" w:unhideWhenUsed="0"/>
+    <w:lsdException w:name="Medium Grid 2 Accent 3" w:semiHidden="0" w:uiPriority="68" w:unhideWhenUsed="0"/>
+    <w:lsdException w:name="Medium Grid 3 Accent 3" w:semiHidden="0" w:uiPriority="69" w:unhideWhenUsed="0"/>
+    <w:lsdException w:name="Dark List Accent 3" w:semiHidden="0" w:uiPriority="70" w:unhideWhenUsed="0"/>
+    <w:lsdException w:name="Colorful Shading Accent 3" w:semiHidden="0" w:uiPriority="71" w:unhideWhenUsed="0"/>
+    <w:lsdException w:name="Colorful List Accent 3" w:semiHidden="0" w:uiPriority="72" w:unhideWhenUsed="0"/>
+    <w:lsdException w:name="Colorful Grid Accent 3" w:semiHidden="0" w:uiPriority="73" w:unhideWhenUsed="0"/>
+    <w:lsdException w:name="Light Shading Accent 4" w:semiHidden="0" w:uiPriority="60" w:unhideWhenUsed="0"/>
+    <w:lsdException w:name="Light List Accent 4" w:semiHidden="0" w:uiPriority="61" w:unhideWhenUsed="0"/>
+    <w:lsdException w:name="Light Grid Accent 4" w:semiHidden="0" w:uiPriority="62" w:unhideWhenUsed="0"/>
+    <w:lsdException w:name="Medium Shading 1 Accent 4" w:semiHidden="0" w:uiPriority="63" w:unhideWhenUsed="0"/>
+    <w:lsdException w:name="Medium Shading 2 Accent 4" w:semiHidden="0" w:uiPriority="64" w:unhideWhenUsed="0"/>
+    <w:lsdException w:name="Medium List 1 Accent 4" w:semiHidden="0" w:uiPriority="65" w:unhideWhenUsed="0"/>
+    <w:lsdException w:name="Medium List 2 Accent 4" w:semiHidden="0" w:uiPriority="66" w:unhideWhenUsed="0"/>
+    <w:lsdException w:name="Medium Grid 1 Accent 4" w:semiHidden="0" w:uiPriority="67" w:unhideWhenUsed="0"/>
+    <w:lsdException w:name="Medium Grid 2 Accent 4" w:semiHidden="0" w:uiPriority="68" w:unhideWhenUsed="0"/>
+    <w:lsdException w:name="Medium Grid 3 Accent 4" w:semiHidden="0" w:uiPriority="69" w:unhideWhenUsed="0"/>
+    <w:lsdException w:name="Dark List Accent 4" w:semiHidden="0" w:uiPriority="70" w:unhideWhenUsed="0"/>
+    <w:lsdException w:name="Colorful Shading Accent 4" w:semiHidden="0" w:uiPriority="71" w:unhideWhenUsed="0"/>
+    <w:lsdException w:name="Colorful List Accent 4" w:semiHidden="0" w:uiPriority="72" w:unhideWhenUsed="0"/>
+    <w:lsdException w:name="Colorful Grid Accent 4" w:semiHidden="0" w:uiPriority="73" w:unhideWhenUsed="0"/>
+    <w:lsdException w:name="Light Shading Accent 5" w:semiHidden="0" w:uiPriority="60" w:unhideWhenUsed="0"/>
+    <w:lsdException w:name="Light List Accent 5" w:semiHidden="0" w:uiPriority="61" w:unhideWhenUsed="0"/>
+    <w:lsdException w:name="Light Grid Accent 5" w:semiHidden="0" w:uiPriority="62" w:unhideWhenUsed="0"/>
+    <w:lsdException w:name="Medium Shading 1 Accent 5" w:semiHidden="0" w:uiPriority="63" w:unhideWhenUsed="0"/>
+    <w:lsdException w:name="Medium Shading 2 Accent 5" w:semiHidden="0" w:uiPriority="64" w:unhideWhenUsed="0"/>
+    <w:lsdException w:name="Medium List 1 Accent 5" w:semiHidden="0" w:uiPriority="65" w:unhideWhenUsed="0"/>
+    <w:lsdException w:name="Medium List 2 Accent 5" w:semiHidden="0" w:uiPriority="66" w:unhideWhenUsed="0"/>
+    <w:lsdException w:name="Medium Grid 1 Accent 5" w:semiHidden="0" w:uiPriority="67" w:unhideWhenUsed="0"/>
+    <w:lsdException w:name="Medium Grid 2 Accent 5" w:semiHidden="0" w:uiPriority="68" w:unhideWhenUsed="0"/>
+    <w:lsdException w:name="Medium Grid 3 Accent 5" w:semiHidden="0" w:uiPriority="69" w:unhideWhenUsed="0"/>
+    <w:lsdException w:name="Dark List Accent 5" w:semiHidden="0" w:uiPriority="70" w:unhideWhenUsed="0"/>
+    <w:lsdException w:name="Colorful Shading Accent 5" w:semiHidden="0" w:uiPriority="71" w:unhideWhenUsed="0"/>
+    <w:lsdException w:name="Colorful List Accent 5" w:semiHidden="0" w:uiPriority="72" w:unhideWhenUsed="0"/>
+    <w:lsdException w:name="Colorful Grid Accent 5" w:semiHidden="0" w:uiPriority="73" w:unhideWhenUsed="0"/>
+    <w:lsdException w:name="Light Shading Accent 6" w:semiHidden="0" w:uiPriority="60" w:unhideWhenUsed="0"/>
+    <w:lsdException w:name="Light List Accent 6" w:semiHidden="0" w:uiPriority="61" w:unhideWhenUsed="0"/>
+    <w:lsdException w:name="Light Grid Accent 6" w:semiHidden="0" w:uiPriority="62" w:unhideWhenUsed="0"/>
+    <w:lsdException w:name="Medium Shading 1 Accent 6" w:semiHidden="0" w:uiPriority="63" w:unhideWhenUsed="0"/>
+    <w:lsdException w:name="Medium Shading 2 Accent 6" w:semiHidden="0" w:uiPriority="64" w:unhideWhenUsed="0"/>
+    <w:lsdException w:name="Medium List 1 Accent 6" w:semiHidden="0" w:uiPriority="65" w:unhideWhenUsed="0"/>
+    <w:lsdException w:name="Medium List 2 Accent 6" w:semiHidden="0" w:uiPriority="66" w:unhideWhenUsed="0"/>
+    <w:lsdException w:name="Medium Grid 1 Accent 6" w:semiHidden="0" w:uiPriority="67" w:unhideWhenUsed="0"/>
+    <w:lsdException w:name="Medium Grid 2 Accent 6" w:semiHidden="0" w:uiPriority="68" w:unhideWhenUsed="0"/>
+    <w:lsdException w:name="Medium Grid 3 Accent 6" w:semiHidden="0" w:uiPriority="69" w:unhideWhenUsed="0"/>
+    <w:lsdException w:name="Dark List Accent 6" w:semiHidden="0" w:uiPriority="70" w:unhideWhenUsed="0"/>
+    <w:lsdException w:name="Colorful Shading Accent 6" w:semiHidden="0" w:uiPriority="71" w:unhideWhenUsed="0"/>
+    <w:lsdException w:name="Colorful List Accent 6" w:semiHidden="0" w:uiPriority="72" w:unhideWhenUsed="0"/>
+    <w:lsdException w:name="Colorful Grid Accent 6" w:semiHidden="0" w:uiPriority="73" w:unhideWhenUsed="0"/>
+    <w:lsdException w:name="Subtle Emphasis" w:semiHidden="0" w:uiPriority="19" w:unhideWhenUsed="0" w:qFormat="1"/>
+    <w:lsdException w:name="Intense Emphasis" w:semiHidden="0" w:uiPriority="21" w:unhideWhenUsed="0" w:qFormat="1"/>
+    <w:lsdException w:name="Subtle Reference" w:semiHidden="0" w:uiPriority="31" w:unhideWhenUsed="0" w:qFormat="1"/>
+    <w:lsdException w:name="Intense Reference" w:semiHidden="0" w:uiPriority="32" w:unhideWhenUsed="0" w:qFormat="1"/>
+    <w:lsdException w:name="Book Title" w:semiHidden="0" w:uiPriority="33" w:unhideWhenUsed="0" w:qFormat="1"/>
+    <w:lsdException w:name="Bibliography" w:uiPriority="37"/>
+    <w:lsdException w:name="TOC Heading" w:uiPriority="39" w:qFormat="1"/>
   </w:latentStyles>
-  <w:style w:type="paragraph" w:default="1" w:styleId="Normal">
+  <w:style w:type="paragraph" w:default="1" w:styleId="a">
     <w:name w:val="Normal"/>
     <w:qFormat/>
     <w:rsid w:val="007D5D91"/>
@@ -23717,11 +24910,11 @@
       <w:lang w:eastAsia="th-TH"/>
     </w:rPr>
   </w:style>
-  <w:style w:type="paragraph" w:styleId="Heading1">
+  <w:style w:type="paragraph" w:styleId="1">
     <w:name w:val="heading 1"/>
-    <w:basedOn w:val="Normal"/>
-    <w:next w:val="Normal"/>
-    <w:link w:val="Heading1Char"/>
+    <w:basedOn w:val="a"/>
+    <w:next w:val="a"/>
+    <w:link w:val="10"/>
     <w:uiPriority w:val="9"/>
     <w:qFormat/>
     <w:rsid w:val="00D023FD"/>
@@ -23740,11 +24933,11 @@
       <w:szCs w:val="35"/>
     </w:rPr>
   </w:style>
-  <w:style w:type="paragraph" w:styleId="Heading2">
+  <w:style w:type="paragraph" w:styleId="2">
     <w:name w:val="heading 2"/>
-    <w:basedOn w:val="Normal"/>
-    <w:next w:val="Normal"/>
-    <w:link w:val="Heading2Char"/>
+    <w:basedOn w:val="a"/>
+    <w:next w:val="a"/>
+    <w:link w:val="20"/>
     <w:uiPriority w:val="9"/>
     <w:unhideWhenUsed/>
     <w:qFormat/>
@@ -23764,13 +24957,13 @@
       <w:szCs w:val="33"/>
     </w:rPr>
   </w:style>
-  <w:style w:type="character" w:default="1" w:styleId="DefaultParagraphFont">
+  <w:style w:type="character" w:default="1" w:styleId="a0">
     <w:name w:val="Default Paragraph Font"/>
     <w:uiPriority w:val="1"/>
     <w:semiHidden/>
     <w:unhideWhenUsed/>
   </w:style>
-  <w:style w:type="table" w:default="1" w:styleId="TableNormal">
+  <w:style w:type="table" w:default="1" w:styleId="a1">
     <w:name w:val="Normal Table"/>
     <w:uiPriority w:val="99"/>
     <w:semiHidden/>
@@ -23785,7 +24978,7 @@
       </w:tblCellMar>
     </w:tblPr>
   </w:style>
-  <w:style w:type="numbering" w:default="1" w:styleId="NoList">
+  <w:style w:type="numbering" w:default="1" w:styleId="a2">
     <w:name w:val="No List"/>
     <w:uiPriority w:val="99"/>
     <w:semiHidden/>
@@ -23793,15 +24986,15 @@
   </w:style>
   <w:style w:type="paragraph" w:customStyle="1" w:styleId="ListParagraph1">
     <w:name w:val="List Paragraph1"/>
-    <w:basedOn w:val="Normal"/>
+    <w:basedOn w:val="a"/>
     <w:rsid w:val="009F6697"/>
     <w:pPr>
       <w:ind w:left="720"/>
     </w:pPr>
   </w:style>
-  <w:style w:type="paragraph" w:styleId="TOC1">
+  <w:style w:type="paragraph" w:styleId="11">
     <w:name w:val="toc 1"/>
-    <w:basedOn w:val="Normal"/>
+    <w:basedOn w:val="a"/>
     <w:autoRedefine/>
     <w:uiPriority w:val="39"/>
     <w:unhideWhenUsed/>
@@ -23819,9 +25012,9 @@
       <w:szCs w:val="28"/>
     </w:rPr>
   </w:style>
-  <w:style w:type="paragraph" w:styleId="TOC2">
+  <w:style w:type="paragraph" w:styleId="21">
     <w:name w:val="toc 2"/>
-    <w:basedOn w:val="Normal"/>
+    <w:basedOn w:val="a"/>
     <w:autoRedefine/>
     <w:uiPriority w:val="39"/>
     <w:unhideWhenUsed/>
@@ -23839,10 +25032,10 @@
       <w:szCs w:val="25"/>
     </w:rPr>
   </w:style>
-  <w:style w:type="character" w:customStyle="1" w:styleId="Heading1Char">
-    <w:name w:val="Heading 1 Char"/>
-    <w:basedOn w:val="DefaultParagraphFont"/>
-    <w:link w:val="Heading1"/>
+  <w:style w:type="character" w:customStyle="1" w:styleId="10">
+    <w:name w:val="หัวเรื่อง 1 อักขระ"/>
+    <w:basedOn w:val="a0"/>
+    <w:link w:val="1"/>
     <w:uiPriority w:val="9"/>
     <w:rsid w:val="00D023FD"/>
     <w:rPr>
@@ -23856,10 +25049,10 @@
       <w:lang w:eastAsia="th-TH"/>
     </w:rPr>
   </w:style>
-  <w:style w:type="paragraph" w:styleId="TOCHeading">
+  <w:style w:type="paragraph" w:styleId="a3">
     <w:name w:val="TOC Heading"/>
-    <w:basedOn w:val="Heading1"/>
-    <w:next w:val="Normal"/>
+    <w:basedOn w:val="1"/>
+    <w:next w:val="a"/>
     <w:uiPriority w:val="39"/>
     <w:unhideWhenUsed/>
     <w:qFormat/>
@@ -23877,10 +25070,10 @@
       <w:lang w:eastAsia="en-US"/>
     </w:rPr>
   </w:style>
-  <w:style w:type="paragraph" w:styleId="TOC3">
+  <w:style w:type="paragraph" w:styleId="3">
     <w:name w:val="toc 3"/>
-    <w:basedOn w:val="Normal"/>
-    <w:next w:val="Normal"/>
+    <w:basedOn w:val="a"/>
+    <w:next w:val="a"/>
     <w:autoRedefine/>
     <w:uiPriority w:val="39"/>
     <w:unhideWhenUsed/>
@@ -23895,10 +25088,10 @@
       <w:szCs w:val="23"/>
     </w:rPr>
   </w:style>
-  <w:style w:type="paragraph" w:styleId="BalloonText">
+  <w:style w:type="paragraph" w:styleId="a4">
     <w:name w:val="Balloon Text"/>
-    <w:basedOn w:val="Normal"/>
-    <w:link w:val="BalloonTextChar"/>
+    <w:basedOn w:val="a"/>
+    <w:link w:val="a5"/>
     <w:uiPriority w:val="99"/>
     <w:semiHidden/>
     <w:unhideWhenUsed/>
@@ -23909,10 +25102,10 @@
       <w:szCs w:val="20"/>
     </w:rPr>
   </w:style>
-  <w:style w:type="character" w:customStyle="1" w:styleId="BalloonTextChar">
-    <w:name w:val="Balloon Text Char"/>
-    <w:basedOn w:val="DefaultParagraphFont"/>
-    <w:link w:val="BalloonText"/>
+  <w:style w:type="character" w:customStyle="1" w:styleId="a5">
+    <w:name w:val="ข้อความบอลลูน อักขระ"/>
+    <w:basedOn w:val="a0"/>
+    <w:link w:val="a4"/>
     <w:uiPriority w:val="99"/>
     <w:semiHidden/>
     <w:rsid w:val="00D023FD"/>
@@ -23924,10 +25117,10 @@
       <w:lang w:eastAsia="th-TH"/>
     </w:rPr>
   </w:style>
-  <w:style w:type="character" w:customStyle="1" w:styleId="Heading2Char">
-    <w:name w:val="Heading 2 Char"/>
-    <w:basedOn w:val="DefaultParagraphFont"/>
-    <w:link w:val="Heading2"/>
+  <w:style w:type="character" w:customStyle="1" w:styleId="20">
+    <w:name w:val="หัวเรื่อง 2 อักขระ"/>
+    <w:basedOn w:val="a0"/>
+    <w:link w:val="2"/>
     <w:uiPriority w:val="9"/>
     <w:rsid w:val="00D023FD"/>
     <w:rPr>
@@ -23941,10 +25134,10 @@
       <w:lang w:eastAsia="th-TH"/>
     </w:rPr>
   </w:style>
-  <w:style w:type="paragraph" w:styleId="Footer">
+  <w:style w:type="paragraph" w:styleId="a6">
     <w:name w:val="footer"/>
-    <w:basedOn w:val="Normal"/>
-    <w:link w:val="FooterChar"/>
+    <w:basedOn w:val="a"/>
+    <w:link w:val="a7"/>
     <w:uiPriority w:val="99"/>
     <w:rsid w:val="00220380"/>
     <w:pPr>
@@ -23958,10 +25151,10 @@
       <w:kern w:val="1"/>
     </w:rPr>
   </w:style>
-  <w:style w:type="character" w:customStyle="1" w:styleId="FooterChar">
-    <w:name w:val="Footer Char"/>
-    <w:basedOn w:val="DefaultParagraphFont"/>
-    <w:link w:val="Footer"/>
+  <w:style w:type="character" w:customStyle="1" w:styleId="a7">
+    <w:name w:val="ท้ายกระดาษ อักขระ"/>
+    <w:basedOn w:val="a0"/>
+    <w:link w:val="a6"/>
     <w:uiPriority w:val="99"/>
     <w:rsid w:val="00220380"/>
     <w:rPr>
@@ -23972,10 +25165,10 @@
       <w:lang w:eastAsia="th-TH"/>
     </w:rPr>
   </w:style>
-  <w:style w:type="paragraph" w:styleId="Header">
+  <w:style w:type="paragraph" w:styleId="a8">
     <w:name w:val="header"/>
-    <w:basedOn w:val="Normal"/>
-    <w:link w:val="HeaderChar"/>
+    <w:basedOn w:val="a"/>
+    <w:link w:val="a9"/>
     <w:uiPriority w:val="99"/>
     <w:unhideWhenUsed/>
     <w:rsid w:val="00300143"/>
@@ -23986,10 +25179,10 @@
       </w:tabs>
     </w:pPr>
   </w:style>
-  <w:style w:type="character" w:customStyle="1" w:styleId="HeaderChar">
-    <w:name w:val="Header Char"/>
-    <w:basedOn w:val="DefaultParagraphFont"/>
-    <w:link w:val="Header"/>
+  <w:style w:type="character" w:customStyle="1" w:styleId="a9">
+    <w:name w:val="หัวกระดาษ อักขระ"/>
+    <w:basedOn w:val="a0"/>
+    <w:link w:val="a8"/>
     <w:uiPriority w:val="99"/>
     <w:rsid w:val="00300143"/>
     <w:rPr>
@@ -24000,9 +25193,9 @@
       <w:lang w:eastAsia="th-TH"/>
     </w:rPr>
   </w:style>
-  <w:style w:type="paragraph" w:styleId="ListParagraph">
+  <w:style w:type="paragraph" w:styleId="aa">
     <w:name w:val="List Paragraph"/>
-    <w:basedOn w:val="Normal"/>
+    <w:basedOn w:val="a"/>
     <w:uiPriority w:val="34"/>
     <w:qFormat/>
     <w:rsid w:val="00B65B78"/>
@@ -24011,9 +25204,9 @@
       <w:contextualSpacing/>
     </w:pPr>
   </w:style>
-  <w:style w:type="table" w:styleId="TableGrid">
+  <w:style w:type="table" w:styleId="ab">
     <w:name w:val="Table Grid"/>
-    <w:basedOn w:val="TableNormal"/>
+    <w:basedOn w:val="a1"/>
     <w:uiPriority w:val="59"/>
     <w:rsid w:val="00B16181"/>
     <w:pPr>
@@ -24037,9 +25230,9 @@
       </w:tblCellMar>
     </w:tblPr>
   </w:style>
-  <w:style w:type="character" w:styleId="Hyperlink">
+  <w:style w:type="character" w:styleId="ac">
     <w:name w:val="Hyperlink"/>
-    <w:basedOn w:val="DefaultParagraphFont"/>
+    <w:basedOn w:val="a0"/>
     <w:uiPriority w:val="99"/>
     <w:unhideWhenUsed/>
     <w:rsid w:val="00FC45A2"/>
@@ -24048,10 +25241,10 @@
       <w:u w:val="single"/>
     </w:rPr>
   </w:style>
-  <w:style w:type="paragraph" w:customStyle="1" w:styleId="1">
+  <w:style w:type="paragraph" w:customStyle="1" w:styleId="12">
     <w:name w:val="ลักษณะ1"/>
-    <w:basedOn w:val="TOC1"/>
-    <w:link w:val="10"/>
+    <w:basedOn w:val="11"/>
+    <w:link w:val="13"/>
     <w:qFormat/>
     <w:rsid w:val="00FC45A2"/>
     <w:pPr>
@@ -24071,10 +25264,10 @@
       <w:lang w:eastAsia="en-US"/>
     </w:rPr>
   </w:style>
-  <w:style w:type="character" w:customStyle="1" w:styleId="10">
+  <w:style w:type="character" w:customStyle="1" w:styleId="13">
     <w:name w:val="ลักษณะ1 อักขระ"/>
-    <w:basedOn w:val="DefaultParagraphFont"/>
-    <w:link w:val="1"/>
+    <w:basedOn w:val="a0"/>
+    <w:link w:val="12"/>
     <w:rsid w:val="00FC45A2"/>
     <w:rPr>
       <w:rFonts w:ascii="Times New Roman" w:eastAsiaTheme="minorEastAsia" w:hAnsi="Times New Roman" w:cs="Times New Roman"/>
@@ -24083,10 +25276,10 @@
       <w:szCs w:val="24"/>
     </w:rPr>
   </w:style>
-  <w:style w:type="paragraph" w:styleId="TOC4">
+  <w:style w:type="paragraph" w:styleId="4">
     <w:name w:val="toc 4"/>
-    <w:basedOn w:val="Normal"/>
-    <w:next w:val="Normal"/>
+    <w:basedOn w:val="a"/>
+    <w:next w:val="a"/>
     <w:autoRedefine/>
     <w:uiPriority w:val="39"/>
     <w:unhideWhenUsed/>
@@ -24100,10 +25293,10 @@
       <w:szCs w:val="23"/>
     </w:rPr>
   </w:style>
-  <w:style w:type="paragraph" w:styleId="TOC5">
+  <w:style w:type="paragraph" w:styleId="5">
     <w:name w:val="toc 5"/>
-    <w:basedOn w:val="Normal"/>
-    <w:next w:val="Normal"/>
+    <w:basedOn w:val="a"/>
+    <w:next w:val="a"/>
     <w:autoRedefine/>
     <w:uiPriority w:val="39"/>
     <w:unhideWhenUsed/>
@@ -24117,10 +25310,10 @@
       <w:szCs w:val="23"/>
     </w:rPr>
   </w:style>
-  <w:style w:type="paragraph" w:styleId="TOC6">
+  <w:style w:type="paragraph" w:styleId="6">
     <w:name w:val="toc 6"/>
-    <w:basedOn w:val="Normal"/>
-    <w:next w:val="Normal"/>
+    <w:basedOn w:val="a"/>
+    <w:next w:val="a"/>
     <w:autoRedefine/>
     <w:uiPriority w:val="39"/>
     <w:unhideWhenUsed/>
@@ -24134,10 +25327,10 @@
       <w:szCs w:val="23"/>
     </w:rPr>
   </w:style>
-  <w:style w:type="paragraph" w:styleId="TOC7">
+  <w:style w:type="paragraph" w:styleId="7">
     <w:name w:val="toc 7"/>
-    <w:basedOn w:val="Normal"/>
-    <w:next w:val="Normal"/>
+    <w:basedOn w:val="a"/>
+    <w:next w:val="a"/>
     <w:autoRedefine/>
     <w:uiPriority w:val="39"/>
     <w:unhideWhenUsed/>
@@ -24151,10 +25344,10 @@
       <w:szCs w:val="23"/>
     </w:rPr>
   </w:style>
-  <w:style w:type="paragraph" w:styleId="TOC8">
+  <w:style w:type="paragraph" w:styleId="8">
     <w:name w:val="toc 8"/>
-    <w:basedOn w:val="Normal"/>
-    <w:next w:val="Normal"/>
+    <w:basedOn w:val="a"/>
+    <w:next w:val="a"/>
     <w:autoRedefine/>
     <w:uiPriority w:val="39"/>
     <w:unhideWhenUsed/>
@@ -24168,10 +25361,654 @@
       <w:szCs w:val="23"/>
     </w:rPr>
   </w:style>
-  <w:style w:type="paragraph" w:styleId="TOC9">
+  <w:style w:type="paragraph" w:styleId="9">
     <w:name w:val="toc 9"/>
-    <w:basedOn w:val="Normal"/>
-    <w:next w:val="Normal"/>
+    <w:basedOn w:val="a"/>
+    <w:next w:val="a"/>
+    <w:autoRedefine/>
+    <w:uiPriority w:val="39"/>
+    <w:unhideWhenUsed/>
+    <w:rsid w:val="00FC45A2"/>
+    <w:pPr>
+      <w:ind w:left="1920"/>
+    </w:pPr>
+    <w:rPr>
+      <w:rFonts w:asciiTheme="minorHAnsi" w:hAnsiTheme="minorHAnsi" w:cstheme="majorBidi"/>
+      <w:sz w:val="20"/>
+      <w:szCs w:val="23"/>
+    </w:rPr>
+  </w:style>
+</w:styles>
+</file>
+
+<file path=word/stylesWithEffects.xml><?xml version="1.0" encoding="utf-8"?>
+<w:styles xmlns:wpc="http://schemas.microsoft.com/office/word/2010/wordprocessingCanvas" xmlns:mc="http://schemas.openxmlformats.org/markup-compatibility/2006" xmlns:o="urn:schemas-microsoft-com:office:office" xmlns:r="http://schemas.openxmlformats.org/officeDocument/2006/relationships" xmlns:m="http://schemas.openxmlformats.org/officeDocument/2006/math" xmlns:v="urn:schemas-microsoft-com:vml" xmlns:wp14="http://schemas.microsoft.com/office/word/2010/wordprocessingDrawing" xmlns:wp="http://schemas.openxmlformats.org/drawingml/2006/wordprocessingDrawing" xmlns:w10="urn:schemas-microsoft-com:office:word" xmlns:w="http://schemas.openxmlformats.org/wordprocessingml/2006/main" xmlns:w14="http://schemas.microsoft.com/office/word/2010/wordml" xmlns:wpg="http://schemas.microsoft.com/office/word/2010/wordprocessingGroup" xmlns:wpi="http://schemas.microsoft.com/office/word/2010/wordprocessingInk" xmlns:wne="http://schemas.microsoft.com/office/word/2006/wordml" xmlns:wps="http://schemas.microsoft.com/office/word/2010/wordprocessingShape" mc:Ignorable="w14 wp14">
+  <w:docDefaults>
+    <w:rPrDefault>
+      <w:rPr>
+        <w:rFonts w:asciiTheme="minorHAnsi" w:eastAsiaTheme="minorHAnsi" w:hAnsiTheme="minorHAnsi" w:cstheme="minorBidi"/>
+        <w:sz w:val="22"/>
+        <w:szCs w:val="28"/>
+        <w:lang w:val="en-US" w:eastAsia="en-US" w:bidi="th-TH"/>
+      </w:rPr>
+    </w:rPrDefault>
+    <w:pPrDefault>
+      <w:pPr>
+        <w:spacing w:after="200" w:line="276" w:lineRule="auto"/>
+      </w:pPr>
+    </w:pPrDefault>
+  </w:docDefaults>
+  <w:latentStyles w:defLockedState="0" w:defUIPriority="99" w:defSemiHidden="1" w:defUnhideWhenUsed="1" w:defQFormat="0" w:count="267">
+    <w:lsdException w:name="Normal" w:semiHidden="0" w:uiPriority="0" w:unhideWhenUsed="0" w:qFormat="1"/>
+    <w:lsdException w:name="heading 1" w:semiHidden="0" w:uiPriority="9" w:unhideWhenUsed="0" w:qFormat="1"/>
+    <w:lsdException w:name="heading 2" w:uiPriority="9" w:qFormat="1"/>
+    <w:lsdException w:name="heading 3" w:uiPriority="9" w:qFormat="1"/>
+    <w:lsdException w:name="heading 4" w:uiPriority="9" w:qFormat="1"/>
+    <w:lsdException w:name="heading 5" w:uiPriority="9" w:qFormat="1"/>
+    <w:lsdException w:name="heading 6" w:uiPriority="9" w:qFormat="1"/>
+    <w:lsdException w:name="heading 7" w:uiPriority="9" w:qFormat="1"/>
+    <w:lsdException w:name="heading 8" w:uiPriority="9" w:qFormat="1"/>
+    <w:lsdException w:name="heading 9" w:uiPriority="9" w:qFormat="1"/>
+    <w:lsdException w:name="toc 1" w:uiPriority="39" w:qFormat="1"/>
+    <w:lsdException w:name="toc 2" w:uiPriority="39" w:qFormat="1"/>
+    <w:lsdException w:name="toc 3" w:uiPriority="39" w:qFormat="1"/>
+    <w:lsdException w:name="toc 4" w:uiPriority="39"/>
+    <w:lsdException w:name="toc 5" w:uiPriority="39"/>
+    <w:lsdException w:name="toc 6" w:uiPriority="39"/>
+    <w:lsdException w:name="toc 7" w:uiPriority="39"/>
+    <w:lsdException w:name="toc 8" w:uiPriority="39"/>
+    <w:lsdException w:name="toc 9" w:uiPriority="39"/>
+    <w:lsdException w:name="caption" w:uiPriority="35" w:qFormat="1"/>
+    <w:lsdException w:name="Title" w:semiHidden="0" w:uiPriority="10" w:unhideWhenUsed="0" w:qFormat="1"/>
+    <w:lsdException w:name="Default Paragraph Font" w:uiPriority="1"/>
+    <w:lsdException w:name="Subtitle" w:semiHidden="0" w:uiPriority="11" w:unhideWhenUsed="0" w:qFormat="1"/>
+    <w:lsdException w:name="Strong" w:semiHidden="0" w:uiPriority="22" w:unhideWhenUsed="0" w:qFormat="1"/>
+    <w:lsdException w:name="Emphasis" w:semiHidden="0" w:uiPriority="20" w:unhideWhenUsed="0" w:qFormat="1"/>
+    <w:lsdException w:name="Table Grid" w:semiHidden="0" w:uiPriority="59" w:unhideWhenUsed="0"/>
+    <w:lsdException w:name="Placeholder Text" w:unhideWhenUsed="0"/>
+    <w:lsdException w:name="No Spacing" w:semiHidden="0" w:uiPriority="1" w:unhideWhenUsed="0" w:qFormat="1"/>
+    <w:lsdException w:name="Light Shading" w:semiHidden="0" w:uiPriority="60" w:unhideWhenUsed="0"/>
+    <w:lsdException w:name="Light List" w:semiHidden="0" w:uiPriority="61" w:unhideWhenUsed="0"/>
+    <w:lsdException w:name="Light Grid" w:semiHidden="0" w:uiPriority="62" w:unhideWhenUsed="0"/>
+    <w:lsdException w:name="Medium Shading 1" w:semiHidden="0" w:uiPriority="63" w:unhideWhenUsed="0"/>
+    <w:lsdException w:name="Medium Shading 2" w:semiHidden="0" w:uiPriority="64" w:unhideWhenUsed="0"/>
+    <w:lsdException w:name="Medium List 1" w:semiHidden="0" w:uiPriority="65" w:unhideWhenUsed="0"/>
+    <w:lsdException w:name="Medium List 2" w:semiHidden="0" w:uiPriority="66" w:unhideWhenUsed="0"/>
+    <w:lsdException w:name="Medium Grid 1" w:semiHidden="0" w:uiPriority="67" w:unhideWhenUsed="0"/>
+    <w:lsdException w:name="Medium Grid 2" w:semiHidden="0" w:uiPriority="68" w:unhideWhenUsed="0"/>
+    <w:lsdException w:name="Medium Grid 3" w:semiHidden="0" w:uiPriority="69" w:unhideWhenUsed="0"/>
+    <w:lsdException w:name="Dark List" w:semiHidden="0" w:uiPriority="70" w:unhideWhenUsed="0"/>
+    <w:lsdException w:name="Colorful Shading" w:semiHidden="0" w:uiPriority="71" w:unhideWhenUsed="0"/>
+    <w:lsdException w:name="Colorful List" w:semiHidden="0" w:uiPriority="72" w:unhideWhenUsed="0"/>
+    <w:lsdException w:name="Colorful Grid" w:semiHidden="0" w:uiPriority="73" w:unhideWhenUsed="0"/>
+    <w:lsdException w:name="Light Shading Accent 1" w:semiHidden="0" w:uiPriority="60" w:unhideWhenUsed="0"/>
+    <w:lsdException w:name="Light List Accent 1" w:semiHidden="0" w:uiPriority="61" w:unhideWhenUsed="0"/>
+    <w:lsdException w:name="Light Grid Accent 1" w:semiHidden="0" w:uiPriority="62" w:unhideWhenUsed="0"/>
+    <w:lsdException w:name="Medium Shading 1 Accent 1" w:semiHidden="0" w:uiPriority="63" w:unhideWhenUsed="0"/>
+    <w:lsdException w:name="Medium Shading 2 Accent 1" w:semiHidden="0" w:uiPriority="64" w:unhideWhenUsed="0"/>
+    <w:lsdException w:name="Medium List 1 Accent 1" w:semiHidden="0" w:uiPriority="65" w:unhideWhenUsed="0"/>
+    <w:lsdException w:name="Revision" w:unhideWhenUsed="0"/>
+    <w:lsdException w:name="List Paragraph" w:semiHidden="0" w:uiPriority="34" w:unhideWhenUsed="0" w:qFormat="1"/>
+    <w:lsdException w:name="Quote" w:semiHidden="0" w:uiPriority="29" w:unhideWhenUsed="0" w:qFormat="1"/>
+    <w:lsdException w:name="Intense Quote" w:semiHidden="0" w:uiPriority="30" w:unhideWhenUsed="0" w:qFormat="1"/>
+    <w:lsdException w:name="Medium List 2 Accent 1" w:semiHidden="0" w:uiPriority="66" w:unhideWhenUsed="0"/>
+    <w:lsdException w:name="Medium Grid 1 Accent 1" w:semiHidden="0" w:uiPriority="67" w:unhideWhenUsed="0"/>
+    <w:lsdException w:name="Medium Grid 2 Accent 1" w:semiHidden="0" w:uiPriority="68" w:unhideWhenUsed="0"/>
+    <w:lsdException w:name="Medium Grid 3 Accent 1" w:semiHidden="0" w:uiPriority="69" w:unhideWhenUsed="0"/>
+    <w:lsdException w:name="Dark List Accent 1" w:semiHidden="0" w:uiPriority="70" w:unhideWhenUsed="0"/>
+    <w:lsdException w:name="Colorful Shading Accent 1" w:semiHidden="0" w:uiPriority="71" w:unhideWhenUsed="0"/>
+    <w:lsdException w:name="Colorful List Accent 1" w:semiHidden="0" w:uiPriority="72" w:unhideWhenUsed="0"/>
+    <w:lsdException w:name="Colorful Grid Accent 1" w:semiHidden="0" w:uiPriority="73" w:unhideWhenUsed="0"/>
+    <w:lsdException w:name="Light Shading Accent 2" w:semiHidden="0" w:uiPriority="60" w:unhideWhenUsed="0"/>
+    <w:lsdException w:name="Light List Accent 2" w:semiHidden="0" w:uiPriority="61" w:unhideWhenUsed="0"/>
+    <w:lsdException w:name="Light Grid Accent 2" w:semiHidden="0" w:uiPriority="62" w:unhideWhenUsed="0"/>
+    <w:lsdException w:name="Medium Shading 1 Accent 2" w:semiHidden="0" w:uiPriority="63" w:unhideWhenUsed="0"/>
+    <w:lsdException w:name="Medium Shading 2 Accent 2" w:semiHidden="0" w:uiPriority="64" w:unhideWhenUsed="0"/>
+    <w:lsdException w:name="Medium List 1 Accent 2" w:semiHidden="0" w:uiPriority="65" w:unhideWhenUsed="0"/>
+    <w:lsdException w:name="Medium List 2 Accent 2" w:semiHidden="0" w:uiPriority="66" w:unhideWhenUsed="0"/>
+    <w:lsdException w:name="Medium Grid 1 Accent 2" w:semiHidden="0" w:uiPriority="67" w:unhideWhenUsed="0"/>
+    <w:lsdException w:name="Medium Grid 2 Accent 2" w:semiHidden="0" w:uiPriority="68" w:unhideWhenUsed="0"/>
+    <w:lsdException w:name="Medium Grid 3 Accent 2" w:semiHidden="0" w:uiPriority="69" w:unhideWhenUsed="0"/>
+    <w:lsdException w:name="Dark List Accent 2" w:semiHidden="0" w:uiPriority="70" w:unhideWhenUsed="0"/>
+    <w:lsdException w:name="Colorful Shading Accent 2" w:semiHidden="0" w:uiPriority="71" w:unhideWhenUsed="0"/>
+    <w:lsdException w:name="Colorful List Accent 2" w:semiHidden="0" w:uiPriority="72" w:unhideWhenUsed="0"/>
+    <w:lsdException w:name="Colorful Grid Accent 2" w:semiHidden="0" w:uiPriority="73" w:unhideWhenUsed="0"/>
+    <w:lsdException w:name="Light Shading Accent 3" w:semiHidden="0" w:uiPriority="60" w:unhideWhenUsed="0"/>
+    <w:lsdException w:name="Light List Accent 3" w:semiHidden="0" w:uiPriority="61" w:unhideWhenUsed="0"/>
+    <w:lsdException w:name="Light Grid Accent 3" w:semiHidden="0" w:uiPriority="62" w:unhideWhenUsed="0"/>
+    <w:lsdException w:name="Medium Shading 1 Accent 3" w:semiHidden="0" w:uiPriority="63" w:unhideWhenUsed="0"/>
+    <w:lsdException w:name="Medium Shading 2 Accent 3" w:semiHidden="0" w:uiPriority="64" w:unhideWhenUsed="0"/>
+    <w:lsdException w:name="Medium List 1 Accent 3" w:semiHidden="0" w:uiPriority="65" w:unhideWhenUsed="0"/>
+    <w:lsdException w:name="Medium List 2 Accent 3" w:semiHidden="0" w:uiPriority="66" w:unhideWhenUsed="0"/>
+    <w:lsdException w:name="Medium Grid 1 Accent 3" w:semiHidden="0" w:uiPriority="67" w:unhideWhenUsed="0"/>
+    <w:lsdException w:name="Medium Grid 2 Accent 3" w:semiHidden="0" w:uiPriority="68" w:unhideWhenUsed="0"/>
+    <w:lsdException w:name="Medium Grid 3 Accent 3" w:semiHidden="0" w:uiPriority="69" w:unhideWhenUsed="0"/>
+    <w:lsdException w:name="Dark List Accent 3" w:semiHidden="0" w:uiPriority="70" w:unhideWhenUsed="0"/>
+    <w:lsdException w:name="Colorful Shading Accent 3" w:semiHidden="0" w:uiPriority="71" w:unhideWhenUsed="0"/>
+    <w:lsdException w:name="Colorful List Accent 3" w:semiHidden="0" w:uiPriority="72" w:unhideWhenUsed="0"/>
+    <w:lsdException w:name="Colorful Grid Accent 3" w:semiHidden="0" w:uiPriority="73" w:unhideWhenUsed="0"/>
+    <w:lsdException w:name="Light Shading Accent 4" w:semiHidden="0" w:uiPriority="60" w:unhideWhenUsed="0"/>
+    <w:lsdException w:name="Light List Accent 4" w:semiHidden="0" w:uiPriority="61" w:unhideWhenUsed="0"/>
+    <w:lsdException w:name="Light Grid Accent 4" w:semiHidden="0" w:uiPriority="62" w:unhideWhenUsed="0"/>
+    <w:lsdException w:name="Medium Shading 1 Accent 4" w:semiHidden="0" w:uiPriority="63" w:unhideWhenUsed="0"/>
+    <w:lsdException w:name="Medium Shading 2 Accent 4" w:semiHidden="0" w:uiPriority="64" w:unhideWhenUsed="0"/>
+    <w:lsdException w:name="Medium List 1 Accent 4" w:semiHidden="0" w:uiPriority="65" w:unhideWhenUsed="0"/>
+    <w:lsdException w:name="Medium List 2 Accent 4" w:semiHidden="0" w:uiPriority="66" w:unhideWhenUsed="0"/>
+    <w:lsdException w:name="Medium Grid 1 Accent 4" w:semiHidden="0" w:uiPriority="67" w:unhideWhenUsed="0"/>
+    <w:lsdException w:name="Medium Grid 2 Accent 4" w:semiHidden="0" w:uiPriority="68" w:unhideWhenUsed="0"/>
+    <w:lsdException w:name="Medium Grid 3 Accent 4" w:semiHidden="0" w:uiPriority="69" w:unhideWhenUsed="0"/>
+    <w:lsdException w:name="Dark List Accent 4" w:semiHidden="0" w:uiPriority="70" w:unhideWhenUsed="0"/>
+    <w:lsdException w:name="Colorful Shading Accent 4" w:semiHidden="0" w:uiPriority="71" w:unhideWhenUsed="0"/>
+    <w:lsdException w:name="Colorful List Accent 4" w:semiHidden="0" w:uiPriority="72" w:unhideWhenUsed="0"/>
+    <w:lsdException w:name="Colorful Grid Accent 4" w:semiHidden="0" w:uiPriority="73" w:unhideWhenUsed="0"/>
+    <w:lsdException w:name="Light Shading Accent 5" w:semiHidden="0" w:uiPriority="60" w:unhideWhenUsed="0"/>
+    <w:lsdException w:name="Light List Accent 5" w:semiHidden="0" w:uiPriority="61" w:unhideWhenUsed="0"/>
+    <w:lsdException w:name="Light Grid Accent 5" w:semiHidden="0" w:uiPriority="62" w:unhideWhenUsed="0"/>
+    <w:lsdException w:name="Medium Shading 1 Accent 5" w:semiHidden="0" w:uiPriority="63" w:unhideWhenUsed="0"/>
+    <w:lsdException w:name="Medium Shading 2 Accent 5" w:semiHidden="0" w:uiPriority="64" w:unhideWhenUsed="0"/>
+    <w:lsdException w:name="Medium List 1 Accent 5" w:semiHidden="0" w:uiPriority="65" w:unhideWhenUsed="0"/>
+    <w:lsdException w:name="Medium List 2 Accent 5" w:semiHidden="0" w:uiPriority="66" w:unhideWhenUsed="0"/>
+    <w:lsdException w:name="Medium Grid 1 Accent 5" w:semiHidden="0" w:uiPriority="67" w:unhideWhenUsed="0"/>
+    <w:lsdException w:name="Medium Grid 2 Accent 5" w:semiHidden="0" w:uiPriority="68" w:unhideWhenUsed="0"/>
+    <w:lsdException w:name="Medium Grid 3 Accent 5" w:semiHidden="0" w:uiPriority="69" w:unhideWhenUsed="0"/>
+    <w:lsdException w:name="Dark List Accent 5" w:semiHidden="0" w:uiPriority="70" w:unhideWhenUsed="0"/>
+    <w:lsdException w:name="Colorful Shading Accent 5" w:semiHidden="0" w:uiPriority="71" w:unhideWhenUsed="0"/>
+    <w:lsdException w:name="Colorful List Accent 5" w:semiHidden="0" w:uiPriority="72" w:unhideWhenUsed="0"/>
+    <w:lsdException w:name="Colorful Grid Accent 5" w:semiHidden="0" w:uiPriority="73" w:unhideWhenUsed="0"/>
+    <w:lsdException w:name="Light Shading Accent 6" w:semiHidden="0" w:uiPriority="60" w:unhideWhenUsed="0"/>
+    <w:lsdException w:name="Light List Accent 6" w:semiHidden="0" w:uiPriority="61" w:unhideWhenUsed="0"/>
+    <w:lsdException w:name="Light Grid Accent 6" w:semiHidden="0" w:uiPriority="62" w:unhideWhenUsed="0"/>
+    <w:lsdException w:name="Medium Shading 1 Accent 6" w:semiHidden="0" w:uiPriority="63" w:unhideWhenUsed="0"/>
+    <w:lsdException w:name="Medium Shading 2 Accent 6" w:semiHidden="0" w:uiPriority="64" w:unhideWhenUsed="0"/>
+    <w:lsdException w:name="Medium List 1 Accent 6" w:semiHidden="0" w:uiPriority="65" w:unhideWhenUsed="0"/>
+    <w:lsdException w:name="Medium List 2 Accent 6" w:semiHidden="0" w:uiPriority="66" w:unhideWhenUsed="0"/>
+    <w:lsdException w:name="Medium Grid 1 Accent 6" w:semiHidden="0" w:uiPriority="67" w:unhideWhenUsed="0"/>
+    <w:lsdException w:name="Medium Grid 2 Accent 6" w:semiHidden="0" w:uiPriority="68" w:unhideWhenUsed="0"/>
+    <w:lsdException w:name="Medium Grid 3 Accent 6" w:semiHidden="0" w:uiPriority="69" w:unhideWhenUsed="0"/>
+    <w:lsdException w:name="Dark List Accent 6" w:semiHidden="0" w:uiPriority="70" w:unhideWhenUsed="0"/>
+    <w:lsdException w:name="Colorful Shading Accent 6" w:semiHidden="0" w:uiPriority="71" w:unhideWhenUsed="0"/>
+    <w:lsdException w:name="Colorful List Accent 6" w:semiHidden="0" w:uiPriority="72" w:unhideWhenUsed="0"/>
+    <w:lsdException w:name="Colorful Grid Accent 6" w:semiHidden="0" w:uiPriority="73" w:unhideWhenUsed="0"/>
+    <w:lsdException w:name="Subtle Emphasis" w:semiHidden="0" w:uiPriority="19" w:unhideWhenUsed="0" w:qFormat="1"/>
+    <w:lsdException w:name="Intense Emphasis" w:semiHidden="0" w:uiPriority="21" w:unhideWhenUsed="0" w:qFormat="1"/>
+    <w:lsdException w:name="Subtle Reference" w:semiHidden="0" w:uiPriority="31" w:unhideWhenUsed="0" w:qFormat="1"/>
+    <w:lsdException w:name="Intense Reference" w:semiHidden="0" w:uiPriority="32" w:unhideWhenUsed="0" w:qFormat="1"/>
+    <w:lsdException w:name="Book Title" w:semiHidden="0" w:uiPriority="33" w:unhideWhenUsed="0" w:qFormat="1"/>
+    <w:lsdException w:name="Bibliography" w:uiPriority="37"/>
+    <w:lsdException w:name="TOC Heading" w:uiPriority="39" w:qFormat="1"/>
+  </w:latentStyles>
+  <w:style w:type="paragraph" w:default="1" w:styleId="a">
+    <w:name w:val="Normal"/>
+    <w:qFormat/>
+    <w:rsid w:val="007D5D91"/>
+    <w:pPr>
+      <w:widowControl w:val="0"/>
+      <w:suppressAutoHyphens/>
+      <w:spacing w:after="0" w:line="240" w:lineRule="auto"/>
+    </w:pPr>
+    <w:rPr>
+      <w:rFonts w:ascii="Times New Roman" w:eastAsia="SimSun" w:hAnsi="Times New Roman" w:cs="Angsana New"/>
+      <w:kern w:val="2"/>
+      <w:sz w:val="24"/>
+      <w:szCs w:val="32"/>
+      <w:lang w:eastAsia="th-TH"/>
+    </w:rPr>
+  </w:style>
+  <w:style w:type="paragraph" w:styleId="1">
+    <w:name w:val="heading 1"/>
+    <w:basedOn w:val="a"/>
+    <w:next w:val="a"/>
+    <w:link w:val="10"/>
+    <w:uiPriority w:val="9"/>
+    <w:qFormat/>
+    <w:rsid w:val="00D023FD"/>
+    <w:pPr>
+      <w:keepNext/>
+      <w:keepLines/>
+      <w:spacing w:before="480"/>
+      <w:outlineLvl w:val="0"/>
+    </w:pPr>
+    <w:rPr>
+      <w:rFonts w:asciiTheme="majorHAnsi" w:eastAsiaTheme="majorEastAsia" w:hAnsiTheme="majorHAnsi" w:cstheme="majorBidi"/>
+      <w:b/>
+      <w:bCs/>
+      <w:color w:val="365F91" w:themeColor="accent1" w:themeShade="BF"/>
+      <w:sz w:val="28"/>
+      <w:szCs w:val="35"/>
+    </w:rPr>
+  </w:style>
+  <w:style w:type="paragraph" w:styleId="2">
+    <w:name w:val="heading 2"/>
+    <w:basedOn w:val="a"/>
+    <w:next w:val="a"/>
+    <w:link w:val="20"/>
+    <w:uiPriority w:val="9"/>
+    <w:unhideWhenUsed/>
+    <w:qFormat/>
+    <w:rsid w:val="00D023FD"/>
+    <w:pPr>
+      <w:keepNext/>
+      <w:keepLines/>
+      <w:spacing w:before="200"/>
+      <w:outlineLvl w:val="1"/>
+    </w:pPr>
+    <w:rPr>
+      <w:rFonts w:asciiTheme="majorHAnsi" w:eastAsiaTheme="majorEastAsia" w:hAnsiTheme="majorHAnsi" w:cstheme="majorBidi"/>
+      <w:b/>
+      <w:bCs/>
+      <w:color w:val="4F81BD" w:themeColor="accent1"/>
+      <w:sz w:val="26"/>
+      <w:szCs w:val="33"/>
+    </w:rPr>
+  </w:style>
+  <w:style w:type="character" w:default="1" w:styleId="a0">
+    <w:name w:val="Default Paragraph Font"/>
+    <w:uiPriority w:val="1"/>
+    <w:semiHidden/>
+    <w:unhideWhenUsed/>
+  </w:style>
+  <w:style w:type="table" w:default="1" w:styleId="a1">
+    <w:name w:val="Normal Table"/>
+    <w:uiPriority w:val="99"/>
+    <w:semiHidden/>
+    <w:unhideWhenUsed/>
+    <w:tblPr>
+      <w:tblInd w:w="0" w:type="dxa"/>
+      <w:tblCellMar>
+        <w:top w:w="0" w:type="dxa"/>
+        <w:left w:w="108" w:type="dxa"/>
+        <w:bottom w:w="0" w:type="dxa"/>
+        <w:right w:w="108" w:type="dxa"/>
+      </w:tblCellMar>
+    </w:tblPr>
+  </w:style>
+  <w:style w:type="numbering" w:default="1" w:styleId="a2">
+    <w:name w:val="No List"/>
+    <w:uiPriority w:val="99"/>
+    <w:semiHidden/>
+    <w:unhideWhenUsed/>
+  </w:style>
+  <w:style w:type="paragraph" w:customStyle="1" w:styleId="ListParagraph1">
+    <w:name w:val="List Paragraph1"/>
+    <w:basedOn w:val="a"/>
+    <w:rsid w:val="009F6697"/>
+    <w:pPr>
+      <w:ind w:left="720"/>
+    </w:pPr>
+  </w:style>
+  <w:style w:type="paragraph" w:styleId="11">
+    <w:name w:val="toc 1"/>
+    <w:basedOn w:val="a"/>
+    <w:autoRedefine/>
+    <w:uiPriority w:val="39"/>
+    <w:unhideWhenUsed/>
+    <w:qFormat/>
+    <w:rsid w:val="0071700F"/>
+    <w:pPr>
+      <w:spacing w:before="120"/>
+    </w:pPr>
+    <w:rPr>
+      <w:rFonts w:asciiTheme="minorHAnsi" w:hAnsiTheme="minorHAnsi" w:cstheme="majorBidi"/>
+      <w:b/>
+      <w:bCs/>
+      <w:i/>
+      <w:iCs/>
+      <w:szCs w:val="28"/>
+    </w:rPr>
+  </w:style>
+  <w:style w:type="paragraph" w:styleId="21">
+    <w:name w:val="toc 2"/>
+    <w:basedOn w:val="a"/>
+    <w:autoRedefine/>
+    <w:uiPriority w:val="39"/>
+    <w:unhideWhenUsed/>
+    <w:qFormat/>
+    <w:rsid w:val="0071700F"/>
+    <w:pPr>
+      <w:spacing w:before="120"/>
+      <w:ind w:left="240"/>
+    </w:pPr>
+    <w:rPr>
+      <w:rFonts w:asciiTheme="minorHAnsi" w:hAnsiTheme="minorHAnsi" w:cstheme="majorBidi"/>
+      <w:b/>
+      <w:bCs/>
+      <w:sz w:val="22"/>
+      <w:szCs w:val="25"/>
+    </w:rPr>
+  </w:style>
+  <w:style w:type="character" w:customStyle="1" w:styleId="10">
+    <w:name w:val="หัวเรื่อง 1 อักขระ"/>
+    <w:basedOn w:val="a0"/>
+    <w:link w:val="1"/>
+    <w:uiPriority w:val="9"/>
+    <w:rsid w:val="00D023FD"/>
+    <w:rPr>
+      <w:rFonts w:asciiTheme="majorHAnsi" w:eastAsiaTheme="majorEastAsia" w:hAnsiTheme="majorHAnsi" w:cstheme="majorBidi"/>
+      <w:b/>
+      <w:bCs/>
+      <w:color w:val="365F91" w:themeColor="accent1" w:themeShade="BF"/>
+      <w:kern w:val="2"/>
+      <w:sz w:val="28"/>
+      <w:szCs w:val="35"/>
+      <w:lang w:eastAsia="th-TH"/>
+    </w:rPr>
+  </w:style>
+  <w:style w:type="paragraph" w:styleId="a3">
+    <w:name w:val="TOC Heading"/>
+    <w:basedOn w:val="1"/>
+    <w:next w:val="a"/>
+    <w:uiPriority w:val="39"/>
+    <w:unhideWhenUsed/>
+    <w:qFormat/>
+    <w:rsid w:val="00D023FD"/>
+    <w:pPr>
+      <w:widowControl/>
+      <w:suppressAutoHyphens w:val="0"/>
+      <w:spacing w:line="276" w:lineRule="auto"/>
+      <w:outlineLvl w:val="9"/>
+    </w:pPr>
+    <w:rPr>
+      <w:kern w:val="0"/>
+      <w:sz w:val="35"/>
+      <w:cs/>
+      <w:lang w:eastAsia="en-US"/>
+    </w:rPr>
+  </w:style>
+  <w:style w:type="paragraph" w:styleId="3">
+    <w:name w:val="toc 3"/>
+    <w:basedOn w:val="a"/>
+    <w:next w:val="a"/>
+    <w:autoRedefine/>
+    <w:uiPriority w:val="39"/>
+    <w:unhideWhenUsed/>
+    <w:qFormat/>
+    <w:rsid w:val="00D023FD"/>
+    <w:pPr>
+      <w:ind w:left="480"/>
+    </w:pPr>
+    <w:rPr>
+      <w:rFonts w:asciiTheme="minorHAnsi" w:hAnsiTheme="minorHAnsi" w:cstheme="majorBidi"/>
+      <w:sz w:val="20"/>
+      <w:szCs w:val="23"/>
+    </w:rPr>
+  </w:style>
+  <w:style w:type="paragraph" w:styleId="a4">
+    <w:name w:val="Balloon Text"/>
+    <w:basedOn w:val="a"/>
+    <w:link w:val="a5"/>
+    <w:uiPriority w:val="99"/>
+    <w:semiHidden/>
+    <w:unhideWhenUsed/>
+    <w:rsid w:val="00D023FD"/>
+    <w:rPr>
+      <w:rFonts w:ascii="Tahoma" w:hAnsi="Tahoma"/>
+      <w:sz w:val="16"/>
+      <w:szCs w:val="20"/>
+    </w:rPr>
+  </w:style>
+  <w:style w:type="character" w:customStyle="1" w:styleId="a5">
+    <w:name w:val="ข้อความบอลลูน อักขระ"/>
+    <w:basedOn w:val="a0"/>
+    <w:link w:val="a4"/>
+    <w:uiPriority w:val="99"/>
+    <w:semiHidden/>
+    <w:rsid w:val="00D023FD"/>
+    <w:rPr>
+      <w:rFonts w:ascii="Tahoma" w:eastAsia="SimSun" w:hAnsi="Tahoma" w:cs="Angsana New"/>
+      <w:kern w:val="2"/>
+      <w:sz w:val="16"/>
+      <w:szCs w:val="20"/>
+      <w:lang w:eastAsia="th-TH"/>
+    </w:rPr>
+  </w:style>
+  <w:style w:type="character" w:customStyle="1" w:styleId="20">
+    <w:name w:val="หัวเรื่อง 2 อักขระ"/>
+    <w:basedOn w:val="a0"/>
+    <w:link w:val="2"/>
+    <w:uiPriority w:val="9"/>
+    <w:rsid w:val="00D023FD"/>
+    <w:rPr>
+      <w:rFonts w:asciiTheme="majorHAnsi" w:eastAsiaTheme="majorEastAsia" w:hAnsiTheme="majorHAnsi" w:cstheme="majorBidi"/>
+      <w:b/>
+      <w:bCs/>
+      <w:color w:val="4F81BD" w:themeColor="accent1"/>
+      <w:kern w:val="2"/>
+      <w:sz w:val="26"/>
+      <w:szCs w:val="33"/>
+      <w:lang w:eastAsia="th-TH"/>
+    </w:rPr>
+  </w:style>
+  <w:style w:type="paragraph" w:styleId="a6">
+    <w:name w:val="footer"/>
+    <w:basedOn w:val="a"/>
+    <w:link w:val="a7"/>
+    <w:uiPriority w:val="99"/>
+    <w:rsid w:val="00220380"/>
+    <w:pPr>
+      <w:suppressLineNumbers/>
+      <w:tabs>
+        <w:tab w:val="center" w:pos="4819"/>
+        <w:tab w:val="right" w:pos="9638"/>
+      </w:tabs>
+    </w:pPr>
+    <w:rPr>
+      <w:kern w:val="1"/>
+    </w:rPr>
+  </w:style>
+  <w:style w:type="character" w:customStyle="1" w:styleId="a7">
+    <w:name w:val="ท้ายกระดาษ อักขระ"/>
+    <w:basedOn w:val="a0"/>
+    <w:link w:val="a6"/>
+    <w:uiPriority w:val="99"/>
+    <w:rsid w:val="00220380"/>
+    <w:rPr>
+      <w:rFonts w:ascii="Times New Roman" w:eastAsia="SimSun" w:hAnsi="Times New Roman" w:cs="Angsana New"/>
+      <w:kern w:val="1"/>
+      <w:sz w:val="24"/>
+      <w:szCs w:val="32"/>
+      <w:lang w:eastAsia="th-TH"/>
+    </w:rPr>
+  </w:style>
+  <w:style w:type="paragraph" w:styleId="a8">
+    <w:name w:val="header"/>
+    <w:basedOn w:val="a"/>
+    <w:link w:val="a9"/>
+    <w:uiPriority w:val="99"/>
+    <w:unhideWhenUsed/>
+    <w:rsid w:val="00300143"/>
+    <w:pPr>
+      <w:tabs>
+        <w:tab w:val="center" w:pos="4513"/>
+        <w:tab w:val="right" w:pos="9026"/>
+      </w:tabs>
+    </w:pPr>
+  </w:style>
+  <w:style w:type="character" w:customStyle="1" w:styleId="a9">
+    <w:name w:val="หัวกระดาษ อักขระ"/>
+    <w:basedOn w:val="a0"/>
+    <w:link w:val="a8"/>
+    <w:uiPriority w:val="99"/>
+    <w:rsid w:val="00300143"/>
+    <w:rPr>
+      <w:rFonts w:ascii="Times New Roman" w:eastAsia="SimSun" w:hAnsi="Times New Roman" w:cs="Angsana New"/>
+      <w:kern w:val="2"/>
+      <w:sz w:val="24"/>
+      <w:szCs w:val="32"/>
+      <w:lang w:eastAsia="th-TH"/>
+    </w:rPr>
+  </w:style>
+  <w:style w:type="paragraph" w:styleId="aa">
+    <w:name w:val="List Paragraph"/>
+    <w:basedOn w:val="a"/>
+    <w:uiPriority w:val="34"/>
+    <w:qFormat/>
+    <w:rsid w:val="00B65B78"/>
+    <w:pPr>
+      <w:ind w:left="720"/>
+      <w:contextualSpacing/>
+    </w:pPr>
+  </w:style>
+  <w:style w:type="table" w:styleId="ab">
+    <w:name w:val="Table Grid"/>
+    <w:basedOn w:val="a1"/>
+    <w:uiPriority w:val="59"/>
+    <w:rsid w:val="00B16181"/>
+    <w:pPr>
+      <w:spacing w:after="0" w:line="240" w:lineRule="auto"/>
+    </w:pPr>
+    <w:tblPr>
+      <w:tblInd w:w="0" w:type="dxa"/>
+      <w:tblBorders>
+        <w:top w:val="single" w:sz="4" w:space="0" w:color="auto"/>
+        <w:left w:val="single" w:sz="4" w:space="0" w:color="auto"/>
+        <w:bottom w:val="single" w:sz="4" w:space="0" w:color="auto"/>
+        <w:right w:val="single" w:sz="4" w:space="0" w:color="auto"/>
+        <w:insideH w:val="single" w:sz="4" w:space="0" w:color="auto"/>
+        <w:insideV w:val="single" w:sz="4" w:space="0" w:color="auto"/>
+      </w:tblBorders>
+      <w:tblCellMar>
+        <w:top w:w="0" w:type="dxa"/>
+        <w:left w:w="108" w:type="dxa"/>
+        <w:bottom w:w="0" w:type="dxa"/>
+        <w:right w:w="108" w:type="dxa"/>
+      </w:tblCellMar>
+    </w:tblPr>
+  </w:style>
+  <w:style w:type="character" w:styleId="ac">
+    <w:name w:val="Hyperlink"/>
+    <w:basedOn w:val="a0"/>
+    <w:uiPriority w:val="99"/>
+    <w:unhideWhenUsed/>
+    <w:rsid w:val="00FC45A2"/>
+    <w:rPr>
+      <w:color w:val="0000FF" w:themeColor="hyperlink"/>
+      <w:u w:val="single"/>
+    </w:rPr>
+  </w:style>
+  <w:style w:type="paragraph" w:customStyle="1" w:styleId="12">
+    <w:name w:val="ลักษณะ1"/>
+    <w:basedOn w:val="11"/>
+    <w:link w:val="13"/>
+    <w:qFormat/>
+    <w:rsid w:val="00FC45A2"/>
+    <w:pPr>
+      <w:widowControl/>
+      <w:tabs>
+        <w:tab w:val="right" w:leader="dot" w:pos="9016"/>
+      </w:tabs>
+      <w:suppressAutoHyphens w:val="0"/>
+      <w:spacing w:before="0" w:after="100" w:line="276" w:lineRule="auto"/>
+    </w:pPr>
+    <w:rPr>
+      <w:rFonts w:eastAsiaTheme="minorEastAsia" w:cs="Times New Roman"/>
+      <w:b w:val="0"/>
+      <w:noProof/>
+      <w:kern w:val="0"/>
+      <w:szCs w:val="24"/>
+      <w:lang w:eastAsia="en-US"/>
+    </w:rPr>
+  </w:style>
+  <w:style w:type="character" w:customStyle="1" w:styleId="13">
+    <w:name w:val="ลักษณะ1 อักขระ"/>
+    <w:basedOn w:val="a0"/>
+    <w:link w:val="12"/>
+    <w:rsid w:val="00FC45A2"/>
+    <w:rPr>
+      <w:rFonts w:ascii="Times New Roman" w:eastAsiaTheme="minorEastAsia" w:hAnsi="Times New Roman" w:cs="Times New Roman"/>
+      <w:noProof/>
+      <w:sz w:val="24"/>
+      <w:szCs w:val="24"/>
+    </w:rPr>
+  </w:style>
+  <w:style w:type="paragraph" w:styleId="4">
+    <w:name w:val="toc 4"/>
+    <w:basedOn w:val="a"/>
+    <w:next w:val="a"/>
+    <w:autoRedefine/>
+    <w:uiPriority w:val="39"/>
+    <w:unhideWhenUsed/>
+    <w:rsid w:val="00FC45A2"/>
+    <w:pPr>
+      <w:ind w:left="720"/>
+    </w:pPr>
+    <w:rPr>
+      <w:rFonts w:asciiTheme="minorHAnsi" w:hAnsiTheme="minorHAnsi" w:cstheme="majorBidi"/>
+      <w:sz w:val="20"/>
+      <w:szCs w:val="23"/>
+    </w:rPr>
+  </w:style>
+  <w:style w:type="paragraph" w:styleId="5">
+    <w:name w:val="toc 5"/>
+    <w:basedOn w:val="a"/>
+    <w:next w:val="a"/>
+    <w:autoRedefine/>
+    <w:uiPriority w:val="39"/>
+    <w:unhideWhenUsed/>
+    <w:rsid w:val="00FC45A2"/>
+    <w:pPr>
+      <w:ind w:left="960"/>
+    </w:pPr>
+    <w:rPr>
+      <w:rFonts w:asciiTheme="minorHAnsi" w:hAnsiTheme="minorHAnsi" w:cstheme="majorBidi"/>
+      <w:sz w:val="20"/>
+      <w:szCs w:val="23"/>
+    </w:rPr>
+  </w:style>
+  <w:style w:type="paragraph" w:styleId="6">
+    <w:name w:val="toc 6"/>
+    <w:basedOn w:val="a"/>
+    <w:next w:val="a"/>
+    <w:autoRedefine/>
+    <w:uiPriority w:val="39"/>
+    <w:unhideWhenUsed/>
+    <w:rsid w:val="00FC45A2"/>
+    <w:pPr>
+      <w:ind w:left="1200"/>
+    </w:pPr>
+    <w:rPr>
+      <w:rFonts w:asciiTheme="minorHAnsi" w:hAnsiTheme="minorHAnsi" w:cstheme="majorBidi"/>
+      <w:sz w:val="20"/>
+      <w:szCs w:val="23"/>
+    </w:rPr>
+  </w:style>
+  <w:style w:type="paragraph" w:styleId="7">
+    <w:name w:val="toc 7"/>
+    <w:basedOn w:val="a"/>
+    <w:next w:val="a"/>
+    <w:autoRedefine/>
+    <w:uiPriority w:val="39"/>
+    <w:unhideWhenUsed/>
+    <w:rsid w:val="00FC45A2"/>
+    <w:pPr>
+      <w:ind w:left="1440"/>
+    </w:pPr>
+    <w:rPr>
+      <w:rFonts w:asciiTheme="minorHAnsi" w:hAnsiTheme="minorHAnsi" w:cstheme="majorBidi"/>
+      <w:sz w:val="20"/>
+      <w:szCs w:val="23"/>
+    </w:rPr>
+  </w:style>
+  <w:style w:type="paragraph" w:styleId="8">
+    <w:name w:val="toc 8"/>
+    <w:basedOn w:val="a"/>
+    <w:next w:val="a"/>
+    <w:autoRedefine/>
+    <w:uiPriority w:val="39"/>
+    <w:unhideWhenUsed/>
+    <w:rsid w:val="00FC45A2"/>
+    <w:pPr>
+      <w:ind w:left="1680"/>
+    </w:pPr>
+    <w:rPr>
+      <w:rFonts w:asciiTheme="minorHAnsi" w:hAnsiTheme="minorHAnsi" w:cstheme="majorBidi"/>
+      <w:sz w:val="20"/>
+      <w:szCs w:val="23"/>
+    </w:rPr>
+  </w:style>
+  <w:style w:type="paragraph" w:styleId="9">
+    <w:name w:val="toc 9"/>
+    <w:basedOn w:val="a"/>
+    <w:next w:val="a"/>
     <w:autoRedefine/>
     <w:uiPriority w:val="39"/>
     <w:unhideWhenUsed/>
@@ -24478,7 +26315,7 @@
 </file>
 
 <file path=customXml/itemProps1.xml><?xml version="1.0" encoding="utf-8"?>
-<ds:datastoreItem xmlns:ds="http://schemas.openxmlformats.org/officeDocument/2006/customXml" ds:itemID="{088905A5-8ED9-48B6-98A8-42E726645D3C}">
+<ds:datastoreItem xmlns:ds="http://schemas.openxmlformats.org/officeDocument/2006/customXml" ds:itemID="{89E83454-1E55-4AB9-BAE8-DDA1742DCA23}">
   <ds:schemaRefs>
     <ds:schemaRef ds:uri="http://schemas.openxmlformats.org/officeDocument/2006/bibliography"/>
   </ds:schemaRefs>
